--- a/report/Report.docx
+++ b/report/Report.docx
@@ -30,8 +30,6 @@
       <w:r>
         <w:t>Logo</w:t>
       </w:r>
-      <w:bookmarkStart w:id="0" w:name="_GoBack"/>
-      <w:bookmarkEnd w:id="0"/>
     </w:p>
     <w:p>
       <w:r>
@@ -61,6 +59,69 @@
       <w:r>
         <w:t>Zahro-Madalina Khaji</w:t>
       </w:r>
+    </w:p>
+    <w:p>
+      <w:r>
+        <w:br w:type="page"/>
+      </w:r>
+    </w:p>
+    <w:p>
+      <w:pPr>
+        <w:rPr>
+          <w:sz w:val="36"/>
+          <w:szCs w:val="36"/>
+        </w:rPr>
+      </w:pPr>
+      <w:r>
+        <w:rPr>
+          <w:sz w:val="36"/>
+          <w:szCs w:val="36"/>
+        </w:rPr>
+        <w:lastRenderedPageBreak/>
+        <w:t xml:space="preserve">Test </w:t>
+      </w:r>
+    </w:p>
+    <w:p>
+      <w:pPr>
+        <w:rPr>
+          <w:sz w:val="28"/>
+          <w:szCs w:val="28"/>
+        </w:rPr>
+      </w:pPr>
+      <w:r>
+        <w:rPr>
+          <w:sz w:val="28"/>
+          <w:szCs w:val="28"/>
+        </w:rPr>
+        <w:t xml:space="preserve">Architecture </w:t>
+      </w:r>
+    </w:p>
+    <w:p>
+      <w:r>
+        <w:t xml:space="preserve">We have chosen a three-layered architecture with a database; The reason why we have chosen this is that we are constrained by time, resources and skills. The customer does not need a large system now. In the future we would decouple the system to add services and decouple the database to improve the testability, maintainability and scalability of the system. The make it more testable we are using interfaces and dependency injection and factory patterns. </w:t>
+      </w:r>
+    </w:p>
+    <w:p>
+      <w:pPr>
+        <w:rPr>
+          <w:sz w:val="28"/>
+          <w:szCs w:val="28"/>
+        </w:rPr>
+      </w:pPr>
+      <w:r>
+        <w:rPr>
+          <w:sz w:val="28"/>
+          <w:szCs w:val="28"/>
+        </w:rPr>
+        <w:t xml:space="preserve">Coding standards </w:t>
+      </w:r>
+    </w:p>
+    <w:p>
+      <w:r>
+        <w:t>Meaningful names, intention-revealing names, pronounceable name, searchable name, one word per concept (clean code references)</w:t>
+      </w:r>
+      <w:bookmarkStart w:id="0" w:name="_GoBack"/>
+      <w:bookmarkEnd w:id="0"/>
     </w:p>
     <w:sectPr>
       <w:pgSz w:w="12240" w:h="15840"/>
@@ -195,6 +256,7 @@
     <w:lsdException w:name="HTML Sample" w:semiHidden="1" w:unhideWhenUsed="1"/>
     <w:lsdException w:name="HTML Typewriter" w:semiHidden="1" w:unhideWhenUsed="1"/>
     <w:lsdException w:name="HTML Variable" w:semiHidden="1" w:unhideWhenUsed="1"/>
+    <w:lsdException w:name="Normal Table" w:semiHidden="1" w:unhideWhenUsed="1"/>
     <w:lsdException w:name="annotation subject" w:semiHidden="1" w:unhideWhenUsed="1"/>
     <w:lsdException w:name="No List" w:semiHidden="1" w:unhideWhenUsed="1"/>
     <w:lsdException w:name="Outline List 1" w:semiHidden="1" w:unhideWhenUsed="1"/>
@@ -241,8 +303,10 @@
     <w:lsdException w:name="Table Subtle 2" w:semiHidden="1" w:unhideWhenUsed="1"/>
     <w:lsdException w:name="Table Web 1" w:semiHidden="1" w:unhideWhenUsed="1"/>
     <w:lsdException w:name="Table Web 2" w:semiHidden="1" w:unhideWhenUsed="1"/>
+    <w:lsdException w:name="Table Web 3" w:semiHidden="1" w:unhideWhenUsed="1"/>
     <w:lsdException w:name="Balloon Text" w:semiHidden="1" w:unhideWhenUsed="1"/>
     <w:lsdException w:name="Table Grid" w:uiPriority="39"/>
+    <w:lsdException w:name="Table Theme" w:semiHidden="1" w:unhideWhenUsed="1"/>
     <w:lsdException w:name="Placeholder Text" w:semiHidden="1"/>
     <w:lsdException w:name="No Spacing" w:uiPriority="1" w:qFormat="1"/>
     <w:lsdException w:name="Light Shading" w:uiPriority="60"/>

--- a/report/Report.docx
+++ b/report/Report.docx
@@ -3,125 +3,3668 @@
 <w:document xmlns:wpc="http://schemas.microsoft.com/office/word/2010/wordprocessingCanvas" xmlns:cx="http://schemas.microsoft.com/office/drawing/2014/chartex" xmlns:cx1="http://schemas.microsoft.com/office/drawing/2015/9/8/chartex" xmlns:cx2="http://schemas.microsoft.com/office/drawing/2015/10/21/chartex" xmlns:cx3="http://schemas.microsoft.com/office/drawing/2016/5/9/chartex" xmlns:cx4="http://schemas.microsoft.com/office/drawing/2016/5/10/chartex" xmlns:cx5="http://schemas.microsoft.com/office/drawing/2016/5/11/chartex" xmlns:cx6="http://schemas.microsoft.com/office/drawing/2016/5/12/chartex" xmlns:cx7="http://schemas.microsoft.com/office/drawing/2016/5/13/chartex" xmlns:cx8="http://schemas.microsoft.com/office/drawing/2016/5/14/chartex" xmlns:mc="http://schemas.openxmlformats.org/markup-compatibility/2006" xmlns:aink="http://schemas.microsoft.com/office/drawing/2016/ink" xmlns:am3d="http://schemas.microsoft.com/office/drawing/2017/model3d" xmlns:o="urn:schemas-microsoft-com:office:office" xmlns:r="http://schemas.openxmlformats.org/officeDocument/2006/relationships" xmlns:m="http://schemas.openxmlformats.org/officeDocument/2006/math" xmlns:v="urn:schemas-microsoft-com:vml" xmlns:wp14="http://schemas.microsoft.com/office/word/2010/wordprocessingDrawing" xmlns:wp="http://schemas.openxmlformats.org/drawingml/2006/wordprocessingDrawing" xmlns:w10="urn:schemas-microsoft-com:office:word" xmlns:w="http://schemas.openxmlformats.org/wordprocessingml/2006/main" xmlns:w14="http://schemas.microsoft.com/office/word/2010/wordml" xmlns:w15="http://schemas.microsoft.com/office/word/2012/wordml" xmlns:w16cid="http://schemas.microsoft.com/office/word/2016/wordml/cid" xmlns:w16se="http://schemas.microsoft.com/office/word/2015/wordml/symex" xmlns:wpg="http://schemas.microsoft.com/office/word/2010/wordprocessingGroup" xmlns:wpi="http://schemas.microsoft.com/office/word/2010/wordprocessingInk" xmlns:wne="http://schemas.microsoft.com/office/word/2006/wordml" xmlns:wps="http://schemas.microsoft.com/office/word/2010/wordprocessingShape" mc:Ignorable="w14 w15 w16se w16cid wp14">
   <w:body>
     <w:p>
-      <w:r>
+      <w:pPr>
+        <w:rPr>
+          <w:rFonts w:ascii="Arial" w:hAnsi="Arial" w:cs="Arial"/>
+        </w:rPr>
+      </w:pPr>
+      <w:r>
+        <w:rPr>
+          <w:rFonts w:ascii="Arial" w:hAnsi="Arial" w:cs="Arial"/>
+        </w:rPr>
         <w:t>UCN psu0219</w:t>
       </w:r>
     </w:p>
     <w:p>
-      <w:r>
+      <w:pPr>
+        <w:rPr>
+          <w:rFonts w:ascii="Arial" w:hAnsi="Arial" w:cs="Arial"/>
+        </w:rPr>
+      </w:pPr>
+      <w:r>
+        <w:rPr>
+          <w:rFonts w:ascii="Arial" w:hAnsi="Arial" w:cs="Arial"/>
+        </w:rPr>
         <w:t>1</w:t>
       </w:r>
       <w:r>
         <w:rPr>
+          <w:rFonts w:ascii="Arial" w:hAnsi="Arial" w:cs="Arial"/>
           <w:vertAlign w:val="superscript"/>
         </w:rPr>
         <w:t>st</w:t>
       </w:r>
       <w:r>
+        <w:rPr>
+          <w:rFonts w:ascii="Arial" w:hAnsi="Arial" w:cs="Arial"/>
+        </w:rPr>
         <w:t xml:space="preserve"> semester project</w:t>
       </w:r>
     </w:p>
     <w:p>
-      <w:r>
+      <w:pPr>
+        <w:rPr>
+          <w:rFonts w:ascii="Arial" w:hAnsi="Arial" w:cs="Arial"/>
+        </w:rPr>
+      </w:pPr>
+      <w:r>
+        <w:rPr>
+          <w:rFonts w:ascii="Arial" w:hAnsi="Arial" w:cs="Arial"/>
+        </w:rPr>
         <w:t>Group 13</w:t>
       </w:r>
     </w:p>
     <w:p>
-      <w:r>
+      <w:pPr>
+        <w:rPr>
+          <w:rFonts w:ascii="Arial" w:hAnsi="Arial" w:cs="Arial"/>
+        </w:rPr>
+      </w:pPr>
+      <w:r>
+        <w:rPr>
+          <w:rFonts w:ascii="Arial" w:hAnsi="Arial" w:cs="Arial"/>
+        </w:rPr>
         <w:t>Logo</w:t>
       </w:r>
     </w:p>
     <w:p>
-      <w:r>
+      <w:pPr>
+        <w:rPr>
+          <w:rFonts w:ascii="Arial" w:hAnsi="Arial" w:cs="Arial"/>
+        </w:rPr>
+      </w:pPr>
+      <w:r>
+        <w:rPr>
+          <w:rFonts w:ascii="Arial" w:hAnsi="Arial" w:cs="Arial"/>
+        </w:rPr>
         <w:t>DATABASES &amp; TEST REPORT</w:t>
       </w:r>
     </w:p>
     <w:p>
-      <w:r>
+      <w:pPr>
+        <w:rPr>
+          <w:rFonts w:ascii="Arial" w:hAnsi="Arial" w:cs="Arial"/>
+        </w:rPr>
+      </w:pPr>
+      <w:r>
+        <w:rPr>
+          <w:rFonts w:ascii="Arial" w:hAnsi="Arial" w:cs="Arial"/>
+        </w:rPr>
         <w:t>29</w:t>
       </w:r>
       <w:r>
         <w:rPr>
+          <w:rFonts w:ascii="Arial" w:hAnsi="Arial" w:cs="Arial"/>
           <w:vertAlign w:val="superscript"/>
         </w:rPr>
         <w:t xml:space="preserve">th </w:t>
       </w:r>
       <w:r>
+        <w:rPr>
+          <w:rFonts w:ascii="Arial" w:hAnsi="Arial" w:cs="Arial"/>
+        </w:rPr>
         <w:t>May 2019</w:t>
       </w:r>
     </w:p>
     <w:p>
-      <w:r>
+      <w:pPr>
+        <w:rPr>
+          <w:rFonts w:ascii="Arial" w:hAnsi="Arial" w:cs="Arial"/>
+        </w:rPr>
+      </w:pPr>
+      <w:r>
+        <w:rPr>
+          <w:rFonts w:ascii="Arial" w:hAnsi="Arial" w:cs="Arial"/>
+        </w:rPr>
         <w:t>Andreas Richardsen</w:t>
       </w:r>
     </w:p>
     <w:p>
-      <w:r>
+      <w:pPr>
+        <w:rPr>
+          <w:rFonts w:ascii="Arial" w:hAnsi="Arial" w:cs="Arial"/>
+        </w:rPr>
+      </w:pPr>
+      <w:r>
+        <w:rPr>
+          <w:rFonts w:ascii="Arial" w:hAnsi="Arial" w:cs="Arial"/>
+        </w:rPr>
         <w:t>Zahro-Madalina Khaji</w:t>
       </w:r>
     </w:p>
     <w:p>
-      <w:r>
+      <w:pPr>
+        <w:rPr>
+          <w:rFonts w:ascii="Arial" w:hAnsi="Arial" w:cs="Arial"/>
+        </w:rPr>
+      </w:pPr>
+      <w:r>
+        <w:rPr>
+          <w:rFonts w:ascii="Arial" w:hAnsi="Arial" w:cs="Arial"/>
+        </w:rPr>
         <w:br w:type="page"/>
       </w:r>
     </w:p>
-    <w:p>
-      <w:pPr>
-        <w:rPr>
+    <w:sdt>
+      <w:sdtPr>
+        <w:rPr>
+          <w:rFonts w:ascii="Arial" w:eastAsiaTheme="minorHAnsi" w:hAnsi="Arial" w:cs="Arial"/>
+          <w:color w:val="auto"/>
+          <w:sz w:val="22"/>
+          <w:szCs w:val="22"/>
+        </w:rPr>
+        <w:id w:val="1067926035"/>
+        <w:docPartObj>
+          <w:docPartGallery w:val="Table of Contents"/>
+          <w:docPartUnique/>
+        </w:docPartObj>
+      </w:sdtPr>
+      <w:sdtEndPr>
+        <w:rPr>
+          <w:b/>
+          <w:bCs/>
+          <w:noProof/>
+        </w:rPr>
+      </w:sdtEndPr>
+      <w:sdtContent>
+        <w:p>
+          <w:pPr>
+            <w:pStyle w:val="TOCHeading"/>
+            <w:rPr>
+              <w:rFonts w:ascii="Arial" w:hAnsi="Arial" w:cs="Arial"/>
+            </w:rPr>
+          </w:pPr>
+          <w:r>
+            <w:rPr>
+              <w:rFonts w:ascii="Arial" w:hAnsi="Arial" w:cs="Arial"/>
+            </w:rPr>
+            <w:t>Contents</w:t>
+          </w:r>
+        </w:p>
+        <w:p>
+          <w:pPr>
+            <w:pStyle w:val="TOC1"/>
+            <w:tabs>
+              <w:tab w:val="right" w:leader="dot" w:pos="9350"/>
+            </w:tabs>
+            <w:rPr>
+              <w:rFonts w:ascii="Arial" w:hAnsi="Arial" w:cs="Arial"/>
+              <w:noProof/>
+            </w:rPr>
+          </w:pPr>
+          <w:r>
+            <w:rPr>
+              <w:rFonts w:ascii="Arial" w:hAnsi="Arial" w:cs="Arial"/>
+            </w:rPr>
+            <w:fldChar w:fldCharType="begin"/>
+          </w:r>
+          <w:r>
+            <w:rPr>
+              <w:rFonts w:ascii="Arial" w:hAnsi="Arial" w:cs="Arial"/>
+            </w:rPr>
+            <w:instrText xml:space="preserve"> TOC \o "1-3" \h \z \u </w:instrText>
+          </w:r>
+          <w:r>
+            <w:rPr>
+              <w:rFonts w:ascii="Arial" w:hAnsi="Arial" w:cs="Arial"/>
+            </w:rPr>
+            <w:fldChar w:fldCharType="separate"/>
+          </w:r>
+          <w:hyperlink w:anchor="_Toc8808759" w:history="1">
+            <w:r>
+              <w:rPr>
+                <w:rStyle w:val="Hyperlink"/>
+                <w:rFonts w:ascii="Arial" w:hAnsi="Arial" w:cs="Arial"/>
+                <w:noProof/>
+              </w:rPr>
+              <w:t>Database</w:t>
+            </w:r>
+            <w:r>
+              <w:rPr>
+                <w:rFonts w:ascii="Arial" w:hAnsi="Arial" w:cs="Arial"/>
+                <w:noProof/>
+                <w:webHidden/>
+              </w:rPr>
+              <w:tab/>
+            </w:r>
+            <w:r>
+              <w:rPr>
+                <w:rFonts w:ascii="Arial" w:hAnsi="Arial" w:cs="Arial"/>
+                <w:noProof/>
+                <w:webHidden/>
+              </w:rPr>
+              <w:fldChar w:fldCharType="begin"/>
+            </w:r>
+            <w:r>
+              <w:rPr>
+                <w:rFonts w:ascii="Arial" w:hAnsi="Arial" w:cs="Arial"/>
+                <w:noProof/>
+                <w:webHidden/>
+              </w:rPr>
+              <w:instrText xml:space="preserve"> PAGEREF _Toc8808759 \h </w:instrText>
+            </w:r>
+            <w:r>
+              <w:rPr>
+                <w:rFonts w:ascii="Arial" w:hAnsi="Arial" w:cs="Arial"/>
+                <w:noProof/>
+                <w:webHidden/>
+              </w:rPr>
+            </w:r>
+            <w:r>
+              <w:rPr>
+                <w:rFonts w:ascii="Arial" w:hAnsi="Arial" w:cs="Arial"/>
+                <w:noProof/>
+                <w:webHidden/>
+              </w:rPr>
+              <w:fldChar w:fldCharType="separate"/>
+            </w:r>
+            <w:r>
+              <w:rPr>
+                <w:rFonts w:ascii="Arial" w:hAnsi="Arial" w:cs="Arial"/>
+                <w:noProof/>
+                <w:webHidden/>
+              </w:rPr>
+              <w:t>3</w:t>
+            </w:r>
+            <w:r>
+              <w:rPr>
+                <w:rFonts w:ascii="Arial" w:hAnsi="Arial" w:cs="Arial"/>
+                <w:noProof/>
+                <w:webHidden/>
+              </w:rPr>
+              <w:fldChar w:fldCharType="end"/>
+            </w:r>
+          </w:hyperlink>
+        </w:p>
+        <w:p>
+          <w:pPr>
+            <w:pStyle w:val="TOC2"/>
+            <w:tabs>
+              <w:tab w:val="right" w:leader="dot" w:pos="9350"/>
+            </w:tabs>
+            <w:rPr>
+              <w:rFonts w:ascii="Arial" w:hAnsi="Arial" w:cs="Arial"/>
+              <w:noProof/>
+            </w:rPr>
+          </w:pPr>
+          <w:hyperlink w:anchor="_Toc8808760" w:history="1">
+            <w:r>
+              <w:rPr>
+                <w:rStyle w:val="Hyperlink"/>
+                <w:rFonts w:ascii="Arial" w:hAnsi="Arial" w:cs="Arial"/>
+                <w:noProof/>
+              </w:rPr>
+              <w:t>Introduction</w:t>
+            </w:r>
+            <w:r>
+              <w:rPr>
+                <w:rFonts w:ascii="Arial" w:hAnsi="Arial" w:cs="Arial"/>
+                <w:noProof/>
+                <w:webHidden/>
+              </w:rPr>
+              <w:tab/>
+            </w:r>
+            <w:r>
+              <w:rPr>
+                <w:rFonts w:ascii="Arial" w:hAnsi="Arial" w:cs="Arial"/>
+                <w:noProof/>
+                <w:webHidden/>
+              </w:rPr>
+              <w:fldChar w:fldCharType="begin"/>
+            </w:r>
+            <w:r>
+              <w:rPr>
+                <w:rFonts w:ascii="Arial" w:hAnsi="Arial" w:cs="Arial"/>
+                <w:noProof/>
+                <w:webHidden/>
+              </w:rPr>
+              <w:instrText xml:space="preserve"> PAGEREF _Toc8808760 \h </w:instrText>
+            </w:r>
+            <w:r>
+              <w:rPr>
+                <w:rFonts w:ascii="Arial" w:hAnsi="Arial" w:cs="Arial"/>
+                <w:noProof/>
+                <w:webHidden/>
+              </w:rPr>
+            </w:r>
+            <w:r>
+              <w:rPr>
+                <w:rFonts w:ascii="Arial" w:hAnsi="Arial" w:cs="Arial"/>
+                <w:noProof/>
+                <w:webHidden/>
+              </w:rPr>
+              <w:fldChar w:fldCharType="separate"/>
+            </w:r>
+            <w:r>
+              <w:rPr>
+                <w:rFonts w:ascii="Arial" w:hAnsi="Arial" w:cs="Arial"/>
+                <w:noProof/>
+                <w:webHidden/>
+              </w:rPr>
+              <w:t>3</w:t>
+            </w:r>
+            <w:r>
+              <w:rPr>
+                <w:rFonts w:ascii="Arial" w:hAnsi="Arial" w:cs="Arial"/>
+                <w:noProof/>
+                <w:webHidden/>
+              </w:rPr>
+              <w:fldChar w:fldCharType="end"/>
+            </w:r>
+          </w:hyperlink>
+        </w:p>
+        <w:p>
+          <w:pPr>
+            <w:pStyle w:val="TOC2"/>
+            <w:tabs>
+              <w:tab w:val="right" w:leader="dot" w:pos="9350"/>
+            </w:tabs>
+            <w:rPr>
+              <w:rFonts w:ascii="Arial" w:hAnsi="Arial" w:cs="Arial"/>
+              <w:noProof/>
+            </w:rPr>
+          </w:pPr>
+          <w:hyperlink w:anchor="_Toc8808761" w:history="1">
+            <w:r>
+              <w:rPr>
+                <w:rStyle w:val="Hyperlink"/>
+                <w:rFonts w:ascii="Arial" w:hAnsi="Arial" w:cs="Arial"/>
+                <w:noProof/>
+              </w:rPr>
+              <w:t>Database Schema Design</w:t>
+            </w:r>
+            <w:r>
+              <w:rPr>
+                <w:rFonts w:ascii="Arial" w:hAnsi="Arial" w:cs="Arial"/>
+                <w:noProof/>
+                <w:webHidden/>
+              </w:rPr>
+              <w:tab/>
+            </w:r>
+            <w:r>
+              <w:rPr>
+                <w:rFonts w:ascii="Arial" w:hAnsi="Arial" w:cs="Arial"/>
+                <w:noProof/>
+                <w:webHidden/>
+              </w:rPr>
+              <w:fldChar w:fldCharType="begin"/>
+            </w:r>
+            <w:r>
+              <w:rPr>
+                <w:rFonts w:ascii="Arial" w:hAnsi="Arial" w:cs="Arial"/>
+                <w:noProof/>
+                <w:webHidden/>
+              </w:rPr>
+              <w:instrText xml:space="preserve"> PAGEREF _Toc8808761 \h </w:instrText>
+            </w:r>
+            <w:r>
+              <w:rPr>
+                <w:rFonts w:ascii="Arial" w:hAnsi="Arial" w:cs="Arial"/>
+                <w:noProof/>
+                <w:webHidden/>
+              </w:rPr>
+            </w:r>
+            <w:r>
+              <w:rPr>
+                <w:rFonts w:ascii="Arial" w:hAnsi="Arial" w:cs="Arial"/>
+                <w:noProof/>
+                <w:webHidden/>
+              </w:rPr>
+              <w:fldChar w:fldCharType="separate"/>
+            </w:r>
+            <w:r>
+              <w:rPr>
+                <w:rFonts w:ascii="Arial" w:hAnsi="Arial" w:cs="Arial"/>
+                <w:noProof/>
+                <w:webHidden/>
+              </w:rPr>
+              <w:t>3</w:t>
+            </w:r>
+            <w:r>
+              <w:rPr>
+                <w:rFonts w:ascii="Arial" w:hAnsi="Arial" w:cs="Arial"/>
+                <w:noProof/>
+                <w:webHidden/>
+              </w:rPr>
+              <w:fldChar w:fldCharType="end"/>
+            </w:r>
+          </w:hyperlink>
+        </w:p>
+        <w:p>
+          <w:pPr>
+            <w:pStyle w:val="TOC2"/>
+            <w:tabs>
+              <w:tab w:val="right" w:leader="dot" w:pos="9350"/>
+            </w:tabs>
+            <w:rPr>
+              <w:rFonts w:ascii="Arial" w:hAnsi="Arial" w:cs="Arial"/>
+              <w:noProof/>
+            </w:rPr>
+          </w:pPr>
+          <w:hyperlink w:anchor="_Toc8808762" w:history="1">
+            <w:r>
+              <w:rPr>
+                <w:rStyle w:val="Hyperlink"/>
+                <w:rFonts w:ascii="Arial" w:hAnsi="Arial" w:cs="Arial"/>
+                <w:noProof/>
+              </w:rPr>
+              <w:t>Table Design</w:t>
+            </w:r>
+            <w:r>
+              <w:rPr>
+                <w:rFonts w:ascii="Arial" w:hAnsi="Arial" w:cs="Arial"/>
+                <w:noProof/>
+                <w:webHidden/>
+              </w:rPr>
+              <w:tab/>
+            </w:r>
+            <w:r>
+              <w:rPr>
+                <w:rFonts w:ascii="Arial" w:hAnsi="Arial" w:cs="Arial"/>
+                <w:noProof/>
+                <w:webHidden/>
+              </w:rPr>
+              <w:fldChar w:fldCharType="begin"/>
+            </w:r>
+            <w:r>
+              <w:rPr>
+                <w:rFonts w:ascii="Arial" w:hAnsi="Arial" w:cs="Arial"/>
+                <w:noProof/>
+                <w:webHidden/>
+              </w:rPr>
+              <w:instrText xml:space="preserve"> PAGEREF _Toc8808762 \h </w:instrText>
+            </w:r>
+            <w:r>
+              <w:rPr>
+                <w:rFonts w:ascii="Arial" w:hAnsi="Arial" w:cs="Arial"/>
+                <w:noProof/>
+                <w:webHidden/>
+              </w:rPr>
+            </w:r>
+            <w:r>
+              <w:rPr>
+                <w:rFonts w:ascii="Arial" w:hAnsi="Arial" w:cs="Arial"/>
+                <w:noProof/>
+                <w:webHidden/>
+              </w:rPr>
+              <w:fldChar w:fldCharType="separate"/>
+            </w:r>
+            <w:r>
+              <w:rPr>
+                <w:rFonts w:ascii="Arial" w:hAnsi="Arial" w:cs="Arial"/>
+                <w:noProof/>
+                <w:webHidden/>
+              </w:rPr>
+              <w:t>3</w:t>
+            </w:r>
+            <w:r>
+              <w:rPr>
+                <w:rFonts w:ascii="Arial" w:hAnsi="Arial" w:cs="Arial"/>
+                <w:noProof/>
+                <w:webHidden/>
+              </w:rPr>
+              <w:fldChar w:fldCharType="end"/>
+            </w:r>
+          </w:hyperlink>
+        </w:p>
+        <w:p>
+          <w:pPr>
+            <w:pStyle w:val="TOC2"/>
+            <w:tabs>
+              <w:tab w:val="right" w:leader="dot" w:pos="9350"/>
+            </w:tabs>
+            <w:rPr>
+              <w:rFonts w:ascii="Arial" w:hAnsi="Arial" w:cs="Arial"/>
+              <w:noProof/>
+            </w:rPr>
+          </w:pPr>
+          <w:hyperlink w:anchor="_Toc8808763" w:history="1">
+            <w:r>
+              <w:rPr>
+                <w:rStyle w:val="Hyperlink"/>
+                <w:rFonts w:ascii="Arial" w:hAnsi="Arial" w:cs="Arial"/>
+                <w:noProof/>
+              </w:rPr>
+              <w:t>Query Design</w:t>
+            </w:r>
+            <w:r>
+              <w:rPr>
+                <w:rFonts w:ascii="Arial" w:hAnsi="Arial" w:cs="Arial"/>
+                <w:noProof/>
+                <w:webHidden/>
+              </w:rPr>
+              <w:tab/>
+            </w:r>
+            <w:r>
+              <w:rPr>
+                <w:rFonts w:ascii="Arial" w:hAnsi="Arial" w:cs="Arial"/>
+                <w:noProof/>
+                <w:webHidden/>
+              </w:rPr>
+              <w:fldChar w:fldCharType="begin"/>
+            </w:r>
+            <w:r>
+              <w:rPr>
+                <w:rFonts w:ascii="Arial" w:hAnsi="Arial" w:cs="Arial"/>
+                <w:noProof/>
+                <w:webHidden/>
+              </w:rPr>
+              <w:instrText xml:space="preserve"> PAGEREF _Toc8808763 \h </w:instrText>
+            </w:r>
+            <w:r>
+              <w:rPr>
+                <w:rFonts w:ascii="Arial" w:hAnsi="Arial" w:cs="Arial"/>
+                <w:noProof/>
+                <w:webHidden/>
+              </w:rPr>
+            </w:r>
+            <w:r>
+              <w:rPr>
+                <w:rFonts w:ascii="Arial" w:hAnsi="Arial" w:cs="Arial"/>
+                <w:noProof/>
+                <w:webHidden/>
+              </w:rPr>
+              <w:fldChar w:fldCharType="separate"/>
+            </w:r>
+            <w:r>
+              <w:rPr>
+                <w:rFonts w:ascii="Arial" w:hAnsi="Arial" w:cs="Arial"/>
+                <w:noProof/>
+                <w:webHidden/>
+              </w:rPr>
+              <w:t>3</w:t>
+            </w:r>
+            <w:r>
+              <w:rPr>
+                <w:rFonts w:ascii="Arial" w:hAnsi="Arial" w:cs="Arial"/>
+                <w:noProof/>
+                <w:webHidden/>
+              </w:rPr>
+              <w:fldChar w:fldCharType="end"/>
+            </w:r>
+          </w:hyperlink>
+        </w:p>
+        <w:p>
+          <w:pPr>
+            <w:pStyle w:val="TOC2"/>
+            <w:tabs>
+              <w:tab w:val="right" w:leader="dot" w:pos="9350"/>
+            </w:tabs>
+            <w:rPr>
+              <w:rFonts w:ascii="Arial" w:hAnsi="Arial" w:cs="Arial"/>
+              <w:noProof/>
+            </w:rPr>
+          </w:pPr>
+          <w:hyperlink w:anchor="_Toc8808764" w:history="1">
+            <w:r>
+              <w:rPr>
+                <w:rStyle w:val="Hyperlink"/>
+                <w:rFonts w:ascii="Arial" w:hAnsi="Arial" w:cs="Arial"/>
+                <w:noProof/>
+              </w:rPr>
+              <w:t>Important Indexes</w:t>
+            </w:r>
+            <w:r>
+              <w:rPr>
+                <w:rFonts w:ascii="Arial" w:hAnsi="Arial" w:cs="Arial"/>
+                <w:noProof/>
+                <w:webHidden/>
+              </w:rPr>
+              <w:tab/>
+            </w:r>
+            <w:r>
+              <w:rPr>
+                <w:rFonts w:ascii="Arial" w:hAnsi="Arial" w:cs="Arial"/>
+                <w:noProof/>
+                <w:webHidden/>
+              </w:rPr>
+              <w:fldChar w:fldCharType="begin"/>
+            </w:r>
+            <w:r>
+              <w:rPr>
+                <w:rFonts w:ascii="Arial" w:hAnsi="Arial" w:cs="Arial"/>
+                <w:noProof/>
+                <w:webHidden/>
+              </w:rPr>
+              <w:instrText xml:space="preserve"> PAGEREF _Toc8808764 \h </w:instrText>
+            </w:r>
+            <w:r>
+              <w:rPr>
+                <w:rFonts w:ascii="Arial" w:hAnsi="Arial" w:cs="Arial"/>
+                <w:noProof/>
+                <w:webHidden/>
+              </w:rPr>
+            </w:r>
+            <w:r>
+              <w:rPr>
+                <w:rFonts w:ascii="Arial" w:hAnsi="Arial" w:cs="Arial"/>
+                <w:noProof/>
+                <w:webHidden/>
+              </w:rPr>
+              <w:fldChar w:fldCharType="separate"/>
+            </w:r>
+            <w:r>
+              <w:rPr>
+                <w:rFonts w:ascii="Arial" w:hAnsi="Arial" w:cs="Arial"/>
+                <w:noProof/>
+                <w:webHidden/>
+              </w:rPr>
+              <w:t>3</w:t>
+            </w:r>
+            <w:r>
+              <w:rPr>
+                <w:rFonts w:ascii="Arial" w:hAnsi="Arial" w:cs="Arial"/>
+                <w:noProof/>
+                <w:webHidden/>
+              </w:rPr>
+              <w:fldChar w:fldCharType="end"/>
+            </w:r>
+          </w:hyperlink>
+        </w:p>
+        <w:p>
+          <w:pPr>
+            <w:pStyle w:val="TOC2"/>
+            <w:tabs>
+              <w:tab w:val="right" w:leader="dot" w:pos="9350"/>
+            </w:tabs>
+            <w:rPr>
+              <w:rFonts w:ascii="Arial" w:hAnsi="Arial" w:cs="Arial"/>
+              <w:noProof/>
+            </w:rPr>
+          </w:pPr>
+          <w:hyperlink w:anchor="_Toc8808765" w:history="1">
+            <w:r>
+              <w:rPr>
+                <w:rStyle w:val="Hyperlink"/>
+                <w:rFonts w:ascii="Arial" w:hAnsi="Arial" w:cs="Arial"/>
+                <w:noProof/>
+              </w:rPr>
+              <w:t>Databases &amp; Security</w:t>
+            </w:r>
+            <w:r>
+              <w:rPr>
+                <w:rFonts w:ascii="Arial" w:hAnsi="Arial" w:cs="Arial"/>
+                <w:noProof/>
+                <w:webHidden/>
+              </w:rPr>
+              <w:tab/>
+            </w:r>
+            <w:r>
+              <w:rPr>
+                <w:rFonts w:ascii="Arial" w:hAnsi="Arial" w:cs="Arial"/>
+                <w:noProof/>
+                <w:webHidden/>
+              </w:rPr>
+              <w:fldChar w:fldCharType="begin"/>
+            </w:r>
+            <w:r>
+              <w:rPr>
+                <w:rFonts w:ascii="Arial" w:hAnsi="Arial" w:cs="Arial"/>
+                <w:noProof/>
+                <w:webHidden/>
+              </w:rPr>
+              <w:instrText xml:space="preserve"> PAGEREF _Toc8808765 \h </w:instrText>
+            </w:r>
+            <w:r>
+              <w:rPr>
+                <w:rFonts w:ascii="Arial" w:hAnsi="Arial" w:cs="Arial"/>
+                <w:noProof/>
+                <w:webHidden/>
+              </w:rPr>
+            </w:r>
+            <w:r>
+              <w:rPr>
+                <w:rFonts w:ascii="Arial" w:hAnsi="Arial" w:cs="Arial"/>
+                <w:noProof/>
+                <w:webHidden/>
+              </w:rPr>
+              <w:fldChar w:fldCharType="separate"/>
+            </w:r>
+            <w:r>
+              <w:rPr>
+                <w:rFonts w:ascii="Arial" w:hAnsi="Arial" w:cs="Arial"/>
+                <w:noProof/>
+                <w:webHidden/>
+              </w:rPr>
+              <w:t>3</w:t>
+            </w:r>
+            <w:r>
+              <w:rPr>
+                <w:rFonts w:ascii="Arial" w:hAnsi="Arial" w:cs="Arial"/>
+                <w:noProof/>
+                <w:webHidden/>
+              </w:rPr>
+              <w:fldChar w:fldCharType="end"/>
+            </w:r>
+          </w:hyperlink>
+        </w:p>
+        <w:p>
+          <w:pPr>
+            <w:pStyle w:val="TOC2"/>
+            <w:tabs>
+              <w:tab w:val="right" w:leader="dot" w:pos="9350"/>
+            </w:tabs>
+            <w:rPr>
+              <w:rFonts w:ascii="Arial" w:hAnsi="Arial" w:cs="Arial"/>
+              <w:noProof/>
+            </w:rPr>
+          </w:pPr>
+          <w:hyperlink w:anchor="_Toc8808766" w:history="1">
+            <w:r>
+              <w:rPr>
+                <w:rStyle w:val="Hyperlink"/>
+                <w:rFonts w:ascii="Arial" w:hAnsi="Arial" w:cs="Arial"/>
+                <w:noProof/>
+              </w:rPr>
+              <w:t>Applied Database Logic</w:t>
+            </w:r>
+            <w:r>
+              <w:rPr>
+                <w:rFonts w:ascii="Arial" w:hAnsi="Arial" w:cs="Arial"/>
+                <w:noProof/>
+                <w:webHidden/>
+              </w:rPr>
+              <w:tab/>
+            </w:r>
+            <w:r>
+              <w:rPr>
+                <w:rFonts w:ascii="Arial" w:hAnsi="Arial" w:cs="Arial"/>
+                <w:noProof/>
+                <w:webHidden/>
+              </w:rPr>
+              <w:fldChar w:fldCharType="begin"/>
+            </w:r>
+            <w:r>
+              <w:rPr>
+                <w:rFonts w:ascii="Arial" w:hAnsi="Arial" w:cs="Arial"/>
+                <w:noProof/>
+                <w:webHidden/>
+              </w:rPr>
+              <w:instrText xml:space="preserve"> PAGEREF _Toc8808766 \h </w:instrText>
+            </w:r>
+            <w:r>
+              <w:rPr>
+                <w:rFonts w:ascii="Arial" w:hAnsi="Arial" w:cs="Arial"/>
+                <w:noProof/>
+                <w:webHidden/>
+              </w:rPr>
+            </w:r>
+            <w:r>
+              <w:rPr>
+                <w:rFonts w:ascii="Arial" w:hAnsi="Arial" w:cs="Arial"/>
+                <w:noProof/>
+                <w:webHidden/>
+              </w:rPr>
+              <w:fldChar w:fldCharType="separate"/>
+            </w:r>
+            <w:r>
+              <w:rPr>
+                <w:rFonts w:ascii="Arial" w:hAnsi="Arial" w:cs="Arial"/>
+                <w:noProof/>
+                <w:webHidden/>
+              </w:rPr>
+              <w:t>3</w:t>
+            </w:r>
+            <w:r>
+              <w:rPr>
+                <w:rFonts w:ascii="Arial" w:hAnsi="Arial" w:cs="Arial"/>
+                <w:noProof/>
+                <w:webHidden/>
+              </w:rPr>
+              <w:fldChar w:fldCharType="end"/>
+            </w:r>
+          </w:hyperlink>
+        </w:p>
+        <w:p>
+          <w:pPr>
+            <w:pStyle w:val="TOC2"/>
+            <w:tabs>
+              <w:tab w:val="right" w:leader="dot" w:pos="9350"/>
+            </w:tabs>
+            <w:rPr>
+              <w:rFonts w:ascii="Arial" w:hAnsi="Arial" w:cs="Arial"/>
+              <w:noProof/>
+            </w:rPr>
+          </w:pPr>
+          <w:hyperlink w:anchor="_Toc8808767" w:history="1">
+            <w:r>
+              <w:rPr>
+                <w:rStyle w:val="Hyperlink"/>
+                <w:rFonts w:ascii="Arial" w:hAnsi="Arial" w:cs="Arial"/>
+                <w:noProof/>
+              </w:rPr>
+              <w:t>Discussion</w:t>
+            </w:r>
+            <w:r>
+              <w:rPr>
+                <w:rFonts w:ascii="Arial" w:hAnsi="Arial" w:cs="Arial"/>
+                <w:noProof/>
+                <w:webHidden/>
+              </w:rPr>
+              <w:tab/>
+            </w:r>
+            <w:r>
+              <w:rPr>
+                <w:rFonts w:ascii="Arial" w:hAnsi="Arial" w:cs="Arial"/>
+                <w:noProof/>
+                <w:webHidden/>
+              </w:rPr>
+              <w:fldChar w:fldCharType="begin"/>
+            </w:r>
+            <w:r>
+              <w:rPr>
+                <w:rFonts w:ascii="Arial" w:hAnsi="Arial" w:cs="Arial"/>
+                <w:noProof/>
+                <w:webHidden/>
+              </w:rPr>
+              <w:instrText xml:space="preserve"> PAGEREF _Toc8808767 \h </w:instrText>
+            </w:r>
+            <w:r>
+              <w:rPr>
+                <w:rFonts w:ascii="Arial" w:hAnsi="Arial" w:cs="Arial"/>
+                <w:noProof/>
+                <w:webHidden/>
+              </w:rPr>
+            </w:r>
+            <w:r>
+              <w:rPr>
+                <w:rFonts w:ascii="Arial" w:hAnsi="Arial" w:cs="Arial"/>
+                <w:noProof/>
+                <w:webHidden/>
+              </w:rPr>
+              <w:fldChar w:fldCharType="separate"/>
+            </w:r>
+            <w:r>
+              <w:rPr>
+                <w:rFonts w:ascii="Arial" w:hAnsi="Arial" w:cs="Arial"/>
+                <w:noProof/>
+                <w:webHidden/>
+              </w:rPr>
+              <w:t>3</w:t>
+            </w:r>
+            <w:r>
+              <w:rPr>
+                <w:rFonts w:ascii="Arial" w:hAnsi="Arial" w:cs="Arial"/>
+                <w:noProof/>
+                <w:webHidden/>
+              </w:rPr>
+              <w:fldChar w:fldCharType="end"/>
+            </w:r>
+          </w:hyperlink>
+        </w:p>
+        <w:p>
+          <w:pPr>
+            <w:pStyle w:val="TOC2"/>
+            <w:tabs>
+              <w:tab w:val="right" w:leader="dot" w:pos="9350"/>
+            </w:tabs>
+            <w:rPr>
+              <w:rFonts w:ascii="Arial" w:hAnsi="Arial" w:cs="Arial"/>
+              <w:noProof/>
+            </w:rPr>
+          </w:pPr>
+          <w:hyperlink w:anchor="_Toc8808768" w:history="1">
+            <w:r>
+              <w:rPr>
+                <w:rStyle w:val="Hyperlink"/>
+                <w:rFonts w:ascii="Arial" w:hAnsi="Arial" w:cs="Arial"/>
+                <w:noProof/>
+              </w:rPr>
+              <w:t>Conclusion</w:t>
+            </w:r>
+            <w:r>
+              <w:rPr>
+                <w:rFonts w:ascii="Arial" w:hAnsi="Arial" w:cs="Arial"/>
+                <w:noProof/>
+                <w:webHidden/>
+              </w:rPr>
+              <w:tab/>
+            </w:r>
+            <w:r>
+              <w:rPr>
+                <w:rFonts w:ascii="Arial" w:hAnsi="Arial" w:cs="Arial"/>
+                <w:noProof/>
+                <w:webHidden/>
+              </w:rPr>
+              <w:fldChar w:fldCharType="begin"/>
+            </w:r>
+            <w:r>
+              <w:rPr>
+                <w:rFonts w:ascii="Arial" w:hAnsi="Arial" w:cs="Arial"/>
+                <w:noProof/>
+                <w:webHidden/>
+              </w:rPr>
+              <w:instrText xml:space="preserve"> PAGEREF _Toc8808768 \h </w:instrText>
+            </w:r>
+            <w:r>
+              <w:rPr>
+                <w:rFonts w:ascii="Arial" w:hAnsi="Arial" w:cs="Arial"/>
+                <w:noProof/>
+                <w:webHidden/>
+              </w:rPr>
+            </w:r>
+            <w:r>
+              <w:rPr>
+                <w:rFonts w:ascii="Arial" w:hAnsi="Arial" w:cs="Arial"/>
+                <w:noProof/>
+                <w:webHidden/>
+              </w:rPr>
+              <w:fldChar w:fldCharType="separate"/>
+            </w:r>
+            <w:r>
+              <w:rPr>
+                <w:rFonts w:ascii="Arial" w:hAnsi="Arial" w:cs="Arial"/>
+                <w:noProof/>
+                <w:webHidden/>
+              </w:rPr>
+              <w:t>3</w:t>
+            </w:r>
+            <w:r>
+              <w:rPr>
+                <w:rFonts w:ascii="Arial" w:hAnsi="Arial" w:cs="Arial"/>
+                <w:noProof/>
+                <w:webHidden/>
+              </w:rPr>
+              <w:fldChar w:fldCharType="end"/>
+            </w:r>
+          </w:hyperlink>
+        </w:p>
+        <w:p>
+          <w:pPr>
+            <w:pStyle w:val="TOC2"/>
+            <w:tabs>
+              <w:tab w:val="right" w:leader="dot" w:pos="9350"/>
+            </w:tabs>
+            <w:rPr>
+              <w:rFonts w:ascii="Arial" w:hAnsi="Arial" w:cs="Arial"/>
+              <w:noProof/>
+            </w:rPr>
+          </w:pPr>
+          <w:hyperlink w:anchor="_Toc8808769" w:history="1">
+            <w:r>
+              <w:rPr>
+                <w:rStyle w:val="Hyperlink"/>
+                <w:rFonts w:ascii="Arial" w:hAnsi="Arial" w:cs="Arial"/>
+                <w:noProof/>
+              </w:rPr>
+              <w:t>Appendices</w:t>
+            </w:r>
+            <w:r>
+              <w:rPr>
+                <w:rFonts w:ascii="Arial" w:hAnsi="Arial" w:cs="Arial"/>
+                <w:noProof/>
+                <w:webHidden/>
+              </w:rPr>
+              <w:tab/>
+            </w:r>
+            <w:r>
+              <w:rPr>
+                <w:rFonts w:ascii="Arial" w:hAnsi="Arial" w:cs="Arial"/>
+                <w:noProof/>
+                <w:webHidden/>
+              </w:rPr>
+              <w:fldChar w:fldCharType="begin"/>
+            </w:r>
+            <w:r>
+              <w:rPr>
+                <w:rFonts w:ascii="Arial" w:hAnsi="Arial" w:cs="Arial"/>
+                <w:noProof/>
+                <w:webHidden/>
+              </w:rPr>
+              <w:instrText xml:space="preserve"> PAGEREF _Toc8808769 \h </w:instrText>
+            </w:r>
+            <w:r>
+              <w:rPr>
+                <w:rFonts w:ascii="Arial" w:hAnsi="Arial" w:cs="Arial"/>
+                <w:noProof/>
+                <w:webHidden/>
+              </w:rPr>
+            </w:r>
+            <w:r>
+              <w:rPr>
+                <w:rFonts w:ascii="Arial" w:hAnsi="Arial" w:cs="Arial"/>
+                <w:noProof/>
+                <w:webHidden/>
+              </w:rPr>
+              <w:fldChar w:fldCharType="separate"/>
+            </w:r>
+            <w:r>
+              <w:rPr>
+                <w:rFonts w:ascii="Arial" w:hAnsi="Arial" w:cs="Arial"/>
+                <w:noProof/>
+                <w:webHidden/>
+              </w:rPr>
+              <w:t>3</w:t>
+            </w:r>
+            <w:r>
+              <w:rPr>
+                <w:rFonts w:ascii="Arial" w:hAnsi="Arial" w:cs="Arial"/>
+                <w:noProof/>
+                <w:webHidden/>
+              </w:rPr>
+              <w:fldChar w:fldCharType="end"/>
+            </w:r>
+          </w:hyperlink>
+        </w:p>
+        <w:p>
+          <w:pPr>
+            <w:pStyle w:val="TOC1"/>
+            <w:tabs>
+              <w:tab w:val="right" w:leader="dot" w:pos="9350"/>
+            </w:tabs>
+            <w:rPr>
+              <w:rFonts w:ascii="Arial" w:hAnsi="Arial" w:cs="Arial"/>
+              <w:noProof/>
+            </w:rPr>
+          </w:pPr>
+          <w:hyperlink w:anchor="_Toc8808770" w:history="1">
+            <w:r>
+              <w:rPr>
+                <w:rStyle w:val="Hyperlink"/>
+                <w:rFonts w:ascii="Arial" w:hAnsi="Arial" w:cs="Arial"/>
+                <w:noProof/>
+              </w:rPr>
+              <w:t>Test</w:t>
+            </w:r>
+            <w:r>
+              <w:rPr>
+                <w:rFonts w:ascii="Arial" w:hAnsi="Arial" w:cs="Arial"/>
+                <w:noProof/>
+                <w:webHidden/>
+              </w:rPr>
+              <w:tab/>
+            </w:r>
+            <w:r>
+              <w:rPr>
+                <w:rFonts w:ascii="Arial" w:hAnsi="Arial" w:cs="Arial"/>
+                <w:noProof/>
+                <w:webHidden/>
+              </w:rPr>
+              <w:fldChar w:fldCharType="begin"/>
+            </w:r>
+            <w:r>
+              <w:rPr>
+                <w:rFonts w:ascii="Arial" w:hAnsi="Arial" w:cs="Arial"/>
+                <w:noProof/>
+                <w:webHidden/>
+              </w:rPr>
+              <w:instrText xml:space="preserve"> PAGEREF _Toc8808770 \h </w:instrText>
+            </w:r>
+            <w:r>
+              <w:rPr>
+                <w:rFonts w:ascii="Arial" w:hAnsi="Arial" w:cs="Arial"/>
+                <w:noProof/>
+                <w:webHidden/>
+              </w:rPr>
+            </w:r>
+            <w:r>
+              <w:rPr>
+                <w:rFonts w:ascii="Arial" w:hAnsi="Arial" w:cs="Arial"/>
+                <w:noProof/>
+                <w:webHidden/>
+              </w:rPr>
+              <w:fldChar w:fldCharType="separate"/>
+            </w:r>
+            <w:r>
+              <w:rPr>
+                <w:rFonts w:ascii="Arial" w:hAnsi="Arial" w:cs="Arial"/>
+                <w:noProof/>
+                <w:webHidden/>
+              </w:rPr>
+              <w:t>3</w:t>
+            </w:r>
+            <w:r>
+              <w:rPr>
+                <w:rFonts w:ascii="Arial" w:hAnsi="Arial" w:cs="Arial"/>
+                <w:noProof/>
+                <w:webHidden/>
+              </w:rPr>
+              <w:fldChar w:fldCharType="end"/>
+            </w:r>
+          </w:hyperlink>
+        </w:p>
+        <w:p>
+          <w:pPr>
+            <w:pStyle w:val="TOC2"/>
+            <w:tabs>
+              <w:tab w:val="right" w:leader="dot" w:pos="9350"/>
+            </w:tabs>
+            <w:rPr>
+              <w:rFonts w:ascii="Arial" w:hAnsi="Arial" w:cs="Arial"/>
+              <w:noProof/>
+            </w:rPr>
+          </w:pPr>
+          <w:hyperlink w:anchor="_Toc8808771" w:history="1">
+            <w:r>
+              <w:rPr>
+                <w:rStyle w:val="Hyperlink"/>
+                <w:rFonts w:ascii="Arial" w:hAnsi="Arial" w:cs="Arial"/>
+                <w:noProof/>
+              </w:rPr>
+              <w:t>Introduction</w:t>
+            </w:r>
+            <w:r>
+              <w:rPr>
+                <w:rFonts w:ascii="Arial" w:hAnsi="Arial" w:cs="Arial"/>
+                <w:noProof/>
+                <w:webHidden/>
+              </w:rPr>
+              <w:tab/>
+            </w:r>
+            <w:r>
+              <w:rPr>
+                <w:rFonts w:ascii="Arial" w:hAnsi="Arial" w:cs="Arial"/>
+                <w:noProof/>
+                <w:webHidden/>
+              </w:rPr>
+              <w:fldChar w:fldCharType="begin"/>
+            </w:r>
+            <w:r>
+              <w:rPr>
+                <w:rFonts w:ascii="Arial" w:hAnsi="Arial" w:cs="Arial"/>
+                <w:noProof/>
+                <w:webHidden/>
+              </w:rPr>
+              <w:instrText xml:space="preserve"> PAGEREF _Toc8808771 \h </w:instrText>
+            </w:r>
+            <w:r>
+              <w:rPr>
+                <w:rFonts w:ascii="Arial" w:hAnsi="Arial" w:cs="Arial"/>
+                <w:noProof/>
+                <w:webHidden/>
+              </w:rPr>
+            </w:r>
+            <w:r>
+              <w:rPr>
+                <w:rFonts w:ascii="Arial" w:hAnsi="Arial" w:cs="Arial"/>
+                <w:noProof/>
+                <w:webHidden/>
+              </w:rPr>
+              <w:fldChar w:fldCharType="separate"/>
+            </w:r>
+            <w:r>
+              <w:rPr>
+                <w:rFonts w:ascii="Arial" w:hAnsi="Arial" w:cs="Arial"/>
+                <w:noProof/>
+                <w:webHidden/>
+              </w:rPr>
+              <w:t>3</w:t>
+            </w:r>
+            <w:r>
+              <w:rPr>
+                <w:rFonts w:ascii="Arial" w:hAnsi="Arial" w:cs="Arial"/>
+                <w:noProof/>
+                <w:webHidden/>
+              </w:rPr>
+              <w:fldChar w:fldCharType="end"/>
+            </w:r>
+          </w:hyperlink>
+        </w:p>
+        <w:p>
+          <w:pPr>
+            <w:pStyle w:val="TOC2"/>
+            <w:tabs>
+              <w:tab w:val="right" w:leader="dot" w:pos="9350"/>
+            </w:tabs>
+            <w:rPr>
+              <w:rFonts w:ascii="Arial" w:hAnsi="Arial" w:cs="Arial"/>
+              <w:noProof/>
+            </w:rPr>
+          </w:pPr>
+          <w:hyperlink w:anchor="_Toc8808772" w:history="1">
+            <w:r>
+              <w:rPr>
+                <w:rStyle w:val="Hyperlink"/>
+                <w:rFonts w:ascii="Arial" w:hAnsi="Arial" w:cs="Arial"/>
+                <w:noProof/>
+              </w:rPr>
+              <w:t>Architecture</w:t>
+            </w:r>
+            <w:r>
+              <w:rPr>
+                <w:rFonts w:ascii="Arial" w:hAnsi="Arial" w:cs="Arial"/>
+                <w:noProof/>
+                <w:webHidden/>
+              </w:rPr>
+              <w:tab/>
+            </w:r>
+            <w:r>
+              <w:rPr>
+                <w:rFonts w:ascii="Arial" w:hAnsi="Arial" w:cs="Arial"/>
+                <w:noProof/>
+                <w:webHidden/>
+              </w:rPr>
+              <w:fldChar w:fldCharType="begin"/>
+            </w:r>
+            <w:r>
+              <w:rPr>
+                <w:rFonts w:ascii="Arial" w:hAnsi="Arial" w:cs="Arial"/>
+                <w:noProof/>
+                <w:webHidden/>
+              </w:rPr>
+              <w:instrText xml:space="preserve"> PAGEREF _Toc8808772 \h </w:instrText>
+            </w:r>
+            <w:r>
+              <w:rPr>
+                <w:rFonts w:ascii="Arial" w:hAnsi="Arial" w:cs="Arial"/>
+                <w:noProof/>
+                <w:webHidden/>
+              </w:rPr>
+            </w:r>
+            <w:r>
+              <w:rPr>
+                <w:rFonts w:ascii="Arial" w:hAnsi="Arial" w:cs="Arial"/>
+                <w:noProof/>
+                <w:webHidden/>
+              </w:rPr>
+              <w:fldChar w:fldCharType="separate"/>
+            </w:r>
+            <w:r>
+              <w:rPr>
+                <w:rFonts w:ascii="Arial" w:hAnsi="Arial" w:cs="Arial"/>
+                <w:noProof/>
+                <w:webHidden/>
+              </w:rPr>
+              <w:t>3</w:t>
+            </w:r>
+            <w:r>
+              <w:rPr>
+                <w:rFonts w:ascii="Arial" w:hAnsi="Arial" w:cs="Arial"/>
+                <w:noProof/>
+                <w:webHidden/>
+              </w:rPr>
+              <w:fldChar w:fldCharType="end"/>
+            </w:r>
+          </w:hyperlink>
+        </w:p>
+        <w:p>
+          <w:pPr>
+            <w:pStyle w:val="TOC2"/>
+            <w:tabs>
+              <w:tab w:val="right" w:leader="dot" w:pos="9350"/>
+            </w:tabs>
+            <w:rPr>
+              <w:rFonts w:ascii="Arial" w:hAnsi="Arial" w:cs="Arial"/>
+              <w:noProof/>
+            </w:rPr>
+          </w:pPr>
+          <w:hyperlink w:anchor="_Toc8808773" w:history="1">
+            <w:r>
+              <w:rPr>
+                <w:rStyle w:val="Hyperlink"/>
+                <w:rFonts w:ascii="Arial" w:hAnsi="Arial" w:cs="Arial"/>
+                <w:noProof/>
+              </w:rPr>
+              <w:t>Coding standards</w:t>
+            </w:r>
+            <w:r>
+              <w:rPr>
+                <w:rFonts w:ascii="Arial" w:hAnsi="Arial" w:cs="Arial"/>
+                <w:noProof/>
+                <w:webHidden/>
+              </w:rPr>
+              <w:tab/>
+            </w:r>
+            <w:r>
+              <w:rPr>
+                <w:rFonts w:ascii="Arial" w:hAnsi="Arial" w:cs="Arial"/>
+                <w:noProof/>
+                <w:webHidden/>
+              </w:rPr>
+              <w:fldChar w:fldCharType="begin"/>
+            </w:r>
+            <w:r>
+              <w:rPr>
+                <w:rFonts w:ascii="Arial" w:hAnsi="Arial" w:cs="Arial"/>
+                <w:noProof/>
+                <w:webHidden/>
+              </w:rPr>
+              <w:instrText xml:space="preserve"> PAGEREF _Toc8808773 \h </w:instrText>
+            </w:r>
+            <w:r>
+              <w:rPr>
+                <w:rFonts w:ascii="Arial" w:hAnsi="Arial" w:cs="Arial"/>
+                <w:noProof/>
+                <w:webHidden/>
+              </w:rPr>
+            </w:r>
+            <w:r>
+              <w:rPr>
+                <w:rFonts w:ascii="Arial" w:hAnsi="Arial" w:cs="Arial"/>
+                <w:noProof/>
+                <w:webHidden/>
+              </w:rPr>
+              <w:fldChar w:fldCharType="separate"/>
+            </w:r>
+            <w:r>
+              <w:rPr>
+                <w:rFonts w:ascii="Arial" w:hAnsi="Arial" w:cs="Arial"/>
+                <w:noProof/>
+                <w:webHidden/>
+              </w:rPr>
+              <w:t>3</w:t>
+            </w:r>
+            <w:r>
+              <w:rPr>
+                <w:rFonts w:ascii="Arial" w:hAnsi="Arial" w:cs="Arial"/>
+                <w:noProof/>
+                <w:webHidden/>
+              </w:rPr>
+              <w:fldChar w:fldCharType="end"/>
+            </w:r>
+          </w:hyperlink>
+        </w:p>
+        <w:p>
+          <w:pPr>
+            <w:pStyle w:val="TOC2"/>
+            <w:tabs>
+              <w:tab w:val="right" w:leader="dot" w:pos="9350"/>
+            </w:tabs>
+            <w:rPr>
+              <w:rFonts w:ascii="Arial" w:hAnsi="Arial" w:cs="Arial"/>
+              <w:noProof/>
+            </w:rPr>
+          </w:pPr>
+          <w:hyperlink w:anchor="_Toc8808774" w:history="1">
+            <w:r>
+              <w:rPr>
+                <w:rStyle w:val="Hyperlink"/>
+                <w:rFonts w:ascii="Arial" w:hAnsi="Arial" w:cs="Arial"/>
+                <w:noProof/>
+              </w:rPr>
+              <w:t>Scope &amp; Test Strategy</w:t>
+            </w:r>
+            <w:r>
+              <w:rPr>
+                <w:rFonts w:ascii="Arial" w:hAnsi="Arial" w:cs="Arial"/>
+                <w:noProof/>
+                <w:webHidden/>
+              </w:rPr>
+              <w:tab/>
+            </w:r>
+            <w:r>
+              <w:rPr>
+                <w:rFonts w:ascii="Arial" w:hAnsi="Arial" w:cs="Arial"/>
+                <w:noProof/>
+                <w:webHidden/>
+              </w:rPr>
+              <w:fldChar w:fldCharType="begin"/>
+            </w:r>
+            <w:r>
+              <w:rPr>
+                <w:rFonts w:ascii="Arial" w:hAnsi="Arial" w:cs="Arial"/>
+                <w:noProof/>
+                <w:webHidden/>
+              </w:rPr>
+              <w:instrText xml:space="preserve"> PAGEREF _Toc8808774 \h </w:instrText>
+            </w:r>
+            <w:r>
+              <w:rPr>
+                <w:rFonts w:ascii="Arial" w:hAnsi="Arial" w:cs="Arial"/>
+                <w:noProof/>
+                <w:webHidden/>
+              </w:rPr>
+            </w:r>
+            <w:r>
+              <w:rPr>
+                <w:rFonts w:ascii="Arial" w:hAnsi="Arial" w:cs="Arial"/>
+                <w:noProof/>
+                <w:webHidden/>
+              </w:rPr>
+              <w:fldChar w:fldCharType="separate"/>
+            </w:r>
+            <w:r>
+              <w:rPr>
+                <w:rFonts w:ascii="Arial" w:hAnsi="Arial" w:cs="Arial"/>
+                <w:noProof/>
+                <w:webHidden/>
+              </w:rPr>
+              <w:t>3</w:t>
+            </w:r>
+            <w:r>
+              <w:rPr>
+                <w:rFonts w:ascii="Arial" w:hAnsi="Arial" w:cs="Arial"/>
+                <w:noProof/>
+                <w:webHidden/>
+              </w:rPr>
+              <w:fldChar w:fldCharType="end"/>
+            </w:r>
+          </w:hyperlink>
+        </w:p>
+        <w:p>
+          <w:pPr>
+            <w:pStyle w:val="TOC2"/>
+            <w:tabs>
+              <w:tab w:val="right" w:leader="dot" w:pos="9350"/>
+            </w:tabs>
+            <w:rPr>
+              <w:rFonts w:ascii="Arial" w:hAnsi="Arial" w:cs="Arial"/>
+              <w:noProof/>
+            </w:rPr>
+          </w:pPr>
+          <w:hyperlink w:anchor="_Toc8808775" w:history="1">
+            <w:r>
+              <w:rPr>
+                <w:rStyle w:val="Hyperlink"/>
+                <w:rFonts w:ascii="Arial" w:hAnsi="Arial" w:cs="Arial"/>
+                <w:noProof/>
+              </w:rPr>
+              <w:t>Risks Analysis</w:t>
+            </w:r>
+            <w:r>
+              <w:rPr>
+                <w:rFonts w:ascii="Arial" w:hAnsi="Arial" w:cs="Arial"/>
+                <w:noProof/>
+                <w:webHidden/>
+              </w:rPr>
+              <w:tab/>
+            </w:r>
+            <w:r>
+              <w:rPr>
+                <w:rFonts w:ascii="Arial" w:hAnsi="Arial" w:cs="Arial"/>
+                <w:noProof/>
+                <w:webHidden/>
+              </w:rPr>
+              <w:fldChar w:fldCharType="begin"/>
+            </w:r>
+            <w:r>
+              <w:rPr>
+                <w:rFonts w:ascii="Arial" w:hAnsi="Arial" w:cs="Arial"/>
+                <w:noProof/>
+                <w:webHidden/>
+              </w:rPr>
+              <w:instrText xml:space="preserve"> PAGEREF _Toc8808775 \h </w:instrText>
+            </w:r>
+            <w:r>
+              <w:rPr>
+                <w:rFonts w:ascii="Arial" w:hAnsi="Arial" w:cs="Arial"/>
+                <w:noProof/>
+                <w:webHidden/>
+              </w:rPr>
+            </w:r>
+            <w:r>
+              <w:rPr>
+                <w:rFonts w:ascii="Arial" w:hAnsi="Arial" w:cs="Arial"/>
+                <w:noProof/>
+                <w:webHidden/>
+              </w:rPr>
+              <w:fldChar w:fldCharType="separate"/>
+            </w:r>
+            <w:r>
+              <w:rPr>
+                <w:rFonts w:ascii="Arial" w:hAnsi="Arial" w:cs="Arial"/>
+                <w:noProof/>
+                <w:webHidden/>
+              </w:rPr>
+              <w:t>3</w:t>
+            </w:r>
+            <w:r>
+              <w:rPr>
+                <w:rFonts w:ascii="Arial" w:hAnsi="Arial" w:cs="Arial"/>
+                <w:noProof/>
+                <w:webHidden/>
+              </w:rPr>
+              <w:fldChar w:fldCharType="end"/>
+            </w:r>
+          </w:hyperlink>
+        </w:p>
+        <w:p>
+          <w:pPr>
+            <w:pStyle w:val="TOC2"/>
+            <w:tabs>
+              <w:tab w:val="right" w:leader="dot" w:pos="9350"/>
+            </w:tabs>
+            <w:rPr>
+              <w:rFonts w:ascii="Arial" w:hAnsi="Arial" w:cs="Arial"/>
+              <w:noProof/>
+            </w:rPr>
+          </w:pPr>
+          <w:hyperlink w:anchor="_Toc8808776" w:history="1">
+            <w:r>
+              <w:rPr>
+                <w:rStyle w:val="Hyperlink"/>
+                <w:rFonts w:ascii="Arial" w:hAnsi="Arial" w:cs="Arial"/>
+                <w:noProof/>
+              </w:rPr>
+              <w:t>Applied Test Techniques</w:t>
+            </w:r>
+            <w:r>
+              <w:rPr>
+                <w:rFonts w:ascii="Arial" w:hAnsi="Arial" w:cs="Arial"/>
+                <w:noProof/>
+                <w:webHidden/>
+              </w:rPr>
+              <w:tab/>
+            </w:r>
+            <w:r>
+              <w:rPr>
+                <w:rFonts w:ascii="Arial" w:hAnsi="Arial" w:cs="Arial"/>
+                <w:noProof/>
+                <w:webHidden/>
+              </w:rPr>
+              <w:fldChar w:fldCharType="begin"/>
+            </w:r>
+            <w:r>
+              <w:rPr>
+                <w:rFonts w:ascii="Arial" w:hAnsi="Arial" w:cs="Arial"/>
+                <w:noProof/>
+                <w:webHidden/>
+              </w:rPr>
+              <w:instrText xml:space="preserve"> PAGEREF _Toc8808776 \h </w:instrText>
+            </w:r>
+            <w:r>
+              <w:rPr>
+                <w:rFonts w:ascii="Arial" w:hAnsi="Arial" w:cs="Arial"/>
+                <w:noProof/>
+                <w:webHidden/>
+              </w:rPr>
+            </w:r>
+            <w:r>
+              <w:rPr>
+                <w:rFonts w:ascii="Arial" w:hAnsi="Arial" w:cs="Arial"/>
+                <w:noProof/>
+                <w:webHidden/>
+              </w:rPr>
+              <w:fldChar w:fldCharType="separate"/>
+            </w:r>
+            <w:r>
+              <w:rPr>
+                <w:rFonts w:ascii="Arial" w:hAnsi="Arial" w:cs="Arial"/>
+                <w:noProof/>
+                <w:webHidden/>
+              </w:rPr>
+              <w:t>3</w:t>
+            </w:r>
+            <w:r>
+              <w:rPr>
+                <w:rFonts w:ascii="Arial" w:hAnsi="Arial" w:cs="Arial"/>
+                <w:noProof/>
+                <w:webHidden/>
+              </w:rPr>
+              <w:fldChar w:fldCharType="end"/>
+            </w:r>
+          </w:hyperlink>
+        </w:p>
+        <w:p>
+          <w:pPr>
+            <w:pStyle w:val="TOC2"/>
+            <w:tabs>
+              <w:tab w:val="right" w:leader="dot" w:pos="9350"/>
+            </w:tabs>
+            <w:rPr>
+              <w:rFonts w:ascii="Arial" w:hAnsi="Arial" w:cs="Arial"/>
+              <w:noProof/>
+            </w:rPr>
+          </w:pPr>
+          <w:hyperlink w:anchor="_Toc8808777" w:history="1">
+            <w:r>
+              <w:rPr>
+                <w:rStyle w:val="Hyperlink"/>
+                <w:rFonts w:ascii="Arial" w:hAnsi="Arial" w:cs="Arial"/>
+                <w:noProof/>
+              </w:rPr>
+              <w:t>Test Plan</w:t>
+            </w:r>
+            <w:r>
+              <w:rPr>
+                <w:rFonts w:ascii="Arial" w:hAnsi="Arial" w:cs="Arial"/>
+                <w:noProof/>
+                <w:webHidden/>
+              </w:rPr>
+              <w:tab/>
+            </w:r>
+            <w:r>
+              <w:rPr>
+                <w:rFonts w:ascii="Arial" w:hAnsi="Arial" w:cs="Arial"/>
+                <w:noProof/>
+                <w:webHidden/>
+              </w:rPr>
+              <w:fldChar w:fldCharType="begin"/>
+            </w:r>
+            <w:r>
+              <w:rPr>
+                <w:rFonts w:ascii="Arial" w:hAnsi="Arial" w:cs="Arial"/>
+                <w:noProof/>
+                <w:webHidden/>
+              </w:rPr>
+              <w:instrText xml:space="preserve"> PAGEREF _Toc8808777 \h </w:instrText>
+            </w:r>
+            <w:r>
+              <w:rPr>
+                <w:rFonts w:ascii="Arial" w:hAnsi="Arial" w:cs="Arial"/>
+                <w:noProof/>
+                <w:webHidden/>
+              </w:rPr>
+            </w:r>
+            <w:r>
+              <w:rPr>
+                <w:rFonts w:ascii="Arial" w:hAnsi="Arial" w:cs="Arial"/>
+                <w:noProof/>
+                <w:webHidden/>
+              </w:rPr>
+              <w:fldChar w:fldCharType="separate"/>
+            </w:r>
+            <w:r>
+              <w:rPr>
+                <w:rFonts w:ascii="Arial" w:hAnsi="Arial" w:cs="Arial"/>
+                <w:noProof/>
+                <w:webHidden/>
+              </w:rPr>
+              <w:t>3</w:t>
+            </w:r>
+            <w:r>
+              <w:rPr>
+                <w:rFonts w:ascii="Arial" w:hAnsi="Arial" w:cs="Arial"/>
+                <w:noProof/>
+                <w:webHidden/>
+              </w:rPr>
+              <w:fldChar w:fldCharType="end"/>
+            </w:r>
+          </w:hyperlink>
+        </w:p>
+        <w:p>
+          <w:pPr>
+            <w:pStyle w:val="TOC2"/>
+            <w:tabs>
+              <w:tab w:val="right" w:leader="dot" w:pos="9350"/>
+            </w:tabs>
+            <w:rPr>
+              <w:rFonts w:ascii="Arial" w:hAnsi="Arial" w:cs="Arial"/>
+              <w:noProof/>
+            </w:rPr>
+          </w:pPr>
+          <w:hyperlink w:anchor="_Toc8808778" w:history="1">
+            <w:r>
+              <w:rPr>
+                <w:rStyle w:val="Hyperlink"/>
+                <w:rFonts w:ascii="Arial" w:hAnsi="Arial" w:cs="Arial"/>
+                <w:noProof/>
+              </w:rPr>
+              <w:t>Test Coverage</w:t>
+            </w:r>
+            <w:r>
+              <w:rPr>
+                <w:rFonts w:ascii="Arial" w:hAnsi="Arial" w:cs="Arial"/>
+                <w:noProof/>
+                <w:webHidden/>
+              </w:rPr>
+              <w:tab/>
+            </w:r>
+            <w:r>
+              <w:rPr>
+                <w:rFonts w:ascii="Arial" w:hAnsi="Arial" w:cs="Arial"/>
+                <w:noProof/>
+                <w:webHidden/>
+              </w:rPr>
+              <w:fldChar w:fldCharType="begin"/>
+            </w:r>
+            <w:r>
+              <w:rPr>
+                <w:rFonts w:ascii="Arial" w:hAnsi="Arial" w:cs="Arial"/>
+                <w:noProof/>
+                <w:webHidden/>
+              </w:rPr>
+              <w:instrText xml:space="preserve"> PAGEREF _Toc8808778 \h </w:instrText>
+            </w:r>
+            <w:r>
+              <w:rPr>
+                <w:rFonts w:ascii="Arial" w:hAnsi="Arial" w:cs="Arial"/>
+                <w:noProof/>
+                <w:webHidden/>
+              </w:rPr>
+            </w:r>
+            <w:r>
+              <w:rPr>
+                <w:rFonts w:ascii="Arial" w:hAnsi="Arial" w:cs="Arial"/>
+                <w:noProof/>
+                <w:webHidden/>
+              </w:rPr>
+              <w:fldChar w:fldCharType="separate"/>
+            </w:r>
+            <w:r>
+              <w:rPr>
+                <w:rFonts w:ascii="Arial" w:hAnsi="Arial" w:cs="Arial"/>
+                <w:noProof/>
+                <w:webHidden/>
+              </w:rPr>
+              <w:t>3</w:t>
+            </w:r>
+            <w:r>
+              <w:rPr>
+                <w:rFonts w:ascii="Arial" w:hAnsi="Arial" w:cs="Arial"/>
+                <w:noProof/>
+                <w:webHidden/>
+              </w:rPr>
+              <w:fldChar w:fldCharType="end"/>
+            </w:r>
+          </w:hyperlink>
+        </w:p>
+        <w:p>
+          <w:pPr>
+            <w:pStyle w:val="TOC2"/>
+            <w:tabs>
+              <w:tab w:val="right" w:leader="dot" w:pos="9350"/>
+            </w:tabs>
+            <w:rPr>
+              <w:rFonts w:ascii="Arial" w:hAnsi="Arial" w:cs="Arial"/>
+              <w:noProof/>
+            </w:rPr>
+          </w:pPr>
+          <w:hyperlink w:anchor="_Toc8808779" w:history="1">
+            <w:r>
+              <w:rPr>
+                <w:rStyle w:val="Hyperlink"/>
+                <w:rFonts w:ascii="Arial" w:hAnsi="Arial" w:cs="Arial"/>
+                <w:noProof/>
+              </w:rPr>
+              <w:t>Test Automation</w:t>
+            </w:r>
+            <w:r>
+              <w:rPr>
+                <w:rFonts w:ascii="Arial" w:hAnsi="Arial" w:cs="Arial"/>
+                <w:noProof/>
+                <w:webHidden/>
+              </w:rPr>
+              <w:tab/>
+            </w:r>
+            <w:r>
+              <w:rPr>
+                <w:rFonts w:ascii="Arial" w:hAnsi="Arial" w:cs="Arial"/>
+                <w:noProof/>
+                <w:webHidden/>
+              </w:rPr>
+              <w:fldChar w:fldCharType="begin"/>
+            </w:r>
+            <w:r>
+              <w:rPr>
+                <w:rFonts w:ascii="Arial" w:hAnsi="Arial" w:cs="Arial"/>
+                <w:noProof/>
+                <w:webHidden/>
+              </w:rPr>
+              <w:instrText xml:space="preserve"> PAGEREF _Toc8808779 \h </w:instrText>
+            </w:r>
+            <w:r>
+              <w:rPr>
+                <w:rFonts w:ascii="Arial" w:hAnsi="Arial" w:cs="Arial"/>
+                <w:noProof/>
+                <w:webHidden/>
+              </w:rPr>
+            </w:r>
+            <w:r>
+              <w:rPr>
+                <w:rFonts w:ascii="Arial" w:hAnsi="Arial" w:cs="Arial"/>
+                <w:noProof/>
+                <w:webHidden/>
+              </w:rPr>
+              <w:fldChar w:fldCharType="separate"/>
+            </w:r>
+            <w:r>
+              <w:rPr>
+                <w:rFonts w:ascii="Arial" w:hAnsi="Arial" w:cs="Arial"/>
+                <w:noProof/>
+                <w:webHidden/>
+              </w:rPr>
+              <w:t>3</w:t>
+            </w:r>
+            <w:r>
+              <w:rPr>
+                <w:rFonts w:ascii="Arial" w:hAnsi="Arial" w:cs="Arial"/>
+                <w:noProof/>
+                <w:webHidden/>
+              </w:rPr>
+              <w:fldChar w:fldCharType="end"/>
+            </w:r>
+          </w:hyperlink>
+        </w:p>
+        <w:p>
+          <w:pPr>
+            <w:pStyle w:val="TOC2"/>
+            <w:tabs>
+              <w:tab w:val="right" w:leader="dot" w:pos="9350"/>
+            </w:tabs>
+            <w:rPr>
+              <w:rFonts w:ascii="Arial" w:hAnsi="Arial" w:cs="Arial"/>
+              <w:noProof/>
+            </w:rPr>
+          </w:pPr>
+          <w:hyperlink w:anchor="_Toc8808780" w:history="1">
+            <w:r>
+              <w:rPr>
+                <w:rStyle w:val="Hyperlink"/>
+                <w:rFonts w:ascii="Arial" w:hAnsi="Arial" w:cs="Arial"/>
+                <w:noProof/>
+              </w:rPr>
+              <w:t>Test Management</w:t>
+            </w:r>
+            <w:r>
+              <w:rPr>
+                <w:rFonts w:ascii="Arial" w:hAnsi="Arial" w:cs="Arial"/>
+                <w:noProof/>
+                <w:webHidden/>
+              </w:rPr>
+              <w:tab/>
+            </w:r>
+            <w:r>
+              <w:rPr>
+                <w:rFonts w:ascii="Arial" w:hAnsi="Arial" w:cs="Arial"/>
+                <w:noProof/>
+                <w:webHidden/>
+              </w:rPr>
+              <w:fldChar w:fldCharType="begin"/>
+            </w:r>
+            <w:r>
+              <w:rPr>
+                <w:rFonts w:ascii="Arial" w:hAnsi="Arial" w:cs="Arial"/>
+                <w:noProof/>
+                <w:webHidden/>
+              </w:rPr>
+              <w:instrText xml:space="preserve"> PAGEREF _Toc8808780 \h </w:instrText>
+            </w:r>
+            <w:r>
+              <w:rPr>
+                <w:rFonts w:ascii="Arial" w:hAnsi="Arial" w:cs="Arial"/>
+                <w:noProof/>
+                <w:webHidden/>
+              </w:rPr>
+            </w:r>
+            <w:r>
+              <w:rPr>
+                <w:rFonts w:ascii="Arial" w:hAnsi="Arial" w:cs="Arial"/>
+                <w:noProof/>
+                <w:webHidden/>
+              </w:rPr>
+              <w:fldChar w:fldCharType="separate"/>
+            </w:r>
+            <w:r>
+              <w:rPr>
+                <w:rFonts w:ascii="Arial" w:hAnsi="Arial" w:cs="Arial"/>
+                <w:noProof/>
+                <w:webHidden/>
+              </w:rPr>
+              <w:t>3</w:t>
+            </w:r>
+            <w:r>
+              <w:rPr>
+                <w:rFonts w:ascii="Arial" w:hAnsi="Arial" w:cs="Arial"/>
+                <w:noProof/>
+                <w:webHidden/>
+              </w:rPr>
+              <w:fldChar w:fldCharType="end"/>
+            </w:r>
+          </w:hyperlink>
+        </w:p>
+        <w:p>
+          <w:pPr>
+            <w:pStyle w:val="TOC2"/>
+            <w:tabs>
+              <w:tab w:val="right" w:leader="dot" w:pos="9350"/>
+            </w:tabs>
+            <w:rPr>
+              <w:rFonts w:ascii="Arial" w:hAnsi="Arial" w:cs="Arial"/>
+              <w:noProof/>
+            </w:rPr>
+          </w:pPr>
+          <w:hyperlink w:anchor="_Toc8808781" w:history="1">
+            <w:r>
+              <w:rPr>
+                <w:rStyle w:val="Hyperlink"/>
+                <w:rFonts w:ascii="Arial" w:hAnsi="Arial" w:cs="Arial"/>
+                <w:noProof/>
+              </w:rPr>
+              <w:t>Test Control</w:t>
+            </w:r>
+            <w:r>
+              <w:rPr>
+                <w:rFonts w:ascii="Arial" w:hAnsi="Arial" w:cs="Arial"/>
+                <w:noProof/>
+                <w:webHidden/>
+              </w:rPr>
+              <w:tab/>
+            </w:r>
+            <w:r>
+              <w:rPr>
+                <w:rFonts w:ascii="Arial" w:hAnsi="Arial" w:cs="Arial"/>
+                <w:noProof/>
+                <w:webHidden/>
+              </w:rPr>
+              <w:fldChar w:fldCharType="begin"/>
+            </w:r>
+            <w:r>
+              <w:rPr>
+                <w:rFonts w:ascii="Arial" w:hAnsi="Arial" w:cs="Arial"/>
+                <w:noProof/>
+                <w:webHidden/>
+              </w:rPr>
+              <w:instrText xml:space="preserve"> PAGEREF _Toc8808781 \h </w:instrText>
+            </w:r>
+            <w:r>
+              <w:rPr>
+                <w:rFonts w:ascii="Arial" w:hAnsi="Arial" w:cs="Arial"/>
+                <w:noProof/>
+                <w:webHidden/>
+              </w:rPr>
+            </w:r>
+            <w:r>
+              <w:rPr>
+                <w:rFonts w:ascii="Arial" w:hAnsi="Arial" w:cs="Arial"/>
+                <w:noProof/>
+                <w:webHidden/>
+              </w:rPr>
+              <w:fldChar w:fldCharType="separate"/>
+            </w:r>
+            <w:r>
+              <w:rPr>
+                <w:rFonts w:ascii="Arial" w:hAnsi="Arial" w:cs="Arial"/>
+                <w:noProof/>
+                <w:webHidden/>
+              </w:rPr>
+              <w:t>3</w:t>
+            </w:r>
+            <w:r>
+              <w:rPr>
+                <w:rFonts w:ascii="Arial" w:hAnsi="Arial" w:cs="Arial"/>
+                <w:noProof/>
+                <w:webHidden/>
+              </w:rPr>
+              <w:fldChar w:fldCharType="end"/>
+            </w:r>
+          </w:hyperlink>
+        </w:p>
+        <w:p>
+          <w:pPr>
+            <w:pStyle w:val="TOC2"/>
+            <w:tabs>
+              <w:tab w:val="right" w:leader="dot" w:pos="9350"/>
+            </w:tabs>
+            <w:rPr>
+              <w:rFonts w:ascii="Arial" w:hAnsi="Arial" w:cs="Arial"/>
+              <w:noProof/>
+            </w:rPr>
+          </w:pPr>
+          <w:hyperlink w:anchor="_Toc8808782" w:history="1">
+            <w:r>
+              <w:rPr>
+                <w:rStyle w:val="Hyperlink"/>
+                <w:rFonts w:ascii="Arial" w:hAnsi="Arial" w:cs="Arial"/>
+                <w:noProof/>
+              </w:rPr>
+              <w:t>Discussion</w:t>
+            </w:r>
+            <w:r>
+              <w:rPr>
+                <w:rFonts w:ascii="Arial" w:hAnsi="Arial" w:cs="Arial"/>
+                <w:noProof/>
+                <w:webHidden/>
+              </w:rPr>
+              <w:tab/>
+            </w:r>
+            <w:r>
+              <w:rPr>
+                <w:rFonts w:ascii="Arial" w:hAnsi="Arial" w:cs="Arial"/>
+                <w:noProof/>
+                <w:webHidden/>
+              </w:rPr>
+              <w:fldChar w:fldCharType="begin"/>
+            </w:r>
+            <w:r>
+              <w:rPr>
+                <w:rFonts w:ascii="Arial" w:hAnsi="Arial" w:cs="Arial"/>
+                <w:noProof/>
+                <w:webHidden/>
+              </w:rPr>
+              <w:instrText xml:space="preserve"> PAGEREF _Toc8808782 \h </w:instrText>
+            </w:r>
+            <w:r>
+              <w:rPr>
+                <w:rFonts w:ascii="Arial" w:hAnsi="Arial" w:cs="Arial"/>
+                <w:noProof/>
+                <w:webHidden/>
+              </w:rPr>
+            </w:r>
+            <w:r>
+              <w:rPr>
+                <w:rFonts w:ascii="Arial" w:hAnsi="Arial" w:cs="Arial"/>
+                <w:noProof/>
+                <w:webHidden/>
+              </w:rPr>
+              <w:fldChar w:fldCharType="separate"/>
+            </w:r>
+            <w:r>
+              <w:rPr>
+                <w:rFonts w:ascii="Arial" w:hAnsi="Arial" w:cs="Arial"/>
+                <w:noProof/>
+                <w:webHidden/>
+              </w:rPr>
+              <w:t>3</w:t>
+            </w:r>
+            <w:r>
+              <w:rPr>
+                <w:rFonts w:ascii="Arial" w:hAnsi="Arial" w:cs="Arial"/>
+                <w:noProof/>
+                <w:webHidden/>
+              </w:rPr>
+              <w:fldChar w:fldCharType="end"/>
+            </w:r>
+          </w:hyperlink>
+        </w:p>
+        <w:p>
+          <w:pPr>
+            <w:pStyle w:val="TOC2"/>
+            <w:tabs>
+              <w:tab w:val="right" w:leader="dot" w:pos="9350"/>
+            </w:tabs>
+            <w:rPr>
+              <w:rFonts w:ascii="Arial" w:hAnsi="Arial" w:cs="Arial"/>
+              <w:noProof/>
+            </w:rPr>
+          </w:pPr>
+          <w:hyperlink w:anchor="_Toc8808783" w:history="1">
+            <w:r>
+              <w:rPr>
+                <w:rStyle w:val="Hyperlink"/>
+                <w:rFonts w:ascii="Arial" w:hAnsi="Arial" w:cs="Arial"/>
+                <w:noProof/>
+              </w:rPr>
+              <w:t>Conclusion</w:t>
+            </w:r>
+            <w:r>
+              <w:rPr>
+                <w:rFonts w:ascii="Arial" w:hAnsi="Arial" w:cs="Arial"/>
+                <w:noProof/>
+                <w:webHidden/>
+              </w:rPr>
+              <w:tab/>
+            </w:r>
+            <w:r>
+              <w:rPr>
+                <w:rFonts w:ascii="Arial" w:hAnsi="Arial" w:cs="Arial"/>
+                <w:noProof/>
+                <w:webHidden/>
+              </w:rPr>
+              <w:fldChar w:fldCharType="begin"/>
+            </w:r>
+            <w:r>
+              <w:rPr>
+                <w:rFonts w:ascii="Arial" w:hAnsi="Arial" w:cs="Arial"/>
+                <w:noProof/>
+                <w:webHidden/>
+              </w:rPr>
+              <w:instrText xml:space="preserve"> PAGEREF _Toc8808783 \h </w:instrText>
+            </w:r>
+            <w:r>
+              <w:rPr>
+                <w:rFonts w:ascii="Arial" w:hAnsi="Arial" w:cs="Arial"/>
+                <w:noProof/>
+                <w:webHidden/>
+              </w:rPr>
+            </w:r>
+            <w:r>
+              <w:rPr>
+                <w:rFonts w:ascii="Arial" w:hAnsi="Arial" w:cs="Arial"/>
+                <w:noProof/>
+                <w:webHidden/>
+              </w:rPr>
+              <w:fldChar w:fldCharType="separate"/>
+            </w:r>
+            <w:r>
+              <w:rPr>
+                <w:rFonts w:ascii="Arial" w:hAnsi="Arial" w:cs="Arial"/>
+                <w:noProof/>
+                <w:webHidden/>
+              </w:rPr>
+              <w:t>3</w:t>
+            </w:r>
+            <w:r>
+              <w:rPr>
+                <w:rFonts w:ascii="Arial" w:hAnsi="Arial" w:cs="Arial"/>
+                <w:noProof/>
+                <w:webHidden/>
+              </w:rPr>
+              <w:fldChar w:fldCharType="end"/>
+            </w:r>
+          </w:hyperlink>
+        </w:p>
+        <w:p>
+          <w:pPr>
+            <w:pStyle w:val="TOC2"/>
+            <w:tabs>
+              <w:tab w:val="right" w:leader="dot" w:pos="9350"/>
+            </w:tabs>
+            <w:rPr>
+              <w:rFonts w:ascii="Arial" w:hAnsi="Arial" w:cs="Arial"/>
+              <w:noProof/>
+            </w:rPr>
+          </w:pPr>
+          <w:hyperlink w:anchor="_Toc8808784" w:history="1">
+            <w:r>
+              <w:rPr>
+                <w:rStyle w:val="Hyperlink"/>
+                <w:rFonts w:ascii="Arial" w:hAnsi="Arial" w:cs="Arial"/>
+                <w:noProof/>
+              </w:rPr>
+              <w:t>Appendices</w:t>
+            </w:r>
+            <w:r>
+              <w:rPr>
+                <w:rFonts w:ascii="Arial" w:hAnsi="Arial" w:cs="Arial"/>
+                <w:noProof/>
+                <w:webHidden/>
+              </w:rPr>
+              <w:tab/>
+            </w:r>
+            <w:r>
+              <w:rPr>
+                <w:rFonts w:ascii="Arial" w:hAnsi="Arial" w:cs="Arial"/>
+                <w:noProof/>
+                <w:webHidden/>
+              </w:rPr>
+              <w:fldChar w:fldCharType="begin"/>
+            </w:r>
+            <w:r>
+              <w:rPr>
+                <w:rFonts w:ascii="Arial" w:hAnsi="Arial" w:cs="Arial"/>
+                <w:noProof/>
+                <w:webHidden/>
+              </w:rPr>
+              <w:instrText xml:space="preserve"> PAGEREF _Toc8808784 \h </w:instrText>
+            </w:r>
+            <w:r>
+              <w:rPr>
+                <w:rFonts w:ascii="Arial" w:hAnsi="Arial" w:cs="Arial"/>
+                <w:noProof/>
+                <w:webHidden/>
+              </w:rPr>
+            </w:r>
+            <w:r>
+              <w:rPr>
+                <w:rFonts w:ascii="Arial" w:hAnsi="Arial" w:cs="Arial"/>
+                <w:noProof/>
+                <w:webHidden/>
+              </w:rPr>
+              <w:fldChar w:fldCharType="separate"/>
+            </w:r>
+            <w:r>
+              <w:rPr>
+                <w:rFonts w:ascii="Arial" w:hAnsi="Arial" w:cs="Arial"/>
+                <w:noProof/>
+                <w:webHidden/>
+              </w:rPr>
+              <w:t>3</w:t>
+            </w:r>
+            <w:r>
+              <w:rPr>
+                <w:rFonts w:ascii="Arial" w:hAnsi="Arial" w:cs="Arial"/>
+                <w:noProof/>
+                <w:webHidden/>
+              </w:rPr>
+              <w:fldChar w:fldCharType="end"/>
+            </w:r>
+          </w:hyperlink>
+        </w:p>
+        <w:p>
+          <w:pPr>
+            <w:rPr>
+              <w:rFonts w:ascii="Arial" w:hAnsi="Arial" w:cs="Arial"/>
+            </w:rPr>
+          </w:pPr>
+          <w:r>
+            <w:rPr>
+              <w:rFonts w:ascii="Arial" w:hAnsi="Arial" w:cs="Arial"/>
+              <w:b/>
+              <w:bCs/>
+              <w:noProof/>
+            </w:rPr>
+            <w:fldChar w:fldCharType="end"/>
+          </w:r>
+        </w:p>
+      </w:sdtContent>
+    </w:sdt>
+    <w:p>
+      <w:pPr>
+        <w:rPr>
+          <w:rFonts w:ascii="Arial" w:hAnsi="Arial" w:cs="Arial"/>
+        </w:rPr>
+      </w:pPr>
+    </w:p>
+    <w:p>
+      <w:pPr>
+        <w:rPr>
+          <w:rFonts w:ascii="Arial" w:hAnsi="Arial" w:cs="Arial"/>
+        </w:rPr>
+      </w:pPr>
+      <w:r>
+        <w:rPr>
+          <w:rFonts w:ascii="Arial" w:hAnsi="Arial" w:cs="Arial"/>
+        </w:rPr>
+        <w:br w:type="page"/>
+      </w:r>
+    </w:p>
+    <w:p>
+      <w:pPr>
+        <w:pStyle w:val="Heading1"/>
+        <w:rPr>
+          <w:rFonts w:ascii="Arial" w:hAnsi="Arial" w:cs="Arial"/>
+        </w:rPr>
+      </w:pPr>
+      <w:bookmarkStart w:id="0" w:name="_Toc8808759"/>
+      <w:r>
+        <w:rPr>
+          <w:rFonts w:ascii="Arial" w:hAnsi="Arial" w:cs="Arial"/>
+        </w:rPr>
+        <w:lastRenderedPageBreak/>
+        <w:t>Database</w:t>
+      </w:r>
+      <w:bookmarkEnd w:id="0"/>
+    </w:p>
+    <w:p>
+      <w:pPr>
+        <w:pStyle w:val="Heading2"/>
+        <w:rPr>
+          <w:rFonts w:ascii="Arial" w:hAnsi="Arial" w:cs="Arial"/>
+        </w:rPr>
+      </w:pPr>
+      <w:bookmarkStart w:id="1" w:name="_Toc8808760"/>
+      <w:r>
+        <w:rPr>
+          <w:rFonts w:ascii="Arial" w:hAnsi="Arial" w:cs="Arial"/>
+        </w:rPr>
+        <w:t>Introduction</w:t>
+      </w:r>
+      <w:bookmarkEnd w:id="1"/>
+    </w:p>
+    <w:p>
+      <w:pPr>
+        <w:pStyle w:val="Heading2"/>
+        <w:rPr>
+          <w:rFonts w:ascii="Arial" w:hAnsi="Arial" w:cs="Arial"/>
+        </w:rPr>
+      </w:pPr>
+      <w:bookmarkStart w:id="2" w:name="_Toc8808761"/>
+      <w:r>
+        <w:rPr>
+          <w:rFonts w:ascii="Arial" w:hAnsi="Arial" w:cs="Arial"/>
+        </w:rPr>
+        <w:t>Database Schema Design</w:t>
+      </w:r>
+      <w:bookmarkEnd w:id="2"/>
+      <w:r>
+        <w:rPr>
+          <w:rFonts w:ascii="Arial" w:hAnsi="Arial" w:cs="Arial"/>
+        </w:rPr>
+        <w:t xml:space="preserve"> </w:t>
+      </w:r>
+    </w:p>
+    <w:p>
+      <w:pPr>
+        <w:pStyle w:val="Heading2"/>
+        <w:rPr>
+          <w:rFonts w:ascii="Arial" w:hAnsi="Arial" w:cs="Arial"/>
+        </w:rPr>
+      </w:pPr>
+      <w:bookmarkStart w:id="3" w:name="_Toc8808762"/>
+      <w:r>
+        <w:rPr>
+          <w:rFonts w:ascii="Arial" w:hAnsi="Arial" w:cs="Arial"/>
+        </w:rPr>
+        <w:t>Table Design</w:t>
+      </w:r>
+      <w:bookmarkEnd w:id="3"/>
+      <w:r>
+        <w:rPr>
+          <w:rFonts w:ascii="Arial" w:hAnsi="Arial" w:cs="Arial"/>
+        </w:rPr>
+        <w:t xml:space="preserve"> </w:t>
+      </w:r>
+    </w:p>
+    <w:p>
+      <w:pPr>
+        <w:pStyle w:val="Heading2"/>
+        <w:rPr>
+          <w:rFonts w:ascii="Arial" w:hAnsi="Arial" w:cs="Arial"/>
+        </w:rPr>
+      </w:pPr>
+      <w:bookmarkStart w:id="4" w:name="_Toc8808763"/>
+      <w:r>
+        <w:rPr>
+          <w:rFonts w:ascii="Arial" w:hAnsi="Arial" w:cs="Arial"/>
+        </w:rPr>
+        <w:t>Query Design</w:t>
+      </w:r>
+      <w:bookmarkEnd w:id="4"/>
+      <w:r>
+        <w:rPr>
+          <w:rFonts w:ascii="Arial" w:hAnsi="Arial" w:cs="Arial"/>
+        </w:rPr>
+        <w:t xml:space="preserve"> </w:t>
+      </w:r>
+    </w:p>
+    <w:p>
+      <w:pPr>
+        <w:pStyle w:val="Heading2"/>
+        <w:rPr>
+          <w:rFonts w:ascii="Arial" w:hAnsi="Arial" w:cs="Arial"/>
+        </w:rPr>
+      </w:pPr>
+      <w:bookmarkStart w:id="5" w:name="_Toc8808764"/>
+      <w:r>
+        <w:rPr>
+          <w:rFonts w:ascii="Arial" w:hAnsi="Arial" w:cs="Arial"/>
+        </w:rPr>
+        <w:t>Important Indexes</w:t>
+      </w:r>
+      <w:bookmarkEnd w:id="5"/>
+      <w:r>
+        <w:rPr>
+          <w:rFonts w:ascii="Arial" w:hAnsi="Arial" w:cs="Arial"/>
+        </w:rPr>
+        <w:t xml:space="preserve"> </w:t>
+      </w:r>
+    </w:p>
+    <w:p>
+      <w:pPr>
+        <w:pStyle w:val="Heading2"/>
+        <w:rPr>
+          <w:rFonts w:ascii="Arial" w:hAnsi="Arial" w:cs="Arial"/>
+        </w:rPr>
+      </w:pPr>
+      <w:bookmarkStart w:id="6" w:name="_Toc8808765"/>
+      <w:r>
+        <w:rPr>
+          <w:rFonts w:ascii="Arial" w:hAnsi="Arial" w:cs="Arial"/>
+        </w:rPr>
+        <w:t>Databases &amp; Security</w:t>
+      </w:r>
+      <w:bookmarkEnd w:id="6"/>
+      <w:r>
+        <w:rPr>
+          <w:rFonts w:ascii="Arial" w:hAnsi="Arial" w:cs="Arial"/>
+        </w:rPr>
+        <w:t xml:space="preserve"> </w:t>
+      </w:r>
+    </w:p>
+    <w:p>
+      <w:pPr>
+        <w:pStyle w:val="Heading2"/>
+        <w:rPr>
+          <w:rFonts w:ascii="Arial" w:hAnsi="Arial" w:cs="Arial"/>
+        </w:rPr>
+      </w:pPr>
+      <w:bookmarkStart w:id="7" w:name="_Toc8808766"/>
+      <w:r>
+        <w:rPr>
+          <w:rFonts w:ascii="Arial" w:hAnsi="Arial" w:cs="Arial"/>
+        </w:rPr>
+        <w:t>Applied Database Logic</w:t>
+      </w:r>
+      <w:bookmarkEnd w:id="7"/>
+      <w:r>
+        <w:rPr>
+          <w:rFonts w:ascii="Arial" w:hAnsi="Arial" w:cs="Arial"/>
+        </w:rPr>
+        <w:t xml:space="preserve"> </w:t>
+      </w:r>
+    </w:p>
+    <w:p>
+      <w:pPr>
+        <w:pStyle w:val="Heading2"/>
+        <w:rPr>
+          <w:rFonts w:ascii="Arial" w:hAnsi="Arial" w:cs="Arial"/>
+        </w:rPr>
+      </w:pPr>
+      <w:bookmarkStart w:id="8" w:name="_Toc8808767"/>
+      <w:r>
+        <w:rPr>
+          <w:rFonts w:ascii="Arial" w:hAnsi="Arial" w:cs="Arial"/>
+        </w:rPr>
+        <w:t>Discussion</w:t>
+      </w:r>
+      <w:bookmarkEnd w:id="8"/>
+      <w:r>
+        <w:rPr>
+          <w:rFonts w:ascii="Arial" w:hAnsi="Arial" w:cs="Arial"/>
+        </w:rPr>
+        <w:t xml:space="preserve"> </w:t>
+      </w:r>
+    </w:p>
+    <w:p>
+      <w:pPr>
+        <w:pStyle w:val="Heading2"/>
+        <w:rPr>
+          <w:rFonts w:ascii="Arial" w:hAnsi="Arial" w:cs="Arial"/>
+        </w:rPr>
+      </w:pPr>
+      <w:bookmarkStart w:id="9" w:name="_Toc8808768"/>
+      <w:r>
+        <w:rPr>
+          <w:rFonts w:ascii="Arial" w:hAnsi="Arial" w:cs="Arial"/>
+        </w:rPr>
+        <w:t>Conclusion</w:t>
+      </w:r>
+      <w:bookmarkEnd w:id="9"/>
+      <w:r>
+        <w:rPr>
+          <w:rFonts w:ascii="Arial" w:hAnsi="Arial" w:cs="Arial"/>
+        </w:rPr>
+        <w:t xml:space="preserve"> </w:t>
+      </w:r>
+    </w:p>
+    <w:p>
+      <w:pPr>
+        <w:pStyle w:val="Heading2"/>
+        <w:rPr>
+          <w:rFonts w:ascii="Arial" w:hAnsi="Arial" w:cs="Arial"/>
+        </w:rPr>
+      </w:pPr>
+      <w:bookmarkStart w:id="10" w:name="_Toc8808769"/>
+      <w:r>
+        <w:rPr>
+          <w:rFonts w:ascii="Arial" w:hAnsi="Arial" w:cs="Arial"/>
+        </w:rPr>
+        <w:t>Appendices</w:t>
+      </w:r>
+      <w:bookmarkEnd w:id="10"/>
+      <w:r>
+        <w:rPr>
+          <w:rFonts w:ascii="Arial" w:hAnsi="Arial" w:cs="Arial"/>
+        </w:rPr>
+        <w:t xml:space="preserve"> </w:t>
+      </w:r>
+    </w:p>
+    <w:p>
+      <w:pPr>
+        <w:pStyle w:val="Heading1"/>
+        <w:rPr>
+          <w:rFonts w:ascii="Arial" w:hAnsi="Arial" w:cs="Arial"/>
+        </w:rPr>
+      </w:pPr>
+      <w:bookmarkStart w:id="11" w:name="_Toc8808770"/>
+      <w:r>
+        <w:rPr>
+          <w:rFonts w:ascii="Arial" w:hAnsi="Arial" w:cs="Arial"/>
+        </w:rPr>
+        <w:t>Test</w:t>
+      </w:r>
+      <w:bookmarkEnd w:id="11"/>
+    </w:p>
+    <w:p>
+      <w:pPr>
+        <w:pStyle w:val="Heading2"/>
+        <w:rPr>
+          <w:rFonts w:ascii="Arial" w:hAnsi="Arial" w:cs="Arial"/>
+        </w:rPr>
+      </w:pPr>
+      <w:bookmarkStart w:id="12" w:name="_Toc8808771"/>
+      <w:r>
+        <w:rPr>
+          <w:rFonts w:ascii="Arial" w:hAnsi="Arial" w:cs="Arial"/>
+        </w:rPr>
+        <w:t>Introduction</w:t>
+      </w:r>
+      <w:bookmarkEnd w:id="12"/>
+      <w:r>
+        <w:rPr>
+          <w:rFonts w:ascii="Arial" w:hAnsi="Arial" w:cs="Arial"/>
+        </w:rPr>
+        <w:t xml:space="preserve"> </w:t>
+      </w:r>
+    </w:p>
+    <w:p>
+      <w:pPr>
+        <w:rPr>
+          <w:rFonts w:ascii="Arial" w:hAnsi="Arial" w:cs="Arial"/>
+        </w:rPr>
+      </w:pPr>
+      <w:r>
+        <w:rPr>
+          <w:rFonts w:ascii="Arial" w:hAnsi="Arial" w:cs="Arial"/>
+        </w:rPr>
+        <w:t>In this report</w:t>
+      </w:r>
+      <w:r>
+        <w:rPr>
+          <w:rFonts w:ascii="Arial" w:hAnsi="Arial" w:cs="Arial"/>
+        </w:rPr>
+        <w:t>,</w:t>
+      </w:r>
+      <w:r>
+        <w:rPr>
+          <w:rFonts w:ascii="Arial" w:hAnsi="Arial" w:cs="Arial"/>
+        </w:rPr>
+        <w:t xml:space="preserve"> we will discuss the </w:t>
+      </w:r>
+      <w:r>
+        <w:rPr>
+          <w:rFonts w:ascii="Arial" w:hAnsi="Arial" w:cs="Arial"/>
+        </w:rPr>
+        <w:t xml:space="preserve">Georgia Tech Library (GTL) </w:t>
+      </w:r>
+      <w:r>
+        <w:rPr>
+          <w:rFonts w:ascii="Arial" w:hAnsi="Arial" w:cs="Arial"/>
+        </w:rPr>
+        <w:t>project</w:t>
+      </w:r>
+      <w:r>
+        <w:rPr>
+          <w:rFonts w:ascii="Arial" w:hAnsi="Arial" w:cs="Arial"/>
+        </w:rPr>
+        <w:t xml:space="preserve"> from a testin</w:t>
+      </w:r>
+      <w:r>
+        <w:rPr>
+          <w:rFonts w:ascii="Arial" w:hAnsi="Arial" w:cs="Arial"/>
+        </w:rPr>
+        <w:t>g</w:t>
+      </w:r>
+      <w:r>
+        <w:rPr>
+          <w:rFonts w:ascii="Arial" w:hAnsi="Arial" w:cs="Arial"/>
+        </w:rPr>
+        <w:t xml:space="preserve"> perspective. </w:t>
+      </w:r>
+      <w:r>
+        <w:rPr>
+          <w:rFonts w:ascii="Arial" w:hAnsi="Arial" w:cs="Arial"/>
+        </w:rPr>
+        <w:t xml:space="preserve">The starting point of this project is a document </w:t>
+      </w:r>
+      <w:r>
+        <w:rPr>
+          <w:rFonts w:ascii="Arial" w:hAnsi="Arial" w:cs="Arial"/>
+        </w:rPr>
+        <w:t>which</w:t>
+      </w:r>
+      <w:r>
+        <w:rPr>
+          <w:rFonts w:ascii="Arial" w:hAnsi="Arial" w:cs="Arial"/>
+        </w:rPr>
+        <w:t xml:space="preserve"> describes the GTL case.</w:t>
+      </w:r>
+      <w:r>
+        <w:rPr>
+          <w:rFonts w:ascii="Arial" w:hAnsi="Arial" w:cs="Arial"/>
+        </w:rPr>
+        <w:t xml:space="preserve"> In short, the library is interested in a system that will be used for managing their business. </w:t>
+      </w:r>
+      <w:r>
+        <w:rPr>
+          <w:rFonts w:ascii="Arial" w:hAnsi="Arial" w:cs="Arial"/>
+        </w:rPr>
+        <w:t xml:space="preserve">Throughout this project, we made several assumptions about the case, when information was missing. These assumptions are mentioned and explained in the continuation of the report. </w:t>
+      </w:r>
+      <w:r>
+        <w:rPr>
+          <w:rFonts w:ascii="Arial" w:hAnsi="Arial" w:cs="Arial"/>
+        </w:rPr>
+        <w:t>First, we assumed that the system the library wants is a</w:t>
+      </w:r>
+      <w:r>
+        <w:rPr>
+          <w:rFonts w:ascii="Arial" w:hAnsi="Arial" w:cs="Arial"/>
+        </w:rPr>
+        <w:t xml:space="preserve"> new custom </w:t>
+      </w:r>
+      <w:r>
+        <w:rPr>
+          <w:rFonts w:ascii="Arial" w:hAnsi="Arial" w:cs="Arial"/>
+        </w:rPr>
+        <w:t xml:space="preserve">software </w:t>
+      </w:r>
+      <w:r>
+        <w:rPr>
+          <w:rFonts w:ascii="Arial" w:hAnsi="Arial" w:cs="Arial"/>
+        </w:rPr>
+        <w:t xml:space="preserve">solution. Therefore, we categorized this project as a software development project. Going forward, </w:t>
+      </w:r>
+      <w:r>
+        <w:rPr>
+          <w:rFonts w:ascii="Arial" w:hAnsi="Arial" w:cs="Arial"/>
+        </w:rPr>
+        <w:t xml:space="preserve">to the project start-up stage, we constructed a Project Initiation Document (PID). The purpose of a PID is to clearly define what the library, which is the customer in this case, </w:t>
+      </w:r>
+      <w:r>
+        <w:rPr>
+          <w:rFonts w:ascii="Arial" w:hAnsi="Arial" w:cs="Arial"/>
+        </w:rPr>
+        <w:t>should</w:t>
+      </w:r>
+      <w:r>
+        <w:rPr>
+          <w:rFonts w:ascii="Arial" w:hAnsi="Arial" w:cs="Arial"/>
+        </w:rPr>
+        <w:t xml:space="preserve"> expect to receive from us, the suppliers of the system, at the end of the project. </w:t>
+      </w:r>
+    </w:p>
+    <w:p>
+      <w:pPr>
+        <w:pStyle w:val="Heading3"/>
+      </w:pPr>
+      <w:r>
+        <w:t xml:space="preserve">GTL PID </w:t>
+      </w:r>
+    </w:p>
+    <w:p>
+      <w:pPr>
+        <w:rPr>
+          <w:rFonts w:ascii="Arial" w:hAnsi="Arial" w:cs="Arial"/>
+        </w:rPr>
+      </w:pPr>
+      <w:r>
+        <w:rPr>
+          <w:rFonts w:ascii="Arial" w:hAnsi="Arial" w:cs="Arial"/>
+        </w:rPr>
+        <w:t>Business o</w:t>
+      </w:r>
+      <w:r>
+        <w:rPr>
+          <w:rFonts w:ascii="Arial" w:hAnsi="Arial" w:cs="Arial"/>
+        </w:rPr>
+        <w:t>bjective</w:t>
+      </w:r>
+    </w:p>
+    <w:p>
+      <w:pPr>
+        <w:pStyle w:val="ListParagraph"/>
+        <w:numPr>
+          <w:ilvl w:val="0"/>
+          <w:numId w:val="1"/>
+        </w:numPr>
+        <w:rPr>
+          <w:rFonts w:ascii="Arial" w:hAnsi="Arial" w:cs="Arial"/>
+        </w:rPr>
+      </w:pPr>
+      <w:r>
+        <w:rPr>
+          <w:rFonts w:ascii="Arial" w:hAnsi="Arial" w:cs="Arial"/>
+        </w:rPr>
+        <w:t>To</w:t>
+      </w:r>
+      <w:r>
+        <w:rPr>
+          <w:rFonts w:ascii="Arial" w:hAnsi="Arial" w:cs="Arial"/>
+        </w:rPr>
+        <w:t xml:space="preserve"> modernize</w:t>
+      </w:r>
+      <w:r>
+        <w:rPr>
+          <w:rFonts w:ascii="Arial" w:hAnsi="Arial" w:cs="Arial"/>
+        </w:rPr>
+        <w:t xml:space="preserve"> the library’s </w:t>
+      </w:r>
+      <w:r>
+        <w:rPr>
+          <w:rFonts w:ascii="Arial" w:hAnsi="Arial" w:cs="Arial"/>
+        </w:rPr>
+        <w:t xml:space="preserve">loaning system by switching to a digital solution </w:t>
+      </w:r>
+    </w:p>
+    <w:p>
+      <w:pPr>
+        <w:rPr>
+          <w:rFonts w:ascii="Arial" w:hAnsi="Arial" w:cs="Arial"/>
+        </w:rPr>
+      </w:pPr>
+      <w:r>
+        <w:rPr>
+          <w:rFonts w:ascii="Arial" w:hAnsi="Arial" w:cs="Arial"/>
+        </w:rPr>
+        <w:t xml:space="preserve">Project objective </w:t>
+      </w:r>
+    </w:p>
+    <w:p>
+      <w:pPr>
+        <w:pStyle w:val="ListParagraph"/>
+        <w:numPr>
+          <w:ilvl w:val="0"/>
+          <w:numId w:val="1"/>
+        </w:numPr>
+        <w:rPr>
+          <w:rFonts w:ascii="Arial" w:hAnsi="Arial" w:cs="Arial"/>
+        </w:rPr>
+      </w:pPr>
+      <w:r>
+        <w:rPr>
+          <w:rFonts w:ascii="Arial" w:hAnsi="Arial" w:cs="Arial"/>
+        </w:rPr>
+        <w:t>To implement a working prototype for a library loaning system that will keep track of the members, books and borrowing activity</w:t>
+      </w:r>
+      <w:r>
+        <w:rPr>
+          <w:rFonts w:ascii="Arial" w:hAnsi="Arial" w:cs="Arial"/>
+        </w:rPr>
+        <w:t xml:space="preserve"> </w:t>
+      </w:r>
+      <w:r>
+        <w:rPr>
+          <w:rFonts w:ascii="Arial" w:hAnsi="Arial" w:cs="Arial"/>
+        </w:rPr>
+        <w:tab/>
+      </w:r>
+      <w:r>
+        <w:rPr>
+          <w:rFonts w:ascii="Arial" w:hAnsi="Arial" w:cs="Arial"/>
+        </w:rPr>
+        <w:tab/>
+      </w:r>
+      <w:r>
+        <w:rPr>
+          <w:rFonts w:ascii="Arial" w:hAnsi="Arial" w:cs="Arial"/>
+        </w:rPr>
+        <w:tab/>
+      </w:r>
+    </w:p>
+    <w:p>
+      <w:pPr>
+        <w:rPr>
+          <w:rFonts w:ascii="Arial" w:hAnsi="Arial" w:cs="Arial"/>
+        </w:rPr>
+      </w:pPr>
+      <w:r>
+        <w:rPr>
+          <w:rFonts w:ascii="Arial" w:hAnsi="Arial" w:cs="Arial"/>
+        </w:rPr>
+        <w:t xml:space="preserve">Scope </w:t>
+      </w:r>
+    </w:p>
+    <w:p>
+      <w:pPr>
+        <w:pStyle w:val="ListParagraph"/>
+        <w:numPr>
+          <w:ilvl w:val="0"/>
+          <w:numId w:val="1"/>
+        </w:numPr>
+        <w:rPr>
+          <w:rFonts w:ascii="Arial" w:hAnsi="Arial" w:cs="Arial"/>
+        </w:rPr>
+      </w:pPr>
+      <w:r>
+        <w:rPr>
+          <w:rFonts w:ascii="Arial" w:hAnsi="Arial" w:cs="Arial"/>
+        </w:rPr>
+        <w:t>Boundaries</w:t>
+      </w:r>
+    </w:p>
+    <w:p>
+      <w:pPr>
+        <w:pStyle w:val="ListParagraph"/>
+        <w:numPr>
+          <w:ilvl w:val="1"/>
+          <w:numId w:val="1"/>
+        </w:numPr>
+        <w:rPr>
+          <w:rFonts w:ascii="Arial" w:hAnsi="Arial" w:cs="Arial"/>
+        </w:rPr>
+      </w:pPr>
+      <w:r>
+        <w:rPr>
+          <w:rFonts w:ascii="Arial" w:hAnsi="Arial" w:cs="Arial"/>
+        </w:rPr>
+        <w:t xml:space="preserve">Member registration </w:t>
+      </w:r>
+    </w:p>
+    <w:p>
+      <w:pPr>
+        <w:pStyle w:val="ListParagraph"/>
+        <w:numPr>
+          <w:ilvl w:val="1"/>
+          <w:numId w:val="1"/>
+        </w:numPr>
+        <w:rPr>
+          <w:rFonts w:ascii="Arial" w:hAnsi="Arial" w:cs="Arial"/>
+        </w:rPr>
+      </w:pPr>
+      <w:r>
+        <w:rPr>
+          <w:rFonts w:ascii="Arial" w:hAnsi="Arial" w:cs="Arial"/>
+        </w:rPr>
+        <w:t xml:space="preserve">Book management </w:t>
+      </w:r>
+    </w:p>
+    <w:p>
+      <w:pPr>
+        <w:pStyle w:val="ListParagraph"/>
+        <w:numPr>
+          <w:ilvl w:val="1"/>
+          <w:numId w:val="1"/>
+        </w:numPr>
+        <w:rPr>
+          <w:rFonts w:ascii="Arial" w:hAnsi="Arial" w:cs="Arial"/>
+        </w:rPr>
+      </w:pPr>
+      <w:r>
+        <w:rPr>
+          <w:rFonts w:ascii="Arial" w:hAnsi="Arial" w:cs="Arial"/>
+        </w:rPr>
+        <w:t>Tracking of items status such as available or borrowed / on loan</w:t>
+      </w:r>
+    </w:p>
+    <w:p>
+      <w:pPr>
+        <w:pStyle w:val="ListParagraph"/>
+        <w:numPr>
+          <w:ilvl w:val="1"/>
+          <w:numId w:val="1"/>
+        </w:numPr>
+        <w:rPr>
+          <w:rFonts w:ascii="Arial" w:hAnsi="Arial" w:cs="Arial"/>
+        </w:rPr>
+      </w:pPr>
+      <w:r>
+        <w:rPr>
+          <w:rFonts w:ascii="Arial" w:hAnsi="Arial" w:cs="Arial"/>
+        </w:rPr>
+        <w:t xml:space="preserve">Reliable item loaning functionality </w:t>
+      </w:r>
+    </w:p>
+    <w:p>
+      <w:pPr>
+        <w:pStyle w:val="ListParagraph"/>
+        <w:numPr>
+          <w:ilvl w:val="1"/>
+          <w:numId w:val="1"/>
+        </w:numPr>
+        <w:rPr>
+          <w:rFonts w:ascii="Arial" w:hAnsi="Arial" w:cs="Arial"/>
+        </w:rPr>
+      </w:pPr>
+      <w:r>
+        <w:rPr>
+          <w:rFonts w:ascii="Arial" w:hAnsi="Arial" w:cs="Arial"/>
+        </w:rPr>
+        <w:t>Sending notifications according to member type</w:t>
+      </w:r>
+    </w:p>
+    <w:p>
+      <w:pPr>
+        <w:pStyle w:val="ListParagraph"/>
+        <w:numPr>
+          <w:ilvl w:val="1"/>
+          <w:numId w:val="1"/>
+        </w:numPr>
+        <w:rPr>
+          <w:rFonts w:ascii="Arial" w:hAnsi="Arial" w:cs="Arial"/>
+        </w:rPr>
+      </w:pPr>
+      <w:r>
+        <w:rPr>
+          <w:rFonts w:ascii="Arial" w:hAnsi="Arial" w:cs="Arial"/>
+        </w:rPr>
+        <w:t xml:space="preserve">Enforcing the communicated business rules such as </w:t>
+      </w:r>
+    </w:p>
+    <w:p>
+      <w:pPr>
+        <w:pStyle w:val="ListParagraph"/>
+        <w:numPr>
+          <w:ilvl w:val="2"/>
+          <w:numId w:val="1"/>
+        </w:numPr>
+        <w:rPr>
+          <w:rFonts w:ascii="Arial" w:hAnsi="Arial" w:cs="Arial"/>
+        </w:rPr>
+      </w:pPr>
+      <w:r>
+        <w:rPr>
+          <w:rFonts w:ascii="Arial" w:hAnsi="Arial" w:cs="Arial"/>
+        </w:rPr>
+        <w:t xml:space="preserve">Restricting the borrowing of certain items </w:t>
+      </w:r>
+    </w:p>
+    <w:p>
+      <w:pPr>
+        <w:pStyle w:val="ListParagraph"/>
+        <w:numPr>
+          <w:ilvl w:val="2"/>
+          <w:numId w:val="1"/>
+        </w:numPr>
+        <w:rPr>
+          <w:rFonts w:ascii="Arial" w:hAnsi="Arial" w:cs="Arial"/>
+        </w:rPr>
+      </w:pPr>
+      <w:r>
+        <w:rPr>
+          <w:rFonts w:ascii="Arial" w:hAnsi="Arial" w:cs="Arial"/>
+        </w:rPr>
+        <w:lastRenderedPageBreak/>
+        <w:t xml:space="preserve">Restricting the number of </w:t>
+      </w:r>
+      <w:r>
+        <w:rPr>
+          <w:rFonts w:ascii="Arial" w:hAnsi="Arial" w:cs="Arial"/>
+        </w:rPr>
+        <w:t>books,</w:t>
+      </w:r>
+      <w:r>
+        <w:rPr>
+          <w:rFonts w:ascii="Arial" w:hAnsi="Arial" w:cs="Arial"/>
+        </w:rPr>
+        <w:t xml:space="preserve"> a member can loan </w:t>
+      </w:r>
+    </w:p>
+    <w:p>
+      <w:pPr>
+        <w:pStyle w:val="ListParagraph"/>
+        <w:numPr>
+          <w:ilvl w:val="0"/>
+          <w:numId w:val="1"/>
+        </w:numPr>
+        <w:rPr>
+          <w:rFonts w:ascii="Arial" w:hAnsi="Arial" w:cs="Arial"/>
+        </w:rPr>
+      </w:pPr>
+      <w:r>
+        <w:rPr>
+          <w:rFonts w:ascii="Arial" w:hAnsi="Arial" w:cs="Arial"/>
+        </w:rPr>
+        <w:t>Activities</w:t>
+      </w:r>
+    </w:p>
+    <w:p>
+      <w:pPr>
+        <w:pStyle w:val="ListParagraph"/>
+        <w:numPr>
+          <w:ilvl w:val="1"/>
+          <w:numId w:val="1"/>
+        </w:numPr>
+        <w:rPr>
+          <w:rFonts w:ascii="Arial" w:hAnsi="Arial" w:cs="Arial"/>
+        </w:rPr>
+      </w:pPr>
+      <w:r>
+        <w:rPr>
+          <w:rFonts w:ascii="Arial" w:hAnsi="Arial" w:cs="Arial"/>
+        </w:rPr>
+        <w:t>Supplier will only provide the software of the discussed solution; additional software that may be required as a platform for the solution to run on is not provided;</w:t>
+      </w:r>
+    </w:p>
+    <w:p>
+      <w:pPr>
+        <w:pStyle w:val="ListParagraph"/>
+        <w:numPr>
+          <w:ilvl w:val="1"/>
+          <w:numId w:val="1"/>
+        </w:numPr>
+        <w:rPr>
+          <w:rFonts w:ascii="Arial" w:hAnsi="Arial" w:cs="Arial"/>
+        </w:rPr>
+      </w:pPr>
+      <w:r>
+        <w:rPr>
+          <w:rFonts w:ascii="Arial" w:hAnsi="Arial" w:cs="Arial"/>
+        </w:rPr>
+        <w:t>Supplier will not provide any hardware components; that is considered the customers responsibility</w:t>
+      </w:r>
+    </w:p>
+    <w:p>
+      <w:pPr>
+        <w:pStyle w:val="ListParagraph"/>
+        <w:numPr>
+          <w:ilvl w:val="1"/>
+          <w:numId w:val="1"/>
+        </w:numPr>
+        <w:rPr>
+          <w:rFonts w:ascii="Arial" w:hAnsi="Arial" w:cs="Arial"/>
+        </w:rPr>
+      </w:pPr>
+      <w:r>
+        <w:rPr>
+          <w:rFonts w:ascii="Arial" w:hAnsi="Arial" w:cs="Arial"/>
+        </w:rPr>
+        <w:t>Supplier will not be responsible for any security issues of the system</w:t>
+      </w:r>
+    </w:p>
+    <w:p>
+      <w:pPr>
+        <w:pStyle w:val="ListParagraph"/>
+        <w:numPr>
+          <w:ilvl w:val="1"/>
+          <w:numId w:val="1"/>
+        </w:numPr>
+        <w:rPr>
+          <w:rFonts w:ascii="Arial" w:hAnsi="Arial" w:cs="Arial"/>
+        </w:rPr>
+      </w:pPr>
+      <w:r>
+        <w:rPr>
+          <w:rFonts w:ascii="Arial" w:hAnsi="Arial" w:cs="Arial"/>
+        </w:rPr>
+        <w:t xml:space="preserve">Supplier will not be taking on the task of maintaining the system, after the completion of the project </w:t>
+      </w:r>
+    </w:p>
+    <w:p>
+      <w:pPr>
+        <w:pStyle w:val="ListParagraph"/>
+        <w:numPr>
+          <w:ilvl w:val="1"/>
+          <w:numId w:val="1"/>
+        </w:numPr>
+        <w:rPr>
+          <w:rFonts w:ascii="Arial" w:hAnsi="Arial" w:cs="Arial"/>
+        </w:rPr>
+      </w:pPr>
+      <w:r>
+        <w:rPr>
+          <w:rFonts w:ascii="Arial" w:hAnsi="Arial" w:cs="Arial"/>
+        </w:rPr>
+        <w:t>Supplier will not be tasked with training the library’s employees on how to use the system</w:t>
+      </w:r>
+    </w:p>
+    <w:p>
+      <w:pPr>
+        <w:pStyle w:val="ListParagraph"/>
+        <w:numPr>
+          <w:ilvl w:val="0"/>
+          <w:numId w:val="1"/>
+        </w:numPr>
+        <w:rPr>
+          <w:rFonts w:ascii="Arial" w:hAnsi="Arial" w:cs="Arial"/>
+        </w:rPr>
+      </w:pPr>
+      <w:r>
+        <w:rPr>
+          <w:rFonts w:ascii="Arial" w:hAnsi="Arial" w:cs="Arial"/>
+        </w:rPr>
+        <w:t xml:space="preserve">Deliverables </w:t>
+      </w:r>
+    </w:p>
+    <w:p>
+      <w:pPr>
+        <w:pStyle w:val="ListParagraph"/>
+        <w:numPr>
+          <w:ilvl w:val="1"/>
+          <w:numId w:val="1"/>
+        </w:numPr>
+        <w:rPr>
+          <w:rFonts w:ascii="Arial" w:hAnsi="Arial" w:cs="Arial"/>
+        </w:rPr>
+      </w:pPr>
+      <w:r>
+        <w:rPr>
+          <w:rFonts w:ascii="Arial" w:hAnsi="Arial" w:cs="Arial"/>
+        </w:rPr>
+        <w:t xml:space="preserve">Software system consisting of a working prototype with the functionalities </w:t>
+      </w:r>
+      <w:r>
+        <w:rPr>
+          <w:rFonts w:ascii="Arial" w:hAnsi="Arial" w:cs="Arial"/>
+        </w:rPr>
+        <w:t xml:space="preserve">that were agreed upon by both parties </w:t>
+      </w:r>
+    </w:p>
+    <w:p>
+      <w:pPr>
+        <w:pStyle w:val="ListParagraph"/>
+        <w:numPr>
+          <w:ilvl w:val="1"/>
+          <w:numId w:val="1"/>
+        </w:numPr>
+        <w:rPr>
+          <w:rFonts w:ascii="Arial" w:hAnsi="Arial" w:cs="Arial"/>
+        </w:rPr>
+      </w:pPr>
+      <w:r>
+        <w:rPr>
+          <w:rFonts w:ascii="Arial" w:hAnsi="Arial" w:cs="Arial"/>
+        </w:rPr>
+        <w:t>Documentation about the systems design, implementation</w:t>
+      </w:r>
+      <w:r>
+        <w:rPr>
+          <w:rFonts w:ascii="Arial" w:hAnsi="Arial" w:cs="Arial"/>
+        </w:rPr>
+        <w:t>, usability</w:t>
+      </w:r>
+      <w:r>
+        <w:rPr>
+          <w:rFonts w:ascii="Arial" w:hAnsi="Arial" w:cs="Arial"/>
+        </w:rPr>
+        <w:t xml:space="preserve"> </w:t>
+      </w:r>
+      <w:r>
+        <w:rPr>
+          <w:rFonts w:ascii="Arial" w:hAnsi="Arial" w:cs="Arial"/>
+        </w:rPr>
+        <w:t>and other relevant features</w:t>
+      </w:r>
+    </w:p>
+    <w:p>
+      <w:pPr>
+        <w:rPr>
+          <w:rFonts w:ascii="Arial" w:hAnsi="Arial" w:cs="Arial"/>
+        </w:rPr>
+      </w:pPr>
+      <w:r>
+        <w:rPr>
+          <w:rFonts w:ascii="Arial" w:hAnsi="Arial" w:cs="Arial"/>
+        </w:rPr>
+        <w:t xml:space="preserve">Constraints </w:t>
+      </w:r>
+    </w:p>
+    <w:p>
+      <w:pPr>
+        <w:pStyle w:val="ListParagraph"/>
+        <w:numPr>
+          <w:ilvl w:val="0"/>
+          <w:numId w:val="1"/>
+        </w:numPr>
+        <w:rPr>
+          <w:rFonts w:ascii="Arial" w:hAnsi="Arial" w:cs="Arial"/>
+        </w:rPr>
+      </w:pPr>
+      <w:r>
+        <w:rPr>
+          <w:rFonts w:ascii="Arial" w:hAnsi="Arial" w:cs="Arial"/>
+        </w:rPr>
+        <w:t>The development lifecycle that will be used is the spiral model</w:t>
+      </w:r>
+    </w:p>
+    <w:p>
+      <w:pPr>
+        <w:pStyle w:val="ListParagraph"/>
+        <w:numPr>
+          <w:ilvl w:val="0"/>
+          <w:numId w:val="1"/>
+        </w:numPr>
+        <w:rPr>
+          <w:rFonts w:ascii="Arial" w:hAnsi="Arial" w:cs="Arial"/>
+        </w:rPr>
+      </w:pPr>
+      <w:r>
+        <w:rPr>
+          <w:rFonts w:ascii="Arial" w:hAnsi="Arial" w:cs="Arial"/>
+        </w:rPr>
+        <w:t xml:space="preserve">The development approach is an Agile one, based on SCRUM </w:t>
+      </w:r>
+      <w:r>
+        <w:rPr>
+          <w:rFonts w:ascii="Arial" w:hAnsi="Arial" w:cs="Arial"/>
+        </w:rPr>
+        <w:t xml:space="preserve"> </w:t>
+      </w:r>
+    </w:p>
+    <w:p>
+      <w:pPr>
+        <w:pStyle w:val="ListParagraph"/>
+        <w:numPr>
+          <w:ilvl w:val="0"/>
+          <w:numId w:val="1"/>
+        </w:numPr>
+        <w:rPr>
+          <w:rFonts w:ascii="Arial" w:hAnsi="Arial" w:cs="Arial"/>
+        </w:rPr>
+      </w:pPr>
+      <w:r>
+        <w:rPr>
+          <w:rFonts w:ascii="Arial" w:hAnsi="Arial" w:cs="Arial"/>
+        </w:rPr>
+        <w:t>The proposed software system will run on the Windows 10 operating system</w:t>
+      </w:r>
+    </w:p>
+    <w:p>
+      <w:pPr>
+        <w:pStyle w:val="ListParagraph"/>
+        <w:numPr>
+          <w:ilvl w:val="0"/>
+          <w:numId w:val="1"/>
+        </w:numPr>
+        <w:rPr>
+          <w:rFonts w:ascii="Arial" w:hAnsi="Arial" w:cs="Arial"/>
+        </w:rPr>
+      </w:pPr>
+      <w:r>
+        <w:rPr>
+          <w:rFonts w:ascii="Arial" w:hAnsi="Arial" w:cs="Arial"/>
+        </w:rPr>
+        <w:t xml:space="preserve">The technology stack used is the .NET framework with the C# programming language </w:t>
+      </w:r>
+    </w:p>
+    <w:p>
+      <w:pPr>
+        <w:rPr>
+          <w:rFonts w:ascii="Arial" w:hAnsi="Arial" w:cs="Arial"/>
+        </w:rPr>
+      </w:pPr>
+      <w:r>
+        <w:rPr>
+          <w:rFonts w:ascii="Arial" w:hAnsi="Arial" w:cs="Arial"/>
+        </w:rPr>
+        <w:t>Authority</w:t>
+      </w:r>
+    </w:p>
+    <w:p>
+      <w:pPr>
+        <w:pStyle w:val="ListParagraph"/>
+        <w:numPr>
+          <w:ilvl w:val="0"/>
+          <w:numId w:val="1"/>
+        </w:numPr>
+        <w:rPr>
+          <w:rFonts w:ascii="Arial" w:hAnsi="Arial" w:cs="Arial"/>
+        </w:rPr>
+      </w:pPr>
+      <w:r>
+        <w:rPr>
+          <w:rFonts w:ascii="Arial" w:hAnsi="Arial" w:cs="Arial"/>
+        </w:rPr>
+        <w:t>The person responsible for representing the customers interests and tasked with approving the final product is one of the developers</w:t>
+      </w:r>
+    </w:p>
+    <w:p>
+      <w:pPr>
+        <w:rPr>
+          <w:rFonts w:ascii="Arial" w:hAnsi="Arial" w:cs="Arial"/>
+        </w:rPr>
+      </w:pPr>
+      <w:r>
+        <w:rPr>
+          <w:rFonts w:ascii="Arial" w:hAnsi="Arial" w:cs="Arial"/>
+        </w:rPr>
+        <w:t xml:space="preserve">Resources </w:t>
+      </w:r>
+    </w:p>
+    <w:p>
+      <w:pPr>
+        <w:pStyle w:val="ListParagraph"/>
+        <w:numPr>
+          <w:ilvl w:val="0"/>
+          <w:numId w:val="1"/>
+        </w:numPr>
+        <w:rPr>
+          <w:rFonts w:ascii="Arial" w:hAnsi="Arial" w:cs="Arial"/>
+        </w:rPr>
+      </w:pPr>
+      <w:r>
+        <w:rPr>
+          <w:rFonts w:ascii="Arial" w:hAnsi="Arial" w:cs="Arial"/>
+        </w:rPr>
+        <w:t xml:space="preserve">The projects cost is fixed </w:t>
+      </w:r>
+    </w:p>
+    <w:p>
+      <w:pPr>
+        <w:pStyle w:val="ListParagraph"/>
+        <w:numPr>
+          <w:ilvl w:val="0"/>
+          <w:numId w:val="1"/>
+        </w:numPr>
+        <w:rPr>
+          <w:rFonts w:ascii="Arial" w:hAnsi="Arial" w:cs="Arial"/>
+        </w:rPr>
+      </w:pPr>
+      <w:r>
+        <w:rPr>
+          <w:rFonts w:ascii="Arial" w:hAnsi="Arial" w:cs="Arial"/>
+        </w:rPr>
+        <w:t>The staff working on developing the system consists of two developers</w:t>
+      </w:r>
+    </w:p>
+    <w:p>
+      <w:pPr>
+        <w:pStyle w:val="ListParagraph"/>
+        <w:numPr>
+          <w:ilvl w:val="0"/>
+          <w:numId w:val="1"/>
+        </w:numPr>
+        <w:rPr>
+          <w:rFonts w:ascii="Arial" w:hAnsi="Arial" w:cs="Arial"/>
+        </w:rPr>
+      </w:pPr>
+      <w:r>
+        <w:rPr>
+          <w:rFonts w:ascii="Arial" w:hAnsi="Arial" w:cs="Arial"/>
+        </w:rPr>
+        <w:t>Time is two months to complete</w:t>
+      </w:r>
+    </w:p>
+    <w:p>
+      <w:pPr>
+        <w:pStyle w:val="ListParagraph"/>
+        <w:numPr>
+          <w:ilvl w:val="0"/>
+          <w:numId w:val="1"/>
+        </w:numPr>
+        <w:rPr>
+          <w:rFonts w:ascii="Arial" w:hAnsi="Arial" w:cs="Arial"/>
+        </w:rPr>
+      </w:pPr>
+      <w:r>
+        <w:rPr>
+          <w:rFonts w:ascii="Arial" w:hAnsi="Arial" w:cs="Arial"/>
+        </w:rPr>
+        <w:t>The hardware required to develop the system is provided by the supplier</w:t>
+      </w:r>
+    </w:p>
+    <w:p>
+      <w:pPr>
+        <w:rPr>
+          <w:rFonts w:ascii="Arial" w:hAnsi="Arial" w:cs="Arial"/>
+        </w:rPr>
+      </w:pPr>
+      <w:r>
+        <w:rPr>
+          <w:rFonts w:ascii="Arial" w:hAnsi="Arial" w:cs="Arial"/>
+        </w:rPr>
+        <w:t>Besides the specifics of the product that is to be delivered, the PID also describes the project regarding important constraints such as project scope, delivery time, the desired quality and the cost of the project. These factors were taken into consideration by us, when we chose our test strategy and test approach.</w:t>
+      </w:r>
+    </w:p>
+    <w:p>
+      <w:pPr>
+        <w:pStyle w:val="Heading2"/>
+        <w:rPr>
+          <w:rFonts w:ascii="Arial" w:hAnsi="Arial" w:cs="Arial"/>
+        </w:rPr>
+      </w:pPr>
+      <w:r>
+        <w:rPr>
+          <w:rFonts w:ascii="Arial" w:hAnsi="Arial" w:cs="Arial"/>
+        </w:rPr>
+        <w:t xml:space="preserve">Designing a testable architecture </w:t>
+      </w:r>
+    </w:p>
+    <w:p>
+      <w:r>
+        <w:t>Dependency injection</w:t>
+      </w:r>
+    </w:p>
+    <w:p>
+      <w:r>
+        <w:t>Inversion of control</w:t>
+      </w:r>
+    </w:p>
+    <w:p>
+      <w:r>
+        <w:t>Simple factory</w:t>
+      </w:r>
+    </w:p>
+    <w:p>
+      <w:r>
+        <w:t xml:space="preserve">Abstract factory </w:t>
+      </w:r>
+      <w:bookmarkStart w:id="13" w:name="_GoBack"/>
+      <w:bookmarkEnd w:id="13"/>
+    </w:p>
+    <w:p>
+      <w:pPr>
+        <w:pStyle w:val="Heading2"/>
+        <w:rPr>
+          <w:rFonts w:ascii="Arial" w:hAnsi="Arial" w:cs="Arial"/>
+        </w:rPr>
+      </w:pPr>
+      <w:bookmarkStart w:id="14" w:name="_Toc8808773"/>
+      <w:r>
+        <w:rPr>
+          <w:rFonts w:ascii="Arial" w:hAnsi="Arial" w:cs="Arial"/>
+        </w:rPr>
+        <w:lastRenderedPageBreak/>
+        <w:t>Coding standards</w:t>
+      </w:r>
+      <w:bookmarkEnd w:id="14"/>
+      <w:r>
+        <w:rPr>
+          <w:rFonts w:ascii="Arial" w:hAnsi="Arial" w:cs="Arial"/>
+        </w:rPr>
+        <w:t xml:space="preserve"> </w:t>
+      </w:r>
+    </w:p>
+    <w:p>
+      <w:pPr>
+        <w:rPr>
+          <w:rFonts w:ascii="Arial" w:hAnsi="Arial" w:cs="Arial"/>
+        </w:rPr>
+      </w:pPr>
+      <w:r>
+        <w:rPr>
+          <w:rFonts w:ascii="Arial" w:hAnsi="Arial" w:cs="Arial"/>
+        </w:rPr>
+        <w:t>Meaningful names, intention-revealing names, pronounceable name, searchable name, one word per concept (clean code references)</w:t>
+      </w:r>
+    </w:p>
+    <w:p>
+      <w:pPr>
+        <w:pStyle w:val="Heading2"/>
+        <w:rPr>
+          <w:rFonts w:ascii="Arial" w:hAnsi="Arial" w:cs="Arial"/>
+        </w:rPr>
+      </w:pPr>
+      <w:bookmarkStart w:id="15" w:name="_Toc8808774"/>
+      <w:r>
+        <w:rPr>
+          <w:rFonts w:ascii="Arial" w:hAnsi="Arial" w:cs="Arial"/>
+        </w:rPr>
+        <w:t>Scope &amp; Test Strategy</w:t>
+      </w:r>
+      <w:bookmarkEnd w:id="15"/>
+      <w:r>
+        <w:rPr>
+          <w:rFonts w:ascii="Arial" w:hAnsi="Arial" w:cs="Arial"/>
+        </w:rPr>
+        <w:t xml:space="preserve"> </w:t>
+      </w:r>
+    </w:p>
+    <w:p>
+      <w:pPr>
+        <w:pStyle w:val="Heading2"/>
+        <w:rPr>
+          <w:rFonts w:ascii="Arial" w:hAnsi="Arial" w:cs="Arial"/>
+        </w:rPr>
+      </w:pPr>
+      <w:bookmarkStart w:id="16" w:name="_Toc8808775"/>
+      <w:r>
+        <w:rPr>
+          <w:rFonts w:ascii="Arial" w:hAnsi="Arial" w:cs="Arial"/>
+        </w:rPr>
+        <w:t>Risks Analysis</w:t>
+      </w:r>
+      <w:bookmarkEnd w:id="16"/>
+      <w:r>
+        <w:rPr>
+          <w:rFonts w:ascii="Arial" w:hAnsi="Arial" w:cs="Arial"/>
+        </w:rPr>
+        <w:t xml:space="preserve"> </w:t>
+      </w:r>
+    </w:p>
+    <w:p>
+      <w:pPr>
+        <w:pStyle w:val="Heading2"/>
+        <w:rPr>
+          <w:rFonts w:ascii="Arial" w:hAnsi="Arial" w:cs="Arial"/>
+        </w:rPr>
+      </w:pPr>
+      <w:bookmarkStart w:id="17" w:name="_Toc8808776"/>
+      <w:r>
+        <w:rPr>
+          <w:rFonts w:ascii="Arial" w:hAnsi="Arial" w:cs="Arial"/>
+        </w:rPr>
+        <w:t>Applied Test Techniques</w:t>
+      </w:r>
+      <w:bookmarkEnd w:id="17"/>
+      <w:r>
+        <w:rPr>
+          <w:rFonts w:ascii="Arial" w:hAnsi="Arial" w:cs="Arial"/>
+        </w:rPr>
+        <w:t xml:space="preserve"> </w:t>
+      </w:r>
+    </w:p>
+    <w:p>
+      <w:pPr>
+        <w:pStyle w:val="Heading2"/>
+        <w:rPr>
+          <w:rFonts w:ascii="Arial" w:hAnsi="Arial" w:cs="Arial"/>
+        </w:rPr>
+      </w:pPr>
+      <w:bookmarkStart w:id="18" w:name="_Toc8808777"/>
+      <w:r>
+        <w:rPr>
+          <w:rFonts w:ascii="Arial" w:hAnsi="Arial" w:cs="Arial"/>
+        </w:rPr>
+        <w:t>Test Plan</w:t>
+      </w:r>
+      <w:bookmarkEnd w:id="18"/>
+      <w:r>
+        <w:rPr>
+          <w:rFonts w:ascii="Arial" w:hAnsi="Arial" w:cs="Arial"/>
+        </w:rPr>
+        <w:t xml:space="preserve"> </w:t>
+      </w:r>
+    </w:p>
+    <w:p>
+      <w:pPr>
+        <w:pStyle w:val="Heading2"/>
+        <w:rPr>
+          <w:rFonts w:ascii="Arial" w:hAnsi="Arial" w:cs="Arial"/>
+        </w:rPr>
+      </w:pPr>
+      <w:bookmarkStart w:id="19" w:name="_Toc8808778"/>
+      <w:r>
+        <w:rPr>
+          <w:rFonts w:ascii="Arial" w:hAnsi="Arial" w:cs="Arial"/>
+        </w:rPr>
+        <w:t>Test Coverage</w:t>
+      </w:r>
+      <w:bookmarkEnd w:id="19"/>
+      <w:r>
+        <w:rPr>
+          <w:rFonts w:ascii="Arial" w:hAnsi="Arial" w:cs="Arial"/>
+        </w:rPr>
+        <w:t xml:space="preserve"> </w:t>
+      </w:r>
+    </w:p>
+    <w:p>
+      <w:pPr>
+        <w:pStyle w:val="Heading2"/>
+        <w:rPr>
+          <w:rFonts w:ascii="Arial" w:hAnsi="Arial" w:cs="Arial"/>
+        </w:rPr>
+      </w:pPr>
+      <w:bookmarkStart w:id="20" w:name="_Toc8808779"/>
+      <w:r>
+        <w:rPr>
+          <w:rFonts w:ascii="Arial" w:hAnsi="Arial" w:cs="Arial"/>
+        </w:rPr>
+        <w:t>Test Automation</w:t>
+      </w:r>
+      <w:bookmarkEnd w:id="20"/>
+      <w:r>
+        <w:rPr>
+          <w:rFonts w:ascii="Arial" w:hAnsi="Arial" w:cs="Arial"/>
+        </w:rPr>
+        <w:t xml:space="preserve"> </w:t>
+      </w:r>
+    </w:p>
+    <w:p>
+      <w:pPr>
+        <w:pStyle w:val="Heading2"/>
+        <w:rPr>
+          <w:rFonts w:ascii="Arial" w:hAnsi="Arial" w:cs="Arial"/>
+        </w:rPr>
+      </w:pPr>
+      <w:bookmarkStart w:id="21" w:name="_Toc8808780"/>
+      <w:r>
+        <w:rPr>
+          <w:rFonts w:ascii="Arial" w:hAnsi="Arial" w:cs="Arial"/>
+        </w:rPr>
+        <w:t>Test Management</w:t>
+      </w:r>
+      <w:bookmarkEnd w:id="21"/>
+      <w:r>
+        <w:rPr>
+          <w:rFonts w:ascii="Arial" w:hAnsi="Arial" w:cs="Arial"/>
+        </w:rPr>
+        <w:t xml:space="preserve"> </w:t>
+      </w:r>
+    </w:p>
+    <w:p>
+      <w:pPr>
+        <w:pStyle w:val="Heading2"/>
+        <w:rPr>
+          <w:rFonts w:ascii="Arial" w:hAnsi="Arial" w:cs="Arial"/>
+        </w:rPr>
+      </w:pPr>
+      <w:bookmarkStart w:id="22" w:name="_Toc8808781"/>
+      <w:r>
+        <w:rPr>
+          <w:rFonts w:ascii="Arial" w:hAnsi="Arial" w:cs="Arial"/>
+        </w:rPr>
+        <w:t>Test Control</w:t>
+      </w:r>
+      <w:bookmarkEnd w:id="22"/>
+    </w:p>
+    <w:p>
+      <w:pPr>
+        <w:pStyle w:val="Heading2"/>
+        <w:rPr>
+          <w:rFonts w:ascii="Arial" w:hAnsi="Arial" w:cs="Arial"/>
+        </w:rPr>
+      </w:pPr>
+      <w:bookmarkStart w:id="23" w:name="_Toc8808782"/>
+      <w:r>
+        <w:rPr>
+          <w:rFonts w:ascii="Arial" w:hAnsi="Arial" w:cs="Arial"/>
+        </w:rPr>
+        <w:t>Discussion</w:t>
+      </w:r>
+      <w:bookmarkEnd w:id="23"/>
+      <w:r>
+        <w:rPr>
+          <w:rFonts w:ascii="Arial" w:hAnsi="Arial" w:cs="Arial"/>
+        </w:rPr>
+        <w:t xml:space="preserve"> </w:t>
+      </w:r>
+    </w:p>
+    <w:p>
+      <w:pPr>
+        <w:pStyle w:val="Heading2"/>
+        <w:rPr>
+          <w:rFonts w:ascii="Arial" w:hAnsi="Arial" w:cs="Arial"/>
+        </w:rPr>
+      </w:pPr>
+      <w:bookmarkStart w:id="24" w:name="_Toc8808783"/>
+      <w:r>
+        <w:rPr>
+          <w:rFonts w:ascii="Arial" w:hAnsi="Arial" w:cs="Arial"/>
+        </w:rPr>
+        <w:t>Conclusion</w:t>
+      </w:r>
+      <w:bookmarkEnd w:id="24"/>
+      <w:r>
+        <w:rPr>
+          <w:rFonts w:ascii="Arial" w:hAnsi="Arial" w:cs="Arial"/>
+        </w:rPr>
+        <w:t xml:space="preserve"> </w:t>
+      </w:r>
+    </w:p>
+    <w:p>
+      <w:pPr>
+        <w:pStyle w:val="Heading2"/>
+        <w:rPr>
+          <w:rFonts w:ascii="Arial" w:hAnsi="Arial" w:cs="Arial"/>
+          <w:sz w:val="22"/>
+          <w:szCs w:val="22"/>
+        </w:rPr>
+      </w:pPr>
+      <w:bookmarkStart w:id="25" w:name="_Toc8808784"/>
+      <w:r>
+        <w:rPr>
+          <w:rFonts w:ascii="Arial" w:hAnsi="Arial" w:cs="Arial"/>
+        </w:rPr>
+        <w:t>Appendices</w:t>
+      </w:r>
+      <w:bookmarkEnd w:id="25"/>
+      <w:r>
+        <w:rPr>
+          <w:rFonts w:ascii="Arial" w:hAnsi="Arial" w:cs="Arial"/>
+        </w:rPr>
+        <w:t xml:space="preserve"> </w:t>
+      </w:r>
+    </w:p>
+    <w:p>
+      <w:pPr>
+        <w:rPr>
+          <w:rFonts w:ascii="Arial" w:hAnsi="Arial" w:cs="Arial"/>
           <w:sz w:val="36"/>
           <w:szCs w:val="36"/>
         </w:rPr>
       </w:pPr>
-      <w:r>
-        <w:rPr>
-          <w:sz w:val="36"/>
-          <w:szCs w:val="36"/>
-        </w:rPr>
-        <w:lastRenderedPageBreak/>
-        <w:t xml:space="preserve">Test </w:t>
-      </w:r>
-    </w:p>
-    <w:p>
-      <w:pPr>
-        <w:rPr>
-          <w:sz w:val="28"/>
-          <w:szCs w:val="28"/>
-        </w:rPr>
-      </w:pPr>
-      <w:r>
-        <w:rPr>
-          <w:sz w:val="28"/>
-          <w:szCs w:val="28"/>
-        </w:rPr>
-        <w:t xml:space="preserve">Architecture </w:t>
-      </w:r>
-    </w:p>
-    <w:p>
-      <w:r>
-        <w:t xml:space="preserve">We have chosen a three-layered architecture with a database; The reason why we have chosen this is that we are constrained by time, resources and skills. The customer does not need a large system now. In the future we would decouple the system to add services and decouple the database to improve the testability, maintainability and scalability of the system. The make it more testable we are using interfaces and dependency injection and factory patterns. </w:t>
-      </w:r>
-    </w:p>
-    <w:p>
-      <w:pPr>
-        <w:rPr>
-          <w:sz w:val="28"/>
-          <w:szCs w:val="28"/>
-        </w:rPr>
-      </w:pPr>
-      <w:r>
-        <w:rPr>
-          <w:sz w:val="28"/>
-          <w:szCs w:val="28"/>
-        </w:rPr>
-        <w:t xml:space="preserve">Coding standards </w:t>
-      </w:r>
-    </w:p>
-    <w:p>
-      <w:r>
-        <w:t>Meaningful names, intention-revealing names, pronounceable name, searchable name, one word per concept (clean code references)</w:t>
-      </w:r>
-      <w:bookmarkStart w:id="0" w:name="_GoBack"/>
-      <w:bookmarkEnd w:id="0"/>
     </w:p>
     <w:sectPr>
       <w:pgSz w:w="12240" w:h="15840"/>
@@ -131,6 +3674,126 @@
     </w:sectPr>
   </w:body>
 </w:document>
+</file>
+
+<file path=word/numbering.xml><?xml version="1.0" encoding="utf-8"?>
+<w:numbering xmlns:wpc="http://schemas.microsoft.com/office/word/2010/wordprocessingCanvas" xmlns:cx="http://schemas.microsoft.com/office/drawing/2014/chartex" xmlns:cx1="http://schemas.microsoft.com/office/drawing/2015/9/8/chartex" xmlns:cx2="http://schemas.microsoft.com/office/drawing/2015/10/21/chartex" xmlns:cx3="http://schemas.microsoft.com/office/drawing/2016/5/9/chartex" xmlns:cx4="http://schemas.microsoft.com/office/drawing/2016/5/10/chartex" xmlns:cx5="http://schemas.microsoft.com/office/drawing/2016/5/11/chartex" xmlns:cx6="http://schemas.microsoft.com/office/drawing/2016/5/12/chartex" xmlns:cx7="http://schemas.microsoft.com/office/drawing/2016/5/13/chartex" xmlns:cx8="http://schemas.microsoft.com/office/drawing/2016/5/14/chartex" xmlns:mc="http://schemas.openxmlformats.org/markup-compatibility/2006" xmlns:aink="http://schemas.microsoft.com/office/drawing/2016/ink" xmlns:am3d="http://schemas.microsoft.com/office/drawing/2017/model3d" xmlns:o="urn:schemas-microsoft-com:office:office" xmlns:r="http://schemas.openxmlformats.org/officeDocument/2006/relationships" xmlns:m="http://schemas.openxmlformats.org/officeDocument/2006/math" xmlns:v="urn:schemas-microsoft-com:vml" xmlns:wp14="http://schemas.microsoft.com/office/word/2010/wordprocessingDrawing" xmlns:wp="http://schemas.openxmlformats.org/drawingml/2006/wordprocessingDrawing" xmlns:w10="urn:schemas-microsoft-com:office:word" xmlns:w="http://schemas.openxmlformats.org/wordprocessingml/2006/main" xmlns:w14="http://schemas.microsoft.com/office/word/2010/wordml" xmlns:w15="http://schemas.microsoft.com/office/word/2012/wordml" xmlns:w16cid="http://schemas.microsoft.com/office/word/2016/wordml/cid" xmlns:w16se="http://schemas.microsoft.com/office/word/2015/wordml/symex" xmlns:wpg="http://schemas.microsoft.com/office/word/2010/wordprocessingGroup" xmlns:wpi="http://schemas.microsoft.com/office/word/2010/wordprocessingInk" xmlns:wne="http://schemas.microsoft.com/office/word/2006/wordml" xmlns:wps="http://schemas.microsoft.com/office/word/2010/wordprocessingShape" mc:Ignorable="w14 w15 w16se w16cid wp14">
+  <w:abstractNum w:abstractNumId="0" w15:restartNumberingAfterBreak="0">
+    <w:nsid w:val="350F3C63"/>
+    <w:multiLevelType w:val="hybridMultilevel"/>
+    <w:tmpl w:val="64CC47F0"/>
+    <w:lvl w:ilvl="0" w:tplc="274C1350">
+      <w:numFmt w:val="bullet"/>
+      <w:lvlText w:val=""/>
+      <w:lvlJc w:val="left"/>
+      <w:pPr>
+        <w:ind w:left="720" w:hanging="360"/>
+      </w:pPr>
+      <w:rPr>
+        <w:rFonts w:ascii="Symbol" w:eastAsiaTheme="minorHAnsi" w:hAnsi="Symbol" w:cs="Arial" w:hint="default"/>
+      </w:rPr>
+    </w:lvl>
+    <w:lvl w:ilvl="1" w:tplc="04090003">
+      <w:start w:val="1"/>
+      <w:numFmt w:val="bullet"/>
+      <w:lvlText w:val="o"/>
+      <w:lvlJc w:val="left"/>
+      <w:pPr>
+        <w:ind w:left="1440" w:hanging="360"/>
+      </w:pPr>
+      <w:rPr>
+        <w:rFonts w:ascii="Courier New" w:hAnsi="Courier New" w:cs="Courier New" w:hint="default"/>
+      </w:rPr>
+    </w:lvl>
+    <w:lvl w:ilvl="2" w:tplc="04090005">
+      <w:start w:val="1"/>
+      <w:numFmt w:val="bullet"/>
+      <w:lvlText w:val=""/>
+      <w:lvlJc w:val="left"/>
+      <w:pPr>
+        <w:ind w:left="2160" w:hanging="360"/>
+      </w:pPr>
+      <w:rPr>
+        <w:rFonts w:ascii="Wingdings" w:hAnsi="Wingdings" w:hint="default"/>
+      </w:rPr>
+    </w:lvl>
+    <w:lvl w:ilvl="3" w:tplc="04090001" w:tentative="1">
+      <w:start w:val="1"/>
+      <w:numFmt w:val="bullet"/>
+      <w:lvlText w:val=""/>
+      <w:lvlJc w:val="left"/>
+      <w:pPr>
+        <w:ind w:left="2880" w:hanging="360"/>
+      </w:pPr>
+      <w:rPr>
+        <w:rFonts w:ascii="Symbol" w:hAnsi="Symbol" w:hint="default"/>
+      </w:rPr>
+    </w:lvl>
+    <w:lvl w:ilvl="4" w:tplc="04090003" w:tentative="1">
+      <w:start w:val="1"/>
+      <w:numFmt w:val="bullet"/>
+      <w:lvlText w:val="o"/>
+      <w:lvlJc w:val="left"/>
+      <w:pPr>
+        <w:ind w:left="3600" w:hanging="360"/>
+      </w:pPr>
+      <w:rPr>
+        <w:rFonts w:ascii="Courier New" w:hAnsi="Courier New" w:cs="Courier New" w:hint="default"/>
+      </w:rPr>
+    </w:lvl>
+    <w:lvl w:ilvl="5" w:tplc="04090005" w:tentative="1">
+      <w:start w:val="1"/>
+      <w:numFmt w:val="bullet"/>
+      <w:lvlText w:val=""/>
+      <w:lvlJc w:val="left"/>
+      <w:pPr>
+        <w:ind w:left="4320" w:hanging="360"/>
+      </w:pPr>
+      <w:rPr>
+        <w:rFonts w:ascii="Wingdings" w:hAnsi="Wingdings" w:hint="default"/>
+      </w:rPr>
+    </w:lvl>
+    <w:lvl w:ilvl="6" w:tplc="04090001" w:tentative="1">
+      <w:start w:val="1"/>
+      <w:numFmt w:val="bullet"/>
+      <w:lvlText w:val=""/>
+      <w:lvlJc w:val="left"/>
+      <w:pPr>
+        <w:ind w:left="5040" w:hanging="360"/>
+      </w:pPr>
+      <w:rPr>
+        <w:rFonts w:ascii="Symbol" w:hAnsi="Symbol" w:hint="default"/>
+      </w:rPr>
+    </w:lvl>
+    <w:lvl w:ilvl="7" w:tplc="04090003" w:tentative="1">
+      <w:start w:val="1"/>
+      <w:numFmt w:val="bullet"/>
+      <w:lvlText w:val="o"/>
+      <w:lvlJc w:val="left"/>
+      <w:pPr>
+        <w:ind w:left="5760" w:hanging="360"/>
+      </w:pPr>
+      <w:rPr>
+        <w:rFonts w:ascii="Courier New" w:hAnsi="Courier New" w:cs="Courier New" w:hint="default"/>
+      </w:rPr>
+    </w:lvl>
+    <w:lvl w:ilvl="8" w:tplc="04090005" w:tentative="1">
+      <w:start w:val="1"/>
+      <w:numFmt w:val="bullet"/>
+      <w:lvlText w:val=""/>
+      <w:lvlJc w:val="left"/>
+      <w:pPr>
+        <w:ind w:left="6480" w:hanging="360"/>
+      </w:pPr>
+      <w:rPr>
+        <w:rFonts w:ascii="Wingdings" w:hAnsi="Wingdings" w:hint="default"/>
+      </w:rPr>
+    </w:lvl>
+  </w:abstractNum>
+  <w:num w:numId="1">
+    <w:abstractNumId w:val="0"/>
+  </w:num>
+</w:numbering>
 </file>
 
 <file path=word/styles.xml><?xml version="1.0" encoding="utf-8"?>
@@ -532,6 +4195,71 @@
     <w:name w:val="Normal"/>
     <w:qFormat/>
   </w:style>
+  <w:style w:type="paragraph" w:styleId="Heading1">
+    <w:name w:val="heading 1"/>
+    <w:basedOn w:val="Normal"/>
+    <w:next w:val="Normal"/>
+    <w:link w:val="Heading1Char"/>
+    <w:uiPriority w:val="9"/>
+    <w:qFormat/>
+    <w:rsid w:val="009D2D0B"/>
+    <w:pPr>
+      <w:keepNext/>
+      <w:keepLines/>
+      <w:spacing w:before="240" w:after="0"/>
+      <w:outlineLvl w:val="0"/>
+    </w:pPr>
+    <w:rPr>
+      <w:rFonts w:asciiTheme="majorHAnsi" w:eastAsiaTheme="majorEastAsia" w:hAnsiTheme="majorHAnsi" w:cstheme="majorBidi"/>
+      <w:color w:val="2F5496" w:themeColor="accent1" w:themeShade="BF"/>
+      <w:sz w:val="32"/>
+      <w:szCs w:val="32"/>
+    </w:rPr>
+  </w:style>
+  <w:style w:type="paragraph" w:styleId="Heading2">
+    <w:name w:val="heading 2"/>
+    <w:basedOn w:val="Normal"/>
+    <w:next w:val="Normal"/>
+    <w:link w:val="Heading2Char"/>
+    <w:uiPriority w:val="9"/>
+    <w:unhideWhenUsed/>
+    <w:qFormat/>
+    <w:rsid w:val="009D2D0B"/>
+    <w:pPr>
+      <w:keepNext/>
+      <w:keepLines/>
+      <w:spacing w:before="40" w:after="0"/>
+      <w:outlineLvl w:val="1"/>
+    </w:pPr>
+    <w:rPr>
+      <w:rFonts w:asciiTheme="majorHAnsi" w:eastAsiaTheme="majorEastAsia" w:hAnsiTheme="majorHAnsi" w:cstheme="majorBidi"/>
+      <w:color w:val="2F5496" w:themeColor="accent1" w:themeShade="BF"/>
+      <w:sz w:val="26"/>
+      <w:szCs w:val="26"/>
+    </w:rPr>
+  </w:style>
+  <w:style w:type="paragraph" w:styleId="Heading3">
+    <w:name w:val="heading 3"/>
+    <w:basedOn w:val="Normal"/>
+    <w:next w:val="Normal"/>
+    <w:link w:val="Heading3Char"/>
+    <w:uiPriority w:val="9"/>
+    <w:unhideWhenUsed/>
+    <w:qFormat/>
+    <w:rsid w:val="00547839"/>
+    <w:pPr>
+      <w:keepNext/>
+      <w:keepLines/>
+      <w:spacing w:before="40" w:after="0"/>
+      <w:outlineLvl w:val="2"/>
+    </w:pPr>
+    <w:rPr>
+      <w:rFonts w:asciiTheme="majorHAnsi" w:eastAsiaTheme="majorEastAsia" w:hAnsiTheme="majorHAnsi" w:cstheme="majorBidi"/>
+      <w:color w:val="1F3763" w:themeColor="accent1" w:themeShade="7F"/>
+      <w:sz w:val="24"/>
+      <w:szCs w:val="24"/>
+    </w:rPr>
+  </w:style>
   <w:style w:type="character" w:default="1" w:styleId="DefaultParagraphFont">
     <w:name w:val="Default Paragraph Font"/>
     <w:uiPriority w:val="1"/>
@@ -558,6 +4286,104 @@
     <w:uiPriority w:val="99"/>
     <w:semiHidden/>
     <w:unhideWhenUsed/>
+  </w:style>
+  <w:style w:type="character" w:customStyle="1" w:styleId="Heading1Char">
+    <w:name w:val="Heading 1 Char"/>
+    <w:basedOn w:val="DefaultParagraphFont"/>
+    <w:link w:val="Heading1"/>
+    <w:uiPriority w:val="9"/>
+    <w:rsid w:val="009D2D0B"/>
+    <w:rPr>
+      <w:rFonts w:asciiTheme="majorHAnsi" w:eastAsiaTheme="majorEastAsia" w:hAnsiTheme="majorHAnsi" w:cstheme="majorBidi"/>
+      <w:color w:val="2F5496" w:themeColor="accent1" w:themeShade="BF"/>
+      <w:sz w:val="32"/>
+      <w:szCs w:val="32"/>
+    </w:rPr>
+  </w:style>
+  <w:style w:type="paragraph" w:styleId="TOCHeading">
+    <w:name w:val="TOC Heading"/>
+    <w:basedOn w:val="Heading1"/>
+    <w:next w:val="Normal"/>
+    <w:uiPriority w:val="39"/>
+    <w:unhideWhenUsed/>
+    <w:qFormat/>
+    <w:rsid w:val="009D2D0B"/>
+    <w:pPr>
+      <w:outlineLvl w:val="9"/>
+    </w:pPr>
+  </w:style>
+  <w:style w:type="character" w:customStyle="1" w:styleId="Heading2Char">
+    <w:name w:val="Heading 2 Char"/>
+    <w:basedOn w:val="DefaultParagraphFont"/>
+    <w:link w:val="Heading2"/>
+    <w:uiPriority w:val="9"/>
+    <w:rsid w:val="009D2D0B"/>
+    <w:rPr>
+      <w:rFonts w:asciiTheme="majorHAnsi" w:eastAsiaTheme="majorEastAsia" w:hAnsiTheme="majorHAnsi" w:cstheme="majorBidi"/>
+      <w:color w:val="2F5496" w:themeColor="accent1" w:themeShade="BF"/>
+      <w:sz w:val="26"/>
+      <w:szCs w:val="26"/>
+    </w:rPr>
+  </w:style>
+  <w:style w:type="paragraph" w:styleId="TOC1">
+    <w:name w:val="toc 1"/>
+    <w:basedOn w:val="Normal"/>
+    <w:next w:val="Normal"/>
+    <w:autoRedefine/>
+    <w:uiPriority w:val="39"/>
+    <w:unhideWhenUsed/>
+    <w:rsid w:val="00096A2F"/>
+    <w:pPr>
+      <w:spacing w:after="100"/>
+    </w:pPr>
+  </w:style>
+  <w:style w:type="paragraph" w:styleId="TOC2">
+    <w:name w:val="toc 2"/>
+    <w:basedOn w:val="Normal"/>
+    <w:next w:val="Normal"/>
+    <w:autoRedefine/>
+    <w:uiPriority w:val="39"/>
+    <w:unhideWhenUsed/>
+    <w:rsid w:val="00096A2F"/>
+    <w:pPr>
+      <w:spacing w:after="100"/>
+      <w:ind w:left="220"/>
+    </w:pPr>
+  </w:style>
+  <w:style w:type="character" w:styleId="Hyperlink">
+    <w:name w:val="Hyperlink"/>
+    <w:basedOn w:val="DefaultParagraphFont"/>
+    <w:uiPriority w:val="99"/>
+    <w:unhideWhenUsed/>
+    <w:rsid w:val="00096A2F"/>
+    <w:rPr>
+      <w:color w:val="0563C1" w:themeColor="hyperlink"/>
+      <w:u w:val="single"/>
+    </w:rPr>
+  </w:style>
+  <w:style w:type="paragraph" w:styleId="ListParagraph">
+    <w:name w:val="List Paragraph"/>
+    <w:basedOn w:val="Normal"/>
+    <w:uiPriority w:val="34"/>
+    <w:qFormat/>
+    <w:rsid w:val="0015076F"/>
+    <w:pPr>
+      <w:ind w:left="720"/>
+      <w:contextualSpacing/>
+    </w:pPr>
+  </w:style>
+  <w:style w:type="character" w:customStyle="1" w:styleId="Heading3Char">
+    <w:name w:val="Heading 3 Char"/>
+    <w:basedOn w:val="DefaultParagraphFont"/>
+    <w:link w:val="Heading3"/>
+    <w:uiPriority w:val="9"/>
+    <w:rsid w:val="00547839"/>
+    <w:rPr>
+      <w:rFonts w:asciiTheme="majorHAnsi" w:eastAsiaTheme="majorEastAsia" w:hAnsiTheme="majorHAnsi" w:cstheme="majorBidi"/>
+      <w:color w:val="1F3763" w:themeColor="accent1" w:themeShade="7F"/>
+      <w:sz w:val="24"/>
+      <w:szCs w:val="24"/>
+    </w:rPr>
   </w:style>
 </w:styles>
 </file>
@@ -855,4 +4681,16 @@
     </a:ext>
   </a:extLst>
 </a:theme>
+</file>
+
+<file path=customXml/item1.xml><?xml version="1.0" encoding="utf-8"?>
+<b:Sources xmlns:b="http://schemas.openxmlformats.org/officeDocument/2006/bibliography" xmlns="http://schemas.openxmlformats.org/officeDocument/2006/bibliography" SelectedStyle="\APASixthEditionOfficeOnline.xsl" StyleName="APA" Version="6"/>
+</file>
+
+<file path=customXml/itemProps1.xml><?xml version="1.0" encoding="utf-8"?>
+<ds:datastoreItem xmlns:ds="http://schemas.openxmlformats.org/officeDocument/2006/customXml" ds:itemID="{F340E0BA-9B7A-4F3F-BC6D-531CEA069DE1}">
+  <ds:schemaRefs>
+    <ds:schemaRef ds:uri="http://schemas.openxmlformats.org/officeDocument/2006/bibliography"/>
+  </ds:schemaRefs>
+</ds:datastoreItem>
 </file>
--- a/report/Report.docx
+++ b/report/Report.docx
@@ -5,12 +5,12 @@
     <w:p>
       <w:pPr>
         <w:rPr>
-          <w:rFonts w:ascii="Arial" w:hAnsi="Arial" w:cs="Arial"/>
-        </w:rPr>
-      </w:pPr>
-      <w:r>
-        <w:rPr>
-          <w:rFonts w:ascii="Arial" w:hAnsi="Arial" w:cs="Arial"/>
+          <w:rFonts w:cstheme="minorHAnsi"/>
+        </w:rPr>
+      </w:pPr>
+      <w:r>
+        <w:rPr>
+          <w:rFonts w:cstheme="minorHAnsi"/>
         </w:rPr>
         <w:t>UCN psu0219</w:t>
       </w:r>
@@ -18,25 +18,25 @@
     <w:p>
       <w:pPr>
         <w:rPr>
-          <w:rFonts w:ascii="Arial" w:hAnsi="Arial" w:cs="Arial"/>
-        </w:rPr>
-      </w:pPr>
-      <w:r>
-        <w:rPr>
-          <w:rFonts w:ascii="Arial" w:hAnsi="Arial" w:cs="Arial"/>
+          <w:rFonts w:cstheme="minorHAnsi"/>
+        </w:rPr>
+      </w:pPr>
+      <w:r>
+        <w:rPr>
+          <w:rFonts w:cstheme="minorHAnsi"/>
         </w:rPr>
         <w:t>1</w:t>
       </w:r>
       <w:r>
         <w:rPr>
-          <w:rFonts w:ascii="Arial" w:hAnsi="Arial" w:cs="Arial"/>
+          <w:rFonts w:cstheme="minorHAnsi"/>
           <w:vertAlign w:val="superscript"/>
         </w:rPr>
         <w:t>st</w:t>
       </w:r>
       <w:r>
         <w:rPr>
-          <w:rFonts w:ascii="Arial" w:hAnsi="Arial" w:cs="Arial"/>
+          <w:rFonts w:cstheme="minorHAnsi"/>
         </w:rPr>
         <w:t xml:space="preserve"> semester project</w:t>
       </w:r>
@@ -44,12 +44,12 @@
     <w:p>
       <w:pPr>
         <w:rPr>
-          <w:rFonts w:ascii="Arial" w:hAnsi="Arial" w:cs="Arial"/>
-        </w:rPr>
-      </w:pPr>
-      <w:r>
-        <w:rPr>
-          <w:rFonts w:ascii="Arial" w:hAnsi="Arial" w:cs="Arial"/>
+          <w:rFonts w:cstheme="minorHAnsi"/>
+        </w:rPr>
+      </w:pPr>
+      <w:r>
+        <w:rPr>
+          <w:rFonts w:cstheme="minorHAnsi"/>
         </w:rPr>
         <w:t>Group 13</w:t>
       </w:r>
@@ -57,12 +57,12 @@
     <w:p>
       <w:pPr>
         <w:rPr>
-          <w:rFonts w:ascii="Arial" w:hAnsi="Arial" w:cs="Arial"/>
-        </w:rPr>
-      </w:pPr>
-      <w:r>
-        <w:rPr>
-          <w:rFonts w:ascii="Arial" w:hAnsi="Arial" w:cs="Arial"/>
+          <w:rFonts w:cstheme="minorHAnsi"/>
+        </w:rPr>
+      </w:pPr>
+      <w:r>
+        <w:rPr>
+          <w:rFonts w:cstheme="minorHAnsi"/>
         </w:rPr>
         <w:t>Logo</w:t>
       </w:r>
@@ -70,12 +70,12 @@
     <w:p>
       <w:pPr>
         <w:rPr>
-          <w:rFonts w:ascii="Arial" w:hAnsi="Arial" w:cs="Arial"/>
-        </w:rPr>
-      </w:pPr>
-      <w:r>
-        <w:rPr>
-          <w:rFonts w:ascii="Arial" w:hAnsi="Arial" w:cs="Arial"/>
+          <w:rFonts w:cstheme="minorHAnsi"/>
+        </w:rPr>
+      </w:pPr>
+      <w:r>
+        <w:rPr>
+          <w:rFonts w:cstheme="minorHAnsi"/>
         </w:rPr>
         <w:t>DATABASES &amp; TEST REPORT</w:t>
       </w:r>
@@ -83,25 +83,25 @@
     <w:p>
       <w:pPr>
         <w:rPr>
-          <w:rFonts w:ascii="Arial" w:hAnsi="Arial" w:cs="Arial"/>
-        </w:rPr>
-      </w:pPr>
-      <w:r>
-        <w:rPr>
-          <w:rFonts w:ascii="Arial" w:hAnsi="Arial" w:cs="Arial"/>
+          <w:rFonts w:cstheme="minorHAnsi"/>
+        </w:rPr>
+      </w:pPr>
+      <w:r>
+        <w:rPr>
+          <w:rFonts w:cstheme="minorHAnsi"/>
         </w:rPr>
         <w:t>29</w:t>
       </w:r>
       <w:r>
         <w:rPr>
-          <w:rFonts w:ascii="Arial" w:hAnsi="Arial" w:cs="Arial"/>
+          <w:rFonts w:cstheme="minorHAnsi"/>
           <w:vertAlign w:val="superscript"/>
         </w:rPr>
         <w:t xml:space="preserve">th </w:t>
       </w:r>
       <w:r>
         <w:rPr>
-          <w:rFonts w:ascii="Arial" w:hAnsi="Arial" w:cs="Arial"/>
+          <w:rFonts w:cstheme="minorHAnsi"/>
         </w:rPr>
         <w:t>May 2019</w:t>
       </w:r>
@@ -109,12 +109,12 @@
     <w:p>
       <w:pPr>
         <w:rPr>
-          <w:rFonts w:ascii="Arial" w:hAnsi="Arial" w:cs="Arial"/>
-        </w:rPr>
-      </w:pPr>
-      <w:r>
-        <w:rPr>
-          <w:rFonts w:ascii="Arial" w:hAnsi="Arial" w:cs="Arial"/>
+          <w:rFonts w:cstheme="minorHAnsi"/>
+        </w:rPr>
+      </w:pPr>
+      <w:r>
+        <w:rPr>
+          <w:rFonts w:cstheme="minorHAnsi"/>
         </w:rPr>
         <w:t>Andreas Richardsen</w:t>
       </w:r>
@@ -122,12 +122,12 @@
     <w:p>
       <w:pPr>
         <w:rPr>
-          <w:rFonts w:ascii="Arial" w:hAnsi="Arial" w:cs="Arial"/>
-        </w:rPr>
-      </w:pPr>
-      <w:r>
-        <w:rPr>
-          <w:rFonts w:ascii="Arial" w:hAnsi="Arial" w:cs="Arial"/>
+          <w:rFonts w:cstheme="minorHAnsi"/>
+        </w:rPr>
+      </w:pPr>
+      <w:r>
+        <w:rPr>
+          <w:rFonts w:cstheme="minorHAnsi"/>
         </w:rPr>
         <w:t>Zahro-Madalina Khaji</w:t>
       </w:r>
@@ -135,12 +135,12 @@
     <w:p>
       <w:pPr>
         <w:rPr>
-          <w:rFonts w:ascii="Arial" w:hAnsi="Arial" w:cs="Arial"/>
-        </w:rPr>
-      </w:pPr>
-      <w:r>
-        <w:rPr>
-          <w:rFonts w:ascii="Arial" w:hAnsi="Arial" w:cs="Arial"/>
+          <w:rFonts w:cstheme="minorHAnsi"/>
+        </w:rPr>
+      </w:pPr>
+      <w:r>
+        <w:rPr>
+          <w:rFonts w:cstheme="minorHAnsi"/>
         </w:rPr>
         <w:br w:type="page"/>
       </w:r>
@@ -148,7 +148,7 @@
     <w:sdt>
       <w:sdtPr>
         <w:rPr>
-          <w:rFonts w:ascii="Arial" w:eastAsiaTheme="minorHAnsi" w:hAnsi="Arial" w:cs="Arial"/>
+          <w:rFonts w:asciiTheme="minorHAnsi" w:eastAsiaTheme="minorHAnsi" w:hAnsiTheme="minorHAnsi" w:cstheme="minorHAnsi"/>
           <w:color w:val="auto"/>
           <w:sz w:val="22"/>
           <w:szCs w:val="22"/>
@@ -171,12 +171,12 @@
           <w:pPr>
             <w:pStyle w:val="TOCHeading"/>
             <w:rPr>
-              <w:rFonts w:ascii="Arial" w:hAnsi="Arial" w:cs="Arial"/>
+              <w:rFonts w:asciiTheme="minorHAnsi" w:hAnsiTheme="minorHAnsi" w:cstheme="minorHAnsi"/>
             </w:rPr>
           </w:pPr>
           <w:r>
             <w:rPr>
-              <w:rFonts w:ascii="Arial" w:hAnsi="Arial" w:cs="Arial"/>
+              <w:rFonts w:asciiTheme="minorHAnsi" w:hAnsiTheme="minorHAnsi" w:cstheme="minorHAnsi"/>
             </w:rPr>
             <w:t>Contents</w:t>
           </w:r>
@@ -188,25 +188,25 @@
               <w:tab w:val="right" w:leader="dot" w:pos="9350"/>
             </w:tabs>
             <w:rPr>
-              <w:rFonts w:ascii="Arial" w:hAnsi="Arial" w:cs="Arial"/>
+              <w:rFonts w:cstheme="minorHAnsi"/>
               <w:noProof/>
             </w:rPr>
           </w:pPr>
           <w:r>
             <w:rPr>
-              <w:rFonts w:ascii="Arial" w:hAnsi="Arial" w:cs="Arial"/>
+              <w:rFonts w:cstheme="minorHAnsi"/>
             </w:rPr>
             <w:fldChar w:fldCharType="begin"/>
           </w:r>
           <w:r>
             <w:rPr>
-              <w:rFonts w:ascii="Arial" w:hAnsi="Arial" w:cs="Arial"/>
+              <w:rFonts w:cstheme="minorHAnsi"/>
             </w:rPr>
             <w:instrText xml:space="preserve"> TOC \o "1-3" \h \z \u </w:instrText>
           </w:r>
           <w:r>
             <w:rPr>
-              <w:rFonts w:ascii="Arial" w:hAnsi="Arial" w:cs="Arial"/>
+              <w:rFonts w:cstheme="minorHAnsi"/>
             </w:rPr>
             <w:fldChar w:fldCharType="separate"/>
           </w:r>
@@ -214,14 +214,14 @@
             <w:r>
               <w:rPr>
                 <w:rStyle w:val="Hyperlink"/>
-                <w:rFonts w:ascii="Arial" w:hAnsi="Arial" w:cs="Arial"/>
+                <w:rFonts w:cstheme="minorHAnsi"/>
                 <w:noProof/>
               </w:rPr>
               <w:t>Database</w:t>
             </w:r>
             <w:r>
               <w:rPr>
-                <w:rFonts w:ascii="Arial" w:hAnsi="Arial" w:cs="Arial"/>
+                <w:rFonts w:cstheme="minorHAnsi"/>
                 <w:noProof/>
                 <w:webHidden/>
               </w:rPr>
@@ -229,7 +229,7 @@
             </w:r>
             <w:r>
               <w:rPr>
-                <w:rFonts w:ascii="Arial" w:hAnsi="Arial" w:cs="Arial"/>
+                <w:rFonts w:cstheme="minorHAnsi"/>
                 <w:noProof/>
                 <w:webHidden/>
               </w:rPr>
@@ -237,7 +237,7 @@
             </w:r>
             <w:r>
               <w:rPr>
-                <w:rFonts w:ascii="Arial" w:hAnsi="Arial" w:cs="Arial"/>
+                <w:rFonts w:cstheme="minorHAnsi"/>
                 <w:noProof/>
                 <w:webHidden/>
               </w:rPr>
@@ -245,14 +245,14 @@
             </w:r>
             <w:r>
               <w:rPr>
-                <w:rFonts w:ascii="Arial" w:hAnsi="Arial" w:cs="Arial"/>
-                <w:noProof/>
-                <w:webHidden/>
-              </w:rPr>
-            </w:r>
-            <w:r>
-              <w:rPr>
-                <w:rFonts w:ascii="Arial" w:hAnsi="Arial" w:cs="Arial"/>
+                <w:rFonts w:cstheme="minorHAnsi"/>
+                <w:noProof/>
+                <w:webHidden/>
+              </w:rPr>
+            </w:r>
+            <w:r>
+              <w:rPr>
+                <w:rFonts w:cstheme="minorHAnsi"/>
                 <w:noProof/>
                 <w:webHidden/>
               </w:rPr>
@@ -260,7 +260,7 @@
             </w:r>
             <w:r>
               <w:rPr>
-                <w:rFonts w:ascii="Arial" w:hAnsi="Arial" w:cs="Arial"/>
+                <w:rFonts w:cstheme="minorHAnsi"/>
                 <w:noProof/>
                 <w:webHidden/>
               </w:rPr>
@@ -268,7 +268,7 @@
             </w:r>
             <w:r>
               <w:rPr>
-                <w:rFonts w:ascii="Arial" w:hAnsi="Arial" w:cs="Arial"/>
+                <w:rFonts w:cstheme="minorHAnsi"/>
                 <w:noProof/>
                 <w:webHidden/>
               </w:rPr>
@@ -283,7 +283,7 @@
               <w:tab w:val="right" w:leader="dot" w:pos="9350"/>
             </w:tabs>
             <w:rPr>
-              <w:rFonts w:ascii="Arial" w:hAnsi="Arial" w:cs="Arial"/>
+              <w:rFonts w:cstheme="minorHAnsi"/>
               <w:noProof/>
             </w:rPr>
           </w:pPr>
@@ -291,14 +291,14 @@
             <w:r>
               <w:rPr>
                 <w:rStyle w:val="Hyperlink"/>
-                <w:rFonts w:ascii="Arial" w:hAnsi="Arial" w:cs="Arial"/>
+                <w:rFonts w:cstheme="minorHAnsi"/>
                 <w:noProof/>
               </w:rPr>
               <w:t>Introduction</w:t>
             </w:r>
             <w:r>
               <w:rPr>
-                <w:rFonts w:ascii="Arial" w:hAnsi="Arial" w:cs="Arial"/>
+                <w:rFonts w:cstheme="minorHAnsi"/>
                 <w:noProof/>
                 <w:webHidden/>
               </w:rPr>
@@ -306,7 +306,7 @@
             </w:r>
             <w:r>
               <w:rPr>
-                <w:rFonts w:ascii="Arial" w:hAnsi="Arial" w:cs="Arial"/>
+                <w:rFonts w:cstheme="minorHAnsi"/>
                 <w:noProof/>
                 <w:webHidden/>
               </w:rPr>
@@ -314,7 +314,7 @@
             </w:r>
             <w:r>
               <w:rPr>
-                <w:rFonts w:ascii="Arial" w:hAnsi="Arial" w:cs="Arial"/>
+                <w:rFonts w:cstheme="minorHAnsi"/>
                 <w:noProof/>
                 <w:webHidden/>
               </w:rPr>
@@ -322,14 +322,14 @@
             </w:r>
             <w:r>
               <w:rPr>
-                <w:rFonts w:ascii="Arial" w:hAnsi="Arial" w:cs="Arial"/>
-                <w:noProof/>
-                <w:webHidden/>
-              </w:rPr>
-            </w:r>
-            <w:r>
-              <w:rPr>
-                <w:rFonts w:ascii="Arial" w:hAnsi="Arial" w:cs="Arial"/>
+                <w:rFonts w:cstheme="minorHAnsi"/>
+                <w:noProof/>
+                <w:webHidden/>
+              </w:rPr>
+            </w:r>
+            <w:r>
+              <w:rPr>
+                <w:rFonts w:cstheme="minorHAnsi"/>
                 <w:noProof/>
                 <w:webHidden/>
               </w:rPr>
@@ -337,7 +337,7 @@
             </w:r>
             <w:r>
               <w:rPr>
-                <w:rFonts w:ascii="Arial" w:hAnsi="Arial" w:cs="Arial"/>
+                <w:rFonts w:cstheme="minorHAnsi"/>
                 <w:noProof/>
                 <w:webHidden/>
               </w:rPr>
@@ -345,7 +345,7 @@
             </w:r>
             <w:r>
               <w:rPr>
-                <w:rFonts w:ascii="Arial" w:hAnsi="Arial" w:cs="Arial"/>
+                <w:rFonts w:cstheme="minorHAnsi"/>
                 <w:noProof/>
                 <w:webHidden/>
               </w:rPr>
@@ -360,7 +360,7 @@
               <w:tab w:val="right" w:leader="dot" w:pos="9350"/>
             </w:tabs>
             <w:rPr>
-              <w:rFonts w:ascii="Arial" w:hAnsi="Arial" w:cs="Arial"/>
+              <w:rFonts w:cstheme="minorHAnsi"/>
               <w:noProof/>
             </w:rPr>
           </w:pPr>
@@ -368,14 +368,14 @@
             <w:r>
               <w:rPr>
                 <w:rStyle w:val="Hyperlink"/>
-                <w:rFonts w:ascii="Arial" w:hAnsi="Arial" w:cs="Arial"/>
+                <w:rFonts w:cstheme="minorHAnsi"/>
                 <w:noProof/>
               </w:rPr>
               <w:t>Database Schema Design</w:t>
             </w:r>
             <w:r>
               <w:rPr>
-                <w:rFonts w:ascii="Arial" w:hAnsi="Arial" w:cs="Arial"/>
+                <w:rFonts w:cstheme="minorHAnsi"/>
                 <w:noProof/>
                 <w:webHidden/>
               </w:rPr>
@@ -383,7 +383,7 @@
             </w:r>
             <w:r>
               <w:rPr>
-                <w:rFonts w:ascii="Arial" w:hAnsi="Arial" w:cs="Arial"/>
+                <w:rFonts w:cstheme="minorHAnsi"/>
                 <w:noProof/>
                 <w:webHidden/>
               </w:rPr>
@@ -391,7 +391,7 @@
             </w:r>
             <w:r>
               <w:rPr>
-                <w:rFonts w:ascii="Arial" w:hAnsi="Arial" w:cs="Arial"/>
+                <w:rFonts w:cstheme="minorHAnsi"/>
                 <w:noProof/>
                 <w:webHidden/>
               </w:rPr>
@@ -399,14 +399,14 @@
             </w:r>
             <w:r>
               <w:rPr>
-                <w:rFonts w:ascii="Arial" w:hAnsi="Arial" w:cs="Arial"/>
-                <w:noProof/>
-                <w:webHidden/>
-              </w:rPr>
-            </w:r>
-            <w:r>
-              <w:rPr>
-                <w:rFonts w:ascii="Arial" w:hAnsi="Arial" w:cs="Arial"/>
+                <w:rFonts w:cstheme="minorHAnsi"/>
+                <w:noProof/>
+                <w:webHidden/>
+              </w:rPr>
+            </w:r>
+            <w:r>
+              <w:rPr>
+                <w:rFonts w:cstheme="minorHAnsi"/>
                 <w:noProof/>
                 <w:webHidden/>
               </w:rPr>
@@ -414,7 +414,7 @@
             </w:r>
             <w:r>
               <w:rPr>
-                <w:rFonts w:ascii="Arial" w:hAnsi="Arial" w:cs="Arial"/>
+                <w:rFonts w:cstheme="minorHAnsi"/>
                 <w:noProof/>
                 <w:webHidden/>
               </w:rPr>
@@ -422,7 +422,7 @@
             </w:r>
             <w:r>
               <w:rPr>
-                <w:rFonts w:ascii="Arial" w:hAnsi="Arial" w:cs="Arial"/>
+                <w:rFonts w:cstheme="minorHAnsi"/>
                 <w:noProof/>
                 <w:webHidden/>
               </w:rPr>
@@ -437,7 +437,7 @@
               <w:tab w:val="right" w:leader="dot" w:pos="9350"/>
             </w:tabs>
             <w:rPr>
-              <w:rFonts w:ascii="Arial" w:hAnsi="Arial" w:cs="Arial"/>
+              <w:rFonts w:cstheme="minorHAnsi"/>
               <w:noProof/>
             </w:rPr>
           </w:pPr>
@@ -445,14 +445,14 @@
             <w:r>
               <w:rPr>
                 <w:rStyle w:val="Hyperlink"/>
-                <w:rFonts w:ascii="Arial" w:hAnsi="Arial" w:cs="Arial"/>
+                <w:rFonts w:cstheme="minorHAnsi"/>
                 <w:noProof/>
               </w:rPr>
               <w:t>Table Design</w:t>
             </w:r>
             <w:r>
               <w:rPr>
-                <w:rFonts w:ascii="Arial" w:hAnsi="Arial" w:cs="Arial"/>
+                <w:rFonts w:cstheme="minorHAnsi"/>
                 <w:noProof/>
                 <w:webHidden/>
               </w:rPr>
@@ -460,7 +460,7 @@
             </w:r>
             <w:r>
               <w:rPr>
-                <w:rFonts w:ascii="Arial" w:hAnsi="Arial" w:cs="Arial"/>
+                <w:rFonts w:cstheme="minorHAnsi"/>
                 <w:noProof/>
                 <w:webHidden/>
               </w:rPr>
@@ -468,7 +468,7 @@
             </w:r>
             <w:r>
               <w:rPr>
-                <w:rFonts w:ascii="Arial" w:hAnsi="Arial" w:cs="Arial"/>
+                <w:rFonts w:cstheme="minorHAnsi"/>
                 <w:noProof/>
                 <w:webHidden/>
               </w:rPr>
@@ -476,14 +476,14 @@
             </w:r>
             <w:r>
               <w:rPr>
-                <w:rFonts w:ascii="Arial" w:hAnsi="Arial" w:cs="Arial"/>
-                <w:noProof/>
-                <w:webHidden/>
-              </w:rPr>
-            </w:r>
-            <w:r>
-              <w:rPr>
-                <w:rFonts w:ascii="Arial" w:hAnsi="Arial" w:cs="Arial"/>
+                <w:rFonts w:cstheme="minorHAnsi"/>
+                <w:noProof/>
+                <w:webHidden/>
+              </w:rPr>
+            </w:r>
+            <w:r>
+              <w:rPr>
+                <w:rFonts w:cstheme="minorHAnsi"/>
                 <w:noProof/>
                 <w:webHidden/>
               </w:rPr>
@@ -491,7 +491,7 @@
             </w:r>
             <w:r>
               <w:rPr>
-                <w:rFonts w:ascii="Arial" w:hAnsi="Arial" w:cs="Arial"/>
+                <w:rFonts w:cstheme="minorHAnsi"/>
                 <w:noProof/>
                 <w:webHidden/>
               </w:rPr>
@@ -499,7 +499,7 @@
             </w:r>
             <w:r>
               <w:rPr>
-                <w:rFonts w:ascii="Arial" w:hAnsi="Arial" w:cs="Arial"/>
+                <w:rFonts w:cstheme="minorHAnsi"/>
                 <w:noProof/>
                 <w:webHidden/>
               </w:rPr>
@@ -514,7 +514,7 @@
               <w:tab w:val="right" w:leader="dot" w:pos="9350"/>
             </w:tabs>
             <w:rPr>
-              <w:rFonts w:ascii="Arial" w:hAnsi="Arial" w:cs="Arial"/>
+              <w:rFonts w:cstheme="minorHAnsi"/>
               <w:noProof/>
             </w:rPr>
           </w:pPr>
@@ -522,14 +522,14 @@
             <w:r>
               <w:rPr>
                 <w:rStyle w:val="Hyperlink"/>
-                <w:rFonts w:ascii="Arial" w:hAnsi="Arial" w:cs="Arial"/>
+                <w:rFonts w:cstheme="minorHAnsi"/>
                 <w:noProof/>
               </w:rPr>
               <w:t>Query Design</w:t>
             </w:r>
             <w:r>
               <w:rPr>
-                <w:rFonts w:ascii="Arial" w:hAnsi="Arial" w:cs="Arial"/>
+                <w:rFonts w:cstheme="minorHAnsi"/>
                 <w:noProof/>
                 <w:webHidden/>
               </w:rPr>
@@ -537,7 +537,7 @@
             </w:r>
             <w:r>
               <w:rPr>
-                <w:rFonts w:ascii="Arial" w:hAnsi="Arial" w:cs="Arial"/>
+                <w:rFonts w:cstheme="minorHAnsi"/>
                 <w:noProof/>
                 <w:webHidden/>
               </w:rPr>
@@ -545,7 +545,7 @@
             </w:r>
             <w:r>
               <w:rPr>
-                <w:rFonts w:ascii="Arial" w:hAnsi="Arial" w:cs="Arial"/>
+                <w:rFonts w:cstheme="minorHAnsi"/>
                 <w:noProof/>
                 <w:webHidden/>
               </w:rPr>
@@ -553,14 +553,14 @@
             </w:r>
             <w:r>
               <w:rPr>
-                <w:rFonts w:ascii="Arial" w:hAnsi="Arial" w:cs="Arial"/>
-                <w:noProof/>
-                <w:webHidden/>
-              </w:rPr>
-            </w:r>
-            <w:r>
-              <w:rPr>
-                <w:rFonts w:ascii="Arial" w:hAnsi="Arial" w:cs="Arial"/>
+                <w:rFonts w:cstheme="minorHAnsi"/>
+                <w:noProof/>
+                <w:webHidden/>
+              </w:rPr>
+            </w:r>
+            <w:r>
+              <w:rPr>
+                <w:rFonts w:cstheme="minorHAnsi"/>
                 <w:noProof/>
                 <w:webHidden/>
               </w:rPr>
@@ -568,7 +568,7 @@
             </w:r>
             <w:r>
               <w:rPr>
-                <w:rFonts w:ascii="Arial" w:hAnsi="Arial" w:cs="Arial"/>
+                <w:rFonts w:cstheme="minorHAnsi"/>
                 <w:noProof/>
                 <w:webHidden/>
               </w:rPr>
@@ -576,7 +576,7 @@
             </w:r>
             <w:r>
               <w:rPr>
-                <w:rFonts w:ascii="Arial" w:hAnsi="Arial" w:cs="Arial"/>
+                <w:rFonts w:cstheme="minorHAnsi"/>
                 <w:noProof/>
                 <w:webHidden/>
               </w:rPr>
@@ -591,7 +591,7 @@
               <w:tab w:val="right" w:leader="dot" w:pos="9350"/>
             </w:tabs>
             <w:rPr>
-              <w:rFonts w:ascii="Arial" w:hAnsi="Arial" w:cs="Arial"/>
+              <w:rFonts w:cstheme="minorHAnsi"/>
               <w:noProof/>
             </w:rPr>
           </w:pPr>
@@ -599,14 +599,14 @@
             <w:r>
               <w:rPr>
                 <w:rStyle w:val="Hyperlink"/>
-                <w:rFonts w:ascii="Arial" w:hAnsi="Arial" w:cs="Arial"/>
+                <w:rFonts w:cstheme="minorHAnsi"/>
                 <w:noProof/>
               </w:rPr>
               <w:t>Important Indexes</w:t>
             </w:r>
             <w:r>
               <w:rPr>
-                <w:rFonts w:ascii="Arial" w:hAnsi="Arial" w:cs="Arial"/>
+                <w:rFonts w:cstheme="minorHAnsi"/>
                 <w:noProof/>
                 <w:webHidden/>
               </w:rPr>
@@ -614,7 +614,7 @@
             </w:r>
             <w:r>
               <w:rPr>
-                <w:rFonts w:ascii="Arial" w:hAnsi="Arial" w:cs="Arial"/>
+                <w:rFonts w:cstheme="minorHAnsi"/>
                 <w:noProof/>
                 <w:webHidden/>
               </w:rPr>
@@ -622,7 +622,7 @@
             </w:r>
             <w:r>
               <w:rPr>
-                <w:rFonts w:ascii="Arial" w:hAnsi="Arial" w:cs="Arial"/>
+                <w:rFonts w:cstheme="minorHAnsi"/>
                 <w:noProof/>
                 <w:webHidden/>
               </w:rPr>
@@ -630,14 +630,14 @@
             </w:r>
             <w:r>
               <w:rPr>
-                <w:rFonts w:ascii="Arial" w:hAnsi="Arial" w:cs="Arial"/>
-                <w:noProof/>
-                <w:webHidden/>
-              </w:rPr>
-            </w:r>
-            <w:r>
-              <w:rPr>
-                <w:rFonts w:ascii="Arial" w:hAnsi="Arial" w:cs="Arial"/>
+                <w:rFonts w:cstheme="minorHAnsi"/>
+                <w:noProof/>
+                <w:webHidden/>
+              </w:rPr>
+            </w:r>
+            <w:r>
+              <w:rPr>
+                <w:rFonts w:cstheme="minorHAnsi"/>
                 <w:noProof/>
                 <w:webHidden/>
               </w:rPr>
@@ -645,7 +645,7 @@
             </w:r>
             <w:r>
               <w:rPr>
-                <w:rFonts w:ascii="Arial" w:hAnsi="Arial" w:cs="Arial"/>
+                <w:rFonts w:cstheme="minorHAnsi"/>
                 <w:noProof/>
                 <w:webHidden/>
               </w:rPr>
@@ -653,7 +653,7 @@
             </w:r>
             <w:r>
               <w:rPr>
-                <w:rFonts w:ascii="Arial" w:hAnsi="Arial" w:cs="Arial"/>
+                <w:rFonts w:cstheme="minorHAnsi"/>
                 <w:noProof/>
                 <w:webHidden/>
               </w:rPr>
@@ -668,7 +668,7 @@
               <w:tab w:val="right" w:leader="dot" w:pos="9350"/>
             </w:tabs>
             <w:rPr>
-              <w:rFonts w:ascii="Arial" w:hAnsi="Arial" w:cs="Arial"/>
+              <w:rFonts w:cstheme="minorHAnsi"/>
               <w:noProof/>
             </w:rPr>
           </w:pPr>
@@ -676,14 +676,14 @@
             <w:r>
               <w:rPr>
                 <w:rStyle w:val="Hyperlink"/>
-                <w:rFonts w:ascii="Arial" w:hAnsi="Arial" w:cs="Arial"/>
+                <w:rFonts w:cstheme="minorHAnsi"/>
                 <w:noProof/>
               </w:rPr>
               <w:t>Databases &amp; Security</w:t>
             </w:r>
             <w:r>
               <w:rPr>
-                <w:rFonts w:ascii="Arial" w:hAnsi="Arial" w:cs="Arial"/>
+                <w:rFonts w:cstheme="minorHAnsi"/>
                 <w:noProof/>
                 <w:webHidden/>
               </w:rPr>
@@ -691,7 +691,7 @@
             </w:r>
             <w:r>
               <w:rPr>
-                <w:rFonts w:ascii="Arial" w:hAnsi="Arial" w:cs="Arial"/>
+                <w:rFonts w:cstheme="minorHAnsi"/>
                 <w:noProof/>
                 <w:webHidden/>
               </w:rPr>
@@ -699,7 +699,7 @@
             </w:r>
             <w:r>
               <w:rPr>
-                <w:rFonts w:ascii="Arial" w:hAnsi="Arial" w:cs="Arial"/>
+                <w:rFonts w:cstheme="minorHAnsi"/>
                 <w:noProof/>
                 <w:webHidden/>
               </w:rPr>
@@ -707,14 +707,14 @@
             </w:r>
             <w:r>
               <w:rPr>
-                <w:rFonts w:ascii="Arial" w:hAnsi="Arial" w:cs="Arial"/>
-                <w:noProof/>
-                <w:webHidden/>
-              </w:rPr>
-            </w:r>
-            <w:r>
-              <w:rPr>
-                <w:rFonts w:ascii="Arial" w:hAnsi="Arial" w:cs="Arial"/>
+                <w:rFonts w:cstheme="minorHAnsi"/>
+                <w:noProof/>
+                <w:webHidden/>
+              </w:rPr>
+            </w:r>
+            <w:r>
+              <w:rPr>
+                <w:rFonts w:cstheme="minorHAnsi"/>
                 <w:noProof/>
                 <w:webHidden/>
               </w:rPr>
@@ -722,7 +722,7 @@
             </w:r>
             <w:r>
               <w:rPr>
-                <w:rFonts w:ascii="Arial" w:hAnsi="Arial" w:cs="Arial"/>
+                <w:rFonts w:cstheme="minorHAnsi"/>
                 <w:noProof/>
                 <w:webHidden/>
               </w:rPr>
@@ -730,7 +730,7 @@
             </w:r>
             <w:r>
               <w:rPr>
-                <w:rFonts w:ascii="Arial" w:hAnsi="Arial" w:cs="Arial"/>
+                <w:rFonts w:cstheme="minorHAnsi"/>
                 <w:noProof/>
                 <w:webHidden/>
               </w:rPr>
@@ -745,7 +745,7 @@
               <w:tab w:val="right" w:leader="dot" w:pos="9350"/>
             </w:tabs>
             <w:rPr>
-              <w:rFonts w:ascii="Arial" w:hAnsi="Arial" w:cs="Arial"/>
+              <w:rFonts w:cstheme="minorHAnsi"/>
               <w:noProof/>
             </w:rPr>
           </w:pPr>
@@ -753,14 +753,14 @@
             <w:r>
               <w:rPr>
                 <w:rStyle w:val="Hyperlink"/>
-                <w:rFonts w:ascii="Arial" w:hAnsi="Arial" w:cs="Arial"/>
+                <w:rFonts w:cstheme="minorHAnsi"/>
                 <w:noProof/>
               </w:rPr>
               <w:t>Applied Database Logic</w:t>
             </w:r>
             <w:r>
               <w:rPr>
-                <w:rFonts w:ascii="Arial" w:hAnsi="Arial" w:cs="Arial"/>
+                <w:rFonts w:cstheme="minorHAnsi"/>
                 <w:noProof/>
                 <w:webHidden/>
               </w:rPr>
@@ -768,7 +768,7 @@
             </w:r>
             <w:r>
               <w:rPr>
-                <w:rFonts w:ascii="Arial" w:hAnsi="Arial" w:cs="Arial"/>
+                <w:rFonts w:cstheme="minorHAnsi"/>
                 <w:noProof/>
                 <w:webHidden/>
               </w:rPr>
@@ -776,7 +776,7 @@
             </w:r>
             <w:r>
               <w:rPr>
-                <w:rFonts w:ascii="Arial" w:hAnsi="Arial" w:cs="Arial"/>
+                <w:rFonts w:cstheme="minorHAnsi"/>
                 <w:noProof/>
                 <w:webHidden/>
               </w:rPr>
@@ -784,14 +784,14 @@
             </w:r>
             <w:r>
               <w:rPr>
-                <w:rFonts w:ascii="Arial" w:hAnsi="Arial" w:cs="Arial"/>
-                <w:noProof/>
-                <w:webHidden/>
-              </w:rPr>
-            </w:r>
-            <w:r>
-              <w:rPr>
-                <w:rFonts w:ascii="Arial" w:hAnsi="Arial" w:cs="Arial"/>
+                <w:rFonts w:cstheme="minorHAnsi"/>
+                <w:noProof/>
+                <w:webHidden/>
+              </w:rPr>
+            </w:r>
+            <w:r>
+              <w:rPr>
+                <w:rFonts w:cstheme="minorHAnsi"/>
                 <w:noProof/>
                 <w:webHidden/>
               </w:rPr>
@@ -799,7 +799,7 @@
             </w:r>
             <w:r>
               <w:rPr>
-                <w:rFonts w:ascii="Arial" w:hAnsi="Arial" w:cs="Arial"/>
+                <w:rFonts w:cstheme="minorHAnsi"/>
                 <w:noProof/>
                 <w:webHidden/>
               </w:rPr>
@@ -807,7 +807,7 @@
             </w:r>
             <w:r>
               <w:rPr>
-                <w:rFonts w:ascii="Arial" w:hAnsi="Arial" w:cs="Arial"/>
+                <w:rFonts w:cstheme="minorHAnsi"/>
                 <w:noProof/>
                 <w:webHidden/>
               </w:rPr>
@@ -822,7 +822,7 @@
               <w:tab w:val="right" w:leader="dot" w:pos="9350"/>
             </w:tabs>
             <w:rPr>
-              <w:rFonts w:ascii="Arial" w:hAnsi="Arial" w:cs="Arial"/>
+              <w:rFonts w:cstheme="minorHAnsi"/>
               <w:noProof/>
             </w:rPr>
           </w:pPr>
@@ -830,14 +830,14 @@
             <w:r>
               <w:rPr>
                 <w:rStyle w:val="Hyperlink"/>
-                <w:rFonts w:ascii="Arial" w:hAnsi="Arial" w:cs="Arial"/>
+                <w:rFonts w:cstheme="minorHAnsi"/>
                 <w:noProof/>
               </w:rPr>
               <w:t>Discussion</w:t>
             </w:r>
             <w:r>
               <w:rPr>
-                <w:rFonts w:ascii="Arial" w:hAnsi="Arial" w:cs="Arial"/>
+                <w:rFonts w:cstheme="minorHAnsi"/>
                 <w:noProof/>
                 <w:webHidden/>
               </w:rPr>
@@ -845,7 +845,7 @@
             </w:r>
             <w:r>
               <w:rPr>
-                <w:rFonts w:ascii="Arial" w:hAnsi="Arial" w:cs="Arial"/>
+                <w:rFonts w:cstheme="minorHAnsi"/>
                 <w:noProof/>
                 <w:webHidden/>
               </w:rPr>
@@ -853,7 +853,7 @@
             </w:r>
             <w:r>
               <w:rPr>
-                <w:rFonts w:ascii="Arial" w:hAnsi="Arial" w:cs="Arial"/>
+                <w:rFonts w:cstheme="minorHAnsi"/>
                 <w:noProof/>
                 <w:webHidden/>
               </w:rPr>
@@ -861,14 +861,14 @@
             </w:r>
             <w:r>
               <w:rPr>
-                <w:rFonts w:ascii="Arial" w:hAnsi="Arial" w:cs="Arial"/>
-                <w:noProof/>
-                <w:webHidden/>
-              </w:rPr>
-            </w:r>
-            <w:r>
-              <w:rPr>
-                <w:rFonts w:ascii="Arial" w:hAnsi="Arial" w:cs="Arial"/>
+                <w:rFonts w:cstheme="minorHAnsi"/>
+                <w:noProof/>
+                <w:webHidden/>
+              </w:rPr>
+            </w:r>
+            <w:r>
+              <w:rPr>
+                <w:rFonts w:cstheme="minorHAnsi"/>
                 <w:noProof/>
                 <w:webHidden/>
               </w:rPr>
@@ -876,7 +876,7 @@
             </w:r>
             <w:r>
               <w:rPr>
-                <w:rFonts w:ascii="Arial" w:hAnsi="Arial" w:cs="Arial"/>
+                <w:rFonts w:cstheme="minorHAnsi"/>
                 <w:noProof/>
                 <w:webHidden/>
               </w:rPr>
@@ -884,7 +884,7 @@
             </w:r>
             <w:r>
               <w:rPr>
-                <w:rFonts w:ascii="Arial" w:hAnsi="Arial" w:cs="Arial"/>
+                <w:rFonts w:cstheme="minorHAnsi"/>
                 <w:noProof/>
                 <w:webHidden/>
               </w:rPr>
@@ -899,7 +899,7 @@
               <w:tab w:val="right" w:leader="dot" w:pos="9350"/>
             </w:tabs>
             <w:rPr>
-              <w:rFonts w:ascii="Arial" w:hAnsi="Arial" w:cs="Arial"/>
+              <w:rFonts w:cstheme="minorHAnsi"/>
               <w:noProof/>
             </w:rPr>
           </w:pPr>
@@ -907,14 +907,14 @@
             <w:r>
               <w:rPr>
                 <w:rStyle w:val="Hyperlink"/>
-                <w:rFonts w:ascii="Arial" w:hAnsi="Arial" w:cs="Arial"/>
+                <w:rFonts w:cstheme="minorHAnsi"/>
                 <w:noProof/>
               </w:rPr>
               <w:t>Conclusion</w:t>
             </w:r>
             <w:r>
               <w:rPr>
-                <w:rFonts w:ascii="Arial" w:hAnsi="Arial" w:cs="Arial"/>
+                <w:rFonts w:cstheme="minorHAnsi"/>
                 <w:noProof/>
                 <w:webHidden/>
               </w:rPr>
@@ -922,7 +922,7 @@
             </w:r>
             <w:r>
               <w:rPr>
-                <w:rFonts w:ascii="Arial" w:hAnsi="Arial" w:cs="Arial"/>
+                <w:rFonts w:cstheme="minorHAnsi"/>
                 <w:noProof/>
                 <w:webHidden/>
               </w:rPr>
@@ -930,7 +930,7 @@
             </w:r>
             <w:r>
               <w:rPr>
-                <w:rFonts w:ascii="Arial" w:hAnsi="Arial" w:cs="Arial"/>
+                <w:rFonts w:cstheme="minorHAnsi"/>
                 <w:noProof/>
                 <w:webHidden/>
               </w:rPr>
@@ -938,14 +938,14 @@
             </w:r>
             <w:r>
               <w:rPr>
-                <w:rFonts w:ascii="Arial" w:hAnsi="Arial" w:cs="Arial"/>
-                <w:noProof/>
-                <w:webHidden/>
-              </w:rPr>
-            </w:r>
-            <w:r>
-              <w:rPr>
-                <w:rFonts w:ascii="Arial" w:hAnsi="Arial" w:cs="Arial"/>
+                <w:rFonts w:cstheme="minorHAnsi"/>
+                <w:noProof/>
+                <w:webHidden/>
+              </w:rPr>
+            </w:r>
+            <w:r>
+              <w:rPr>
+                <w:rFonts w:cstheme="minorHAnsi"/>
                 <w:noProof/>
                 <w:webHidden/>
               </w:rPr>
@@ -953,7 +953,7 @@
             </w:r>
             <w:r>
               <w:rPr>
-                <w:rFonts w:ascii="Arial" w:hAnsi="Arial" w:cs="Arial"/>
+                <w:rFonts w:cstheme="minorHAnsi"/>
                 <w:noProof/>
                 <w:webHidden/>
               </w:rPr>
@@ -961,7 +961,7 @@
             </w:r>
             <w:r>
               <w:rPr>
-                <w:rFonts w:ascii="Arial" w:hAnsi="Arial" w:cs="Arial"/>
+                <w:rFonts w:cstheme="minorHAnsi"/>
                 <w:noProof/>
                 <w:webHidden/>
               </w:rPr>
@@ -976,7 +976,7 @@
               <w:tab w:val="right" w:leader="dot" w:pos="9350"/>
             </w:tabs>
             <w:rPr>
-              <w:rFonts w:ascii="Arial" w:hAnsi="Arial" w:cs="Arial"/>
+              <w:rFonts w:cstheme="minorHAnsi"/>
               <w:noProof/>
             </w:rPr>
           </w:pPr>
@@ -984,14 +984,14 @@
             <w:r>
               <w:rPr>
                 <w:rStyle w:val="Hyperlink"/>
-                <w:rFonts w:ascii="Arial" w:hAnsi="Arial" w:cs="Arial"/>
+                <w:rFonts w:cstheme="minorHAnsi"/>
                 <w:noProof/>
               </w:rPr>
               <w:t>Appendices</w:t>
             </w:r>
             <w:r>
               <w:rPr>
-                <w:rFonts w:ascii="Arial" w:hAnsi="Arial" w:cs="Arial"/>
+                <w:rFonts w:cstheme="minorHAnsi"/>
                 <w:noProof/>
                 <w:webHidden/>
               </w:rPr>
@@ -999,7 +999,7 @@
             </w:r>
             <w:r>
               <w:rPr>
-                <w:rFonts w:ascii="Arial" w:hAnsi="Arial" w:cs="Arial"/>
+                <w:rFonts w:cstheme="minorHAnsi"/>
                 <w:noProof/>
                 <w:webHidden/>
               </w:rPr>
@@ -1007,7 +1007,7 @@
             </w:r>
             <w:r>
               <w:rPr>
-                <w:rFonts w:ascii="Arial" w:hAnsi="Arial" w:cs="Arial"/>
+                <w:rFonts w:cstheme="minorHAnsi"/>
                 <w:noProof/>
                 <w:webHidden/>
               </w:rPr>
@@ -1015,14 +1015,14 @@
             </w:r>
             <w:r>
               <w:rPr>
-                <w:rFonts w:ascii="Arial" w:hAnsi="Arial" w:cs="Arial"/>
-                <w:noProof/>
-                <w:webHidden/>
-              </w:rPr>
-            </w:r>
-            <w:r>
-              <w:rPr>
-                <w:rFonts w:ascii="Arial" w:hAnsi="Arial" w:cs="Arial"/>
+                <w:rFonts w:cstheme="minorHAnsi"/>
+                <w:noProof/>
+                <w:webHidden/>
+              </w:rPr>
+            </w:r>
+            <w:r>
+              <w:rPr>
+                <w:rFonts w:cstheme="minorHAnsi"/>
                 <w:noProof/>
                 <w:webHidden/>
               </w:rPr>
@@ -1030,7 +1030,7 @@
             </w:r>
             <w:r>
               <w:rPr>
-                <w:rFonts w:ascii="Arial" w:hAnsi="Arial" w:cs="Arial"/>
+                <w:rFonts w:cstheme="minorHAnsi"/>
                 <w:noProof/>
                 <w:webHidden/>
               </w:rPr>
@@ -1038,7 +1038,7 @@
             </w:r>
             <w:r>
               <w:rPr>
-                <w:rFonts w:ascii="Arial" w:hAnsi="Arial" w:cs="Arial"/>
+                <w:rFonts w:cstheme="minorHAnsi"/>
                 <w:noProof/>
                 <w:webHidden/>
               </w:rPr>
@@ -1053,7 +1053,7 @@
               <w:tab w:val="right" w:leader="dot" w:pos="9350"/>
             </w:tabs>
             <w:rPr>
-              <w:rFonts w:ascii="Arial" w:hAnsi="Arial" w:cs="Arial"/>
+              <w:rFonts w:cstheme="minorHAnsi"/>
               <w:noProof/>
             </w:rPr>
           </w:pPr>
@@ -1061,14 +1061,14 @@
             <w:r>
               <w:rPr>
                 <w:rStyle w:val="Hyperlink"/>
-                <w:rFonts w:ascii="Arial" w:hAnsi="Arial" w:cs="Arial"/>
+                <w:rFonts w:cstheme="minorHAnsi"/>
                 <w:noProof/>
               </w:rPr>
               <w:t>Test</w:t>
             </w:r>
             <w:r>
               <w:rPr>
-                <w:rFonts w:ascii="Arial" w:hAnsi="Arial" w:cs="Arial"/>
+                <w:rFonts w:cstheme="minorHAnsi"/>
                 <w:noProof/>
                 <w:webHidden/>
               </w:rPr>
@@ -1076,7 +1076,7 @@
             </w:r>
             <w:r>
               <w:rPr>
-                <w:rFonts w:ascii="Arial" w:hAnsi="Arial" w:cs="Arial"/>
+                <w:rFonts w:cstheme="minorHAnsi"/>
                 <w:noProof/>
                 <w:webHidden/>
               </w:rPr>
@@ -1084,7 +1084,7 @@
             </w:r>
             <w:r>
               <w:rPr>
-                <w:rFonts w:ascii="Arial" w:hAnsi="Arial" w:cs="Arial"/>
+                <w:rFonts w:cstheme="minorHAnsi"/>
                 <w:noProof/>
                 <w:webHidden/>
               </w:rPr>
@@ -1092,14 +1092,14 @@
             </w:r>
             <w:r>
               <w:rPr>
-                <w:rFonts w:ascii="Arial" w:hAnsi="Arial" w:cs="Arial"/>
-                <w:noProof/>
-                <w:webHidden/>
-              </w:rPr>
-            </w:r>
-            <w:r>
-              <w:rPr>
-                <w:rFonts w:ascii="Arial" w:hAnsi="Arial" w:cs="Arial"/>
+                <w:rFonts w:cstheme="minorHAnsi"/>
+                <w:noProof/>
+                <w:webHidden/>
+              </w:rPr>
+            </w:r>
+            <w:r>
+              <w:rPr>
+                <w:rFonts w:cstheme="minorHAnsi"/>
                 <w:noProof/>
                 <w:webHidden/>
               </w:rPr>
@@ -1107,7 +1107,7 @@
             </w:r>
             <w:r>
               <w:rPr>
-                <w:rFonts w:ascii="Arial" w:hAnsi="Arial" w:cs="Arial"/>
+                <w:rFonts w:cstheme="minorHAnsi"/>
                 <w:noProof/>
                 <w:webHidden/>
               </w:rPr>
@@ -1115,7 +1115,7 @@
             </w:r>
             <w:r>
               <w:rPr>
-                <w:rFonts w:ascii="Arial" w:hAnsi="Arial" w:cs="Arial"/>
+                <w:rFonts w:cstheme="minorHAnsi"/>
                 <w:noProof/>
                 <w:webHidden/>
               </w:rPr>
@@ -1130,7 +1130,7 @@
               <w:tab w:val="right" w:leader="dot" w:pos="9350"/>
             </w:tabs>
             <w:rPr>
-              <w:rFonts w:ascii="Arial" w:hAnsi="Arial" w:cs="Arial"/>
+              <w:rFonts w:cstheme="minorHAnsi"/>
               <w:noProof/>
             </w:rPr>
           </w:pPr>
@@ -1138,14 +1138,14 @@
             <w:r>
               <w:rPr>
                 <w:rStyle w:val="Hyperlink"/>
-                <w:rFonts w:ascii="Arial" w:hAnsi="Arial" w:cs="Arial"/>
+                <w:rFonts w:cstheme="minorHAnsi"/>
                 <w:noProof/>
               </w:rPr>
               <w:t>Introduction</w:t>
             </w:r>
             <w:r>
               <w:rPr>
-                <w:rFonts w:ascii="Arial" w:hAnsi="Arial" w:cs="Arial"/>
+                <w:rFonts w:cstheme="minorHAnsi"/>
                 <w:noProof/>
                 <w:webHidden/>
               </w:rPr>
@@ -1153,7 +1153,7 @@
             </w:r>
             <w:r>
               <w:rPr>
-                <w:rFonts w:ascii="Arial" w:hAnsi="Arial" w:cs="Arial"/>
+                <w:rFonts w:cstheme="minorHAnsi"/>
                 <w:noProof/>
                 <w:webHidden/>
               </w:rPr>
@@ -1161,7 +1161,7 @@
             </w:r>
             <w:r>
               <w:rPr>
-                <w:rFonts w:ascii="Arial" w:hAnsi="Arial" w:cs="Arial"/>
+                <w:rFonts w:cstheme="minorHAnsi"/>
                 <w:noProof/>
                 <w:webHidden/>
               </w:rPr>
@@ -1169,14 +1169,14 @@
             </w:r>
             <w:r>
               <w:rPr>
-                <w:rFonts w:ascii="Arial" w:hAnsi="Arial" w:cs="Arial"/>
-                <w:noProof/>
-                <w:webHidden/>
-              </w:rPr>
-            </w:r>
-            <w:r>
-              <w:rPr>
-                <w:rFonts w:ascii="Arial" w:hAnsi="Arial" w:cs="Arial"/>
+                <w:rFonts w:cstheme="minorHAnsi"/>
+                <w:noProof/>
+                <w:webHidden/>
+              </w:rPr>
+            </w:r>
+            <w:r>
+              <w:rPr>
+                <w:rFonts w:cstheme="minorHAnsi"/>
                 <w:noProof/>
                 <w:webHidden/>
               </w:rPr>
@@ -1184,7 +1184,7 @@
             </w:r>
             <w:r>
               <w:rPr>
-                <w:rFonts w:ascii="Arial" w:hAnsi="Arial" w:cs="Arial"/>
+                <w:rFonts w:cstheme="minorHAnsi"/>
                 <w:noProof/>
                 <w:webHidden/>
               </w:rPr>
@@ -1192,7 +1192,7 @@
             </w:r>
             <w:r>
               <w:rPr>
-                <w:rFonts w:ascii="Arial" w:hAnsi="Arial" w:cs="Arial"/>
+                <w:rFonts w:cstheme="minorHAnsi"/>
                 <w:noProof/>
                 <w:webHidden/>
               </w:rPr>
@@ -1207,7 +1207,7 @@
               <w:tab w:val="right" w:leader="dot" w:pos="9350"/>
             </w:tabs>
             <w:rPr>
-              <w:rFonts w:ascii="Arial" w:hAnsi="Arial" w:cs="Arial"/>
+              <w:rFonts w:cstheme="minorHAnsi"/>
               <w:noProof/>
             </w:rPr>
           </w:pPr>
@@ -1215,14 +1215,14 @@
             <w:r>
               <w:rPr>
                 <w:rStyle w:val="Hyperlink"/>
-                <w:rFonts w:ascii="Arial" w:hAnsi="Arial" w:cs="Arial"/>
+                <w:rFonts w:cstheme="minorHAnsi"/>
                 <w:noProof/>
               </w:rPr>
               <w:t>Architecture</w:t>
             </w:r>
             <w:r>
               <w:rPr>
-                <w:rFonts w:ascii="Arial" w:hAnsi="Arial" w:cs="Arial"/>
+                <w:rFonts w:cstheme="minorHAnsi"/>
                 <w:noProof/>
                 <w:webHidden/>
               </w:rPr>
@@ -1230,7 +1230,7 @@
             </w:r>
             <w:r>
               <w:rPr>
-                <w:rFonts w:ascii="Arial" w:hAnsi="Arial" w:cs="Arial"/>
+                <w:rFonts w:cstheme="minorHAnsi"/>
                 <w:noProof/>
                 <w:webHidden/>
               </w:rPr>
@@ -1238,7 +1238,7 @@
             </w:r>
             <w:r>
               <w:rPr>
-                <w:rFonts w:ascii="Arial" w:hAnsi="Arial" w:cs="Arial"/>
+                <w:rFonts w:cstheme="minorHAnsi"/>
                 <w:noProof/>
                 <w:webHidden/>
               </w:rPr>
@@ -1246,14 +1246,14 @@
             </w:r>
             <w:r>
               <w:rPr>
-                <w:rFonts w:ascii="Arial" w:hAnsi="Arial" w:cs="Arial"/>
-                <w:noProof/>
-                <w:webHidden/>
-              </w:rPr>
-            </w:r>
-            <w:r>
-              <w:rPr>
-                <w:rFonts w:ascii="Arial" w:hAnsi="Arial" w:cs="Arial"/>
+                <w:rFonts w:cstheme="minorHAnsi"/>
+                <w:noProof/>
+                <w:webHidden/>
+              </w:rPr>
+            </w:r>
+            <w:r>
+              <w:rPr>
+                <w:rFonts w:cstheme="minorHAnsi"/>
                 <w:noProof/>
                 <w:webHidden/>
               </w:rPr>
@@ -1261,7 +1261,7 @@
             </w:r>
             <w:r>
               <w:rPr>
-                <w:rFonts w:ascii="Arial" w:hAnsi="Arial" w:cs="Arial"/>
+                <w:rFonts w:cstheme="minorHAnsi"/>
                 <w:noProof/>
                 <w:webHidden/>
               </w:rPr>
@@ -1269,7 +1269,7 @@
             </w:r>
             <w:r>
               <w:rPr>
-                <w:rFonts w:ascii="Arial" w:hAnsi="Arial" w:cs="Arial"/>
+                <w:rFonts w:cstheme="minorHAnsi"/>
                 <w:noProof/>
                 <w:webHidden/>
               </w:rPr>
@@ -1284,7 +1284,7 @@
               <w:tab w:val="right" w:leader="dot" w:pos="9350"/>
             </w:tabs>
             <w:rPr>
-              <w:rFonts w:ascii="Arial" w:hAnsi="Arial" w:cs="Arial"/>
+              <w:rFonts w:cstheme="minorHAnsi"/>
               <w:noProof/>
             </w:rPr>
           </w:pPr>
@@ -1292,14 +1292,14 @@
             <w:r>
               <w:rPr>
                 <w:rStyle w:val="Hyperlink"/>
-                <w:rFonts w:ascii="Arial" w:hAnsi="Arial" w:cs="Arial"/>
+                <w:rFonts w:cstheme="minorHAnsi"/>
                 <w:noProof/>
               </w:rPr>
               <w:t>Coding standards</w:t>
             </w:r>
             <w:r>
               <w:rPr>
-                <w:rFonts w:ascii="Arial" w:hAnsi="Arial" w:cs="Arial"/>
+                <w:rFonts w:cstheme="minorHAnsi"/>
                 <w:noProof/>
                 <w:webHidden/>
               </w:rPr>
@@ -1307,7 +1307,7 @@
             </w:r>
             <w:r>
               <w:rPr>
-                <w:rFonts w:ascii="Arial" w:hAnsi="Arial" w:cs="Arial"/>
+                <w:rFonts w:cstheme="minorHAnsi"/>
                 <w:noProof/>
                 <w:webHidden/>
               </w:rPr>
@@ -1315,7 +1315,7 @@
             </w:r>
             <w:r>
               <w:rPr>
-                <w:rFonts w:ascii="Arial" w:hAnsi="Arial" w:cs="Arial"/>
+                <w:rFonts w:cstheme="minorHAnsi"/>
                 <w:noProof/>
                 <w:webHidden/>
               </w:rPr>
@@ -1323,14 +1323,14 @@
             </w:r>
             <w:r>
               <w:rPr>
-                <w:rFonts w:ascii="Arial" w:hAnsi="Arial" w:cs="Arial"/>
-                <w:noProof/>
-                <w:webHidden/>
-              </w:rPr>
-            </w:r>
-            <w:r>
-              <w:rPr>
-                <w:rFonts w:ascii="Arial" w:hAnsi="Arial" w:cs="Arial"/>
+                <w:rFonts w:cstheme="minorHAnsi"/>
+                <w:noProof/>
+                <w:webHidden/>
+              </w:rPr>
+            </w:r>
+            <w:r>
+              <w:rPr>
+                <w:rFonts w:cstheme="minorHAnsi"/>
                 <w:noProof/>
                 <w:webHidden/>
               </w:rPr>
@@ -1338,7 +1338,7 @@
             </w:r>
             <w:r>
               <w:rPr>
-                <w:rFonts w:ascii="Arial" w:hAnsi="Arial" w:cs="Arial"/>
+                <w:rFonts w:cstheme="minorHAnsi"/>
                 <w:noProof/>
                 <w:webHidden/>
               </w:rPr>
@@ -1346,7 +1346,7 @@
             </w:r>
             <w:r>
               <w:rPr>
-                <w:rFonts w:ascii="Arial" w:hAnsi="Arial" w:cs="Arial"/>
+                <w:rFonts w:cstheme="minorHAnsi"/>
                 <w:noProof/>
                 <w:webHidden/>
               </w:rPr>
@@ -1361,7 +1361,7 @@
               <w:tab w:val="right" w:leader="dot" w:pos="9350"/>
             </w:tabs>
             <w:rPr>
-              <w:rFonts w:ascii="Arial" w:hAnsi="Arial" w:cs="Arial"/>
+              <w:rFonts w:cstheme="minorHAnsi"/>
               <w:noProof/>
             </w:rPr>
           </w:pPr>
@@ -1369,14 +1369,14 @@
             <w:r>
               <w:rPr>
                 <w:rStyle w:val="Hyperlink"/>
-                <w:rFonts w:ascii="Arial" w:hAnsi="Arial" w:cs="Arial"/>
+                <w:rFonts w:cstheme="minorHAnsi"/>
                 <w:noProof/>
               </w:rPr>
               <w:t>Scope &amp; Test Strategy</w:t>
             </w:r>
             <w:r>
               <w:rPr>
-                <w:rFonts w:ascii="Arial" w:hAnsi="Arial" w:cs="Arial"/>
+                <w:rFonts w:cstheme="minorHAnsi"/>
                 <w:noProof/>
                 <w:webHidden/>
               </w:rPr>
@@ -1384,7 +1384,7 @@
             </w:r>
             <w:r>
               <w:rPr>
-                <w:rFonts w:ascii="Arial" w:hAnsi="Arial" w:cs="Arial"/>
+                <w:rFonts w:cstheme="minorHAnsi"/>
                 <w:noProof/>
                 <w:webHidden/>
               </w:rPr>
@@ -1392,7 +1392,7 @@
             </w:r>
             <w:r>
               <w:rPr>
-                <w:rFonts w:ascii="Arial" w:hAnsi="Arial" w:cs="Arial"/>
+                <w:rFonts w:cstheme="minorHAnsi"/>
                 <w:noProof/>
                 <w:webHidden/>
               </w:rPr>
@@ -1400,14 +1400,14 @@
             </w:r>
             <w:r>
               <w:rPr>
-                <w:rFonts w:ascii="Arial" w:hAnsi="Arial" w:cs="Arial"/>
-                <w:noProof/>
-                <w:webHidden/>
-              </w:rPr>
-            </w:r>
-            <w:r>
-              <w:rPr>
-                <w:rFonts w:ascii="Arial" w:hAnsi="Arial" w:cs="Arial"/>
+                <w:rFonts w:cstheme="minorHAnsi"/>
+                <w:noProof/>
+                <w:webHidden/>
+              </w:rPr>
+            </w:r>
+            <w:r>
+              <w:rPr>
+                <w:rFonts w:cstheme="minorHAnsi"/>
                 <w:noProof/>
                 <w:webHidden/>
               </w:rPr>
@@ -1415,7 +1415,7 @@
             </w:r>
             <w:r>
               <w:rPr>
-                <w:rFonts w:ascii="Arial" w:hAnsi="Arial" w:cs="Arial"/>
+                <w:rFonts w:cstheme="minorHAnsi"/>
                 <w:noProof/>
                 <w:webHidden/>
               </w:rPr>
@@ -1423,7 +1423,7 @@
             </w:r>
             <w:r>
               <w:rPr>
-                <w:rFonts w:ascii="Arial" w:hAnsi="Arial" w:cs="Arial"/>
+                <w:rFonts w:cstheme="minorHAnsi"/>
                 <w:noProof/>
                 <w:webHidden/>
               </w:rPr>
@@ -1438,7 +1438,7 @@
               <w:tab w:val="right" w:leader="dot" w:pos="9350"/>
             </w:tabs>
             <w:rPr>
-              <w:rFonts w:ascii="Arial" w:hAnsi="Arial" w:cs="Arial"/>
+              <w:rFonts w:cstheme="minorHAnsi"/>
               <w:noProof/>
             </w:rPr>
           </w:pPr>
@@ -1446,14 +1446,14 @@
             <w:r>
               <w:rPr>
                 <w:rStyle w:val="Hyperlink"/>
-                <w:rFonts w:ascii="Arial" w:hAnsi="Arial" w:cs="Arial"/>
+                <w:rFonts w:cstheme="minorHAnsi"/>
                 <w:noProof/>
               </w:rPr>
               <w:t>Risks Analysis</w:t>
             </w:r>
             <w:r>
               <w:rPr>
-                <w:rFonts w:ascii="Arial" w:hAnsi="Arial" w:cs="Arial"/>
+                <w:rFonts w:cstheme="minorHAnsi"/>
                 <w:noProof/>
                 <w:webHidden/>
               </w:rPr>
@@ -1461,7 +1461,7 @@
             </w:r>
             <w:r>
               <w:rPr>
-                <w:rFonts w:ascii="Arial" w:hAnsi="Arial" w:cs="Arial"/>
+                <w:rFonts w:cstheme="minorHAnsi"/>
                 <w:noProof/>
                 <w:webHidden/>
               </w:rPr>
@@ -1469,7 +1469,7 @@
             </w:r>
             <w:r>
               <w:rPr>
-                <w:rFonts w:ascii="Arial" w:hAnsi="Arial" w:cs="Arial"/>
+                <w:rFonts w:cstheme="minorHAnsi"/>
                 <w:noProof/>
                 <w:webHidden/>
               </w:rPr>
@@ -1477,14 +1477,14 @@
             </w:r>
             <w:r>
               <w:rPr>
-                <w:rFonts w:ascii="Arial" w:hAnsi="Arial" w:cs="Arial"/>
-                <w:noProof/>
-                <w:webHidden/>
-              </w:rPr>
-            </w:r>
-            <w:r>
-              <w:rPr>
-                <w:rFonts w:ascii="Arial" w:hAnsi="Arial" w:cs="Arial"/>
+                <w:rFonts w:cstheme="minorHAnsi"/>
+                <w:noProof/>
+                <w:webHidden/>
+              </w:rPr>
+            </w:r>
+            <w:r>
+              <w:rPr>
+                <w:rFonts w:cstheme="minorHAnsi"/>
                 <w:noProof/>
                 <w:webHidden/>
               </w:rPr>
@@ -1492,7 +1492,7 @@
             </w:r>
             <w:r>
               <w:rPr>
-                <w:rFonts w:ascii="Arial" w:hAnsi="Arial" w:cs="Arial"/>
+                <w:rFonts w:cstheme="minorHAnsi"/>
                 <w:noProof/>
                 <w:webHidden/>
               </w:rPr>
@@ -1500,7 +1500,7 @@
             </w:r>
             <w:r>
               <w:rPr>
-                <w:rFonts w:ascii="Arial" w:hAnsi="Arial" w:cs="Arial"/>
+                <w:rFonts w:cstheme="minorHAnsi"/>
                 <w:noProof/>
                 <w:webHidden/>
               </w:rPr>
@@ -1515,7 +1515,7 @@
               <w:tab w:val="right" w:leader="dot" w:pos="9350"/>
             </w:tabs>
             <w:rPr>
-              <w:rFonts w:ascii="Arial" w:hAnsi="Arial" w:cs="Arial"/>
+              <w:rFonts w:cstheme="minorHAnsi"/>
               <w:noProof/>
             </w:rPr>
           </w:pPr>
@@ -1523,14 +1523,14 @@
             <w:r>
               <w:rPr>
                 <w:rStyle w:val="Hyperlink"/>
-                <w:rFonts w:ascii="Arial" w:hAnsi="Arial" w:cs="Arial"/>
+                <w:rFonts w:cstheme="minorHAnsi"/>
                 <w:noProof/>
               </w:rPr>
               <w:t>Applied Test Techniques</w:t>
             </w:r>
             <w:r>
               <w:rPr>
-                <w:rFonts w:ascii="Arial" w:hAnsi="Arial" w:cs="Arial"/>
+                <w:rFonts w:cstheme="minorHAnsi"/>
                 <w:noProof/>
                 <w:webHidden/>
               </w:rPr>
@@ -1538,7 +1538,7 @@
             </w:r>
             <w:r>
               <w:rPr>
-                <w:rFonts w:ascii="Arial" w:hAnsi="Arial" w:cs="Arial"/>
+                <w:rFonts w:cstheme="minorHAnsi"/>
                 <w:noProof/>
                 <w:webHidden/>
               </w:rPr>
@@ -1546,7 +1546,7 @@
             </w:r>
             <w:r>
               <w:rPr>
-                <w:rFonts w:ascii="Arial" w:hAnsi="Arial" w:cs="Arial"/>
+                <w:rFonts w:cstheme="minorHAnsi"/>
                 <w:noProof/>
                 <w:webHidden/>
               </w:rPr>
@@ -1554,14 +1554,14 @@
             </w:r>
             <w:r>
               <w:rPr>
-                <w:rFonts w:ascii="Arial" w:hAnsi="Arial" w:cs="Arial"/>
-                <w:noProof/>
-                <w:webHidden/>
-              </w:rPr>
-            </w:r>
-            <w:r>
-              <w:rPr>
-                <w:rFonts w:ascii="Arial" w:hAnsi="Arial" w:cs="Arial"/>
+                <w:rFonts w:cstheme="minorHAnsi"/>
+                <w:noProof/>
+                <w:webHidden/>
+              </w:rPr>
+            </w:r>
+            <w:r>
+              <w:rPr>
+                <w:rFonts w:cstheme="minorHAnsi"/>
                 <w:noProof/>
                 <w:webHidden/>
               </w:rPr>
@@ -1569,7 +1569,7 @@
             </w:r>
             <w:r>
               <w:rPr>
-                <w:rFonts w:ascii="Arial" w:hAnsi="Arial" w:cs="Arial"/>
+                <w:rFonts w:cstheme="minorHAnsi"/>
                 <w:noProof/>
                 <w:webHidden/>
               </w:rPr>
@@ -1577,7 +1577,7 @@
             </w:r>
             <w:r>
               <w:rPr>
-                <w:rFonts w:ascii="Arial" w:hAnsi="Arial" w:cs="Arial"/>
+                <w:rFonts w:cstheme="minorHAnsi"/>
                 <w:noProof/>
                 <w:webHidden/>
               </w:rPr>
@@ -1592,7 +1592,7 @@
               <w:tab w:val="right" w:leader="dot" w:pos="9350"/>
             </w:tabs>
             <w:rPr>
-              <w:rFonts w:ascii="Arial" w:hAnsi="Arial" w:cs="Arial"/>
+              <w:rFonts w:cstheme="minorHAnsi"/>
               <w:noProof/>
             </w:rPr>
           </w:pPr>
@@ -1600,14 +1600,14 @@
             <w:r>
               <w:rPr>
                 <w:rStyle w:val="Hyperlink"/>
-                <w:rFonts w:ascii="Arial" w:hAnsi="Arial" w:cs="Arial"/>
+                <w:rFonts w:cstheme="minorHAnsi"/>
                 <w:noProof/>
               </w:rPr>
               <w:t>Test Plan</w:t>
             </w:r>
             <w:r>
               <w:rPr>
-                <w:rFonts w:ascii="Arial" w:hAnsi="Arial" w:cs="Arial"/>
+                <w:rFonts w:cstheme="minorHAnsi"/>
                 <w:noProof/>
                 <w:webHidden/>
               </w:rPr>
@@ -1615,7 +1615,7 @@
             </w:r>
             <w:r>
               <w:rPr>
-                <w:rFonts w:ascii="Arial" w:hAnsi="Arial" w:cs="Arial"/>
+                <w:rFonts w:cstheme="minorHAnsi"/>
                 <w:noProof/>
                 <w:webHidden/>
               </w:rPr>
@@ -1623,7 +1623,7 @@
             </w:r>
             <w:r>
               <w:rPr>
-                <w:rFonts w:ascii="Arial" w:hAnsi="Arial" w:cs="Arial"/>
+                <w:rFonts w:cstheme="minorHAnsi"/>
                 <w:noProof/>
                 <w:webHidden/>
               </w:rPr>
@@ -1631,14 +1631,14 @@
             </w:r>
             <w:r>
               <w:rPr>
-                <w:rFonts w:ascii="Arial" w:hAnsi="Arial" w:cs="Arial"/>
-                <w:noProof/>
-                <w:webHidden/>
-              </w:rPr>
-            </w:r>
-            <w:r>
-              <w:rPr>
-                <w:rFonts w:ascii="Arial" w:hAnsi="Arial" w:cs="Arial"/>
+                <w:rFonts w:cstheme="minorHAnsi"/>
+                <w:noProof/>
+                <w:webHidden/>
+              </w:rPr>
+            </w:r>
+            <w:r>
+              <w:rPr>
+                <w:rFonts w:cstheme="minorHAnsi"/>
                 <w:noProof/>
                 <w:webHidden/>
               </w:rPr>
@@ -1646,7 +1646,7 @@
             </w:r>
             <w:r>
               <w:rPr>
-                <w:rFonts w:ascii="Arial" w:hAnsi="Arial" w:cs="Arial"/>
+                <w:rFonts w:cstheme="minorHAnsi"/>
                 <w:noProof/>
                 <w:webHidden/>
               </w:rPr>
@@ -1654,7 +1654,7 @@
             </w:r>
             <w:r>
               <w:rPr>
-                <w:rFonts w:ascii="Arial" w:hAnsi="Arial" w:cs="Arial"/>
+                <w:rFonts w:cstheme="minorHAnsi"/>
                 <w:noProof/>
                 <w:webHidden/>
               </w:rPr>
@@ -1669,7 +1669,7 @@
               <w:tab w:val="right" w:leader="dot" w:pos="9350"/>
             </w:tabs>
             <w:rPr>
-              <w:rFonts w:ascii="Arial" w:hAnsi="Arial" w:cs="Arial"/>
+              <w:rFonts w:cstheme="minorHAnsi"/>
               <w:noProof/>
             </w:rPr>
           </w:pPr>
@@ -1677,14 +1677,14 @@
             <w:r>
               <w:rPr>
                 <w:rStyle w:val="Hyperlink"/>
-                <w:rFonts w:ascii="Arial" w:hAnsi="Arial" w:cs="Arial"/>
+                <w:rFonts w:cstheme="minorHAnsi"/>
                 <w:noProof/>
               </w:rPr>
               <w:t>Test Coverage</w:t>
             </w:r>
             <w:r>
               <w:rPr>
-                <w:rFonts w:ascii="Arial" w:hAnsi="Arial" w:cs="Arial"/>
+                <w:rFonts w:cstheme="minorHAnsi"/>
                 <w:noProof/>
                 <w:webHidden/>
               </w:rPr>
@@ -1692,7 +1692,7 @@
             </w:r>
             <w:r>
               <w:rPr>
-                <w:rFonts w:ascii="Arial" w:hAnsi="Arial" w:cs="Arial"/>
+                <w:rFonts w:cstheme="minorHAnsi"/>
                 <w:noProof/>
                 <w:webHidden/>
               </w:rPr>
@@ -1700,7 +1700,7 @@
             </w:r>
             <w:r>
               <w:rPr>
-                <w:rFonts w:ascii="Arial" w:hAnsi="Arial" w:cs="Arial"/>
+                <w:rFonts w:cstheme="minorHAnsi"/>
                 <w:noProof/>
                 <w:webHidden/>
               </w:rPr>
@@ -1708,14 +1708,14 @@
             </w:r>
             <w:r>
               <w:rPr>
-                <w:rFonts w:ascii="Arial" w:hAnsi="Arial" w:cs="Arial"/>
-                <w:noProof/>
-                <w:webHidden/>
-              </w:rPr>
-            </w:r>
-            <w:r>
-              <w:rPr>
-                <w:rFonts w:ascii="Arial" w:hAnsi="Arial" w:cs="Arial"/>
+                <w:rFonts w:cstheme="minorHAnsi"/>
+                <w:noProof/>
+                <w:webHidden/>
+              </w:rPr>
+            </w:r>
+            <w:r>
+              <w:rPr>
+                <w:rFonts w:cstheme="minorHAnsi"/>
                 <w:noProof/>
                 <w:webHidden/>
               </w:rPr>
@@ -1723,7 +1723,7 @@
             </w:r>
             <w:r>
               <w:rPr>
-                <w:rFonts w:ascii="Arial" w:hAnsi="Arial" w:cs="Arial"/>
+                <w:rFonts w:cstheme="minorHAnsi"/>
                 <w:noProof/>
                 <w:webHidden/>
               </w:rPr>
@@ -1731,7 +1731,7 @@
             </w:r>
             <w:r>
               <w:rPr>
-                <w:rFonts w:ascii="Arial" w:hAnsi="Arial" w:cs="Arial"/>
+                <w:rFonts w:cstheme="minorHAnsi"/>
                 <w:noProof/>
                 <w:webHidden/>
               </w:rPr>
@@ -1746,7 +1746,7 @@
               <w:tab w:val="right" w:leader="dot" w:pos="9350"/>
             </w:tabs>
             <w:rPr>
-              <w:rFonts w:ascii="Arial" w:hAnsi="Arial" w:cs="Arial"/>
+              <w:rFonts w:cstheme="minorHAnsi"/>
               <w:noProof/>
             </w:rPr>
           </w:pPr>
@@ -1754,14 +1754,14 @@
             <w:r>
               <w:rPr>
                 <w:rStyle w:val="Hyperlink"/>
-                <w:rFonts w:ascii="Arial" w:hAnsi="Arial" w:cs="Arial"/>
+                <w:rFonts w:cstheme="minorHAnsi"/>
                 <w:noProof/>
               </w:rPr>
               <w:t>Test Automation</w:t>
             </w:r>
             <w:r>
               <w:rPr>
-                <w:rFonts w:ascii="Arial" w:hAnsi="Arial" w:cs="Arial"/>
+                <w:rFonts w:cstheme="minorHAnsi"/>
                 <w:noProof/>
                 <w:webHidden/>
               </w:rPr>
@@ -1769,7 +1769,7 @@
             </w:r>
             <w:r>
               <w:rPr>
-                <w:rFonts w:ascii="Arial" w:hAnsi="Arial" w:cs="Arial"/>
+                <w:rFonts w:cstheme="minorHAnsi"/>
                 <w:noProof/>
                 <w:webHidden/>
               </w:rPr>
@@ -1777,7 +1777,7 @@
             </w:r>
             <w:r>
               <w:rPr>
-                <w:rFonts w:ascii="Arial" w:hAnsi="Arial" w:cs="Arial"/>
+                <w:rFonts w:cstheme="minorHAnsi"/>
                 <w:noProof/>
                 <w:webHidden/>
               </w:rPr>
@@ -1785,14 +1785,14 @@
             </w:r>
             <w:r>
               <w:rPr>
-                <w:rFonts w:ascii="Arial" w:hAnsi="Arial" w:cs="Arial"/>
-                <w:noProof/>
-                <w:webHidden/>
-              </w:rPr>
-            </w:r>
-            <w:r>
-              <w:rPr>
-                <w:rFonts w:ascii="Arial" w:hAnsi="Arial" w:cs="Arial"/>
+                <w:rFonts w:cstheme="minorHAnsi"/>
+                <w:noProof/>
+                <w:webHidden/>
+              </w:rPr>
+            </w:r>
+            <w:r>
+              <w:rPr>
+                <w:rFonts w:cstheme="minorHAnsi"/>
                 <w:noProof/>
                 <w:webHidden/>
               </w:rPr>
@@ -1800,7 +1800,7 @@
             </w:r>
             <w:r>
               <w:rPr>
-                <w:rFonts w:ascii="Arial" w:hAnsi="Arial" w:cs="Arial"/>
+                <w:rFonts w:cstheme="minorHAnsi"/>
                 <w:noProof/>
                 <w:webHidden/>
               </w:rPr>
@@ -1808,7 +1808,7 @@
             </w:r>
             <w:r>
               <w:rPr>
-                <w:rFonts w:ascii="Arial" w:hAnsi="Arial" w:cs="Arial"/>
+                <w:rFonts w:cstheme="minorHAnsi"/>
                 <w:noProof/>
                 <w:webHidden/>
               </w:rPr>
@@ -1823,7 +1823,7 @@
               <w:tab w:val="right" w:leader="dot" w:pos="9350"/>
             </w:tabs>
             <w:rPr>
-              <w:rFonts w:ascii="Arial" w:hAnsi="Arial" w:cs="Arial"/>
+              <w:rFonts w:cstheme="minorHAnsi"/>
               <w:noProof/>
             </w:rPr>
           </w:pPr>
@@ -1831,14 +1831,14 @@
             <w:r>
               <w:rPr>
                 <w:rStyle w:val="Hyperlink"/>
-                <w:rFonts w:ascii="Arial" w:hAnsi="Arial" w:cs="Arial"/>
+                <w:rFonts w:cstheme="minorHAnsi"/>
                 <w:noProof/>
               </w:rPr>
               <w:t>Test Management</w:t>
             </w:r>
             <w:r>
               <w:rPr>
-                <w:rFonts w:ascii="Arial" w:hAnsi="Arial" w:cs="Arial"/>
+                <w:rFonts w:cstheme="minorHAnsi"/>
                 <w:noProof/>
                 <w:webHidden/>
               </w:rPr>
@@ -1846,7 +1846,7 @@
             </w:r>
             <w:r>
               <w:rPr>
-                <w:rFonts w:ascii="Arial" w:hAnsi="Arial" w:cs="Arial"/>
+                <w:rFonts w:cstheme="minorHAnsi"/>
                 <w:noProof/>
                 <w:webHidden/>
               </w:rPr>
@@ -1854,7 +1854,7 @@
             </w:r>
             <w:r>
               <w:rPr>
-                <w:rFonts w:ascii="Arial" w:hAnsi="Arial" w:cs="Arial"/>
+                <w:rFonts w:cstheme="minorHAnsi"/>
                 <w:noProof/>
                 <w:webHidden/>
               </w:rPr>
@@ -1862,14 +1862,14 @@
             </w:r>
             <w:r>
               <w:rPr>
-                <w:rFonts w:ascii="Arial" w:hAnsi="Arial" w:cs="Arial"/>
-                <w:noProof/>
-                <w:webHidden/>
-              </w:rPr>
-            </w:r>
-            <w:r>
-              <w:rPr>
-                <w:rFonts w:ascii="Arial" w:hAnsi="Arial" w:cs="Arial"/>
+                <w:rFonts w:cstheme="minorHAnsi"/>
+                <w:noProof/>
+                <w:webHidden/>
+              </w:rPr>
+            </w:r>
+            <w:r>
+              <w:rPr>
+                <w:rFonts w:cstheme="minorHAnsi"/>
                 <w:noProof/>
                 <w:webHidden/>
               </w:rPr>
@@ -1877,7 +1877,7 @@
             </w:r>
             <w:r>
               <w:rPr>
-                <w:rFonts w:ascii="Arial" w:hAnsi="Arial" w:cs="Arial"/>
+                <w:rFonts w:cstheme="minorHAnsi"/>
                 <w:noProof/>
                 <w:webHidden/>
               </w:rPr>
@@ -1885,7 +1885,7 @@
             </w:r>
             <w:r>
               <w:rPr>
-                <w:rFonts w:ascii="Arial" w:hAnsi="Arial" w:cs="Arial"/>
+                <w:rFonts w:cstheme="minorHAnsi"/>
                 <w:noProof/>
                 <w:webHidden/>
               </w:rPr>
@@ -1900,7 +1900,7 @@
               <w:tab w:val="right" w:leader="dot" w:pos="9350"/>
             </w:tabs>
             <w:rPr>
-              <w:rFonts w:ascii="Arial" w:hAnsi="Arial" w:cs="Arial"/>
+              <w:rFonts w:cstheme="minorHAnsi"/>
               <w:noProof/>
             </w:rPr>
           </w:pPr>
@@ -1908,14 +1908,14 @@
             <w:r>
               <w:rPr>
                 <w:rStyle w:val="Hyperlink"/>
-                <w:rFonts w:ascii="Arial" w:hAnsi="Arial" w:cs="Arial"/>
+                <w:rFonts w:cstheme="minorHAnsi"/>
                 <w:noProof/>
               </w:rPr>
               <w:t>Test Control</w:t>
             </w:r>
             <w:r>
               <w:rPr>
-                <w:rFonts w:ascii="Arial" w:hAnsi="Arial" w:cs="Arial"/>
+                <w:rFonts w:cstheme="minorHAnsi"/>
                 <w:noProof/>
                 <w:webHidden/>
               </w:rPr>
@@ -1923,7 +1923,7 @@
             </w:r>
             <w:r>
               <w:rPr>
-                <w:rFonts w:ascii="Arial" w:hAnsi="Arial" w:cs="Arial"/>
+                <w:rFonts w:cstheme="minorHAnsi"/>
                 <w:noProof/>
                 <w:webHidden/>
               </w:rPr>
@@ -1931,7 +1931,7 @@
             </w:r>
             <w:r>
               <w:rPr>
-                <w:rFonts w:ascii="Arial" w:hAnsi="Arial" w:cs="Arial"/>
+                <w:rFonts w:cstheme="minorHAnsi"/>
                 <w:noProof/>
                 <w:webHidden/>
               </w:rPr>
@@ -1939,14 +1939,14 @@
             </w:r>
             <w:r>
               <w:rPr>
-                <w:rFonts w:ascii="Arial" w:hAnsi="Arial" w:cs="Arial"/>
-                <w:noProof/>
-                <w:webHidden/>
-              </w:rPr>
-            </w:r>
-            <w:r>
-              <w:rPr>
-                <w:rFonts w:ascii="Arial" w:hAnsi="Arial" w:cs="Arial"/>
+                <w:rFonts w:cstheme="minorHAnsi"/>
+                <w:noProof/>
+                <w:webHidden/>
+              </w:rPr>
+            </w:r>
+            <w:r>
+              <w:rPr>
+                <w:rFonts w:cstheme="minorHAnsi"/>
                 <w:noProof/>
                 <w:webHidden/>
               </w:rPr>
@@ -1954,7 +1954,7 @@
             </w:r>
             <w:r>
               <w:rPr>
-                <w:rFonts w:ascii="Arial" w:hAnsi="Arial" w:cs="Arial"/>
+                <w:rFonts w:cstheme="minorHAnsi"/>
                 <w:noProof/>
                 <w:webHidden/>
               </w:rPr>
@@ -1962,7 +1962,7 @@
             </w:r>
             <w:r>
               <w:rPr>
-                <w:rFonts w:ascii="Arial" w:hAnsi="Arial" w:cs="Arial"/>
+                <w:rFonts w:cstheme="minorHAnsi"/>
                 <w:noProof/>
                 <w:webHidden/>
               </w:rPr>
@@ -1977,7 +1977,7 @@
               <w:tab w:val="right" w:leader="dot" w:pos="9350"/>
             </w:tabs>
             <w:rPr>
-              <w:rFonts w:ascii="Arial" w:hAnsi="Arial" w:cs="Arial"/>
+              <w:rFonts w:cstheme="minorHAnsi"/>
               <w:noProof/>
             </w:rPr>
           </w:pPr>
@@ -1985,14 +1985,14 @@
             <w:r>
               <w:rPr>
                 <w:rStyle w:val="Hyperlink"/>
-                <w:rFonts w:ascii="Arial" w:hAnsi="Arial" w:cs="Arial"/>
+                <w:rFonts w:cstheme="minorHAnsi"/>
                 <w:noProof/>
               </w:rPr>
               <w:t>Discussion</w:t>
             </w:r>
             <w:r>
               <w:rPr>
-                <w:rFonts w:ascii="Arial" w:hAnsi="Arial" w:cs="Arial"/>
+                <w:rFonts w:cstheme="minorHAnsi"/>
                 <w:noProof/>
                 <w:webHidden/>
               </w:rPr>
@@ -2000,7 +2000,7 @@
             </w:r>
             <w:r>
               <w:rPr>
-                <w:rFonts w:ascii="Arial" w:hAnsi="Arial" w:cs="Arial"/>
+                <w:rFonts w:cstheme="minorHAnsi"/>
                 <w:noProof/>
                 <w:webHidden/>
               </w:rPr>
@@ -2008,7 +2008,7 @@
             </w:r>
             <w:r>
               <w:rPr>
-                <w:rFonts w:ascii="Arial" w:hAnsi="Arial" w:cs="Arial"/>
+                <w:rFonts w:cstheme="minorHAnsi"/>
                 <w:noProof/>
                 <w:webHidden/>
               </w:rPr>
@@ -2016,14 +2016,14 @@
             </w:r>
             <w:r>
               <w:rPr>
-                <w:rFonts w:ascii="Arial" w:hAnsi="Arial" w:cs="Arial"/>
-                <w:noProof/>
-                <w:webHidden/>
-              </w:rPr>
-            </w:r>
-            <w:r>
-              <w:rPr>
-                <w:rFonts w:ascii="Arial" w:hAnsi="Arial" w:cs="Arial"/>
+                <w:rFonts w:cstheme="minorHAnsi"/>
+                <w:noProof/>
+                <w:webHidden/>
+              </w:rPr>
+            </w:r>
+            <w:r>
+              <w:rPr>
+                <w:rFonts w:cstheme="minorHAnsi"/>
                 <w:noProof/>
                 <w:webHidden/>
               </w:rPr>
@@ -2031,7 +2031,7 @@
             </w:r>
             <w:r>
               <w:rPr>
-                <w:rFonts w:ascii="Arial" w:hAnsi="Arial" w:cs="Arial"/>
+                <w:rFonts w:cstheme="minorHAnsi"/>
                 <w:noProof/>
                 <w:webHidden/>
               </w:rPr>
@@ -2039,7 +2039,7 @@
             </w:r>
             <w:r>
               <w:rPr>
-                <w:rFonts w:ascii="Arial" w:hAnsi="Arial" w:cs="Arial"/>
+                <w:rFonts w:cstheme="minorHAnsi"/>
                 <w:noProof/>
                 <w:webHidden/>
               </w:rPr>
@@ -2054,7 +2054,7 @@
               <w:tab w:val="right" w:leader="dot" w:pos="9350"/>
             </w:tabs>
             <w:rPr>
-              <w:rFonts w:ascii="Arial" w:hAnsi="Arial" w:cs="Arial"/>
+              <w:rFonts w:cstheme="minorHAnsi"/>
               <w:noProof/>
             </w:rPr>
           </w:pPr>
@@ -2062,14 +2062,14 @@
             <w:r>
               <w:rPr>
                 <w:rStyle w:val="Hyperlink"/>
-                <w:rFonts w:ascii="Arial" w:hAnsi="Arial" w:cs="Arial"/>
+                <w:rFonts w:cstheme="minorHAnsi"/>
                 <w:noProof/>
               </w:rPr>
               <w:t>Conclusion</w:t>
             </w:r>
             <w:r>
               <w:rPr>
-                <w:rFonts w:ascii="Arial" w:hAnsi="Arial" w:cs="Arial"/>
+                <w:rFonts w:cstheme="minorHAnsi"/>
                 <w:noProof/>
                 <w:webHidden/>
               </w:rPr>
@@ -2077,7 +2077,7 @@
             </w:r>
             <w:r>
               <w:rPr>
-                <w:rFonts w:ascii="Arial" w:hAnsi="Arial" w:cs="Arial"/>
+                <w:rFonts w:cstheme="minorHAnsi"/>
                 <w:noProof/>
                 <w:webHidden/>
               </w:rPr>
@@ -2085,7 +2085,7 @@
             </w:r>
             <w:r>
               <w:rPr>
-                <w:rFonts w:ascii="Arial" w:hAnsi="Arial" w:cs="Arial"/>
+                <w:rFonts w:cstheme="minorHAnsi"/>
                 <w:noProof/>
                 <w:webHidden/>
               </w:rPr>
@@ -2093,14 +2093,14 @@
             </w:r>
             <w:r>
               <w:rPr>
-                <w:rFonts w:ascii="Arial" w:hAnsi="Arial" w:cs="Arial"/>
-                <w:noProof/>
-                <w:webHidden/>
-              </w:rPr>
-            </w:r>
-            <w:r>
-              <w:rPr>
-                <w:rFonts w:ascii="Arial" w:hAnsi="Arial" w:cs="Arial"/>
+                <w:rFonts w:cstheme="minorHAnsi"/>
+                <w:noProof/>
+                <w:webHidden/>
+              </w:rPr>
+            </w:r>
+            <w:r>
+              <w:rPr>
+                <w:rFonts w:cstheme="minorHAnsi"/>
                 <w:noProof/>
                 <w:webHidden/>
               </w:rPr>
@@ -2108,7 +2108,7 @@
             </w:r>
             <w:r>
               <w:rPr>
-                <w:rFonts w:ascii="Arial" w:hAnsi="Arial" w:cs="Arial"/>
+                <w:rFonts w:cstheme="minorHAnsi"/>
                 <w:noProof/>
                 <w:webHidden/>
               </w:rPr>
@@ -2116,7 +2116,7 @@
             </w:r>
             <w:r>
               <w:rPr>
-                <w:rFonts w:ascii="Arial" w:hAnsi="Arial" w:cs="Arial"/>
+                <w:rFonts w:cstheme="minorHAnsi"/>
                 <w:noProof/>
                 <w:webHidden/>
               </w:rPr>
@@ -2131,7 +2131,7 @@
               <w:tab w:val="right" w:leader="dot" w:pos="9350"/>
             </w:tabs>
             <w:rPr>
-              <w:rFonts w:ascii="Arial" w:hAnsi="Arial" w:cs="Arial"/>
+              <w:rFonts w:cstheme="minorHAnsi"/>
               <w:noProof/>
             </w:rPr>
           </w:pPr>
@@ -2139,14 +2139,14 @@
             <w:r>
               <w:rPr>
                 <w:rStyle w:val="Hyperlink"/>
-                <w:rFonts w:ascii="Arial" w:hAnsi="Arial" w:cs="Arial"/>
+                <w:rFonts w:cstheme="minorHAnsi"/>
                 <w:noProof/>
               </w:rPr>
               <w:t>Appendices</w:t>
             </w:r>
             <w:r>
               <w:rPr>
-                <w:rFonts w:ascii="Arial" w:hAnsi="Arial" w:cs="Arial"/>
+                <w:rFonts w:cstheme="minorHAnsi"/>
                 <w:noProof/>
                 <w:webHidden/>
               </w:rPr>
@@ -2154,7 +2154,7 @@
             </w:r>
             <w:r>
               <w:rPr>
-                <w:rFonts w:ascii="Arial" w:hAnsi="Arial" w:cs="Arial"/>
+                <w:rFonts w:cstheme="minorHAnsi"/>
                 <w:noProof/>
                 <w:webHidden/>
               </w:rPr>
@@ -2162,7 +2162,7 @@
             </w:r>
             <w:r>
               <w:rPr>
-                <w:rFonts w:ascii="Arial" w:hAnsi="Arial" w:cs="Arial"/>
+                <w:rFonts w:cstheme="minorHAnsi"/>
                 <w:noProof/>
                 <w:webHidden/>
               </w:rPr>
@@ -2170,14 +2170,14 @@
             </w:r>
             <w:r>
               <w:rPr>
-                <w:rFonts w:ascii="Arial" w:hAnsi="Arial" w:cs="Arial"/>
-                <w:noProof/>
-                <w:webHidden/>
-              </w:rPr>
-            </w:r>
-            <w:r>
-              <w:rPr>
-                <w:rFonts w:ascii="Arial" w:hAnsi="Arial" w:cs="Arial"/>
+                <w:rFonts w:cstheme="minorHAnsi"/>
+                <w:noProof/>
+                <w:webHidden/>
+              </w:rPr>
+            </w:r>
+            <w:r>
+              <w:rPr>
+                <w:rFonts w:cstheme="minorHAnsi"/>
                 <w:noProof/>
                 <w:webHidden/>
               </w:rPr>
@@ -2185,7 +2185,7 @@
             </w:r>
             <w:r>
               <w:rPr>
-                <w:rFonts w:ascii="Arial" w:hAnsi="Arial" w:cs="Arial"/>
+                <w:rFonts w:cstheme="minorHAnsi"/>
                 <w:noProof/>
                 <w:webHidden/>
               </w:rPr>
@@ -2193,7 +2193,7 @@
             </w:r>
             <w:r>
               <w:rPr>
-                <w:rFonts w:ascii="Arial" w:hAnsi="Arial" w:cs="Arial"/>
+                <w:rFonts w:cstheme="minorHAnsi"/>
                 <w:noProof/>
                 <w:webHidden/>
               </w:rPr>
@@ -2204,12 +2204,12 @@
         <w:p>
           <w:pPr>
             <w:rPr>
-              <w:rFonts w:ascii="Arial" w:hAnsi="Arial" w:cs="Arial"/>
+              <w:rFonts w:cstheme="minorHAnsi"/>
             </w:rPr>
           </w:pPr>
           <w:r>
             <w:rPr>
-              <w:rFonts w:ascii="Arial" w:hAnsi="Arial" w:cs="Arial"/>
+              <w:rFonts w:cstheme="minorHAnsi"/>
               <w:b/>
               <w:bCs/>
               <w:noProof/>
@@ -2222,19 +2222,19 @@
     <w:p>
       <w:pPr>
         <w:rPr>
-          <w:rFonts w:ascii="Arial" w:hAnsi="Arial" w:cs="Arial"/>
-        </w:rPr>
-      </w:pPr>
-    </w:p>
-    <w:p>
-      <w:pPr>
-        <w:rPr>
-          <w:rFonts w:ascii="Arial" w:hAnsi="Arial" w:cs="Arial"/>
-        </w:rPr>
-      </w:pPr>
-      <w:r>
-        <w:rPr>
-          <w:rFonts w:ascii="Arial" w:hAnsi="Arial" w:cs="Arial"/>
+          <w:rFonts w:cstheme="minorHAnsi"/>
+        </w:rPr>
+      </w:pPr>
+    </w:p>
+    <w:p>
+      <w:pPr>
+        <w:rPr>
+          <w:rFonts w:cstheme="minorHAnsi"/>
+        </w:rPr>
+      </w:pPr>
+      <w:r>
+        <w:rPr>
+          <w:rFonts w:cstheme="minorHAnsi"/>
         </w:rPr>
         <w:br w:type="page"/>
       </w:r>
@@ -2243,13 +2243,13 @@
       <w:pPr>
         <w:pStyle w:val="Heading1"/>
         <w:rPr>
-          <w:rFonts w:ascii="Arial" w:hAnsi="Arial" w:cs="Arial"/>
+          <w:rFonts w:asciiTheme="minorHAnsi" w:hAnsiTheme="minorHAnsi" w:cstheme="minorHAnsi"/>
         </w:rPr>
       </w:pPr>
       <w:bookmarkStart w:id="0" w:name="_Toc8808759"/>
       <w:r>
         <w:rPr>
-          <w:rFonts w:ascii="Arial" w:hAnsi="Arial" w:cs="Arial"/>
+          <w:rFonts w:asciiTheme="minorHAnsi" w:hAnsiTheme="minorHAnsi" w:cstheme="minorHAnsi"/>
         </w:rPr>
         <w:lastRenderedPageBreak/>
         <w:t>Database</w:t>
@@ -2260,36 +2260,464 @@
       <w:pPr>
         <w:pStyle w:val="Heading2"/>
         <w:rPr>
-          <w:rFonts w:ascii="Arial" w:hAnsi="Arial" w:cs="Arial"/>
+          <w:rFonts w:asciiTheme="minorHAnsi" w:hAnsiTheme="minorHAnsi" w:cstheme="minorHAnsi"/>
         </w:rPr>
       </w:pPr>
       <w:bookmarkStart w:id="1" w:name="_Toc8808760"/>
       <w:r>
         <w:rPr>
-          <w:rFonts w:ascii="Arial" w:hAnsi="Arial" w:cs="Arial"/>
+          <w:rFonts w:asciiTheme="minorHAnsi" w:hAnsiTheme="minorHAnsi" w:cstheme="minorHAnsi"/>
         </w:rPr>
         <w:t>Introduction</w:t>
       </w:r>
       <w:bookmarkEnd w:id="1"/>
     </w:p>
     <w:p>
+      <w:r>
+        <w:t xml:space="preserve">In the contents of this report, we are going to present the Georgia Tech Library (GTL) case from a databases perspective. </w:t>
+      </w:r>
+      <w:r>
+        <w:t>We will employ our skills to design a useful database solution fitted for their needs, while also considering future expansions.</w:t>
+      </w:r>
+      <w:r>
+        <w:t xml:space="preserve"> We make arguments </w:t>
+      </w:r>
+      <w:r>
+        <w:t>to</w:t>
+      </w:r>
+      <w:r>
+        <w:t xml:space="preserve"> justify important decisions that we faced during the project and weighted the pros and cons using the knowledge we obtained thought the course.</w:t>
+      </w:r>
+      <w:r>
+        <w:t xml:space="preserve"> </w:t>
+      </w:r>
+      <w:r>
+        <w:t xml:space="preserve">The main task that the database solution in question needs to handle is managing their library loaning and keeping tracks of certain areas that are vital to such a system. We have carefully read the case, with the intention of getting more acquainted with the mini world that the system would model. </w:t>
+      </w:r>
+      <w:r>
+        <w:t>From this we have identified the following data requirements:</w:t>
+      </w:r>
+    </w:p>
+    <w:p>
+      <w:pPr>
+        <w:pStyle w:val="ListParagraph"/>
+        <w:numPr>
+          <w:ilvl w:val="0"/>
+          <w:numId w:val="3"/>
+        </w:numPr>
+      </w:pPr>
+      <w:r>
+        <w:t>Librar</w:t>
+      </w:r>
+      <w:r>
+        <w:t>y</w:t>
+      </w:r>
+      <w:r>
+        <w:t xml:space="preserve"> want</w:t>
+      </w:r>
+      <w:r>
+        <w:t>s</w:t>
+      </w:r>
+      <w:r>
+        <w:t xml:space="preserve"> to track the </w:t>
+      </w:r>
+      <w:r>
+        <w:t>number of book copies</w:t>
+      </w:r>
+      <w:r>
+        <w:t xml:space="preserve"> </w:t>
+      </w:r>
+      <w:r>
+        <w:t xml:space="preserve">that are currently on loan and </w:t>
+      </w:r>
+      <w:r>
+        <w:t>those</w:t>
+      </w:r>
+      <w:r>
+        <w:t xml:space="preserve"> that </w:t>
+      </w:r>
+      <w:r>
+        <w:t>are not</w:t>
+      </w:r>
+    </w:p>
+    <w:p>
+      <w:pPr>
+        <w:pStyle w:val="ListParagraph"/>
+        <w:numPr>
+          <w:ilvl w:val="0"/>
+          <w:numId w:val="3"/>
+        </w:numPr>
+      </w:pPr>
+      <w:r>
+        <w:t xml:space="preserve">Library wants a list of all the books and their descriptions, which can be filtered by book author, title and subject area </w:t>
+      </w:r>
+    </w:p>
+    <w:p>
+      <w:pPr>
+        <w:pStyle w:val="ListParagraph"/>
+        <w:numPr>
+          <w:ilvl w:val="0"/>
+          <w:numId w:val="3"/>
+        </w:numPr>
+      </w:pPr>
+      <w:r>
+        <w:t xml:space="preserve">Regular library members can checkout books for 21 days, </w:t>
+      </w:r>
+      <w:r>
+        <w:t>can</w:t>
+      </w:r>
+      <w:r>
+        <w:t xml:space="preserve"> </w:t>
+      </w:r>
+      <w:r>
+        <w:t>loan out a maximum of five books at a time and have a one-week grace period for returning borrowed books, before a notice is sen</w:t>
+      </w:r>
+      <w:r>
+        <w:t>t</w:t>
+      </w:r>
+      <w:r>
+        <w:t xml:space="preserve"> to them</w:t>
+      </w:r>
+    </w:p>
+    <w:p>
+      <w:pPr>
+        <w:pStyle w:val="ListParagraph"/>
+        <w:numPr>
+          <w:ilvl w:val="0"/>
+          <w:numId w:val="3"/>
+        </w:numPr>
+      </w:pPr>
+      <w:r>
+        <w:t>Librarians require a member’s SSN, campus and home address, and phone numbers to register them into the system</w:t>
+      </w:r>
+    </w:p>
+    <w:p>
+      <w:pPr>
+        <w:pStyle w:val="ListParagraph"/>
+        <w:numPr>
+          <w:ilvl w:val="0"/>
+          <w:numId w:val="3"/>
+        </w:numPr>
+      </w:pPr>
+      <w:r>
+        <w:t xml:space="preserve">Each member gets a numbered library </w:t>
+      </w:r>
+      <w:r>
+        <w:t xml:space="preserve">card </w:t>
+      </w:r>
+      <w:r>
+        <w:t>with</w:t>
+      </w:r>
+      <w:r>
+        <w:t xml:space="preserve"> their photo on it, that is valid for four years after its issue, a month before the card expires, a notice is sen</w:t>
+      </w:r>
+      <w:r>
+        <w:t>t</w:t>
+      </w:r>
+    </w:p>
+    <w:p>
+      <w:pPr>
+        <w:pStyle w:val="ListParagraph"/>
+        <w:numPr>
+          <w:ilvl w:val="0"/>
+          <w:numId w:val="3"/>
+        </w:numPr>
+      </w:pPr>
+      <w:r>
+        <w:t xml:space="preserve">Professors can check out books for three months and have a two-week grace period. </w:t>
+      </w:r>
+    </w:p>
+    <w:p>
+      <w:pPr>
+        <w:pStyle w:val="ListParagraph"/>
+        <w:numPr>
+          <w:ilvl w:val="0"/>
+          <w:numId w:val="3"/>
+        </w:numPr>
+      </w:pPr>
+      <w:r>
+        <w:t>Librar</w:t>
+      </w:r>
+      <w:r>
+        <w:t>y</w:t>
+      </w:r>
+      <w:r>
+        <w:t xml:space="preserve"> want</w:t>
+      </w:r>
+      <w:r>
+        <w:t>s</w:t>
+      </w:r>
+      <w:r>
+        <w:t xml:space="preserve"> </w:t>
+      </w:r>
+      <w:r>
+        <w:t>a list</w:t>
+      </w:r>
+      <w:r>
+        <w:t xml:space="preserve"> of books that cannot be lent </w:t>
+      </w:r>
+      <w:r>
+        <w:t xml:space="preserve">such as reference books, rare books and maps. </w:t>
+      </w:r>
+    </w:p>
+    <w:p>
+      <w:pPr>
+        <w:pStyle w:val="ListParagraph"/>
+        <w:numPr>
+          <w:ilvl w:val="0"/>
+          <w:numId w:val="3"/>
+        </w:numPr>
+      </w:pPr>
+      <w:r>
+        <w:t>Libra</w:t>
+      </w:r>
+      <w:r>
+        <w:t>ry</w:t>
+      </w:r>
+      <w:r>
+        <w:t xml:space="preserve"> want a list of books that they are interested in acquiring but cannot </w:t>
+      </w:r>
+      <w:r>
+        <w:t xml:space="preserve">acquire. </w:t>
+      </w:r>
+    </w:p>
+    <w:p>
+      <w:pPr>
+        <w:pStyle w:val="ListParagraph"/>
+        <w:numPr>
+          <w:ilvl w:val="0"/>
+          <w:numId w:val="3"/>
+        </w:numPr>
+      </w:pPr>
+      <w:r>
+        <w:t>Library uses ISBN to uniquely ident</w:t>
+      </w:r>
+      <w:r>
+        <w:t xml:space="preserve">ify books </w:t>
+      </w:r>
+    </w:p>
+    <w:p>
+      <w:pPr>
+        <w:pStyle w:val="ListParagraph"/>
+        <w:numPr>
+          <w:ilvl w:val="0"/>
+          <w:numId w:val="3"/>
+        </w:numPr>
+      </w:pPr>
+      <w:r>
+        <w:t>Library cooperates with other libraries and is interested in exposing statistics about them</w:t>
+      </w:r>
+    </w:p>
+    <w:p>
+      <w:r>
+        <w:t>As shown by the many requirements we have gathered, the library would like a system that implements several features. However, because of time and budget constraints, we have narrowed down all the possible features that we noticed in this case and split them into essential features which we will be adding to our solution and discuss in this report and features that would be included at a later time. These are the features that we selected:</w:t>
+      </w:r>
+    </w:p>
+    <w:p>
+      <w:pPr>
+        <w:pStyle w:val="ListParagraph"/>
+        <w:numPr>
+          <w:ilvl w:val="0"/>
+          <w:numId w:val="5"/>
+        </w:numPr>
+      </w:pPr>
+      <w:r>
+        <w:t xml:space="preserve">Book loaning feature, which includes the business rules: certain books cannot be lend, max. </w:t>
+      </w:r>
+      <w:r>
+        <w:t>number</w:t>
+      </w:r>
+      <w:r>
+        <w:t xml:space="preserve"> of books per member, that member has a valid card and more – we considered vital in the context of the system</w:t>
+      </w:r>
+      <w:r>
+        <w:t>, is a complex task</w:t>
+      </w:r>
+      <w:r>
+        <w:t xml:space="preserve"> and will be our focus </w:t>
+      </w:r>
+    </w:p>
+    <w:p>
+      <w:pPr>
+        <w:pStyle w:val="ListParagraph"/>
+        <w:numPr>
+          <w:ilvl w:val="0"/>
+          <w:numId w:val="5"/>
+        </w:numPr>
+      </w:pPr>
+      <w:r>
+        <w:t xml:space="preserve">A view of all the books that are on loan and those that are not </w:t>
+      </w:r>
+    </w:p>
+    <w:p>
+      <w:pPr>
+        <w:pStyle w:val="ListParagraph"/>
+        <w:numPr>
+          <w:ilvl w:val="0"/>
+          <w:numId w:val="5"/>
+        </w:numPr>
+      </w:pPr>
+      <w:r>
+        <w:t xml:space="preserve">Access to specialized views such as books that cannot be loaned, books they are interested in acquiring etc. </w:t>
+      </w:r>
+    </w:p>
+    <w:p>
+      <w:r>
+        <w:t xml:space="preserve">These are features that </w:t>
+      </w:r>
+      <w:r>
+        <w:t xml:space="preserve">we </w:t>
+      </w:r>
+      <w:r>
+        <w:t>will omit for the moment:</w:t>
+      </w:r>
+    </w:p>
+    <w:p>
+      <w:pPr>
+        <w:pStyle w:val="ListParagraph"/>
+        <w:numPr>
+          <w:ilvl w:val="0"/>
+          <w:numId w:val="5"/>
+        </w:numPr>
+      </w:pPr>
+      <w:r>
+        <w:t xml:space="preserve">Sending notifications </w:t>
+      </w:r>
+    </w:p>
+    <w:p>
+      <w:pPr>
+        <w:pStyle w:val="ListParagraph"/>
+        <w:numPr>
+          <w:ilvl w:val="0"/>
+          <w:numId w:val="5"/>
+        </w:numPr>
+      </w:pPr>
+      <w:r>
+        <w:t xml:space="preserve">Exposing statistics </w:t>
+      </w:r>
+    </w:p>
+    <w:p>
+      <w:r>
+        <w:lastRenderedPageBreak/>
+        <w:t>With the features that we have decided to implement in mind, we started to work on our Entity-Relationship (ER) diagram, which is a tool used to model data requirements into a model that will be the basis of our database schema.</w:t>
+      </w:r>
+    </w:p>
+    <w:p>
+      <w:pPr>
+        <w:pStyle w:val="Heading4"/>
+      </w:pPr>
+      <w:r>
+        <w:t xml:space="preserve">ER Diagram </w:t>
+      </w:r>
+    </w:p>
+    <w:p>
+      <w:r>
+        <w:t xml:space="preserve">In our ER diagram, we have added the following entities: person, card, book, map etc. </w:t>
+      </w:r>
+    </w:p>
+    <w:p>
+      <w:r>
+        <w:t>We have the following special attributes such as multiple attributes on member and book entity…</w:t>
+      </w:r>
+    </w:p>
+    <w:p>
+      <w:r>
+        <w:t xml:space="preserve">We have the following relationships between entities. </w:t>
+      </w:r>
+    </w:p>
+    <w:p>
+      <w:r>
+        <w:t>Figure 1: ER diagram for the</w:t>
+      </w:r>
+      <w:r>
+        <w:t xml:space="preserve"> GTL case </w:t>
+      </w:r>
+    </w:p>
+    <w:p>
+      <w:pPr>
+        <w:pStyle w:val="Heading4"/>
+      </w:pPr>
+      <w:r>
+        <w:t xml:space="preserve">EER diagram </w:t>
+      </w:r>
+    </w:p>
+    <w:p>
+      <w:r>
+        <w:t>What we added in EER</w:t>
+      </w:r>
+      <w:r>
+        <w:t xml:space="preserve"> and other </w:t>
+      </w:r>
+      <w:bookmarkStart w:id="2" w:name="_GoBack"/>
+      <w:bookmarkEnd w:id="2"/>
+    </w:p>
+    <w:p>
+      <w:r>
+        <w:t xml:space="preserve">Figure </w:t>
+      </w:r>
+      <w:r>
+        <w:t>2</w:t>
+      </w:r>
+      <w:r>
+        <w:t>: E</w:t>
+      </w:r>
+      <w:r>
+        <w:t>E</w:t>
+      </w:r>
+      <w:r>
+        <w:t>R diagram for the</w:t>
+      </w:r>
+      <w:r>
+        <w:t xml:space="preserve"> GTL case </w:t>
+      </w:r>
+    </w:p>
+    <w:p>
+      <w:pPr>
+        <w:pStyle w:val="Heading4"/>
+      </w:pPr>
+      <w:r>
+        <w:t xml:space="preserve">Relational model </w:t>
+      </w:r>
+    </w:p>
+    <w:p>
+      <w:r>
+        <w:t>How we mapped our EER into a Relational model and what rules we used</w:t>
+      </w:r>
+    </w:p>
+    <w:p>
+      <w:r>
+        <w:t>Figure 3: Relational model GTL Case</w:t>
+      </w:r>
+    </w:p>
+    <w:p>
+      <w:r>
+        <w:t>Normalization if any</w:t>
+      </w:r>
+    </w:p>
+    <w:p>
+      <w:r>
+        <w:t>(include picture after normalization)</w:t>
+      </w:r>
+    </w:p>
+    <w:p/>
+    <w:p>
       <w:pPr>
         <w:pStyle w:val="Heading2"/>
         <w:rPr>
-          <w:rFonts w:ascii="Arial" w:hAnsi="Arial" w:cs="Arial"/>
-        </w:rPr>
-      </w:pPr>
-      <w:bookmarkStart w:id="2" w:name="_Toc8808761"/>
-      <w:r>
-        <w:rPr>
-          <w:rFonts w:ascii="Arial" w:hAnsi="Arial" w:cs="Arial"/>
+          <w:rFonts w:asciiTheme="minorHAnsi" w:hAnsiTheme="minorHAnsi" w:cstheme="minorHAnsi"/>
+        </w:rPr>
+      </w:pPr>
+      <w:bookmarkStart w:id="3" w:name="_Toc8808761"/>
+      <w:r>
+        <w:rPr>
+          <w:rFonts w:asciiTheme="minorHAnsi" w:hAnsiTheme="minorHAnsi" w:cstheme="minorHAnsi"/>
         </w:rPr>
         <w:t>Database Schema Design</w:t>
       </w:r>
-      <w:bookmarkEnd w:id="2"/>
-      <w:r>
-        <w:rPr>
-          <w:rFonts w:ascii="Arial" w:hAnsi="Arial" w:cs="Arial"/>
+      <w:bookmarkEnd w:id="3"/>
+      <w:r>
+        <w:rPr>
+          <w:rFonts w:asciiTheme="minorHAnsi" w:hAnsiTheme="minorHAnsi" w:cstheme="minorHAnsi"/>
         </w:rPr>
         <w:t xml:space="preserve"> </w:t>
       </w:r>
@@ -2298,20 +2726,20 @@
       <w:pPr>
         <w:pStyle w:val="Heading2"/>
         <w:rPr>
-          <w:rFonts w:ascii="Arial" w:hAnsi="Arial" w:cs="Arial"/>
-        </w:rPr>
-      </w:pPr>
-      <w:bookmarkStart w:id="3" w:name="_Toc8808762"/>
-      <w:r>
-        <w:rPr>
-          <w:rFonts w:ascii="Arial" w:hAnsi="Arial" w:cs="Arial"/>
+          <w:rFonts w:asciiTheme="minorHAnsi" w:hAnsiTheme="minorHAnsi" w:cstheme="minorHAnsi"/>
+        </w:rPr>
+      </w:pPr>
+      <w:bookmarkStart w:id="4" w:name="_Toc8808762"/>
+      <w:r>
+        <w:rPr>
+          <w:rFonts w:asciiTheme="minorHAnsi" w:hAnsiTheme="minorHAnsi" w:cstheme="minorHAnsi"/>
         </w:rPr>
         <w:t>Table Design</w:t>
       </w:r>
-      <w:bookmarkEnd w:id="3"/>
-      <w:r>
-        <w:rPr>
-          <w:rFonts w:ascii="Arial" w:hAnsi="Arial" w:cs="Arial"/>
+      <w:bookmarkEnd w:id="4"/>
+      <w:r>
+        <w:rPr>
+          <w:rFonts w:asciiTheme="minorHAnsi" w:hAnsiTheme="minorHAnsi" w:cstheme="minorHAnsi"/>
         </w:rPr>
         <w:t xml:space="preserve"> </w:t>
       </w:r>
@@ -2320,20 +2748,20 @@
       <w:pPr>
         <w:pStyle w:val="Heading2"/>
         <w:rPr>
-          <w:rFonts w:ascii="Arial" w:hAnsi="Arial" w:cs="Arial"/>
-        </w:rPr>
-      </w:pPr>
-      <w:bookmarkStart w:id="4" w:name="_Toc8808763"/>
-      <w:r>
-        <w:rPr>
-          <w:rFonts w:ascii="Arial" w:hAnsi="Arial" w:cs="Arial"/>
+          <w:rFonts w:asciiTheme="minorHAnsi" w:hAnsiTheme="minorHAnsi" w:cstheme="minorHAnsi"/>
+        </w:rPr>
+      </w:pPr>
+      <w:bookmarkStart w:id="5" w:name="_Toc8808763"/>
+      <w:r>
+        <w:rPr>
+          <w:rFonts w:asciiTheme="minorHAnsi" w:hAnsiTheme="minorHAnsi" w:cstheme="minorHAnsi"/>
         </w:rPr>
         <w:t>Query Design</w:t>
       </w:r>
-      <w:bookmarkEnd w:id="4"/>
-      <w:r>
-        <w:rPr>
-          <w:rFonts w:ascii="Arial" w:hAnsi="Arial" w:cs="Arial"/>
+      <w:bookmarkEnd w:id="5"/>
+      <w:r>
+        <w:rPr>
+          <w:rFonts w:asciiTheme="minorHAnsi" w:hAnsiTheme="minorHAnsi" w:cstheme="minorHAnsi"/>
         </w:rPr>
         <w:t xml:space="preserve"> </w:t>
       </w:r>
@@ -2342,20 +2770,20 @@
       <w:pPr>
         <w:pStyle w:val="Heading2"/>
         <w:rPr>
-          <w:rFonts w:ascii="Arial" w:hAnsi="Arial" w:cs="Arial"/>
-        </w:rPr>
-      </w:pPr>
-      <w:bookmarkStart w:id="5" w:name="_Toc8808764"/>
-      <w:r>
-        <w:rPr>
-          <w:rFonts w:ascii="Arial" w:hAnsi="Arial" w:cs="Arial"/>
+          <w:rFonts w:asciiTheme="minorHAnsi" w:hAnsiTheme="minorHAnsi" w:cstheme="minorHAnsi"/>
+        </w:rPr>
+      </w:pPr>
+      <w:bookmarkStart w:id="6" w:name="_Toc8808764"/>
+      <w:r>
+        <w:rPr>
+          <w:rFonts w:asciiTheme="minorHAnsi" w:hAnsiTheme="minorHAnsi" w:cstheme="minorHAnsi"/>
         </w:rPr>
         <w:t>Important Indexes</w:t>
       </w:r>
-      <w:bookmarkEnd w:id="5"/>
-      <w:r>
-        <w:rPr>
-          <w:rFonts w:ascii="Arial" w:hAnsi="Arial" w:cs="Arial"/>
+      <w:bookmarkEnd w:id="6"/>
+      <w:r>
+        <w:rPr>
+          <w:rFonts w:asciiTheme="minorHAnsi" w:hAnsiTheme="minorHAnsi" w:cstheme="minorHAnsi"/>
         </w:rPr>
         <w:t xml:space="preserve"> </w:t>
       </w:r>
@@ -2364,20 +2792,20 @@
       <w:pPr>
         <w:pStyle w:val="Heading2"/>
         <w:rPr>
-          <w:rFonts w:ascii="Arial" w:hAnsi="Arial" w:cs="Arial"/>
-        </w:rPr>
-      </w:pPr>
-      <w:bookmarkStart w:id="6" w:name="_Toc8808765"/>
-      <w:r>
-        <w:rPr>
-          <w:rFonts w:ascii="Arial" w:hAnsi="Arial" w:cs="Arial"/>
+          <w:rFonts w:asciiTheme="minorHAnsi" w:hAnsiTheme="minorHAnsi" w:cstheme="minorHAnsi"/>
+        </w:rPr>
+      </w:pPr>
+      <w:bookmarkStart w:id="7" w:name="_Toc8808765"/>
+      <w:r>
+        <w:rPr>
+          <w:rFonts w:asciiTheme="minorHAnsi" w:hAnsiTheme="minorHAnsi" w:cstheme="minorHAnsi"/>
         </w:rPr>
         <w:t>Databases &amp; Security</w:t>
       </w:r>
-      <w:bookmarkEnd w:id="6"/>
-      <w:r>
-        <w:rPr>
-          <w:rFonts w:ascii="Arial" w:hAnsi="Arial" w:cs="Arial"/>
+      <w:bookmarkEnd w:id="7"/>
+      <w:r>
+        <w:rPr>
+          <w:rFonts w:asciiTheme="minorHAnsi" w:hAnsiTheme="minorHAnsi" w:cstheme="minorHAnsi"/>
         </w:rPr>
         <w:t xml:space="preserve"> </w:t>
       </w:r>
@@ -2386,20 +2814,20 @@
       <w:pPr>
         <w:pStyle w:val="Heading2"/>
         <w:rPr>
-          <w:rFonts w:ascii="Arial" w:hAnsi="Arial" w:cs="Arial"/>
-        </w:rPr>
-      </w:pPr>
-      <w:bookmarkStart w:id="7" w:name="_Toc8808766"/>
-      <w:r>
-        <w:rPr>
-          <w:rFonts w:ascii="Arial" w:hAnsi="Arial" w:cs="Arial"/>
+          <w:rFonts w:asciiTheme="minorHAnsi" w:hAnsiTheme="minorHAnsi" w:cstheme="minorHAnsi"/>
+        </w:rPr>
+      </w:pPr>
+      <w:bookmarkStart w:id="8" w:name="_Toc8808766"/>
+      <w:r>
+        <w:rPr>
+          <w:rFonts w:asciiTheme="minorHAnsi" w:hAnsiTheme="minorHAnsi" w:cstheme="minorHAnsi"/>
         </w:rPr>
         <w:t>Applied Database Logic</w:t>
       </w:r>
-      <w:bookmarkEnd w:id="7"/>
-      <w:r>
-        <w:rPr>
-          <w:rFonts w:ascii="Arial" w:hAnsi="Arial" w:cs="Arial"/>
+      <w:bookmarkEnd w:id="8"/>
+      <w:r>
+        <w:rPr>
+          <w:rFonts w:asciiTheme="minorHAnsi" w:hAnsiTheme="minorHAnsi" w:cstheme="minorHAnsi"/>
         </w:rPr>
         <w:t xml:space="preserve"> </w:t>
       </w:r>
@@ -2408,20 +2836,20 @@
       <w:pPr>
         <w:pStyle w:val="Heading2"/>
         <w:rPr>
-          <w:rFonts w:ascii="Arial" w:hAnsi="Arial" w:cs="Arial"/>
-        </w:rPr>
-      </w:pPr>
-      <w:bookmarkStart w:id="8" w:name="_Toc8808767"/>
-      <w:r>
-        <w:rPr>
-          <w:rFonts w:ascii="Arial" w:hAnsi="Arial" w:cs="Arial"/>
+          <w:rFonts w:asciiTheme="minorHAnsi" w:hAnsiTheme="minorHAnsi" w:cstheme="minorHAnsi"/>
+        </w:rPr>
+      </w:pPr>
+      <w:bookmarkStart w:id="9" w:name="_Toc8808767"/>
+      <w:r>
+        <w:rPr>
+          <w:rFonts w:asciiTheme="minorHAnsi" w:hAnsiTheme="minorHAnsi" w:cstheme="minorHAnsi"/>
         </w:rPr>
         <w:t>Discussion</w:t>
       </w:r>
-      <w:bookmarkEnd w:id="8"/>
-      <w:r>
-        <w:rPr>
-          <w:rFonts w:ascii="Arial" w:hAnsi="Arial" w:cs="Arial"/>
+      <w:bookmarkEnd w:id="9"/>
+      <w:r>
+        <w:rPr>
+          <w:rFonts w:asciiTheme="minorHAnsi" w:hAnsiTheme="minorHAnsi" w:cstheme="minorHAnsi"/>
         </w:rPr>
         <w:t xml:space="preserve"> </w:t>
       </w:r>
@@ -2430,20 +2858,20 @@
       <w:pPr>
         <w:pStyle w:val="Heading2"/>
         <w:rPr>
-          <w:rFonts w:ascii="Arial" w:hAnsi="Arial" w:cs="Arial"/>
-        </w:rPr>
-      </w:pPr>
-      <w:bookmarkStart w:id="9" w:name="_Toc8808768"/>
-      <w:r>
-        <w:rPr>
-          <w:rFonts w:ascii="Arial" w:hAnsi="Arial" w:cs="Arial"/>
+          <w:rFonts w:asciiTheme="minorHAnsi" w:hAnsiTheme="minorHAnsi" w:cstheme="minorHAnsi"/>
+        </w:rPr>
+      </w:pPr>
+      <w:bookmarkStart w:id="10" w:name="_Toc8808768"/>
+      <w:r>
+        <w:rPr>
+          <w:rFonts w:asciiTheme="minorHAnsi" w:hAnsiTheme="minorHAnsi" w:cstheme="minorHAnsi"/>
         </w:rPr>
         <w:t>Conclusion</w:t>
       </w:r>
-      <w:bookmarkEnd w:id="9"/>
-      <w:r>
-        <w:rPr>
-          <w:rFonts w:ascii="Arial" w:hAnsi="Arial" w:cs="Arial"/>
+      <w:bookmarkEnd w:id="10"/>
+      <w:r>
+        <w:rPr>
+          <w:rFonts w:asciiTheme="minorHAnsi" w:hAnsiTheme="minorHAnsi" w:cstheme="minorHAnsi"/>
         </w:rPr>
         <w:t xml:space="preserve"> </w:t>
       </w:r>
@@ -2452,20 +2880,20 @@
       <w:pPr>
         <w:pStyle w:val="Heading2"/>
         <w:rPr>
-          <w:rFonts w:ascii="Arial" w:hAnsi="Arial" w:cs="Arial"/>
-        </w:rPr>
-      </w:pPr>
-      <w:bookmarkStart w:id="10" w:name="_Toc8808769"/>
-      <w:r>
-        <w:rPr>
-          <w:rFonts w:ascii="Arial" w:hAnsi="Arial" w:cs="Arial"/>
+          <w:rFonts w:asciiTheme="minorHAnsi" w:hAnsiTheme="minorHAnsi" w:cstheme="minorHAnsi"/>
+        </w:rPr>
+      </w:pPr>
+      <w:bookmarkStart w:id="11" w:name="_Toc8808769"/>
+      <w:r>
+        <w:rPr>
+          <w:rFonts w:asciiTheme="minorHAnsi" w:hAnsiTheme="minorHAnsi" w:cstheme="minorHAnsi"/>
         </w:rPr>
         <w:t>Appendices</w:t>
       </w:r>
-      <w:bookmarkEnd w:id="10"/>
-      <w:r>
-        <w:rPr>
-          <w:rFonts w:ascii="Arial" w:hAnsi="Arial" w:cs="Arial"/>
+      <w:bookmarkEnd w:id="11"/>
+      <w:r>
+        <w:rPr>
+          <w:rFonts w:asciiTheme="minorHAnsi" w:hAnsiTheme="minorHAnsi" w:cstheme="minorHAnsi"/>
         </w:rPr>
         <w:t xml:space="preserve"> </w:t>
       </w:r>
@@ -2474,36 +2902,36 @@
       <w:pPr>
         <w:pStyle w:val="Heading1"/>
         <w:rPr>
-          <w:rFonts w:ascii="Arial" w:hAnsi="Arial" w:cs="Arial"/>
-        </w:rPr>
-      </w:pPr>
-      <w:bookmarkStart w:id="11" w:name="_Toc8808770"/>
-      <w:r>
-        <w:rPr>
-          <w:rFonts w:ascii="Arial" w:hAnsi="Arial" w:cs="Arial"/>
+          <w:rFonts w:asciiTheme="minorHAnsi" w:hAnsiTheme="minorHAnsi" w:cstheme="minorHAnsi"/>
+        </w:rPr>
+      </w:pPr>
+      <w:bookmarkStart w:id="12" w:name="_Toc8808770"/>
+      <w:r>
+        <w:rPr>
+          <w:rFonts w:asciiTheme="minorHAnsi" w:hAnsiTheme="minorHAnsi" w:cstheme="minorHAnsi"/>
         </w:rPr>
         <w:t>Test</w:t>
       </w:r>
-      <w:bookmarkEnd w:id="11"/>
+      <w:bookmarkEnd w:id="12"/>
     </w:p>
     <w:p>
       <w:pPr>
         <w:pStyle w:val="Heading2"/>
         <w:rPr>
-          <w:rFonts w:ascii="Arial" w:hAnsi="Arial" w:cs="Arial"/>
-        </w:rPr>
-      </w:pPr>
-      <w:bookmarkStart w:id="12" w:name="_Toc8808771"/>
-      <w:r>
-        <w:rPr>
-          <w:rFonts w:ascii="Arial" w:hAnsi="Arial" w:cs="Arial"/>
+          <w:rFonts w:asciiTheme="minorHAnsi" w:hAnsiTheme="minorHAnsi" w:cstheme="minorHAnsi"/>
+        </w:rPr>
+      </w:pPr>
+      <w:bookmarkStart w:id="13" w:name="_Toc8808771"/>
+      <w:r>
+        <w:rPr>
+          <w:rFonts w:asciiTheme="minorHAnsi" w:hAnsiTheme="minorHAnsi" w:cstheme="minorHAnsi"/>
         </w:rPr>
         <w:t>Introduction</w:t>
       </w:r>
-      <w:bookmarkEnd w:id="12"/>
-      <w:r>
-        <w:rPr>
-          <w:rFonts w:ascii="Arial" w:hAnsi="Arial" w:cs="Arial"/>
+      <w:bookmarkEnd w:id="13"/>
+      <w:r>
+        <w:rPr>
+          <w:rFonts w:asciiTheme="minorHAnsi" w:hAnsiTheme="minorHAnsi" w:cstheme="minorHAnsi"/>
         </w:rPr>
         <w:t xml:space="preserve"> </w:t>
       </w:r>
@@ -2511,126 +2939,127 @@
     <w:p>
       <w:pPr>
         <w:rPr>
-          <w:rFonts w:ascii="Arial" w:hAnsi="Arial" w:cs="Arial"/>
-        </w:rPr>
-      </w:pPr>
-      <w:r>
-        <w:rPr>
-          <w:rFonts w:ascii="Arial" w:hAnsi="Arial" w:cs="Arial"/>
+          <w:rFonts w:cstheme="minorHAnsi"/>
+        </w:rPr>
+      </w:pPr>
+      <w:r>
+        <w:rPr>
+          <w:rFonts w:cstheme="minorHAnsi"/>
         </w:rPr>
         <w:t>In this report</w:t>
       </w:r>
       <w:r>
         <w:rPr>
-          <w:rFonts w:ascii="Arial" w:hAnsi="Arial" w:cs="Arial"/>
+          <w:rFonts w:cstheme="minorHAnsi"/>
         </w:rPr>
         <w:t>,</w:t>
       </w:r>
       <w:r>
         <w:rPr>
-          <w:rFonts w:ascii="Arial" w:hAnsi="Arial" w:cs="Arial"/>
-        </w:rPr>
-        <w:t xml:space="preserve"> we will discuss the </w:t>
-      </w:r>
-      <w:r>
-        <w:rPr>
-          <w:rFonts w:ascii="Arial" w:hAnsi="Arial" w:cs="Arial"/>
-        </w:rPr>
-        <w:t xml:space="preserve">Georgia Tech Library (GTL) </w:t>
-      </w:r>
-      <w:r>
-        <w:rPr>
-          <w:rFonts w:ascii="Arial" w:hAnsi="Arial" w:cs="Arial"/>
+          <w:rFonts w:cstheme="minorHAnsi"/>
+        </w:rPr>
+        <w:t xml:space="preserve"> we will discuss the Georgia Tech Library (GTL) </w:t>
+      </w:r>
+      <w:r>
+        <w:rPr>
+          <w:rFonts w:cstheme="minorHAnsi"/>
         </w:rPr>
         <w:t>project</w:t>
       </w:r>
       <w:r>
         <w:rPr>
-          <w:rFonts w:ascii="Arial" w:hAnsi="Arial" w:cs="Arial"/>
+          <w:rFonts w:cstheme="minorHAnsi"/>
         </w:rPr>
         <w:t xml:space="preserve"> from a testin</w:t>
       </w:r>
       <w:r>
         <w:rPr>
-          <w:rFonts w:ascii="Arial" w:hAnsi="Arial" w:cs="Arial"/>
+          <w:rFonts w:cstheme="minorHAnsi"/>
         </w:rPr>
         <w:t>g</w:t>
       </w:r>
       <w:r>
         <w:rPr>
-          <w:rFonts w:ascii="Arial" w:hAnsi="Arial" w:cs="Arial"/>
+          <w:rFonts w:cstheme="minorHAnsi"/>
         </w:rPr>
         <w:t xml:space="preserve"> perspective. </w:t>
       </w:r>
       <w:r>
         <w:rPr>
-          <w:rFonts w:ascii="Arial" w:hAnsi="Arial" w:cs="Arial"/>
+          <w:rFonts w:cstheme="minorHAnsi"/>
         </w:rPr>
         <w:t xml:space="preserve">The starting point of this project is a document </w:t>
       </w:r>
       <w:r>
         <w:rPr>
-          <w:rFonts w:ascii="Arial" w:hAnsi="Arial" w:cs="Arial"/>
+          <w:rFonts w:cstheme="minorHAnsi"/>
         </w:rPr>
         <w:t>which</w:t>
       </w:r>
       <w:r>
         <w:rPr>
-          <w:rFonts w:ascii="Arial" w:hAnsi="Arial" w:cs="Arial"/>
+          <w:rFonts w:cstheme="minorHAnsi"/>
         </w:rPr>
         <w:t xml:space="preserve"> describes the GTL case.</w:t>
       </w:r>
       <w:r>
         <w:rPr>
-          <w:rFonts w:ascii="Arial" w:hAnsi="Arial" w:cs="Arial"/>
+          <w:rFonts w:cstheme="minorHAnsi"/>
         </w:rPr>
         <w:t xml:space="preserve"> In short, the library is interested in a system that will be used for managing their business. </w:t>
       </w:r>
       <w:r>
         <w:rPr>
-          <w:rFonts w:ascii="Arial" w:hAnsi="Arial" w:cs="Arial"/>
+          <w:rFonts w:cstheme="minorHAnsi"/>
         </w:rPr>
         <w:t xml:space="preserve">Throughout this project, we made several assumptions about the case, when information was missing. These assumptions are mentioned and explained in the continuation of the report. </w:t>
       </w:r>
       <w:r>
         <w:rPr>
-          <w:rFonts w:ascii="Arial" w:hAnsi="Arial" w:cs="Arial"/>
+          <w:rFonts w:cstheme="minorHAnsi"/>
         </w:rPr>
         <w:t>First, we assumed that the system the library wants is a</w:t>
       </w:r>
       <w:r>
         <w:rPr>
-          <w:rFonts w:ascii="Arial" w:hAnsi="Arial" w:cs="Arial"/>
-        </w:rPr>
-        <w:t xml:space="preserve"> new custom </w:t>
-      </w:r>
-      <w:r>
-        <w:rPr>
-          <w:rFonts w:ascii="Arial" w:hAnsi="Arial" w:cs="Arial"/>
+          <w:rFonts w:cstheme="minorHAnsi"/>
+        </w:rPr>
+        <w:t xml:space="preserve"> </w:t>
+      </w:r>
+      <w:r>
+        <w:rPr>
+          <w:rFonts w:cstheme="minorHAnsi"/>
+        </w:rPr>
+        <w:lastRenderedPageBreak/>
+        <w:t xml:space="preserve">new custom </w:t>
+      </w:r>
+      <w:r>
+        <w:rPr>
+          <w:rFonts w:cstheme="minorHAnsi"/>
         </w:rPr>
         <w:t xml:space="preserve">software </w:t>
       </w:r>
       <w:r>
         <w:rPr>
-          <w:rFonts w:ascii="Arial" w:hAnsi="Arial" w:cs="Arial"/>
+          <w:rFonts w:cstheme="minorHAnsi"/>
         </w:rPr>
         <w:t xml:space="preserve">solution. Therefore, we categorized this project as a software development project. Going forward, </w:t>
       </w:r>
       <w:r>
         <w:rPr>
-          <w:rFonts w:ascii="Arial" w:hAnsi="Arial" w:cs="Arial"/>
+          <w:rFonts w:cstheme="minorHAnsi"/>
         </w:rPr>
         <w:t xml:space="preserve">to the project start-up stage, we constructed a Project Initiation Document (PID). The purpose of a PID is to clearly define what the library, which is the customer in this case, </w:t>
       </w:r>
       <w:r>
         <w:rPr>
-          <w:rFonts w:ascii="Arial" w:hAnsi="Arial" w:cs="Arial"/>
+          <w:rFonts w:cstheme="minorHAnsi"/>
         </w:rPr>
         <w:t>should</w:t>
       </w:r>
       <w:r>
         <w:rPr>
-          <w:rFonts w:ascii="Arial" w:hAnsi="Arial" w:cs="Arial"/>
+          <w:rFonts w:cstheme="minorHAnsi"/>
         </w:rPr>
         <w:t xml:space="preserve"> expect to receive from us, the suppliers of the system, at the end of the project. </w:t>
       </w:r>
@@ -2638,28 +3067,28 @@
     <w:p>
       <w:pPr>
         <w:pStyle w:val="Heading3"/>
-      </w:pPr>
-      <w:r>
+        <w:rPr>
+          <w:rFonts w:asciiTheme="minorHAnsi" w:hAnsiTheme="minorHAnsi" w:cstheme="minorHAnsi"/>
+        </w:rPr>
+      </w:pPr>
+      <w:r>
+        <w:rPr>
+          <w:rFonts w:asciiTheme="minorHAnsi" w:hAnsiTheme="minorHAnsi" w:cstheme="minorHAnsi"/>
+        </w:rPr>
         <w:t xml:space="preserve">GTL PID </w:t>
       </w:r>
     </w:p>
     <w:p>
       <w:pPr>
         <w:rPr>
-          <w:rFonts w:ascii="Arial" w:hAnsi="Arial" w:cs="Arial"/>
-        </w:rPr>
-      </w:pPr>
-      <w:r>
-        <w:rPr>
-          <w:rFonts w:ascii="Arial" w:hAnsi="Arial" w:cs="Arial"/>
-        </w:rPr>
-        <w:t>Business o</w:t>
-      </w:r>
-      <w:r>
-        <w:rPr>
-          <w:rFonts w:ascii="Arial" w:hAnsi="Arial" w:cs="Arial"/>
-        </w:rPr>
-        <w:t>bjective</w:t>
+          <w:rFonts w:cstheme="minorHAnsi"/>
+        </w:rPr>
+      </w:pPr>
+      <w:r>
+        <w:rPr>
+          <w:rFonts w:cstheme="minorHAnsi"/>
+        </w:rPr>
+        <w:t>Business objective</w:t>
       </w:r>
     </w:p>
     <w:p>
@@ -2670,30 +3099,30 @@
           <w:numId w:val="1"/>
         </w:numPr>
         <w:rPr>
-          <w:rFonts w:ascii="Arial" w:hAnsi="Arial" w:cs="Arial"/>
-        </w:rPr>
-      </w:pPr>
-      <w:r>
-        <w:rPr>
-          <w:rFonts w:ascii="Arial" w:hAnsi="Arial" w:cs="Arial"/>
+          <w:rFonts w:cstheme="minorHAnsi"/>
+        </w:rPr>
+      </w:pPr>
+      <w:r>
+        <w:rPr>
+          <w:rFonts w:cstheme="minorHAnsi"/>
         </w:rPr>
         <w:t>To</w:t>
       </w:r>
       <w:r>
         <w:rPr>
-          <w:rFonts w:ascii="Arial" w:hAnsi="Arial" w:cs="Arial"/>
+          <w:rFonts w:cstheme="minorHAnsi"/>
         </w:rPr>
         <w:t xml:space="preserve"> modernize</w:t>
       </w:r>
       <w:r>
         <w:rPr>
-          <w:rFonts w:ascii="Arial" w:hAnsi="Arial" w:cs="Arial"/>
+          <w:rFonts w:cstheme="minorHAnsi"/>
         </w:rPr>
         <w:t xml:space="preserve"> the library’s </w:t>
       </w:r>
       <w:r>
         <w:rPr>
-          <w:rFonts w:ascii="Arial" w:hAnsi="Arial" w:cs="Arial"/>
+          <w:rFonts w:cstheme="minorHAnsi"/>
         </w:rPr>
         <w:t xml:space="preserve">loaning system by switching to a digital solution </w:t>
       </w:r>
@@ -2701,12 +3130,12 @@
     <w:p>
       <w:pPr>
         <w:rPr>
-          <w:rFonts w:ascii="Arial" w:hAnsi="Arial" w:cs="Arial"/>
-        </w:rPr>
-      </w:pPr>
-      <w:r>
-        <w:rPr>
-          <w:rFonts w:ascii="Arial" w:hAnsi="Arial" w:cs="Arial"/>
+          <w:rFonts w:cstheme="minorHAnsi"/>
+        </w:rPr>
+      </w:pPr>
+      <w:r>
+        <w:rPr>
+          <w:rFonts w:cstheme="minorHAnsi"/>
         </w:rPr>
         <w:t xml:space="preserve">Project objective </w:t>
       </w:r>
@@ -2719,36 +3148,36 @@
           <w:numId w:val="1"/>
         </w:numPr>
         <w:rPr>
-          <w:rFonts w:ascii="Arial" w:hAnsi="Arial" w:cs="Arial"/>
-        </w:rPr>
-      </w:pPr>
-      <w:r>
-        <w:rPr>
-          <w:rFonts w:ascii="Arial" w:hAnsi="Arial" w:cs="Arial"/>
+          <w:rFonts w:cstheme="minorHAnsi"/>
+        </w:rPr>
+      </w:pPr>
+      <w:r>
+        <w:rPr>
+          <w:rFonts w:cstheme="minorHAnsi"/>
         </w:rPr>
         <w:t>To implement a working prototype for a library loaning system that will keep track of the members, books and borrowing activity</w:t>
       </w:r>
       <w:r>
         <w:rPr>
-          <w:rFonts w:ascii="Arial" w:hAnsi="Arial" w:cs="Arial"/>
+          <w:rFonts w:cstheme="minorHAnsi"/>
         </w:rPr>
         <w:t xml:space="preserve"> </w:t>
       </w:r>
       <w:r>
         <w:rPr>
-          <w:rFonts w:ascii="Arial" w:hAnsi="Arial" w:cs="Arial"/>
+          <w:rFonts w:cstheme="minorHAnsi"/>
         </w:rPr>
         <w:tab/>
       </w:r>
       <w:r>
         <w:rPr>
-          <w:rFonts w:ascii="Arial" w:hAnsi="Arial" w:cs="Arial"/>
+          <w:rFonts w:cstheme="minorHAnsi"/>
         </w:rPr>
         <w:tab/>
       </w:r>
       <w:r>
         <w:rPr>
-          <w:rFonts w:ascii="Arial" w:hAnsi="Arial" w:cs="Arial"/>
+          <w:rFonts w:cstheme="minorHAnsi"/>
         </w:rPr>
         <w:tab/>
       </w:r>
@@ -2756,12 +3185,12 @@
     <w:p>
       <w:pPr>
         <w:rPr>
-          <w:rFonts w:ascii="Arial" w:hAnsi="Arial" w:cs="Arial"/>
-        </w:rPr>
-      </w:pPr>
-      <w:r>
-        <w:rPr>
-          <w:rFonts w:ascii="Arial" w:hAnsi="Arial" w:cs="Arial"/>
+          <w:rFonts w:cstheme="minorHAnsi"/>
+        </w:rPr>
+      </w:pPr>
+      <w:r>
+        <w:rPr>
+          <w:rFonts w:cstheme="minorHAnsi"/>
         </w:rPr>
         <w:t xml:space="preserve">Scope </w:t>
       </w:r>
@@ -2774,12 +3203,12 @@
           <w:numId w:val="1"/>
         </w:numPr>
         <w:rPr>
-          <w:rFonts w:ascii="Arial" w:hAnsi="Arial" w:cs="Arial"/>
-        </w:rPr>
-      </w:pPr>
-      <w:r>
-        <w:rPr>
-          <w:rFonts w:ascii="Arial" w:hAnsi="Arial" w:cs="Arial"/>
+          <w:rFonts w:cstheme="minorHAnsi"/>
+        </w:rPr>
+      </w:pPr>
+      <w:r>
+        <w:rPr>
+          <w:rFonts w:cstheme="minorHAnsi"/>
         </w:rPr>
         <w:t>Boundaries</w:t>
       </w:r>
@@ -2792,12 +3221,12 @@
           <w:numId w:val="1"/>
         </w:numPr>
         <w:rPr>
-          <w:rFonts w:ascii="Arial" w:hAnsi="Arial" w:cs="Arial"/>
-        </w:rPr>
-      </w:pPr>
-      <w:r>
-        <w:rPr>
-          <w:rFonts w:ascii="Arial" w:hAnsi="Arial" w:cs="Arial"/>
+          <w:rFonts w:cstheme="minorHAnsi"/>
+        </w:rPr>
+      </w:pPr>
+      <w:r>
+        <w:rPr>
+          <w:rFonts w:cstheme="minorHAnsi"/>
         </w:rPr>
         <w:t xml:space="preserve">Member registration </w:t>
       </w:r>
@@ -2810,12 +3239,12 @@
           <w:numId w:val="1"/>
         </w:numPr>
         <w:rPr>
-          <w:rFonts w:ascii="Arial" w:hAnsi="Arial" w:cs="Arial"/>
-        </w:rPr>
-      </w:pPr>
-      <w:r>
-        <w:rPr>
-          <w:rFonts w:ascii="Arial" w:hAnsi="Arial" w:cs="Arial"/>
+          <w:rFonts w:cstheme="minorHAnsi"/>
+        </w:rPr>
+      </w:pPr>
+      <w:r>
+        <w:rPr>
+          <w:rFonts w:cstheme="minorHAnsi"/>
         </w:rPr>
         <w:t xml:space="preserve">Book management </w:t>
       </w:r>
@@ -2828,12 +3257,12 @@
           <w:numId w:val="1"/>
         </w:numPr>
         <w:rPr>
-          <w:rFonts w:ascii="Arial" w:hAnsi="Arial" w:cs="Arial"/>
-        </w:rPr>
-      </w:pPr>
-      <w:r>
-        <w:rPr>
-          <w:rFonts w:ascii="Arial" w:hAnsi="Arial" w:cs="Arial"/>
+          <w:rFonts w:cstheme="minorHAnsi"/>
+        </w:rPr>
+      </w:pPr>
+      <w:r>
+        <w:rPr>
+          <w:rFonts w:cstheme="minorHAnsi"/>
         </w:rPr>
         <w:t>Tracking of items status such as available or borrowed / on loan</w:t>
       </w:r>
@@ -2846,12 +3275,12 @@
           <w:numId w:val="1"/>
         </w:numPr>
         <w:rPr>
-          <w:rFonts w:ascii="Arial" w:hAnsi="Arial" w:cs="Arial"/>
-        </w:rPr>
-      </w:pPr>
-      <w:r>
-        <w:rPr>
-          <w:rFonts w:ascii="Arial" w:hAnsi="Arial" w:cs="Arial"/>
+          <w:rFonts w:cstheme="minorHAnsi"/>
+        </w:rPr>
+      </w:pPr>
+      <w:r>
+        <w:rPr>
+          <w:rFonts w:cstheme="minorHAnsi"/>
         </w:rPr>
         <w:t xml:space="preserve">Reliable item loaning functionality </w:t>
       </w:r>
@@ -2864,12 +3293,12 @@
           <w:numId w:val="1"/>
         </w:numPr>
         <w:rPr>
-          <w:rFonts w:ascii="Arial" w:hAnsi="Arial" w:cs="Arial"/>
-        </w:rPr>
-      </w:pPr>
-      <w:r>
-        <w:rPr>
-          <w:rFonts w:ascii="Arial" w:hAnsi="Arial" w:cs="Arial"/>
+          <w:rFonts w:cstheme="minorHAnsi"/>
+        </w:rPr>
+      </w:pPr>
+      <w:r>
+        <w:rPr>
+          <w:rFonts w:cstheme="minorHAnsi"/>
         </w:rPr>
         <w:t>Sending notifications according to member type</w:t>
       </w:r>
@@ -2882,12 +3311,12 @@
           <w:numId w:val="1"/>
         </w:numPr>
         <w:rPr>
-          <w:rFonts w:ascii="Arial" w:hAnsi="Arial" w:cs="Arial"/>
-        </w:rPr>
-      </w:pPr>
-      <w:r>
-        <w:rPr>
-          <w:rFonts w:ascii="Arial" w:hAnsi="Arial" w:cs="Arial"/>
+          <w:rFonts w:cstheme="minorHAnsi"/>
+        </w:rPr>
+      </w:pPr>
+      <w:r>
+        <w:rPr>
+          <w:rFonts w:cstheme="minorHAnsi"/>
         </w:rPr>
         <w:t xml:space="preserve">Enforcing the communicated business rules such as </w:t>
       </w:r>
@@ -2900,12 +3329,12 @@
           <w:numId w:val="1"/>
         </w:numPr>
         <w:rPr>
-          <w:rFonts w:ascii="Arial" w:hAnsi="Arial" w:cs="Arial"/>
-        </w:rPr>
-      </w:pPr>
-      <w:r>
-        <w:rPr>
-          <w:rFonts w:ascii="Arial" w:hAnsi="Arial" w:cs="Arial"/>
+          <w:rFonts w:cstheme="minorHAnsi"/>
+        </w:rPr>
+      </w:pPr>
+      <w:r>
+        <w:rPr>
+          <w:rFonts w:cstheme="minorHAnsi"/>
         </w:rPr>
         <w:t xml:space="preserve">Restricting the borrowing of certain items </w:t>
       </w:r>
@@ -2918,25 +3347,24 @@
           <w:numId w:val="1"/>
         </w:numPr>
         <w:rPr>
-          <w:rFonts w:ascii="Arial" w:hAnsi="Arial" w:cs="Arial"/>
-        </w:rPr>
-      </w:pPr>
-      <w:r>
-        <w:rPr>
-          <w:rFonts w:ascii="Arial" w:hAnsi="Arial" w:cs="Arial"/>
-        </w:rPr>
-        <w:lastRenderedPageBreak/>
+          <w:rFonts w:cstheme="minorHAnsi"/>
+        </w:rPr>
+      </w:pPr>
+      <w:r>
+        <w:rPr>
+          <w:rFonts w:cstheme="minorHAnsi"/>
+        </w:rPr>
         <w:t xml:space="preserve">Restricting the number of </w:t>
       </w:r>
       <w:r>
         <w:rPr>
-          <w:rFonts w:ascii="Arial" w:hAnsi="Arial" w:cs="Arial"/>
+          <w:rFonts w:cstheme="minorHAnsi"/>
         </w:rPr>
         <w:t>books,</w:t>
       </w:r>
       <w:r>
         <w:rPr>
-          <w:rFonts w:ascii="Arial" w:hAnsi="Arial" w:cs="Arial"/>
+          <w:rFonts w:cstheme="minorHAnsi"/>
         </w:rPr>
         <w:t xml:space="preserve"> a member can loan </w:t>
       </w:r>
@@ -2949,12 +3377,12 @@
           <w:numId w:val="1"/>
         </w:numPr>
         <w:rPr>
-          <w:rFonts w:ascii="Arial" w:hAnsi="Arial" w:cs="Arial"/>
-        </w:rPr>
-      </w:pPr>
-      <w:r>
-        <w:rPr>
-          <w:rFonts w:ascii="Arial" w:hAnsi="Arial" w:cs="Arial"/>
+          <w:rFonts w:cstheme="minorHAnsi"/>
+        </w:rPr>
+      </w:pPr>
+      <w:r>
+        <w:rPr>
+          <w:rFonts w:cstheme="minorHAnsi"/>
         </w:rPr>
         <w:t>Activities</w:t>
       </w:r>
@@ -2967,12 +3395,12 @@
           <w:numId w:val="1"/>
         </w:numPr>
         <w:rPr>
-          <w:rFonts w:ascii="Arial" w:hAnsi="Arial" w:cs="Arial"/>
-        </w:rPr>
-      </w:pPr>
-      <w:r>
-        <w:rPr>
-          <w:rFonts w:ascii="Arial" w:hAnsi="Arial" w:cs="Arial"/>
+          <w:rFonts w:cstheme="minorHAnsi"/>
+        </w:rPr>
+      </w:pPr>
+      <w:r>
+        <w:rPr>
+          <w:rFonts w:cstheme="minorHAnsi"/>
         </w:rPr>
         <w:t>Supplier will only provide the software of the discussed solution; additional software that may be required as a platform for the solution to run on is not provided;</w:t>
       </w:r>
@@ -2985,12 +3413,12 @@
           <w:numId w:val="1"/>
         </w:numPr>
         <w:rPr>
-          <w:rFonts w:ascii="Arial" w:hAnsi="Arial" w:cs="Arial"/>
-        </w:rPr>
-      </w:pPr>
-      <w:r>
-        <w:rPr>
-          <w:rFonts w:ascii="Arial" w:hAnsi="Arial" w:cs="Arial"/>
+          <w:rFonts w:cstheme="minorHAnsi"/>
+        </w:rPr>
+      </w:pPr>
+      <w:r>
+        <w:rPr>
+          <w:rFonts w:cstheme="minorHAnsi"/>
         </w:rPr>
         <w:t>Supplier will not provide any hardware components; that is considered the customers responsibility</w:t>
       </w:r>
@@ -3003,12 +3431,12 @@
           <w:numId w:val="1"/>
         </w:numPr>
         <w:rPr>
-          <w:rFonts w:ascii="Arial" w:hAnsi="Arial" w:cs="Arial"/>
-        </w:rPr>
-      </w:pPr>
-      <w:r>
-        <w:rPr>
-          <w:rFonts w:ascii="Arial" w:hAnsi="Arial" w:cs="Arial"/>
+          <w:rFonts w:cstheme="minorHAnsi"/>
+        </w:rPr>
+      </w:pPr>
+      <w:r>
+        <w:rPr>
+          <w:rFonts w:cstheme="minorHAnsi"/>
         </w:rPr>
         <w:t>Supplier will not be responsible for any security issues of the system</w:t>
       </w:r>
@@ -3021,12 +3449,12 @@
           <w:numId w:val="1"/>
         </w:numPr>
         <w:rPr>
-          <w:rFonts w:ascii="Arial" w:hAnsi="Arial" w:cs="Arial"/>
-        </w:rPr>
-      </w:pPr>
-      <w:r>
-        <w:rPr>
-          <w:rFonts w:ascii="Arial" w:hAnsi="Arial" w:cs="Arial"/>
+          <w:rFonts w:cstheme="minorHAnsi"/>
+        </w:rPr>
+      </w:pPr>
+      <w:r>
+        <w:rPr>
+          <w:rFonts w:cstheme="minorHAnsi"/>
         </w:rPr>
         <w:t xml:space="preserve">Supplier will not be taking on the task of maintaining the system, after the completion of the project </w:t>
       </w:r>
@@ -3039,12 +3467,12 @@
           <w:numId w:val="1"/>
         </w:numPr>
         <w:rPr>
-          <w:rFonts w:ascii="Arial" w:hAnsi="Arial" w:cs="Arial"/>
-        </w:rPr>
-      </w:pPr>
-      <w:r>
-        <w:rPr>
-          <w:rFonts w:ascii="Arial" w:hAnsi="Arial" w:cs="Arial"/>
+          <w:rFonts w:cstheme="minorHAnsi"/>
+        </w:rPr>
+      </w:pPr>
+      <w:r>
+        <w:rPr>
+          <w:rFonts w:cstheme="minorHAnsi"/>
         </w:rPr>
         <w:t>Supplier will not be tasked with training the library’s employees on how to use the system</w:t>
       </w:r>
@@ -3057,12 +3485,12 @@
           <w:numId w:val="1"/>
         </w:numPr>
         <w:rPr>
-          <w:rFonts w:ascii="Arial" w:hAnsi="Arial" w:cs="Arial"/>
-        </w:rPr>
-      </w:pPr>
-      <w:r>
-        <w:rPr>
-          <w:rFonts w:ascii="Arial" w:hAnsi="Arial" w:cs="Arial"/>
+          <w:rFonts w:cstheme="minorHAnsi"/>
+        </w:rPr>
+      </w:pPr>
+      <w:r>
+        <w:rPr>
+          <w:rFonts w:cstheme="minorHAnsi"/>
         </w:rPr>
         <w:t xml:space="preserve">Deliverables </w:t>
       </w:r>
@@ -3075,18 +3503,18 @@
           <w:numId w:val="1"/>
         </w:numPr>
         <w:rPr>
-          <w:rFonts w:ascii="Arial" w:hAnsi="Arial" w:cs="Arial"/>
-        </w:rPr>
-      </w:pPr>
-      <w:r>
-        <w:rPr>
-          <w:rFonts w:ascii="Arial" w:hAnsi="Arial" w:cs="Arial"/>
+          <w:rFonts w:cstheme="minorHAnsi"/>
+        </w:rPr>
+      </w:pPr>
+      <w:r>
+        <w:rPr>
+          <w:rFonts w:cstheme="minorHAnsi"/>
         </w:rPr>
         <w:t xml:space="preserve">Software system consisting of a working prototype with the functionalities </w:t>
       </w:r>
       <w:r>
         <w:rPr>
-          <w:rFonts w:ascii="Arial" w:hAnsi="Arial" w:cs="Arial"/>
+          <w:rFonts w:cstheme="minorHAnsi"/>
         </w:rPr>
         <w:t xml:space="preserve">that were agreed upon by both parties </w:t>
       </w:r>
@@ -3099,30 +3527,30 @@
           <w:numId w:val="1"/>
         </w:numPr>
         <w:rPr>
-          <w:rFonts w:ascii="Arial" w:hAnsi="Arial" w:cs="Arial"/>
-        </w:rPr>
-      </w:pPr>
-      <w:r>
-        <w:rPr>
-          <w:rFonts w:ascii="Arial" w:hAnsi="Arial" w:cs="Arial"/>
+          <w:rFonts w:cstheme="minorHAnsi"/>
+        </w:rPr>
+      </w:pPr>
+      <w:r>
+        <w:rPr>
+          <w:rFonts w:cstheme="minorHAnsi"/>
         </w:rPr>
         <w:t>Documentation about the systems design, implementation</w:t>
       </w:r>
       <w:r>
         <w:rPr>
-          <w:rFonts w:ascii="Arial" w:hAnsi="Arial" w:cs="Arial"/>
+          <w:rFonts w:cstheme="minorHAnsi"/>
         </w:rPr>
         <w:t>, usability</w:t>
       </w:r>
       <w:r>
         <w:rPr>
-          <w:rFonts w:ascii="Arial" w:hAnsi="Arial" w:cs="Arial"/>
+          <w:rFonts w:cstheme="minorHAnsi"/>
         </w:rPr>
         <w:t xml:space="preserve"> </w:t>
       </w:r>
       <w:r>
         <w:rPr>
-          <w:rFonts w:ascii="Arial" w:hAnsi="Arial" w:cs="Arial"/>
+          <w:rFonts w:cstheme="minorHAnsi"/>
         </w:rPr>
         <w:t>and other relevant features</w:t>
       </w:r>
@@ -3130,12 +3558,12 @@
     <w:p>
       <w:pPr>
         <w:rPr>
-          <w:rFonts w:ascii="Arial" w:hAnsi="Arial" w:cs="Arial"/>
-        </w:rPr>
-      </w:pPr>
-      <w:r>
-        <w:rPr>
-          <w:rFonts w:ascii="Arial" w:hAnsi="Arial" w:cs="Arial"/>
+          <w:rFonts w:cstheme="minorHAnsi"/>
+        </w:rPr>
+      </w:pPr>
+      <w:r>
+        <w:rPr>
+          <w:rFonts w:cstheme="minorHAnsi"/>
         </w:rPr>
         <w:t xml:space="preserve">Constraints </w:t>
       </w:r>
@@ -3148,12 +3576,12 @@
           <w:numId w:val="1"/>
         </w:numPr>
         <w:rPr>
-          <w:rFonts w:ascii="Arial" w:hAnsi="Arial" w:cs="Arial"/>
-        </w:rPr>
-      </w:pPr>
-      <w:r>
-        <w:rPr>
-          <w:rFonts w:ascii="Arial" w:hAnsi="Arial" w:cs="Arial"/>
+          <w:rFonts w:cstheme="minorHAnsi"/>
+        </w:rPr>
+      </w:pPr>
+      <w:r>
+        <w:rPr>
+          <w:rFonts w:cstheme="minorHAnsi"/>
         </w:rPr>
         <w:t>The development lifecycle that will be used is the spiral model</w:t>
       </w:r>
@@ -3166,18 +3594,18 @@
           <w:numId w:val="1"/>
         </w:numPr>
         <w:rPr>
-          <w:rFonts w:ascii="Arial" w:hAnsi="Arial" w:cs="Arial"/>
-        </w:rPr>
-      </w:pPr>
-      <w:r>
-        <w:rPr>
-          <w:rFonts w:ascii="Arial" w:hAnsi="Arial" w:cs="Arial"/>
+          <w:rFonts w:cstheme="minorHAnsi"/>
+        </w:rPr>
+      </w:pPr>
+      <w:r>
+        <w:rPr>
+          <w:rFonts w:cstheme="minorHAnsi"/>
         </w:rPr>
         <w:t xml:space="preserve">The development approach is an Agile one, based on SCRUM </w:t>
       </w:r>
       <w:r>
         <w:rPr>
-          <w:rFonts w:ascii="Arial" w:hAnsi="Arial" w:cs="Arial"/>
+          <w:rFonts w:cstheme="minorHAnsi"/>
         </w:rPr>
         <w:t xml:space="preserve"> </w:t>
       </w:r>
@@ -3190,12 +3618,12 @@
           <w:numId w:val="1"/>
         </w:numPr>
         <w:rPr>
-          <w:rFonts w:ascii="Arial" w:hAnsi="Arial" w:cs="Arial"/>
-        </w:rPr>
-      </w:pPr>
-      <w:r>
-        <w:rPr>
-          <w:rFonts w:ascii="Arial" w:hAnsi="Arial" w:cs="Arial"/>
+          <w:rFonts w:cstheme="minorHAnsi"/>
+        </w:rPr>
+      </w:pPr>
+      <w:r>
+        <w:rPr>
+          <w:rFonts w:cstheme="minorHAnsi"/>
         </w:rPr>
         <w:t>The proposed software system will run on the Windows 10 operating system</w:t>
       </w:r>
@@ -3208,25 +3636,26 @@
           <w:numId w:val="1"/>
         </w:numPr>
         <w:rPr>
-          <w:rFonts w:ascii="Arial" w:hAnsi="Arial" w:cs="Arial"/>
-        </w:rPr>
-      </w:pPr>
-      <w:r>
-        <w:rPr>
-          <w:rFonts w:ascii="Arial" w:hAnsi="Arial" w:cs="Arial"/>
-        </w:rPr>
+          <w:rFonts w:cstheme="minorHAnsi"/>
+        </w:rPr>
+      </w:pPr>
+      <w:r>
+        <w:rPr>
+          <w:rFonts w:cstheme="minorHAnsi"/>
+        </w:rPr>
+        <w:lastRenderedPageBreak/>
         <w:t xml:space="preserve">The technology stack used is the .NET framework with the C# programming language </w:t>
       </w:r>
     </w:p>
     <w:p>
       <w:pPr>
         <w:rPr>
-          <w:rFonts w:ascii="Arial" w:hAnsi="Arial" w:cs="Arial"/>
-        </w:rPr>
-      </w:pPr>
-      <w:r>
-        <w:rPr>
-          <w:rFonts w:ascii="Arial" w:hAnsi="Arial" w:cs="Arial"/>
+          <w:rFonts w:cstheme="minorHAnsi"/>
+        </w:rPr>
+      </w:pPr>
+      <w:r>
+        <w:rPr>
+          <w:rFonts w:cstheme="minorHAnsi"/>
         </w:rPr>
         <w:t>Authority</w:t>
       </w:r>
@@ -3239,12 +3668,12 @@
           <w:numId w:val="1"/>
         </w:numPr>
         <w:rPr>
-          <w:rFonts w:ascii="Arial" w:hAnsi="Arial" w:cs="Arial"/>
-        </w:rPr>
-      </w:pPr>
-      <w:r>
-        <w:rPr>
-          <w:rFonts w:ascii="Arial" w:hAnsi="Arial" w:cs="Arial"/>
+          <w:rFonts w:cstheme="minorHAnsi"/>
+        </w:rPr>
+      </w:pPr>
+      <w:r>
+        <w:rPr>
+          <w:rFonts w:cstheme="minorHAnsi"/>
         </w:rPr>
         <w:t>The person responsible for representing the customers interests and tasked with approving the final product is one of the developers</w:t>
       </w:r>
@@ -3252,12 +3681,12 @@
     <w:p>
       <w:pPr>
         <w:rPr>
-          <w:rFonts w:ascii="Arial" w:hAnsi="Arial" w:cs="Arial"/>
-        </w:rPr>
-      </w:pPr>
-      <w:r>
-        <w:rPr>
-          <w:rFonts w:ascii="Arial" w:hAnsi="Arial" w:cs="Arial"/>
+          <w:rFonts w:cstheme="minorHAnsi"/>
+        </w:rPr>
+      </w:pPr>
+      <w:r>
+        <w:rPr>
+          <w:rFonts w:cstheme="minorHAnsi"/>
         </w:rPr>
         <w:t xml:space="preserve">Resources </w:t>
       </w:r>
@@ -3270,12 +3699,12 @@
           <w:numId w:val="1"/>
         </w:numPr>
         <w:rPr>
-          <w:rFonts w:ascii="Arial" w:hAnsi="Arial" w:cs="Arial"/>
-        </w:rPr>
-      </w:pPr>
-      <w:r>
-        <w:rPr>
-          <w:rFonts w:ascii="Arial" w:hAnsi="Arial" w:cs="Arial"/>
+          <w:rFonts w:cstheme="minorHAnsi"/>
+        </w:rPr>
+      </w:pPr>
+      <w:r>
+        <w:rPr>
+          <w:rFonts w:cstheme="minorHAnsi"/>
         </w:rPr>
         <w:t xml:space="preserve">The projects cost is fixed </w:t>
       </w:r>
@@ -3288,12 +3717,12 @@
           <w:numId w:val="1"/>
         </w:numPr>
         <w:rPr>
-          <w:rFonts w:ascii="Arial" w:hAnsi="Arial" w:cs="Arial"/>
-        </w:rPr>
-      </w:pPr>
-      <w:r>
-        <w:rPr>
-          <w:rFonts w:ascii="Arial" w:hAnsi="Arial" w:cs="Arial"/>
+          <w:rFonts w:cstheme="minorHAnsi"/>
+        </w:rPr>
+      </w:pPr>
+      <w:r>
+        <w:rPr>
+          <w:rFonts w:cstheme="minorHAnsi"/>
         </w:rPr>
         <w:t>The staff working on developing the system consists of two developers</w:t>
       </w:r>
@@ -3306,12 +3735,12 @@
           <w:numId w:val="1"/>
         </w:numPr>
         <w:rPr>
-          <w:rFonts w:ascii="Arial" w:hAnsi="Arial" w:cs="Arial"/>
-        </w:rPr>
-      </w:pPr>
-      <w:r>
-        <w:rPr>
-          <w:rFonts w:ascii="Arial" w:hAnsi="Arial" w:cs="Arial"/>
+          <w:rFonts w:cstheme="minorHAnsi"/>
+        </w:rPr>
+      </w:pPr>
+      <w:r>
+        <w:rPr>
+          <w:rFonts w:cstheme="minorHAnsi"/>
         </w:rPr>
         <w:t>Time is two months to complete</w:t>
       </w:r>
@@ -3324,12 +3753,12 @@
           <w:numId w:val="1"/>
         </w:numPr>
         <w:rPr>
-          <w:rFonts w:ascii="Arial" w:hAnsi="Arial" w:cs="Arial"/>
-        </w:rPr>
-      </w:pPr>
-      <w:r>
-        <w:rPr>
-          <w:rFonts w:ascii="Arial" w:hAnsi="Arial" w:cs="Arial"/>
+          <w:rFonts w:cstheme="minorHAnsi"/>
+        </w:rPr>
+      </w:pPr>
+      <w:r>
+        <w:rPr>
+          <w:rFonts w:cstheme="minorHAnsi"/>
         </w:rPr>
         <w:t>The hardware required to develop the system is provided by the supplier</w:t>
       </w:r>
@@ -3337,12 +3766,12 @@
     <w:p>
       <w:pPr>
         <w:rPr>
-          <w:rFonts w:ascii="Arial" w:hAnsi="Arial" w:cs="Arial"/>
-        </w:rPr>
-      </w:pPr>
-      <w:r>
-        <w:rPr>
-          <w:rFonts w:ascii="Arial" w:hAnsi="Arial" w:cs="Arial"/>
+          <w:rFonts w:cstheme="minorHAnsi"/>
+        </w:rPr>
+      </w:pPr>
+      <w:r>
+        <w:rPr>
+          <w:rFonts w:cstheme="minorHAnsi"/>
         </w:rPr>
         <w:t>Besides the specifics of the product that is to be delivered, the PID also describes the project regarding important constraints such as project scope, delivery time, the desired quality and the cost of the project. These factors were taken into consideration by us, when we chose our test strategy and test approach.</w:t>
       </w:r>
@@ -3351,57 +3780,86 @@
       <w:pPr>
         <w:pStyle w:val="Heading2"/>
         <w:rPr>
-          <w:rFonts w:ascii="Arial" w:hAnsi="Arial" w:cs="Arial"/>
-        </w:rPr>
-      </w:pPr>
-      <w:r>
-        <w:rPr>
-          <w:rFonts w:ascii="Arial" w:hAnsi="Arial" w:cs="Arial"/>
+          <w:rFonts w:asciiTheme="minorHAnsi" w:hAnsiTheme="minorHAnsi" w:cstheme="minorHAnsi"/>
+        </w:rPr>
+      </w:pPr>
+      <w:r>
+        <w:rPr>
+          <w:rFonts w:asciiTheme="minorHAnsi" w:hAnsiTheme="minorHAnsi" w:cstheme="minorHAnsi"/>
         </w:rPr>
         <w:t xml:space="preserve">Designing a testable architecture </w:t>
       </w:r>
     </w:p>
     <w:p>
-      <w:r>
+      <w:pPr>
+        <w:rPr>
+          <w:rFonts w:cstheme="minorHAnsi"/>
+        </w:rPr>
+      </w:pPr>
+      <w:r>
+        <w:rPr>
+          <w:rFonts w:cstheme="minorHAnsi"/>
+        </w:rPr>
         <w:t>Dependency injection</w:t>
       </w:r>
     </w:p>
     <w:p>
-      <w:r>
+      <w:pPr>
+        <w:rPr>
+          <w:rFonts w:cstheme="minorHAnsi"/>
+        </w:rPr>
+      </w:pPr>
+      <w:r>
+        <w:rPr>
+          <w:rFonts w:cstheme="minorHAnsi"/>
+        </w:rPr>
         <w:t>Inversion of control</w:t>
       </w:r>
     </w:p>
     <w:p>
-      <w:r>
+      <w:pPr>
+        <w:rPr>
+          <w:rFonts w:cstheme="minorHAnsi"/>
+        </w:rPr>
+      </w:pPr>
+      <w:r>
+        <w:rPr>
+          <w:rFonts w:cstheme="minorHAnsi"/>
+        </w:rPr>
         <w:t>Simple factory</w:t>
       </w:r>
     </w:p>
     <w:p>
-      <w:r>
+      <w:pPr>
+        <w:rPr>
+          <w:rFonts w:cstheme="minorHAnsi"/>
+        </w:rPr>
+      </w:pPr>
+      <w:r>
+        <w:rPr>
+          <w:rFonts w:cstheme="minorHAnsi"/>
+        </w:rPr>
         <w:t xml:space="preserve">Abstract factory </w:t>
       </w:r>
-      <w:bookmarkStart w:id="13" w:name="_GoBack"/>
-      <w:bookmarkEnd w:id="13"/>
     </w:p>
     <w:p>
       <w:pPr>
         <w:pStyle w:val="Heading2"/>
         <w:rPr>
-          <w:rFonts w:ascii="Arial" w:hAnsi="Arial" w:cs="Arial"/>
+          <w:rFonts w:asciiTheme="minorHAnsi" w:hAnsiTheme="minorHAnsi" w:cstheme="minorHAnsi"/>
         </w:rPr>
       </w:pPr>
       <w:bookmarkStart w:id="14" w:name="_Toc8808773"/>
       <w:r>
         <w:rPr>
-          <w:rFonts w:ascii="Arial" w:hAnsi="Arial" w:cs="Arial"/>
-        </w:rPr>
-        <w:lastRenderedPageBreak/>
+          <w:rFonts w:asciiTheme="minorHAnsi" w:hAnsiTheme="minorHAnsi" w:cstheme="minorHAnsi"/>
+        </w:rPr>
         <w:t>Coding standards</w:t>
       </w:r>
       <w:bookmarkEnd w:id="14"/>
       <w:r>
         <w:rPr>
-          <w:rFonts w:ascii="Arial" w:hAnsi="Arial" w:cs="Arial"/>
+          <w:rFonts w:asciiTheme="minorHAnsi" w:hAnsiTheme="minorHAnsi" w:cstheme="minorHAnsi"/>
         </w:rPr>
         <w:t xml:space="preserve"> </w:t>
       </w:r>
@@ -3409,12 +3867,12 @@
     <w:p>
       <w:pPr>
         <w:rPr>
-          <w:rFonts w:ascii="Arial" w:hAnsi="Arial" w:cs="Arial"/>
-        </w:rPr>
-      </w:pPr>
-      <w:r>
-        <w:rPr>
-          <w:rFonts w:ascii="Arial" w:hAnsi="Arial" w:cs="Arial"/>
+          <w:rFonts w:cstheme="minorHAnsi"/>
+        </w:rPr>
+      </w:pPr>
+      <w:r>
+        <w:rPr>
+          <w:rFonts w:cstheme="minorHAnsi"/>
         </w:rPr>
         <w:t>Meaningful names, intention-revealing names, pronounceable name, searchable name, one word per concept (clean code references)</w:t>
       </w:r>
@@ -3423,20 +3881,20 @@
       <w:pPr>
         <w:pStyle w:val="Heading2"/>
         <w:rPr>
-          <w:rFonts w:ascii="Arial" w:hAnsi="Arial" w:cs="Arial"/>
+          <w:rFonts w:asciiTheme="minorHAnsi" w:hAnsiTheme="minorHAnsi" w:cstheme="minorHAnsi"/>
         </w:rPr>
       </w:pPr>
       <w:bookmarkStart w:id="15" w:name="_Toc8808774"/>
       <w:r>
         <w:rPr>
-          <w:rFonts w:ascii="Arial" w:hAnsi="Arial" w:cs="Arial"/>
+          <w:rFonts w:asciiTheme="minorHAnsi" w:hAnsiTheme="minorHAnsi" w:cstheme="minorHAnsi"/>
         </w:rPr>
         <w:t>Scope &amp; Test Strategy</w:t>
       </w:r>
       <w:bookmarkEnd w:id="15"/>
       <w:r>
         <w:rPr>
-          <w:rFonts w:ascii="Arial" w:hAnsi="Arial" w:cs="Arial"/>
+          <w:rFonts w:asciiTheme="minorHAnsi" w:hAnsiTheme="minorHAnsi" w:cstheme="minorHAnsi"/>
         </w:rPr>
         <w:t xml:space="preserve"> </w:t>
       </w:r>
@@ -3445,20 +3903,20 @@
       <w:pPr>
         <w:pStyle w:val="Heading2"/>
         <w:rPr>
-          <w:rFonts w:ascii="Arial" w:hAnsi="Arial" w:cs="Arial"/>
+          <w:rFonts w:asciiTheme="minorHAnsi" w:hAnsiTheme="minorHAnsi" w:cstheme="minorHAnsi"/>
         </w:rPr>
       </w:pPr>
       <w:bookmarkStart w:id="16" w:name="_Toc8808775"/>
       <w:r>
         <w:rPr>
-          <w:rFonts w:ascii="Arial" w:hAnsi="Arial" w:cs="Arial"/>
+          <w:rFonts w:asciiTheme="minorHAnsi" w:hAnsiTheme="minorHAnsi" w:cstheme="minorHAnsi"/>
         </w:rPr>
         <w:t>Risks Analysis</w:t>
       </w:r>
       <w:bookmarkEnd w:id="16"/>
       <w:r>
         <w:rPr>
-          <w:rFonts w:ascii="Arial" w:hAnsi="Arial" w:cs="Arial"/>
+          <w:rFonts w:asciiTheme="minorHAnsi" w:hAnsiTheme="minorHAnsi" w:cstheme="minorHAnsi"/>
         </w:rPr>
         <w:t xml:space="preserve"> </w:t>
       </w:r>
@@ -3467,20 +3925,20 @@
       <w:pPr>
         <w:pStyle w:val="Heading2"/>
         <w:rPr>
-          <w:rFonts w:ascii="Arial" w:hAnsi="Arial" w:cs="Arial"/>
+          <w:rFonts w:asciiTheme="minorHAnsi" w:hAnsiTheme="minorHAnsi" w:cstheme="minorHAnsi"/>
         </w:rPr>
       </w:pPr>
       <w:bookmarkStart w:id="17" w:name="_Toc8808776"/>
       <w:r>
         <w:rPr>
-          <w:rFonts w:ascii="Arial" w:hAnsi="Arial" w:cs="Arial"/>
+          <w:rFonts w:asciiTheme="minorHAnsi" w:hAnsiTheme="minorHAnsi" w:cstheme="minorHAnsi"/>
         </w:rPr>
         <w:t>Applied Test Techniques</w:t>
       </w:r>
       <w:bookmarkEnd w:id="17"/>
       <w:r>
         <w:rPr>
-          <w:rFonts w:ascii="Arial" w:hAnsi="Arial" w:cs="Arial"/>
+          <w:rFonts w:asciiTheme="minorHAnsi" w:hAnsiTheme="minorHAnsi" w:cstheme="minorHAnsi"/>
         </w:rPr>
         <w:t xml:space="preserve"> </w:t>
       </w:r>
@@ -3489,20 +3947,20 @@
       <w:pPr>
         <w:pStyle w:val="Heading2"/>
         <w:rPr>
-          <w:rFonts w:ascii="Arial" w:hAnsi="Arial" w:cs="Arial"/>
+          <w:rFonts w:asciiTheme="minorHAnsi" w:hAnsiTheme="minorHAnsi" w:cstheme="minorHAnsi"/>
         </w:rPr>
       </w:pPr>
       <w:bookmarkStart w:id="18" w:name="_Toc8808777"/>
       <w:r>
         <w:rPr>
-          <w:rFonts w:ascii="Arial" w:hAnsi="Arial" w:cs="Arial"/>
+          <w:rFonts w:asciiTheme="minorHAnsi" w:hAnsiTheme="minorHAnsi" w:cstheme="minorHAnsi"/>
         </w:rPr>
         <w:t>Test Plan</w:t>
       </w:r>
       <w:bookmarkEnd w:id="18"/>
       <w:r>
         <w:rPr>
-          <w:rFonts w:ascii="Arial" w:hAnsi="Arial" w:cs="Arial"/>
+          <w:rFonts w:asciiTheme="minorHAnsi" w:hAnsiTheme="minorHAnsi" w:cstheme="minorHAnsi"/>
         </w:rPr>
         <w:t xml:space="preserve"> </w:t>
       </w:r>
@@ -3511,20 +3969,20 @@
       <w:pPr>
         <w:pStyle w:val="Heading2"/>
         <w:rPr>
-          <w:rFonts w:ascii="Arial" w:hAnsi="Arial" w:cs="Arial"/>
+          <w:rFonts w:asciiTheme="minorHAnsi" w:hAnsiTheme="minorHAnsi" w:cstheme="minorHAnsi"/>
         </w:rPr>
       </w:pPr>
       <w:bookmarkStart w:id="19" w:name="_Toc8808778"/>
       <w:r>
         <w:rPr>
-          <w:rFonts w:ascii="Arial" w:hAnsi="Arial" w:cs="Arial"/>
+          <w:rFonts w:asciiTheme="minorHAnsi" w:hAnsiTheme="minorHAnsi" w:cstheme="minorHAnsi"/>
         </w:rPr>
         <w:t>Test Coverage</w:t>
       </w:r>
       <w:bookmarkEnd w:id="19"/>
       <w:r>
         <w:rPr>
-          <w:rFonts w:ascii="Arial" w:hAnsi="Arial" w:cs="Arial"/>
+          <w:rFonts w:asciiTheme="minorHAnsi" w:hAnsiTheme="minorHAnsi" w:cstheme="minorHAnsi"/>
         </w:rPr>
         <w:t xml:space="preserve"> </w:t>
       </w:r>
@@ -3533,20 +3991,20 @@
       <w:pPr>
         <w:pStyle w:val="Heading2"/>
         <w:rPr>
-          <w:rFonts w:ascii="Arial" w:hAnsi="Arial" w:cs="Arial"/>
+          <w:rFonts w:asciiTheme="minorHAnsi" w:hAnsiTheme="minorHAnsi" w:cstheme="minorHAnsi"/>
         </w:rPr>
       </w:pPr>
       <w:bookmarkStart w:id="20" w:name="_Toc8808779"/>
       <w:r>
         <w:rPr>
-          <w:rFonts w:ascii="Arial" w:hAnsi="Arial" w:cs="Arial"/>
+          <w:rFonts w:asciiTheme="minorHAnsi" w:hAnsiTheme="minorHAnsi" w:cstheme="minorHAnsi"/>
         </w:rPr>
         <w:t>Test Automation</w:t>
       </w:r>
       <w:bookmarkEnd w:id="20"/>
       <w:r>
         <w:rPr>
-          <w:rFonts w:ascii="Arial" w:hAnsi="Arial" w:cs="Arial"/>
+          <w:rFonts w:asciiTheme="minorHAnsi" w:hAnsiTheme="minorHAnsi" w:cstheme="minorHAnsi"/>
         </w:rPr>
         <w:t xml:space="preserve"> </w:t>
       </w:r>
@@ -3555,20 +4013,20 @@
       <w:pPr>
         <w:pStyle w:val="Heading2"/>
         <w:rPr>
-          <w:rFonts w:ascii="Arial" w:hAnsi="Arial" w:cs="Arial"/>
+          <w:rFonts w:asciiTheme="minorHAnsi" w:hAnsiTheme="minorHAnsi" w:cstheme="minorHAnsi"/>
         </w:rPr>
       </w:pPr>
       <w:bookmarkStart w:id="21" w:name="_Toc8808780"/>
       <w:r>
         <w:rPr>
-          <w:rFonts w:ascii="Arial" w:hAnsi="Arial" w:cs="Arial"/>
+          <w:rFonts w:asciiTheme="minorHAnsi" w:hAnsiTheme="minorHAnsi" w:cstheme="minorHAnsi"/>
         </w:rPr>
         <w:t>Test Management</w:t>
       </w:r>
       <w:bookmarkEnd w:id="21"/>
       <w:r>
         <w:rPr>
-          <w:rFonts w:ascii="Arial" w:hAnsi="Arial" w:cs="Arial"/>
+          <w:rFonts w:asciiTheme="minorHAnsi" w:hAnsiTheme="minorHAnsi" w:cstheme="minorHAnsi"/>
         </w:rPr>
         <w:t xml:space="preserve"> </w:t>
       </w:r>
@@ -3577,13 +4035,13 @@
       <w:pPr>
         <w:pStyle w:val="Heading2"/>
         <w:rPr>
-          <w:rFonts w:ascii="Arial" w:hAnsi="Arial" w:cs="Arial"/>
+          <w:rFonts w:asciiTheme="minorHAnsi" w:hAnsiTheme="minorHAnsi" w:cstheme="minorHAnsi"/>
         </w:rPr>
       </w:pPr>
       <w:bookmarkStart w:id="22" w:name="_Toc8808781"/>
       <w:r>
         <w:rPr>
-          <w:rFonts w:ascii="Arial" w:hAnsi="Arial" w:cs="Arial"/>
+          <w:rFonts w:asciiTheme="minorHAnsi" w:hAnsiTheme="minorHAnsi" w:cstheme="minorHAnsi"/>
         </w:rPr>
         <w:t>Test Control</w:t>
       </w:r>
@@ -3593,20 +4051,20 @@
       <w:pPr>
         <w:pStyle w:val="Heading2"/>
         <w:rPr>
-          <w:rFonts w:ascii="Arial" w:hAnsi="Arial" w:cs="Arial"/>
+          <w:rFonts w:asciiTheme="minorHAnsi" w:hAnsiTheme="minorHAnsi" w:cstheme="minorHAnsi"/>
         </w:rPr>
       </w:pPr>
       <w:bookmarkStart w:id="23" w:name="_Toc8808782"/>
       <w:r>
         <w:rPr>
-          <w:rFonts w:ascii="Arial" w:hAnsi="Arial" w:cs="Arial"/>
+          <w:rFonts w:asciiTheme="minorHAnsi" w:hAnsiTheme="minorHAnsi" w:cstheme="minorHAnsi"/>
         </w:rPr>
         <w:t>Discussion</w:t>
       </w:r>
       <w:bookmarkEnd w:id="23"/>
       <w:r>
         <w:rPr>
-          <w:rFonts w:ascii="Arial" w:hAnsi="Arial" w:cs="Arial"/>
+          <w:rFonts w:asciiTheme="minorHAnsi" w:hAnsiTheme="minorHAnsi" w:cstheme="minorHAnsi"/>
         </w:rPr>
         <w:t xml:space="preserve"> </w:t>
       </w:r>
@@ -3615,20 +4073,20 @@
       <w:pPr>
         <w:pStyle w:val="Heading2"/>
         <w:rPr>
-          <w:rFonts w:ascii="Arial" w:hAnsi="Arial" w:cs="Arial"/>
+          <w:rFonts w:asciiTheme="minorHAnsi" w:hAnsiTheme="minorHAnsi" w:cstheme="minorHAnsi"/>
         </w:rPr>
       </w:pPr>
       <w:bookmarkStart w:id="24" w:name="_Toc8808783"/>
       <w:r>
         <w:rPr>
-          <w:rFonts w:ascii="Arial" w:hAnsi="Arial" w:cs="Arial"/>
+          <w:rFonts w:asciiTheme="minorHAnsi" w:hAnsiTheme="minorHAnsi" w:cstheme="minorHAnsi"/>
         </w:rPr>
         <w:t>Conclusion</w:t>
       </w:r>
       <w:bookmarkEnd w:id="24"/>
       <w:r>
         <w:rPr>
-          <w:rFonts w:ascii="Arial" w:hAnsi="Arial" w:cs="Arial"/>
+          <w:rFonts w:asciiTheme="minorHAnsi" w:hAnsiTheme="minorHAnsi" w:cstheme="minorHAnsi"/>
         </w:rPr>
         <w:t xml:space="preserve"> </w:t>
       </w:r>
@@ -3637,7 +4095,7 @@
       <w:pPr>
         <w:pStyle w:val="Heading2"/>
         <w:rPr>
-          <w:rFonts w:ascii="Arial" w:hAnsi="Arial" w:cs="Arial"/>
+          <w:rFonts w:asciiTheme="minorHAnsi" w:hAnsiTheme="minorHAnsi" w:cstheme="minorHAnsi"/>
           <w:sz w:val="22"/>
           <w:szCs w:val="22"/>
         </w:rPr>
@@ -3645,14 +4103,14 @@
       <w:bookmarkStart w:id="25" w:name="_Toc8808784"/>
       <w:r>
         <w:rPr>
-          <w:rFonts w:ascii="Arial" w:hAnsi="Arial" w:cs="Arial"/>
+          <w:rFonts w:asciiTheme="minorHAnsi" w:hAnsiTheme="minorHAnsi" w:cstheme="minorHAnsi"/>
         </w:rPr>
         <w:t>Appendices</w:t>
       </w:r>
       <w:bookmarkEnd w:id="25"/>
       <w:r>
         <w:rPr>
-          <w:rFonts w:ascii="Arial" w:hAnsi="Arial" w:cs="Arial"/>
+          <w:rFonts w:asciiTheme="minorHAnsi" w:hAnsiTheme="minorHAnsi" w:cstheme="minorHAnsi"/>
         </w:rPr>
         <w:t xml:space="preserve"> </w:t>
       </w:r>
@@ -3660,7 +4118,7 @@
     <w:p>
       <w:pPr>
         <w:rPr>
-          <w:rFonts w:ascii="Arial" w:hAnsi="Arial" w:cs="Arial"/>
+          <w:rFonts w:cstheme="minorHAnsi"/>
           <w:sz w:val="36"/>
           <w:szCs w:val="36"/>
         </w:rPr>
@@ -3790,8 +4248,419 @@
       </w:rPr>
     </w:lvl>
   </w:abstractNum>
+  <w:abstractNum w:abstractNumId="1" w15:restartNumberingAfterBreak="0">
+    <w:nsid w:val="556F4DEB"/>
+    <w:multiLevelType w:val="hybridMultilevel"/>
+    <w:tmpl w:val="04CECFE8"/>
+    <w:lvl w:ilvl="0" w:tplc="0409000F">
+      <w:start w:val="1"/>
+      <w:numFmt w:val="decimal"/>
+      <w:lvlText w:val="%1."/>
+      <w:lvlJc w:val="left"/>
+      <w:pPr>
+        <w:ind w:left="720" w:hanging="360"/>
+      </w:pPr>
+    </w:lvl>
+    <w:lvl w:ilvl="1" w:tplc="04090019" w:tentative="1">
+      <w:start w:val="1"/>
+      <w:numFmt w:val="lowerLetter"/>
+      <w:lvlText w:val="%2."/>
+      <w:lvlJc w:val="left"/>
+      <w:pPr>
+        <w:ind w:left="1440" w:hanging="360"/>
+      </w:pPr>
+    </w:lvl>
+    <w:lvl w:ilvl="2" w:tplc="0409001B" w:tentative="1">
+      <w:start w:val="1"/>
+      <w:numFmt w:val="lowerRoman"/>
+      <w:lvlText w:val="%3."/>
+      <w:lvlJc w:val="right"/>
+      <w:pPr>
+        <w:ind w:left="2160" w:hanging="180"/>
+      </w:pPr>
+    </w:lvl>
+    <w:lvl w:ilvl="3" w:tplc="0409000F" w:tentative="1">
+      <w:start w:val="1"/>
+      <w:numFmt w:val="decimal"/>
+      <w:lvlText w:val="%4."/>
+      <w:lvlJc w:val="left"/>
+      <w:pPr>
+        <w:ind w:left="2880" w:hanging="360"/>
+      </w:pPr>
+    </w:lvl>
+    <w:lvl w:ilvl="4" w:tplc="04090019" w:tentative="1">
+      <w:start w:val="1"/>
+      <w:numFmt w:val="lowerLetter"/>
+      <w:lvlText w:val="%5."/>
+      <w:lvlJc w:val="left"/>
+      <w:pPr>
+        <w:ind w:left="3600" w:hanging="360"/>
+      </w:pPr>
+    </w:lvl>
+    <w:lvl w:ilvl="5" w:tplc="0409001B" w:tentative="1">
+      <w:start w:val="1"/>
+      <w:numFmt w:val="lowerRoman"/>
+      <w:lvlText w:val="%6."/>
+      <w:lvlJc w:val="right"/>
+      <w:pPr>
+        <w:ind w:left="4320" w:hanging="180"/>
+      </w:pPr>
+    </w:lvl>
+    <w:lvl w:ilvl="6" w:tplc="0409000F" w:tentative="1">
+      <w:start w:val="1"/>
+      <w:numFmt w:val="decimal"/>
+      <w:lvlText w:val="%7."/>
+      <w:lvlJc w:val="left"/>
+      <w:pPr>
+        <w:ind w:left="5040" w:hanging="360"/>
+      </w:pPr>
+    </w:lvl>
+    <w:lvl w:ilvl="7" w:tplc="04090019" w:tentative="1">
+      <w:start w:val="1"/>
+      <w:numFmt w:val="lowerLetter"/>
+      <w:lvlText w:val="%8."/>
+      <w:lvlJc w:val="left"/>
+      <w:pPr>
+        <w:ind w:left="5760" w:hanging="360"/>
+      </w:pPr>
+    </w:lvl>
+    <w:lvl w:ilvl="8" w:tplc="0409001B" w:tentative="1">
+      <w:start w:val="1"/>
+      <w:numFmt w:val="lowerRoman"/>
+      <w:lvlText w:val="%9."/>
+      <w:lvlJc w:val="right"/>
+      <w:pPr>
+        <w:ind w:left="6480" w:hanging="180"/>
+      </w:pPr>
+    </w:lvl>
+  </w:abstractNum>
+  <w:abstractNum w:abstractNumId="2" w15:restartNumberingAfterBreak="0">
+    <w:nsid w:val="55BF3C30"/>
+    <w:multiLevelType w:val="hybridMultilevel"/>
+    <w:tmpl w:val="13D05D96"/>
+    <w:lvl w:ilvl="0" w:tplc="30D6C696">
+      <w:numFmt w:val="bullet"/>
+      <w:lvlText w:val=""/>
+      <w:lvlJc w:val="left"/>
+      <w:pPr>
+        <w:ind w:left="720" w:hanging="360"/>
+      </w:pPr>
+      <w:rPr>
+        <w:rFonts w:ascii="Symbol" w:eastAsiaTheme="minorHAnsi" w:hAnsi="Symbol" w:cstheme="minorBidi" w:hint="default"/>
+      </w:rPr>
+    </w:lvl>
+    <w:lvl w:ilvl="1" w:tplc="04090003" w:tentative="1">
+      <w:start w:val="1"/>
+      <w:numFmt w:val="bullet"/>
+      <w:lvlText w:val="o"/>
+      <w:lvlJc w:val="left"/>
+      <w:pPr>
+        <w:ind w:left="1440" w:hanging="360"/>
+      </w:pPr>
+      <w:rPr>
+        <w:rFonts w:ascii="Courier New" w:hAnsi="Courier New" w:cs="Courier New" w:hint="default"/>
+      </w:rPr>
+    </w:lvl>
+    <w:lvl w:ilvl="2" w:tplc="04090005" w:tentative="1">
+      <w:start w:val="1"/>
+      <w:numFmt w:val="bullet"/>
+      <w:lvlText w:val=""/>
+      <w:lvlJc w:val="left"/>
+      <w:pPr>
+        <w:ind w:left="2160" w:hanging="360"/>
+      </w:pPr>
+      <w:rPr>
+        <w:rFonts w:ascii="Wingdings" w:hAnsi="Wingdings" w:hint="default"/>
+      </w:rPr>
+    </w:lvl>
+    <w:lvl w:ilvl="3" w:tplc="04090001" w:tentative="1">
+      <w:start w:val="1"/>
+      <w:numFmt w:val="bullet"/>
+      <w:lvlText w:val=""/>
+      <w:lvlJc w:val="left"/>
+      <w:pPr>
+        <w:ind w:left="2880" w:hanging="360"/>
+      </w:pPr>
+      <w:rPr>
+        <w:rFonts w:ascii="Symbol" w:hAnsi="Symbol" w:hint="default"/>
+      </w:rPr>
+    </w:lvl>
+    <w:lvl w:ilvl="4" w:tplc="04090003" w:tentative="1">
+      <w:start w:val="1"/>
+      <w:numFmt w:val="bullet"/>
+      <w:lvlText w:val="o"/>
+      <w:lvlJc w:val="left"/>
+      <w:pPr>
+        <w:ind w:left="3600" w:hanging="360"/>
+      </w:pPr>
+      <w:rPr>
+        <w:rFonts w:ascii="Courier New" w:hAnsi="Courier New" w:cs="Courier New" w:hint="default"/>
+      </w:rPr>
+    </w:lvl>
+    <w:lvl w:ilvl="5" w:tplc="04090005" w:tentative="1">
+      <w:start w:val="1"/>
+      <w:numFmt w:val="bullet"/>
+      <w:lvlText w:val=""/>
+      <w:lvlJc w:val="left"/>
+      <w:pPr>
+        <w:ind w:left="4320" w:hanging="360"/>
+      </w:pPr>
+      <w:rPr>
+        <w:rFonts w:ascii="Wingdings" w:hAnsi="Wingdings" w:hint="default"/>
+      </w:rPr>
+    </w:lvl>
+    <w:lvl w:ilvl="6" w:tplc="04090001" w:tentative="1">
+      <w:start w:val="1"/>
+      <w:numFmt w:val="bullet"/>
+      <w:lvlText w:val=""/>
+      <w:lvlJc w:val="left"/>
+      <w:pPr>
+        <w:ind w:left="5040" w:hanging="360"/>
+      </w:pPr>
+      <w:rPr>
+        <w:rFonts w:ascii="Symbol" w:hAnsi="Symbol" w:hint="default"/>
+      </w:rPr>
+    </w:lvl>
+    <w:lvl w:ilvl="7" w:tplc="04090003" w:tentative="1">
+      <w:start w:val="1"/>
+      <w:numFmt w:val="bullet"/>
+      <w:lvlText w:val="o"/>
+      <w:lvlJc w:val="left"/>
+      <w:pPr>
+        <w:ind w:left="5760" w:hanging="360"/>
+      </w:pPr>
+      <w:rPr>
+        <w:rFonts w:ascii="Courier New" w:hAnsi="Courier New" w:cs="Courier New" w:hint="default"/>
+      </w:rPr>
+    </w:lvl>
+    <w:lvl w:ilvl="8" w:tplc="04090005" w:tentative="1">
+      <w:start w:val="1"/>
+      <w:numFmt w:val="bullet"/>
+      <w:lvlText w:val=""/>
+      <w:lvlJc w:val="left"/>
+      <w:pPr>
+        <w:ind w:left="6480" w:hanging="360"/>
+      </w:pPr>
+      <w:rPr>
+        <w:rFonts w:ascii="Wingdings" w:hAnsi="Wingdings" w:hint="default"/>
+      </w:rPr>
+    </w:lvl>
+  </w:abstractNum>
+  <w:abstractNum w:abstractNumId="3" w15:restartNumberingAfterBreak="0">
+    <w:nsid w:val="6B155B79"/>
+    <w:multiLevelType w:val="hybridMultilevel"/>
+    <w:tmpl w:val="F0C8C2F0"/>
+    <w:lvl w:ilvl="0" w:tplc="0409000F">
+      <w:start w:val="1"/>
+      <w:numFmt w:val="decimal"/>
+      <w:lvlText w:val="%1."/>
+      <w:lvlJc w:val="left"/>
+      <w:pPr>
+        <w:ind w:left="720" w:hanging="360"/>
+      </w:pPr>
+      <w:rPr>
+        <w:rFonts w:hint="default"/>
+      </w:rPr>
+    </w:lvl>
+    <w:lvl w:ilvl="1" w:tplc="04090003" w:tentative="1">
+      <w:start w:val="1"/>
+      <w:numFmt w:val="bullet"/>
+      <w:lvlText w:val="o"/>
+      <w:lvlJc w:val="left"/>
+      <w:pPr>
+        <w:ind w:left="1440" w:hanging="360"/>
+      </w:pPr>
+      <w:rPr>
+        <w:rFonts w:ascii="Courier New" w:hAnsi="Courier New" w:cs="Courier New" w:hint="default"/>
+      </w:rPr>
+    </w:lvl>
+    <w:lvl w:ilvl="2" w:tplc="04090005" w:tentative="1">
+      <w:start w:val="1"/>
+      <w:numFmt w:val="bullet"/>
+      <w:lvlText w:val=""/>
+      <w:lvlJc w:val="left"/>
+      <w:pPr>
+        <w:ind w:left="2160" w:hanging="360"/>
+      </w:pPr>
+      <w:rPr>
+        <w:rFonts w:ascii="Wingdings" w:hAnsi="Wingdings" w:hint="default"/>
+      </w:rPr>
+    </w:lvl>
+    <w:lvl w:ilvl="3" w:tplc="04090001" w:tentative="1">
+      <w:start w:val="1"/>
+      <w:numFmt w:val="bullet"/>
+      <w:lvlText w:val=""/>
+      <w:lvlJc w:val="left"/>
+      <w:pPr>
+        <w:ind w:left="2880" w:hanging="360"/>
+      </w:pPr>
+      <w:rPr>
+        <w:rFonts w:ascii="Symbol" w:hAnsi="Symbol" w:hint="default"/>
+      </w:rPr>
+    </w:lvl>
+    <w:lvl w:ilvl="4" w:tplc="04090003" w:tentative="1">
+      <w:start w:val="1"/>
+      <w:numFmt w:val="bullet"/>
+      <w:lvlText w:val="o"/>
+      <w:lvlJc w:val="left"/>
+      <w:pPr>
+        <w:ind w:left="3600" w:hanging="360"/>
+      </w:pPr>
+      <w:rPr>
+        <w:rFonts w:ascii="Courier New" w:hAnsi="Courier New" w:cs="Courier New" w:hint="default"/>
+      </w:rPr>
+    </w:lvl>
+    <w:lvl w:ilvl="5" w:tplc="04090005" w:tentative="1">
+      <w:start w:val="1"/>
+      <w:numFmt w:val="bullet"/>
+      <w:lvlText w:val=""/>
+      <w:lvlJc w:val="left"/>
+      <w:pPr>
+        <w:ind w:left="4320" w:hanging="360"/>
+      </w:pPr>
+      <w:rPr>
+        <w:rFonts w:ascii="Wingdings" w:hAnsi="Wingdings" w:hint="default"/>
+      </w:rPr>
+    </w:lvl>
+    <w:lvl w:ilvl="6" w:tplc="04090001" w:tentative="1">
+      <w:start w:val="1"/>
+      <w:numFmt w:val="bullet"/>
+      <w:lvlText w:val=""/>
+      <w:lvlJc w:val="left"/>
+      <w:pPr>
+        <w:ind w:left="5040" w:hanging="360"/>
+      </w:pPr>
+      <w:rPr>
+        <w:rFonts w:ascii="Symbol" w:hAnsi="Symbol" w:hint="default"/>
+      </w:rPr>
+    </w:lvl>
+    <w:lvl w:ilvl="7" w:tplc="04090003" w:tentative="1">
+      <w:start w:val="1"/>
+      <w:numFmt w:val="bullet"/>
+      <w:lvlText w:val="o"/>
+      <w:lvlJc w:val="left"/>
+      <w:pPr>
+        <w:ind w:left="5760" w:hanging="360"/>
+      </w:pPr>
+      <w:rPr>
+        <w:rFonts w:ascii="Courier New" w:hAnsi="Courier New" w:cs="Courier New" w:hint="default"/>
+      </w:rPr>
+    </w:lvl>
+    <w:lvl w:ilvl="8" w:tplc="04090005" w:tentative="1">
+      <w:start w:val="1"/>
+      <w:numFmt w:val="bullet"/>
+      <w:lvlText w:val=""/>
+      <w:lvlJc w:val="left"/>
+      <w:pPr>
+        <w:ind w:left="6480" w:hanging="360"/>
+      </w:pPr>
+      <w:rPr>
+        <w:rFonts w:ascii="Wingdings" w:hAnsi="Wingdings" w:hint="default"/>
+      </w:rPr>
+    </w:lvl>
+  </w:abstractNum>
+  <w:abstractNum w:abstractNumId="4" w15:restartNumberingAfterBreak="0">
+    <w:nsid w:val="7B5D755B"/>
+    <w:multiLevelType w:val="hybridMultilevel"/>
+    <w:tmpl w:val="DF707E48"/>
+    <w:lvl w:ilvl="0" w:tplc="30D6C696">
+      <w:numFmt w:val="bullet"/>
+      <w:lvlText w:val=""/>
+      <w:lvlJc w:val="left"/>
+      <w:pPr>
+        <w:ind w:left="720" w:hanging="360"/>
+      </w:pPr>
+      <w:rPr>
+        <w:rFonts w:ascii="Symbol" w:eastAsiaTheme="minorHAnsi" w:hAnsi="Symbol" w:cstheme="minorBidi" w:hint="default"/>
+      </w:rPr>
+    </w:lvl>
+    <w:lvl w:ilvl="1" w:tplc="04090019" w:tentative="1">
+      <w:start w:val="1"/>
+      <w:numFmt w:val="lowerLetter"/>
+      <w:lvlText w:val="%2."/>
+      <w:lvlJc w:val="left"/>
+      <w:pPr>
+        <w:ind w:left="1440" w:hanging="360"/>
+      </w:pPr>
+    </w:lvl>
+    <w:lvl w:ilvl="2" w:tplc="0409001B" w:tentative="1">
+      <w:start w:val="1"/>
+      <w:numFmt w:val="lowerRoman"/>
+      <w:lvlText w:val="%3."/>
+      <w:lvlJc w:val="right"/>
+      <w:pPr>
+        <w:ind w:left="2160" w:hanging="180"/>
+      </w:pPr>
+    </w:lvl>
+    <w:lvl w:ilvl="3" w:tplc="0409000F" w:tentative="1">
+      <w:start w:val="1"/>
+      <w:numFmt w:val="decimal"/>
+      <w:lvlText w:val="%4."/>
+      <w:lvlJc w:val="left"/>
+      <w:pPr>
+        <w:ind w:left="2880" w:hanging="360"/>
+      </w:pPr>
+    </w:lvl>
+    <w:lvl w:ilvl="4" w:tplc="04090019" w:tentative="1">
+      <w:start w:val="1"/>
+      <w:numFmt w:val="lowerLetter"/>
+      <w:lvlText w:val="%5."/>
+      <w:lvlJc w:val="left"/>
+      <w:pPr>
+        <w:ind w:left="3600" w:hanging="360"/>
+      </w:pPr>
+    </w:lvl>
+    <w:lvl w:ilvl="5" w:tplc="0409001B" w:tentative="1">
+      <w:start w:val="1"/>
+      <w:numFmt w:val="lowerRoman"/>
+      <w:lvlText w:val="%6."/>
+      <w:lvlJc w:val="right"/>
+      <w:pPr>
+        <w:ind w:left="4320" w:hanging="180"/>
+      </w:pPr>
+    </w:lvl>
+    <w:lvl w:ilvl="6" w:tplc="0409000F" w:tentative="1">
+      <w:start w:val="1"/>
+      <w:numFmt w:val="decimal"/>
+      <w:lvlText w:val="%7."/>
+      <w:lvlJc w:val="left"/>
+      <w:pPr>
+        <w:ind w:left="5040" w:hanging="360"/>
+      </w:pPr>
+    </w:lvl>
+    <w:lvl w:ilvl="7" w:tplc="04090019" w:tentative="1">
+      <w:start w:val="1"/>
+      <w:numFmt w:val="lowerLetter"/>
+      <w:lvlText w:val="%8."/>
+      <w:lvlJc w:val="left"/>
+      <w:pPr>
+        <w:ind w:left="5760" w:hanging="360"/>
+      </w:pPr>
+    </w:lvl>
+    <w:lvl w:ilvl="8" w:tplc="0409001B" w:tentative="1">
+      <w:start w:val="1"/>
+      <w:numFmt w:val="lowerRoman"/>
+      <w:lvlText w:val="%9."/>
+      <w:lvlJc w:val="right"/>
+      <w:pPr>
+        <w:ind w:left="6480" w:hanging="180"/>
+      </w:pPr>
+    </w:lvl>
+  </w:abstractNum>
   <w:num w:numId="1">
     <w:abstractNumId w:val="0"/>
+  </w:num>
+  <w:num w:numId="2">
+    <w:abstractNumId w:val="2"/>
+  </w:num>
+  <w:num w:numId="3">
+    <w:abstractNumId w:val="3"/>
+  </w:num>
+  <w:num w:numId="4">
+    <w:abstractNumId w:val="1"/>
+  </w:num>
+  <w:num w:numId="5">
+    <w:abstractNumId w:val="4"/>
   </w:num>
 </w:numbering>
 </file>
@@ -4260,6 +5129,28 @@
       <w:szCs w:val="24"/>
     </w:rPr>
   </w:style>
+  <w:style w:type="paragraph" w:styleId="Heading4">
+    <w:name w:val="heading 4"/>
+    <w:basedOn w:val="Normal"/>
+    <w:next w:val="Normal"/>
+    <w:link w:val="Heading4Char"/>
+    <w:uiPriority w:val="9"/>
+    <w:unhideWhenUsed/>
+    <w:qFormat/>
+    <w:rsid w:val="005C2691"/>
+    <w:pPr>
+      <w:keepNext/>
+      <w:keepLines/>
+      <w:spacing w:before="40" w:after="0"/>
+      <w:outlineLvl w:val="3"/>
+    </w:pPr>
+    <w:rPr>
+      <w:rFonts w:asciiTheme="majorHAnsi" w:eastAsiaTheme="majorEastAsia" w:hAnsiTheme="majorHAnsi" w:cstheme="majorBidi"/>
+      <w:i/>
+      <w:iCs/>
+      <w:color w:val="2F5496" w:themeColor="accent1" w:themeShade="BF"/>
+    </w:rPr>
+  </w:style>
   <w:style w:type="character" w:default="1" w:styleId="DefaultParagraphFont">
     <w:name w:val="Default Paragraph Font"/>
     <w:uiPriority w:val="1"/>
@@ -4383,6 +5274,19 @@
       <w:color w:val="1F3763" w:themeColor="accent1" w:themeShade="7F"/>
       <w:sz w:val="24"/>
       <w:szCs w:val="24"/>
+    </w:rPr>
+  </w:style>
+  <w:style w:type="character" w:customStyle="1" w:styleId="Heading4Char">
+    <w:name w:val="Heading 4 Char"/>
+    <w:basedOn w:val="DefaultParagraphFont"/>
+    <w:link w:val="Heading4"/>
+    <w:uiPriority w:val="9"/>
+    <w:rsid w:val="005C2691"/>
+    <w:rPr>
+      <w:rFonts w:asciiTheme="majorHAnsi" w:eastAsiaTheme="majorEastAsia" w:hAnsiTheme="majorHAnsi" w:cstheme="majorBidi"/>
+      <w:i/>
+      <w:iCs/>
+      <w:color w:val="2F5496" w:themeColor="accent1" w:themeShade="BF"/>
     </w:rPr>
   </w:style>
 </w:styles>
@@ -4688,7 +5592,7 @@
 </file>
 
 <file path=customXml/itemProps1.xml><?xml version="1.0" encoding="utf-8"?>
-<ds:datastoreItem xmlns:ds="http://schemas.openxmlformats.org/officeDocument/2006/customXml" ds:itemID="{F340E0BA-9B7A-4F3F-BC6D-531CEA069DE1}">
+<ds:datastoreItem xmlns:ds="http://schemas.openxmlformats.org/officeDocument/2006/customXml" ds:itemID="{DA508738-3B90-434E-A4D9-F7E0F2FA0C25}">
   <ds:schemaRefs>
     <ds:schemaRef ds:uri="http://schemas.openxmlformats.org/officeDocument/2006/bibliography"/>
   </ds:schemaRefs>

--- a/report/Report.docx
+++ b/report/Report.docx
@@ -2648,58 +2648,78 @@
       <w:r>
         <w:t xml:space="preserve"> and other </w:t>
       </w:r>
-      <w:bookmarkStart w:id="2" w:name="_GoBack"/>
+    </w:p>
+    <w:p>
+      <w:r>
+        <w:t xml:space="preserve">Figure </w:t>
+      </w:r>
+      <w:r>
+        <w:t>2</w:t>
+      </w:r>
+      <w:r>
+        <w:t>: E</w:t>
+      </w:r>
+      <w:r>
+        <w:t>E</w:t>
+      </w:r>
+      <w:r>
+        <w:t>R diagram for the</w:t>
+      </w:r>
+      <w:r>
+        <w:t xml:space="preserve"> GTL case </w:t>
+      </w:r>
+    </w:p>
+    <w:p>
+      <w:pPr>
+        <w:pStyle w:val="Heading4"/>
+      </w:pPr>
+      <w:r>
+        <w:t xml:space="preserve">Relational model </w:t>
+      </w:r>
+    </w:p>
+    <w:p>
+      <w:r>
+        <w:t>How we mapped our EER into a Relational model and what rules we used</w:t>
+      </w:r>
+    </w:p>
+    <w:p>
+      <w:r>
+        <w:t>Figure 3: Relational model GTL Case</w:t>
+      </w:r>
+    </w:p>
+    <w:p>
+      <w:r>
+        <w:t>Normalization if any</w:t>
+      </w:r>
+    </w:p>
+    <w:p>
+      <w:r>
+        <w:t>(include picture after normalization)</w:t>
+      </w:r>
+    </w:p>
+    <w:p/>
+    <w:p>
+      <w:pPr>
+        <w:pStyle w:val="Heading2"/>
+        <w:rPr>
+          <w:rFonts w:asciiTheme="minorHAnsi" w:hAnsiTheme="minorHAnsi" w:cstheme="minorHAnsi"/>
+        </w:rPr>
+      </w:pPr>
+      <w:bookmarkStart w:id="2" w:name="_Toc8808761"/>
+      <w:r>
+        <w:rPr>
+          <w:rFonts w:asciiTheme="minorHAnsi" w:hAnsiTheme="minorHAnsi" w:cstheme="minorHAnsi"/>
+        </w:rPr>
+        <w:t>Database Schema Design</w:t>
+      </w:r>
       <w:bookmarkEnd w:id="2"/>
-    </w:p>
-    <w:p>
-      <w:r>
-        <w:t xml:space="preserve">Figure </w:t>
-      </w:r>
-      <w:r>
-        <w:t>2</w:t>
-      </w:r>
-      <w:r>
-        <w:t>: E</w:t>
-      </w:r>
-      <w:r>
-        <w:t>E</w:t>
-      </w:r>
-      <w:r>
-        <w:t>R diagram for the</w:t>
-      </w:r>
-      <w:r>
-        <w:t xml:space="preserve"> GTL case </w:t>
-      </w:r>
-    </w:p>
-    <w:p>
-      <w:pPr>
-        <w:pStyle w:val="Heading4"/>
-      </w:pPr>
-      <w:r>
-        <w:t xml:space="preserve">Relational model </w:t>
-      </w:r>
-    </w:p>
-    <w:p>
-      <w:r>
-        <w:t>How we mapped our EER into a Relational model and what rules we used</w:t>
-      </w:r>
-    </w:p>
-    <w:p>
-      <w:r>
-        <w:t>Figure 3: Relational model GTL Case</w:t>
-      </w:r>
-    </w:p>
-    <w:p>
-      <w:r>
-        <w:t>Normalization if any</w:t>
-      </w:r>
-    </w:p>
-    <w:p>
-      <w:r>
-        <w:t>(include picture after normalization)</w:t>
-      </w:r>
-    </w:p>
-    <w:p/>
+      <w:r>
+        <w:rPr>
+          <w:rFonts w:asciiTheme="minorHAnsi" w:hAnsiTheme="minorHAnsi" w:cstheme="minorHAnsi"/>
+        </w:rPr>
+        <w:t xml:space="preserve"> </w:t>
+      </w:r>
+    </w:p>
     <w:p>
       <w:pPr>
         <w:pStyle w:val="Heading2"/>
@@ -2707,12 +2727,12 @@
           <w:rFonts w:asciiTheme="minorHAnsi" w:hAnsiTheme="minorHAnsi" w:cstheme="minorHAnsi"/>
         </w:rPr>
       </w:pPr>
-      <w:bookmarkStart w:id="3" w:name="_Toc8808761"/>
-      <w:r>
-        <w:rPr>
-          <w:rFonts w:asciiTheme="minorHAnsi" w:hAnsiTheme="minorHAnsi" w:cstheme="minorHAnsi"/>
-        </w:rPr>
-        <w:t>Database Schema Design</w:t>
+      <w:bookmarkStart w:id="3" w:name="_Toc8808762"/>
+      <w:r>
+        <w:rPr>
+          <w:rFonts w:asciiTheme="minorHAnsi" w:hAnsiTheme="minorHAnsi" w:cstheme="minorHAnsi"/>
+        </w:rPr>
+        <w:t>Table Design</w:t>
       </w:r>
       <w:bookmarkEnd w:id="3"/>
       <w:r>
@@ -2729,12 +2749,12 @@
           <w:rFonts w:asciiTheme="minorHAnsi" w:hAnsiTheme="minorHAnsi" w:cstheme="minorHAnsi"/>
         </w:rPr>
       </w:pPr>
-      <w:bookmarkStart w:id="4" w:name="_Toc8808762"/>
-      <w:r>
-        <w:rPr>
-          <w:rFonts w:asciiTheme="minorHAnsi" w:hAnsiTheme="minorHAnsi" w:cstheme="minorHAnsi"/>
-        </w:rPr>
-        <w:t>Table Design</w:t>
+      <w:bookmarkStart w:id="4" w:name="_Toc8808763"/>
+      <w:r>
+        <w:rPr>
+          <w:rFonts w:asciiTheme="minorHAnsi" w:hAnsiTheme="minorHAnsi" w:cstheme="minorHAnsi"/>
+        </w:rPr>
+        <w:t>Query Design</w:t>
       </w:r>
       <w:bookmarkEnd w:id="4"/>
       <w:r>
@@ -2751,12 +2771,12 @@
           <w:rFonts w:asciiTheme="minorHAnsi" w:hAnsiTheme="minorHAnsi" w:cstheme="minorHAnsi"/>
         </w:rPr>
       </w:pPr>
-      <w:bookmarkStart w:id="5" w:name="_Toc8808763"/>
-      <w:r>
-        <w:rPr>
-          <w:rFonts w:asciiTheme="minorHAnsi" w:hAnsiTheme="minorHAnsi" w:cstheme="minorHAnsi"/>
-        </w:rPr>
-        <w:t>Query Design</w:t>
+      <w:bookmarkStart w:id="5" w:name="_Toc8808764"/>
+      <w:r>
+        <w:rPr>
+          <w:rFonts w:asciiTheme="minorHAnsi" w:hAnsiTheme="minorHAnsi" w:cstheme="minorHAnsi"/>
+        </w:rPr>
+        <w:t>Important Indexes</w:t>
       </w:r>
       <w:bookmarkEnd w:id="5"/>
       <w:r>
@@ -2773,12 +2793,12 @@
           <w:rFonts w:asciiTheme="minorHAnsi" w:hAnsiTheme="minorHAnsi" w:cstheme="minorHAnsi"/>
         </w:rPr>
       </w:pPr>
-      <w:bookmarkStart w:id="6" w:name="_Toc8808764"/>
-      <w:r>
-        <w:rPr>
-          <w:rFonts w:asciiTheme="minorHAnsi" w:hAnsiTheme="minorHAnsi" w:cstheme="minorHAnsi"/>
-        </w:rPr>
-        <w:t>Important Indexes</w:t>
+      <w:bookmarkStart w:id="6" w:name="_Toc8808765"/>
+      <w:r>
+        <w:rPr>
+          <w:rFonts w:asciiTheme="minorHAnsi" w:hAnsiTheme="minorHAnsi" w:cstheme="minorHAnsi"/>
+        </w:rPr>
+        <w:t>Databases &amp; Security</w:t>
       </w:r>
       <w:bookmarkEnd w:id="6"/>
       <w:r>
@@ -2795,12 +2815,12 @@
           <w:rFonts w:asciiTheme="minorHAnsi" w:hAnsiTheme="minorHAnsi" w:cstheme="minorHAnsi"/>
         </w:rPr>
       </w:pPr>
-      <w:bookmarkStart w:id="7" w:name="_Toc8808765"/>
-      <w:r>
-        <w:rPr>
-          <w:rFonts w:asciiTheme="minorHAnsi" w:hAnsiTheme="minorHAnsi" w:cstheme="minorHAnsi"/>
-        </w:rPr>
-        <w:t>Databases &amp; Security</w:t>
+      <w:bookmarkStart w:id="7" w:name="_Toc8808766"/>
+      <w:r>
+        <w:rPr>
+          <w:rFonts w:asciiTheme="minorHAnsi" w:hAnsiTheme="minorHAnsi" w:cstheme="minorHAnsi"/>
+        </w:rPr>
+        <w:t>Applied Database Logic</w:t>
       </w:r>
       <w:bookmarkEnd w:id="7"/>
       <w:r>
@@ -2817,12 +2837,12 @@
           <w:rFonts w:asciiTheme="minorHAnsi" w:hAnsiTheme="minorHAnsi" w:cstheme="minorHAnsi"/>
         </w:rPr>
       </w:pPr>
-      <w:bookmarkStart w:id="8" w:name="_Toc8808766"/>
-      <w:r>
-        <w:rPr>
-          <w:rFonts w:asciiTheme="minorHAnsi" w:hAnsiTheme="minorHAnsi" w:cstheme="minorHAnsi"/>
-        </w:rPr>
-        <w:t>Applied Database Logic</w:t>
+      <w:bookmarkStart w:id="8" w:name="_Toc8808767"/>
+      <w:r>
+        <w:rPr>
+          <w:rFonts w:asciiTheme="minorHAnsi" w:hAnsiTheme="minorHAnsi" w:cstheme="minorHAnsi"/>
+        </w:rPr>
+        <w:t>Discussion</w:t>
       </w:r>
       <w:bookmarkEnd w:id="8"/>
       <w:r>
@@ -2839,12 +2859,12 @@
           <w:rFonts w:asciiTheme="minorHAnsi" w:hAnsiTheme="minorHAnsi" w:cstheme="minorHAnsi"/>
         </w:rPr>
       </w:pPr>
-      <w:bookmarkStart w:id="9" w:name="_Toc8808767"/>
-      <w:r>
-        <w:rPr>
-          <w:rFonts w:asciiTheme="minorHAnsi" w:hAnsiTheme="minorHAnsi" w:cstheme="minorHAnsi"/>
-        </w:rPr>
-        <w:t>Discussion</w:t>
+      <w:bookmarkStart w:id="9" w:name="_Toc8808768"/>
+      <w:r>
+        <w:rPr>
+          <w:rFonts w:asciiTheme="minorHAnsi" w:hAnsiTheme="minorHAnsi" w:cstheme="minorHAnsi"/>
+        </w:rPr>
+        <w:t>Conclusion</w:t>
       </w:r>
       <w:bookmarkEnd w:id="9"/>
       <w:r>
@@ -2861,12 +2881,12 @@
           <w:rFonts w:asciiTheme="minorHAnsi" w:hAnsiTheme="minorHAnsi" w:cstheme="minorHAnsi"/>
         </w:rPr>
       </w:pPr>
-      <w:bookmarkStart w:id="10" w:name="_Toc8808768"/>
-      <w:r>
-        <w:rPr>
-          <w:rFonts w:asciiTheme="minorHAnsi" w:hAnsiTheme="minorHAnsi" w:cstheme="minorHAnsi"/>
-        </w:rPr>
-        <w:t>Conclusion</w:t>
+      <w:bookmarkStart w:id="10" w:name="_Toc8808769"/>
+      <w:r>
+        <w:rPr>
+          <w:rFonts w:asciiTheme="minorHAnsi" w:hAnsiTheme="minorHAnsi" w:cstheme="minorHAnsi"/>
+        </w:rPr>
+        <w:t>Appendices</w:t>
       </w:r>
       <w:bookmarkEnd w:id="10"/>
       <w:r>
@@ -2878,57 +2898,35 @@
     </w:p>
     <w:p>
       <w:pPr>
+        <w:pStyle w:val="Heading1"/>
+        <w:rPr>
+          <w:rFonts w:asciiTheme="minorHAnsi" w:hAnsiTheme="minorHAnsi" w:cstheme="minorHAnsi"/>
+        </w:rPr>
+      </w:pPr>
+      <w:bookmarkStart w:id="11" w:name="_Toc8808770"/>
+      <w:r>
+        <w:rPr>
+          <w:rFonts w:asciiTheme="minorHAnsi" w:hAnsiTheme="minorHAnsi" w:cstheme="minorHAnsi"/>
+        </w:rPr>
+        <w:t>Test</w:t>
+      </w:r>
+      <w:bookmarkEnd w:id="11"/>
+    </w:p>
+    <w:p>
+      <w:pPr>
         <w:pStyle w:val="Heading2"/>
         <w:rPr>
           <w:rFonts w:asciiTheme="minorHAnsi" w:hAnsiTheme="minorHAnsi" w:cstheme="minorHAnsi"/>
         </w:rPr>
       </w:pPr>
-      <w:bookmarkStart w:id="11" w:name="_Toc8808769"/>
-      <w:r>
-        <w:rPr>
-          <w:rFonts w:asciiTheme="minorHAnsi" w:hAnsiTheme="minorHAnsi" w:cstheme="minorHAnsi"/>
-        </w:rPr>
-        <w:t>Appendices</w:t>
-      </w:r>
-      <w:bookmarkEnd w:id="11"/>
-      <w:r>
-        <w:rPr>
-          <w:rFonts w:asciiTheme="minorHAnsi" w:hAnsiTheme="minorHAnsi" w:cstheme="minorHAnsi"/>
-        </w:rPr>
-        <w:t xml:space="preserve"> </w:t>
-      </w:r>
-    </w:p>
-    <w:p>
-      <w:pPr>
-        <w:pStyle w:val="Heading1"/>
-        <w:rPr>
-          <w:rFonts w:asciiTheme="minorHAnsi" w:hAnsiTheme="minorHAnsi" w:cstheme="minorHAnsi"/>
-        </w:rPr>
-      </w:pPr>
-      <w:bookmarkStart w:id="12" w:name="_Toc8808770"/>
-      <w:r>
-        <w:rPr>
-          <w:rFonts w:asciiTheme="minorHAnsi" w:hAnsiTheme="minorHAnsi" w:cstheme="minorHAnsi"/>
-        </w:rPr>
-        <w:t>Test</w:t>
+      <w:bookmarkStart w:id="12" w:name="_Toc8808771"/>
+      <w:r>
+        <w:rPr>
+          <w:rFonts w:asciiTheme="minorHAnsi" w:hAnsiTheme="minorHAnsi" w:cstheme="minorHAnsi"/>
+        </w:rPr>
+        <w:t>Introduction</w:t>
       </w:r>
       <w:bookmarkEnd w:id="12"/>
-    </w:p>
-    <w:p>
-      <w:pPr>
-        <w:pStyle w:val="Heading2"/>
-        <w:rPr>
-          <w:rFonts w:asciiTheme="minorHAnsi" w:hAnsiTheme="minorHAnsi" w:cstheme="minorHAnsi"/>
-        </w:rPr>
-      </w:pPr>
-      <w:bookmarkStart w:id="13" w:name="_Toc8808771"/>
-      <w:r>
-        <w:rPr>
-          <w:rFonts w:asciiTheme="minorHAnsi" w:hAnsiTheme="minorHAnsi" w:cstheme="minorHAnsi"/>
-        </w:rPr>
-        <w:t>Introduction</w:t>
-      </w:r>
-      <w:bookmarkEnd w:id="13"/>
       <w:r>
         <w:rPr>
           <w:rFonts w:asciiTheme="minorHAnsi" w:hAnsiTheme="minorHAnsi" w:cstheme="minorHAnsi"/>
@@ -3849,13 +3847,48 @@
           <w:rFonts w:asciiTheme="minorHAnsi" w:hAnsiTheme="minorHAnsi" w:cstheme="minorHAnsi"/>
         </w:rPr>
       </w:pPr>
-      <w:bookmarkStart w:id="14" w:name="_Toc8808773"/>
+      <w:bookmarkStart w:id="13" w:name="_Toc8808773"/>
       <w:r>
         <w:rPr>
           <w:rFonts w:asciiTheme="minorHAnsi" w:hAnsiTheme="minorHAnsi" w:cstheme="minorHAnsi"/>
         </w:rPr>
         <w:t>Coding standards</w:t>
       </w:r>
+      <w:bookmarkEnd w:id="13"/>
+      <w:r>
+        <w:rPr>
+          <w:rFonts w:asciiTheme="minorHAnsi" w:hAnsiTheme="minorHAnsi" w:cstheme="minorHAnsi"/>
+        </w:rPr>
+        <w:t xml:space="preserve"> </w:t>
+      </w:r>
+    </w:p>
+    <w:p>
+      <w:pPr>
+        <w:rPr>
+          <w:rFonts w:cstheme="minorHAnsi"/>
+        </w:rPr>
+      </w:pPr>
+      <w:r>
+        <w:rPr>
+          <w:rFonts w:cstheme="minorHAnsi"/>
+        </w:rPr>
+        <w:t>Meaningful names, intention-revealing names, pronounceable name, searchable name, one word per concept (clean code references)</w:t>
+      </w:r>
+    </w:p>
+    <w:p>
+      <w:pPr>
+        <w:pStyle w:val="Heading2"/>
+        <w:rPr>
+          <w:rFonts w:asciiTheme="minorHAnsi" w:hAnsiTheme="minorHAnsi" w:cstheme="minorHAnsi"/>
+        </w:rPr>
+      </w:pPr>
+      <w:bookmarkStart w:id="14" w:name="_Toc8808774"/>
+      <w:r>
+        <w:rPr>
+          <w:rFonts w:asciiTheme="minorHAnsi" w:hAnsiTheme="minorHAnsi" w:cstheme="minorHAnsi"/>
+        </w:rPr>
+        <w:t>Scope &amp; Test Strategy</w:t>
+      </w:r>
       <w:bookmarkEnd w:id="14"/>
       <w:r>
         <w:rPr>
@@ -3866,30 +3899,17 @@
     </w:p>
     <w:p>
       <w:pPr>
-        <w:rPr>
-          <w:rFonts w:cstheme="minorHAnsi"/>
-        </w:rPr>
-      </w:pPr>
-      <w:r>
-        <w:rPr>
-          <w:rFonts w:cstheme="minorHAnsi"/>
-        </w:rPr>
-        <w:t>Meaningful names, intention-revealing names, pronounceable name, searchable name, one word per concept (clean code references)</w:t>
-      </w:r>
-    </w:p>
-    <w:p>
-      <w:pPr>
         <w:pStyle w:val="Heading2"/>
         <w:rPr>
           <w:rFonts w:asciiTheme="minorHAnsi" w:hAnsiTheme="minorHAnsi" w:cstheme="minorHAnsi"/>
         </w:rPr>
       </w:pPr>
-      <w:bookmarkStart w:id="15" w:name="_Toc8808774"/>
-      <w:r>
-        <w:rPr>
-          <w:rFonts w:asciiTheme="minorHAnsi" w:hAnsiTheme="minorHAnsi" w:cstheme="minorHAnsi"/>
-        </w:rPr>
-        <w:t>Scope &amp; Test Strategy</w:t>
+      <w:bookmarkStart w:id="15" w:name="_Toc8808775"/>
+      <w:r>
+        <w:rPr>
+          <w:rFonts w:asciiTheme="minorHAnsi" w:hAnsiTheme="minorHAnsi" w:cstheme="minorHAnsi"/>
+        </w:rPr>
+        <w:t>Risks Analysis</w:t>
       </w:r>
       <w:bookmarkEnd w:id="15"/>
       <w:r>
@@ -3900,26 +3920,435 @@
       </w:r>
     </w:p>
     <w:p>
-      <w:pPr>
-        <w:pStyle w:val="Heading2"/>
-        <w:rPr>
-          <w:rFonts w:asciiTheme="minorHAnsi" w:hAnsiTheme="minorHAnsi" w:cstheme="minorHAnsi"/>
-        </w:rPr>
-      </w:pPr>
-      <w:bookmarkStart w:id="16" w:name="_Toc8808775"/>
-      <w:r>
-        <w:rPr>
-          <w:rFonts w:asciiTheme="minorHAnsi" w:hAnsiTheme="minorHAnsi" w:cstheme="minorHAnsi"/>
-        </w:rPr>
-        <w:t>Risks Analysis</w:t>
-      </w:r>
+      <w:r>
+        <w:t xml:space="preserve">Taking into consideration risks </w:t>
+      </w:r>
+      <w:r>
+        <w:t>is a crucial step in the development of any system.</w:t>
+      </w:r>
+      <w:r>
+        <w:t xml:space="preserve"> </w:t>
+      </w:r>
+      <w:r>
+        <w:t>Several risks have been identified by us over the course of this project.</w:t>
+      </w:r>
+      <w:r>
+        <w:t xml:space="preserve"> </w:t>
+      </w:r>
+    </w:p>
+    <w:tbl>
+      <w:tblPr>
+        <w:tblStyle w:val="TableGrid"/>
+        <w:tblW w:w="0" w:type="auto"/>
+        <w:tblLook w:val="04A0" w:firstRow="1" w:lastRow="0" w:firstColumn="1" w:lastColumn="0" w:noHBand="0" w:noVBand="1"/>
+      </w:tblPr>
+      <w:tblGrid>
+        <w:gridCol w:w="530"/>
+        <w:gridCol w:w="1642"/>
+        <w:gridCol w:w="3072"/>
+        <w:gridCol w:w="971"/>
+        <w:gridCol w:w="874"/>
+        <w:gridCol w:w="2261"/>
+      </w:tblGrid>
+      <w:tr>
+        <w:tc>
+          <w:tcPr>
+            <w:tcW w:w="530" w:type="dxa"/>
+          </w:tcPr>
+          <w:p>
+            <w:r>
+              <w:t>No.</w:t>
+            </w:r>
+          </w:p>
+        </w:tc>
+        <w:tc>
+          <w:tcPr>
+            <w:tcW w:w="1655" w:type="dxa"/>
+          </w:tcPr>
+          <w:p>
+            <w:r>
+              <w:t>Risk</w:t>
+            </w:r>
+          </w:p>
+        </w:tc>
+        <w:tc>
+          <w:tcPr>
+            <w:tcW w:w="3120" w:type="dxa"/>
+          </w:tcPr>
+          <w:p>
+            <w:r>
+              <w:t>Description</w:t>
+            </w:r>
+          </w:p>
+        </w:tc>
+        <w:tc>
+          <w:tcPr>
+            <w:tcW w:w="880" w:type="dxa"/>
+          </w:tcPr>
+          <w:p>
+            <w:r>
+              <w:t>Impact</w:t>
+            </w:r>
+          </w:p>
+        </w:tc>
+        <w:tc>
+          <w:tcPr>
+            <w:tcW w:w="874" w:type="dxa"/>
+          </w:tcPr>
+          <w:p>
+            <w:r>
+              <w:t>Priority</w:t>
+            </w:r>
+          </w:p>
+        </w:tc>
+        <w:tc>
+          <w:tcPr>
+            <w:tcW w:w="2291" w:type="dxa"/>
+          </w:tcPr>
+          <w:p>
+            <w:r>
+              <w:t>Mitigation</w:t>
+            </w:r>
+          </w:p>
+        </w:tc>
+      </w:tr>
+      <w:tr>
+        <w:tc>
+          <w:tcPr>
+            <w:tcW w:w="530" w:type="dxa"/>
+          </w:tcPr>
+          <w:p>
+            <w:r>
+              <w:t>1</w:t>
+            </w:r>
+          </w:p>
+        </w:tc>
+        <w:tc>
+          <w:tcPr>
+            <w:tcW w:w="1655" w:type="dxa"/>
+          </w:tcPr>
+          <w:p>
+            <w:r>
+              <w:t>Lack of testing experience</w:t>
+            </w:r>
+          </w:p>
+        </w:tc>
+        <w:tc>
+          <w:tcPr>
+            <w:tcW w:w="3120" w:type="dxa"/>
+          </w:tcPr>
+          <w:p>
+            <w:r>
+              <w:t xml:space="preserve">Team doesn’t have enough concrete experience with the process of  thoroughly testing a software system </w:t>
+            </w:r>
+          </w:p>
+        </w:tc>
+        <w:tc>
+          <w:tcPr>
+            <w:tcW w:w="880" w:type="dxa"/>
+          </w:tcPr>
+          <w:p>
+            <w:r>
+              <w:t>High</w:t>
+            </w:r>
+          </w:p>
+        </w:tc>
+        <w:tc>
+          <w:tcPr>
+            <w:tcW w:w="874" w:type="dxa"/>
+          </w:tcPr>
+          <w:p>
+            <w:r>
+              <w:t>1</w:t>
+            </w:r>
+          </w:p>
+        </w:tc>
+        <w:tc>
+          <w:tcPr>
+            <w:tcW w:w="2291" w:type="dxa"/>
+          </w:tcPr>
+          <w:p>
+            <w:r>
+              <w:t xml:space="preserve">Team must rely on following best practices and standards instead of experience </w:t>
+            </w:r>
+          </w:p>
+        </w:tc>
+      </w:tr>
+      <w:tr>
+        <w:tc>
+          <w:tcPr>
+            <w:tcW w:w="530" w:type="dxa"/>
+          </w:tcPr>
+          <w:p>
+            <w:r>
+              <w:t>2</w:t>
+            </w:r>
+          </w:p>
+        </w:tc>
+        <w:tc>
+          <w:tcPr>
+            <w:tcW w:w="1655" w:type="dxa"/>
+          </w:tcPr>
+          <w:p>
+            <w:r>
+              <w:t xml:space="preserve">Lack of testing tools knowledge </w:t>
+            </w:r>
+          </w:p>
+        </w:tc>
+        <w:tc>
+          <w:tcPr>
+            <w:tcW w:w="3120" w:type="dxa"/>
+          </w:tcPr>
+          <w:p>
+            <w:r>
+              <w:t>Team is unacquainted with the testing tools necessary to properly test the system</w:t>
+            </w:r>
+          </w:p>
+        </w:tc>
+        <w:tc>
+          <w:tcPr>
+            <w:tcW w:w="880" w:type="dxa"/>
+          </w:tcPr>
+          <w:p>
+            <w:r>
+              <w:t>High</w:t>
+            </w:r>
+          </w:p>
+        </w:tc>
+        <w:tc>
+          <w:tcPr>
+            <w:tcW w:w="874" w:type="dxa"/>
+          </w:tcPr>
+          <w:p>
+            <w:r>
+              <w:t>4</w:t>
+            </w:r>
+          </w:p>
+        </w:tc>
+        <w:tc>
+          <w:tcPr>
+            <w:tcW w:w="2291" w:type="dxa"/>
+          </w:tcPr>
+          <w:p>
+            <w:r>
+              <w:t xml:space="preserve">Team must allocate time resources to reduce knowledge gaps </w:t>
+            </w:r>
+          </w:p>
+        </w:tc>
+      </w:tr>
+      <w:tr>
+        <w:tc>
+          <w:tcPr>
+            <w:tcW w:w="530" w:type="dxa"/>
+          </w:tcPr>
+          <w:p>
+            <w:r>
+              <w:t>3</w:t>
+            </w:r>
+          </w:p>
+        </w:tc>
+        <w:tc>
+          <w:tcPr>
+            <w:tcW w:w="1655" w:type="dxa"/>
+          </w:tcPr>
+          <w:p>
+            <w:r>
+              <w:t>P</w:t>
+            </w:r>
+            <w:r>
+              <w:t>roduct owners not available</w:t>
+            </w:r>
+          </w:p>
+        </w:tc>
+        <w:tc>
+          <w:tcPr>
+            <w:tcW w:w="3120" w:type="dxa"/>
+          </w:tcPr>
+          <w:p>
+            <w:r>
+              <w:t xml:space="preserve">The actual product owners cannot be involved in the </w:t>
+            </w:r>
+            <w:r>
+              <w:lastRenderedPageBreak/>
+              <w:t>process which is an important factor in agile development</w:t>
+            </w:r>
+          </w:p>
+        </w:tc>
+        <w:tc>
+          <w:tcPr>
+            <w:tcW w:w="880" w:type="dxa"/>
+          </w:tcPr>
+          <w:p>
+            <w:r>
+              <w:lastRenderedPageBreak/>
+              <w:t>High</w:t>
+            </w:r>
+          </w:p>
+        </w:tc>
+        <w:tc>
+          <w:tcPr>
+            <w:tcW w:w="874" w:type="dxa"/>
+          </w:tcPr>
+          <w:p>
+            <w:r>
+              <w:t>2</w:t>
+            </w:r>
+          </w:p>
+        </w:tc>
+        <w:tc>
+          <w:tcPr>
+            <w:tcW w:w="2291" w:type="dxa"/>
+          </w:tcPr>
+          <w:p>
+            <w:r>
+              <w:t xml:space="preserve">Team must assign one of its members to act </w:t>
+            </w:r>
+            <w:r>
+              <w:lastRenderedPageBreak/>
+              <w:t>as a product owner for the duration of the project</w:t>
+            </w:r>
+          </w:p>
+        </w:tc>
+      </w:tr>
+      <w:tr>
+        <w:tc>
+          <w:tcPr>
+            <w:tcW w:w="530" w:type="dxa"/>
+          </w:tcPr>
+          <w:p>
+            <w:r>
+              <w:lastRenderedPageBreak/>
+              <w:t>4</w:t>
+            </w:r>
+          </w:p>
+        </w:tc>
+        <w:tc>
+          <w:tcPr>
+            <w:tcW w:w="1655" w:type="dxa"/>
+          </w:tcPr>
+          <w:p>
+            <w:r>
+              <w:t>Lack of business case</w:t>
+            </w:r>
+          </w:p>
+        </w:tc>
+        <w:tc>
+          <w:tcPr>
+            <w:tcW w:w="3120" w:type="dxa"/>
+          </w:tcPr>
+          <w:p>
+            <w:r>
+              <w:t xml:space="preserve">No business case has been provided which makes it hard to figure out what the main objectives that the system should solve are </w:t>
+            </w:r>
+          </w:p>
+        </w:tc>
+        <w:tc>
+          <w:tcPr>
+            <w:tcW w:w="880" w:type="dxa"/>
+          </w:tcPr>
+          <w:p>
+            <w:r>
+              <w:t>Medium</w:t>
+            </w:r>
+          </w:p>
+        </w:tc>
+        <w:tc>
+          <w:tcPr>
+            <w:tcW w:w="874" w:type="dxa"/>
+          </w:tcPr>
+          <w:p>
+            <w:r>
+              <w:t>5</w:t>
+            </w:r>
+          </w:p>
+        </w:tc>
+        <w:tc>
+          <w:tcPr>
+            <w:tcW w:w="2291" w:type="dxa"/>
+          </w:tcPr>
+          <w:p>
+            <w:r>
+              <w:t>Team must resign to select some possible objectives from the description of the case</w:t>
+            </w:r>
+          </w:p>
+        </w:tc>
+      </w:tr>
+      <w:tr>
+        <w:tc>
+          <w:tcPr>
+            <w:tcW w:w="530" w:type="dxa"/>
+          </w:tcPr>
+          <w:p>
+            <w:r>
+              <w:t>5</w:t>
+            </w:r>
+          </w:p>
+        </w:tc>
+        <w:tc>
+          <w:tcPr>
+            <w:tcW w:w="1655" w:type="dxa"/>
+          </w:tcPr>
+          <w:p>
+            <w:r>
+              <w:t>Lack of time</w:t>
+            </w:r>
+          </w:p>
+        </w:tc>
+        <w:tc>
+          <w:tcPr>
+            <w:tcW w:w="3120" w:type="dxa"/>
+          </w:tcPr>
+          <w:p>
+            <w:r>
+              <w:t xml:space="preserve">Team is </w:t>
+            </w:r>
+            <w:r>
+              <w:t xml:space="preserve">assigned a fixed deadline to complete the project which may contribute to lower the quality of the system </w:t>
+            </w:r>
+          </w:p>
+        </w:tc>
+        <w:tc>
+          <w:tcPr>
+            <w:tcW w:w="880" w:type="dxa"/>
+          </w:tcPr>
+          <w:p>
+            <w:r>
+              <w:t>Medium</w:t>
+            </w:r>
+          </w:p>
+        </w:tc>
+        <w:tc>
+          <w:tcPr>
+            <w:tcW w:w="874" w:type="dxa"/>
+          </w:tcPr>
+          <w:p>
+            <w:r>
+              <w:t>3</w:t>
+            </w:r>
+          </w:p>
+        </w:tc>
+        <w:tc>
+          <w:tcPr>
+            <w:tcW w:w="2291" w:type="dxa"/>
+          </w:tcPr>
+          <w:p>
+            <w:r>
+              <w:t>Team must manage their time effectively and stick to the agreed project schedule without sacrificing standards for quality</w:t>
+            </w:r>
+          </w:p>
+        </w:tc>
+      </w:tr>
+    </w:tbl>
+    <w:p/>
+    <w:p>
+      <w:r>
+        <w:t>Quality plan</w:t>
+      </w:r>
+      <w:r>
+        <w:t xml:space="preserve"> – QA with testing </w:t>
+      </w:r>
+      <w:bookmarkStart w:id="16" w:name="_GoBack"/>
       <w:bookmarkEnd w:id="16"/>
-      <w:r>
-        <w:rPr>
-          <w:rFonts w:asciiTheme="minorHAnsi" w:hAnsiTheme="minorHAnsi" w:cstheme="minorHAnsi"/>
-        </w:rPr>
-        <w:t xml:space="preserve"> </w:t>
-      </w:r>
     </w:p>
     <w:p>
       <w:pPr>
@@ -5289,6 +5718,25 @@
       <w:color w:val="2F5496" w:themeColor="accent1" w:themeShade="BF"/>
     </w:rPr>
   </w:style>
+  <w:style w:type="table" w:styleId="TableGrid">
+    <w:name w:val="Table Grid"/>
+    <w:basedOn w:val="TableNormal"/>
+    <w:uiPriority w:val="39"/>
+    <w:rsid w:val="00FD0422"/>
+    <w:pPr>
+      <w:spacing w:after="0" w:line="240" w:lineRule="auto"/>
+    </w:pPr>
+    <w:tblPr>
+      <w:tblBorders>
+        <w:top w:val="single" w:sz="4" w:space="0" w:color="auto"/>
+        <w:left w:val="single" w:sz="4" w:space="0" w:color="auto"/>
+        <w:bottom w:val="single" w:sz="4" w:space="0" w:color="auto"/>
+        <w:right w:val="single" w:sz="4" w:space="0" w:color="auto"/>
+        <w:insideH w:val="single" w:sz="4" w:space="0" w:color="auto"/>
+        <w:insideV w:val="single" w:sz="4" w:space="0" w:color="auto"/>
+      </w:tblBorders>
+    </w:tblPr>
+  </w:style>
 </w:styles>
 </file>
 
@@ -5592,7 +6040,7 @@
 </file>
 
 <file path=customXml/itemProps1.xml><?xml version="1.0" encoding="utf-8"?>
-<ds:datastoreItem xmlns:ds="http://schemas.openxmlformats.org/officeDocument/2006/customXml" ds:itemID="{DA508738-3B90-434E-A4D9-F7E0F2FA0C25}">
+<ds:datastoreItem xmlns:ds="http://schemas.openxmlformats.org/officeDocument/2006/customXml" ds:itemID="{BCEBBFCD-AF7C-4B84-9D0A-49DF29EA30F9}">
   <ds:schemaRefs>
     <ds:schemaRef ds:uri="http://schemas.openxmlformats.org/officeDocument/2006/bibliography"/>
   </ds:schemaRefs>

--- a/report/Report.docx
+++ b/report/Report.docx
@@ -188,7 +188,7 @@
               <w:tab w:val="right" w:leader="dot" w:pos="9350"/>
             </w:tabs>
             <w:rPr>
-              <w:rFonts w:cstheme="minorHAnsi"/>
+              <w:rFonts w:eastAsiaTheme="minorEastAsia"/>
               <w:noProof/>
             </w:rPr>
           </w:pPr>
@@ -210,7 +210,7 @@
             </w:rPr>
             <w:fldChar w:fldCharType="separate"/>
           </w:r>
-          <w:hyperlink w:anchor="_Toc8808759" w:history="1">
+          <w:hyperlink w:anchor="_Toc9501667" w:history="1">
             <w:r>
               <w:rPr>
                 <w:rStyle w:val="Hyperlink"/>
@@ -221,7 +221,6 @@
             </w:r>
             <w:r>
               <w:rPr>
-                <w:rFonts w:cstheme="minorHAnsi"/>
                 <w:noProof/>
                 <w:webHidden/>
               </w:rPr>
@@ -229,7 +228,6 @@
             </w:r>
             <w:r>
               <w:rPr>
-                <w:rFonts w:cstheme="minorHAnsi"/>
                 <w:noProof/>
                 <w:webHidden/>
               </w:rPr>
@@ -237,22 +235,19 @@
             </w:r>
             <w:r>
               <w:rPr>
-                <w:rFonts w:cstheme="minorHAnsi"/>
-                <w:noProof/>
-                <w:webHidden/>
-              </w:rPr>
-              <w:instrText xml:space="preserve"> PAGEREF _Toc8808759 \h </w:instrText>
-            </w:r>
-            <w:r>
-              <w:rPr>
-                <w:rFonts w:cstheme="minorHAnsi"/>
-                <w:noProof/>
-                <w:webHidden/>
-              </w:rPr>
-            </w:r>
-            <w:r>
-              <w:rPr>
-                <w:rFonts w:cstheme="minorHAnsi"/>
+                <w:noProof/>
+                <w:webHidden/>
+              </w:rPr>
+              <w:instrText xml:space="preserve"> PAGEREF _Toc9501667 \h </w:instrText>
+            </w:r>
+            <w:r>
+              <w:rPr>
+                <w:noProof/>
+                <w:webHidden/>
+              </w:rPr>
+            </w:r>
+            <w:r>
+              <w:rPr>
                 <w:noProof/>
                 <w:webHidden/>
               </w:rPr>
@@ -260,15 +255,13 @@
             </w:r>
             <w:r>
               <w:rPr>
-                <w:rFonts w:cstheme="minorHAnsi"/>
-                <w:noProof/>
-                <w:webHidden/>
-              </w:rPr>
-              <w:t>3</w:t>
-            </w:r>
-            <w:r>
-              <w:rPr>
-                <w:rFonts w:cstheme="minorHAnsi"/>
+                <w:noProof/>
+                <w:webHidden/>
+              </w:rPr>
+              <w:t>4</w:t>
+            </w:r>
+            <w:r>
+              <w:rPr>
                 <w:noProof/>
                 <w:webHidden/>
               </w:rPr>
@@ -283,11 +276,11 @@
               <w:tab w:val="right" w:leader="dot" w:pos="9350"/>
             </w:tabs>
             <w:rPr>
-              <w:rFonts w:cstheme="minorHAnsi"/>
+              <w:rFonts w:eastAsiaTheme="minorEastAsia"/>
               <w:noProof/>
             </w:rPr>
           </w:pPr>
-          <w:hyperlink w:anchor="_Toc8808760" w:history="1">
+          <w:hyperlink w:anchor="_Toc9501668" w:history="1">
             <w:r>
               <w:rPr>
                 <w:rStyle w:val="Hyperlink"/>
@@ -298,7 +291,6 @@
             </w:r>
             <w:r>
               <w:rPr>
-                <w:rFonts w:cstheme="minorHAnsi"/>
                 <w:noProof/>
                 <w:webHidden/>
               </w:rPr>
@@ -306,7 +298,6 @@
             </w:r>
             <w:r>
               <w:rPr>
-                <w:rFonts w:cstheme="minorHAnsi"/>
                 <w:noProof/>
                 <w:webHidden/>
               </w:rPr>
@@ -314,22 +305,19 @@
             </w:r>
             <w:r>
               <w:rPr>
-                <w:rFonts w:cstheme="minorHAnsi"/>
-                <w:noProof/>
-                <w:webHidden/>
-              </w:rPr>
-              <w:instrText xml:space="preserve"> PAGEREF _Toc8808760 \h </w:instrText>
-            </w:r>
-            <w:r>
-              <w:rPr>
-                <w:rFonts w:cstheme="minorHAnsi"/>
-                <w:noProof/>
-                <w:webHidden/>
-              </w:rPr>
-            </w:r>
-            <w:r>
-              <w:rPr>
-                <w:rFonts w:cstheme="minorHAnsi"/>
+                <w:noProof/>
+                <w:webHidden/>
+              </w:rPr>
+              <w:instrText xml:space="preserve"> PAGEREF _Toc9501668 \h </w:instrText>
+            </w:r>
+            <w:r>
+              <w:rPr>
+                <w:noProof/>
+                <w:webHidden/>
+              </w:rPr>
+            </w:r>
+            <w:r>
+              <w:rPr>
                 <w:noProof/>
                 <w:webHidden/>
               </w:rPr>
@@ -337,15 +325,151 @@
             </w:r>
             <w:r>
               <w:rPr>
-                <w:rFonts w:cstheme="minorHAnsi"/>
-                <w:noProof/>
-                <w:webHidden/>
-              </w:rPr>
-              <w:t>3</w:t>
-            </w:r>
-            <w:r>
-              <w:rPr>
-                <w:rFonts w:cstheme="minorHAnsi"/>
+                <w:noProof/>
+                <w:webHidden/>
+              </w:rPr>
+              <w:t>4</w:t>
+            </w:r>
+            <w:r>
+              <w:rPr>
+                <w:noProof/>
+                <w:webHidden/>
+              </w:rPr>
+              <w:fldChar w:fldCharType="end"/>
+            </w:r>
+          </w:hyperlink>
+        </w:p>
+        <w:p>
+          <w:pPr>
+            <w:pStyle w:val="TOC3"/>
+            <w:tabs>
+              <w:tab w:val="right" w:leader="dot" w:pos="9350"/>
+            </w:tabs>
+            <w:rPr>
+              <w:rFonts w:eastAsiaTheme="minorEastAsia"/>
+              <w:noProof/>
+            </w:rPr>
+          </w:pPr>
+          <w:hyperlink w:anchor="_Toc9501669" w:history="1">
+            <w:r>
+              <w:rPr>
+                <w:rStyle w:val="Hyperlink"/>
+                <w:noProof/>
+              </w:rPr>
+              <w:t>GTL Requirements</w:t>
+            </w:r>
+            <w:r>
+              <w:rPr>
+                <w:noProof/>
+                <w:webHidden/>
+              </w:rPr>
+              <w:tab/>
+            </w:r>
+            <w:r>
+              <w:rPr>
+                <w:noProof/>
+                <w:webHidden/>
+              </w:rPr>
+              <w:fldChar w:fldCharType="begin"/>
+            </w:r>
+            <w:r>
+              <w:rPr>
+                <w:noProof/>
+                <w:webHidden/>
+              </w:rPr>
+              <w:instrText xml:space="preserve"> PAGEREF _Toc9501669 \h </w:instrText>
+            </w:r>
+            <w:r>
+              <w:rPr>
+                <w:noProof/>
+                <w:webHidden/>
+              </w:rPr>
+            </w:r>
+            <w:r>
+              <w:rPr>
+                <w:noProof/>
+                <w:webHidden/>
+              </w:rPr>
+              <w:fldChar w:fldCharType="separate"/>
+            </w:r>
+            <w:r>
+              <w:rPr>
+                <w:noProof/>
+                <w:webHidden/>
+              </w:rPr>
+              <w:t>4</w:t>
+            </w:r>
+            <w:r>
+              <w:rPr>
+                <w:noProof/>
+                <w:webHidden/>
+              </w:rPr>
+              <w:fldChar w:fldCharType="end"/>
+            </w:r>
+          </w:hyperlink>
+        </w:p>
+        <w:p>
+          <w:pPr>
+            <w:pStyle w:val="TOC3"/>
+            <w:tabs>
+              <w:tab w:val="right" w:leader="dot" w:pos="9350"/>
+            </w:tabs>
+            <w:rPr>
+              <w:rFonts w:eastAsiaTheme="minorEastAsia"/>
+              <w:noProof/>
+            </w:rPr>
+          </w:pPr>
+          <w:hyperlink w:anchor="_Toc9501670" w:history="1">
+            <w:r>
+              <w:rPr>
+                <w:rStyle w:val="Hyperlink"/>
+                <w:noProof/>
+              </w:rPr>
+              <w:t>GTL Features</w:t>
+            </w:r>
+            <w:r>
+              <w:rPr>
+                <w:noProof/>
+                <w:webHidden/>
+              </w:rPr>
+              <w:tab/>
+            </w:r>
+            <w:r>
+              <w:rPr>
+                <w:noProof/>
+                <w:webHidden/>
+              </w:rPr>
+              <w:fldChar w:fldCharType="begin"/>
+            </w:r>
+            <w:r>
+              <w:rPr>
+                <w:noProof/>
+                <w:webHidden/>
+              </w:rPr>
+              <w:instrText xml:space="preserve"> PAGEREF _Toc9501670 \h </w:instrText>
+            </w:r>
+            <w:r>
+              <w:rPr>
+                <w:noProof/>
+                <w:webHidden/>
+              </w:rPr>
+            </w:r>
+            <w:r>
+              <w:rPr>
+                <w:noProof/>
+                <w:webHidden/>
+              </w:rPr>
+              <w:fldChar w:fldCharType="separate"/>
+            </w:r>
+            <w:r>
+              <w:rPr>
+                <w:noProof/>
+                <w:webHidden/>
+              </w:rPr>
+              <w:t>4</w:t>
+            </w:r>
+            <w:r>
+              <w:rPr>
                 <w:noProof/>
                 <w:webHidden/>
               </w:rPr>
@@ -360,22 +484,20 @@
               <w:tab w:val="right" w:leader="dot" w:pos="9350"/>
             </w:tabs>
             <w:rPr>
-              <w:rFonts w:cstheme="minorHAnsi"/>
+              <w:rFonts w:eastAsiaTheme="minorEastAsia"/>
               <w:noProof/>
             </w:rPr>
           </w:pPr>
-          <w:hyperlink w:anchor="_Toc8808761" w:history="1">
+          <w:hyperlink w:anchor="_Toc9501671" w:history="1">
             <w:r>
               <w:rPr>
                 <w:rStyle w:val="Hyperlink"/>
-                <w:rFonts w:cstheme="minorHAnsi"/>
                 <w:noProof/>
               </w:rPr>
               <w:t>Database Schema Design</w:t>
             </w:r>
             <w:r>
               <w:rPr>
-                <w:rFonts w:cstheme="minorHAnsi"/>
                 <w:noProof/>
                 <w:webHidden/>
               </w:rPr>
@@ -383,7 +505,6 @@
             </w:r>
             <w:r>
               <w:rPr>
-                <w:rFonts w:cstheme="minorHAnsi"/>
                 <w:noProof/>
                 <w:webHidden/>
               </w:rPr>
@@ -391,22 +512,19 @@
             </w:r>
             <w:r>
               <w:rPr>
-                <w:rFonts w:cstheme="minorHAnsi"/>
-                <w:noProof/>
-                <w:webHidden/>
-              </w:rPr>
-              <w:instrText xml:space="preserve"> PAGEREF _Toc8808761 \h </w:instrText>
-            </w:r>
-            <w:r>
-              <w:rPr>
-                <w:rFonts w:cstheme="minorHAnsi"/>
-                <w:noProof/>
-                <w:webHidden/>
-              </w:rPr>
-            </w:r>
-            <w:r>
-              <w:rPr>
-                <w:rFonts w:cstheme="minorHAnsi"/>
+                <w:noProof/>
+                <w:webHidden/>
+              </w:rPr>
+              <w:instrText xml:space="preserve"> PAGEREF _Toc9501671 \h </w:instrText>
+            </w:r>
+            <w:r>
+              <w:rPr>
+                <w:noProof/>
+                <w:webHidden/>
+              </w:rPr>
+            </w:r>
+            <w:r>
+              <w:rPr>
                 <w:noProof/>
                 <w:webHidden/>
               </w:rPr>
@@ -414,15 +532,82 @@
             </w:r>
             <w:r>
               <w:rPr>
-                <w:rFonts w:cstheme="minorHAnsi"/>
-                <w:noProof/>
-                <w:webHidden/>
-              </w:rPr>
-              <w:t>3</w:t>
-            </w:r>
-            <w:r>
-              <w:rPr>
-                <w:rFonts w:cstheme="minorHAnsi"/>
+                <w:noProof/>
+                <w:webHidden/>
+              </w:rPr>
+              <w:t>5</w:t>
+            </w:r>
+            <w:r>
+              <w:rPr>
+                <w:noProof/>
+                <w:webHidden/>
+              </w:rPr>
+              <w:fldChar w:fldCharType="end"/>
+            </w:r>
+          </w:hyperlink>
+        </w:p>
+        <w:p>
+          <w:pPr>
+            <w:pStyle w:val="TOC3"/>
+            <w:tabs>
+              <w:tab w:val="right" w:leader="dot" w:pos="9350"/>
+            </w:tabs>
+            <w:rPr>
+              <w:rFonts w:eastAsiaTheme="minorEastAsia"/>
+              <w:noProof/>
+            </w:rPr>
+          </w:pPr>
+          <w:hyperlink w:anchor="_Toc9501672" w:history="1">
+            <w:r>
+              <w:rPr>
+                <w:rStyle w:val="Hyperlink"/>
+                <w:noProof/>
+              </w:rPr>
+              <w:t>Entity-Relationship (ER) Conceptual Model and Diagram</w:t>
+            </w:r>
+            <w:r>
+              <w:rPr>
+                <w:noProof/>
+                <w:webHidden/>
+              </w:rPr>
+              <w:tab/>
+            </w:r>
+            <w:r>
+              <w:rPr>
+                <w:noProof/>
+                <w:webHidden/>
+              </w:rPr>
+              <w:fldChar w:fldCharType="begin"/>
+            </w:r>
+            <w:r>
+              <w:rPr>
+                <w:noProof/>
+                <w:webHidden/>
+              </w:rPr>
+              <w:instrText xml:space="preserve"> PAGEREF _Toc9501672 \h </w:instrText>
+            </w:r>
+            <w:r>
+              <w:rPr>
+                <w:noProof/>
+                <w:webHidden/>
+              </w:rPr>
+            </w:r>
+            <w:r>
+              <w:rPr>
+                <w:noProof/>
+                <w:webHidden/>
+              </w:rPr>
+              <w:fldChar w:fldCharType="separate"/>
+            </w:r>
+            <w:r>
+              <w:rPr>
+                <w:noProof/>
+                <w:webHidden/>
+              </w:rPr>
+              <w:t>5</w:t>
+            </w:r>
+            <w:r>
+              <w:rPr>
                 <w:noProof/>
                 <w:webHidden/>
               </w:rPr>
@@ -437,11 +622,11 @@
               <w:tab w:val="right" w:leader="dot" w:pos="9350"/>
             </w:tabs>
             <w:rPr>
-              <w:rFonts w:cstheme="minorHAnsi"/>
+              <w:rFonts w:eastAsiaTheme="minorEastAsia"/>
               <w:noProof/>
             </w:rPr>
           </w:pPr>
-          <w:hyperlink w:anchor="_Toc8808762" w:history="1">
+          <w:hyperlink w:anchor="_Toc9501673" w:history="1">
             <w:r>
               <w:rPr>
                 <w:rStyle w:val="Hyperlink"/>
@@ -452,7 +637,6 @@
             </w:r>
             <w:r>
               <w:rPr>
-                <w:rFonts w:cstheme="minorHAnsi"/>
                 <w:noProof/>
                 <w:webHidden/>
               </w:rPr>
@@ -460,7 +644,6 @@
             </w:r>
             <w:r>
               <w:rPr>
-                <w:rFonts w:cstheme="minorHAnsi"/>
                 <w:noProof/>
                 <w:webHidden/>
               </w:rPr>
@@ -468,22 +651,19 @@
             </w:r>
             <w:r>
               <w:rPr>
-                <w:rFonts w:cstheme="minorHAnsi"/>
-                <w:noProof/>
-                <w:webHidden/>
-              </w:rPr>
-              <w:instrText xml:space="preserve"> PAGEREF _Toc8808762 \h </w:instrText>
-            </w:r>
-            <w:r>
-              <w:rPr>
-                <w:rFonts w:cstheme="minorHAnsi"/>
-                <w:noProof/>
-                <w:webHidden/>
-              </w:rPr>
-            </w:r>
-            <w:r>
-              <w:rPr>
-                <w:rFonts w:cstheme="minorHAnsi"/>
+                <w:noProof/>
+                <w:webHidden/>
+              </w:rPr>
+              <w:instrText xml:space="preserve"> PAGEREF _Toc9501673 \h </w:instrText>
+            </w:r>
+            <w:r>
+              <w:rPr>
+                <w:noProof/>
+                <w:webHidden/>
+              </w:rPr>
+            </w:r>
+            <w:r>
+              <w:rPr>
                 <w:noProof/>
                 <w:webHidden/>
               </w:rPr>
@@ -491,15 +671,13 @@
             </w:r>
             <w:r>
               <w:rPr>
-                <w:rFonts w:cstheme="minorHAnsi"/>
-                <w:noProof/>
-                <w:webHidden/>
-              </w:rPr>
-              <w:t>3</w:t>
-            </w:r>
-            <w:r>
-              <w:rPr>
-                <w:rFonts w:cstheme="minorHAnsi"/>
+                <w:noProof/>
+                <w:webHidden/>
+              </w:rPr>
+              <w:t>9</w:t>
+            </w:r>
+            <w:r>
+              <w:rPr>
                 <w:noProof/>
                 <w:webHidden/>
               </w:rPr>
@@ -514,11 +692,11 @@
               <w:tab w:val="right" w:leader="dot" w:pos="9350"/>
             </w:tabs>
             <w:rPr>
-              <w:rFonts w:cstheme="minorHAnsi"/>
+              <w:rFonts w:eastAsiaTheme="minorEastAsia"/>
               <w:noProof/>
             </w:rPr>
           </w:pPr>
-          <w:hyperlink w:anchor="_Toc8808763" w:history="1">
+          <w:hyperlink w:anchor="_Toc9501674" w:history="1">
             <w:r>
               <w:rPr>
                 <w:rStyle w:val="Hyperlink"/>
@@ -529,7 +707,6 @@
             </w:r>
             <w:r>
               <w:rPr>
-                <w:rFonts w:cstheme="minorHAnsi"/>
                 <w:noProof/>
                 <w:webHidden/>
               </w:rPr>
@@ -537,7 +714,6 @@
             </w:r>
             <w:r>
               <w:rPr>
-                <w:rFonts w:cstheme="minorHAnsi"/>
                 <w:noProof/>
                 <w:webHidden/>
               </w:rPr>
@@ -545,22 +721,19 @@
             </w:r>
             <w:r>
               <w:rPr>
-                <w:rFonts w:cstheme="minorHAnsi"/>
-                <w:noProof/>
-                <w:webHidden/>
-              </w:rPr>
-              <w:instrText xml:space="preserve"> PAGEREF _Toc8808763 \h </w:instrText>
-            </w:r>
-            <w:r>
-              <w:rPr>
-                <w:rFonts w:cstheme="minorHAnsi"/>
-                <w:noProof/>
-                <w:webHidden/>
-              </w:rPr>
-            </w:r>
-            <w:r>
-              <w:rPr>
-                <w:rFonts w:cstheme="minorHAnsi"/>
+                <w:noProof/>
+                <w:webHidden/>
+              </w:rPr>
+              <w:instrText xml:space="preserve"> PAGEREF _Toc9501674 \h </w:instrText>
+            </w:r>
+            <w:r>
+              <w:rPr>
+                <w:noProof/>
+                <w:webHidden/>
+              </w:rPr>
+            </w:r>
+            <w:r>
+              <w:rPr>
                 <w:noProof/>
                 <w:webHidden/>
               </w:rPr>
@@ -568,15 +741,13 @@
             </w:r>
             <w:r>
               <w:rPr>
-                <w:rFonts w:cstheme="minorHAnsi"/>
-                <w:noProof/>
-                <w:webHidden/>
-              </w:rPr>
-              <w:t>3</w:t>
-            </w:r>
-            <w:r>
-              <w:rPr>
-                <w:rFonts w:cstheme="minorHAnsi"/>
+                <w:noProof/>
+                <w:webHidden/>
+              </w:rPr>
+              <w:t>9</w:t>
+            </w:r>
+            <w:r>
+              <w:rPr>
                 <w:noProof/>
                 <w:webHidden/>
               </w:rPr>
@@ -591,11 +762,11 @@
               <w:tab w:val="right" w:leader="dot" w:pos="9350"/>
             </w:tabs>
             <w:rPr>
-              <w:rFonts w:cstheme="minorHAnsi"/>
+              <w:rFonts w:eastAsiaTheme="minorEastAsia"/>
               <w:noProof/>
             </w:rPr>
           </w:pPr>
-          <w:hyperlink w:anchor="_Toc8808764" w:history="1">
+          <w:hyperlink w:anchor="_Toc9501675" w:history="1">
             <w:r>
               <w:rPr>
                 <w:rStyle w:val="Hyperlink"/>
@@ -606,7 +777,6 @@
             </w:r>
             <w:r>
               <w:rPr>
-                <w:rFonts w:cstheme="minorHAnsi"/>
                 <w:noProof/>
                 <w:webHidden/>
               </w:rPr>
@@ -614,7 +784,6 @@
             </w:r>
             <w:r>
               <w:rPr>
-                <w:rFonts w:cstheme="minorHAnsi"/>
                 <w:noProof/>
                 <w:webHidden/>
               </w:rPr>
@@ -622,22 +791,19 @@
             </w:r>
             <w:r>
               <w:rPr>
-                <w:rFonts w:cstheme="minorHAnsi"/>
-                <w:noProof/>
-                <w:webHidden/>
-              </w:rPr>
-              <w:instrText xml:space="preserve"> PAGEREF _Toc8808764 \h </w:instrText>
-            </w:r>
-            <w:r>
-              <w:rPr>
-                <w:rFonts w:cstheme="minorHAnsi"/>
-                <w:noProof/>
-                <w:webHidden/>
-              </w:rPr>
-            </w:r>
-            <w:r>
-              <w:rPr>
-                <w:rFonts w:cstheme="minorHAnsi"/>
+                <w:noProof/>
+                <w:webHidden/>
+              </w:rPr>
+              <w:instrText xml:space="preserve"> PAGEREF _Toc9501675 \h </w:instrText>
+            </w:r>
+            <w:r>
+              <w:rPr>
+                <w:noProof/>
+                <w:webHidden/>
+              </w:rPr>
+            </w:r>
+            <w:r>
+              <w:rPr>
                 <w:noProof/>
                 <w:webHidden/>
               </w:rPr>
@@ -645,15 +811,13 @@
             </w:r>
             <w:r>
               <w:rPr>
-                <w:rFonts w:cstheme="minorHAnsi"/>
-                <w:noProof/>
-                <w:webHidden/>
-              </w:rPr>
-              <w:t>3</w:t>
-            </w:r>
-            <w:r>
-              <w:rPr>
-                <w:rFonts w:cstheme="minorHAnsi"/>
+                <w:noProof/>
+                <w:webHidden/>
+              </w:rPr>
+              <w:t>9</w:t>
+            </w:r>
+            <w:r>
+              <w:rPr>
                 <w:noProof/>
                 <w:webHidden/>
               </w:rPr>
@@ -668,11 +832,11 @@
               <w:tab w:val="right" w:leader="dot" w:pos="9350"/>
             </w:tabs>
             <w:rPr>
-              <w:rFonts w:cstheme="minorHAnsi"/>
+              <w:rFonts w:eastAsiaTheme="minorEastAsia"/>
               <w:noProof/>
             </w:rPr>
           </w:pPr>
-          <w:hyperlink w:anchor="_Toc8808765" w:history="1">
+          <w:hyperlink w:anchor="_Toc9501676" w:history="1">
             <w:r>
               <w:rPr>
                 <w:rStyle w:val="Hyperlink"/>
@@ -683,7 +847,6 @@
             </w:r>
             <w:r>
               <w:rPr>
-                <w:rFonts w:cstheme="minorHAnsi"/>
                 <w:noProof/>
                 <w:webHidden/>
               </w:rPr>
@@ -691,7 +854,6 @@
             </w:r>
             <w:r>
               <w:rPr>
-                <w:rFonts w:cstheme="minorHAnsi"/>
                 <w:noProof/>
                 <w:webHidden/>
               </w:rPr>
@@ -699,22 +861,19 @@
             </w:r>
             <w:r>
               <w:rPr>
-                <w:rFonts w:cstheme="minorHAnsi"/>
-                <w:noProof/>
-                <w:webHidden/>
-              </w:rPr>
-              <w:instrText xml:space="preserve"> PAGEREF _Toc8808765 \h </w:instrText>
-            </w:r>
-            <w:r>
-              <w:rPr>
-                <w:rFonts w:cstheme="minorHAnsi"/>
-                <w:noProof/>
-                <w:webHidden/>
-              </w:rPr>
-            </w:r>
-            <w:r>
-              <w:rPr>
-                <w:rFonts w:cstheme="minorHAnsi"/>
+                <w:noProof/>
+                <w:webHidden/>
+              </w:rPr>
+              <w:instrText xml:space="preserve"> PAGEREF _Toc9501676 \h </w:instrText>
+            </w:r>
+            <w:r>
+              <w:rPr>
+                <w:noProof/>
+                <w:webHidden/>
+              </w:rPr>
+            </w:r>
+            <w:r>
+              <w:rPr>
                 <w:noProof/>
                 <w:webHidden/>
               </w:rPr>
@@ -722,15 +881,13 @@
             </w:r>
             <w:r>
               <w:rPr>
-                <w:rFonts w:cstheme="minorHAnsi"/>
-                <w:noProof/>
-                <w:webHidden/>
-              </w:rPr>
-              <w:t>3</w:t>
-            </w:r>
-            <w:r>
-              <w:rPr>
-                <w:rFonts w:cstheme="minorHAnsi"/>
+                <w:noProof/>
+                <w:webHidden/>
+              </w:rPr>
+              <w:t>9</w:t>
+            </w:r>
+            <w:r>
+              <w:rPr>
                 <w:noProof/>
                 <w:webHidden/>
               </w:rPr>
@@ -745,11 +902,11 @@
               <w:tab w:val="right" w:leader="dot" w:pos="9350"/>
             </w:tabs>
             <w:rPr>
-              <w:rFonts w:cstheme="minorHAnsi"/>
+              <w:rFonts w:eastAsiaTheme="minorEastAsia"/>
               <w:noProof/>
             </w:rPr>
           </w:pPr>
-          <w:hyperlink w:anchor="_Toc8808766" w:history="1">
+          <w:hyperlink w:anchor="_Toc9501677" w:history="1">
             <w:r>
               <w:rPr>
                 <w:rStyle w:val="Hyperlink"/>
@@ -760,7 +917,6 @@
             </w:r>
             <w:r>
               <w:rPr>
-                <w:rFonts w:cstheme="minorHAnsi"/>
                 <w:noProof/>
                 <w:webHidden/>
               </w:rPr>
@@ -768,7 +924,6 @@
             </w:r>
             <w:r>
               <w:rPr>
-                <w:rFonts w:cstheme="minorHAnsi"/>
                 <w:noProof/>
                 <w:webHidden/>
               </w:rPr>
@@ -776,22 +931,19 @@
             </w:r>
             <w:r>
               <w:rPr>
-                <w:rFonts w:cstheme="minorHAnsi"/>
-                <w:noProof/>
-                <w:webHidden/>
-              </w:rPr>
-              <w:instrText xml:space="preserve"> PAGEREF _Toc8808766 \h </w:instrText>
-            </w:r>
-            <w:r>
-              <w:rPr>
-                <w:rFonts w:cstheme="minorHAnsi"/>
-                <w:noProof/>
-                <w:webHidden/>
-              </w:rPr>
-            </w:r>
-            <w:r>
-              <w:rPr>
-                <w:rFonts w:cstheme="minorHAnsi"/>
+                <w:noProof/>
+                <w:webHidden/>
+              </w:rPr>
+              <w:instrText xml:space="preserve"> PAGEREF _Toc9501677 \h </w:instrText>
+            </w:r>
+            <w:r>
+              <w:rPr>
+                <w:noProof/>
+                <w:webHidden/>
+              </w:rPr>
+            </w:r>
+            <w:r>
+              <w:rPr>
                 <w:noProof/>
                 <w:webHidden/>
               </w:rPr>
@@ -799,15 +951,13 @@
             </w:r>
             <w:r>
               <w:rPr>
-                <w:rFonts w:cstheme="minorHAnsi"/>
-                <w:noProof/>
-                <w:webHidden/>
-              </w:rPr>
-              <w:t>3</w:t>
-            </w:r>
-            <w:r>
-              <w:rPr>
-                <w:rFonts w:cstheme="minorHAnsi"/>
+                <w:noProof/>
+                <w:webHidden/>
+              </w:rPr>
+              <w:t>9</w:t>
+            </w:r>
+            <w:r>
+              <w:rPr>
                 <w:noProof/>
                 <w:webHidden/>
               </w:rPr>
@@ -822,11 +972,11 @@
               <w:tab w:val="right" w:leader="dot" w:pos="9350"/>
             </w:tabs>
             <w:rPr>
-              <w:rFonts w:cstheme="minorHAnsi"/>
+              <w:rFonts w:eastAsiaTheme="minorEastAsia"/>
               <w:noProof/>
             </w:rPr>
           </w:pPr>
-          <w:hyperlink w:anchor="_Toc8808767" w:history="1">
+          <w:hyperlink w:anchor="_Toc9501678" w:history="1">
             <w:r>
               <w:rPr>
                 <w:rStyle w:val="Hyperlink"/>
@@ -837,7 +987,6 @@
             </w:r>
             <w:r>
               <w:rPr>
-                <w:rFonts w:cstheme="minorHAnsi"/>
                 <w:noProof/>
                 <w:webHidden/>
               </w:rPr>
@@ -845,7 +994,6 @@
             </w:r>
             <w:r>
               <w:rPr>
-                <w:rFonts w:cstheme="minorHAnsi"/>
                 <w:noProof/>
                 <w:webHidden/>
               </w:rPr>
@@ -853,22 +1001,19 @@
             </w:r>
             <w:r>
               <w:rPr>
-                <w:rFonts w:cstheme="minorHAnsi"/>
-                <w:noProof/>
-                <w:webHidden/>
-              </w:rPr>
-              <w:instrText xml:space="preserve"> PAGEREF _Toc8808767 \h </w:instrText>
-            </w:r>
-            <w:r>
-              <w:rPr>
-                <w:rFonts w:cstheme="minorHAnsi"/>
-                <w:noProof/>
-                <w:webHidden/>
-              </w:rPr>
-            </w:r>
-            <w:r>
-              <w:rPr>
-                <w:rFonts w:cstheme="minorHAnsi"/>
+                <w:noProof/>
+                <w:webHidden/>
+              </w:rPr>
+              <w:instrText xml:space="preserve"> PAGEREF _Toc9501678 \h </w:instrText>
+            </w:r>
+            <w:r>
+              <w:rPr>
+                <w:noProof/>
+                <w:webHidden/>
+              </w:rPr>
+            </w:r>
+            <w:r>
+              <w:rPr>
                 <w:noProof/>
                 <w:webHidden/>
               </w:rPr>
@@ -876,15 +1021,13 @@
             </w:r>
             <w:r>
               <w:rPr>
-                <w:rFonts w:cstheme="minorHAnsi"/>
-                <w:noProof/>
-                <w:webHidden/>
-              </w:rPr>
-              <w:t>3</w:t>
-            </w:r>
-            <w:r>
-              <w:rPr>
-                <w:rFonts w:cstheme="minorHAnsi"/>
+                <w:noProof/>
+                <w:webHidden/>
+              </w:rPr>
+              <w:t>9</w:t>
+            </w:r>
+            <w:r>
+              <w:rPr>
                 <w:noProof/>
                 <w:webHidden/>
               </w:rPr>
@@ -899,11 +1042,11 @@
               <w:tab w:val="right" w:leader="dot" w:pos="9350"/>
             </w:tabs>
             <w:rPr>
-              <w:rFonts w:cstheme="minorHAnsi"/>
+              <w:rFonts w:eastAsiaTheme="minorEastAsia"/>
               <w:noProof/>
             </w:rPr>
           </w:pPr>
-          <w:hyperlink w:anchor="_Toc8808768" w:history="1">
+          <w:hyperlink w:anchor="_Toc9501679" w:history="1">
             <w:r>
               <w:rPr>
                 <w:rStyle w:val="Hyperlink"/>
@@ -914,7 +1057,6 @@
             </w:r>
             <w:r>
               <w:rPr>
-                <w:rFonts w:cstheme="minorHAnsi"/>
                 <w:noProof/>
                 <w:webHidden/>
               </w:rPr>
@@ -922,7 +1064,6 @@
             </w:r>
             <w:r>
               <w:rPr>
-                <w:rFonts w:cstheme="minorHAnsi"/>
                 <w:noProof/>
                 <w:webHidden/>
               </w:rPr>
@@ -930,22 +1071,19 @@
             </w:r>
             <w:r>
               <w:rPr>
-                <w:rFonts w:cstheme="minorHAnsi"/>
-                <w:noProof/>
-                <w:webHidden/>
-              </w:rPr>
-              <w:instrText xml:space="preserve"> PAGEREF _Toc8808768 \h </w:instrText>
-            </w:r>
-            <w:r>
-              <w:rPr>
-                <w:rFonts w:cstheme="minorHAnsi"/>
-                <w:noProof/>
-                <w:webHidden/>
-              </w:rPr>
-            </w:r>
-            <w:r>
-              <w:rPr>
-                <w:rFonts w:cstheme="minorHAnsi"/>
+                <w:noProof/>
+                <w:webHidden/>
+              </w:rPr>
+              <w:instrText xml:space="preserve"> PAGEREF _Toc9501679 \h </w:instrText>
+            </w:r>
+            <w:r>
+              <w:rPr>
+                <w:noProof/>
+                <w:webHidden/>
+              </w:rPr>
+            </w:r>
+            <w:r>
+              <w:rPr>
                 <w:noProof/>
                 <w:webHidden/>
               </w:rPr>
@@ -953,15 +1091,13 @@
             </w:r>
             <w:r>
               <w:rPr>
-                <w:rFonts w:cstheme="minorHAnsi"/>
-                <w:noProof/>
-                <w:webHidden/>
-              </w:rPr>
-              <w:t>3</w:t>
-            </w:r>
-            <w:r>
-              <w:rPr>
-                <w:rFonts w:cstheme="minorHAnsi"/>
+                <w:noProof/>
+                <w:webHidden/>
+              </w:rPr>
+              <w:t>9</w:t>
+            </w:r>
+            <w:r>
+              <w:rPr>
                 <w:noProof/>
                 <w:webHidden/>
               </w:rPr>
@@ -976,11 +1112,11 @@
               <w:tab w:val="right" w:leader="dot" w:pos="9350"/>
             </w:tabs>
             <w:rPr>
-              <w:rFonts w:cstheme="minorHAnsi"/>
+              <w:rFonts w:eastAsiaTheme="minorEastAsia"/>
               <w:noProof/>
             </w:rPr>
           </w:pPr>
-          <w:hyperlink w:anchor="_Toc8808769" w:history="1">
+          <w:hyperlink w:anchor="_Toc9501680" w:history="1">
             <w:r>
               <w:rPr>
                 <w:rStyle w:val="Hyperlink"/>
@@ -991,7 +1127,6 @@
             </w:r>
             <w:r>
               <w:rPr>
-                <w:rFonts w:cstheme="minorHAnsi"/>
                 <w:noProof/>
                 <w:webHidden/>
               </w:rPr>
@@ -999,7 +1134,6 @@
             </w:r>
             <w:r>
               <w:rPr>
-                <w:rFonts w:cstheme="minorHAnsi"/>
                 <w:noProof/>
                 <w:webHidden/>
               </w:rPr>
@@ -1007,22 +1141,19 @@
             </w:r>
             <w:r>
               <w:rPr>
-                <w:rFonts w:cstheme="minorHAnsi"/>
-                <w:noProof/>
-                <w:webHidden/>
-              </w:rPr>
-              <w:instrText xml:space="preserve"> PAGEREF _Toc8808769 \h </w:instrText>
-            </w:r>
-            <w:r>
-              <w:rPr>
-                <w:rFonts w:cstheme="minorHAnsi"/>
-                <w:noProof/>
-                <w:webHidden/>
-              </w:rPr>
-            </w:r>
-            <w:r>
-              <w:rPr>
-                <w:rFonts w:cstheme="minorHAnsi"/>
+                <w:noProof/>
+                <w:webHidden/>
+              </w:rPr>
+              <w:instrText xml:space="preserve"> PAGEREF _Toc9501680 \h </w:instrText>
+            </w:r>
+            <w:r>
+              <w:rPr>
+                <w:noProof/>
+                <w:webHidden/>
+              </w:rPr>
+            </w:r>
+            <w:r>
+              <w:rPr>
                 <w:noProof/>
                 <w:webHidden/>
               </w:rPr>
@@ -1030,15 +1161,13 @@
             </w:r>
             <w:r>
               <w:rPr>
-                <w:rFonts w:cstheme="minorHAnsi"/>
-                <w:noProof/>
-                <w:webHidden/>
-              </w:rPr>
-              <w:t>3</w:t>
-            </w:r>
-            <w:r>
-              <w:rPr>
-                <w:rFonts w:cstheme="minorHAnsi"/>
+                <w:noProof/>
+                <w:webHidden/>
+              </w:rPr>
+              <w:t>9</w:t>
+            </w:r>
+            <w:r>
+              <w:rPr>
                 <w:noProof/>
                 <w:webHidden/>
               </w:rPr>
@@ -1053,11 +1182,11 @@
               <w:tab w:val="right" w:leader="dot" w:pos="9350"/>
             </w:tabs>
             <w:rPr>
-              <w:rFonts w:cstheme="minorHAnsi"/>
+              <w:rFonts w:eastAsiaTheme="minorEastAsia"/>
               <w:noProof/>
             </w:rPr>
           </w:pPr>
-          <w:hyperlink w:anchor="_Toc8808770" w:history="1">
+          <w:hyperlink w:anchor="_Toc9501681" w:history="1">
             <w:r>
               <w:rPr>
                 <w:rStyle w:val="Hyperlink"/>
@@ -1068,7 +1197,6 @@
             </w:r>
             <w:r>
               <w:rPr>
-                <w:rFonts w:cstheme="minorHAnsi"/>
                 <w:noProof/>
                 <w:webHidden/>
               </w:rPr>
@@ -1076,7 +1204,6 @@
             </w:r>
             <w:r>
               <w:rPr>
-                <w:rFonts w:cstheme="minorHAnsi"/>
                 <w:noProof/>
                 <w:webHidden/>
               </w:rPr>
@@ -1084,22 +1211,19 @@
             </w:r>
             <w:r>
               <w:rPr>
-                <w:rFonts w:cstheme="minorHAnsi"/>
-                <w:noProof/>
-                <w:webHidden/>
-              </w:rPr>
-              <w:instrText xml:space="preserve"> PAGEREF _Toc8808770 \h </w:instrText>
-            </w:r>
-            <w:r>
-              <w:rPr>
-                <w:rFonts w:cstheme="minorHAnsi"/>
-                <w:noProof/>
-                <w:webHidden/>
-              </w:rPr>
-            </w:r>
-            <w:r>
-              <w:rPr>
-                <w:rFonts w:cstheme="minorHAnsi"/>
+                <w:noProof/>
+                <w:webHidden/>
+              </w:rPr>
+              <w:instrText xml:space="preserve"> PAGEREF _Toc9501681 \h </w:instrText>
+            </w:r>
+            <w:r>
+              <w:rPr>
+                <w:noProof/>
+                <w:webHidden/>
+              </w:rPr>
+            </w:r>
+            <w:r>
+              <w:rPr>
                 <w:noProof/>
                 <w:webHidden/>
               </w:rPr>
@@ -1107,15 +1231,13 @@
             </w:r>
             <w:r>
               <w:rPr>
-                <w:rFonts w:cstheme="minorHAnsi"/>
-                <w:noProof/>
-                <w:webHidden/>
-              </w:rPr>
-              <w:t>3</w:t>
-            </w:r>
-            <w:r>
-              <w:rPr>
-                <w:rFonts w:cstheme="minorHAnsi"/>
+                <w:noProof/>
+                <w:webHidden/>
+              </w:rPr>
+              <w:t>9</w:t>
+            </w:r>
+            <w:r>
+              <w:rPr>
                 <w:noProof/>
                 <w:webHidden/>
               </w:rPr>
@@ -1130,11 +1252,11 @@
               <w:tab w:val="right" w:leader="dot" w:pos="9350"/>
             </w:tabs>
             <w:rPr>
-              <w:rFonts w:cstheme="minorHAnsi"/>
+              <w:rFonts w:eastAsiaTheme="minorEastAsia"/>
               <w:noProof/>
             </w:rPr>
           </w:pPr>
-          <w:hyperlink w:anchor="_Toc8808771" w:history="1">
+          <w:hyperlink w:anchor="_Toc9501682" w:history="1">
             <w:r>
               <w:rPr>
                 <w:rStyle w:val="Hyperlink"/>
@@ -1145,15 +1267,83 @@
             </w:r>
             <w:r>
               <w:rPr>
+                <w:noProof/>
+                <w:webHidden/>
+              </w:rPr>
+              <w:tab/>
+            </w:r>
+            <w:r>
+              <w:rPr>
+                <w:noProof/>
+                <w:webHidden/>
+              </w:rPr>
+              <w:fldChar w:fldCharType="begin"/>
+            </w:r>
+            <w:r>
+              <w:rPr>
+                <w:noProof/>
+                <w:webHidden/>
+              </w:rPr>
+              <w:instrText xml:space="preserve"> PAGEREF _Toc9501682 \h </w:instrText>
+            </w:r>
+            <w:r>
+              <w:rPr>
+                <w:noProof/>
+                <w:webHidden/>
+              </w:rPr>
+            </w:r>
+            <w:r>
+              <w:rPr>
+                <w:noProof/>
+                <w:webHidden/>
+              </w:rPr>
+              <w:fldChar w:fldCharType="separate"/>
+            </w:r>
+            <w:r>
+              <w:rPr>
+                <w:noProof/>
+                <w:webHidden/>
+              </w:rPr>
+              <w:t>9</w:t>
+            </w:r>
+            <w:r>
+              <w:rPr>
+                <w:noProof/>
+                <w:webHidden/>
+              </w:rPr>
+              <w:fldChar w:fldCharType="end"/>
+            </w:r>
+          </w:hyperlink>
+        </w:p>
+        <w:p>
+          <w:pPr>
+            <w:pStyle w:val="TOC3"/>
+            <w:tabs>
+              <w:tab w:val="right" w:leader="dot" w:pos="9350"/>
+            </w:tabs>
+            <w:rPr>
+              <w:rFonts w:eastAsiaTheme="minorEastAsia"/>
+              <w:noProof/>
+            </w:rPr>
+          </w:pPr>
+          <w:hyperlink w:anchor="_Toc9501683" w:history="1">
+            <w:r>
+              <w:rPr>
+                <w:rStyle w:val="Hyperlink"/>
                 <w:rFonts w:cstheme="minorHAnsi"/>
                 <w:noProof/>
+              </w:rPr>
+              <w:t>GTL PID</w:t>
+            </w:r>
+            <w:r>
+              <w:rPr>
+                <w:noProof/>
                 <w:webHidden/>
               </w:rPr>
               <w:tab/>
             </w:r>
             <w:r>
               <w:rPr>
-                <w:rFonts w:cstheme="minorHAnsi"/>
                 <w:noProof/>
                 <w:webHidden/>
               </w:rPr>
@@ -1161,22 +1351,19 @@
             </w:r>
             <w:r>
               <w:rPr>
-                <w:rFonts w:cstheme="minorHAnsi"/>
-                <w:noProof/>
-                <w:webHidden/>
-              </w:rPr>
-              <w:instrText xml:space="preserve"> PAGEREF _Toc8808771 \h </w:instrText>
-            </w:r>
-            <w:r>
-              <w:rPr>
-                <w:rFonts w:cstheme="minorHAnsi"/>
-                <w:noProof/>
-                <w:webHidden/>
-              </w:rPr>
-            </w:r>
-            <w:r>
-              <w:rPr>
-                <w:rFonts w:cstheme="minorHAnsi"/>
+                <w:noProof/>
+                <w:webHidden/>
+              </w:rPr>
+              <w:instrText xml:space="preserve"> PAGEREF _Toc9501683 \h </w:instrText>
+            </w:r>
+            <w:r>
+              <w:rPr>
+                <w:noProof/>
+                <w:webHidden/>
+              </w:rPr>
+            </w:r>
+            <w:r>
+              <w:rPr>
                 <w:noProof/>
                 <w:webHidden/>
               </w:rPr>
@@ -1184,15 +1371,13 @@
             </w:r>
             <w:r>
               <w:rPr>
-                <w:rFonts w:cstheme="minorHAnsi"/>
-                <w:noProof/>
-                <w:webHidden/>
-              </w:rPr>
-              <w:t>3</w:t>
-            </w:r>
-            <w:r>
-              <w:rPr>
-                <w:rFonts w:cstheme="minorHAnsi"/>
+                <w:noProof/>
+                <w:webHidden/>
+              </w:rPr>
+              <w:t>9</w:t>
+            </w:r>
+            <w:r>
+              <w:rPr>
                 <w:noProof/>
                 <w:webHidden/>
               </w:rPr>
@@ -1207,22 +1392,21 @@
               <w:tab w:val="right" w:leader="dot" w:pos="9350"/>
             </w:tabs>
             <w:rPr>
-              <w:rFonts w:cstheme="minorHAnsi"/>
+              <w:rFonts w:eastAsiaTheme="minorEastAsia"/>
               <w:noProof/>
             </w:rPr>
           </w:pPr>
-          <w:hyperlink w:anchor="_Toc8808772" w:history="1">
+          <w:hyperlink w:anchor="_Toc9501684" w:history="1">
             <w:r>
               <w:rPr>
                 <w:rStyle w:val="Hyperlink"/>
                 <w:rFonts w:cstheme="minorHAnsi"/>
                 <w:noProof/>
               </w:rPr>
-              <w:t>Architecture</w:t>
-            </w:r>
-            <w:r>
-              <w:rPr>
-                <w:rFonts w:cstheme="minorHAnsi"/>
+              <w:t>Designing a testable architecture</w:t>
+            </w:r>
+            <w:r>
+              <w:rPr>
                 <w:noProof/>
                 <w:webHidden/>
               </w:rPr>
@@ -1230,7 +1414,6 @@
             </w:r>
             <w:r>
               <w:rPr>
-                <w:rFonts w:cstheme="minorHAnsi"/>
                 <w:noProof/>
                 <w:webHidden/>
               </w:rPr>
@@ -1238,22 +1421,19 @@
             </w:r>
             <w:r>
               <w:rPr>
-                <w:rFonts w:cstheme="minorHAnsi"/>
-                <w:noProof/>
-                <w:webHidden/>
-              </w:rPr>
-              <w:instrText xml:space="preserve"> PAGEREF _Toc8808772 \h </w:instrText>
-            </w:r>
-            <w:r>
-              <w:rPr>
-                <w:rFonts w:cstheme="minorHAnsi"/>
-                <w:noProof/>
-                <w:webHidden/>
-              </w:rPr>
-            </w:r>
-            <w:r>
-              <w:rPr>
-                <w:rFonts w:cstheme="minorHAnsi"/>
+                <w:noProof/>
+                <w:webHidden/>
+              </w:rPr>
+              <w:instrText xml:space="preserve"> PAGEREF _Toc9501684 \h </w:instrText>
+            </w:r>
+            <w:r>
+              <w:rPr>
+                <w:noProof/>
+                <w:webHidden/>
+              </w:rPr>
+            </w:r>
+            <w:r>
+              <w:rPr>
                 <w:noProof/>
                 <w:webHidden/>
               </w:rPr>
@@ -1261,15 +1441,13 @@
             </w:r>
             <w:r>
               <w:rPr>
-                <w:rFonts w:cstheme="minorHAnsi"/>
-                <w:noProof/>
-                <w:webHidden/>
-              </w:rPr>
-              <w:t>3</w:t>
-            </w:r>
-            <w:r>
-              <w:rPr>
-                <w:rFonts w:cstheme="minorHAnsi"/>
+                <w:noProof/>
+                <w:webHidden/>
+              </w:rPr>
+              <w:t>11</w:t>
+            </w:r>
+            <w:r>
+              <w:rPr>
                 <w:noProof/>
                 <w:webHidden/>
               </w:rPr>
@@ -1284,11 +1462,11 @@
               <w:tab w:val="right" w:leader="dot" w:pos="9350"/>
             </w:tabs>
             <w:rPr>
-              <w:rFonts w:cstheme="minorHAnsi"/>
+              <w:rFonts w:eastAsiaTheme="minorEastAsia"/>
               <w:noProof/>
             </w:rPr>
           </w:pPr>
-          <w:hyperlink w:anchor="_Toc8808773" w:history="1">
+          <w:hyperlink w:anchor="_Toc9501685" w:history="1">
             <w:r>
               <w:rPr>
                 <w:rStyle w:val="Hyperlink"/>
@@ -1299,7 +1477,6 @@
             </w:r>
             <w:r>
               <w:rPr>
-                <w:rFonts w:cstheme="minorHAnsi"/>
                 <w:noProof/>
                 <w:webHidden/>
               </w:rPr>
@@ -1307,7 +1484,6 @@
             </w:r>
             <w:r>
               <w:rPr>
-                <w:rFonts w:cstheme="minorHAnsi"/>
                 <w:noProof/>
                 <w:webHidden/>
               </w:rPr>
@@ -1315,22 +1491,19 @@
             </w:r>
             <w:r>
               <w:rPr>
-                <w:rFonts w:cstheme="minorHAnsi"/>
-                <w:noProof/>
-                <w:webHidden/>
-              </w:rPr>
-              <w:instrText xml:space="preserve"> PAGEREF _Toc8808773 \h </w:instrText>
-            </w:r>
-            <w:r>
-              <w:rPr>
-                <w:rFonts w:cstheme="minorHAnsi"/>
-                <w:noProof/>
-                <w:webHidden/>
-              </w:rPr>
-            </w:r>
-            <w:r>
-              <w:rPr>
-                <w:rFonts w:cstheme="minorHAnsi"/>
+                <w:noProof/>
+                <w:webHidden/>
+              </w:rPr>
+              <w:instrText xml:space="preserve"> PAGEREF _Toc9501685 \h </w:instrText>
+            </w:r>
+            <w:r>
+              <w:rPr>
+                <w:noProof/>
+                <w:webHidden/>
+              </w:rPr>
+            </w:r>
+            <w:r>
+              <w:rPr>
                 <w:noProof/>
                 <w:webHidden/>
               </w:rPr>
@@ -1338,15 +1511,13 @@
             </w:r>
             <w:r>
               <w:rPr>
-                <w:rFonts w:cstheme="minorHAnsi"/>
-                <w:noProof/>
-                <w:webHidden/>
-              </w:rPr>
-              <w:t>3</w:t>
-            </w:r>
-            <w:r>
-              <w:rPr>
-                <w:rFonts w:cstheme="minorHAnsi"/>
+                <w:noProof/>
+                <w:webHidden/>
+              </w:rPr>
+              <w:t>11</w:t>
+            </w:r>
+            <w:r>
+              <w:rPr>
                 <w:noProof/>
                 <w:webHidden/>
               </w:rPr>
@@ -1361,11 +1532,11 @@
               <w:tab w:val="right" w:leader="dot" w:pos="9350"/>
             </w:tabs>
             <w:rPr>
-              <w:rFonts w:cstheme="minorHAnsi"/>
+              <w:rFonts w:eastAsiaTheme="minorEastAsia"/>
               <w:noProof/>
             </w:rPr>
           </w:pPr>
-          <w:hyperlink w:anchor="_Toc8808774" w:history="1">
+          <w:hyperlink w:anchor="_Toc9501686" w:history="1">
             <w:r>
               <w:rPr>
                 <w:rStyle w:val="Hyperlink"/>
@@ -1376,7 +1547,6 @@
             </w:r>
             <w:r>
               <w:rPr>
-                <w:rFonts w:cstheme="minorHAnsi"/>
                 <w:noProof/>
                 <w:webHidden/>
               </w:rPr>
@@ -1384,7 +1554,6 @@
             </w:r>
             <w:r>
               <w:rPr>
-                <w:rFonts w:cstheme="minorHAnsi"/>
                 <w:noProof/>
                 <w:webHidden/>
               </w:rPr>
@@ -1392,22 +1561,19 @@
             </w:r>
             <w:r>
               <w:rPr>
-                <w:rFonts w:cstheme="minorHAnsi"/>
-                <w:noProof/>
-                <w:webHidden/>
-              </w:rPr>
-              <w:instrText xml:space="preserve"> PAGEREF _Toc8808774 \h </w:instrText>
-            </w:r>
-            <w:r>
-              <w:rPr>
-                <w:rFonts w:cstheme="minorHAnsi"/>
-                <w:noProof/>
-                <w:webHidden/>
-              </w:rPr>
-            </w:r>
-            <w:r>
-              <w:rPr>
-                <w:rFonts w:cstheme="minorHAnsi"/>
+                <w:noProof/>
+                <w:webHidden/>
+              </w:rPr>
+              <w:instrText xml:space="preserve"> PAGEREF _Toc9501686 \h </w:instrText>
+            </w:r>
+            <w:r>
+              <w:rPr>
+                <w:noProof/>
+                <w:webHidden/>
+              </w:rPr>
+            </w:r>
+            <w:r>
+              <w:rPr>
                 <w:noProof/>
                 <w:webHidden/>
               </w:rPr>
@@ -1415,15 +1581,13 @@
             </w:r>
             <w:r>
               <w:rPr>
-                <w:rFonts w:cstheme="minorHAnsi"/>
-                <w:noProof/>
-                <w:webHidden/>
-              </w:rPr>
-              <w:t>3</w:t>
-            </w:r>
-            <w:r>
-              <w:rPr>
-                <w:rFonts w:cstheme="minorHAnsi"/>
+                <w:noProof/>
+                <w:webHidden/>
+              </w:rPr>
+              <w:t>11</w:t>
+            </w:r>
+            <w:r>
+              <w:rPr>
                 <w:noProof/>
                 <w:webHidden/>
               </w:rPr>
@@ -1438,11 +1602,11 @@
               <w:tab w:val="right" w:leader="dot" w:pos="9350"/>
             </w:tabs>
             <w:rPr>
-              <w:rFonts w:cstheme="minorHAnsi"/>
+              <w:rFonts w:eastAsiaTheme="minorEastAsia"/>
               <w:noProof/>
             </w:rPr>
           </w:pPr>
-          <w:hyperlink w:anchor="_Toc8808775" w:history="1">
+          <w:hyperlink w:anchor="_Toc9501687" w:history="1">
             <w:r>
               <w:rPr>
                 <w:rStyle w:val="Hyperlink"/>
@@ -1453,7 +1617,6 @@
             </w:r>
             <w:r>
               <w:rPr>
-                <w:rFonts w:cstheme="minorHAnsi"/>
                 <w:noProof/>
                 <w:webHidden/>
               </w:rPr>
@@ -1461,7 +1624,6 @@
             </w:r>
             <w:r>
               <w:rPr>
-                <w:rFonts w:cstheme="minorHAnsi"/>
                 <w:noProof/>
                 <w:webHidden/>
               </w:rPr>
@@ -1469,22 +1631,19 @@
             </w:r>
             <w:r>
               <w:rPr>
-                <w:rFonts w:cstheme="minorHAnsi"/>
-                <w:noProof/>
-                <w:webHidden/>
-              </w:rPr>
-              <w:instrText xml:space="preserve"> PAGEREF _Toc8808775 \h </w:instrText>
-            </w:r>
-            <w:r>
-              <w:rPr>
-                <w:rFonts w:cstheme="minorHAnsi"/>
-                <w:noProof/>
-                <w:webHidden/>
-              </w:rPr>
-            </w:r>
-            <w:r>
-              <w:rPr>
-                <w:rFonts w:cstheme="minorHAnsi"/>
+                <w:noProof/>
+                <w:webHidden/>
+              </w:rPr>
+              <w:instrText xml:space="preserve"> PAGEREF _Toc9501687 \h </w:instrText>
+            </w:r>
+            <w:r>
+              <w:rPr>
+                <w:noProof/>
+                <w:webHidden/>
+              </w:rPr>
+            </w:r>
+            <w:r>
+              <w:rPr>
                 <w:noProof/>
                 <w:webHidden/>
               </w:rPr>
@@ -1492,15 +1651,13 @@
             </w:r>
             <w:r>
               <w:rPr>
-                <w:rFonts w:cstheme="minorHAnsi"/>
-                <w:noProof/>
-                <w:webHidden/>
-              </w:rPr>
-              <w:t>3</w:t>
-            </w:r>
-            <w:r>
-              <w:rPr>
-                <w:rFonts w:cstheme="minorHAnsi"/>
+                <w:noProof/>
+                <w:webHidden/>
+              </w:rPr>
+              <w:t>11</w:t>
+            </w:r>
+            <w:r>
+              <w:rPr>
                 <w:noProof/>
                 <w:webHidden/>
               </w:rPr>
@@ -1515,11 +1672,11 @@
               <w:tab w:val="right" w:leader="dot" w:pos="9350"/>
             </w:tabs>
             <w:rPr>
-              <w:rFonts w:cstheme="minorHAnsi"/>
+              <w:rFonts w:eastAsiaTheme="minorEastAsia"/>
               <w:noProof/>
             </w:rPr>
           </w:pPr>
-          <w:hyperlink w:anchor="_Toc8808776" w:history="1">
+          <w:hyperlink w:anchor="_Toc9501688" w:history="1">
             <w:r>
               <w:rPr>
                 <w:rStyle w:val="Hyperlink"/>
@@ -1530,7 +1687,6 @@
             </w:r>
             <w:r>
               <w:rPr>
-                <w:rFonts w:cstheme="minorHAnsi"/>
                 <w:noProof/>
                 <w:webHidden/>
               </w:rPr>
@@ -1538,7 +1694,6 @@
             </w:r>
             <w:r>
               <w:rPr>
-                <w:rFonts w:cstheme="minorHAnsi"/>
                 <w:noProof/>
                 <w:webHidden/>
               </w:rPr>
@@ -1546,22 +1701,19 @@
             </w:r>
             <w:r>
               <w:rPr>
-                <w:rFonts w:cstheme="minorHAnsi"/>
-                <w:noProof/>
-                <w:webHidden/>
-              </w:rPr>
-              <w:instrText xml:space="preserve"> PAGEREF _Toc8808776 \h </w:instrText>
-            </w:r>
-            <w:r>
-              <w:rPr>
-                <w:rFonts w:cstheme="minorHAnsi"/>
-                <w:noProof/>
-                <w:webHidden/>
-              </w:rPr>
-            </w:r>
-            <w:r>
-              <w:rPr>
-                <w:rFonts w:cstheme="minorHAnsi"/>
+                <w:noProof/>
+                <w:webHidden/>
+              </w:rPr>
+              <w:instrText xml:space="preserve"> PAGEREF _Toc9501688 \h </w:instrText>
+            </w:r>
+            <w:r>
+              <w:rPr>
+                <w:noProof/>
+                <w:webHidden/>
+              </w:rPr>
+            </w:r>
+            <w:r>
+              <w:rPr>
                 <w:noProof/>
                 <w:webHidden/>
               </w:rPr>
@@ -1569,15 +1721,13 @@
             </w:r>
             <w:r>
               <w:rPr>
-                <w:rFonts w:cstheme="minorHAnsi"/>
-                <w:noProof/>
-                <w:webHidden/>
-              </w:rPr>
-              <w:t>3</w:t>
-            </w:r>
-            <w:r>
-              <w:rPr>
-                <w:rFonts w:cstheme="minorHAnsi"/>
+                <w:noProof/>
+                <w:webHidden/>
+              </w:rPr>
+              <w:t>12</w:t>
+            </w:r>
+            <w:r>
+              <w:rPr>
                 <w:noProof/>
                 <w:webHidden/>
               </w:rPr>
@@ -1592,11 +1742,11 @@
               <w:tab w:val="right" w:leader="dot" w:pos="9350"/>
             </w:tabs>
             <w:rPr>
-              <w:rFonts w:cstheme="minorHAnsi"/>
+              <w:rFonts w:eastAsiaTheme="minorEastAsia"/>
               <w:noProof/>
             </w:rPr>
           </w:pPr>
-          <w:hyperlink w:anchor="_Toc8808777" w:history="1">
+          <w:hyperlink w:anchor="_Toc9501689" w:history="1">
             <w:r>
               <w:rPr>
                 <w:rStyle w:val="Hyperlink"/>
@@ -1607,7 +1757,6 @@
             </w:r>
             <w:r>
               <w:rPr>
-                <w:rFonts w:cstheme="minorHAnsi"/>
                 <w:noProof/>
                 <w:webHidden/>
               </w:rPr>
@@ -1615,7 +1764,6 @@
             </w:r>
             <w:r>
               <w:rPr>
-                <w:rFonts w:cstheme="minorHAnsi"/>
                 <w:noProof/>
                 <w:webHidden/>
               </w:rPr>
@@ -1623,22 +1771,19 @@
             </w:r>
             <w:r>
               <w:rPr>
-                <w:rFonts w:cstheme="minorHAnsi"/>
-                <w:noProof/>
-                <w:webHidden/>
-              </w:rPr>
-              <w:instrText xml:space="preserve"> PAGEREF _Toc8808777 \h </w:instrText>
-            </w:r>
-            <w:r>
-              <w:rPr>
-                <w:rFonts w:cstheme="minorHAnsi"/>
-                <w:noProof/>
-                <w:webHidden/>
-              </w:rPr>
-            </w:r>
-            <w:r>
-              <w:rPr>
-                <w:rFonts w:cstheme="minorHAnsi"/>
+                <w:noProof/>
+                <w:webHidden/>
+              </w:rPr>
+              <w:instrText xml:space="preserve"> PAGEREF _Toc9501689 \h </w:instrText>
+            </w:r>
+            <w:r>
+              <w:rPr>
+                <w:noProof/>
+                <w:webHidden/>
+              </w:rPr>
+            </w:r>
+            <w:r>
+              <w:rPr>
                 <w:noProof/>
                 <w:webHidden/>
               </w:rPr>
@@ -1646,15 +1791,13 @@
             </w:r>
             <w:r>
               <w:rPr>
-                <w:rFonts w:cstheme="minorHAnsi"/>
-                <w:noProof/>
-                <w:webHidden/>
-              </w:rPr>
-              <w:t>3</w:t>
-            </w:r>
-            <w:r>
-              <w:rPr>
-                <w:rFonts w:cstheme="minorHAnsi"/>
+                <w:noProof/>
+                <w:webHidden/>
+              </w:rPr>
+              <w:t>12</w:t>
+            </w:r>
+            <w:r>
+              <w:rPr>
                 <w:noProof/>
                 <w:webHidden/>
               </w:rPr>
@@ -1669,11 +1812,11 @@
               <w:tab w:val="right" w:leader="dot" w:pos="9350"/>
             </w:tabs>
             <w:rPr>
-              <w:rFonts w:cstheme="minorHAnsi"/>
+              <w:rFonts w:eastAsiaTheme="minorEastAsia"/>
               <w:noProof/>
             </w:rPr>
           </w:pPr>
-          <w:hyperlink w:anchor="_Toc8808778" w:history="1">
+          <w:hyperlink w:anchor="_Toc9501690" w:history="1">
             <w:r>
               <w:rPr>
                 <w:rStyle w:val="Hyperlink"/>
@@ -1684,7 +1827,6 @@
             </w:r>
             <w:r>
               <w:rPr>
-                <w:rFonts w:cstheme="minorHAnsi"/>
                 <w:noProof/>
                 <w:webHidden/>
               </w:rPr>
@@ -1692,7 +1834,6 @@
             </w:r>
             <w:r>
               <w:rPr>
-                <w:rFonts w:cstheme="minorHAnsi"/>
                 <w:noProof/>
                 <w:webHidden/>
               </w:rPr>
@@ -1700,22 +1841,19 @@
             </w:r>
             <w:r>
               <w:rPr>
-                <w:rFonts w:cstheme="minorHAnsi"/>
-                <w:noProof/>
-                <w:webHidden/>
-              </w:rPr>
-              <w:instrText xml:space="preserve"> PAGEREF _Toc8808778 \h </w:instrText>
-            </w:r>
-            <w:r>
-              <w:rPr>
-                <w:rFonts w:cstheme="minorHAnsi"/>
-                <w:noProof/>
-                <w:webHidden/>
-              </w:rPr>
-            </w:r>
-            <w:r>
-              <w:rPr>
-                <w:rFonts w:cstheme="minorHAnsi"/>
+                <w:noProof/>
+                <w:webHidden/>
+              </w:rPr>
+              <w:instrText xml:space="preserve"> PAGEREF _Toc9501690 \h </w:instrText>
+            </w:r>
+            <w:r>
+              <w:rPr>
+                <w:noProof/>
+                <w:webHidden/>
+              </w:rPr>
+            </w:r>
+            <w:r>
+              <w:rPr>
                 <w:noProof/>
                 <w:webHidden/>
               </w:rPr>
@@ -1723,15 +1861,13 @@
             </w:r>
             <w:r>
               <w:rPr>
-                <w:rFonts w:cstheme="minorHAnsi"/>
-                <w:noProof/>
-                <w:webHidden/>
-              </w:rPr>
-              <w:t>3</w:t>
-            </w:r>
-            <w:r>
-              <w:rPr>
-                <w:rFonts w:cstheme="minorHAnsi"/>
+                <w:noProof/>
+                <w:webHidden/>
+              </w:rPr>
+              <w:t>12</w:t>
+            </w:r>
+            <w:r>
+              <w:rPr>
                 <w:noProof/>
                 <w:webHidden/>
               </w:rPr>
@@ -1746,11 +1882,11 @@
               <w:tab w:val="right" w:leader="dot" w:pos="9350"/>
             </w:tabs>
             <w:rPr>
-              <w:rFonts w:cstheme="minorHAnsi"/>
+              <w:rFonts w:eastAsiaTheme="minorEastAsia"/>
               <w:noProof/>
             </w:rPr>
           </w:pPr>
-          <w:hyperlink w:anchor="_Toc8808779" w:history="1">
+          <w:hyperlink w:anchor="_Toc9501691" w:history="1">
             <w:r>
               <w:rPr>
                 <w:rStyle w:val="Hyperlink"/>
@@ -1761,7 +1897,6 @@
             </w:r>
             <w:r>
               <w:rPr>
-                <w:rFonts w:cstheme="minorHAnsi"/>
                 <w:noProof/>
                 <w:webHidden/>
               </w:rPr>
@@ -1769,7 +1904,6 @@
             </w:r>
             <w:r>
               <w:rPr>
-                <w:rFonts w:cstheme="minorHAnsi"/>
                 <w:noProof/>
                 <w:webHidden/>
               </w:rPr>
@@ -1777,22 +1911,19 @@
             </w:r>
             <w:r>
               <w:rPr>
-                <w:rFonts w:cstheme="minorHAnsi"/>
-                <w:noProof/>
-                <w:webHidden/>
-              </w:rPr>
-              <w:instrText xml:space="preserve"> PAGEREF _Toc8808779 \h </w:instrText>
-            </w:r>
-            <w:r>
-              <w:rPr>
-                <w:rFonts w:cstheme="minorHAnsi"/>
-                <w:noProof/>
-                <w:webHidden/>
-              </w:rPr>
-            </w:r>
-            <w:r>
-              <w:rPr>
-                <w:rFonts w:cstheme="minorHAnsi"/>
+                <w:noProof/>
+                <w:webHidden/>
+              </w:rPr>
+              <w:instrText xml:space="preserve"> PAGEREF _Toc9501691 \h </w:instrText>
+            </w:r>
+            <w:r>
+              <w:rPr>
+                <w:noProof/>
+                <w:webHidden/>
+              </w:rPr>
+            </w:r>
+            <w:r>
+              <w:rPr>
                 <w:noProof/>
                 <w:webHidden/>
               </w:rPr>
@@ -1800,15 +1931,13 @@
             </w:r>
             <w:r>
               <w:rPr>
-                <w:rFonts w:cstheme="minorHAnsi"/>
-                <w:noProof/>
-                <w:webHidden/>
-              </w:rPr>
-              <w:t>3</w:t>
-            </w:r>
-            <w:r>
-              <w:rPr>
-                <w:rFonts w:cstheme="minorHAnsi"/>
+                <w:noProof/>
+                <w:webHidden/>
+              </w:rPr>
+              <w:t>12</w:t>
+            </w:r>
+            <w:r>
+              <w:rPr>
                 <w:noProof/>
                 <w:webHidden/>
               </w:rPr>
@@ -1823,11 +1952,11 @@
               <w:tab w:val="right" w:leader="dot" w:pos="9350"/>
             </w:tabs>
             <w:rPr>
-              <w:rFonts w:cstheme="minorHAnsi"/>
+              <w:rFonts w:eastAsiaTheme="minorEastAsia"/>
               <w:noProof/>
             </w:rPr>
           </w:pPr>
-          <w:hyperlink w:anchor="_Toc8808780" w:history="1">
+          <w:hyperlink w:anchor="_Toc9501692" w:history="1">
             <w:r>
               <w:rPr>
                 <w:rStyle w:val="Hyperlink"/>
@@ -1838,7 +1967,6 @@
             </w:r>
             <w:r>
               <w:rPr>
-                <w:rFonts w:cstheme="minorHAnsi"/>
                 <w:noProof/>
                 <w:webHidden/>
               </w:rPr>
@@ -1846,7 +1974,6 @@
             </w:r>
             <w:r>
               <w:rPr>
-                <w:rFonts w:cstheme="minorHAnsi"/>
                 <w:noProof/>
                 <w:webHidden/>
               </w:rPr>
@@ -1854,22 +1981,19 @@
             </w:r>
             <w:r>
               <w:rPr>
-                <w:rFonts w:cstheme="minorHAnsi"/>
-                <w:noProof/>
-                <w:webHidden/>
-              </w:rPr>
-              <w:instrText xml:space="preserve"> PAGEREF _Toc8808780 \h </w:instrText>
-            </w:r>
-            <w:r>
-              <w:rPr>
-                <w:rFonts w:cstheme="minorHAnsi"/>
-                <w:noProof/>
-                <w:webHidden/>
-              </w:rPr>
-            </w:r>
-            <w:r>
-              <w:rPr>
-                <w:rFonts w:cstheme="minorHAnsi"/>
+                <w:noProof/>
+                <w:webHidden/>
+              </w:rPr>
+              <w:instrText xml:space="preserve"> PAGEREF _Toc9501692 \h </w:instrText>
+            </w:r>
+            <w:r>
+              <w:rPr>
+                <w:noProof/>
+                <w:webHidden/>
+              </w:rPr>
+            </w:r>
+            <w:r>
+              <w:rPr>
                 <w:noProof/>
                 <w:webHidden/>
               </w:rPr>
@@ -1877,15 +2001,13 @@
             </w:r>
             <w:r>
               <w:rPr>
-                <w:rFonts w:cstheme="minorHAnsi"/>
-                <w:noProof/>
-                <w:webHidden/>
-              </w:rPr>
-              <w:t>3</w:t>
-            </w:r>
-            <w:r>
-              <w:rPr>
-                <w:rFonts w:cstheme="minorHAnsi"/>
+                <w:noProof/>
+                <w:webHidden/>
+              </w:rPr>
+              <w:t>12</w:t>
+            </w:r>
+            <w:r>
+              <w:rPr>
                 <w:noProof/>
                 <w:webHidden/>
               </w:rPr>
@@ -1900,11 +2022,11 @@
               <w:tab w:val="right" w:leader="dot" w:pos="9350"/>
             </w:tabs>
             <w:rPr>
-              <w:rFonts w:cstheme="minorHAnsi"/>
+              <w:rFonts w:eastAsiaTheme="minorEastAsia"/>
               <w:noProof/>
             </w:rPr>
           </w:pPr>
-          <w:hyperlink w:anchor="_Toc8808781" w:history="1">
+          <w:hyperlink w:anchor="_Toc9501693" w:history="1">
             <w:r>
               <w:rPr>
                 <w:rStyle w:val="Hyperlink"/>
@@ -1915,7 +2037,6 @@
             </w:r>
             <w:r>
               <w:rPr>
-                <w:rFonts w:cstheme="minorHAnsi"/>
                 <w:noProof/>
                 <w:webHidden/>
               </w:rPr>
@@ -1923,7 +2044,6 @@
             </w:r>
             <w:r>
               <w:rPr>
-                <w:rFonts w:cstheme="minorHAnsi"/>
                 <w:noProof/>
                 <w:webHidden/>
               </w:rPr>
@@ -1931,22 +2051,19 @@
             </w:r>
             <w:r>
               <w:rPr>
-                <w:rFonts w:cstheme="minorHAnsi"/>
-                <w:noProof/>
-                <w:webHidden/>
-              </w:rPr>
-              <w:instrText xml:space="preserve"> PAGEREF _Toc8808781 \h </w:instrText>
-            </w:r>
-            <w:r>
-              <w:rPr>
-                <w:rFonts w:cstheme="minorHAnsi"/>
-                <w:noProof/>
-                <w:webHidden/>
-              </w:rPr>
-            </w:r>
-            <w:r>
-              <w:rPr>
-                <w:rFonts w:cstheme="minorHAnsi"/>
+                <w:noProof/>
+                <w:webHidden/>
+              </w:rPr>
+              <w:instrText xml:space="preserve"> PAGEREF _Toc9501693 \h </w:instrText>
+            </w:r>
+            <w:r>
+              <w:rPr>
+                <w:noProof/>
+                <w:webHidden/>
+              </w:rPr>
+            </w:r>
+            <w:r>
+              <w:rPr>
                 <w:noProof/>
                 <w:webHidden/>
               </w:rPr>
@@ -1954,15 +2071,13 @@
             </w:r>
             <w:r>
               <w:rPr>
-                <w:rFonts w:cstheme="minorHAnsi"/>
-                <w:noProof/>
-                <w:webHidden/>
-              </w:rPr>
-              <w:t>3</w:t>
-            </w:r>
-            <w:r>
-              <w:rPr>
-                <w:rFonts w:cstheme="minorHAnsi"/>
+                <w:noProof/>
+                <w:webHidden/>
+              </w:rPr>
+              <w:t>12</w:t>
+            </w:r>
+            <w:r>
+              <w:rPr>
                 <w:noProof/>
                 <w:webHidden/>
               </w:rPr>
@@ -1977,11 +2092,11 @@
               <w:tab w:val="right" w:leader="dot" w:pos="9350"/>
             </w:tabs>
             <w:rPr>
-              <w:rFonts w:cstheme="minorHAnsi"/>
+              <w:rFonts w:eastAsiaTheme="minorEastAsia"/>
               <w:noProof/>
             </w:rPr>
           </w:pPr>
-          <w:hyperlink w:anchor="_Toc8808782" w:history="1">
+          <w:hyperlink w:anchor="_Toc9501694" w:history="1">
             <w:r>
               <w:rPr>
                 <w:rStyle w:val="Hyperlink"/>
@@ -1992,7 +2107,6 @@
             </w:r>
             <w:r>
               <w:rPr>
-                <w:rFonts w:cstheme="minorHAnsi"/>
                 <w:noProof/>
                 <w:webHidden/>
               </w:rPr>
@@ -2000,7 +2114,6 @@
             </w:r>
             <w:r>
               <w:rPr>
-                <w:rFonts w:cstheme="minorHAnsi"/>
                 <w:noProof/>
                 <w:webHidden/>
               </w:rPr>
@@ -2008,22 +2121,19 @@
             </w:r>
             <w:r>
               <w:rPr>
-                <w:rFonts w:cstheme="minorHAnsi"/>
-                <w:noProof/>
-                <w:webHidden/>
-              </w:rPr>
-              <w:instrText xml:space="preserve"> PAGEREF _Toc8808782 \h </w:instrText>
-            </w:r>
-            <w:r>
-              <w:rPr>
-                <w:rFonts w:cstheme="minorHAnsi"/>
-                <w:noProof/>
-                <w:webHidden/>
-              </w:rPr>
-            </w:r>
-            <w:r>
-              <w:rPr>
-                <w:rFonts w:cstheme="minorHAnsi"/>
+                <w:noProof/>
+                <w:webHidden/>
+              </w:rPr>
+              <w:instrText xml:space="preserve"> PAGEREF _Toc9501694 \h </w:instrText>
+            </w:r>
+            <w:r>
+              <w:rPr>
+                <w:noProof/>
+                <w:webHidden/>
+              </w:rPr>
+            </w:r>
+            <w:r>
+              <w:rPr>
                 <w:noProof/>
                 <w:webHidden/>
               </w:rPr>
@@ -2031,15 +2141,13 @@
             </w:r>
             <w:r>
               <w:rPr>
-                <w:rFonts w:cstheme="minorHAnsi"/>
-                <w:noProof/>
-                <w:webHidden/>
-              </w:rPr>
-              <w:t>3</w:t>
-            </w:r>
-            <w:r>
-              <w:rPr>
-                <w:rFonts w:cstheme="minorHAnsi"/>
+                <w:noProof/>
+                <w:webHidden/>
+              </w:rPr>
+              <w:t>12</w:t>
+            </w:r>
+            <w:r>
+              <w:rPr>
                 <w:noProof/>
                 <w:webHidden/>
               </w:rPr>
@@ -2054,11 +2162,11 @@
               <w:tab w:val="right" w:leader="dot" w:pos="9350"/>
             </w:tabs>
             <w:rPr>
-              <w:rFonts w:cstheme="minorHAnsi"/>
+              <w:rFonts w:eastAsiaTheme="minorEastAsia"/>
               <w:noProof/>
             </w:rPr>
           </w:pPr>
-          <w:hyperlink w:anchor="_Toc8808783" w:history="1">
+          <w:hyperlink w:anchor="_Toc9501695" w:history="1">
             <w:r>
               <w:rPr>
                 <w:rStyle w:val="Hyperlink"/>
@@ -2069,7 +2177,6 @@
             </w:r>
             <w:r>
               <w:rPr>
-                <w:rFonts w:cstheme="minorHAnsi"/>
                 <w:noProof/>
                 <w:webHidden/>
               </w:rPr>
@@ -2077,7 +2184,6 @@
             </w:r>
             <w:r>
               <w:rPr>
-                <w:rFonts w:cstheme="minorHAnsi"/>
                 <w:noProof/>
                 <w:webHidden/>
               </w:rPr>
@@ -2085,22 +2191,19 @@
             </w:r>
             <w:r>
               <w:rPr>
-                <w:rFonts w:cstheme="minorHAnsi"/>
-                <w:noProof/>
-                <w:webHidden/>
-              </w:rPr>
-              <w:instrText xml:space="preserve"> PAGEREF _Toc8808783 \h </w:instrText>
-            </w:r>
-            <w:r>
-              <w:rPr>
-                <w:rFonts w:cstheme="minorHAnsi"/>
-                <w:noProof/>
-                <w:webHidden/>
-              </w:rPr>
-            </w:r>
-            <w:r>
-              <w:rPr>
-                <w:rFonts w:cstheme="minorHAnsi"/>
+                <w:noProof/>
+                <w:webHidden/>
+              </w:rPr>
+              <w:instrText xml:space="preserve"> PAGEREF _Toc9501695 \h </w:instrText>
+            </w:r>
+            <w:r>
+              <w:rPr>
+                <w:noProof/>
+                <w:webHidden/>
+              </w:rPr>
+            </w:r>
+            <w:r>
+              <w:rPr>
                 <w:noProof/>
                 <w:webHidden/>
               </w:rPr>
@@ -2108,15 +2211,13 @@
             </w:r>
             <w:r>
               <w:rPr>
-                <w:rFonts w:cstheme="minorHAnsi"/>
-                <w:noProof/>
-                <w:webHidden/>
-              </w:rPr>
-              <w:t>3</w:t>
-            </w:r>
-            <w:r>
-              <w:rPr>
-                <w:rFonts w:cstheme="minorHAnsi"/>
+                <w:noProof/>
+                <w:webHidden/>
+              </w:rPr>
+              <w:t>12</w:t>
+            </w:r>
+            <w:r>
+              <w:rPr>
                 <w:noProof/>
                 <w:webHidden/>
               </w:rPr>
@@ -2131,11 +2232,11 @@
               <w:tab w:val="right" w:leader="dot" w:pos="9350"/>
             </w:tabs>
             <w:rPr>
-              <w:rFonts w:cstheme="minorHAnsi"/>
+              <w:rFonts w:eastAsiaTheme="minorEastAsia"/>
               <w:noProof/>
             </w:rPr>
           </w:pPr>
-          <w:hyperlink w:anchor="_Toc8808784" w:history="1">
+          <w:hyperlink w:anchor="_Toc9501696" w:history="1">
             <w:r>
               <w:rPr>
                 <w:rStyle w:val="Hyperlink"/>
@@ -2146,7 +2247,6 @@
             </w:r>
             <w:r>
               <w:rPr>
-                <w:rFonts w:cstheme="minorHAnsi"/>
                 <w:noProof/>
                 <w:webHidden/>
               </w:rPr>
@@ -2154,7 +2254,6 @@
             </w:r>
             <w:r>
               <w:rPr>
-                <w:rFonts w:cstheme="minorHAnsi"/>
                 <w:noProof/>
                 <w:webHidden/>
               </w:rPr>
@@ -2162,22 +2261,19 @@
             </w:r>
             <w:r>
               <w:rPr>
-                <w:rFonts w:cstheme="minorHAnsi"/>
-                <w:noProof/>
-                <w:webHidden/>
-              </w:rPr>
-              <w:instrText xml:space="preserve"> PAGEREF _Toc8808784 \h </w:instrText>
-            </w:r>
-            <w:r>
-              <w:rPr>
-                <w:rFonts w:cstheme="minorHAnsi"/>
-                <w:noProof/>
-                <w:webHidden/>
-              </w:rPr>
-            </w:r>
-            <w:r>
-              <w:rPr>
-                <w:rFonts w:cstheme="minorHAnsi"/>
+                <w:noProof/>
+                <w:webHidden/>
+              </w:rPr>
+              <w:instrText xml:space="preserve"> PAGEREF _Toc9501696 \h </w:instrText>
+            </w:r>
+            <w:r>
+              <w:rPr>
+                <w:noProof/>
+                <w:webHidden/>
+              </w:rPr>
+            </w:r>
+            <w:r>
+              <w:rPr>
                 <w:noProof/>
                 <w:webHidden/>
               </w:rPr>
@@ -2185,15 +2281,13 @@
             </w:r>
             <w:r>
               <w:rPr>
-                <w:rFonts w:cstheme="minorHAnsi"/>
-                <w:noProof/>
-                <w:webHidden/>
-              </w:rPr>
-              <w:t>3</w:t>
-            </w:r>
-            <w:r>
-              <w:rPr>
-                <w:rFonts w:cstheme="minorHAnsi"/>
+                <w:noProof/>
+                <w:webHidden/>
+              </w:rPr>
+              <w:t>12</w:t>
+            </w:r>
+            <w:r>
+              <w:rPr>
                 <w:noProof/>
                 <w:webHidden/>
               </w:rPr>
@@ -2236,8 +2330,11 @@
         <w:rPr>
           <w:rFonts w:cstheme="minorHAnsi"/>
         </w:rPr>
+        <w:lastRenderedPageBreak/>
         <w:br w:type="page"/>
       </w:r>
+      <w:bookmarkStart w:id="0" w:name="_GoBack"/>
+      <w:bookmarkEnd w:id="0"/>
     </w:p>
     <w:p>
       <w:pPr>
@@ -2246,7 +2343,7 @@
           <w:rFonts w:asciiTheme="minorHAnsi" w:hAnsiTheme="minorHAnsi" w:cstheme="minorHAnsi"/>
         </w:rPr>
       </w:pPr>
-      <w:bookmarkStart w:id="0" w:name="_Toc8808759"/>
+      <w:bookmarkStart w:id="1" w:name="_Toc9501667"/>
       <w:r>
         <w:rPr>
           <w:rFonts w:asciiTheme="minorHAnsi" w:hAnsiTheme="minorHAnsi" w:cstheme="minorHAnsi"/>
@@ -2254,7 +2351,7 @@
         <w:lastRenderedPageBreak/>
         <w:t>Database</w:t>
       </w:r>
-      <w:bookmarkEnd w:id="0"/>
+      <w:bookmarkEnd w:id="1"/>
     </w:p>
     <w:p>
       <w:pPr>
@@ -2263,14 +2360,14 @@
           <w:rFonts w:asciiTheme="minorHAnsi" w:hAnsiTheme="minorHAnsi" w:cstheme="minorHAnsi"/>
         </w:rPr>
       </w:pPr>
-      <w:bookmarkStart w:id="1" w:name="_Toc8808760"/>
+      <w:bookmarkStart w:id="2" w:name="_Toc9501668"/>
       <w:r>
         <w:rPr>
           <w:rFonts w:asciiTheme="minorHAnsi" w:hAnsiTheme="minorHAnsi" w:cstheme="minorHAnsi"/>
         </w:rPr>
         <w:t>Introduction</w:t>
       </w:r>
-      <w:bookmarkEnd w:id="1"/>
+      <w:bookmarkEnd w:id="2"/>
     </w:p>
     <w:p>
       <w:r>
@@ -2291,11 +2388,26 @@
       <w:r>
         <w:t xml:space="preserve"> </w:t>
       </w:r>
+    </w:p>
+    <w:p>
+      <w:pPr>
+        <w:pStyle w:val="Heading3"/>
+      </w:pPr>
+      <w:bookmarkStart w:id="3" w:name="_Toc9501669"/>
+      <w:r>
+        <w:t>GTL Requirements</w:t>
+      </w:r>
+      <w:bookmarkEnd w:id="3"/>
+      <w:r>
+        <w:t xml:space="preserve"> </w:t>
+      </w:r>
+    </w:p>
+    <w:p>
       <w:r>
         <w:t xml:space="preserve">The main task that the database solution in question needs to handle is managing their library loaning and keeping tracks of certain areas that are vital to such a system. We have carefully read the case, with the intention of getting more acquainted with the mini world that the system would model. </w:t>
       </w:r>
       <w:r>
-        <w:t>From this we have identified the following data requirements:</w:t>
+        <w:t>From this we have identified the following requirements:</w:t>
       </w:r>
     </w:p>
     <w:p>
@@ -2509,6 +2621,16 @@
       </w:r>
     </w:p>
     <w:p>
+      <w:pPr>
+        <w:pStyle w:val="Heading3"/>
+      </w:pPr>
+      <w:bookmarkStart w:id="4" w:name="_Toc9501670"/>
+      <w:r>
+        <w:t>GTL Features</w:t>
+      </w:r>
+      <w:bookmarkEnd w:id="4"/>
+    </w:p>
+    <w:p>
       <w:r>
         <w:t>As shown by the many requirements we have gathered, the library would like a system that implements several features. However, because of time and budget constraints, we have narrowed down all the possible features that we noticed in this case and split them into essential features which we will be adding to our solution and discuss in this report and features that would be included at a later time. These are the features that we selected:</w:t>
       </w:r>
@@ -2558,7 +2680,7 @@
         </w:numPr>
       </w:pPr>
       <w:r>
-        <w:t xml:space="preserve">Access to specialized views such as books that cannot be loaned, books they are interested in acquiring etc. </w:t>
+        <w:t xml:space="preserve">Access to specialized views such as books that cannot be loaned etc. </w:t>
       </w:r>
     </w:p>
     <w:p>
@@ -2581,7 +2703,8 @@
         </w:numPr>
       </w:pPr>
       <w:r>
-        <w:t xml:space="preserve">Sending notifications </w:t>
+        <w:lastRenderedPageBreak/>
+        <w:t xml:space="preserve">Books they are interested in acquiring </w:t>
       </w:r>
     </w:p>
     <w:p>
@@ -2593,13 +2716,481 @@
         </w:numPr>
       </w:pPr>
       <w:r>
+        <w:t xml:space="preserve">Sending notifications </w:t>
+      </w:r>
+    </w:p>
+    <w:p>
+      <w:pPr>
+        <w:pStyle w:val="ListParagraph"/>
+        <w:numPr>
+          <w:ilvl w:val="0"/>
+          <w:numId w:val="5"/>
+        </w:numPr>
+      </w:pPr>
+      <w:r>
         <w:t xml:space="preserve">Exposing statistics </w:t>
       </w:r>
     </w:p>
     <w:p>
       <w:r>
+        <w:t>Determining the features that will be implemented and those that will not is an important step in database design as is clear on the scope that is in the project.</w:t>
+      </w:r>
+    </w:p>
+    <w:p>
+      <w:pPr>
+        <w:pStyle w:val="Heading2"/>
+      </w:pPr>
+      <w:bookmarkStart w:id="5" w:name="_Toc9501671"/>
+      <w:r>
+        <w:t>Database Schema Design</w:t>
+      </w:r>
+      <w:bookmarkEnd w:id="5"/>
+      <w:r>
+        <w:t xml:space="preserve"> </w:t>
+      </w:r>
+    </w:p>
+    <w:p>
+      <w:r>
+        <w:t xml:space="preserve">This section is dedicated to describing </w:t>
+      </w:r>
+      <w:r>
+        <w:t xml:space="preserve">the conceptual design </w:t>
+      </w:r>
+      <w:r>
+        <w:t xml:space="preserve">our database schema in detail. </w:t>
+      </w:r>
+      <w:r>
+        <w:t>To aid us in modelling the schema we have used a high-level conceptual model called ER Model. Furthermore, an EER Model has also been employed as it extends the capabilities of the ER Model.</w:t>
+      </w:r>
+    </w:p>
+    <w:p>
+      <w:pPr>
+        <w:pStyle w:val="Heading3"/>
+      </w:pPr>
+      <w:bookmarkStart w:id="6" w:name="_Toc9501672"/>
+      <w:r>
+        <w:t>E</w:t>
+      </w:r>
+      <w:r>
+        <w:t>ntity-</w:t>
+      </w:r>
+      <w:r>
+        <w:t>R</w:t>
+      </w:r>
+      <w:r>
+        <w:t>elationship (ER) Conceptual Model and</w:t>
+      </w:r>
+      <w:r>
+        <w:t xml:space="preserve"> Diagram</w:t>
+      </w:r>
+      <w:bookmarkEnd w:id="6"/>
+      <w:r>
+        <w:t xml:space="preserve"> </w:t>
+      </w:r>
+    </w:p>
+    <w:p>
+      <w:r>
+        <w:t>With the features that we have decided to implement in mind, we started to work on our Entity-Relationship (ER) diagram, which is a tool used to model data requirements into a model that will be the basis of our database schema.</w:t>
+      </w:r>
+    </w:p>
+    <w:p>
+      <w:pPr>
+        <w:pStyle w:val="Heading4"/>
+      </w:pPr>
+      <w:r>
+        <w:t>Entities</w:t>
+      </w:r>
+    </w:p>
+    <w:p>
+      <w:r>
+        <w:t xml:space="preserve">In our ER </w:t>
+      </w:r>
+      <w:r>
+        <w:t>model</w:t>
+      </w:r>
+      <w:r>
+        <w:t>, we have added the following entities: person, card, book</w:t>
+      </w:r>
+      <w:r>
+        <w:t xml:space="preserve"> and</w:t>
+      </w:r>
+      <w:r>
+        <w:t xml:space="preserve"> map</w:t>
+      </w:r>
+      <w:r>
+        <w:t xml:space="preserve">. </w:t>
+      </w:r>
+    </w:p>
+    <w:p>
+      <w:r>
+        <w:t xml:space="preserve">The Person entity models the users of the system which could be library staff or regular members such as Students or professors. The key attribute of this entity is SSN attribute which is unique for every Person. The </w:t>
+      </w:r>
+      <w:r>
+        <w:t>simple</w:t>
+      </w:r>
+      <w:r>
+        <w:t xml:space="preserve"> attributes are </w:t>
+      </w:r>
+      <w:proofErr w:type="spellStart"/>
+      <w:r>
+        <w:t>FName</w:t>
+      </w:r>
+      <w:proofErr w:type="spellEnd"/>
+      <w:r>
+        <w:t xml:space="preserve"> which stands for the Person’s first name , </w:t>
+      </w:r>
+      <w:proofErr w:type="spellStart"/>
+      <w:r>
+        <w:t>LName</w:t>
+      </w:r>
+      <w:proofErr w:type="spellEnd"/>
+      <w:r>
+        <w:t xml:space="preserve"> which stands for the Person’s last name and Type which stands for the </w:t>
+      </w:r>
+      <w:r>
+        <w:t xml:space="preserve">type of user the Person could take. For the type attribute we have decided on the following values: Librarian, Student and Professor. The Person entity has a multiple valued attribute called </w:t>
+      </w:r>
+      <w:proofErr w:type="spellStart"/>
+      <w:r>
+        <w:t>Phone_No</w:t>
+      </w:r>
+      <w:proofErr w:type="spellEnd"/>
+      <w:r>
+        <w:t xml:space="preserve">. In the requirements it was specified that the library would like to store multiple phone numbers associated to a Person. The composite attribute called Address has the sub-attributes Home and Campus. It was also noted that the library would like to store a Person’s home address and campus address. </w:t>
+      </w:r>
+    </w:p>
+    <w:p>
+      <w:r>
+        <w:rPr>
+          <w:noProof/>
+        </w:rPr>
+        <w:drawing>
+          <wp:inline distT="0" distB="0" distL="0" distR="0" wp14:anchorId="455BF53B" wp14:editId="73DBC141">
+            <wp:extent cx="4781550" cy="2581275"/>
+            <wp:effectExtent l="0" t="0" r="0" b="9525"/>
+            <wp:docPr id="2" name="Picture 2"/>
+            <wp:cNvGraphicFramePr>
+              <a:graphicFrameLocks xmlns:a="http://schemas.openxmlformats.org/drawingml/2006/main" noChangeAspect="1"/>
+            </wp:cNvGraphicFramePr>
+            <a:graphic xmlns:a="http://schemas.openxmlformats.org/drawingml/2006/main">
+              <a:graphicData uri="http://schemas.openxmlformats.org/drawingml/2006/picture">
+                <pic:pic xmlns:pic="http://schemas.openxmlformats.org/drawingml/2006/picture">
+                  <pic:nvPicPr>
+                    <pic:cNvPr id="1" name=""/>
+                    <pic:cNvPicPr/>
+                  </pic:nvPicPr>
+                  <pic:blipFill>
+                    <a:blip r:embed="rId6"/>
+                    <a:stretch>
+                      <a:fillRect/>
+                    </a:stretch>
+                  </pic:blipFill>
+                  <pic:spPr>
+                    <a:xfrm>
+                      <a:off x="0" y="0"/>
+                      <a:ext cx="4781550" cy="2581275"/>
+                    </a:xfrm>
+                    <a:prstGeom prst="rect">
+                      <a:avLst/>
+                    </a:prstGeom>
+                  </pic:spPr>
+                </pic:pic>
+              </a:graphicData>
+            </a:graphic>
+          </wp:inline>
+        </w:drawing>
+      </w:r>
+    </w:p>
+    <w:p>
+      <w:r>
+        <w:t>Figure 1: The Person entity in the ER diagram</w:t>
+      </w:r>
+    </w:p>
+    <w:p>
+      <w:r>
         <w:lastRenderedPageBreak/>
-        <w:t>With the features that we have decided to implement in mind, we started to work on our Entity-Relationship (ER) diagram, which is a tool used to model data requirements into a model that will be the basis of our database schema.</w:t>
+        <w:t xml:space="preserve">The Card entity is used to model the card issued when a Person registers in the library system. The library assigns each card a unique card number which we designated as </w:t>
+      </w:r>
+      <w:proofErr w:type="spellStart"/>
+      <w:r>
+        <w:t>Card_No</w:t>
+      </w:r>
+      <w:proofErr w:type="spellEnd"/>
+      <w:r>
+        <w:t xml:space="preserve"> as key attribute for the entity.  We have added the simple </w:t>
+      </w:r>
+      <w:proofErr w:type="spellStart"/>
+      <w:r>
+        <w:t>Card</w:t>
+      </w:r>
+      <w:r>
+        <w:t>_Issue_Date</w:t>
+      </w:r>
+      <w:proofErr w:type="spellEnd"/>
+      <w:r>
+        <w:t xml:space="preserve"> attribute as we wanted to make sure that the system does not loan books</w:t>
+      </w:r>
+      <w:r>
+        <w:t xml:space="preserve"> (feature)</w:t>
+      </w:r>
+      <w:r>
+        <w:t xml:space="preserve"> to instances of the Person entity that have an expired card. Per the library’s stated business rules, a card expires four years after its issue date. </w:t>
+      </w:r>
+    </w:p>
+    <w:p>
+      <w:r>
+        <w:rPr>
+          <w:noProof/>
+        </w:rPr>
+        <w:drawing>
+          <wp:inline distT="0" distB="0" distL="0" distR="0" wp14:anchorId="3D5304D5" wp14:editId="34ED3AF1">
+            <wp:extent cx="4457700" cy="1114425"/>
+            <wp:effectExtent l="0" t="0" r="0" b="9525"/>
+            <wp:docPr id="3" name="Picture 3"/>
+            <wp:cNvGraphicFramePr>
+              <a:graphicFrameLocks xmlns:a="http://schemas.openxmlformats.org/drawingml/2006/main" noChangeAspect="1"/>
+            </wp:cNvGraphicFramePr>
+            <a:graphic xmlns:a="http://schemas.openxmlformats.org/drawingml/2006/main">
+              <a:graphicData uri="http://schemas.openxmlformats.org/drawingml/2006/picture">
+                <pic:pic xmlns:pic="http://schemas.openxmlformats.org/drawingml/2006/picture">
+                  <pic:nvPicPr>
+                    <pic:cNvPr id="1" name=""/>
+                    <pic:cNvPicPr/>
+                  </pic:nvPicPr>
+                  <pic:blipFill>
+                    <a:blip r:embed="rId7"/>
+                    <a:stretch>
+                      <a:fillRect/>
+                    </a:stretch>
+                  </pic:blipFill>
+                  <pic:spPr>
+                    <a:xfrm>
+                      <a:off x="0" y="0"/>
+                      <a:ext cx="4457700" cy="1114425"/>
+                    </a:xfrm>
+                    <a:prstGeom prst="rect">
+                      <a:avLst/>
+                    </a:prstGeom>
+                  </pic:spPr>
+                </pic:pic>
+              </a:graphicData>
+            </a:graphic>
+          </wp:inline>
+        </w:drawing>
+      </w:r>
+    </w:p>
+    <w:p>
+      <w:r>
+        <w:t xml:space="preserve">Figure 2: The Card entity in the ER </w:t>
+      </w:r>
+      <w:proofErr w:type="spellStart"/>
+      <w:r>
+        <w:t>digram</w:t>
+      </w:r>
+      <w:proofErr w:type="spellEnd"/>
+    </w:p>
+    <w:p>
+      <w:r>
+        <w:t xml:space="preserve">The Book entity is a central entity for our model. The key attribute is the ISBN of a book, which is </w:t>
+      </w:r>
+      <w:r>
+        <w:t xml:space="preserve">what the GTL library uses to uniquely identity its books. The simple attributes of the Book entity are Title, Author, Description, Publishing, </w:t>
+      </w:r>
+      <w:proofErr w:type="spellStart"/>
+      <w:r>
+        <w:t>Year_Publishing</w:t>
+      </w:r>
+      <w:proofErr w:type="spellEnd"/>
+      <w:r>
+        <w:t xml:space="preserve"> and Type. Except for the Type attribute all of them are self-explanatory. The Type stands for normal, reference or rare book. The reasoning for choosing these three types will be explained as we continue a bit further down. Book has two multiple-valued attributes called Subjects and Copies. We assumed each book would fall into one or more subject areas therefore we wanted to store multiple values for them. The Copies attribute is an interesting one.</w:t>
+      </w:r>
+      <w:r>
+        <w:t xml:space="preserve"> The library usually has multiple copies of a book at its disposal.</w:t>
+      </w:r>
+      <w:r>
+        <w:t xml:space="preserve"> For the loaning feature, we realized that we needed to keep track of the individual copies of books that can be loaned. </w:t>
+      </w:r>
+      <w:r>
+        <w:t xml:space="preserve">To identify a copy of a book, the ISBN could not be used, so we decided to assign the copies a unique barcode. This allows us to easily keep track of the individual copies of the books. When it came to model the concept of the book copies, we had </w:t>
+      </w:r>
+      <w:r>
+        <w:t>three</w:t>
+      </w:r>
+      <w:r>
+        <w:t xml:space="preserve"> options: </w:t>
+      </w:r>
+      <w:r>
+        <w:t xml:space="preserve">to have the book copy as a separate normal entity, </w:t>
+      </w:r>
+      <w:r>
+        <w:t xml:space="preserve">to store the copies as multi-valued attribute of the Book or as a weak entity dependent on the Book entity. The reason why we chose the first option is because unlike </w:t>
+      </w:r>
+      <w:r>
+        <w:t>a typical weak entity the book copy has a barcode that can be used to uniquely identity it.</w:t>
+      </w:r>
+      <w:r>
+        <w:t xml:space="preserve"> In addition</w:t>
+      </w:r>
+      <w:r>
+        <w:t xml:space="preserve">, the book copy is tightly related to a book so it could not stand on its own as an entity and we did not want to facilitate a situation where copies of a book that does not exist are stored in the system. Therefore, we chose to add it as a multiple-valued attribute of the Book entity. </w:t>
+      </w:r>
+    </w:p>
+    <w:p>
+      <w:r>
+        <w:rPr>
+          <w:noProof/>
+        </w:rPr>
+        <w:lastRenderedPageBreak/>
+        <w:drawing>
+          <wp:inline distT="0" distB="0" distL="0" distR="0" wp14:anchorId="0BFD3251" wp14:editId="0B801104">
+            <wp:extent cx="4248150" cy="2800350"/>
+            <wp:effectExtent l="0" t="0" r="0" b="0"/>
+            <wp:docPr id="4" name="Picture 4"/>
+            <wp:cNvGraphicFramePr>
+              <a:graphicFrameLocks xmlns:a="http://schemas.openxmlformats.org/drawingml/2006/main" noChangeAspect="1"/>
+            </wp:cNvGraphicFramePr>
+            <a:graphic xmlns:a="http://schemas.openxmlformats.org/drawingml/2006/main">
+              <a:graphicData uri="http://schemas.openxmlformats.org/drawingml/2006/picture">
+                <pic:pic xmlns:pic="http://schemas.openxmlformats.org/drawingml/2006/picture">
+                  <pic:nvPicPr>
+                    <pic:cNvPr id="1" name=""/>
+                    <pic:cNvPicPr/>
+                  </pic:nvPicPr>
+                  <pic:blipFill>
+                    <a:blip r:embed="rId8"/>
+                    <a:stretch>
+                      <a:fillRect/>
+                    </a:stretch>
+                  </pic:blipFill>
+                  <pic:spPr>
+                    <a:xfrm>
+                      <a:off x="0" y="0"/>
+                      <a:ext cx="4248150" cy="2800350"/>
+                    </a:xfrm>
+                    <a:prstGeom prst="rect">
+                      <a:avLst/>
+                    </a:prstGeom>
+                  </pic:spPr>
+                </pic:pic>
+              </a:graphicData>
+            </a:graphic>
+          </wp:inline>
+        </w:drawing>
+      </w:r>
+    </w:p>
+    <w:p>
+      <w:r>
+        <w:t xml:space="preserve">Figure 3: The Book entity in the ER </w:t>
+      </w:r>
+      <w:proofErr w:type="spellStart"/>
+      <w:r>
+        <w:t>digram</w:t>
+      </w:r>
+      <w:proofErr w:type="spellEnd"/>
+    </w:p>
+    <w:p>
+      <w:r>
+        <w:t xml:space="preserve">The Map entity </w:t>
+      </w:r>
+      <w:r>
+        <w:t xml:space="preserve">is </w:t>
+      </w:r>
+      <w:r>
+        <w:t xml:space="preserve">also </w:t>
+      </w:r>
+      <w:r>
+        <w:t>included</w:t>
+      </w:r>
+      <w:r>
+        <w:t>, as it is mentioned in the requirements</w:t>
+      </w:r>
+      <w:r>
+        <w:t>. The key attribute is the ISBN, which is allowed because ISBNs can be assigned to maps as well.[</w:t>
+      </w:r>
+      <w:proofErr w:type="spellStart"/>
+      <w:r>
+        <w:t>isbn</w:t>
+      </w:r>
+      <w:proofErr w:type="spellEnd"/>
+      <w:r>
+        <w:t xml:space="preserve"> reference ] The entity has the following simple attributes </w:t>
+      </w:r>
+      <w:r>
+        <w:t xml:space="preserve">Title, Author, Description, Publishing, </w:t>
+      </w:r>
+      <w:proofErr w:type="spellStart"/>
+      <w:r>
+        <w:t>Year_Publishing</w:t>
+      </w:r>
+      <w:proofErr w:type="spellEnd"/>
+      <w:r>
+        <w:t xml:space="preserve"> and </w:t>
+      </w:r>
+      <w:proofErr w:type="spellStart"/>
+      <w:r>
+        <w:t>No_Copies</w:t>
+      </w:r>
+      <w:proofErr w:type="spellEnd"/>
+      <w:r>
+        <w:t xml:space="preserve">. The </w:t>
+      </w:r>
+      <w:proofErr w:type="spellStart"/>
+      <w:r>
+        <w:t>No_Copies</w:t>
+      </w:r>
+      <w:proofErr w:type="spellEnd"/>
+      <w:r>
+        <w:t xml:space="preserve"> is added because we assumed that the library would like to store of the number of copies of each map it has. We are not concerned with tracking the individual copies of the maps in the system because the library does not loan out maps. </w:t>
+      </w:r>
+      <w:r>
+        <w:t>We assumed that although maps are not loanable, the library would like to store information about them in the system.</w:t>
+      </w:r>
+    </w:p>
+    <w:p>
+      <w:r>
+        <w:rPr>
+          <w:noProof/>
+        </w:rPr>
+        <w:drawing>
+          <wp:inline distT="0" distB="0" distL="0" distR="0" wp14:anchorId="3B36DE8A" wp14:editId="430435FD">
+            <wp:extent cx="4143375" cy="2133600"/>
+            <wp:effectExtent l="0" t="0" r="9525" b="0"/>
+            <wp:docPr id="5" name="Picture 5"/>
+            <wp:cNvGraphicFramePr>
+              <a:graphicFrameLocks xmlns:a="http://schemas.openxmlformats.org/drawingml/2006/main" noChangeAspect="1"/>
+            </wp:cNvGraphicFramePr>
+            <a:graphic xmlns:a="http://schemas.openxmlformats.org/drawingml/2006/main">
+              <a:graphicData uri="http://schemas.openxmlformats.org/drawingml/2006/picture">
+                <pic:pic xmlns:pic="http://schemas.openxmlformats.org/drawingml/2006/picture">
+                  <pic:nvPicPr>
+                    <pic:cNvPr id="1" name=""/>
+                    <pic:cNvPicPr/>
+                  </pic:nvPicPr>
+                  <pic:blipFill>
+                    <a:blip r:embed="rId9"/>
+                    <a:stretch>
+                      <a:fillRect/>
+                    </a:stretch>
+                  </pic:blipFill>
+                  <pic:spPr>
+                    <a:xfrm>
+                      <a:off x="0" y="0"/>
+                      <a:ext cx="4143375" cy="2133600"/>
+                    </a:xfrm>
+                    <a:prstGeom prst="rect">
+                      <a:avLst/>
+                    </a:prstGeom>
+                  </pic:spPr>
+                </pic:pic>
+              </a:graphicData>
+            </a:graphic>
+          </wp:inline>
+        </w:drawing>
+      </w:r>
+    </w:p>
+    <w:p>
+      <w:r>
+        <w:t>Figure 4: The Map entity in the ER diagram</w:t>
       </w:r>
     </w:p>
     <w:p>
@@ -2607,17 +3198,7 @@
         <w:pStyle w:val="Heading4"/>
       </w:pPr>
       <w:r>
-        <w:t xml:space="preserve">ER Diagram </w:t>
-      </w:r>
-    </w:p>
-    <w:p>
-      <w:r>
-        <w:t xml:space="preserve">In our ER diagram, we have added the following entities: person, card, book, map etc. </w:t>
-      </w:r>
-    </w:p>
-    <w:p>
-      <w:r>
-        <w:t>We have the following special attributes such as multiple attributes on member and book entity…</w:t>
+        <w:t>Relationships</w:t>
       </w:r>
     </w:p>
     <w:p>
@@ -2627,7 +3208,87 @@
     </w:p>
     <w:p>
       <w:r>
-        <w:t>Figure 1: ER diagram for the</w:t>
+        <w:rPr>
+          <w:noProof/>
+        </w:rPr>
+        <w:lastRenderedPageBreak/>
+        <w:drawing>
+          <wp:inline distT="0" distB="0" distL="0" distR="0" wp14:anchorId="396DA7B9" wp14:editId="3EC83FD8">
+            <wp:extent cx="4076545" cy="7614877"/>
+            <wp:effectExtent l="0" t="0" r="635" b="5715"/>
+            <wp:docPr id="1" name="Picture 1"/>
+            <wp:cNvGraphicFramePr>
+              <a:graphicFrameLocks xmlns:a="http://schemas.openxmlformats.org/drawingml/2006/main" noChangeAspect="1"/>
+            </wp:cNvGraphicFramePr>
+            <a:graphic xmlns:a="http://schemas.openxmlformats.org/drawingml/2006/main">
+              <a:graphicData uri="http://schemas.openxmlformats.org/drawingml/2006/picture">
+                <pic:pic xmlns:pic="http://schemas.openxmlformats.org/drawingml/2006/picture">
+                  <pic:nvPicPr>
+                    <pic:cNvPr id="1" name=""/>
+                    <pic:cNvPicPr/>
+                  </pic:nvPicPr>
+                  <pic:blipFill>
+                    <a:blip r:embed="rId10"/>
+                    <a:stretch>
+                      <a:fillRect/>
+                    </a:stretch>
+                  </pic:blipFill>
+                  <pic:spPr>
+                    <a:xfrm>
+                      <a:off x="0" y="0"/>
+                      <a:ext cx="4080960" cy="7623123"/>
+                    </a:xfrm>
+                    <a:prstGeom prst="rect">
+                      <a:avLst/>
+                    </a:prstGeom>
+                  </pic:spPr>
+                </pic:pic>
+              </a:graphicData>
+            </a:graphic>
+          </wp:inline>
+        </w:drawing>
+      </w:r>
+    </w:p>
+    <w:p>
+      <w:r>
+        <w:t xml:space="preserve">Figure </w:t>
+      </w:r>
+      <w:r>
+        <w:t>5</w:t>
+      </w:r>
+      <w:r>
+        <w:t xml:space="preserve">: Entity-Relationship (ER) conceptual data model </w:t>
+      </w:r>
+    </w:p>
+    <w:p>
+      <w:pPr>
+        <w:pStyle w:val="Heading4"/>
+      </w:pPr>
+      <w:r>
+        <w:lastRenderedPageBreak/>
+        <w:t xml:space="preserve">EER diagram </w:t>
+      </w:r>
+    </w:p>
+    <w:p>
+      <w:r>
+        <w:t xml:space="preserve">What we added in EER and other </w:t>
+      </w:r>
+    </w:p>
+    <w:p>
+      <w:r>
+        <w:t xml:space="preserve">Figure </w:t>
+      </w:r>
+      <w:r>
+        <w:t>2</w:t>
+      </w:r>
+      <w:r>
+        <w:t>: E</w:t>
+      </w:r>
+      <w:r>
+        <w:t>E</w:t>
+      </w:r>
+      <w:r>
+        <w:t>R diagram for the</w:t>
       </w:r>
       <w:r>
         <w:t xml:space="preserve"> GTL case </w:t>
@@ -2638,63 +3299,46 @@
         <w:pStyle w:val="Heading4"/>
       </w:pPr>
       <w:r>
-        <w:t xml:space="preserve">EER diagram </w:t>
-      </w:r>
-    </w:p>
-    <w:p>
-      <w:r>
-        <w:t>What we added in EER</w:t>
-      </w:r>
-      <w:r>
-        <w:t xml:space="preserve"> and other </w:t>
-      </w:r>
-    </w:p>
-    <w:p>
-      <w:r>
-        <w:t xml:space="preserve">Figure </w:t>
-      </w:r>
-      <w:r>
-        <w:t>2</w:t>
-      </w:r>
-      <w:r>
-        <w:t>: E</w:t>
-      </w:r>
-      <w:r>
-        <w:t>E</w:t>
-      </w:r>
-      <w:r>
-        <w:t>R diagram for the</w:t>
-      </w:r>
-      <w:r>
-        <w:t xml:space="preserve"> GTL case </w:t>
+        <w:t xml:space="preserve">Relational model </w:t>
+      </w:r>
+    </w:p>
+    <w:p>
+      <w:r>
+        <w:t>How we mapped our EER into a Relational model and what rules we used</w:t>
+      </w:r>
+    </w:p>
+    <w:p>
+      <w:r>
+        <w:t>Figure 3: Relational model GTL Case</w:t>
+      </w:r>
+    </w:p>
+    <w:p>
+      <w:r>
+        <w:t>Normalization if any</w:t>
+      </w:r>
+    </w:p>
+    <w:p>
+      <w:r>
+        <w:t>(include picture after normalization)</w:t>
       </w:r>
     </w:p>
     <w:p>
       <w:pPr>
         <w:pStyle w:val="Heading4"/>
-      </w:pPr>
-      <w:r>
-        <w:t xml:space="preserve">Relational model </w:t>
-      </w:r>
-    </w:p>
-    <w:p>
-      <w:r>
-        <w:t>How we mapped our EER into a Relational model and what rules we used</w:t>
-      </w:r>
-    </w:p>
-    <w:p>
-      <w:r>
-        <w:t>Figure 3: Relational model GTL Case</w:t>
-      </w:r>
-    </w:p>
-    <w:p>
-      <w:r>
-        <w:t>Normalization if any</w:t>
-      </w:r>
-    </w:p>
-    <w:p>
-      <w:r>
-        <w:t>(include picture after normalization)</w:t>
+        <w:rPr>
+          <w:i w:val="0"/>
+        </w:rPr>
+      </w:pPr>
+      <w:r>
+        <w:rPr>
+          <w:i w:val="0"/>
+        </w:rPr>
+        <w:t>Problems that arise</w:t>
+      </w:r>
+    </w:p>
+    <w:p>
+      <w:r>
+        <w:t>Data generation inserted not normal books into the Borrow because we had not set a constraint, the same copy of the same book has been loaned by two different persons on the same day. We did not think to add constraints to the Data generation require us to.</w:t>
       </w:r>
     </w:p>
     <w:p/>
@@ -2705,14 +3349,14 @@
           <w:rFonts w:asciiTheme="minorHAnsi" w:hAnsiTheme="minorHAnsi" w:cstheme="minorHAnsi"/>
         </w:rPr>
       </w:pPr>
-      <w:bookmarkStart w:id="2" w:name="_Toc8808761"/>
-      <w:r>
-        <w:rPr>
-          <w:rFonts w:asciiTheme="minorHAnsi" w:hAnsiTheme="minorHAnsi" w:cstheme="minorHAnsi"/>
-        </w:rPr>
-        <w:t>Database Schema Design</w:t>
-      </w:r>
-      <w:bookmarkEnd w:id="2"/>
+      <w:bookmarkStart w:id="7" w:name="_Toc9501673"/>
+      <w:r>
+        <w:rPr>
+          <w:rFonts w:asciiTheme="minorHAnsi" w:hAnsiTheme="minorHAnsi" w:cstheme="minorHAnsi"/>
+        </w:rPr>
+        <w:t>Table Design</w:t>
+      </w:r>
+      <w:bookmarkEnd w:id="7"/>
       <w:r>
         <w:rPr>
           <w:rFonts w:asciiTheme="minorHAnsi" w:hAnsiTheme="minorHAnsi" w:cstheme="minorHAnsi"/>
@@ -2727,14 +3371,14 @@
           <w:rFonts w:asciiTheme="minorHAnsi" w:hAnsiTheme="minorHAnsi" w:cstheme="minorHAnsi"/>
         </w:rPr>
       </w:pPr>
-      <w:bookmarkStart w:id="3" w:name="_Toc8808762"/>
-      <w:r>
-        <w:rPr>
-          <w:rFonts w:asciiTheme="minorHAnsi" w:hAnsiTheme="minorHAnsi" w:cstheme="minorHAnsi"/>
-        </w:rPr>
-        <w:t>Table Design</w:t>
-      </w:r>
-      <w:bookmarkEnd w:id="3"/>
+      <w:bookmarkStart w:id="8" w:name="_Toc9501674"/>
+      <w:r>
+        <w:rPr>
+          <w:rFonts w:asciiTheme="minorHAnsi" w:hAnsiTheme="minorHAnsi" w:cstheme="minorHAnsi"/>
+        </w:rPr>
+        <w:t>Query Design</w:t>
+      </w:r>
+      <w:bookmarkEnd w:id="8"/>
       <w:r>
         <w:rPr>
           <w:rFonts w:asciiTheme="minorHAnsi" w:hAnsiTheme="minorHAnsi" w:cstheme="minorHAnsi"/>
@@ -2749,14 +3393,14 @@
           <w:rFonts w:asciiTheme="minorHAnsi" w:hAnsiTheme="minorHAnsi" w:cstheme="minorHAnsi"/>
         </w:rPr>
       </w:pPr>
-      <w:bookmarkStart w:id="4" w:name="_Toc8808763"/>
-      <w:r>
-        <w:rPr>
-          <w:rFonts w:asciiTheme="minorHAnsi" w:hAnsiTheme="minorHAnsi" w:cstheme="minorHAnsi"/>
-        </w:rPr>
-        <w:t>Query Design</w:t>
-      </w:r>
-      <w:bookmarkEnd w:id="4"/>
+      <w:bookmarkStart w:id="9" w:name="_Toc9501675"/>
+      <w:r>
+        <w:rPr>
+          <w:rFonts w:asciiTheme="minorHAnsi" w:hAnsiTheme="minorHAnsi" w:cstheme="minorHAnsi"/>
+        </w:rPr>
+        <w:t>Important Indexes</w:t>
+      </w:r>
+      <w:bookmarkEnd w:id="9"/>
       <w:r>
         <w:rPr>
           <w:rFonts w:asciiTheme="minorHAnsi" w:hAnsiTheme="minorHAnsi" w:cstheme="minorHAnsi"/>
@@ -2771,14 +3415,14 @@
           <w:rFonts w:asciiTheme="minorHAnsi" w:hAnsiTheme="minorHAnsi" w:cstheme="minorHAnsi"/>
         </w:rPr>
       </w:pPr>
-      <w:bookmarkStart w:id="5" w:name="_Toc8808764"/>
-      <w:r>
-        <w:rPr>
-          <w:rFonts w:asciiTheme="minorHAnsi" w:hAnsiTheme="minorHAnsi" w:cstheme="minorHAnsi"/>
-        </w:rPr>
-        <w:t>Important Indexes</w:t>
-      </w:r>
-      <w:bookmarkEnd w:id="5"/>
+      <w:bookmarkStart w:id="10" w:name="_Toc9501676"/>
+      <w:r>
+        <w:rPr>
+          <w:rFonts w:asciiTheme="minorHAnsi" w:hAnsiTheme="minorHAnsi" w:cstheme="minorHAnsi"/>
+        </w:rPr>
+        <w:t>Databases &amp; Security</w:t>
+      </w:r>
+      <w:bookmarkEnd w:id="10"/>
       <w:r>
         <w:rPr>
           <w:rFonts w:asciiTheme="minorHAnsi" w:hAnsiTheme="minorHAnsi" w:cstheme="minorHAnsi"/>
@@ -2793,14 +3437,14 @@
           <w:rFonts w:asciiTheme="minorHAnsi" w:hAnsiTheme="minorHAnsi" w:cstheme="minorHAnsi"/>
         </w:rPr>
       </w:pPr>
-      <w:bookmarkStart w:id="6" w:name="_Toc8808765"/>
-      <w:r>
-        <w:rPr>
-          <w:rFonts w:asciiTheme="minorHAnsi" w:hAnsiTheme="minorHAnsi" w:cstheme="minorHAnsi"/>
-        </w:rPr>
-        <w:t>Databases &amp; Security</w:t>
-      </w:r>
-      <w:bookmarkEnd w:id="6"/>
+      <w:bookmarkStart w:id="11" w:name="_Toc9501677"/>
+      <w:r>
+        <w:rPr>
+          <w:rFonts w:asciiTheme="minorHAnsi" w:hAnsiTheme="minorHAnsi" w:cstheme="minorHAnsi"/>
+        </w:rPr>
+        <w:t>Applied Database Logic</w:t>
+      </w:r>
+      <w:bookmarkEnd w:id="11"/>
       <w:r>
         <w:rPr>
           <w:rFonts w:asciiTheme="minorHAnsi" w:hAnsiTheme="minorHAnsi" w:cstheme="minorHAnsi"/>
@@ -2815,14 +3459,14 @@
           <w:rFonts w:asciiTheme="minorHAnsi" w:hAnsiTheme="minorHAnsi" w:cstheme="minorHAnsi"/>
         </w:rPr>
       </w:pPr>
-      <w:bookmarkStart w:id="7" w:name="_Toc8808766"/>
-      <w:r>
-        <w:rPr>
-          <w:rFonts w:asciiTheme="minorHAnsi" w:hAnsiTheme="minorHAnsi" w:cstheme="minorHAnsi"/>
-        </w:rPr>
-        <w:t>Applied Database Logic</w:t>
-      </w:r>
-      <w:bookmarkEnd w:id="7"/>
+      <w:bookmarkStart w:id="12" w:name="_Toc9501678"/>
+      <w:r>
+        <w:rPr>
+          <w:rFonts w:asciiTheme="minorHAnsi" w:hAnsiTheme="minorHAnsi" w:cstheme="minorHAnsi"/>
+        </w:rPr>
+        <w:t>Discussion</w:t>
+      </w:r>
+      <w:bookmarkEnd w:id="12"/>
       <w:r>
         <w:rPr>
           <w:rFonts w:asciiTheme="minorHAnsi" w:hAnsiTheme="minorHAnsi" w:cstheme="minorHAnsi"/>
@@ -2837,14 +3481,14 @@
           <w:rFonts w:asciiTheme="minorHAnsi" w:hAnsiTheme="minorHAnsi" w:cstheme="minorHAnsi"/>
         </w:rPr>
       </w:pPr>
-      <w:bookmarkStart w:id="8" w:name="_Toc8808767"/>
-      <w:r>
-        <w:rPr>
-          <w:rFonts w:asciiTheme="minorHAnsi" w:hAnsiTheme="minorHAnsi" w:cstheme="minorHAnsi"/>
-        </w:rPr>
-        <w:t>Discussion</w:t>
-      </w:r>
-      <w:bookmarkEnd w:id="8"/>
+      <w:bookmarkStart w:id="13" w:name="_Toc9501679"/>
+      <w:r>
+        <w:rPr>
+          <w:rFonts w:asciiTheme="minorHAnsi" w:hAnsiTheme="minorHAnsi" w:cstheme="minorHAnsi"/>
+        </w:rPr>
+        <w:t>Conclusion</w:t>
+      </w:r>
+      <w:bookmarkEnd w:id="13"/>
       <w:r>
         <w:rPr>
           <w:rFonts w:asciiTheme="minorHAnsi" w:hAnsiTheme="minorHAnsi" w:cstheme="minorHAnsi"/>
@@ -2859,14 +3503,14 @@
           <w:rFonts w:asciiTheme="minorHAnsi" w:hAnsiTheme="minorHAnsi" w:cstheme="minorHAnsi"/>
         </w:rPr>
       </w:pPr>
-      <w:bookmarkStart w:id="9" w:name="_Toc8808768"/>
-      <w:r>
-        <w:rPr>
-          <w:rFonts w:asciiTheme="minorHAnsi" w:hAnsiTheme="minorHAnsi" w:cstheme="minorHAnsi"/>
-        </w:rPr>
-        <w:t>Conclusion</w:t>
-      </w:r>
-      <w:bookmarkEnd w:id="9"/>
+      <w:bookmarkStart w:id="14" w:name="_Toc9501680"/>
+      <w:r>
+        <w:rPr>
+          <w:rFonts w:asciiTheme="minorHAnsi" w:hAnsiTheme="minorHAnsi" w:cstheme="minorHAnsi"/>
+        </w:rPr>
+        <w:t>Appendices</w:t>
+      </w:r>
+      <w:bookmarkEnd w:id="14"/>
       <w:r>
         <w:rPr>
           <w:rFonts w:asciiTheme="minorHAnsi" w:hAnsiTheme="minorHAnsi" w:cstheme="minorHAnsi"/>
@@ -2876,19 +3520,35 @@
     </w:p>
     <w:p>
       <w:pPr>
+        <w:pStyle w:val="Heading1"/>
+        <w:rPr>
+          <w:rFonts w:asciiTheme="minorHAnsi" w:hAnsiTheme="minorHAnsi" w:cstheme="minorHAnsi"/>
+        </w:rPr>
+      </w:pPr>
+      <w:bookmarkStart w:id="15" w:name="_Toc9501681"/>
+      <w:r>
+        <w:rPr>
+          <w:rFonts w:asciiTheme="minorHAnsi" w:hAnsiTheme="minorHAnsi" w:cstheme="minorHAnsi"/>
+        </w:rPr>
+        <w:t>Test</w:t>
+      </w:r>
+      <w:bookmarkEnd w:id="15"/>
+    </w:p>
+    <w:p>
+      <w:pPr>
         <w:pStyle w:val="Heading2"/>
         <w:rPr>
           <w:rFonts w:asciiTheme="minorHAnsi" w:hAnsiTheme="minorHAnsi" w:cstheme="minorHAnsi"/>
         </w:rPr>
       </w:pPr>
-      <w:bookmarkStart w:id="10" w:name="_Toc8808769"/>
-      <w:r>
-        <w:rPr>
-          <w:rFonts w:asciiTheme="minorHAnsi" w:hAnsiTheme="minorHAnsi" w:cstheme="minorHAnsi"/>
-        </w:rPr>
-        <w:t>Appendices</w:t>
-      </w:r>
-      <w:bookmarkEnd w:id="10"/>
+      <w:bookmarkStart w:id="16" w:name="_Toc9501682"/>
+      <w:r>
+        <w:rPr>
+          <w:rFonts w:asciiTheme="minorHAnsi" w:hAnsiTheme="minorHAnsi" w:cstheme="minorHAnsi"/>
+        </w:rPr>
+        <w:t>Introduction</w:t>
+      </w:r>
+      <w:bookmarkEnd w:id="16"/>
       <w:r>
         <w:rPr>
           <w:rFonts w:asciiTheme="minorHAnsi" w:hAnsiTheme="minorHAnsi" w:cstheme="minorHAnsi"/>
@@ -2898,182 +3558,145 @@
     </w:p>
     <w:p>
       <w:pPr>
-        <w:pStyle w:val="Heading1"/>
-        <w:rPr>
-          <w:rFonts w:asciiTheme="minorHAnsi" w:hAnsiTheme="minorHAnsi" w:cstheme="minorHAnsi"/>
-        </w:rPr>
-      </w:pPr>
-      <w:bookmarkStart w:id="11" w:name="_Toc8808770"/>
-      <w:r>
-        <w:rPr>
-          <w:rFonts w:asciiTheme="minorHAnsi" w:hAnsiTheme="minorHAnsi" w:cstheme="minorHAnsi"/>
-        </w:rPr>
-        <w:t>Test</w:t>
-      </w:r>
-      <w:bookmarkEnd w:id="11"/>
-    </w:p>
-    <w:p>
-      <w:pPr>
-        <w:pStyle w:val="Heading2"/>
-        <w:rPr>
-          <w:rFonts w:asciiTheme="minorHAnsi" w:hAnsiTheme="minorHAnsi" w:cstheme="minorHAnsi"/>
-        </w:rPr>
-      </w:pPr>
-      <w:bookmarkStart w:id="12" w:name="_Toc8808771"/>
-      <w:r>
-        <w:rPr>
-          <w:rFonts w:asciiTheme="minorHAnsi" w:hAnsiTheme="minorHAnsi" w:cstheme="minorHAnsi"/>
-        </w:rPr>
-        <w:t>Introduction</w:t>
-      </w:r>
-      <w:bookmarkEnd w:id="12"/>
+        <w:rPr>
+          <w:rFonts w:cstheme="minorHAnsi"/>
+        </w:rPr>
+      </w:pPr>
+      <w:r>
+        <w:rPr>
+          <w:rFonts w:cstheme="minorHAnsi"/>
+        </w:rPr>
+        <w:t>In this report</w:t>
+      </w:r>
+      <w:r>
+        <w:rPr>
+          <w:rFonts w:cstheme="minorHAnsi"/>
+        </w:rPr>
+        <w:t>,</w:t>
+      </w:r>
+      <w:r>
+        <w:rPr>
+          <w:rFonts w:cstheme="minorHAnsi"/>
+        </w:rPr>
+        <w:t xml:space="preserve"> we will discuss the Georgia Tech Library (GTL) </w:t>
+      </w:r>
+      <w:r>
+        <w:rPr>
+          <w:rFonts w:cstheme="minorHAnsi"/>
+        </w:rPr>
+        <w:t>project</w:t>
+      </w:r>
+      <w:r>
+        <w:rPr>
+          <w:rFonts w:cstheme="minorHAnsi"/>
+        </w:rPr>
+        <w:t xml:space="preserve"> from a testin</w:t>
+      </w:r>
+      <w:r>
+        <w:rPr>
+          <w:rFonts w:cstheme="minorHAnsi"/>
+        </w:rPr>
+        <w:t>g</w:t>
+      </w:r>
+      <w:r>
+        <w:rPr>
+          <w:rFonts w:cstheme="minorHAnsi"/>
+        </w:rPr>
+        <w:t xml:space="preserve"> perspective. </w:t>
+      </w:r>
+      <w:r>
+        <w:rPr>
+          <w:rFonts w:cstheme="minorHAnsi"/>
+        </w:rPr>
+        <w:t xml:space="preserve">The starting point of this project is a document </w:t>
+      </w:r>
+      <w:r>
+        <w:rPr>
+          <w:rFonts w:cstheme="minorHAnsi"/>
+        </w:rPr>
+        <w:t>which</w:t>
+      </w:r>
+      <w:r>
+        <w:rPr>
+          <w:rFonts w:cstheme="minorHAnsi"/>
+        </w:rPr>
+        <w:t xml:space="preserve"> describes the GTL case.</w:t>
+      </w:r>
+      <w:r>
+        <w:rPr>
+          <w:rFonts w:cstheme="minorHAnsi"/>
+        </w:rPr>
+        <w:t xml:space="preserve"> In short, the library is interested in a system that will be used for managing their business. </w:t>
+      </w:r>
+      <w:r>
+        <w:rPr>
+          <w:rFonts w:cstheme="minorHAnsi"/>
+        </w:rPr>
+        <w:t xml:space="preserve">Throughout this project, we made several assumptions about the case, when information was missing. These assumptions are mentioned and explained in the continuation of the report. </w:t>
+      </w:r>
+      <w:r>
+        <w:rPr>
+          <w:rFonts w:cstheme="minorHAnsi"/>
+        </w:rPr>
+        <w:t>First, we assumed that the system the library wants is a</w:t>
+      </w:r>
+      <w:r>
+        <w:rPr>
+          <w:rFonts w:cstheme="minorHAnsi"/>
+        </w:rPr>
+        <w:t xml:space="preserve"> new custom </w:t>
+      </w:r>
+      <w:r>
+        <w:rPr>
+          <w:rFonts w:cstheme="minorHAnsi"/>
+        </w:rPr>
+        <w:t xml:space="preserve">software </w:t>
+      </w:r>
+      <w:r>
+        <w:rPr>
+          <w:rFonts w:cstheme="minorHAnsi"/>
+        </w:rPr>
+        <w:t xml:space="preserve">solution. Therefore, we categorized this project as a software development project. Going forward, </w:t>
+      </w:r>
+      <w:r>
+        <w:rPr>
+          <w:rFonts w:cstheme="minorHAnsi"/>
+        </w:rPr>
+        <w:t xml:space="preserve">to the project start-up stage, we constructed a Project Initiation Document (PID). The purpose of a PID is to clearly define what the library, which is the customer in this case, </w:t>
+      </w:r>
+      <w:r>
+        <w:rPr>
+          <w:rFonts w:cstheme="minorHAnsi"/>
+        </w:rPr>
+        <w:t>should</w:t>
+      </w:r>
+      <w:r>
+        <w:rPr>
+          <w:rFonts w:cstheme="minorHAnsi"/>
+        </w:rPr>
+        <w:t xml:space="preserve"> expect to receive from us, the suppliers of the system, at the end of the project. </w:t>
+      </w:r>
+    </w:p>
+    <w:p>
+      <w:pPr>
+        <w:pStyle w:val="Heading3"/>
+        <w:rPr>
+          <w:rFonts w:asciiTheme="minorHAnsi" w:hAnsiTheme="minorHAnsi" w:cstheme="minorHAnsi"/>
+        </w:rPr>
+      </w:pPr>
+      <w:bookmarkStart w:id="17" w:name="_Toc9501683"/>
+      <w:r>
+        <w:rPr>
+          <w:rFonts w:asciiTheme="minorHAnsi" w:hAnsiTheme="minorHAnsi" w:cstheme="minorHAnsi"/>
+        </w:rPr>
+        <w:t>GTL PID</w:t>
+      </w:r>
+      <w:bookmarkEnd w:id="17"/>
       <w:r>
         <w:rPr>
           <w:rFonts w:asciiTheme="minorHAnsi" w:hAnsiTheme="minorHAnsi" w:cstheme="minorHAnsi"/>
         </w:rPr>
         <w:t xml:space="preserve"> </w:t>
-      </w:r>
-    </w:p>
-    <w:p>
-      <w:pPr>
-        <w:rPr>
-          <w:rFonts w:cstheme="minorHAnsi"/>
-        </w:rPr>
-      </w:pPr>
-      <w:r>
-        <w:rPr>
-          <w:rFonts w:cstheme="minorHAnsi"/>
-        </w:rPr>
-        <w:t>In this report</w:t>
-      </w:r>
-      <w:r>
-        <w:rPr>
-          <w:rFonts w:cstheme="minorHAnsi"/>
-        </w:rPr>
-        <w:t>,</w:t>
-      </w:r>
-      <w:r>
-        <w:rPr>
-          <w:rFonts w:cstheme="minorHAnsi"/>
-        </w:rPr>
-        <w:t xml:space="preserve"> we will discuss the Georgia Tech Library (GTL) </w:t>
-      </w:r>
-      <w:r>
-        <w:rPr>
-          <w:rFonts w:cstheme="minorHAnsi"/>
-        </w:rPr>
-        <w:t>project</w:t>
-      </w:r>
-      <w:r>
-        <w:rPr>
-          <w:rFonts w:cstheme="minorHAnsi"/>
-        </w:rPr>
-        <w:t xml:space="preserve"> from a testin</w:t>
-      </w:r>
-      <w:r>
-        <w:rPr>
-          <w:rFonts w:cstheme="minorHAnsi"/>
-        </w:rPr>
-        <w:t>g</w:t>
-      </w:r>
-      <w:r>
-        <w:rPr>
-          <w:rFonts w:cstheme="minorHAnsi"/>
-        </w:rPr>
-        <w:t xml:space="preserve"> perspective. </w:t>
-      </w:r>
-      <w:r>
-        <w:rPr>
-          <w:rFonts w:cstheme="minorHAnsi"/>
-        </w:rPr>
-        <w:t xml:space="preserve">The starting point of this project is a document </w:t>
-      </w:r>
-      <w:r>
-        <w:rPr>
-          <w:rFonts w:cstheme="minorHAnsi"/>
-        </w:rPr>
-        <w:t>which</w:t>
-      </w:r>
-      <w:r>
-        <w:rPr>
-          <w:rFonts w:cstheme="minorHAnsi"/>
-        </w:rPr>
-        <w:t xml:space="preserve"> describes the GTL case.</w:t>
-      </w:r>
-      <w:r>
-        <w:rPr>
-          <w:rFonts w:cstheme="minorHAnsi"/>
-        </w:rPr>
-        <w:t xml:space="preserve"> In short, the library is interested in a system that will be used for managing their business. </w:t>
-      </w:r>
-      <w:r>
-        <w:rPr>
-          <w:rFonts w:cstheme="minorHAnsi"/>
-        </w:rPr>
-        <w:t xml:space="preserve">Throughout this project, we made several assumptions about the case, when information was missing. These assumptions are mentioned and explained in the continuation of the report. </w:t>
-      </w:r>
-      <w:r>
-        <w:rPr>
-          <w:rFonts w:cstheme="minorHAnsi"/>
-        </w:rPr>
-        <w:t>First, we assumed that the system the library wants is a</w:t>
-      </w:r>
-      <w:r>
-        <w:rPr>
-          <w:rFonts w:cstheme="minorHAnsi"/>
-        </w:rPr>
-        <w:t xml:space="preserve"> </w:t>
-      </w:r>
-      <w:r>
-        <w:rPr>
-          <w:rFonts w:cstheme="minorHAnsi"/>
-        </w:rPr>
-        <w:lastRenderedPageBreak/>
-        <w:t xml:space="preserve">new custom </w:t>
-      </w:r>
-      <w:r>
-        <w:rPr>
-          <w:rFonts w:cstheme="minorHAnsi"/>
-        </w:rPr>
-        <w:t xml:space="preserve">software </w:t>
-      </w:r>
-      <w:r>
-        <w:rPr>
-          <w:rFonts w:cstheme="minorHAnsi"/>
-        </w:rPr>
-        <w:t xml:space="preserve">solution. Therefore, we categorized this project as a software development project. Going forward, </w:t>
-      </w:r>
-      <w:r>
-        <w:rPr>
-          <w:rFonts w:cstheme="minorHAnsi"/>
-        </w:rPr>
-        <w:t xml:space="preserve">to the project start-up stage, we constructed a Project Initiation Document (PID). The purpose of a PID is to clearly define what the library, which is the customer in this case, </w:t>
-      </w:r>
-      <w:r>
-        <w:rPr>
-          <w:rFonts w:cstheme="minorHAnsi"/>
-        </w:rPr>
-        <w:t>should</w:t>
-      </w:r>
-      <w:r>
-        <w:rPr>
-          <w:rFonts w:cstheme="minorHAnsi"/>
-        </w:rPr>
-        <w:t xml:space="preserve"> expect to receive from us, the suppliers of the system, at the end of the project. </w:t>
-      </w:r>
-    </w:p>
-    <w:p>
-      <w:pPr>
-        <w:pStyle w:val="Heading3"/>
-        <w:rPr>
-          <w:rFonts w:asciiTheme="minorHAnsi" w:hAnsiTheme="minorHAnsi" w:cstheme="minorHAnsi"/>
-        </w:rPr>
-      </w:pPr>
-      <w:r>
-        <w:rPr>
-          <w:rFonts w:asciiTheme="minorHAnsi" w:hAnsiTheme="minorHAnsi" w:cstheme="minorHAnsi"/>
-        </w:rPr>
-        <w:t xml:space="preserve">GTL PID </w:t>
       </w:r>
     </w:p>
     <w:p>
@@ -3135,6 +3758,7 @@
         <w:rPr>
           <w:rFonts w:cstheme="minorHAnsi"/>
         </w:rPr>
+        <w:lastRenderedPageBreak/>
         <w:t xml:space="preserve">Project objective </w:t>
       </w:r>
     </w:p>
@@ -3641,7 +4265,6 @@
         <w:rPr>
           <w:rFonts w:cstheme="minorHAnsi"/>
         </w:rPr>
-        <w:lastRenderedPageBreak/>
         <w:t xml:space="preserve">The technology stack used is the .NET framework with the C# programming language </w:t>
       </w:r>
     </w:p>
@@ -3740,6 +4363,7 @@
         <w:rPr>
           <w:rFonts w:cstheme="minorHAnsi"/>
         </w:rPr>
+        <w:lastRenderedPageBreak/>
         <w:t>Time is two months to complete</w:t>
       </w:r>
     </w:p>
@@ -3781,11 +4405,19 @@
           <w:rFonts w:asciiTheme="minorHAnsi" w:hAnsiTheme="minorHAnsi" w:cstheme="minorHAnsi"/>
         </w:rPr>
       </w:pPr>
-      <w:r>
-        <w:rPr>
-          <w:rFonts w:asciiTheme="minorHAnsi" w:hAnsiTheme="minorHAnsi" w:cstheme="minorHAnsi"/>
-        </w:rPr>
-        <w:t xml:space="preserve">Designing a testable architecture </w:t>
+      <w:bookmarkStart w:id="18" w:name="_Toc9501684"/>
+      <w:r>
+        <w:rPr>
+          <w:rFonts w:asciiTheme="minorHAnsi" w:hAnsiTheme="minorHAnsi" w:cstheme="minorHAnsi"/>
+        </w:rPr>
+        <w:t>Designing a testable architecture</w:t>
+      </w:r>
+      <w:bookmarkEnd w:id="18"/>
+      <w:r>
+        <w:rPr>
+          <w:rFonts w:asciiTheme="minorHAnsi" w:hAnsiTheme="minorHAnsi" w:cstheme="minorHAnsi"/>
+        </w:rPr>
+        <w:t xml:space="preserve"> </w:t>
       </w:r>
     </w:p>
     <w:p>
@@ -3847,14 +4479,14 @@
           <w:rFonts w:asciiTheme="minorHAnsi" w:hAnsiTheme="minorHAnsi" w:cstheme="minorHAnsi"/>
         </w:rPr>
       </w:pPr>
-      <w:bookmarkStart w:id="13" w:name="_Toc8808773"/>
+      <w:bookmarkStart w:id="19" w:name="_Toc9501685"/>
       <w:r>
         <w:rPr>
           <w:rFonts w:asciiTheme="minorHAnsi" w:hAnsiTheme="minorHAnsi" w:cstheme="minorHAnsi"/>
         </w:rPr>
         <w:t>Coding standards</w:t>
       </w:r>
-      <w:bookmarkEnd w:id="13"/>
+      <w:bookmarkEnd w:id="19"/>
       <w:r>
         <w:rPr>
           <w:rFonts w:asciiTheme="minorHAnsi" w:hAnsiTheme="minorHAnsi" w:cstheme="minorHAnsi"/>
@@ -3882,14 +4514,14 @@
           <w:rFonts w:asciiTheme="minorHAnsi" w:hAnsiTheme="minorHAnsi" w:cstheme="minorHAnsi"/>
         </w:rPr>
       </w:pPr>
-      <w:bookmarkStart w:id="14" w:name="_Toc8808774"/>
+      <w:bookmarkStart w:id="20" w:name="_Toc9501686"/>
       <w:r>
         <w:rPr>
           <w:rFonts w:asciiTheme="minorHAnsi" w:hAnsiTheme="minorHAnsi" w:cstheme="minorHAnsi"/>
         </w:rPr>
         <w:t>Scope &amp; Test Strategy</w:t>
       </w:r>
-      <w:bookmarkEnd w:id="14"/>
+      <w:bookmarkEnd w:id="20"/>
       <w:r>
         <w:rPr>
           <w:rFonts w:asciiTheme="minorHAnsi" w:hAnsiTheme="minorHAnsi" w:cstheme="minorHAnsi"/>
@@ -3904,14 +4536,14 @@
           <w:rFonts w:asciiTheme="minorHAnsi" w:hAnsiTheme="minorHAnsi" w:cstheme="minorHAnsi"/>
         </w:rPr>
       </w:pPr>
-      <w:bookmarkStart w:id="15" w:name="_Toc8808775"/>
+      <w:bookmarkStart w:id="21" w:name="_Toc9501687"/>
       <w:r>
         <w:rPr>
           <w:rFonts w:asciiTheme="minorHAnsi" w:hAnsiTheme="minorHAnsi" w:cstheme="minorHAnsi"/>
         </w:rPr>
         <w:t>Risks Analysis</w:t>
       </w:r>
-      <w:bookmarkEnd w:id="15"/>
+      <w:bookmarkEnd w:id="21"/>
       <w:r>
         <w:rPr>
           <w:rFonts w:asciiTheme="minorHAnsi" w:hAnsiTheme="minorHAnsi" w:cstheme="minorHAnsi"/>
@@ -3924,16 +4556,7 @@
         <w:t xml:space="preserve">Taking into consideration risks </w:t>
       </w:r>
       <w:r>
-        <w:t>is a crucial step in the development of any system.</w:t>
-      </w:r>
-      <w:r>
-        <w:t xml:space="preserve"> </w:t>
-      </w:r>
-      <w:r>
-        <w:t>Several risks have been identified by us over the course of this project.</w:t>
-      </w:r>
-      <w:r>
-        <w:t xml:space="preserve"> </w:t>
+        <w:t xml:space="preserve">is a crucial step in the development of any system. Several risks have been identified by us over the course of this project. </w:t>
       </w:r>
     </w:p>
     <w:tbl>
@@ -4166,11 +4789,7 @@
           </w:tcPr>
           <w:p>
             <w:r>
-              <w:t xml:space="preserve">The actual product owners cannot be involved in the </w:t>
-            </w:r>
-            <w:r>
-              <w:lastRenderedPageBreak/>
-              <w:t>process which is an important factor in agile development</w:t>
+              <w:t>The actual product owners cannot be involved in the process which is an important factor in agile development</w:t>
             </w:r>
           </w:p>
         </w:tc>
@@ -4180,7 +4799,6 @@
           </w:tcPr>
           <w:p>
             <w:r>
-              <w:lastRenderedPageBreak/>
               <w:t>High</w:t>
             </w:r>
           </w:p>
@@ -4201,11 +4819,7 @@
           </w:tcPr>
           <w:p>
             <w:r>
-              <w:t xml:space="preserve">Team must assign one of its members to act </w:t>
-            </w:r>
-            <w:r>
-              <w:lastRenderedPageBreak/>
-              <w:t>as a product owner for the duration of the project</w:t>
+              <w:t>Team must assign one of its members to act as a product owner for the duration of the project</w:t>
             </w:r>
           </w:p>
         </w:tc>
@@ -4217,7 +4831,6 @@
           </w:tcPr>
           <w:p>
             <w:r>
-              <w:lastRenderedPageBreak/>
               <w:t>4</w:t>
             </w:r>
           </w:p>
@@ -4303,7 +4916,11 @@
               <w:t xml:space="preserve">Team is </w:t>
             </w:r>
             <w:r>
-              <w:t xml:space="preserve">assigned a fixed deadline to complete the project which may contribute to lower the quality of the system </w:t>
+              <w:t xml:space="preserve">assigned a fixed deadline to complete the </w:t>
+            </w:r>
+            <w:r>
+              <w:lastRenderedPageBreak/>
+              <w:t xml:space="preserve">project which may contribute to lower the quality of the system </w:t>
             </w:r>
           </w:p>
         </w:tc>
@@ -4313,6 +4930,7 @@
           </w:tcPr>
           <w:p>
             <w:r>
+              <w:lastRenderedPageBreak/>
               <w:t>Medium</w:t>
             </w:r>
           </w:p>
@@ -4333,7 +4951,11 @@
           </w:tcPr>
           <w:p>
             <w:r>
-              <w:t>Team must manage their time effectively and stick to the agreed project schedule without sacrificing standards for quality</w:t>
+              <w:t xml:space="preserve">Team must manage their time effectively </w:t>
+            </w:r>
+            <w:r>
+              <w:lastRenderedPageBreak/>
+              <w:t>and stick to the agreed project schedule without sacrificing standards for quality</w:t>
             </w:r>
           </w:p>
         </w:tc>
@@ -4347,8 +4969,6 @@
       <w:r>
         <w:t xml:space="preserve"> – QA with testing </w:t>
       </w:r>
-      <w:bookmarkStart w:id="16" w:name="_GoBack"/>
-      <w:bookmarkEnd w:id="16"/>
     </w:p>
     <w:p>
       <w:pPr>
@@ -4357,14 +4977,14 @@
           <w:rFonts w:asciiTheme="minorHAnsi" w:hAnsiTheme="minorHAnsi" w:cstheme="minorHAnsi"/>
         </w:rPr>
       </w:pPr>
-      <w:bookmarkStart w:id="17" w:name="_Toc8808776"/>
+      <w:bookmarkStart w:id="22" w:name="_Toc9501688"/>
       <w:r>
         <w:rPr>
           <w:rFonts w:asciiTheme="minorHAnsi" w:hAnsiTheme="minorHAnsi" w:cstheme="minorHAnsi"/>
         </w:rPr>
         <w:t>Applied Test Techniques</w:t>
       </w:r>
-      <w:bookmarkEnd w:id="17"/>
+      <w:bookmarkEnd w:id="22"/>
       <w:r>
         <w:rPr>
           <w:rFonts w:asciiTheme="minorHAnsi" w:hAnsiTheme="minorHAnsi" w:cstheme="minorHAnsi"/>
@@ -4379,14 +4999,14 @@
           <w:rFonts w:asciiTheme="minorHAnsi" w:hAnsiTheme="minorHAnsi" w:cstheme="minorHAnsi"/>
         </w:rPr>
       </w:pPr>
-      <w:bookmarkStart w:id="18" w:name="_Toc8808777"/>
+      <w:bookmarkStart w:id="23" w:name="_Toc9501689"/>
       <w:r>
         <w:rPr>
           <w:rFonts w:asciiTheme="minorHAnsi" w:hAnsiTheme="minorHAnsi" w:cstheme="minorHAnsi"/>
         </w:rPr>
         <w:t>Test Plan</w:t>
       </w:r>
-      <w:bookmarkEnd w:id="18"/>
+      <w:bookmarkEnd w:id="23"/>
       <w:r>
         <w:rPr>
           <w:rFonts w:asciiTheme="minorHAnsi" w:hAnsiTheme="minorHAnsi" w:cstheme="minorHAnsi"/>
@@ -4401,14 +5021,14 @@
           <w:rFonts w:asciiTheme="minorHAnsi" w:hAnsiTheme="minorHAnsi" w:cstheme="minorHAnsi"/>
         </w:rPr>
       </w:pPr>
-      <w:bookmarkStart w:id="19" w:name="_Toc8808778"/>
+      <w:bookmarkStart w:id="24" w:name="_Toc9501690"/>
       <w:r>
         <w:rPr>
           <w:rFonts w:asciiTheme="minorHAnsi" w:hAnsiTheme="minorHAnsi" w:cstheme="minorHAnsi"/>
         </w:rPr>
         <w:t>Test Coverage</w:t>
       </w:r>
-      <w:bookmarkEnd w:id="19"/>
+      <w:bookmarkEnd w:id="24"/>
       <w:r>
         <w:rPr>
           <w:rFonts w:asciiTheme="minorHAnsi" w:hAnsiTheme="minorHAnsi" w:cstheme="minorHAnsi"/>
@@ -4423,14 +5043,14 @@
           <w:rFonts w:asciiTheme="minorHAnsi" w:hAnsiTheme="minorHAnsi" w:cstheme="minorHAnsi"/>
         </w:rPr>
       </w:pPr>
-      <w:bookmarkStart w:id="20" w:name="_Toc8808779"/>
+      <w:bookmarkStart w:id="25" w:name="_Toc9501691"/>
       <w:r>
         <w:rPr>
           <w:rFonts w:asciiTheme="minorHAnsi" w:hAnsiTheme="minorHAnsi" w:cstheme="minorHAnsi"/>
         </w:rPr>
         <w:t>Test Automation</w:t>
       </w:r>
-      <w:bookmarkEnd w:id="20"/>
+      <w:bookmarkEnd w:id="25"/>
       <w:r>
         <w:rPr>
           <w:rFonts w:asciiTheme="minorHAnsi" w:hAnsiTheme="minorHAnsi" w:cstheme="minorHAnsi"/>
@@ -4445,14 +5065,14 @@
           <w:rFonts w:asciiTheme="minorHAnsi" w:hAnsiTheme="minorHAnsi" w:cstheme="minorHAnsi"/>
         </w:rPr>
       </w:pPr>
-      <w:bookmarkStart w:id="21" w:name="_Toc8808780"/>
+      <w:bookmarkStart w:id="26" w:name="_Toc9501692"/>
       <w:r>
         <w:rPr>
           <w:rFonts w:asciiTheme="minorHAnsi" w:hAnsiTheme="minorHAnsi" w:cstheme="minorHAnsi"/>
         </w:rPr>
         <w:t>Test Management</w:t>
       </w:r>
-      <w:bookmarkEnd w:id="21"/>
+      <w:bookmarkEnd w:id="26"/>
       <w:r>
         <w:rPr>
           <w:rFonts w:asciiTheme="minorHAnsi" w:hAnsiTheme="minorHAnsi" w:cstheme="minorHAnsi"/>
@@ -4467,14 +5087,14 @@
           <w:rFonts w:asciiTheme="minorHAnsi" w:hAnsiTheme="minorHAnsi" w:cstheme="minorHAnsi"/>
         </w:rPr>
       </w:pPr>
-      <w:bookmarkStart w:id="22" w:name="_Toc8808781"/>
+      <w:bookmarkStart w:id="27" w:name="_Toc9501693"/>
       <w:r>
         <w:rPr>
           <w:rFonts w:asciiTheme="minorHAnsi" w:hAnsiTheme="minorHAnsi" w:cstheme="minorHAnsi"/>
         </w:rPr>
         <w:t>Test Control</w:t>
       </w:r>
-      <w:bookmarkEnd w:id="22"/>
+      <w:bookmarkEnd w:id="27"/>
     </w:p>
     <w:p>
       <w:pPr>
@@ -4483,14 +5103,14 @@
           <w:rFonts w:asciiTheme="minorHAnsi" w:hAnsiTheme="minorHAnsi" w:cstheme="minorHAnsi"/>
         </w:rPr>
       </w:pPr>
-      <w:bookmarkStart w:id="23" w:name="_Toc8808782"/>
+      <w:bookmarkStart w:id="28" w:name="_Toc9501694"/>
       <w:r>
         <w:rPr>
           <w:rFonts w:asciiTheme="minorHAnsi" w:hAnsiTheme="minorHAnsi" w:cstheme="minorHAnsi"/>
         </w:rPr>
         <w:t>Discussion</w:t>
       </w:r>
-      <w:bookmarkEnd w:id="23"/>
+      <w:bookmarkEnd w:id="28"/>
       <w:r>
         <w:rPr>
           <w:rFonts w:asciiTheme="minorHAnsi" w:hAnsiTheme="minorHAnsi" w:cstheme="minorHAnsi"/>
@@ -4505,14 +5125,14 @@
           <w:rFonts w:asciiTheme="minorHAnsi" w:hAnsiTheme="minorHAnsi" w:cstheme="minorHAnsi"/>
         </w:rPr>
       </w:pPr>
-      <w:bookmarkStart w:id="24" w:name="_Toc8808783"/>
+      <w:bookmarkStart w:id="29" w:name="_Toc9501695"/>
       <w:r>
         <w:rPr>
           <w:rFonts w:asciiTheme="minorHAnsi" w:hAnsiTheme="minorHAnsi" w:cstheme="minorHAnsi"/>
         </w:rPr>
         <w:t>Conclusion</w:t>
       </w:r>
-      <w:bookmarkEnd w:id="24"/>
+      <w:bookmarkEnd w:id="29"/>
       <w:r>
         <w:rPr>
           <w:rFonts w:asciiTheme="minorHAnsi" w:hAnsiTheme="minorHAnsi" w:cstheme="minorHAnsi"/>
@@ -4529,14 +5149,14 @@
           <w:szCs w:val="22"/>
         </w:rPr>
       </w:pPr>
-      <w:bookmarkStart w:id="25" w:name="_Toc8808784"/>
+      <w:bookmarkStart w:id="30" w:name="_Toc9501696"/>
       <w:r>
         <w:rPr>
           <w:rFonts w:asciiTheme="minorHAnsi" w:hAnsiTheme="minorHAnsi" w:cstheme="minorHAnsi"/>
         </w:rPr>
         <w:t>Appendices</w:t>
       </w:r>
-      <w:bookmarkEnd w:id="25"/>
+      <w:bookmarkEnd w:id="30"/>
       <w:r>
         <w:rPr>
           <w:rFonts w:asciiTheme="minorHAnsi" w:hAnsiTheme="minorHAnsi" w:cstheme="minorHAnsi"/>
@@ -5737,6 +6357,19 @@
       </w:tblBorders>
     </w:tblPr>
   </w:style>
+  <w:style w:type="paragraph" w:styleId="TOC3">
+    <w:name w:val="toc 3"/>
+    <w:basedOn w:val="Normal"/>
+    <w:next w:val="Normal"/>
+    <w:autoRedefine/>
+    <w:uiPriority w:val="39"/>
+    <w:unhideWhenUsed/>
+    <w:rsid w:val="00890DDE"/>
+    <w:pPr>
+      <w:spacing w:after="100"/>
+      <w:ind w:left="440"/>
+    </w:pPr>
+  </w:style>
 </w:styles>
 </file>
 
@@ -6040,7 +6673,7 @@
 </file>
 
 <file path=customXml/itemProps1.xml><?xml version="1.0" encoding="utf-8"?>
-<ds:datastoreItem xmlns:ds="http://schemas.openxmlformats.org/officeDocument/2006/customXml" ds:itemID="{BCEBBFCD-AF7C-4B84-9D0A-49DF29EA30F9}">
+<ds:datastoreItem xmlns:ds="http://schemas.openxmlformats.org/officeDocument/2006/customXml" ds:itemID="{300C7E49-888D-42A6-9927-62C145A9B9FC}">
   <ds:schemaRefs>
     <ds:schemaRef ds:uri="http://schemas.openxmlformats.org/officeDocument/2006/bibliography"/>
   </ds:schemaRefs>

--- a/report/Report.docx
+++ b/report/Report.docx
@@ -210,11 +210,10 @@
             </w:rPr>
             <w:fldChar w:fldCharType="separate"/>
           </w:r>
-          <w:hyperlink w:anchor="_Toc9501667" w:history="1">
+          <w:hyperlink w:anchor="_Toc9583224" w:history="1">
             <w:r>
               <w:rPr>
                 <w:rStyle w:val="Hyperlink"/>
-                <w:rFonts w:cstheme="minorHAnsi"/>
                 <w:noProof/>
               </w:rPr>
               <w:t>Database</w:t>
@@ -238,7 +237,7 @@
                 <w:noProof/>
                 <w:webHidden/>
               </w:rPr>
-              <w:instrText xml:space="preserve"> PAGEREF _Toc9501667 \h </w:instrText>
+              <w:instrText xml:space="preserve"> PAGEREF _Toc9583224 \h </w:instrText>
             </w:r>
             <w:r>
               <w:rPr>
@@ -258,7 +257,7 @@
                 <w:noProof/>
                 <w:webHidden/>
               </w:rPr>
-              <w:t>4</w:t>
+              <w:t>3</w:t>
             </w:r>
             <w:r>
               <w:rPr>
@@ -280,7 +279,7 @@
               <w:noProof/>
             </w:rPr>
           </w:pPr>
-          <w:hyperlink w:anchor="_Toc9501668" w:history="1">
+          <w:hyperlink w:anchor="_Toc9583225" w:history="1">
             <w:r>
               <w:rPr>
                 <w:rStyle w:val="Hyperlink"/>
@@ -308,7 +307,7 @@
                 <w:noProof/>
                 <w:webHidden/>
               </w:rPr>
-              <w:instrText xml:space="preserve"> PAGEREF _Toc9501668 \h </w:instrText>
+              <w:instrText xml:space="preserve"> PAGEREF _Toc9583225 \h </w:instrText>
             </w:r>
             <w:r>
               <w:rPr>
@@ -328,7 +327,7 @@
                 <w:noProof/>
                 <w:webHidden/>
               </w:rPr>
-              <w:t>4</w:t>
+              <w:t>3</w:t>
             </w:r>
             <w:r>
               <w:rPr>
@@ -350,7 +349,7 @@
               <w:noProof/>
             </w:rPr>
           </w:pPr>
-          <w:hyperlink w:anchor="_Toc9501669" w:history="1">
+          <w:hyperlink w:anchor="_Toc9583226" w:history="1">
             <w:r>
               <w:rPr>
                 <w:rStyle w:val="Hyperlink"/>
@@ -377,7 +376,7 @@
                 <w:noProof/>
                 <w:webHidden/>
               </w:rPr>
-              <w:instrText xml:space="preserve"> PAGEREF _Toc9501669 \h </w:instrText>
+              <w:instrText xml:space="preserve"> PAGEREF _Toc9583226 \h </w:instrText>
             </w:r>
             <w:r>
               <w:rPr>
@@ -397,7 +396,7 @@
                 <w:noProof/>
                 <w:webHidden/>
               </w:rPr>
-              <w:t>4</w:t>
+              <w:t>3</w:t>
             </w:r>
             <w:r>
               <w:rPr>
@@ -419,7 +418,7 @@
               <w:noProof/>
             </w:rPr>
           </w:pPr>
-          <w:hyperlink w:anchor="_Toc9501670" w:history="1">
+          <w:hyperlink w:anchor="_Toc9583227" w:history="1">
             <w:r>
               <w:rPr>
                 <w:rStyle w:val="Hyperlink"/>
@@ -446,7 +445,7 @@
                 <w:noProof/>
                 <w:webHidden/>
               </w:rPr>
-              <w:instrText xml:space="preserve"> PAGEREF _Toc9501670 \h </w:instrText>
+              <w:instrText xml:space="preserve"> PAGEREF _Toc9583227 \h </w:instrText>
             </w:r>
             <w:r>
               <w:rPr>
@@ -466,7 +465,7 @@
                 <w:noProof/>
                 <w:webHidden/>
               </w:rPr>
-              <w:t>4</w:t>
+              <w:t>3</w:t>
             </w:r>
             <w:r>
               <w:rPr>
@@ -488,7 +487,7 @@
               <w:noProof/>
             </w:rPr>
           </w:pPr>
-          <w:hyperlink w:anchor="_Toc9501671" w:history="1">
+          <w:hyperlink w:anchor="_Toc9583228" w:history="1">
             <w:r>
               <w:rPr>
                 <w:rStyle w:val="Hyperlink"/>
@@ -515,7 +514,7 @@
                 <w:noProof/>
                 <w:webHidden/>
               </w:rPr>
-              <w:instrText xml:space="preserve"> PAGEREF _Toc9501671 \h </w:instrText>
+              <w:instrText xml:space="preserve"> PAGEREF _Toc9583228 \h </w:instrText>
             </w:r>
             <w:r>
               <w:rPr>
@@ -535,7 +534,7 @@
                 <w:noProof/>
                 <w:webHidden/>
               </w:rPr>
-              <w:t>5</w:t>
+              <w:t>4</w:t>
             </w:r>
             <w:r>
               <w:rPr>
@@ -557,7 +556,7 @@
               <w:noProof/>
             </w:rPr>
           </w:pPr>
-          <w:hyperlink w:anchor="_Toc9501672" w:history="1">
+          <w:hyperlink w:anchor="_Toc9583229" w:history="1">
             <w:r>
               <w:rPr>
                 <w:rStyle w:val="Hyperlink"/>
@@ -584,7 +583,7 @@
                 <w:noProof/>
                 <w:webHidden/>
               </w:rPr>
-              <w:instrText xml:space="preserve"> PAGEREF _Toc9501672 \h </w:instrText>
+              <w:instrText xml:space="preserve"> PAGEREF _Toc9583229 \h </w:instrText>
             </w:r>
             <w:r>
               <w:rPr>
@@ -604,7 +603,7 @@
                 <w:noProof/>
                 <w:webHidden/>
               </w:rPr>
-              <w:t>5</w:t>
+              <w:t>4</w:t>
             </w:r>
             <w:r>
               <w:rPr>
@@ -626,7 +625,7 @@
               <w:noProof/>
             </w:rPr>
           </w:pPr>
-          <w:hyperlink w:anchor="_Toc9501673" w:history="1">
+          <w:hyperlink w:anchor="_Toc9583230" w:history="1">
             <w:r>
               <w:rPr>
                 <w:rStyle w:val="Hyperlink"/>
@@ -654,7 +653,7 @@
                 <w:noProof/>
                 <w:webHidden/>
               </w:rPr>
-              <w:instrText xml:space="preserve"> PAGEREF _Toc9501673 \h </w:instrText>
+              <w:instrText xml:space="preserve"> PAGEREF _Toc9583230 \h </w:instrText>
             </w:r>
             <w:r>
               <w:rPr>
@@ -674,7 +673,7 @@
                 <w:noProof/>
                 <w:webHidden/>
               </w:rPr>
-              <w:t>9</w:t>
+              <w:t>8</w:t>
             </w:r>
             <w:r>
               <w:rPr>
@@ -696,7 +695,7 @@
               <w:noProof/>
             </w:rPr>
           </w:pPr>
-          <w:hyperlink w:anchor="_Toc9501674" w:history="1">
+          <w:hyperlink w:anchor="_Toc9583231" w:history="1">
             <w:r>
               <w:rPr>
                 <w:rStyle w:val="Hyperlink"/>
@@ -724,7 +723,7 @@
                 <w:noProof/>
                 <w:webHidden/>
               </w:rPr>
-              <w:instrText xml:space="preserve"> PAGEREF _Toc9501674 \h </w:instrText>
+              <w:instrText xml:space="preserve"> PAGEREF _Toc9583231 \h </w:instrText>
             </w:r>
             <w:r>
               <w:rPr>
@@ -744,7 +743,7 @@
                 <w:noProof/>
                 <w:webHidden/>
               </w:rPr>
-              <w:t>9</w:t>
+              <w:t>8</w:t>
             </w:r>
             <w:r>
               <w:rPr>
@@ -766,7 +765,7 @@
               <w:noProof/>
             </w:rPr>
           </w:pPr>
-          <w:hyperlink w:anchor="_Toc9501675" w:history="1">
+          <w:hyperlink w:anchor="_Toc9583232" w:history="1">
             <w:r>
               <w:rPr>
                 <w:rStyle w:val="Hyperlink"/>
@@ -794,7 +793,7 @@
                 <w:noProof/>
                 <w:webHidden/>
               </w:rPr>
-              <w:instrText xml:space="preserve"> PAGEREF _Toc9501675 \h </w:instrText>
+              <w:instrText xml:space="preserve"> PAGEREF _Toc9583232 \h </w:instrText>
             </w:r>
             <w:r>
               <w:rPr>
@@ -814,7 +813,7 @@
                 <w:noProof/>
                 <w:webHidden/>
               </w:rPr>
-              <w:t>9</w:t>
+              <w:t>8</w:t>
             </w:r>
             <w:r>
               <w:rPr>
@@ -836,7 +835,7 @@
               <w:noProof/>
             </w:rPr>
           </w:pPr>
-          <w:hyperlink w:anchor="_Toc9501676" w:history="1">
+          <w:hyperlink w:anchor="_Toc9583233" w:history="1">
             <w:r>
               <w:rPr>
                 <w:rStyle w:val="Hyperlink"/>
@@ -864,7 +863,7 @@
                 <w:noProof/>
                 <w:webHidden/>
               </w:rPr>
-              <w:instrText xml:space="preserve"> PAGEREF _Toc9501676 \h </w:instrText>
+              <w:instrText xml:space="preserve"> PAGEREF _Toc9583233 \h </w:instrText>
             </w:r>
             <w:r>
               <w:rPr>
@@ -884,7 +883,7 @@
                 <w:noProof/>
                 <w:webHidden/>
               </w:rPr>
-              <w:t>9</w:t>
+              <w:t>8</w:t>
             </w:r>
             <w:r>
               <w:rPr>
@@ -906,7 +905,7 @@
               <w:noProof/>
             </w:rPr>
           </w:pPr>
-          <w:hyperlink w:anchor="_Toc9501677" w:history="1">
+          <w:hyperlink w:anchor="_Toc9583234" w:history="1">
             <w:r>
               <w:rPr>
                 <w:rStyle w:val="Hyperlink"/>
@@ -934,7 +933,7 @@
                 <w:noProof/>
                 <w:webHidden/>
               </w:rPr>
-              <w:instrText xml:space="preserve"> PAGEREF _Toc9501677 \h </w:instrText>
+              <w:instrText xml:space="preserve"> PAGEREF _Toc9583234 \h </w:instrText>
             </w:r>
             <w:r>
               <w:rPr>
@@ -954,7 +953,7 @@
                 <w:noProof/>
                 <w:webHidden/>
               </w:rPr>
-              <w:t>9</w:t>
+              <w:t>8</w:t>
             </w:r>
             <w:r>
               <w:rPr>
@@ -976,7 +975,7 @@
               <w:noProof/>
             </w:rPr>
           </w:pPr>
-          <w:hyperlink w:anchor="_Toc9501678" w:history="1">
+          <w:hyperlink w:anchor="_Toc9583235" w:history="1">
             <w:r>
               <w:rPr>
                 <w:rStyle w:val="Hyperlink"/>
@@ -1004,7 +1003,7 @@
                 <w:noProof/>
                 <w:webHidden/>
               </w:rPr>
-              <w:instrText xml:space="preserve"> PAGEREF _Toc9501678 \h </w:instrText>
+              <w:instrText xml:space="preserve"> PAGEREF _Toc9583235 \h </w:instrText>
             </w:r>
             <w:r>
               <w:rPr>
@@ -1024,7 +1023,7 @@
                 <w:noProof/>
                 <w:webHidden/>
               </w:rPr>
-              <w:t>9</w:t>
+              <w:t>8</w:t>
             </w:r>
             <w:r>
               <w:rPr>
@@ -1046,7 +1045,7 @@
               <w:noProof/>
             </w:rPr>
           </w:pPr>
-          <w:hyperlink w:anchor="_Toc9501679" w:history="1">
+          <w:hyperlink w:anchor="_Toc9583236" w:history="1">
             <w:r>
               <w:rPr>
                 <w:rStyle w:val="Hyperlink"/>
@@ -1074,7 +1073,7 @@
                 <w:noProof/>
                 <w:webHidden/>
               </w:rPr>
-              <w:instrText xml:space="preserve"> PAGEREF _Toc9501679 \h </w:instrText>
+              <w:instrText xml:space="preserve"> PAGEREF _Toc9583236 \h </w:instrText>
             </w:r>
             <w:r>
               <w:rPr>
@@ -1094,7 +1093,7 @@
                 <w:noProof/>
                 <w:webHidden/>
               </w:rPr>
-              <w:t>9</w:t>
+              <w:t>8</w:t>
             </w:r>
             <w:r>
               <w:rPr>
@@ -1116,7 +1115,7 @@
               <w:noProof/>
             </w:rPr>
           </w:pPr>
-          <w:hyperlink w:anchor="_Toc9501680" w:history="1">
+          <w:hyperlink w:anchor="_Toc9583237" w:history="1">
             <w:r>
               <w:rPr>
                 <w:rStyle w:val="Hyperlink"/>
@@ -1144,7 +1143,7 @@
                 <w:noProof/>
                 <w:webHidden/>
               </w:rPr>
-              <w:instrText xml:space="preserve"> PAGEREF _Toc9501680 \h </w:instrText>
+              <w:instrText xml:space="preserve"> PAGEREF _Toc9583237 \h </w:instrText>
             </w:r>
             <w:r>
               <w:rPr>
@@ -1164,7 +1163,7 @@
                 <w:noProof/>
                 <w:webHidden/>
               </w:rPr>
-              <w:t>9</w:t>
+              <w:t>8</w:t>
             </w:r>
             <w:r>
               <w:rPr>
@@ -1186,7 +1185,7 @@
               <w:noProof/>
             </w:rPr>
           </w:pPr>
-          <w:hyperlink w:anchor="_Toc9501681" w:history="1">
+          <w:hyperlink w:anchor="_Toc9583238" w:history="1">
             <w:r>
               <w:rPr>
                 <w:rStyle w:val="Hyperlink"/>
@@ -1214,7 +1213,7 @@
                 <w:noProof/>
                 <w:webHidden/>
               </w:rPr>
-              <w:instrText xml:space="preserve"> PAGEREF _Toc9501681 \h </w:instrText>
+              <w:instrText xml:space="preserve"> PAGEREF _Toc9583238 \h </w:instrText>
             </w:r>
             <w:r>
               <w:rPr>
@@ -1234,7 +1233,7 @@
                 <w:noProof/>
                 <w:webHidden/>
               </w:rPr>
-              <w:t>9</w:t>
+              <w:t>8</w:t>
             </w:r>
             <w:r>
               <w:rPr>
@@ -1256,7 +1255,7 @@
               <w:noProof/>
             </w:rPr>
           </w:pPr>
-          <w:hyperlink w:anchor="_Toc9501682" w:history="1">
+          <w:hyperlink w:anchor="_Toc9583239" w:history="1">
             <w:r>
               <w:rPr>
                 <w:rStyle w:val="Hyperlink"/>
@@ -1284,7 +1283,7 @@
                 <w:noProof/>
                 <w:webHidden/>
               </w:rPr>
-              <w:instrText xml:space="preserve"> PAGEREF _Toc9501682 \h </w:instrText>
+              <w:instrText xml:space="preserve"> PAGEREF _Toc9583239 \h </w:instrText>
             </w:r>
             <w:r>
               <w:rPr>
@@ -1304,7 +1303,7 @@
                 <w:noProof/>
                 <w:webHidden/>
               </w:rPr>
-              <w:t>9</w:t>
+              <w:t>8</w:t>
             </w:r>
             <w:r>
               <w:rPr>
@@ -1326,7 +1325,7 @@
               <w:noProof/>
             </w:rPr>
           </w:pPr>
-          <w:hyperlink w:anchor="_Toc9501683" w:history="1">
+          <w:hyperlink w:anchor="_Toc9583240" w:history="1">
             <w:r>
               <w:rPr>
                 <w:rStyle w:val="Hyperlink"/>
@@ -1354,7 +1353,7 @@
                 <w:noProof/>
                 <w:webHidden/>
               </w:rPr>
-              <w:instrText xml:space="preserve"> PAGEREF _Toc9501683 \h </w:instrText>
+              <w:instrText xml:space="preserve"> PAGEREF _Toc9583240 \h </w:instrText>
             </w:r>
             <w:r>
               <w:rPr>
@@ -1396,7 +1395,7 @@
               <w:noProof/>
             </w:rPr>
           </w:pPr>
-          <w:hyperlink w:anchor="_Toc9501684" w:history="1">
+          <w:hyperlink w:anchor="_Toc9583241" w:history="1">
             <w:r>
               <w:rPr>
                 <w:rStyle w:val="Hyperlink"/>
@@ -1424,7 +1423,7 @@
                 <w:noProof/>
                 <w:webHidden/>
               </w:rPr>
-              <w:instrText xml:space="preserve"> PAGEREF _Toc9501684 \h </w:instrText>
+              <w:instrText xml:space="preserve"> PAGEREF _Toc9583241 \h </w:instrText>
             </w:r>
             <w:r>
               <w:rPr>
@@ -1444,7 +1443,7 @@
                 <w:noProof/>
                 <w:webHidden/>
               </w:rPr>
-              <w:t>11</w:t>
+              <w:t>10</w:t>
             </w:r>
             <w:r>
               <w:rPr>
@@ -1466,7 +1465,7 @@
               <w:noProof/>
             </w:rPr>
           </w:pPr>
-          <w:hyperlink w:anchor="_Toc9501685" w:history="1">
+          <w:hyperlink w:anchor="_Toc9583242" w:history="1">
             <w:r>
               <w:rPr>
                 <w:rStyle w:val="Hyperlink"/>
@@ -1494,7 +1493,7 @@
                 <w:noProof/>
                 <w:webHidden/>
               </w:rPr>
-              <w:instrText xml:space="preserve"> PAGEREF _Toc9501685 \h </w:instrText>
+              <w:instrText xml:space="preserve"> PAGEREF _Toc9583242 \h </w:instrText>
             </w:r>
             <w:r>
               <w:rPr>
@@ -1514,7 +1513,7 @@
                 <w:noProof/>
                 <w:webHidden/>
               </w:rPr>
-              <w:t>11</w:t>
+              <w:t>10</w:t>
             </w:r>
             <w:r>
               <w:rPr>
@@ -1536,7 +1535,7 @@
               <w:noProof/>
             </w:rPr>
           </w:pPr>
-          <w:hyperlink w:anchor="_Toc9501686" w:history="1">
+          <w:hyperlink w:anchor="_Toc9583243" w:history="1">
             <w:r>
               <w:rPr>
                 <w:rStyle w:val="Hyperlink"/>
@@ -1564,7 +1563,7 @@
                 <w:noProof/>
                 <w:webHidden/>
               </w:rPr>
-              <w:instrText xml:space="preserve"> PAGEREF _Toc9501686 \h </w:instrText>
+              <w:instrText xml:space="preserve"> PAGEREF _Toc9583243 \h </w:instrText>
             </w:r>
             <w:r>
               <w:rPr>
@@ -1584,7 +1583,7 @@
                 <w:noProof/>
                 <w:webHidden/>
               </w:rPr>
-              <w:t>11</w:t>
+              <w:t>10</w:t>
             </w:r>
             <w:r>
               <w:rPr>
@@ -1606,7 +1605,7 @@
               <w:noProof/>
             </w:rPr>
           </w:pPr>
-          <w:hyperlink w:anchor="_Toc9501687" w:history="1">
+          <w:hyperlink w:anchor="_Toc9583244" w:history="1">
             <w:r>
               <w:rPr>
                 <w:rStyle w:val="Hyperlink"/>
@@ -1634,7 +1633,7 @@
                 <w:noProof/>
                 <w:webHidden/>
               </w:rPr>
-              <w:instrText xml:space="preserve"> PAGEREF _Toc9501687 \h </w:instrText>
+              <w:instrText xml:space="preserve"> PAGEREF _Toc9583244 \h </w:instrText>
             </w:r>
             <w:r>
               <w:rPr>
@@ -1654,7 +1653,7 @@
                 <w:noProof/>
                 <w:webHidden/>
               </w:rPr>
-              <w:t>11</w:t>
+              <w:t>10</w:t>
             </w:r>
             <w:r>
               <w:rPr>
@@ -1676,7 +1675,7 @@
               <w:noProof/>
             </w:rPr>
           </w:pPr>
-          <w:hyperlink w:anchor="_Toc9501688" w:history="1">
+          <w:hyperlink w:anchor="_Toc9583245" w:history="1">
             <w:r>
               <w:rPr>
                 <w:rStyle w:val="Hyperlink"/>
@@ -1704,7 +1703,7 @@
                 <w:noProof/>
                 <w:webHidden/>
               </w:rPr>
-              <w:instrText xml:space="preserve"> PAGEREF _Toc9501688 \h </w:instrText>
+              <w:instrText xml:space="preserve"> PAGEREF _Toc9583245 \h </w:instrText>
             </w:r>
             <w:r>
               <w:rPr>
@@ -1724,7 +1723,7 @@
                 <w:noProof/>
                 <w:webHidden/>
               </w:rPr>
-              <w:t>12</w:t>
+              <w:t>11</w:t>
             </w:r>
             <w:r>
               <w:rPr>
@@ -1746,7 +1745,7 @@
               <w:noProof/>
             </w:rPr>
           </w:pPr>
-          <w:hyperlink w:anchor="_Toc9501689" w:history="1">
+          <w:hyperlink w:anchor="_Toc9583246" w:history="1">
             <w:r>
               <w:rPr>
                 <w:rStyle w:val="Hyperlink"/>
@@ -1774,7 +1773,7 @@
                 <w:noProof/>
                 <w:webHidden/>
               </w:rPr>
-              <w:instrText xml:space="preserve"> PAGEREF _Toc9501689 \h </w:instrText>
+              <w:instrText xml:space="preserve"> PAGEREF _Toc9583246 \h </w:instrText>
             </w:r>
             <w:r>
               <w:rPr>
@@ -1794,7 +1793,7 @@
                 <w:noProof/>
                 <w:webHidden/>
               </w:rPr>
-              <w:t>12</w:t>
+              <w:t>11</w:t>
             </w:r>
             <w:r>
               <w:rPr>
@@ -1816,7 +1815,7 @@
               <w:noProof/>
             </w:rPr>
           </w:pPr>
-          <w:hyperlink w:anchor="_Toc9501690" w:history="1">
+          <w:hyperlink w:anchor="_Toc9583247" w:history="1">
             <w:r>
               <w:rPr>
                 <w:rStyle w:val="Hyperlink"/>
@@ -1844,7 +1843,7 @@
                 <w:noProof/>
                 <w:webHidden/>
               </w:rPr>
-              <w:instrText xml:space="preserve"> PAGEREF _Toc9501690 \h </w:instrText>
+              <w:instrText xml:space="preserve"> PAGEREF _Toc9583247 \h </w:instrText>
             </w:r>
             <w:r>
               <w:rPr>
@@ -1864,7 +1863,7 @@
                 <w:noProof/>
                 <w:webHidden/>
               </w:rPr>
-              <w:t>12</w:t>
+              <w:t>11</w:t>
             </w:r>
             <w:r>
               <w:rPr>
@@ -1886,7 +1885,7 @@
               <w:noProof/>
             </w:rPr>
           </w:pPr>
-          <w:hyperlink w:anchor="_Toc9501691" w:history="1">
+          <w:hyperlink w:anchor="_Toc9583248" w:history="1">
             <w:r>
               <w:rPr>
                 <w:rStyle w:val="Hyperlink"/>
@@ -1914,7 +1913,7 @@
                 <w:noProof/>
                 <w:webHidden/>
               </w:rPr>
-              <w:instrText xml:space="preserve"> PAGEREF _Toc9501691 \h </w:instrText>
+              <w:instrText xml:space="preserve"> PAGEREF _Toc9583248 \h </w:instrText>
             </w:r>
             <w:r>
               <w:rPr>
@@ -1934,7 +1933,7 @@
                 <w:noProof/>
                 <w:webHidden/>
               </w:rPr>
-              <w:t>12</w:t>
+              <w:t>11</w:t>
             </w:r>
             <w:r>
               <w:rPr>
@@ -1956,7 +1955,7 @@
               <w:noProof/>
             </w:rPr>
           </w:pPr>
-          <w:hyperlink w:anchor="_Toc9501692" w:history="1">
+          <w:hyperlink w:anchor="_Toc9583249" w:history="1">
             <w:r>
               <w:rPr>
                 <w:rStyle w:val="Hyperlink"/>
@@ -1984,7 +1983,7 @@
                 <w:noProof/>
                 <w:webHidden/>
               </w:rPr>
-              <w:instrText xml:space="preserve"> PAGEREF _Toc9501692 \h </w:instrText>
+              <w:instrText xml:space="preserve"> PAGEREF _Toc9583249 \h </w:instrText>
             </w:r>
             <w:r>
               <w:rPr>
@@ -2004,7 +2003,7 @@
                 <w:noProof/>
                 <w:webHidden/>
               </w:rPr>
-              <w:t>12</w:t>
+              <w:t>11</w:t>
             </w:r>
             <w:r>
               <w:rPr>
@@ -2026,7 +2025,7 @@
               <w:noProof/>
             </w:rPr>
           </w:pPr>
-          <w:hyperlink w:anchor="_Toc9501693" w:history="1">
+          <w:hyperlink w:anchor="_Toc9583250" w:history="1">
             <w:r>
               <w:rPr>
                 <w:rStyle w:val="Hyperlink"/>
@@ -2054,7 +2053,7 @@
                 <w:noProof/>
                 <w:webHidden/>
               </w:rPr>
-              <w:instrText xml:space="preserve"> PAGEREF _Toc9501693 \h </w:instrText>
+              <w:instrText xml:space="preserve"> PAGEREF _Toc9583250 \h </w:instrText>
             </w:r>
             <w:r>
               <w:rPr>
@@ -2074,7 +2073,7 @@
                 <w:noProof/>
                 <w:webHidden/>
               </w:rPr>
-              <w:t>12</w:t>
+              <w:t>11</w:t>
             </w:r>
             <w:r>
               <w:rPr>
@@ -2096,7 +2095,7 @@
               <w:noProof/>
             </w:rPr>
           </w:pPr>
-          <w:hyperlink w:anchor="_Toc9501694" w:history="1">
+          <w:hyperlink w:anchor="_Toc9583251" w:history="1">
             <w:r>
               <w:rPr>
                 <w:rStyle w:val="Hyperlink"/>
@@ -2124,7 +2123,7 @@
                 <w:noProof/>
                 <w:webHidden/>
               </w:rPr>
-              <w:instrText xml:space="preserve"> PAGEREF _Toc9501694 \h </w:instrText>
+              <w:instrText xml:space="preserve"> PAGEREF _Toc9583251 \h </w:instrText>
             </w:r>
             <w:r>
               <w:rPr>
@@ -2144,7 +2143,7 @@
                 <w:noProof/>
                 <w:webHidden/>
               </w:rPr>
-              <w:t>12</w:t>
+              <w:t>11</w:t>
             </w:r>
             <w:r>
               <w:rPr>
@@ -2166,7 +2165,7 @@
               <w:noProof/>
             </w:rPr>
           </w:pPr>
-          <w:hyperlink w:anchor="_Toc9501695" w:history="1">
+          <w:hyperlink w:anchor="_Toc9583252" w:history="1">
             <w:r>
               <w:rPr>
                 <w:rStyle w:val="Hyperlink"/>
@@ -2194,7 +2193,7 @@
                 <w:noProof/>
                 <w:webHidden/>
               </w:rPr>
-              <w:instrText xml:space="preserve"> PAGEREF _Toc9501695 \h </w:instrText>
+              <w:instrText xml:space="preserve"> PAGEREF _Toc9583252 \h </w:instrText>
             </w:r>
             <w:r>
               <w:rPr>
@@ -2214,7 +2213,7 @@
                 <w:noProof/>
                 <w:webHidden/>
               </w:rPr>
-              <w:t>12</w:t>
+              <w:t>11</w:t>
             </w:r>
             <w:r>
               <w:rPr>
@@ -2236,7 +2235,7 @@
               <w:noProof/>
             </w:rPr>
           </w:pPr>
-          <w:hyperlink w:anchor="_Toc9501696" w:history="1">
+          <w:hyperlink w:anchor="_Toc9583253" w:history="1">
             <w:r>
               <w:rPr>
                 <w:rStyle w:val="Hyperlink"/>
@@ -2264,7 +2263,7 @@
                 <w:noProof/>
                 <w:webHidden/>
               </w:rPr>
-              <w:instrText xml:space="preserve"> PAGEREF _Toc9501696 \h </w:instrText>
+              <w:instrText xml:space="preserve"> PAGEREF _Toc9583253 \h </w:instrText>
             </w:r>
             <w:r>
               <w:rPr>
@@ -2284,7 +2283,7 @@
                 <w:noProof/>
                 <w:webHidden/>
               </w:rPr>
-              <w:t>12</w:t>
+              <w:t>11</w:t>
             </w:r>
             <w:r>
               <w:rPr>
@@ -2322,82 +2321,63 @@
     </w:p>
     <w:p>
       <w:pPr>
-        <w:rPr>
-          <w:rFonts w:cstheme="minorHAnsi"/>
-        </w:rPr>
-      </w:pPr>
-      <w:r>
-        <w:rPr>
-          <w:rFonts w:cstheme="minorHAnsi"/>
-        </w:rPr>
-        <w:lastRenderedPageBreak/>
+        <w:pStyle w:val="Heading1"/>
+      </w:pPr>
+      <w:r>
         <w:br w:type="page"/>
       </w:r>
-      <w:bookmarkStart w:id="0" w:name="_GoBack"/>
-      <w:bookmarkEnd w:id="0"/>
-    </w:p>
-    <w:p>
-      <w:pPr>
-        <w:pStyle w:val="Heading1"/>
-        <w:rPr>
-          <w:rFonts w:asciiTheme="minorHAnsi" w:hAnsiTheme="minorHAnsi" w:cstheme="minorHAnsi"/>
-        </w:rPr>
-      </w:pPr>
-      <w:bookmarkStart w:id="1" w:name="_Toc9501667"/>
-      <w:r>
-        <w:rPr>
-          <w:rFonts w:asciiTheme="minorHAnsi" w:hAnsiTheme="minorHAnsi" w:cstheme="minorHAnsi"/>
-        </w:rPr>
+      <w:bookmarkStart w:id="0" w:name="_Toc9583224"/>
+      <w:r>
         <w:lastRenderedPageBreak/>
         <w:t>Database</w:t>
       </w:r>
+      <w:bookmarkEnd w:id="0"/>
+    </w:p>
+    <w:p>
+      <w:pPr>
+        <w:pStyle w:val="Heading2"/>
+        <w:rPr>
+          <w:rFonts w:asciiTheme="minorHAnsi" w:hAnsiTheme="minorHAnsi" w:cstheme="minorHAnsi"/>
+        </w:rPr>
+      </w:pPr>
+      <w:bookmarkStart w:id="1" w:name="_Toc9583225"/>
+      <w:r>
+        <w:rPr>
+          <w:rFonts w:asciiTheme="minorHAnsi" w:hAnsiTheme="minorHAnsi" w:cstheme="minorHAnsi"/>
+        </w:rPr>
+        <w:t>Introduction</w:t>
+      </w:r>
       <w:bookmarkEnd w:id="1"/>
     </w:p>
     <w:p>
-      <w:pPr>
-        <w:pStyle w:val="Heading2"/>
-        <w:rPr>
-          <w:rFonts w:asciiTheme="minorHAnsi" w:hAnsiTheme="minorHAnsi" w:cstheme="minorHAnsi"/>
-        </w:rPr>
-      </w:pPr>
-      <w:bookmarkStart w:id="2" w:name="_Toc9501668"/>
-      <w:r>
-        <w:rPr>
-          <w:rFonts w:asciiTheme="minorHAnsi" w:hAnsiTheme="minorHAnsi" w:cstheme="minorHAnsi"/>
-        </w:rPr>
-        <w:t>Introduction</w:t>
+      <w:r>
+        <w:t xml:space="preserve">In the contents of this report, we are going to present the Georgia Tech Library (GTL) case from a databases perspective. </w:t>
+      </w:r>
+      <w:r>
+        <w:t>We will employ our skills to design a useful database solution fitted for their needs, while also considering future expansions.</w:t>
+      </w:r>
+      <w:r>
+        <w:t xml:space="preserve"> We make arguments </w:t>
+      </w:r>
+      <w:r>
+        <w:t>to</w:t>
+      </w:r>
+      <w:r>
+        <w:t xml:space="preserve"> justify important decisions that we faced during the project and weighted the pros and cons using the knowledge we obtained thought the course.</w:t>
+      </w:r>
+      <w:r>
+        <w:t xml:space="preserve"> </w:t>
+      </w:r>
+    </w:p>
+    <w:p>
+      <w:pPr>
+        <w:pStyle w:val="Heading3"/>
+      </w:pPr>
+      <w:bookmarkStart w:id="2" w:name="_Toc9583226"/>
+      <w:r>
+        <w:t>GTL Requirements</w:t>
       </w:r>
       <w:bookmarkEnd w:id="2"/>
-    </w:p>
-    <w:p>
-      <w:r>
-        <w:t xml:space="preserve">In the contents of this report, we are going to present the Georgia Tech Library (GTL) case from a databases perspective. </w:t>
-      </w:r>
-      <w:r>
-        <w:t>We will employ our skills to design a useful database solution fitted for their needs, while also considering future expansions.</w:t>
-      </w:r>
-      <w:r>
-        <w:t xml:space="preserve"> We make arguments </w:t>
-      </w:r>
-      <w:r>
-        <w:t>to</w:t>
-      </w:r>
-      <w:r>
-        <w:t xml:space="preserve"> justify important decisions that we faced during the project and weighted the pros and cons using the knowledge we obtained thought the course.</w:t>
-      </w:r>
-      <w:r>
-        <w:t xml:space="preserve"> </w:t>
-      </w:r>
-    </w:p>
-    <w:p>
-      <w:pPr>
-        <w:pStyle w:val="Heading3"/>
-      </w:pPr>
-      <w:bookmarkStart w:id="3" w:name="_Toc9501669"/>
-      <w:r>
-        <w:t>GTL Requirements</w:t>
-      </w:r>
-      <w:bookmarkEnd w:id="3"/>
       <w:r>
         <w:t xml:space="preserve"> </w:t>
       </w:r>
@@ -2624,11 +2604,11 @@
       <w:pPr>
         <w:pStyle w:val="Heading3"/>
       </w:pPr>
-      <w:bookmarkStart w:id="4" w:name="_Toc9501670"/>
+      <w:bookmarkStart w:id="3" w:name="_Toc9583227"/>
       <w:r>
         <w:t>GTL Features</w:t>
       </w:r>
-      <w:bookmarkEnd w:id="4"/>
+      <w:bookmarkEnd w:id="3"/>
     </w:p>
     <w:p>
       <w:r>
@@ -2740,50 +2720,50 @@
       <w:pPr>
         <w:pStyle w:val="Heading2"/>
       </w:pPr>
-      <w:bookmarkStart w:id="5" w:name="_Toc9501671"/>
+      <w:bookmarkStart w:id="4" w:name="_Toc9583228"/>
       <w:r>
         <w:t>Database Schema Design</w:t>
       </w:r>
+      <w:bookmarkEnd w:id="4"/>
+      <w:r>
+        <w:t xml:space="preserve"> </w:t>
+      </w:r>
+    </w:p>
+    <w:p>
+      <w:r>
+        <w:t xml:space="preserve">This section is dedicated to describing </w:t>
+      </w:r>
+      <w:r>
+        <w:t xml:space="preserve">the conceptual design </w:t>
+      </w:r>
+      <w:r>
+        <w:t xml:space="preserve">our database schema in detail. </w:t>
+      </w:r>
+      <w:r>
+        <w:t>To aid us in modelling the schema we have used a high-level conceptual model called ER Model. Furthermore, an EER Model has also been employed as it extends the capabilities of the ER Model.</w:t>
+      </w:r>
+    </w:p>
+    <w:p>
+      <w:pPr>
+        <w:pStyle w:val="Heading3"/>
+      </w:pPr>
+      <w:bookmarkStart w:id="5" w:name="_Toc9583229"/>
+      <w:r>
+        <w:t>E</w:t>
+      </w:r>
+      <w:r>
+        <w:t>ntity-</w:t>
+      </w:r>
+      <w:r>
+        <w:t>R</w:t>
+      </w:r>
+      <w:r>
+        <w:t>elationship (ER) Conceptual Model and</w:t>
+      </w:r>
+      <w:r>
+        <w:t xml:space="preserve"> Diagram</w:t>
+      </w:r>
       <w:bookmarkEnd w:id="5"/>
-      <w:r>
-        <w:t xml:space="preserve"> </w:t>
-      </w:r>
-    </w:p>
-    <w:p>
-      <w:r>
-        <w:t xml:space="preserve">This section is dedicated to describing </w:t>
-      </w:r>
-      <w:r>
-        <w:t xml:space="preserve">the conceptual design </w:t>
-      </w:r>
-      <w:r>
-        <w:t xml:space="preserve">our database schema in detail. </w:t>
-      </w:r>
-      <w:r>
-        <w:t>To aid us in modelling the schema we have used a high-level conceptual model called ER Model. Furthermore, an EER Model has also been employed as it extends the capabilities of the ER Model.</w:t>
-      </w:r>
-    </w:p>
-    <w:p>
-      <w:pPr>
-        <w:pStyle w:val="Heading3"/>
-      </w:pPr>
-      <w:bookmarkStart w:id="6" w:name="_Toc9501672"/>
-      <w:r>
-        <w:t>E</w:t>
-      </w:r>
-      <w:r>
-        <w:t>ntity-</w:t>
-      </w:r>
-      <w:r>
-        <w:t>R</w:t>
-      </w:r>
-      <w:r>
-        <w:t>elationship (ER) Conceptual Model and</w:t>
-      </w:r>
-      <w:r>
-        <w:t xml:space="preserve"> Diagram</w:t>
-      </w:r>
-      <w:bookmarkEnd w:id="6"/>
       <w:r>
         <w:t xml:space="preserve"> </w:t>
       </w:r>
@@ -3113,10 +3093,7 @@
       </w:r>
       <w:proofErr w:type="spellEnd"/>
       <w:r>
-        <w:t xml:space="preserve"> reference ] The entity has the following simple attributes </w:t>
-      </w:r>
-      <w:r>
-        <w:t xml:space="preserve">Title, Author, Description, Publishing, </w:t>
+        <w:t xml:space="preserve"> reference ] The entity has the following simple attributes Title, Author, Description, Publishing, </w:t>
       </w:r>
       <w:proofErr w:type="spellStart"/>
       <w:r>
@@ -3296,6 +3273,28 @@
     </w:p>
     <w:p>
       <w:pPr>
+        <w:pStyle w:val="Heading2"/>
+        <w:rPr>
+          <w:rFonts w:asciiTheme="minorHAnsi" w:hAnsiTheme="minorHAnsi" w:cstheme="minorHAnsi"/>
+        </w:rPr>
+      </w:pPr>
+      <w:bookmarkStart w:id="6" w:name="_Toc9583230"/>
+      <w:r>
+        <w:rPr>
+          <w:rFonts w:asciiTheme="minorHAnsi" w:hAnsiTheme="minorHAnsi" w:cstheme="minorHAnsi"/>
+        </w:rPr>
+        <w:t>Table Design</w:t>
+      </w:r>
+      <w:bookmarkEnd w:id="6"/>
+      <w:r>
+        <w:rPr>
+          <w:rFonts w:asciiTheme="minorHAnsi" w:hAnsiTheme="minorHAnsi" w:cstheme="minorHAnsi"/>
+        </w:rPr>
+        <w:t xml:space="preserve"> </w:t>
+      </w:r>
+    </w:p>
+    <w:p>
+      <w:pPr>
         <w:pStyle w:val="Heading4"/>
       </w:pPr>
       <w:r>
@@ -3341,7 +3340,6 @@
         <w:t>Data generation inserted not normal books into the Borrow because we had not set a constraint, the same copy of the same book has been loaned by two different persons on the same day. We did not think to add constraints to the Data generation require us to.</w:t>
       </w:r>
     </w:p>
-    <w:p/>
     <w:p>
       <w:pPr>
         <w:pStyle w:val="Heading2"/>
@@ -3349,12 +3347,12 @@
           <w:rFonts w:asciiTheme="minorHAnsi" w:hAnsiTheme="minorHAnsi" w:cstheme="minorHAnsi"/>
         </w:rPr>
       </w:pPr>
-      <w:bookmarkStart w:id="7" w:name="_Toc9501673"/>
-      <w:r>
-        <w:rPr>
-          <w:rFonts w:asciiTheme="minorHAnsi" w:hAnsiTheme="minorHAnsi" w:cstheme="minorHAnsi"/>
-        </w:rPr>
-        <w:t>Table Design</w:t>
+      <w:bookmarkStart w:id="7" w:name="_Toc9583231"/>
+      <w:r>
+        <w:rPr>
+          <w:rFonts w:asciiTheme="minorHAnsi" w:hAnsiTheme="minorHAnsi" w:cstheme="minorHAnsi"/>
+        </w:rPr>
+        <w:t>Query Design</w:t>
       </w:r>
       <w:bookmarkEnd w:id="7"/>
       <w:r>
@@ -3371,12 +3369,12 @@
           <w:rFonts w:asciiTheme="minorHAnsi" w:hAnsiTheme="minorHAnsi" w:cstheme="minorHAnsi"/>
         </w:rPr>
       </w:pPr>
-      <w:bookmarkStart w:id="8" w:name="_Toc9501674"/>
-      <w:r>
-        <w:rPr>
-          <w:rFonts w:asciiTheme="minorHAnsi" w:hAnsiTheme="minorHAnsi" w:cstheme="minorHAnsi"/>
-        </w:rPr>
-        <w:t>Query Design</w:t>
+      <w:bookmarkStart w:id="8" w:name="_Toc9583232"/>
+      <w:r>
+        <w:rPr>
+          <w:rFonts w:asciiTheme="minorHAnsi" w:hAnsiTheme="minorHAnsi" w:cstheme="minorHAnsi"/>
+        </w:rPr>
+        <w:t>Important Indexes</w:t>
       </w:r>
       <w:bookmarkEnd w:id="8"/>
       <w:r>
@@ -3393,12 +3391,12 @@
           <w:rFonts w:asciiTheme="minorHAnsi" w:hAnsiTheme="minorHAnsi" w:cstheme="minorHAnsi"/>
         </w:rPr>
       </w:pPr>
-      <w:bookmarkStart w:id="9" w:name="_Toc9501675"/>
-      <w:r>
-        <w:rPr>
-          <w:rFonts w:asciiTheme="minorHAnsi" w:hAnsiTheme="minorHAnsi" w:cstheme="minorHAnsi"/>
-        </w:rPr>
-        <w:t>Important Indexes</w:t>
+      <w:bookmarkStart w:id="9" w:name="_Toc9583233"/>
+      <w:r>
+        <w:rPr>
+          <w:rFonts w:asciiTheme="minorHAnsi" w:hAnsiTheme="minorHAnsi" w:cstheme="minorHAnsi"/>
+        </w:rPr>
+        <w:t>Databases &amp; Security</w:t>
       </w:r>
       <w:bookmarkEnd w:id="9"/>
       <w:r>
@@ -3409,18 +3407,23 @@
       </w:r>
     </w:p>
     <w:p>
+      <w:r>
+        <w:t>Only librarians can use the system. In a completed system, librarians would have to login and depending on their position they would have different privileges e.g. Chief can do everything, reference librarians can only look up books etc.</w:t>
+      </w:r>
+    </w:p>
+    <w:p>
       <w:pPr>
         <w:pStyle w:val="Heading2"/>
         <w:rPr>
           <w:rFonts w:asciiTheme="minorHAnsi" w:hAnsiTheme="minorHAnsi" w:cstheme="minorHAnsi"/>
         </w:rPr>
       </w:pPr>
-      <w:bookmarkStart w:id="10" w:name="_Toc9501676"/>
-      <w:r>
-        <w:rPr>
-          <w:rFonts w:asciiTheme="minorHAnsi" w:hAnsiTheme="minorHAnsi" w:cstheme="minorHAnsi"/>
-        </w:rPr>
-        <w:t>Databases &amp; Security</w:t>
+      <w:bookmarkStart w:id="10" w:name="_Toc9583234"/>
+      <w:r>
+        <w:rPr>
+          <w:rFonts w:asciiTheme="minorHAnsi" w:hAnsiTheme="minorHAnsi" w:cstheme="minorHAnsi"/>
+        </w:rPr>
+        <w:t>Applied Database Logic</w:t>
       </w:r>
       <w:bookmarkEnd w:id="10"/>
       <w:r>
@@ -3437,12 +3440,12 @@
           <w:rFonts w:asciiTheme="minorHAnsi" w:hAnsiTheme="minorHAnsi" w:cstheme="minorHAnsi"/>
         </w:rPr>
       </w:pPr>
-      <w:bookmarkStart w:id="11" w:name="_Toc9501677"/>
-      <w:r>
-        <w:rPr>
-          <w:rFonts w:asciiTheme="minorHAnsi" w:hAnsiTheme="minorHAnsi" w:cstheme="minorHAnsi"/>
-        </w:rPr>
-        <w:t>Applied Database Logic</w:t>
+      <w:bookmarkStart w:id="11" w:name="_Toc9583235"/>
+      <w:r>
+        <w:rPr>
+          <w:rFonts w:asciiTheme="minorHAnsi" w:hAnsiTheme="minorHAnsi" w:cstheme="minorHAnsi"/>
+        </w:rPr>
+        <w:t>Discussion</w:t>
       </w:r>
       <w:bookmarkEnd w:id="11"/>
       <w:r>
@@ -3459,12 +3462,12 @@
           <w:rFonts w:asciiTheme="minorHAnsi" w:hAnsiTheme="minorHAnsi" w:cstheme="minorHAnsi"/>
         </w:rPr>
       </w:pPr>
-      <w:bookmarkStart w:id="12" w:name="_Toc9501678"/>
-      <w:r>
-        <w:rPr>
-          <w:rFonts w:asciiTheme="minorHAnsi" w:hAnsiTheme="minorHAnsi" w:cstheme="minorHAnsi"/>
-        </w:rPr>
-        <w:t>Discussion</w:t>
+      <w:bookmarkStart w:id="12" w:name="_Toc9583236"/>
+      <w:r>
+        <w:rPr>
+          <w:rFonts w:asciiTheme="minorHAnsi" w:hAnsiTheme="minorHAnsi" w:cstheme="minorHAnsi"/>
+        </w:rPr>
+        <w:t>Conclusion</w:t>
       </w:r>
       <w:bookmarkEnd w:id="12"/>
       <w:r>
@@ -3481,12 +3484,12 @@
           <w:rFonts w:asciiTheme="minorHAnsi" w:hAnsiTheme="minorHAnsi" w:cstheme="minorHAnsi"/>
         </w:rPr>
       </w:pPr>
-      <w:bookmarkStart w:id="13" w:name="_Toc9501679"/>
-      <w:r>
-        <w:rPr>
-          <w:rFonts w:asciiTheme="minorHAnsi" w:hAnsiTheme="minorHAnsi" w:cstheme="minorHAnsi"/>
-        </w:rPr>
-        <w:t>Conclusion</w:t>
+      <w:bookmarkStart w:id="13" w:name="_Toc9583237"/>
+      <w:r>
+        <w:rPr>
+          <w:rFonts w:asciiTheme="minorHAnsi" w:hAnsiTheme="minorHAnsi" w:cstheme="minorHAnsi"/>
+        </w:rPr>
+        <w:t>Appendices</w:t>
       </w:r>
       <w:bookmarkEnd w:id="13"/>
       <w:r>
@@ -3498,19 +3501,35 @@
     </w:p>
     <w:p>
       <w:pPr>
+        <w:pStyle w:val="Heading1"/>
+        <w:rPr>
+          <w:rFonts w:asciiTheme="minorHAnsi" w:hAnsiTheme="minorHAnsi" w:cstheme="minorHAnsi"/>
+        </w:rPr>
+      </w:pPr>
+      <w:bookmarkStart w:id="14" w:name="_Toc9583238"/>
+      <w:r>
+        <w:rPr>
+          <w:rFonts w:asciiTheme="minorHAnsi" w:hAnsiTheme="minorHAnsi" w:cstheme="minorHAnsi"/>
+        </w:rPr>
+        <w:t>Test</w:t>
+      </w:r>
+      <w:bookmarkEnd w:id="14"/>
+    </w:p>
+    <w:p>
+      <w:pPr>
         <w:pStyle w:val="Heading2"/>
         <w:rPr>
           <w:rFonts w:asciiTheme="minorHAnsi" w:hAnsiTheme="minorHAnsi" w:cstheme="minorHAnsi"/>
         </w:rPr>
       </w:pPr>
-      <w:bookmarkStart w:id="14" w:name="_Toc9501680"/>
-      <w:r>
-        <w:rPr>
-          <w:rFonts w:asciiTheme="minorHAnsi" w:hAnsiTheme="minorHAnsi" w:cstheme="minorHAnsi"/>
-        </w:rPr>
-        <w:t>Appendices</w:t>
-      </w:r>
-      <w:bookmarkEnd w:id="14"/>
+      <w:bookmarkStart w:id="15" w:name="_Toc9583239"/>
+      <w:r>
+        <w:rPr>
+          <w:rFonts w:asciiTheme="minorHAnsi" w:hAnsiTheme="minorHAnsi" w:cstheme="minorHAnsi"/>
+        </w:rPr>
+        <w:t>Introduction</w:t>
+      </w:r>
+      <w:bookmarkEnd w:id="15"/>
       <w:r>
         <w:rPr>
           <w:rFonts w:asciiTheme="minorHAnsi" w:hAnsiTheme="minorHAnsi" w:cstheme="minorHAnsi"/>
@@ -3520,178 +3539,141 @@
     </w:p>
     <w:p>
       <w:pPr>
-        <w:pStyle w:val="Heading1"/>
-        <w:rPr>
-          <w:rFonts w:asciiTheme="minorHAnsi" w:hAnsiTheme="minorHAnsi" w:cstheme="minorHAnsi"/>
-        </w:rPr>
-      </w:pPr>
-      <w:bookmarkStart w:id="15" w:name="_Toc9501681"/>
-      <w:r>
-        <w:rPr>
-          <w:rFonts w:asciiTheme="minorHAnsi" w:hAnsiTheme="minorHAnsi" w:cstheme="minorHAnsi"/>
-        </w:rPr>
-        <w:t>Test</w:t>
-      </w:r>
-      <w:bookmarkEnd w:id="15"/>
-    </w:p>
-    <w:p>
-      <w:pPr>
-        <w:pStyle w:val="Heading2"/>
-        <w:rPr>
-          <w:rFonts w:asciiTheme="minorHAnsi" w:hAnsiTheme="minorHAnsi" w:cstheme="minorHAnsi"/>
-        </w:rPr>
-      </w:pPr>
-      <w:bookmarkStart w:id="16" w:name="_Toc9501682"/>
-      <w:r>
-        <w:rPr>
-          <w:rFonts w:asciiTheme="minorHAnsi" w:hAnsiTheme="minorHAnsi" w:cstheme="minorHAnsi"/>
-        </w:rPr>
-        <w:t>Introduction</w:t>
+        <w:rPr>
+          <w:rFonts w:cstheme="minorHAnsi"/>
+        </w:rPr>
+      </w:pPr>
+      <w:r>
+        <w:rPr>
+          <w:rFonts w:cstheme="minorHAnsi"/>
+        </w:rPr>
+        <w:t>In this report</w:t>
+      </w:r>
+      <w:r>
+        <w:rPr>
+          <w:rFonts w:cstheme="minorHAnsi"/>
+        </w:rPr>
+        <w:t>,</w:t>
+      </w:r>
+      <w:r>
+        <w:rPr>
+          <w:rFonts w:cstheme="minorHAnsi"/>
+        </w:rPr>
+        <w:t xml:space="preserve"> we will discuss the Georgia Tech Library (GTL) </w:t>
+      </w:r>
+      <w:r>
+        <w:rPr>
+          <w:rFonts w:cstheme="minorHAnsi"/>
+        </w:rPr>
+        <w:t>project</w:t>
+      </w:r>
+      <w:r>
+        <w:rPr>
+          <w:rFonts w:cstheme="minorHAnsi"/>
+        </w:rPr>
+        <w:t xml:space="preserve"> from a testin</w:t>
+      </w:r>
+      <w:r>
+        <w:rPr>
+          <w:rFonts w:cstheme="minorHAnsi"/>
+        </w:rPr>
+        <w:t>g</w:t>
+      </w:r>
+      <w:r>
+        <w:rPr>
+          <w:rFonts w:cstheme="minorHAnsi"/>
+        </w:rPr>
+        <w:t xml:space="preserve"> perspective. </w:t>
+      </w:r>
+      <w:r>
+        <w:rPr>
+          <w:rFonts w:cstheme="minorHAnsi"/>
+        </w:rPr>
+        <w:t xml:space="preserve">The starting point of this project is a document </w:t>
+      </w:r>
+      <w:r>
+        <w:rPr>
+          <w:rFonts w:cstheme="minorHAnsi"/>
+        </w:rPr>
+        <w:t>which</w:t>
+      </w:r>
+      <w:r>
+        <w:rPr>
+          <w:rFonts w:cstheme="minorHAnsi"/>
+        </w:rPr>
+        <w:t xml:space="preserve"> describes the GTL case.</w:t>
+      </w:r>
+      <w:r>
+        <w:rPr>
+          <w:rFonts w:cstheme="minorHAnsi"/>
+        </w:rPr>
+        <w:t xml:space="preserve"> In short, the library is interested in a system that will be used for managing their business. </w:t>
+      </w:r>
+      <w:r>
+        <w:rPr>
+          <w:rFonts w:cstheme="minorHAnsi"/>
+        </w:rPr>
+        <w:t xml:space="preserve">Throughout this project, we made several assumptions about the case, when information was missing. These assumptions are mentioned and explained in the continuation of the report. </w:t>
+      </w:r>
+      <w:r>
+        <w:rPr>
+          <w:rFonts w:cstheme="minorHAnsi"/>
+        </w:rPr>
+        <w:t>First, we assumed that the system the library wants is a</w:t>
+      </w:r>
+      <w:r>
+        <w:rPr>
+          <w:rFonts w:cstheme="minorHAnsi"/>
+        </w:rPr>
+        <w:t xml:space="preserve"> new custom </w:t>
+      </w:r>
+      <w:r>
+        <w:rPr>
+          <w:rFonts w:cstheme="minorHAnsi"/>
+        </w:rPr>
+        <w:t xml:space="preserve">software </w:t>
+      </w:r>
+      <w:r>
+        <w:rPr>
+          <w:rFonts w:cstheme="minorHAnsi"/>
+        </w:rPr>
+        <w:t xml:space="preserve">solution. Therefore, we categorized this project as a software development project. Going forward, </w:t>
+      </w:r>
+      <w:r>
+        <w:rPr>
+          <w:rFonts w:cstheme="minorHAnsi"/>
+        </w:rPr>
+        <w:t xml:space="preserve">to the project start-up stage, we constructed a Project Initiation Document (PID). The purpose of a PID is to clearly define what the library, which is the customer in this case, </w:t>
+      </w:r>
+      <w:r>
+        <w:rPr>
+          <w:rFonts w:cstheme="minorHAnsi"/>
+        </w:rPr>
+        <w:t>should</w:t>
+      </w:r>
+      <w:r>
+        <w:rPr>
+          <w:rFonts w:cstheme="minorHAnsi"/>
+        </w:rPr>
+        <w:t xml:space="preserve"> expect to receive from us, the suppliers of the system, at the end of the project. </w:t>
+      </w:r>
+    </w:p>
+    <w:p>
+      <w:pPr>
+        <w:pStyle w:val="Heading3"/>
+        <w:rPr>
+          <w:rFonts w:asciiTheme="minorHAnsi" w:hAnsiTheme="minorHAnsi" w:cstheme="minorHAnsi"/>
+        </w:rPr>
+      </w:pPr>
+      <w:bookmarkStart w:id="16" w:name="_Toc9583240"/>
+      <w:r>
+        <w:rPr>
+          <w:rFonts w:asciiTheme="minorHAnsi" w:hAnsiTheme="minorHAnsi" w:cstheme="minorHAnsi"/>
+        </w:rPr>
+        <w:lastRenderedPageBreak/>
+        <w:t>GTL PID</w:t>
       </w:r>
       <w:bookmarkEnd w:id="16"/>
-      <w:r>
-        <w:rPr>
-          <w:rFonts w:asciiTheme="minorHAnsi" w:hAnsiTheme="minorHAnsi" w:cstheme="minorHAnsi"/>
-        </w:rPr>
-        <w:t xml:space="preserve"> </w:t>
-      </w:r>
-    </w:p>
-    <w:p>
-      <w:pPr>
-        <w:rPr>
-          <w:rFonts w:cstheme="minorHAnsi"/>
-        </w:rPr>
-      </w:pPr>
-      <w:r>
-        <w:rPr>
-          <w:rFonts w:cstheme="minorHAnsi"/>
-        </w:rPr>
-        <w:t>In this report</w:t>
-      </w:r>
-      <w:r>
-        <w:rPr>
-          <w:rFonts w:cstheme="minorHAnsi"/>
-        </w:rPr>
-        <w:t>,</w:t>
-      </w:r>
-      <w:r>
-        <w:rPr>
-          <w:rFonts w:cstheme="minorHAnsi"/>
-        </w:rPr>
-        <w:t xml:space="preserve"> we will discuss the Georgia Tech Library (GTL) </w:t>
-      </w:r>
-      <w:r>
-        <w:rPr>
-          <w:rFonts w:cstheme="minorHAnsi"/>
-        </w:rPr>
-        <w:t>project</w:t>
-      </w:r>
-      <w:r>
-        <w:rPr>
-          <w:rFonts w:cstheme="minorHAnsi"/>
-        </w:rPr>
-        <w:t xml:space="preserve"> from a testin</w:t>
-      </w:r>
-      <w:r>
-        <w:rPr>
-          <w:rFonts w:cstheme="minorHAnsi"/>
-        </w:rPr>
-        <w:t>g</w:t>
-      </w:r>
-      <w:r>
-        <w:rPr>
-          <w:rFonts w:cstheme="minorHAnsi"/>
-        </w:rPr>
-        <w:t xml:space="preserve"> perspective. </w:t>
-      </w:r>
-      <w:r>
-        <w:rPr>
-          <w:rFonts w:cstheme="minorHAnsi"/>
-        </w:rPr>
-        <w:t xml:space="preserve">The starting point of this project is a document </w:t>
-      </w:r>
-      <w:r>
-        <w:rPr>
-          <w:rFonts w:cstheme="minorHAnsi"/>
-        </w:rPr>
-        <w:t>which</w:t>
-      </w:r>
-      <w:r>
-        <w:rPr>
-          <w:rFonts w:cstheme="minorHAnsi"/>
-        </w:rPr>
-        <w:t xml:space="preserve"> describes the GTL case.</w:t>
-      </w:r>
-      <w:r>
-        <w:rPr>
-          <w:rFonts w:cstheme="minorHAnsi"/>
-        </w:rPr>
-        <w:t xml:space="preserve"> In short, the library is interested in a system that will be used for managing their business. </w:t>
-      </w:r>
-      <w:r>
-        <w:rPr>
-          <w:rFonts w:cstheme="minorHAnsi"/>
-        </w:rPr>
-        <w:t xml:space="preserve">Throughout this project, we made several assumptions about the case, when information was missing. These assumptions are mentioned and explained in the continuation of the report. </w:t>
-      </w:r>
-      <w:r>
-        <w:rPr>
-          <w:rFonts w:cstheme="minorHAnsi"/>
-        </w:rPr>
-        <w:t>First, we assumed that the system the library wants is a</w:t>
-      </w:r>
-      <w:r>
-        <w:rPr>
-          <w:rFonts w:cstheme="minorHAnsi"/>
-        </w:rPr>
-        <w:t xml:space="preserve"> new custom </w:t>
-      </w:r>
-      <w:r>
-        <w:rPr>
-          <w:rFonts w:cstheme="minorHAnsi"/>
-        </w:rPr>
-        <w:t xml:space="preserve">software </w:t>
-      </w:r>
-      <w:r>
-        <w:rPr>
-          <w:rFonts w:cstheme="minorHAnsi"/>
-        </w:rPr>
-        <w:t xml:space="preserve">solution. Therefore, we categorized this project as a software development project. Going forward, </w:t>
-      </w:r>
-      <w:r>
-        <w:rPr>
-          <w:rFonts w:cstheme="minorHAnsi"/>
-        </w:rPr>
-        <w:t xml:space="preserve">to the project start-up stage, we constructed a Project Initiation Document (PID). The purpose of a PID is to clearly define what the library, which is the customer in this case, </w:t>
-      </w:r>
-      <w:r>
-        <w:rPr>
-          <w:rFonts w:cstheme="minorHAnsi"/>
-        </w:rPr>
-        <w:t>should</w:t>
-      </w:r>
-      <w:r>
-        <w:rPr>
-          <w:rFonts w:cstheme="minorHAnsi"/>
-        </w:rPr>
-        <w:t xml:space="preserve"> expect to receive from us, the suppliers of the system, at the end of the project. </w:t>
-      </w:r>
-    </w:p>
-    <w:p>
-      <w:pPr>
-        <w:pStyle w:val="Heading3"/>
-        <w:rPr>
-          <w:rFonts w:asciiTheme="minorHAnsi" w:hAnsiTheme="minorHAnsi" w:cstheme="minorHAnsi"/>
-        </w:rPr>
-      </w:pPr>
-      <w:bookmarkStart w:id="17" w:name="_Toc9501683"/>
-      <w:r>
-        <w:rPr>
-          <w:rFonts w:asciiTheme="minorHAnsi" w:hAnsiTheme="minorHAnsi" w:cstheme="minorHAnsi"/>
-        </w:rPr>
-        <w:t>GTL PID</w:t>
-      </w:r>
-      <w:bookmarkEnd w:id="17"/>
       <w:r>
         <w:rPr>
           <w:rFonts w:asciiTheme="minorHAnsi" w:hAnsiTheme="minorHAnsi" w:cstheme="minorHAnsi"/>
@@ -3758,7 +3740,6 @@
         <w:rPr>
           <w:rFonts w:cstheme="minorHAnsi"/>
         </w:rPr>
-        <w:lastRenderedPageBreak/>
         <w:t xml:space="preserve">Project objective </w:t>
       </w:r>
     </w:p>
@@ -4309,6 +4290,7 @@
         <w:rPr>
           <w:rFonts w:cstheme="minorHAnsi"/>
         </w:rPr>
+        <w:lastRenderedPageBreak/>
         <w:t xml:space="preserve">Resources </w:t>
       </w:r>
     </w:p>
@@ -4363,7 +4345,6 @@
         <w:rPr>
           <w:rFonts w:cstheme="minorHAnsi"/>
         </w:rPr>
-        <w:lastRenderedPageBreak/>
         <w:t>Time is two months to complete</w:t>
       </w:r>
     </w:p>
@@ -4405,13 +4386,87 @@
           <w:rFonts w:asciiTheme="minorHAnsi" w:hAnsiTheme="minorHAnsi" w:cstheme="minorHAnsi"/>
         </w:rPr>
       </w:pPr>
-      <w:bookmarkStart w:id="18" w:name="_Toc9501684"/>
+      <w:bookmarkStart w:id="17" w:name="_Toc9583241"/>
       <w:r>
         <w:rPr>
           <w:rFonts w:asciiTheme="minorHAnsi" w:hAnsiTheme="minorHAnsi" w:cstheme="minorHAnsi"/>
         </w:rPr>
         <w:t>Designing a testable architecture</w:t>
       </w:r>
+      <w:bookmarkEnd w:id="17"/>
+      <w:r>
+        <w:rPr>
+          <w:rFonts w:asciiTheme="minorHAnsi" w:hAnsiTheme="minorHAnsi" w:cstheme="minorHAnsi"/>
+        </w:rPr>
+        <w:t xml:space="preserve"> </w:t>
+      </w:r>
+    </w:p>
+    <w:p>
+      <w:pPr>
+        <w:rPr>
+          <w:rFonts w:cstheme="minorHAnsi"/>
+        </w:rPr>
+      </w:pPr>
+      <w:r>
+        <w:rPr>
+          <w:rFonts w:cstheme="minorHAnsi"/>
+        </w:rPr>
+        <w:t>Dependency injection</w:t>
+      </w:r>
+    </w:p>
+    <w:p>
+      <w:pPr>
+        <w:rPr>
+          <w:rFonts w:cstheme="minorHAnsi"/>
+        </w:rPr>
+      </w:pPr>
+      <w:r>
+        <w:rPr>
+          <w:rFonts w:cstheme="minorHAnsi"/>
+        </w:rPr>
+        <w:t>Inversion of control</w:t>
+      </w:r>
+    </w:p>
+    <w:p>
+      <w:pPr>
+        <w:rPr>
+          <w:rFonts w:cstheme="minorHAnsi"/>
+        </w:rPr>
+      </w:pPr>
+      <w:r>
+        <w:rPr>
+          <w:rFonts w:cstheme="minorHAnsi"/>
+        </w:rPr>
+        <w:t>Simple factory</w:t>
+      </w:r>
+    </w:p>
+    <w:p>
+      <w:pPr>
+        <w:rPr>
+          <w:rFonts w:cstheme="minorHAnsi"/>
+        </w:rPr>
+      </w:pPr>
+      <w:r>
+        <w:rPr>
+          <w:rFonts w:cstheme="minorHAnsi"/>
+        </w:rPr>
+        <w:t xml:space="preserve">Abstract factory </w:t>
+      </w:r>
+    </w:p>
+    <w:p>
+      <w:pPr>
+        <w:pStyle w:val="Heading2"/>
+        <w:rPr>
+          <w:rFonts w:asciiTheme="minorHAnsi" w:hAnsiTheme="minorHAnsi" w:cstheme="minorHAnsi"/>
+        </w:rPr>
+      </w:pPr>
+      <w:bookmarkStart w:id="18" w:name="_Toc9583242"/>
+      <w:r>
+        <w:rPr>
+          <w:rFonts w:asciiTheme="minorHAnsi" w:hAnsiTheme="minorHAnsi" w:cstheme="minorHAnsi"/>
+        </w:rPr>
+        <w:t>Coding standards</w:t>
+      </w:r>
       <w:bookmarkEnd w:id="18"/>
       <w:r>
         <w:rPr>
@@ -4430,46 +4485,7 @@
         <w:rPr>
           <w:rFonts w:cstheme="minorHAnsi"/>
         </w:rPr>
-        <w:t>Dependency injection</w:t>
-      </w:r>
-    </w:p>
-    <w:p>
-      <w:pPr>
-        <w:rPr>
-          <w:rFonts w:cstheme="minorHAnsi"/>
-        </w:rPr>
-      </w:pPr>
-      <w:r>
-        <w:rPr>
-          <w:rFonts w:cstheme="minorHAnsi"/>
-        </w:rPr>
-        <w:t>Inversion of control</w:t>
-      </w:r>
-    </w:p>
-    <w:p>
-      <w:pPr>
-        <w:rPr>
-          <w:rFonts w:cstheme="minorHAnsi"/>
-        </w:rPr>
-      </w:pPr>
-      <w:r>
-        <w:rPr>
-          <w:rFonts w:cstheme="minorHAnsi"/>
-        </w:rPr>
-        <w:t>Simple factory</w:t>
-      </w:r>
-    </w:p>
-    <w:p>
-      <w:pPr>
-        <w:rPr>
-          <w:rFonts w:cstheme="minorHAnsi"/>
-        </w:rPr>
-      </w:pPr>
-      <w:r>
-        <w:rPr>
-          <w:rFonts w:cstheme="minorHAnsi"/>
-        </w:rPr>
-        <w:t xml:space="preserve">Abstract factory </w:t>
+        <w:t>Meaningful names, intention-revealing names, pronounceable name, searchable name, one word per concept (clean code references)</w:t>
       </w:r>
     </w:p>
     <w:p>
@@ -4479,12 +4495,12 @@
           <w:rFonts w:asciiTheme="minorHAnsi" w:hAnsiTheme="minorHAnsi" w:cstheme="minorHAnsi"/>
         </w:rPr>
       </w:pPr>
-      <w:bookmarkStart w:id="19" w:name="_Toc9501685"/>
-      <w:r>
-        <w:rPr>
-          <w:rFonts w:asciiTheme="minorHAnsi" w:hAnsiTheme="minorHAnsi" w:cstheme="minorHAnsi"/>
-        </w:rPr>
-        <w:t>Coding standards</w:t>
+      <w:bookmarkStart w:id="19" w:name="_Toc9583243"/>
+      <w:r>
+        <w:rPr>
+          <w:rFonts w:asciiTheme="minorHAnsi" w:hAnsiTheme="minorHAnsi" w:cstheme="minorHAnsi"/>
+        </w:rPr>
+        <w:t>Scope &amp; Test Strategy</w:t>
       </w:r>
       <w:bookmarkEnd w:id="19"/>
       <w:r>
@@ -4496,54 +4512,19 @@
     </w:p>
     <w:p>
       <w:pPr>
-        <w:rPr>
-          <w:rFonts w:cstheme="minorHAnsi"/>
-        </w:rPr>
-      </w:pPr>
-      <w:r>
-        <w:rPr>
-          <w:rFonts w:cstheme="minorHAnsi"/>
-        </w:rPr>
-        <w:t>Meaningful names, intention-revealing names, pronounceable name, searchable name, one word per concept (clean code references)</w:t>
-      </w:r>
-    </w:p>
-    <w:p>
-      <w:pPr>
         <w:pStyle w:val="Heading2"/>
         <w:rPr>
           <w:rFonts w:asciiTheme="minorHAnsi" w:hAnsiTheme="minorHAnsi" w:cstheme="minorHAnsi"/>
         </w:rPr>
       </w:pPr>
-      <w:bookmarkStart w:id="20" w:name="_Toc9501686"/>
-      <w:r>
-        <w:rPr>
-          <w:rFonts w:asciiTheme="minorHAnsi" w:hAnsiTheme="minorHAnsi" w:cstheme="minorHAnsi"/>
-        </w:rPr>
-        <w:t>Scope &amp; Test Strategy</w:t>
+      <w:bookmarkStart w:id="20" w:name="_Toc9583244"/>
+      <w:r>
+        <w:rPr>
+          <w:rFonts w:asciiTheme="minorHAnsi" w:hAnsiTheme="minorHAnsi" w:cstheme="minorHAnsi"/>
+        </w:rPr>
+        <w:t>Risks Analysis</w:t>
       </w:r>
       <w:bookmarkEnd w:id="20"/>
-      <w:r>
-        <w:rPr>
-          <w:rFonts w:asciiTheme="minorHAnsi" w:hAnsiTheme="minorHAnsi" w:cstheme="minorHAnsi"/>
-        </w:rPr>
-        <w:t xml:space="preserve"> </w:t>
-      </w:r>
-    </w:p>
-    <w:p>
-      <w:pPr>
-        <w:pStyle w:val="Heading2"/>
-        <w:rPr>
-          <w:rFonts w:asciiTheme="minorHAnsi" w:hAnsiTheme="minorHAnsi" w:cstheme="minorHAnsi"/>
-        </w:rPr>
-      </w:pPr>
-      <w:bookmarkStart w:id="21" w:name="_Toc9501687"/>
-      <w:r>
-        <w:rPr>
-          <w:rFonts w:asciiTheme="minorHAnsi" w:hAnsiTheme="minorHAnsi" w:cstheme="minorHAnsi"/>
-        </w:rPr>
-        <w:t>Risks Analysis</w:t>
-      </w:r>
-      <w:bookmarkEnd w:id="21"/>
       <w:r>
         <w:rPr>
           <w:rFonts w:asciiTheme="minorHAnsi" w:hAnsiTheme="minorHAnsi" w:cstheme="minorHAnsi"/>
@@ -4851,7 +4832,11 @@
           </w:tcPr>
           <w:p>
             <w:r>
-              <w:t xml:space="preserve">No business case has been provided which makes it hard to figure out what the main objectives that the system should solve are </w:t>
+              <w:t xml:space="preserve">No business case has been provided which makes it hard to figure out what the main </w:t>
+            </w:r>
+            <w:r>
+              <w:lastRenderedPageBreak/>
+              <w:t xml:space="preserve">objectives that the system should solve are </w:t>
             </w:r>
           </w:p>
         </w:tc>
@@ -4861,6 +4846,7 @@
           </w:tcPr>
           <w:p>
             <w:r>
+              <w:lastRenderedPageBreak/>
               <w:t>Medium</w:t>
             </w:r>
           </w:p>
@@ -4881,7 +4867,11 @@
           </w:tcPr>
           <w:p>
             <w:r>
-              <w:t>Team must resign to select some possible objectives from the description of the case</w:t>
+              <w:t xml:space="preserve">Team must resign to select some possible </w:t>
+            </w:r>
+            <w:r>
+              <w:lastRenderedPageBreak/>
+              <w:t>objectives from the description of the case</w:t>
             </w:r>
           </w:p>
         </w:tc>
@@ -4893,6 +4883,7 @@
           </w:tcPr>
           <w:p>
             <w:r>
+              <w:lastRenderedPageBreak/>
               <w:t>5</w:t>
             </w:r>
           </w:p>
@@ -4916,11 +4907,7 @@
               <w:t xml:space="preserve">Team is </w:t>
             </w:r>
             <w:r>
-              <w:t xml:space="preserve">assigned a fixed deadline to complete the </w:t>
-            </w:r>
-            <w:r>
-              <w:lastRenderedPageBreak/>
-              <w:t xml:space="preserve">project which may contribute to lower the quality of the system </w:t>
+              <w:t xml:space="preserve">assigned a fixed deadline to complete the project which may contribute to lower the quality of the system </w:t>
             </w:r>
           </w:p>
         </w:tc>
@@ -4930,7 +4917,6 @@
           </w:tcPr>
           <w:p>
             <w:r>
-              <w:lastRenderedPageBreak/>
               <w:t>Medium</w:t>
             </w:r>
           </w:p>
@@ -4951,11 +4937,7 @@
           </w:tcPr>
           <w:p>
             <w:r>
-              <w:t xml:space="preserve">Team must manage their time effectively </w:t>
-            </w:r>
-            <w:r>
-              <w:lastRenderedPageBreak/>
-              <w:t>and stick to the agreed project schedule without sacrificing standards for quality</w:t>
+              <w:t>Team must manage their time effectively and stick to the agreed project schedule without sacrificing standards for quality</w:t>
             </w:r>
           </w:p>
         </w:tc>
@@ -4977,14 +4959,49 @@
           <w:rFonts w:asciiTheme="minorHAnsi" w:hAnsiTheme="minorHAnsi" w:cstheme="minorHAnsi"/>
         </w:rPr>
       </w:pPr>
-      <w:bookmarkStart w:id="22" w:name="_Toc9501688"/>
+      <w:bookmarkStart w:id="21" w:name="_Toc9583245"/>
       <w:r>
         <w:rPr>
           <w:rFonts w:asciiTheme="minorHAnsi" w:hAnsiTheme="minorHAnsi" w:cstheme="minorHAnsi"/>
         </w:rPr>
         <w:t>Applied Test Techniques</w:t>
       </w:r>
+      <w:bookmarkEnd w:id="21"/>
+      <w:r>
+        <w:rPr>
+          <w:rFonts w:asciiTheme="minorHAnsi" w:hAnsiTheme="minorHAnsi" w:cstheme="minorHAnsi"/>
+        </w:rPr>
+        <w:t xml:space="preserve"> </w:t>
+      </w:r>
+    </w:p>
+    <w:p>
+      <w:r>
+        <w:t>Unit test – we follow the naming convention Unit under test, scenario, expected outcome</w:t>
+      </w:r>
+      <w:r>
+        <w:t>[shown in picture x]</w:t>
+      </w:r>
+      <w:r>
+        <w:t>.</w:t>
+      </w:r>
+      <w:bookmarkStart w:id="22" w:name="_GoBack"/>
       <w:bookmarkEnd w:id="22"/>
+    </w:p>
+    <w:p>
+      <w:pPr>
+        <w:pStyle w:val="Heading2"/>
+        <w:rPr>
+          <w:rFonts w:asciiTheme="minorHAnsi" w:hAnsiTheme="minorHAnsi" w:cstheme="minorHAnsi"/>
+        </w:rPr>
+      </w:pPr>
+      <w:bookmarkStart w:id="23" w:name="_Toc9583246"/>
+      <w:r>
+        <w:rPr>
+          <w:rFonts w:asciiTheme="minorHAnsi" w:hAnsiTheme="minorHAnsi" w:cstheme="minorHAnsi"/>
+        </w:rPr>
+        <w:t>Test Plan</w:t>
+      </w:r>
+      <w:bookmarkEnd w:id="23"/>
       <w:r>
         <w:rPr>
           <w:rFonts w:asciiTheme="minorHAnsi" w:hAnsiTheme="minorHAnsi" w:cstheme="minorHAnsi"/>
@@ -4999,14 +5016,14 @@
           <w:rFonts w:asciiTheme="minorHAnsi" w:hAnsiTheme="minorHAnsi" w:cstheme="minorHAnsi"/>
         </w:rPr>
       </w:pPr>
-      <w:bookmarkStart w:id="23" w:name="_Toc9501689"/>
-      <w:r>
-        <w:rPr>
-          <w:rFonts w:asciiTheme="minorHAnsi" w:hAnsiTheme="minorHAnsi" w:cstheme="minorHAnsi"/>
-        </w:rPr>
-        <w:t>Test Plan</w:t>
-      </w:r>
-      <w:bookmarkEnd w:id="23"/>
+      <w:bookmarkStart w:id="24" w:name="_Toc9583247"/>
+      <w:r>
+        <w:rPr>
+          <w:rFonts w:asciiTheme="minorHAnsi" w:hAnsiTheme="minorHAnsi" w:cstheme="minorHAnsi"/>
+        </w:rPr>
+        <w:t>Test Coverage</w:t>
+      </w:r>
+      <w:bookmarkEnd w:id="24"/>
       <w:r>
         <w:rPr>
           <w:rFonts w:asciiTheme="minorHAnsi" w:hAnsiTheme="minorHAnsi" w:cstheme="minorHAnsi"/>
@@ -5021,14 +5038,14 @@
           <w:rFonts w:asciiTheme="minorHAnsi" w:hAnsiTheme="minorHAnsi" w:cstheme="minorHAnsi"/>
         </w:rPr>
       </w:pPr>
-      <w:bookmarkStart w:id="24" w:name="_Toc9501690"/>
-      <w:r>
-        <w:rPr>
-          <w:rFonts w:asciiTheme="minorHAnsi" w:hAnsiTheme="minorHAnsi" w:cstheme="minorHAnsi"/>
-        </w:rPr>
-        <w:t>Test Coverage</w:t>
-      </w:r>
-      <w:bookmarkEnd w:id="24"/>
+      <w:bookmarkStart w:id="25" w:name="_Toc9583248"/>
+      <w:r>
+        <w:rPr>
+          <w:rFonts w:asciiTheme="minorHAnsi" w:hAnsiTheme="minorHAnsi" w:cstheme="minorHAnsi"/>
+        </w:rPr>
+        <w:t>Test Automation</w:t>
+      </w:r>
+      <w:bookmarkEnd w:id="25"/>
       <w:r>
         <w:rPr>
           <w:rFonts w:asciiTheme="minorHAnsi" w:hAnsiTheme="minorHAnsi" w:cstheme="minorHAnsi"/>
@@ -5043,14 +5060,14 @@
           <w:rFonts w:asciiTheme="minorHAnsi" w:hAnsiTheme="minorHAnsi" w:cstheme="minorHAnsi"/>
         </w:rPr>
       </w:pPr>
-      <w:bookmarkStart w:id="25" w:name="_Toc9501691"/>
-      <w:r>
-        <w:rPr>
-          <w:rFonts w:asciiTheme="minorHAnsi" w:hAnsiTheme="minorHAnsi" w:cstheme="minorHAnsi"/>
-        </w:rPr>
-        <w:t>Test Automation</w:t>
-      </w:r>
-      <w:bookmarkEnd w:id="25"/>
+      <w:bookmarkStart w:id="26" w:name="_Toc9583249"/>
+      <w:r>
+        <w:rPr>
+          <w:rFonts w:asciiTheme="minorHAnsi" w:hAnsiTheme="minorHAnsi" w:cstheme="minorHAnsi"/>
+        </w:rPr>
+        <w:t>Test Management</w:t>
+      </w:r>
+      <w:bookmarkEnd w:id="26"/>
       <w:r>
         <w:rPr>
           <w:rFonts w:asciiTheme="minorHAnsi" w:hAnsiTheme="minorHAnsi" w:cstheme="minorHAnsi"/>
@@ -5065,14 +5082,30 @@
           <w:rFonts w:asciiTheme="minorHAnsi" w:hAnsiTheme="minorHAnsi" w:cstheme="minorHAnsi"/>
         </w:rPr>
       </w:pPr>
-      <w:bookmarkStart w:id="26" w:name="_Toc9501692"/>
-      <w:r>
-        <w:rPr>
-          <w:rFonts w:asciiTheme="minorHAnsi" w:hAnsiTheme="minorHAnsi" w:cstheme="minorHAnsi"/>
-        </w:rPr>
-        <w:t>Test Management</w:t>
-      </w:r>
-      <w:bookmarkEnd w:id="26"/>
+      <w:bookmarkStart w:id="27" w:name="_Toc9583250"/>
+      <w:r>
+        <w:rPr>
+          <w:rFonts w:asciiTheme="minorHAnsi" w:hAnsiTheme="minorHAnsi" w:cstheme="minorHAnsi"/>
+        </w:rPr>
+        <w:t>Test Control</w:t>
+      </w:r>
+      <w:bookmarkEnd w:id="27"/>
+    </w:p>
+    <w:p>
+      <w:pPr>
+        <w:pStyle w:val="Heading2"/>
+        <w:rPr>
+          <w:rFonts w:asciiTheme="minorHAnsi" w:hAnsiTheme="minorHAnsi" w:cstheme="minorHAnsi"/>
+        </w:rPr>
+      </w:pPr>
+      <w:bookmarkStart w:id="28" w:name="_Toc9583251"/>
+      <w:r>
+        <w:rPr>
+          <w:rFonts w:asciiTheme="minorHAnsi" w:hAnsiTheme="minorHAnsi" w:cstheme="minorHAnsi"/>
+        </w:rPr>
+        <w:t>Discussion</w:t>
+      </w:r>
+      <w:bookmarkEnd w:id="28"/>
       <w:r>
         <w:rPr>
           <w:rFonts w:asciiTheme="minorHAnsi" w:hAnsiTheme="minorHAnsi" w:cstheme="minorHAnsi"/>
@@ -5087,45 +5120,7 @@
           <w:rFonts w:asciiTheme="minorHAnsi" w:hAnsiTheme="minorHAnsi" w:cstheme="minorHAnsi"/>
         </w:rPr>
       </w:pPr>
-      <w:bookmarkStart w:id="27" w:name="_Toc9501693"/>
-      <w:r>
-        <w:rPr>
-          <w:rFonts w:asciiTheme="minorHAnsi" w:hAnsiTheme="minorHAnsi" w:cstheme="minorHAnsi"/>
-        </w:rPr>
-        <w:t>Test Control</w:t>
-      </w:r>
-      <w:bookmarkEnd w:id="27"/>
-    </w:p>
-    <w:p>
-      <w:pPr>
-        <w:pStyle w:val="Heading2"/>
-        <w:rPr>
-          <w:rFonts w:asciiTheme="minorHAnsi" w:hAnsiTheme="minorHAnsi" w:cstheme="minorHAnsi"/>
-        </w:rPr>
-      </w:pPr>
-      <w:bookmarkStart w:id="28" w:name="_Toc9501694"/>
-      <w:r>
-        <w:rPr>
-          <w:rFonts w:asciiTheme="minorHAnsi" w:hAnsiTheme="minorHAnsi" w:cstheme="minorHAnsi"/>
-        </w:rPr>
-        <w:t>Discussion</w:t>
-      </w:r>
-      <w:bookmarkEnd w:id="28"/>
-      <w:r>
-        <w:rPr>
-          <w:rFonts w:asciiTheme="minorHAnsi" w:hAnsiTheme="minorHAnsi" w:cstheme="minorHAnsi"/>
-        </w:rPr>
-        <w:t xml:space="preserve"> </w:t>
-      </w:r>
-    </w:p>
-    <w:p>
-      <w:pPr>
-        <w:pStyle w:val="Heading2"/>
-        <w:rPr>
-          <w:rFonts w:asciiTheme="minorHAnsi" w:hAnsiTheme="minorHAnsi" w:cstheme="minorHAnsi"/>
-        </w:rPr>
-      </w:pPr>
-      <w:bookmarkStart w:id="29" w:name="_Toc9501695"/>
+      <w:bookmarkStart w:id="29" w:name="_Toc9583252"/>
       <w:r>
         <w:rPr>
           <w:rFonts w:asciiTheme="minorHAnsi" w:hAnsiTheme="minorHAnsi" w:cstheme="minorHAnsi"/>
@@ -5149,7 +5144,7 @@
           <w:szCs w:val="22"/>
         </w:rPr>
       </w:pPr>
-      <w:bookmarkStart w:id="30" w:name="_Toc9501696"/>
+      <w:bookmarkStart w:id="30" w:name="_Toc9583253"/>
       <w:r>
         <w:rPr>
           <w:rFonts w:asciiTheme="minorHAnsi" w:hAnsiTheme="minorHAnsi" w:cstheme="minorHAnsi"/>
@@ -6673,7 +6668,7 @@
 </file>
 
 <file path=customXml/itemProps1.xml><?xml version="1.0" encoding="utf-8"?>
-<ds:datastoreItem xmlns:ds="http://schemas.openxmlformats.org/officeDocument/2006/customXml" ds:itemID="{300C7E49-888D-42A6-9927-62C145A9B9FC}">
+<ds:datastoreItem xmlns:ds="http://schemas.openxmlformats.org/officeDocument/2006/customXml" ds:itemID="{2B3780A0-81BD-4678-8E69-36C4F18B38E2}">
   <ds:schemaRefs>
     <ds:schemaRef ds:uri="http://schemas.openxmlformats.org/officeDocument/2006/bibliography"/>
   </ds:schemaRefs>

--- a/report/Report.docx
+++ b/report/Report.docx
@@ -3498,6 +3498,25 @@
         </w:rPr>
         <w:t xml:space="preserve"> </w:t>
       </w:r>
+      <w:bookmarkStart w:id="14" w:name="_Toc9583238"/>
+      <w:bookmarkStart w:id="15" w:name="_GoBack"/>
+      <w:bookmarkEnd w:id="15"/>
+    </w:p>
+    <w:p>
+      <w:pPr>
+        <w:rPr>
+          <w:rFonts w:eastAsiaTheme="majorEastAsia" w:cstheme="minorHAnsi"/>
+          <w:color w:val="2F5496" w:themeColor="accent1" w:themeShade="BF"/>
+          <w:sz w:val="32"/>
+          <w:szCs w:val="32"/>
+        </w:rPr>
+      </w:pPr>
+      <w:r>
+        <w:rPr>
+          <w:rFonts w:cstheme="minorHAnsi"/>
+        </w:rPr>
+        <w:br w:type="page"/>
+      </w:r>
     </w:p>
     <w:p>
       <w:pPr>
@@ -3506,12 +3525,18 @@
           <w:rFonts w:asciiTheme="minorHAnsi" w:hAnsiTheme="minorHAnsi" w:cstheme="minorHAnsi"/>
         </w:rPr>
       </w:pPr>
-      <w:bookmarkStart w:id="14" w:name="_Toc9583238"/>
-      <w:r>
-        <w:rPr>
-          <w:rFonts w:asciiTheme="minorHAnsi" w:hAnsiTheme="minorHAnsi" w:cstheme="minorHAnsi"/>
-        </w:rPr>
-        <w:t>Test</w:t>
+      <w:r>
+        <w:rPr>
+          <w:rFonts w:asciiTheme="minorHAnsi" w:hAnsiTheme="minorHAnsi" w:cstheme="minorHAnsi"/>
+        </w:rPr>
+        <w:lastRenderedPageBreak/>
+        <w:t>T</w:t>
+      </w:r>
+      <w:r>
+        <w:rPr>
+          <w:rFonts w:asciiTheme="minorHAnsi" w:hAnsiTheme="minorHAnsi" w:cstheme="minorHAnsi"/>
+        </w:rPr>
+        <w:t>est</w:t>
       </w:r>
       <w:bookmarkEnd w:id="14"/>
     </w:p>
@@ -3522,14 +3547,14 @@
           <w:rFonts w:asciiTheme="minorHAnsi" w:hAnsiTheme="minorHAnsi" w:cstheme="minorHAnsi"/>
         </w:rPr>
       </w:pPr>
-      <w:bookmarkStart w:id="15" w:name="_Toc9583239"/>
+      <w:bookmarkStart w:id="16" w:name="_Toc9583239"/>
       <w:r>
         <w:rPr>
           <w:rFonts w:asciiTheme="minorHAnsi" w:hAnsiTheme="minorHAnsi" w:cstheme="minorHAnsi"/>
         </w:rPr>
         <w:t>Introduction</w:t>
       </w:r>
-      <w:bookmarkEnd w:id="15"/>
+      <w:bookmarkEnd w:id="16"/>
       <w:r>
         <w:rPr>
           <w:rFonts w:asciiTheme="minorHAnsi" w:hAnsiTheme="minorHAnsi" w:cstheme="minorHAnsi"/>
@@ -3665,15 +3690,14 @@
           <w:rFonts w:asciiTheme="minorHAnsi" w:hAnsiTheme="minorHAnsi" w:cstheme="minorHAnsi"/>
         </w:rPr>
       </w:pPr>
-      <w:bookmarkStart w:id="16" w:name="_Toc9583240"/>
-      <w:r>
-        <w:rPr>
-          <w:rFonts w:asciiTheme="minorHAnsi" w:hAnsiTheme="minorHAnsi" w:cstheme="minorHAnsi"/>
-        </w:rPr>
-        <w:lastRenderedPageBreak/>
+      <w:bookmarkStart w:id="17" w:name="_Toc9583240"/>
+      <w:r>
+        <w:rPr>
+          <w:rFonts w:asciiTheme="minorHAnsi" w:hAnsiTheme="minorHAnsi" w:cstheme="minorHAnsi"/>
+        </w:rPr>
         <w:t>GTL PID</w:t>
       </w:r>
-      <w:bookmarkEnd w:id="16"/>
+      <w:bookmarkEnd w:id="17"/>
       <w:r>
         <w:rPr>
           <w:rFonts w:asciiTheme="minorHAnsi" w:hAnsiTheme="minorHAnsi" w:cstheme="minorHAnsi"/>
@@ -4137,6 +4161,7 @@
         <w:rPr>
           <w:rFonts w:cstheme="minorHAnsi"/>
         </w:rPr>
+        <w:lastRenderedPageBreak/>
         <w:t>Documentation about the systems design, implementation</w:t>
       </w:r>
       <w:r>
@@ -4290,7 +4315,6 @@
         <w:rPr>
           <w:rFonts w:cstheme="minorHAnsi"/>
         </w:rPr>
-        <w:lastRenderedPageBreak/>
         <w:t xml:space="preserve">Resources </w:t>
       </w:r>
     </w:p>
@@ -4386,14 +4410,14 @@
           <w:rFonts w:asciiTheme="minorHAnsi" w:hAnsiTheme="minorHAnsi" w:cstheme="minorHAnsi"/>
         </w:rPr>
       </w:pPr>
-      <w:bookmarkStart w:id="17" w:name="_Toc9583241"/>
+      <w:bookmarkStart w:id="18" w:name="_Toc9583241"/>
       <w:r>
         <w:rPr>
           <w:rFonts w:asciiTheme="minorHAnsi" w:hAnsiTheme="minorHAnsi" w:cstheme="minorHAnsi"/>
         </w:rPr>
         <w:t>Designing a testable architecture</w:t>
       </w:r>
-      <w:bookmarkEnd w:id="17"/>
+      <w:bookmarkEnd w:id="18"/>
       <w:r>
         <w:rPr>
           <w:rFonts w:asciiTheme="minorHAnsi" w:hAnsiTheme="minorHAnsi" w:cstheme="minorHAnsi"/>
@@ -4460,14 +4484,14 @@
           <w:rFonts w:asciiTheme="minorHAnsi" w:hAnsiTheme="minorHAnsi" w:cstheme="minorHAnsi"/>
         </w:rPr>
       </w:pPr>
-      <w:bookmarkStart w:id="18" w:name="_Toc9583242"/>
+      <w:bookmarkStart w:id="19" w:name="_Toc9583242"/>
       <w:r>
         <w:rPr>
           <w:rFonts w:asciiTheme="minorHAnsi" w:hAnsiTheme="minorHAnsi" w:cstheme="minorHAnsi"/>
         </w:rPr>
         <w:t>Coding standards</w:t>
       </w:r>
-      <w:bookmarkEnd w:id="18"/>
+      <w:bookmarkEnd w:id="19"/>
       <w:r>
         <w:rPr>
           <w:rFonts w:asciiTheme="minorHAnsi" w:hAnsiTheme="minorHAnsi" w:cstheme="minorHAnsi"/>
@@ -4495,14 +4519,14 @@
           <w:rFonts w:asciiTheme="minorHAnsi" w:hAnsiTheme="minorHAnsi" w:cstheme="minorHAnsi"/>
         </w:rPr>
       </w:pPr>
-      <w:bookmarkStart w:id="19" w:name="_Toc9583243"/>
+      <w:bookmarkStart w:id="20" w:name="_Toc9583243"/>
       <w:r>
         <w:rPr>
           <w:rFonts w:asciiTheme="minorHAnsi" w:hAnsiTheme="minorHAnsi" w:cstheme="minorHAnsi"/>
         </w:rPr>
         <w:t>Scope &amp; Test Strategy</w:t>
       </w:r>
-      <w:bookmarkEnd w:id="19"/>
+      <w:bookmarkEnd w:id="20"/>
       <w:r>
         <w:rPr>
           <w:rFonts w:asciiTheme="minorHAnsi" w:hAnsiTheme="minorHAnsi" w:cstheme="minorHAnsi"/>
@@ -4517,14 +4541,14 @@
           <w:rFonts w:asciiTheme="minorHAnsi" w:hAnsiTheme="minorHAnsi" w:cstheme="minorHAnsi"/>
         </w:rPr>
       </w:pPr>
-      <w:bookmarkStart w:id="20" w:name="_Toc9583244"/>
+      <w:bookmarkStart w:id="21" w:name="_Toc9583244"/>
       <w:r>
         <w:rPr>
           <w:rFonts w:asciiTheme="minorHAnsi" w:hAnsiTheme="minorHAnsi" w:cstheme="minorHAnsi"/>
         </w:rPr>
         <w:t>Risks Analysis</w:t>
       </w:r>
-      <w:bookmarkEnd w:id="20"/>
+      <w:bookmarkEnd w:id="21"/>
       <w:r>
         <w:rPr>
           <w:rFonts w:asciiTheme="minorHAnsi" w:hAnsiTheme="minorHAnsi" w:cstheme="minorHAnsi"/>
@@ -4673,7 +4697,11 @@
           </w:tcPr>
           <w:p>
             <w:r>
-              <w:t xml:space="preserve">Team must rely on following best practices and standards instead of experience </w:t>
+              <w:t xml:space="preserve">Team must rely on following best practices and </w:t>
+            </w:r>
+            <w:r>
+              <w:lastRenderedPageBreak/>
+              <w:t xml:space="preserve">standards instead of experience </w:t>
             </w:r>
           </w:p>
         </w:tc>
@@ -4685,6 +4713,7 @@
           </w:tcPr>
           <w:p>
             <w:r>
+              <w:lastRenderedPageBreak/>
               <w:t>2</w:t>
             </w:r>
           </w:p>
@@ -4832,11 +4861,7 @@
           </w:tcPr>
           <w:p>
             <w:r>
-              <w:t xml:space="preserve">No business case has been provided which makes it hard to figure out what the main </w:t>
-            </w:r>
-            <w:r>
-              <w:lastRenderedPageBreak/>
-              <w:t xml:space="preserve">objectives that the system should solve are </w:t>
+              <w:t xml:space="preserve">No business case has been provided which makes it hard to figure out what the main objectives that the system should solve are </w:t>
             </w:r>
           </w:p>
         </w:tc>
@@ -4846,7 +4871,6 @@
           </w:tcPr>
           <w:p>
             <w:r>
-              <w:lastRenderedPageBreak/>
               <w:t>Medium</w:t>
             </w:r>
           </w:p>
@@ -4867,11 +4891,7 @@
           </w:tcPr>
           <w:p>
             <w:r>
-              <w:t xml:space="preserve">Team must resign to select some possible </w:t>
-            </w:r>
-            <w:r>
-              <w:lastRenderedPageBreak/>
-              <w:t>objectives from the description of the case</w:t>
+              <w:t>Team must resign to select some possible objectives from the description of the case</w:t>
             </w:r>
           </w:p>
         </w:tc>
@@ -4883,7 +4903,6 @@
           </w:tcPr>
           <w:p>
             <w:r>
-              <w:lastRenderedPageBreak/>
               <w:t>5</w:t>
             </w:r>
           </w:p>
@@ -4959,14 +4978,14 @@
           <w:rFonts w:asciiTheme="minorHAnsi" w:hAnsiTheme="minorHAnsi" w:cstheme="minorHAnsi"/>
         </w:rPr>
       </w:pPr>
-      <w:bookmarkStart w:id="21" w:name="_Toc9583245"/>
+      <w:bookmarkStart w:id="22" w:name="_Toc9583245"/>
       <w:r>
         <w:rPr>
           <w:rFonts w:asciiTheme="minorHAnsi" w:hAnsiTheme="minorHAnsi" w:cstheme="minorHAnsi"/>
         </w:rPr>
         <w:t>Applied Test Techniques</w:t>
       </w:r>
-      <w:bookmarkEnd w:id="21"/>
+      <w:bookmarkEnd w:id="22"/>
       <w:r>
         <w:rPr>
           <w:rFonts w:asciiTheme="minorHAnsi" w:hAnsiTheme="minorHAnsi" w:cstheme="minorHAnsi"/>
@@ -4984,8 +5003,6 @@
       <w:r>
         <w:t>.</w:t>
       </w:r>
-      <w:bookmarkStart w:id="22" w:name="_GoBack"/>
-      <w:bookmarkEnd w:id="22"/>
     </w:p>
     <w:p>
       <w:pPr>
@@ -6668,7 +6685,7 @@
 </file>
 
 <file path=customXml/itemProps1.xml><?xml version="1.0" encoding="utf-8"?>
-<ds:datastoreItem xmlns:ds="http://schemas.openxmlformats.org/officeDocument/2006/customXml" ds:itemID="{2B3780A0-81BD-4678-8E69-36C4F18B38E2}">
+<ds:datastoreItem xmlns:ds="http://schemas.openxmlformats.org/officeDocument/2006/customXml" ds:itemID="{89787318-45D2-43DE-8F9C-0449F422DEFD}">
   <ds:schemaRefs>
     <ds:schemaRef ds:uri="http://schemas.openxmlformats.org/officeDocument/2006/bibliography"/>
   </ds:schemaRefs>

--- a/report/Report.docx
+++ b/report/Report.docx
@@ -4,32 +4,49 @@
   <w:body>
     <w:p>
       <w:pPr>
-        <w:rPr>
-          <w:rFonts w:cstheme="minorHAnsi"/>
-        </w:rPr>
-      </w:pPr>
-      <w:r>
-        <w:rPr>
-          <w:rFonts w:cstheme="minorHAnsi"/>
+        <w:jc w:val="center"/>
+        <w:rPr>
+          <w:rFonts w:cstheme="minorHAnsi"/>
+          <w:b/>
+          <w:sz w:val="48"/>
+          <w:szCs w:val="48"/>
+        </w:rPr>
+      </w:pPr>
+      <w:r>
+        <w:rPr>
+          <w:rFonts w:cstheme="minorHAnsi"/>
+          <w:b/>
+          <w:sz w:val="48"/>
+          <w:szCs w:val="48"/>
         </w:rPr>
         <w:t>UCN psu0219</w:t>
       </w:r>
     </w:p>
     <w:p>
       <w:pPr>
-        <w:rPr>
-          <w:rFonts w:cstheme="minorHAnsi"/>
-        </w:rPr>
-      </w:pPr>
-      <w:r>
-        <w:rPr>
-          <w:rFonts w:cstheme="minorHAnsi"/>
+        <w:jc w:val="center"/>
+        <w:rPr>
+          <w:rFonts w:cstheme="minorHAnsi"/>
+          <w:b/>
+          <w:sz w:val="48"/>
+          <w:szCs w:val="48"/>
+        </w:rPr>
+      </w:pPr>
+      <w:r>
+        <w:rPr>
+          <w:rFonts w:cstheme="minorHAnsi"/>
+          <w:b/>
+          <w:sz w:val="48"/>
+          <w:szCs w:val="48"/>
         </w:rPr>
         <w:t>1</w:t>
       </w:r>
       <w:r>
         <w:rPr>
           <w:rFonts w:cstheme="minorHAnsi"/>
+          <w:b/>
+          <w:sz w:val="48"/>
+          <w:szCs w:val="48"/>
           <w:vertAlign w:val="superscript"/>
         </w:rPr>
         <w:t>st</w:t>
@@ -37,64 +54,224 @@
       <w:r>
         <w:rPr>
           <w:rFonts w:cstheme="minorHAnsi"/>
-        </w:rPr>
-        <w:t xml:space="preserve"> semester project</w:t>
-      </w:r>
-    </w:p>
-    <w:p>
-      <w:pPr>
-        <w:rPr>
-          <w:rFonts w:cstheme="minorHAnsi"/>
-        </w:rPr>
-      </w:pPr>
-      <w:r>
-        <w:rPr>
-          <w:rFonts w:cstheme="minorHAnsi"/>
+          <w:b/>
+          <w:sz w:val="48"/>
+          <w:szCs w:val="48"/>
+        </w:rPr>
+        <w:t xml:space="preserve"> </w:t>
+      </w:r>
+      <w:r>
+        <w:rPr>
+          <w:rFonts w:cstheme="minorHAnsi"/>
+          <w:b/>
+          <w:sz w:val="48"/>
+          <w:szCs w:val="48"/>
+        </w:rPr>
+        <w:t>S</w:t>
+      </w:r>
+      <w:r>
+        <w:rPr>
+          <w:rFonts w:cstheme="minorHAnsi"/>
+          <w:b/>
+          <w:sz w:val="48"/>
+          <w:szCs w:val="48"/>
+        </w:rPr>
+        <w:t xml:space="preserve">emester </w:t>
+      </w:r>
+      <w:r>
+        <w:rPr>
+          <w:rFonts w:cstheme="minorHAnsi"/>
+          <w:b/>
+          <w:sz w:val="48"/>
+          <w:szCs w:val="48"/>
+        </w:rPr>
+        <w:t>P</w:t>
+      </w:r>
+      <w:r>
+        <w:rPr>
+          <w:rFonts w:cstheme="minorHAnsi"/>
+          <w:b/>
+          <w:sz w:val="48"/>
+          <w:szCs w:val="48"/>
+        </w:rPr>
+        <w:t>roject</w:t>
+      </w:r>
+    </w:p>
+    <w:p>
+      <w:pPr>
+        <w:jc w:val="center"/>
+        <w:rPr>
+          <w:rFonts w:cstheme="minorHAnsi"/>
+          <w:b/>
+          <w:sz w:val="48"/>
+          <w:szCs w:val="48"/>
+        </w:rPr>
+      </w:pPr>
+      <w:r>
+        <w:rPr>
+          <w:rFonts w:cstheme="minorHAnsi"/>
+          <w:b/>
+          <w:sz w:val="48"/>
+          <w:szCs w:val="48"/>
         </w:rPr>
         <w:t>Group 13</w:t>
       </w:r>
     </w:p>
     <w:p>
       <w:pPr>
-        <w:rPr>
-          <w:rFonts w:cstheme="minorHAnsi"/>
-        </w:rPr>
-      </w:pPr>
-      <w:r>
-        <w:rPr>
-          <w:rFonts w:cstheme="minorHAnsi"/>
-        </w:rPr>
-        <w:t>Logo</w:t>
-      </w:r>
-    </w:p>
-    <w:p>
-      <w:pPr>
-        <w:rPr>
-          <w:rFonts w:cstheme="minorHAnsi"/>
-        </w:rPr>
-      </w:pPr>
-      <w:r>
-        <w:rPr>
-          <w:rFonts w:cstheme="minorHAnsi"/>
+        <w:jc w:val="center"/>
+        <w:rPr>
+          <w:rFonts w:cstheme="minorHAnsi"/>
+          <w:b/>
+          <w:sz w:val="48"/>
+          <w:szCs w:val="48"/>
+        </w:rPr>
+      </w:pPr>
+    </w:p>
+    <w:p>
+      <w:pPr>
+        <w:jc w:val="center"/>
+        <w:rPr>
+          <w:rFonts w:cstheme="minorHAnsi"/>
+          <w:b/>
+          <w:sz w:val="48"/>
+          <w:szCs w:val="48"/>
+        </w:rPr>
+      </w:pPr>
+    </w:p>
+    <w:p>
+      <w:pPr>
+        <w:jc w:val="center"/>
+        <w:rPr>
+          <w:rFonts w:cstheme="minorHAnsi"/>
+          <w:b/>
+          <w:sz w:val="48"/>
+          <w:szCs w:val="48"/>
+        </w:rPr>
+      </w:pPr>
+    </w:p>
+    <w:p>
+      <w:pPr>
+        <w:jc w:val="center"/>
+        <w:rPr>
+          <w:rFonts w:cstheme="minorHAnsi"/>
+        </w:rPr>
+      </w:pPr>
+    </w:p>
+    <w:p>
+      <w:pPr>
+        <w:jc w:val="center"/>
+        <w:rPr>
+          <w:rFonts w:cstheme="minorHAnsi"/>
+        </w:rPr>
+      </w:pPr>
+      <w:r>
+        <w:rPr>
+          <w:rFonts w:cstheme="minorHAnsi"/>
+          <w:noProof/>
+        </w:rPr>
+        <w:drawing>
+          <wp:inline distT="0" distB="0" distL="0" distR="0" wp14:anchorId="5DD63942" wp14:editId="4B999441">
+            <wp:extent cx="3009803" cy="1798064"/>
+            <wp:effectExtent l="0" t="0" r="635" b="0"/>
+            <wp:docPr id="12" name="Graphic 12"/>
+            <wp:cNvGraphicFramePr>
+              <a:graphicFrameLocks xmlns:a="http://schemas.openxmlformats.org/drawingml/2006/main" noChangeAspect="1"/>
+            </wp:cNvGraphicFramePr>
+            <a:graphic xmlns:a="http://schemas.openxmlformats.org/drawingml/2006/main">
+              <a:graphicData uri="http://schemas.openxmlformats.org/drawingml/2006/picture">
+                <pic:pic xmlns:pic="http://schemas.openxmlformats.org/drawingml/2006/picture">
+                  <pic:nvPicPr>
+                    <pic:cNvPr id="12" name="ucnlogo.svg"/>
+                    <pic:cNvPicPr/>
+                  </pic:nvPicPr>
+                  <pic:blipFill>
+                    <a:blip r:embed="rId8">
+                      <a:extLst>
+                        <a:ext uri="{28A0092B-C50C-407E-A947-70E740481C1C}">
+                          <a14:useLocalDpi xmlns:a14="http://schemas.microsoft.com/office/drawing/2010/main" val="0"/>
+                        </a:ext>
+                        <a:ext uri="{96DAC541-7B7A-43D3-8B79-37D633B846F1}">
+                          <asvg:svgBlip xmlns:asvg="http://schemas.microsoft.com/office/drawing/2016/SVG/main" r:embed="rId9"/>
+                        </a:ext>
+                      </a:extLst>
+                    </a:blip>
+                    <a:stretch>
+                      <a:fillRect/>
+                    </a:stretch>
+                  </pic:blipFill>
+                  <pic:spPr>
+                    <a:xfrm>
+                      <a:off x="0" y="0"/>
+                      <a:ext cx="3081699" cy="1841015"/>
+                    </a:xfrm>
+                    <a:prstGeom prst="rect">
+                      <a:avLst/>
+                    </a:prstGeom>
+                  </pic:spPr>
+                </pic:pic>
+              </a:graphicData>
+            </a:graphic>
+          </wp:inline>
+        </w:drawing>
+      </w:r>
+    </w:p>
+    <w:p>
+      <w:pPr>
+        <w:jc w:val="center"/>
+        <w:rPr>
+          <w:rFonts w:cstheme="minorHAnsi"/>
+          <w:b/>
+          <w:sz w:val="48"/>
+          <w:szCs w:val="48"/>
+        </w:rPr>
+      </w:pPr>
+    </w:p>
+    <w:p>
+      <w:pPr>
+        <w:jc w:val="center"/>
+        <w:rPr>
+          <w:rFonts w:cstheme="minorHAnsi"/>
+          <w:b/>
+          <w:sz w:val="48"/>
+          <w:szCs w:val="48"/>
+        </w:rPr>
+      </w:pPr>
+      <w:r>
+        <w:rPr>
+          <w:rFonts w:cstheme="minorHAnsi"/>
+          <w:b/>
+          <w:sz w:val="48"/>
+          <w:szCs w:val="48"/>
         </w:rPr>
         <w:t>DATABASES &amp; TEST REPORT</w:t>
       </w:r>
     </w:p>
     <w:p>
       <w:pPr>
-        <w:rPr>
-          <w:rFonts w:cstheme="minorHAnsi"/>
-        </w:rPr>
-      </w:pPr>
-      <w:r>
-        <w:rPr>
-          <w:rFonts w:cstheme="minorHAnsi"/>
+        <w:jc w:val="center"/>
+        <w:rPr>
+          <w:rFonts w:cstheme="minorHAnsi"/>
+          <w:b/>
+          <w:sz w:val="48"/>
+          <w:szCs w:val="48"/>
+        </w:rPr>
+      </w:pPr>
+      <w:r>
+        <w:rPr>
+          <w:rFonts w:cstheme="minorHAnsi"/>
+          <w:b/>
+          <w:sz w:val="48"/>
+          <w:szCs w:val="48"/>
         </w:rPr>
         <w:t>29</w:t>
       </w:r>
       <w:r>
         <w:rPr>
           <w:rFonts w:cstheme="minorHAnsi"/>
+          <w:b/>
+          <w:sz w:val="48"/>
+          <w:szCs w:val="48"/>
           <w:vertAlign w:val="superscript"/>
         </w:rPr>
         <w:t xml:space="preserve">th </w:t>
@@ -102,32 +279,61 @@
       <w:r>
         <w:rPr>
           <w:rFonts w:cstheme="minorHAnsi"/>
-        </w:rPr>
-        <w:t>May 2019</w:t>
-      </w:r>
-    </w:p>
-    <w:p>
-      <w:pPr>
-        <w:rPr>
-          <w:rFonts w:cstheme="minorHAnsi"/>
-        </w:rPr>
-      </w:pPr>
-      <w:r>
-        <w:rPr>
-          <w:rFonts w:cstheme="minorHAnsi"/>
+          <w:b/>
+          <w:sz w:val="48"/>
+          <w:szCs w:val="48"/>
+        </w:rPr>
+        <w:t xml:space="preserve"> of M</w:t>
+      </w:r>
+      <w:r>
+        <w:rPr>
+          <w:rFonts w:cstheme="minorHAnsi"/>
+          <w:b/>
+          <w:sz w:val="48"/>
+          <w:szCs w:val="48"/>
+        </w:rPr>
+        <w:t>ay 2019</w:t>
+      </w:r>
+    </w:p>
+    <w:p>
+      <w:pPr>
+        <w:jc w:val="center"/>
+        <w:rPr>
+          <w:rFonts w:cstheme="minorHAnsi"/>
+          <w:b/>
+          <w:sz w:val="48"/>
+          <w:szCs w:val="48"/>
+        </w:rPr>
+      </w:pPr>
+    </w:p>
+    <w:p>
+      <w:pPr>
+        <w:jc w:val="center"/>
+        <w:rPr>
+          <w:rFonts w:cstheme="minorHAnsi"/>
+          <w:b/>
+        </w:rPr>
+      </w:pPr>
+      <w:r>
+        <w:rPr>
+          <w:rFonts w:cstheme="minorHAnsi"/>
+          <w:b/>
         </w:rPr>
         <w:t>Andreas Richardsen</w:t>
       </w:r>
     </w:p>
     <w:p>
       <w:pPr>
-        <w:rPr>
-          <w:rFonts w:cstheme="minorHAnsi"/>
-        </w:rPr>
-      </w:pPr>
-      <w:r>
-        <w:rPr>
-          <w:rFonts w:cstheme="minorHAnsi"/>
+        <w:jc w:val="center"/>
+        <w:rPr>
+          <w:rFonts w:cstheme="minorHAnsi"/>
+          <w:b/>
+        </w:rPr>
+      </w:pPr>
+      <w:r>
+        <w:rPr>
+          <w:rFonts w:cstheme="minorHAnsi"/>
+          <w:b/>
         </w:rPr>
         <w:t>Zahro-Madalina Khaji</w:t>
       </w:r>
@@ -144,6 +350,8 @@
         </w:rPr>
         <w:br w:type="page"/>
       </w:r>
+      <w:bookmarkStart w:id="0" w:name="_GoBack"/>
+      <w:bookmarkEnd w:id="0"/>
     </w:p>
     <w:sdt>
       <w:sdtPr>
@@ -210,7 +418,7 @@
             </w:rPr>
             <w:fldChar w:fldCharType="separate"/>
           </w:r>
-          <w:hyperlink w:anchor="_Toc9583224" w:history="1">
+          <w:hyperlink w:anchor="_Toc9944880" w:history="1">
             <w:r>
               <w:rPr>
                 <w:rStyle w:val="Hyperlink"/>
@@ -237,7 +445,7 @@
                 <w:noProof/>
                 <w:webHidden/>
               </w:rPr>
-              <w:instrText xml:space="preserve"> PAGEREF _Toc9583224 \h </w:instrText>
+              <w:instrText xml:space="preserve"> PAGEREF _Toc9944880 \h </w:instrText>
             </w:r>
             <w:r>
               <w:rPr>
@@ -279,11 +487,10 @@
               <w:noProof/>
             </w:rPr>
           </w:pPr>
-          <w:hyperlink w:anchor="_Toc9583225" w:history="1">
+          <w:hyperlink w:anchor="_Toc9944881" w:history="1">
             <w:r>
               <w:rPr>
                 <w:rStyle w:val="Hyperlink"/>
-                <w:rFonts w:cstheme="minorHAnsi"/>
                 <w:noProof/>
               </w:rPr>
               <w:t>Introduction</w:t>
@@ -307,7 +514,7 @@
                 <w:noProof/>
                 <w:webHidden/>
               </w:rPr>
-              <w:instrText xml:space="preserve"> PAGEREF _Toc9583225 \h </w:instrText>
+              <w:instrText xml:space="preserve"> PAGEREF _Toc9944881 \h </w:instrText>
             </w:r>
             <w:r>
               <w:rPr>
@@ -349,13 +556,13 @@
               <w:noProof/>
             </w:rPr>
           </w:pPr>
-          <w:hyperlink w:anchor="_Toc9583226" w:history="1">
+          <w:hyperlink w:anchor="_Toc9944882" w:history="1">
             <w:r>
               <w:rPr>
                 <w:rStyle w:val="Hyperlink"/>
                 <w:noProof/>
               </w:rPr>
-              <w:t>GTL Requirements</w:t>
+              <w:t>Requirements</w:t>
             </w:r>
             <w:r>
               <w:rPr>
@@ -376,7 +583,7 @@
                 <w:noProof/>
                 <w:webHidden/>
               </w:rPr>
-              <w:instrText xml:space="preserve"> PAGEREF _Toc9583226 \h </w:instrText>
+              <w:instrText xml:space="preserve"> PAGEREF _Toc9944882 \h </w:instrText>
             </w:r>
             <w:r>
               <w:rPr>
@@ -418,13 +625,13 @@
               <w:noProof/>
             </w:rPr>
           </w:pPr>
-          <w:hyperlink w:anchor="_Toc9583227" w:history="1">
+          <w:hyperlink w:anchor="_Toc9944883" w:history="1">
             <w:r>
               <w:rPr>
                 <w:rStyle w:val="Hyperlink"/>
                 <w:noProof/>
               </w:rPr>
-              <w:t>GTL Features</w:t>
+              <w:t>Features</w:t>
             </w:r>
             <w:r>
               <w:rPr>
@@ -445,7 +652,7 @@
                 <w:noProof/>
                 <w:webHidden/>
               </w:rPr>
-              <w:instrText xml:space="preserve"> PAGEREF _Toc9583227 \h </w:instrText>
+              <w:instrText xml:space="preserve"> PAGEREF _Toc9944883 \h </w:instrText>
             </w:r>
             <w:r>
               <w:rPr>
@@ -465,7 +672,7 @@
                 <w:noProof/>
                 <w:webHidden/>
               </w:rPr>
-              <w:t>3</w:t>
+              <w:t>4</w:t>
             </w:r>
             <w:r>
               <w:rPr>
@@ -487,7 +694,7 @@
               <w:noProof/>
             </w:rPr>
           </w:pPr>
-          <w:hyperlink w:anchor="_Toc9583228" w:history="1">
+          <w:hyperlink w:anchor="_Toc9944884" w:history="1">
             <w:r>
               <w:rPr>
                 <w:rStyle w:val="Hyperlink"/>
@@ -514,7 +721,7 @@
                 <w:noProof/>
                 <w:webHidden/>
               </w:rPr>
-              <w:instrText xml:space="preserve"> PAGEREF _Toc9583228 \h </w:instrText>
+              <w:instrText xml:space="preserve"> PAGEREF _Toc9944884 \h </w:instrText>
             </w:r>
             <w:r>
               <w:rPr>
@@ -556,13 +763,13 @@
               <w:noProof/>
             </w:rPr>
           </w:pPr>
-          <w:hyperlink w:anchor="_Toc9583229" w:history="1">
+          <w:hyperlink w:anchor="_Toc9944885" w:history="1">
             <w:r>
               <w:rPr>
                 <w:rStyle w:val="Hyperlink"/>
                 <w:noProof/>
               </w:rPr>
-              <w:t>Entity-Relationship (ER) Conceptual Model and Diagram</w:t>
+              <w:t>ER Diagram</w:t>
             </w:r>
             <w:r>
               <w:rPr>
@@ -583,7 +790,7 @@
                 <w:noProof/>
                 <w:webHidden/>
               </w:rPr>
-              <w:instrText xml:space="preserve"> PAGEREF _Toc9583229 \h </w:instrText>
+              <w:instrText xml:space="preserve"> PAGEREF _Toc9944885 \h </w:instrText>
             </w:r>
             <w:r>
               <w:rPr>
@@ -604,6 +811,75 @@
                 <w:webHidden/>
               </w:rPr>
               <w:t>4</w:t>
+            </w:r>
+            <w:r>
+              <w:rPr>
+                <w:noProof/>
+                <w:webHidden/>
+              </w:rPr>
+              <w:fldChar w:fldCharType="end"/>
+            </w:r>
+          </w:hyperlink>
+        </w:p>
+        <w:p>
+          <w:pPr>
+            <w:pStyle w:val="TOC3"/>
+            <w:tabs>
+              <w:tab w:val="right" w:leader="dot" w:pos="9350"/>
+            </w:tabs>
+            <w:rPr>
+              <w:rFonts w:eastAsiaTheme="minorEastAsia"/>
+              <w:noProof/>
+            </w:rPr>
+          </w:pPr>
+          <w:hyperlink w:anchor="_Toc9944886" w:history="1">
+            <w:r>
+              <w:rPr>
+                <w:rStyle w:val="Hyperlink"/>
+                <w:noProof/>
+              </w:rPr>
+              <w:t>EER diagram</w:t>
+            </w:r>
+            <w:r>
+              <w:rPr>
+                <w:noProof/>
+                <w:webHidden/>
+              </w:rPr>
+              <w:tab/>
+            </w:r>
+            <w:r>
+              <w:rPr>
+                <w:noProof/>
+                <w:webHidden/>
+              </w:rPr>
+              <w:fldChar w:fldCharType="begin"/>
+            </w:r>
+            <w:r>
+              <w:rPr>
+                <w:noProof/>
+                <w:webHidden/>
+              </w:rPr>
+              <w:instrText xml:space="preserve"> PAGEREF _Toc9944886 \h </w:instrText>
+            </w:r>
+            <w:r>
+              <w:rPr>
+                <w:noProof/>
+                <w:webHidden/>
+              </w:rPr>
+            </w:r>
+            <w:r>
+              <w:rPr>
+                <w:noProof/>
+                <w:webHidden/>
+              </w:rPr>
+              <w:fldChar w:fldCharType="separate"/>
+            </w:r>
+            <w:r>
+              <w:rPr>
+                <w:noProof/>
+                <w:webHidden/>
+              </w:rPr>
+              <w:t>9</w:t>
             </w:r>
             <w:r>
               <w:rPr>
@@ -625,11 +901,10 @@
               <w:noProof/>
             </w:rPr>
           </w:pPr>
-          <w:hyperlink w:anchor="_Toc9583230" w:history="1">
+          <w:hyperlink w:anchor="_Toc9944887" w:history="1">
             <w:r>
               <w:rPr>
                 <w:rStyle w:val="Hyperlink"/>
-                <w:rFonts w:cstheme="minorHAnsi"/>
                 <w:noProof/>
               </w:rPr>
               <w:t>Table Design</w:t>
@@ -653,7 +928,7 @@
                 <w:noProof/>
                 <w:webHidden/>
               </w:rPr>
-              <w:instrText xml:space="preserve"> PAGEREF _Toc9583230 \h </w:instrText>
+              <w:instrText xml:space="preserve"> PAGEREF _Toc9944887 \h </w:instrText>
             </w:r>
             <w:r>
               <w:rPr>
@@ -673,7 +948,352 @@
                 <w:noProof/>
                 <w:webHidden/>
               </w:rPr>
-              <w:t>8</w:t>
+              <w:t>11</w:t>
+            </w:r>
+            <w:r>
+              <w:rPr>
+                <w:noProof/>
+                <w:webHidden/>
+              </w:rPr>
+              <w:fldChar w:fldCharType="end"/>
+            </w:r>
+          </w:hyperlink>
+        </w:p>
+        <w:p>
+          <w:pPr>
+            <w:pStyle w:val="TOC3"/>
+            <w:tabs>
+              <w:tab w:val="right" w:leader="dot" w:pos="9350"/>
+            </w:tabs>
+            <w:rPr>
+              <w:rFonts w:eastAsiaTheme="minorEastAsia"/>
+              <w:noProof/>
+            </w:rPr>
+          </w:pPr>
+          <w:hyperlink w:anchor="_Toc9944888" w:history="1">
+            <w:r>
+              <w:rPr>
+                <w:rStyle w:val="Hyperlink"/>
+                <w:noProof/>
+              </w:rPr>
+              <w:t>Choosing a database type</w:t>
+            </w:r>
+            <w:r>
+              <w:rPr>
+                <w:noProof/>
+                <w:webHidden/>
+              </w:rPr>
+              <w:tab/>
+            </w:r>
+            <w:r>
+              <w:rPr>
+                <w:noProof/>
+                <w:webHidden/>
+              </w:rPr>
+              <w:fldChar w:fldCharType="begin"/>
+            </w:r>
+            <w:r>
+              <w:rPr>
+                <w:noProof/>
+                <w:webHidden/>
+              </w:rPr>
+              <w:instrText xml:space="preserve"> PAGEREF _Toc9944888 \h </w:instrText>
+            </w:r>
+            <w:r>
+              <w:rPr>
+                <w:noProof/>
+                <w:webHidden/>
+              </w:rPr>
+            </w:r>
+            <w:r>
+              <w:rPr>
+                <w:noProof/>
+                <w:webHidden/>
+              </w:rPr>
+              <w:fldChar w:fldCharType="separate"/>
+            </w:r>
+            <w:r>
+              <w:rPr>
+                <w:noProof/>
+                <w:webHidden/>
+              </w:rPr>
+              <w:t>11</w:t>
+            </w:r>
+            <w:r>
+              <w:rPr>
+                <w:noProof/>
+                <w:webHidden/>
+              </w:rPr>
+              <w:fldChar w:fldCharType="end"/>
+            </w:r>
+          </w:hyperlink>
+        </w:p>
+        <w:p>
+          <w:pPr>
+            <w:pStyle w:val="TOC3"/>
+            <w:tabs>
+              <w:tab w:val="right" w:leader="dot" w:pos="9350"/>
+            </w:tabs>
+            <w:rPr>
+              <w:rFonts w:eastAsiaTheme="minorEastAsia"/>
+              <w:noProof/>
+            </w:rPr>
+          </w:pPr>
+          <w:hyperlink w:anchor="_Toc9944889" w:history="1">
+            <w:r>
+              <w:rPr>
+                <w:rStyle w:val="Hyperlink"/>
+                <w:noProof/>
+              </w:rPr>
+              <w:t>Relational model</w:t>
+            </w:r>
+            <w:r>
+              <w:rPr>
+                <w:noProof/>
+                <w:webHidden/>
+              </w:rPr>
+              <w:tab/>
+            </w:r>
+            <w:r>
+              <w:rPr>
+                <w:noProof/>
+                <w:webHidden/>
+              </w:rPr>
+              <w:fldChar w:fldCharType="begin"/>
+            </w:r>
+            <w:r>
+              <w:rPr>
+                <w:noProof/>
+                <w:webHidden/>
+              </w:rPr>
+              <w:instrText xml:space="preserve"> PAGEREF _Toc9944889 \h </w:instrText>
+            </w:r>
+            <w:r>
+              <w:rPr>
+                <w:noProof/>
+                <w:webHidden/>
+              </w:rPr>
+            </w:r>
+            <w:r>
+              <w:rPr>
+                <w:noProof/>
+                <w:webHidden/>
+              </w:rPr>
+              <w:fldChar w:fldCharType="separate"/>
+            </w:r>
+            <w:r>
+              <w:rPr>
+                <w:noProof/>
+                <w:webHidden/>
+              </w:rPr>
+              <w:t>11</w:t>
+            </w:r>
+            <w:r>
+              <w:rPr>
+                <w:noProof/>
+                <w:webHidden/>
+              </w:rPr>
+              <w:fldChar w:fldCharType="end"/>
+            </w:r>
+          </w:hyperlink>
+        </w:p>
+        <w:p>
+          <w:pPr>
+            <w:pStyle w:val="TOC3"/>
+            <w:tabs>
+              <w:tab w:val="right" w:leader="dot" w:pos="9350"/>
+            </w:tabs>
+            <w:rPr>
+              <w:rFonts w:eastAsiaTheme="minorEastAsia"/>
+              <w:noProof/>
+            </w:rPr>
+          </w:pPr>
+          <w:hyperlink w:anchor="_Toc9944890" w:history="1">
+            <w:r>
+              <w:rPr>
+                <w:rStyle w:val="Hyperlink"/>
+                <w:noProof/>
+              </w:rPr>
+              <w:t>Normalization</w:t>
+            </w:r>
+            <w:r>
+              <w:rPr>
+                <w:noProof/>
+                <w:webHidden/>
+              </w:rPr>
+              <w:tab/>
+            </w:r>
+            <w:r>
+              <w:rPr>
+                <w:noProof/>
+                <w:webHidden/>
+              </w:rPr>
+              <w:fldChar w:fldCharType="begin"/>
+            </w:r>
+            <w:r>
+              <w:rPr>
+                <w:noProof/>
+                <w:webHidden/>
+              </w:rPr>
+              <w:instrText xml:space="preserve"> PAGEREF _Toc9944890 \h </w:instrText>
+            </w:r>
+            <w:r>
+              <w:rPr>
+                <w:noProof/>
+                <w:webHidden/>
+              </w:rPr>
+            </w:r>
+            <w:r>
+              <w:rPr>
+                <w:noProof/>
+                <w:webHidden/>
+              </w:rPr>
+              <w:fldChar w:fldCharType="separate"/>
+            </w:r>
+            <w:r>
+              <w:rPr>
+                <w:noProof/>
+                <w:webHidden/>
+              </w:rPr>
+              <w:t>13</w:t>
+            </w:r>
+            <w:r>
+              <w:rPr>
+                <w:noProof/>
+                <w:webHidden/>
+              </w:rPr>
+              <w:fldChar w:fldCharType="end"/>
+            </w:r>
+          </w:hyperlink>
+        </w:p>
+        <w:p>
+          <w:pPr>
+            <w:pStyle w:val="TOC3"/>
+            <w:tabs>
+              <w:tab w:val="right" w:leader="dot" w:pos="9350"/>
+            </w:tabs>
+            <w:rPr>
+              <w:rFonts w:eastAsiaTheme="minorEastAsia"/>
+              <w:noProof/>
+            </w:rPr>
+          </w:pPr>
+          <w:hyperlink w:anchor="_Toc9944891" w:history="1">
+            <w:r>
+              <w:rPr>
+                <w:rStyle w:val="Hyperlink"/>
+                <w:noProof/>
+              </w:rPr>
+              <w:t>DDL statements</w:t>
+            </w:r>
+            <w:r>
+              <w:rPr>
+                <w:noProof/>
+                <w:webHidden/>
+              </w:rPr>
+              <w:tab/>
+            </w:r>
+            <w:r>
+              <w:rPr>
+                <w:noProof/>
+                <w:webHidden/>
+              </w:rPr>
+              <w:fldChar w:fldCharType="begin"/>
+            </w:r>
+            <w:r>
+              <w:rPr>
+                <w:noProof/>
+                <w:webHidden/>
+              </w:rPr>
+              <w:instrText xml:space="preserve"> PAGEREF _Toc9944891 \h </w:instrText>
+            </w:r>
+            <w:r>
+              <w:rPr>
+                <w:noProof/>
+                <w:webHidden/>
+              </w:rPr>
+            </w:r>
+            <w:r>
+              <w:rPr>
+                <w:noProof/>
+                <w:webHidden/>
+              </w:rPr>
+              <w:fldChar w:fldCharType="separate"/>
+            </w:r>
+            <w:r>
+              <w:rPr>
+                <w:noProof/>
+                <w:webHidden/>
+              </w:rPr>
+              <w:t>13</w:t>
+            </w:r>
+            <w:r>
+              <w:rPr>
+                <w:noProof/>
+                <w:webHidden/>
+              </w:rPr>
+              <w:fldChar w:fldCharType="end"/>
+            </w:r>
+          </w:hyperlink>
+        </w:p>
+        <w:p>
+          <w:pPr>
+            <w:pStyle w:val="TOC3"/>
+            <w:tabs>
+              <w:tab w:val="right" w:leader="dot" w:pos="9350"/>
+            </w:tabs>
+            <w:rPr>
+              <w:rFonts w:eastAsiaTheme="minorEastAsia"/>
+              <w:noProof/>
+            </w:rPr>
+          </w:pPr>
+          <w:hyperlink w:anchor="_Toc9944892" w:history="1">
+            <w:r>
+              <w:rPr>
+                <w:rStyle w:val="Hyperlink"/>
+                <w:noProof/>
+              </w:rPr>
+              <w:t>Data generation</w:t>
+            </w:r>
+            <w:r>
+              <w:rPr>
+                <w:noProof/>
+                <w:webHidden/>
+              </w:rPr>
+              <w:tab/>
+            </w:r>
+            <w:r>
+              <w:rPr>
+                <w:noProof/>
+                <w:webHidden/>
+              </w:rPr>
+              <w:fldChar w:fldCharType="begin"/>
+            </w:r>
+            <w:r>
+              <w:rPr>
+                <w:noProof/>
+                <w:webHidden/>
+              </w:rPr>
+              <w:instrText xml:space="preserve"> PAGEREF _Toc9944892 \h </w:instrText>
+            </w:r>
+            <w:r>
+              <w:rPr>
+                <w:noProof/>
+                <w:webHidden/>
+              </w:rPr>
+            </w:r>
+            <w:r>
+              <w:rPr>
+                <w:noProof/>
+                <w:webHidden/>
+              </w:rPr>
+              <w:fldChar w:fldCharType="separate"/>
+            </w:r>
+            <w:r>
+              <w:rPr>
+                <w:noProof/>
+                <w:webHidden/>
+              </w:rPr>
+              <w:t>13</w:t>
             </w:r>
             <w:r>
               <w:rPr>
@@ -695,7 +1315,7 @@
               <w:noProof/>
             </w:rPr>
           </w:pPr>
-          <w:hyperlink w:anchor="_Toc9583231" w:history="1">
+          <w:hyperlink w:anchor="_Toc9944893" w:history="1">
             <w:r>
               <w:rPr>
                 <w:rStyle w:val="Hyperlink"/>
@@ -723,7 +1343,7 @@
                 <w:noProof/>
                 <w:webHidden/>
               </w:rPr>
-              <w:instrText xml:space="preserve"> PAGEREF _Toc9583231 \h </w:instrText>
+              <w:instrText xml:space="preserve"> PAGEREF _Toc9944893 \h </w:instrText>
             </w:r>
             <w:r>
               <w:rPr>
@@ -743,7 +1363,7 @@
                 <w:noProof/>
                 <w:webHidden/>
               </w:rPr>
-              <w:t>8</w:t>
+              <w:t>14</w:t>
             </w:r>
             <w:r>
               <w:rPr>
@@ -765,7 +1385,7 @@
               <w:noProof/>
             </w:rPr>
           </w:pPr>
-          <w:hyperlink w:anchor="_Toc9583232" w:history="1">
+          <w:hyperlink w:anchor="_Toc9944894" w:history="1">
             <w:r>
               <w:rPr>
                 <w:rStyle w:val="Hyperlink"/>
@@ -793,7 +1413,7 @@
                 <w:noProof/>
                 <w:webHidden/>
               </w:rPr>
-              <w:instrText xml:space="preserve"> PAGEREF _Toc9583232 \h </w:instrText>
+              <w:instrText xml:space="preserve"> PAGEREF _Toc9944894 \h </w:instrText>
             </w:r>
             <w:r>
               <w:rPr>
@@ -813,7 +1433,7 @@
                 <w:noProof/>
                 <w:webHidden/>
               </w:rPr>
-              <w:t>8</w:t>
+              <w:t>14</w:t>
             </w:r>
             <w:r>
               <w:rPr>
@@ -835,7 +1455,7 @@
               <w:noProof/>
             </w:rPr>
           </w:pPr>
-          <w:hyperlink w:anchor="_Toc9583233" w:history="1">
+          <w:hyperlink w:anchor="_Toc9944895" w:history="1">
             <w:r>
               <w:rPr>
                 <w:rStyle w:val="Hyperlink"/>
@@ -863,7 +1483,7 @@
                 <w:noProof/>
                 <w:webHidden/>
               </w:rPr>
-              <w:instrText xml:space="preserve"> PAGEREF _Toc9583233 \h </w:instrText>
+              <w:instrText xml:space="preserve"> PAGEREF _Toc9944895 \h </w:instrText>
             </w:r>
             <w:r>
               <w:rPr>
@@ -883,7 +1503,7 @@
                 <w:noProof/>
                 <w:webHidden/>
               </w:rPr>
-              <w:t>8</w:t>
+              <w:t>14</w:t>
             </w:r>
             <w:r>
               <w:rPr>
@@ -905,7 +1525,7 @@
               <w:noProof/>
             </w:rPr>
           </w:pPr>
-          <w:hyperlink w:anchor="_Toc9583234" w:history="1">
+          <w:hyperlink w:anchor="_Toc9944896" w:history="1">
             <w:r>
               <w:rPr>
                 <w:rStyle w:val="Hyperlink"/>
@@ -933,7 +1553,7 @@
                 <w:noProof/>
                 <w:webHidden/>
               </w:rPr>
-              <w:instrText xml:space="preserve"> PAGEREF _Toc9583234 \h </w:instrText>
+              <w:instrText xml:space="preserve"> PAGEREF _Toc9944896 \h </w:instrText>
             </w:r>
             <w:r>
               <w:rPr>
@@ -953,7 +1573,7 @@
                 <w:noProof/>
                 <w:webHidden/>
               </w:rPr>
-              <w:t>8</w:t>
+              <w:t>14</w:t>
             </w:r>
             <w:r>
               <w:rPr>
@@ -975,7 +1595,7 @@
               <w:noProof/>
             </w:rPr>
           </w:pPr>
-          <w:hyperlink w:anchor="_Toc9583235" w:history="1">
+          <w:hyperlink w:anchor="_Toc9944897" w:history="1">
             <w:r>
               <w:rPr>
                 <w:rStyle w:val="Hyperlink"/>
@@ -1003,7 +1623,7 @@
                 <w:noProof/>
                 <w:webHidden/>
               </w:rPr>
-              <w:instrText xml:space="preserve"> PAGEREF _Toc9583235 \h </w:instrText>
+              <w:instrText xml:space="preserve"> PAGEREF _Toc9944897 \h </w:instrText>
             </w:r>
             <w:r>
               <w:rPr>
@@ -1023,7 +1643,7 @@
                 <w:noProof/>
                 <w:webHidden/>
               </w:rPr>
-              <w:t>8</w:t>
+              <w:t>14</w:t>
             </w:r>
             <w:r>
               <w:rPr>
@@ -1045,7 +1665,7 @@
               <w:noProof/>
             </w:rPr>
           </w:pPr>
-          <w:hyperlink w:anchor="_Toc9583236" w:history="1">
+          <w:hyperlink w:anchor="_Toc9944898" w:history="1">
             <w:r>
               <w:rPr>
                 <w:rStyle w:val="Hyperlink"/>
@@ -1073,7 +1693,7 @@
                 <w:noProof/>
                 <w:webHidden/>
               </w:rPr>
-              <w:instrText xml:space="preserve"> PAGEREF _Toc9583236 \h </w:instrText>
+              <w:instrText xml:space="preserve"> PAGEREF _Toc9944898 \h </w:instrText>
             </w:r>
             <w:r>
               <w:rPr>
@@ -1093,7 +1713,7 @@
                 <w:noProof/>
                 <w:webHidden/>
               </w:rPr>
-              <w:t>8</w:t>
+              <w:t>14</w:t>
             </w:r>
             <w:r>
               <w:rPr>
@@ -1115,7 +1735,7 @@
               <w:noProof/>
             </w:rPr>
           </w:pPr>
-          <w:hyperlink w:anchor="_Toc9583237" w:history="1">
+          <w:hyperlink w:anchor="_Toc9944899" w:history="1">
             <w:r>
               <w:rPr>
                 <w:rStyle w:val="Hyperlink"/>
@@ -1143,7 +1763,7 @@
                 <w:noProof/>
                 <w:webHidden/>
               </w:rPr>
-              <w:instrText xml:space="preserve"> PAGEREF _Toc9583237 \h </w:instrText>
+              <w:instrText xml:space="preserve"> PAGEREF _Toc9944899 \h </w:instrText>
             </w:r>
             <w:r>
               <w:rPr>
@@ -1163,7 +1783,7 @@
                 <w:noProof/>
                 <w:webHidden/>
               </w:rPr>
-              <w:t>8</w:t>
+              <w:t>14</w:t>
             </w:r>
             <w:r>
               <w:rPr>
@@ -1185,7 +1805,7 @@
               <w:noProof/>
             </w:rPr>
           </w:pPr>
-          <w:hyperlink w:anchor="_Toc9583238" w:history="1">
+          <w:hyperlink w:anchor="_Toc9944900" w:history="1">
             <w:r>
               <w:rPr>
                 <w:rStyle w:val="Hyperlink"/>
@@ -1213,7 +1833,7 @@
                 <w:noProof/>
                 <w:webHidden/>
               </w:rPr>
-              <w:instrText xml:space="preserve"> PAGEREF _Toc9583238 \h </w:instrText>
+              <w:instrText xml:space="preserve"> PAGEREF _Toc9944900 \h </w:instrText>
             </w:r>
             <w:r>
               <w:rPr>
@@ -1233,7 +1853,7 @@
                 <w:noProof/>
                 <w:webHidden/>
               </w:rPr>
-              <w:t>8</w:t>
+              <w:t>15</w:t>
             </w:r>
             <w:r>
               <w:rPr>
@@ -1255,7 +1875,7 @@
               <w:noProof/>
             </w:rPr>
           </w:pPr>
-          <w:hyperlink w:anchor="_Toc9583239" w:history="1">
+          <w:hyperlink w:anchor="_Toc9944901" w:history="1">
             <w:r>
               <w:rPr>
                 <w:rStyle w:val="Hyperlink"/>
@@ -1283,7 +1903,7 @@
                 <w:noProof/>
                 <w:webHidden/>
               </w:rPr>
-              <w:instrText xml:space="preserve"> PAGEREF _Toc9583239 \h </w:instrText>
+              <w:instrText xml:space="preserve"> PAGEREF _Toc9944901 \h </w:instrText>
             </w:r>
             <w:r>
               <w:rPr>
@@ -1303,7 +1923,7 @@
                 <w:noProof/>
                 <w:webHidden/>
               </w:rPr>
-              <w:t>8</w:t>
+              <w:t>15</w:t>
             </w:r>
             <w:r>
               <w:rPr>
@@ -1325,7 +1945,7 @@
               <w:noProof/>
             </w:rPr>
           </w:pPr>
-          <w:hyperlink w:anchor="_Toc9583240" w:history="1">
+          <w:hyperlink w:anchor="_Toc9944902" w:history="1">
             <w:r>
               <w:rPr>
                 <w:rStyle w:val="Hyperlink"/>
@@ -1353,7 +1973,7 @@
                 <w:noProof/>
                 <w:webHidden/>
               </w:rPr>
-              <w:instrText xml:space="preserve"> PAGEREF _Toc9583240 \h </w:instrText>
+              <w:instrText xml:space="preserve"> PAGEREF _Toc9944902 \h </w:instrText>
             </w:r>
             <w:r>
               <w:rPr>
@@ -1373,7 +1993,7 @@
                 <w:noProof/>
                 <w:webHidden/>
               </w:rPr>
-              <w:t>9</w:t>
+              <w:t>15</w:t>
             </w:r>
             <w:r>
               <w:rPr>
@@ -1395,7 +2015,7 @@
               <w:noProof/>
             </w:rPr>
           </w:pPr>
-          <w:hyperlink w:anchor="_Toc9583241" w:history="1">
+          <w:hyperlink w:anchor="_Toc9944903" w:history="1">
             <w:r>
               <w:rPr>
                 <w:rStyle w:val="Hyperlink"/>
@@ -1423,7 +2043,7 @@
                 <w:noProof/>
                 <w:webHidden/>
               </w:rPr>
-              <w:instrText xml:space="preserve"> PAGEREF _Toc9583241 \h </w:instrText>
+              <w:instrText xml:space="preserve"> PAGEREF _Toc9944903 \h </w:instrText>
             </w:r>
             <w:r>
               <w:rPr>
@@ -1443,7 +2063,7 @@
                 <w:noProof/>
                 <w:webHidden/>
               </w:rPr>
-              <w:t>10</w:t>
+              <w:t>16</w:t>
             </w:r>
             <w:r>
               <w:rPr>
@@ -1465,7 +2085,7 @@
               <w:noProof/>
             </w:rPr>
           </w:pPr>
-          <w:hyperlink w:anchor="_Toc9583242" w:history="1">
+          <w:hyperlink w:anchor="_Toc9944904" w:history="1">
             <w:r>
               <w:rPr>
                 <w:rStyle w:val="Hyperlink"/>
@@ -1493,7 +2113,7 @@
                 <w:noProof/>
                 <w:webHidden/>
               </w:rPr>
-              <w:instrText xml:space="preserve"> PAGEREF _Toc9583242 \h </w:instrText>
+              <w:instrText xml:space="preserve"> PAGEREF _Toc9944904 \h </w:instrText>
             </w:r>
             <w:r>
               <w:rPr>
@@ -1513,7 +2133,7 @@
                 <w:noProof/>
                 <w:webHidden/>
               </w:rPr>
-              <w:t>10</w:t>
+              <w:t>16</w:t>
             </w:r>
             <w:r>
               <w:rPr>
@@ -1535,7 +2155,7 @@
               <w:noProof/>
             </w:rPr>
           </w:pPr>
-          <w:hyperlink w:anchor="_Toc9583243" w:history="1">
+          <w:hyperlink w:anchor="_Toc9944905" w:history="1">
             <w:r>
               <w:rPr>
                 <w:rStyle w:val="Hyperlink"/>
@@ -1563,7 +2183,7 @@
                 <w:noProof/>
                 <w:webHidden/>
               </w:rPr>
-              <w:instrText xml:space="preserve"> PAGEREF _Toc9583243 \h </w:instrText>
+              <w:instrText xml:space="preserve"> PAGEREF _Toc9944905 \h </w:instrText>
             </w:r>
             <w:r>
               <w:rPr>
@@ -1583,7 +2203,7 @@
                 <w:noProof/>
                 <w:webHidden/>
               </w:rPr>
-              <w:t>10</w:t>
+              <w:t>16</w:t>
             </w:r>
             <w:r>
               <w:rPr>
@@ -1605,7 +2225,7 @@
               <w:noProof/>
             </w:rPr>
           </w:pPr>
-          <w:hyperlink w:anchor="_Toc9583244" w:history="1">
+          <w:hyperlink w:anchor="_Toc9944906" w:history="1">
             <w:r>
               <w:rPr>
                 <w:rStyle w:val="Hyperlink"/>
@@ -1633,7 +2253,7 @@
                 <w:noProof/>
                 <w:webHidden/>
               </w:rPr>
-              <w:instrText xml:space="preserve"> PAGEREF _Toc9583244 \h </w:instrText>
+              <w:instrText xml:space="preserve"> PAGEREF _Toc9944906 \h </w:instrText>
             </w:r>
             <w:r>
               <w:rPr>
@@ -1653,7 +2273,7 @@
                 <w:noProof/>
                 <w:webHidden/>
               </w:rPr>
-              <w:t>10</w:t>
+              <w:t>16</w:t>
             </w:r>
             <w:r>
               <w:rPr>
@@ -1675,7 +2295,7 @@
               <w:noProof/>
             </w:rPr>
           </w:pPr>
-          <w:hyperlink w:anchor="_Toc9583245" w:history="1">
+          <w:hyperlink w:anchor="_Toc9944907" w:history="1">
             <w:r>
               <w:rPr>
                 <w:rStyle w:val="Hyperlink"/>
@@ -1703,7 +2323,7 @@
                 <w:noProof/>
                 <w:webHidden/>
               </w:rPr>
-              <w:instrText xml:space="preserve"> PAGEREF _Toc9583245 \h </w:instrText>
+              <w:instrText xml:space="preserve"> PAGEREF _Toc9944907 \h </w:instrText>
             </w:r>
             <w:r>
               <w:rPr>
@@ -1723,7 +2343,7 @@
                 <w:noProof/>
                 <w:webHidden/>
               </w:rPr>
-              <w:t>11</w:t>
+              <w:t>17</w:t>
             </w:r>
             <w:r>
               <w:rPr>
@@ -1745,7 +2365,7 @@
               <w:noProof/>
             </w:rPr>
           </w:pPr>
-          <w:hyperlink w:anchor="_Toc9583246" w:history="1">
+          <w:hyperlink w:anchor="_Toc9944908" w:history="1">
             <w:r>
               <w:rPr>
                 <w:rStyle w:val="Hyperlink"/>
@@ -1773,7 +2393,7 @@
                 <w:noProof/>
                 <w:webHidden/>
               </w:rPr>
-              <w:instrText xml:space="preserve"> PAGEREF _Toc9583246 \h </w:instrText>
+              <w:instrText xml:space="preserve"> PAGEREF _Toc9944908 \h </w:instrText>
             </w:r>
             <w:r>
               <w:rPr>
@@ -1793,7 +2413,7 @@
                 <w:noProof/>
                 <w:webHidden/>
               </w:rPr>
-              <w:t>11</w:t>
+              <w:t>17</w:t>
             </w:r>
             <w:r>
               <w:rPr>
@@ -1815,7 +2435,7 @@
               <w:noProof/>
             </w:rPr>
           </w:pPr>
-          <w:hyperlink w:anchor="_Toc9583247" w:history="1">
+          <w:hyperlink w:anchor="_Toc9944909" w:history="1">
             <w:r>
               <w:rPr>
                 <w:rStyle w:val="Hyperlink"/>
@@ -1843,7 +2463,7 @@
                 <w:noProof/>
                 <w:webHidden/>
               </w:rPr>
-              <w:instrText xml:space="preserve"> PAGEREF _Toc9583247 \h </w:instrText>
+              <w:instrText xml:space="preserve"> PAGEREF _Toc9944909 \h </w:instrText>
             </w:r>
             <w:r>
               <w:rPr>
@@ -1863,7 +2483,7 @@
                 <w:noProof/>
                 <w:webHidden/>
               </w:rPr>
-              <w:t>11</w:t>
+              <w:t>17</w:t>
             </w:r>
             <w:r>
               <w:rPr>
@@ -1885,7 +2505,7 @@
               <w:noProof/>
             </w:rPr>
           </w:pPr>
-          <w:hyperlink w:anchor="_Toc9583248" w:history="1">
+          <w:hyperlink w:anchor="_Toc9944910" w:history="1">
             <w:r>
               <w:rPr>
                 <w:rStyle w:val="Hyperlink"/>
@@ -1913,7 +2533,7 @@
                 <w:noProof/>
                 <w:webHidden/>
               </w:rPr>
-              <w:instrText xml:space="preserve"> PAGEREF _Toc9583248 \h </w:instrText>
+              <w:instrText xml:space="preserve"> PAGEREF _Toc9944910 \h </w:instrText>
             </w:r>
             <w:r>
               <w:rPr>
@@ -1933,7 +2553,7 @@
                 <w:noProof/>
                 <w:webHidden/>
               </w:rPr>
-              <w:t>11</w:t>
+              <w:t>17</w:t>
             </w:r>
             <w:r>
               <w:rPr>
@@ -1955,7 +2575,7 @@
               <w:noProof/>
             </w:rPr>
           </w:pPr>
-          <w:hyperlink w:anchor="_Toc9583249" w:history="1">
+          <w:hyperlink w:anchor="_Toc9944911" w:history="1">
             <w:r>
               <w:rPr>
                 <w:rStyle w:val="Hyperlink"/>
@@ -1983,7 +2603,7 @@
                 <w:noProof/>
                 <w:webHidden/>
               </w:rPr>
-              <w:instrText xml:space="preserve"> PAGEREF _Toc9583249 \h </w:instrText>
+              <w:instrText xml:space="preserve"> PAGEREF _Toc9944911 \h </w:instrText>
             </w:r>
             <w:r>
               <w:rPr>
@@ -2003,7 +2623,7 @@
                 <w:noProof/>
                 <w:webHidden/>
               </w:rPr>
-              <w:t>11</w:t>
+              <w:t>17</w:t>
             </w:r>
             <w:r>
               <w:rPr>
@@ -2025,7 +2645,7 @@
               <w:noProof/>
             </w:rPr>
           </w:pPr>
-          <w:hyperlink w:anchor="_Toc9583250" w:history="1">
+          <w:hyperlink w:anchor="_Toc9944912" w:history="1">
             <w:r>
               <w:rPr>
                 <w:rStyle w:val="Hyperlink"/>
@@ -2053,7 +2673,7 @@
                 <w:noProof/>
                 <w:webHidden/>
               </w:rPr>
-              <w:instrText xml:space="preserve"> PAGEREF _Toc9583250 \h </w:instrText>
+              <w:instrText xml:space="preserve"> PAGEREF _Toc9944912 \h </w:instrText>
             </w:r>
             <w:r>
               <w:rPr>
@@ -2073,7 +2693,7 @@
                 <w:noProof/>
                 <w:webHidden/>
               </w:rPr>
-              <w:t>11</w:t>
+              <w:t>17</w:t>
             </w:r>
             <w:r>
               <w:rPr>
@@ -2095,7 +2715,7 @@
               <w:noProof/>
             </w:rPr>
           </w:pPr>
-          <w:hyperlink w:anchor="_Toc9583251" w:history="1">
+          <w:hyperlink w:anchor="_Toc9944913" w:history="1">
             <w:r>
               <w:rPr>
                 <w:rStyle w:val="Hyperlink"/>
@@ -2123,7 +2743,7 @@
                 <w:noProof/>
                 <w:webHidden/>
               </w:rPr>
-              <w:instrText xml:space="preserve"> PAGEREF _Toc9583251 \h </w:instrText>
+              <w:instrText xml:space="preserve"> PAGEREF _Toc9944913 \h </w:instrText>
             </w:r>
             <w:r>
               <w:rPr>
@@ -2143,7 +2763,7 @@
                 <w:noProof/>
                 <w:webHidden/>
               </w:rPr>
-              <w:t>11</w:t>
+              <w:t>17</w:t>
             </w:r>
             <w:r>
               <w:rPr>
@@ -2165,7 +2785,7 @@
               <w:noProof/>
             </w:rPr>
           </w:pPr>
-          <w:hyperlink w:anchor="_Toc9583252" w:history="1">
+          <w:hyperlink w:anchor="_Toc9944914" w:history="1">
             <w:r>
               <w:rPr>
                 <w:rStyle w:val="Hyperlink"/>
@@ -2193,7 +2813,7 @@
                 <w:noProof/>
                 <w:webHidden/>
               </w:rPr>
-              <w:instrText xml:space="preserve"> PAGEREF _Toc9583252 \h </w:instrText>
+              <w:instrText xml:space="preserve"> PAGEREF _Toc9944914 \h </w:instrText>
             </w:r>
             <w:r>
               <w:rPr>
@@ -2213,7 +2833,7 @@
                 <w:noProof/>
                 <w:webHidden/>
               </w:rPr>
-              <w:t>11</w:t>
+              <w:t>17</w:t>
             </w:r>
             <w:r>
               <w:rPr>
@@ -2235,7 +2855,7 @@
               <w:noProof/>
             </w:rPr>
           </w:pPr>
-          <w:hyperlink w:anchor="_Toc9583253" w:history="1">
+          <w:hyperlink w:anchor="_Toc9944915" w:history="1">
             <w:r>
               <w:rPr>
                 <w:rStyle w:val="Hyperlink"/>
@@ -2263,7 +2883,7 @@
                 <w:noProof/>
                 <w:webHidden/>
               </w:rPr>
-              <w:instrText xml:space="preserve"> PAGEREF _Toc9583253 \h </w:instrText>
+              <w:instrText xml:space="preserve"> PAGEREF _Toc9944915 \h </w:instrText>
             </w:r>
             <w:r>
               <w:rPr>
@@ -2283,7 +2903,7 @@
                 <w:noProof/>
                 <w:webHidden/>
               </w:rPr>
-              <w:t>11</w:t>
+              <w:t>17</w:t>
             </w:r>
             <w:r>
               <w:rPr>
@@ -2314,80 +2934,112 @@
     </w:sdt>
     <w:p>
       <w:pPr>
-        <w:rPr>
-          <w:rFonts w:cstheme="minorHAnsi"/>
-        </w:rPr>
-      </w:pPr>
-    </w:p>
-    <w:p>
-      <w:pPr>
         <w:pStyle w:val="Heading1"/>
       </w:pPr>
-      <w:r>
-        <w:br w:type="page"/>
-      </w:r>
-      <w:bookmarkStart w:id="0" w:name="_Toc9583224"/>
-      <w:r>
-        <w:lastRenderedPageBreak/>
-        <w:t>Database</w:t>
-      </w:r>
-      <w:bookmarkEnd w:id="0"/>
-    </w:p>
+      <w:bookmarkStart w:id="1" w:name="_Toc9944880"/>
+      <w:r>
+        <w:t>Da</w:t>
+      </w:r>
+      <w:r>
+        <w:t>tabase</w:t>
+      </w:r>
+      <w:bookmarkEnd w:id="1"/>
+    </w:p>
+    <w:p/>
     <w:p>
       <w:pPr>
         <w:pStyle w:val="Heading2"/>
-        <w:rPr>
-          <w:rFonts w:asciiTheme="minorHAnsi" w:hAnsiTheme="minorHAnsi" w:cstheme="minorHAnsi"/>
-        </w:rPr>
-      </w:pPr>
-      <w:bookmarkStart w:id="1" w:name="_Toc9583225"/>
-      <w:r>
-        <w:rPr>
-          <w:rFonts w:asciiTheme="minorHAnsi" w:hAnsiTheme="minorHAnsi" w:cstheme="minorHAnsi"/>
-        </w:rPr>
+      </w:pPr>
+      <w:bookmarkStart w:id="2" w:name="_Toc9944881"/>
+      <w:r>
         <w:t>Introduction</w:t>
       </w:r>
-      <w:bookmarkEnd w:id="1"/>
-    </w:p>
-    <w:p>
-      <w:r>
-        <w:t xml:space="preserve">In the contents of this report, we are going to present the Georgia Tech Library (GTL) case from a databases perspective. </w:t>
-      </w:r>
-      <w:r>
-        <w:t>We will employ our skills to design a useful database solution fitted for their needs, while also considering future expansions.</w:t>
-      </w:r>
-      <w:r>
-        <w:t xml:space="preserve"> We make arguments </w:t>
-      </w:r>
-      <w:r>
-        <w:t>to</w:t>
-      </w:r>
-      <w:r>
-        <w:t xml:space="preserve"> justify important decisions that we faced during the project and weighted the pros and cons using the knowledge we obtained thought the course.</w:t>
-      </w:r>
+      <w:bookmarkEnd w:id="2"/>
+    </w:p>
+    <w:p>
+      <w:r>
+        <w:t xml:space="preserve">In this section of the report, we </w:t>
+      </w:r>
+      <w:r>
+        <w:t xml:space="preserve">will </w:t>
+      </w:r>
+      <w:r>
+        <w:t>discuss the Georgia Tech Library (GTL) case while focusing on database design and implementation. We analyze the requirements of the case</w:t>
+      </w:r>
+      <w:r>
+        <w:t xml:space="preserve">, plan and document the process of building a suitable database solution. </w:t>
+      </w:r>
+      <w:r>
+        <w:t xml:space="preserve">Throughout, we utilize the knowledge and skills gained from the Database Systems for Developers course. Furthermore, </w:t>
+      </w:r>
+      <w:r>
+        <w:t xml:space="preserve">we present and explain the various choices and decisions we made. </w:t>
+      </w:r>
+      <w:r>
+        <w:t xml:space="preserve">Then, we reflect </w:t>
+      </w:r>
+      <w:r>
+        <w:t>on the whole experience, and consider any expansions that could be added in the future. In the end, we will conclude with our final thoughts on the case and our implemented database solution.</w:t>
+      </w:r>
+    </w:p>
+    <w:p/>
+    <w:p>
+      <w:pPr>
+        <w:pStyle w:val="Heading3"/>
+      </w:pPr>
+      <w:bookmarkStart w:id="3" w:name="_Toc9944882"/>
+      <w:r>
+        <w:t>Requirements</w:t>
+      </w:r>
+      <w:bookmarkEnd w:id="3"/>
       <w:r>
         <w:t xml:space="preserve"> </w:t>
       </w:r>
     </w:p>
     <w:p>
-      <w:pPr>
-        <w:pStyle w:val="Heading3"/>
-      </w:pPr>
-      <w:bookmarkStart w:id="2" w:name="_Toc9583226"/>
-      <w:r>
-        <w:t>GTL Requirements</w:t>
-      </w:r>
-      <w:bookmarkEnd w:id="2"/>
-      <w:r>
-        <w:t xml:space="preserve"> </w:t>
-      </w:r>
-    </w:p>
-    <w:p>
-      <w:r>
-        <w:t xml:space="preserve">The main task that the database solution in question needs to handle is managing their library loaning and keeping tracks of certain areas that are vital to such a system. We have carefully read the case, with the intention of getting more acquainted with the mini world that the system would model. </w:t>
-      </w:r>
-      <w:r>
-        <w:t>From this we have identified the following requirements:</w:t>
+      <w:r>
+        <w:t xml:space="preserve">The GTL case </w:t>
+      </w:r>
+      <w:r>
+        <w:t>gives us an overview of the library and its employees</w:t>
+      </w:r>
+      <w:r>
+        <w:t>. T</w:t>
+      </w:r>
+      <w:r>
+        <w:t>he librarians</w:t>
+      </w:r>
+      <w:r>
+        <w:t xml:space="preserve"> describe their tasks and the ways in which the business rules of the library are enforced. They also mention some of the functionalities that they would like to </w:t>
+      </w:r>
+      <w:r>
+        <w:t>obtain</w:t>
+      </w:r>
+      <w:r>
+        <w:t xml:space="preserve"> from the implementation of a software solution</w:t>
+      </w:r>
+      <w:r>
+        <w:t>.</w:t>
+      </w:r>
+    </w:p>
+    <w:p>
+      <w:r>
+        <w:t xml:space="preserve">After </w:t>
+      </w:r>
+      <w:r>
+        <w:t>carefully read</w:t>
+      </w:r>
+      <w:r>
+        <w:t>ing</w:t>
+      </w:r>
+      <w:r>
+        <w:t xml:space="preserve"> the case</w:t>
+      </w:r>
+      <w:r>
+        <w:t xml:space="preserve">, </w:t>
+      </w:r>
+      <w:r>
+        <w:t>we identified the following requirements:</w:t>
       </w:r>
     </w:p>
     <w:p>
@@ -2395,7 +3047,7 @@
         <w:pStyle w:val="ListParagraph"/>
         <w:numPr>
           <w:ilvl w:val="0"/>
-          <w:numId w:val="3"/>
+          <w:numId w:val="6"/>
         </w:numPr>
       </w:pPr>
       <w:r>
@@ -2430,6 +3082,9 @@
       </w:r>
       <w:r>
         <w:t>are not</w:t>
+      </w:r>
+      <w:r>
+        <w:t xml:space="preserve"> on loan.</w:t>
       </w:r>
     </w:p>
     <w:p>
@@ -2437,11 +3092,14 @@
         <w:pStyle w:val="ListParagraph"/>
         <w:numPr>
           <w:ilvl w:val="0"/>
-          <w:numId w:val="3"/>
+          <w:numId w:val="6"/>
         </w:numPr>
       </w:pPr>
       <w:r>
-        <w:t xml:space="preserve">Library wants a list of all the books and their descriptions, which can be filtered by book author, title and subject area </w:t>
+        <w:t>Library wants a list of all the books and their descriptions, which can be filtered by book author, title and subject area</w:t>
+      </w:r>
+      <w:r>
+        <w:t>.</w:t>
       </w:r>
     </w:p>
     <w:p>
@@ -2449,7 +3107,7 @@
         <w:pStyle w:val="ListParagraph"/>
         <w:numPr>
           <w:ilvl w:val="0"/>
-          <w:numId w:val="3"/>
+          <w:numId w:val="6"/>
         </w:numPr>
       </w:pPr>
       <w:r>
@@ -2469,6 +3127,9 @@
       </w:r>
       <w:r>
         <w:t xml:space="preserve"> to them</w:t>
+      </w:r>
+      <w:r>
+        <w:t>.</w:t>
       </w:r>
     </w:p>
     <w:p>
@@ -2476,11 +3137,14 @@
         <w:pStyle w:val="ListParagraph"/>
         <w:numPr>
           <w:ilvl w:val="0"/>
-          <w:numId w:val="3"/>
+          <w:numId w:val="6"/>
         </w:numPr>
       </w:pPr>
       <w:r>
         <w:t>Librarians require a member’s SSN, campus and home address, and phone numbers to register them into the system</w:t>
+      </w:r>
+      <w:r>
+        <w:t>.</w:t>
       </w:r>
     </w:p>
     <w:p>
@@ -2488,7 +3152,7 @@
         <w:pStyle w:val="ListParagraph"/>
         <w:numPr>
           <w:ilvl w:val="0"/>
-          <w:numId w:val="3"/>
+          <w:numId w:val="6"/>
         </w:numPr>
       </w:pPr>
       <w:r>
@@ -2505,6 +3169,9 @@
       </w:r>
       <w:r>
         <w:t>t</w:t>
+      </w:r>
+      <w:r>
+        <w:t>.</w:t>
       </w:r>
     </w:p>
     <w:p>
@@ -2512,7 +3179,7 @@
         <w:pStyle w:val="ListParagraph"/>
         <w:numPr>
           <w:ilvl w:val="0"/>
-          <w:numId w:val="3"/>
+          <w:numId w:val="6"/>
         </w:numPr>
       </w:pPr>
       <w:r>
@@ -2524,7 +3191,7 @@
         <w:pStyle w:val="ListParagraph"/>
         <w:numPr>
           <w:ilvl w:val="0"/>
-          <w:numId w:val="3"/>
+          <w:numId w:val="6"/>
         </w:numPr>
       </w:pPr>
       <w:r>
@@ -2557,7 +3224,7 @@
         <w:pStyle w:val="ListParagraph"/>
         <w:numPr>
           <w:ilvl w:val="0"/>
-          <w:numId w:val="3"/>
+          <w:numId w:val="6"/>
         </w:numPr>
       </w:pPr>
       <w:r>
@@ -2578,14 +3245,17 @@
         <w:pStyle w:val="ListParagraph"/>
         <w:numPr>
           <w:ilvl w:val="0"/>
-          <w:numId w:val="3"/>
+          <w:numId w:val="6"/>
         </w:numPr>
       </w:pPr>
       <w:r>
         <w:t>Library uses ISBN to uniquely ident</w:t>
       </w:r>
       <w:r>
-        <w:t xml:space="preserve">ify books </w:t>
+        <w:t>ify books</w:t>
+      </w:r>
+      <w:r>
+        <w:t>.</w:t>
       </w:r>
     </w:p>
     <w:p>
@@ -2593,26 +3263,63 @@
         <w:pStyle w:val="ListParagraph"/>
         <w:numPr>
           <w:ilvl w:val="0"/>
-          <w:numId w:val="3"/>
+          <w:numId w:val="6"/>
         </w:numPr>
       </w:pPr>
       <w:r>
         <w:t>Library cooperates with other libraries and is interested in exposing statistics about them</w:t>
       </w:r>
+      <w:r>
+        <w:t>.</w:t>
+      </w:r>
+    </w:p>
+    <w:p>
+      <w:pPr>
+        <w:rPr>
+          <w:rFonts w:asciiTheme="majorHAnsi" w:eastAsiaTheme="majorEastAsia" w:hAnsiTheme="majorHAnsi" w:cstheme="majorBidi"/>
+          <w:color w:val="1F3763" w:themeColor="accent1" w:themeShade="7F"/>
+          <w:sz w:val="24"/>
+          <w:szCs w:val="24"/>
+        </w:rPr>
+      </w:pPr>
+      <w:r>
+        <w:br w:type="page"/>
+      </w:r>
     </w:p>
     <w:p>
       <w:pPr>
         <w:pStyle w:val="Heading3"/>
       </w:pPr>
-      <w:bookmarkStart w:id="3" w:name="_Toc9583227"/>
-      <w:r>
-        <w:t>GTL Features</w:t>
-      </w:r>
-      <w:bookmarkEnd w:id="3"/>
-    </w:p>
-    <w:p>
-      <w:r>
-        <w:t>As shown by the many requirements we have gathered, the library would like a system that implements several features. However, because of time and budget constraints, we have narrowed down all the possible features that we noticed in this case and split them into essential features which we will be adding to our solution and discuss in this report and features that would be included at a later time. These are the features that we selected:</w:t>
+      <w:bookmarkStart w:id="4" w:name="_Toc9944883"/>
+      <w:r>
+        <w:lastRenderedPageBreak/>
+        <w:t>Features</w:t>
+      </w:r>
+      <w:bookmarkEnd w:id="4"/>
+    </w:p>
+    <w:p>
+      <w:r>
+        <w:t xml:space="preserve">From analyzing the requirements, we selected a list of features </w:t>
+      </w:r>
+      <w:r>
+        <w:t>for</w:t>
+      </w:r>
+      <w:r>
+        <w:t xml:space="preserve"> our databases solution</w:t>
+      </w:r>
+      <w:r>
+        <w:t>. However, b</w:t>
+      </w:r>
+      <w:r>
+        <w:t xml:space="preserve">ecause of time and budget constraints, </w:t>
+      </w:r>
+      <w:r>
+        <w:t xml:space="preserve"> we have a limited amount of resources available to us. Therefore, we split these features into essential and non-essential ones. </w:t>
+      </w:r>
+    </w:p>
+    <w:p>
+      <w:r>
+        <w:t xml:space="preserve">Our list of essential features contains: </w:t>
       </w:r>
     </w:p>
     <w:p>
@@ -2620,23 +3327,11 @@
         <w:pStyle w:val="ListParagraph"/>
         <w:numPr>
           <w:ilvl w:val="0"/>
-          <w:numId w:val="5"/>
+          <w:numId w:val="7"/>
         </w:numPr>
       </w:pPr>
       <w:r>
-        <w:t xml:space="preserve">Book loaning feature, which includes the business rules: certain books cannot be lend, max. </w:t>
-      </w:r>
-      <w:r>
-        <w:t>number</w:t>
-      </w:r>
-      <w:r>
-        <w:t xml:space="preserve"> of books per member, that member has a valid card and more – we considered vital in the context of the system</w:t>
-      </w:r>
-      <w:r>
-        <w:t>, is a complex task</w:t>
-      </w:r>
-      <w:r>
-        <w:t xml:space="preserve"> and will be our focus </w:t>
+        <w:t>The book loaning</w:t>
       </w:r>
     </w:p>
     <w:p>
@@ -2644,11 +3339,17 @@
         <w:pStyle w:val="ListParagraph"/>
         <w:numPr>
           <w:ilvl w:val="0"/>
-          <w:numId w:val="5"/>
+          <w:numId w:val="7"/>
         </w:numPr>
       </w:pPr>
       <w:r>
-        <w:t xml:space="preserve">A view of all the books that are on loan and those that are not </w:t>
+        <w:t xml:space="preserve">A view of all the book copies that </w:t>
+      </w:r>
+      <w:r>
+        <w:t xml:space="preserve">are being </w:t>
+      </w:r>
+      <w:r>
+        <w:t xml:space="preserve">currently loaned </w:t>
       </w:r>
     </w:p>
     <w:p>
@@ -2656,22 +3357,11 @@
         <w:pStyle w:val="ListParagraph"/>
         <w:numPr>
           <w:ilvl w:val="0"/>
-          <w:numId w:val="5"/>
+          <w:numId w:val="7"/>
         </w:numPr>
       </w:pPr>
       <w:r>
-        <w:t xml:space="preserve">Access to specialized views such as books that cannot be loaned etc. </w:t>
-      </w:r>
-    </w:p>
-    <w:p>
-      <w:r>
-        <w:t xml:space="preserve">These are features that </w:t>
-      </w:r>
-      <w:r>
-        <w:t xml:space="preserve">we </w:t>
-      </w:r>
-      <w:r>
-        <w:t>will omit for the moment:</w:t>
+        <w:t xml:space="preserve">A view of all the books that are overdue </w:t>
       </w:r>
     </w:p>
     <w:p>
@@ -2679,12 +3369,11 @@
         <w:pStyle w:val="ListParagraph"/>
         <w:numPr>
           <w:ilvl w:val="0"/>
-          <w:numId w:val="5"/>
+          <w:numId w:val="7"/>
         </w:numPr>
       </w:pPr>
       <w:r>
-        <w:lastRenderedPageBreak/>
-        <w:t xml:space="preserve">Books they are interested in acquiring </w:t>
+        <w:t>A view of all the books that cannot be loaned according to the library’s business rules</w:t>
       </w:r>
     </w:p>
     <w:p>
@@ -2692,11 +3381,16 @@
         <w:pStyle w:val="ListParagraph"/>
         <w:numPr>
           <w:ilvl w:val="0"/>
-          <w:numId w:val="5"/>
+          <w:numId w:val="7"/>
         </w:numPr>
       </w:pPr>
       <w:r>
-        <w:t xml:space="preserve">Sending notifications </w:t>
+        <w:t>A view of all the books that match a search criterion such as the book title</w:t>
+      </w:r>
+    </w:p>
+    <w:p>
+      <w:r>
+        <w:t xml:space="preserve">Our list of features that we will omit: </w:t>
       </w:r>
     </w:p>
     <w:p>
@@ -2704,73 +3398,148 @@
         <w:pStyle w:val="ListParagraph"/>
         <w:numPr>
           <w:ilvl w:val="0"/>
-          <w:numId w:val="5"/>
+          <w:numId w:val="7"/>
         </w:numPr>
       </w:pPr>
       <w:r>
-        <w:t xml:space="preserve">Exposing statistics </w:t>
-      </w:r>
-    </w:p>
-    <w:p>
-      <w:r>
-        <w:t>Determining the features that will be implemented and those that will not is an important step in database design as is clear on the scope that is in the project.</w:t>
+        <w:t xml:space="preserve">A view of all the books that they are interested in acquiring </w:t>
+      </w:r>
+    </w:p>
+    <w:p>
+      <w:pPr>
+        <w:pStyle w:val="ListParagraph"/>
+        <w:numPr>
+          <w:ilvl w:val="0"/>
+          <w:numId w:val="7"/>
+        </w:numPr>
+      </w:pPr>
+      <w:r>
+        <w:t xml:space="preserve">The sending of notifications </w:t>
+      </w:r>
+    </w:p>
+    <w:p>
+      <w:pPr>
+        <w:pStyle w:val="ListParagraph"/>
+        <w:numPr>
+          <w:ilvl w:val="0"/>
+          <w:numId w:val="7"/>
+        </w:numPr>
+      </w:pPr>
+      <w:r>
+        <w:t xml:space="preserve">Exposing statistics about other libraries </w:t>
+      </w:r>
+    </w:p>
+    <w:p>
+      <w:r>
+        <w:t xml:space="preserve">The scope of this project is now determined and a plan for implementing these features is needed next. We start with choosing </w:t>
+      </w:r>
+      <w:r>
+        <w:t>the</w:t>
+      </w:r>
+      <w:r>
+        <w:t xml:space="preserve"> number one priority, which </w:t>
+      </w:r>
+      <w:r>
+        <w:t>for us</w:t>
+      </w:r>
+      <w:r>
+        <w:t xml:space="preserve"> is the book loaning feature. </w:t>
+      </w:r>
+      <w:r>
+        <w:t xml:space="preserve">This is a </w:t>
+      </w:r>
+      <w:r>
+        <w:t xml:space="preserve">core functionality that every library needs to have. </w:t>
+      </w:r>
+      <w:r>
+        <w:t xml:space="preserve">GTL also specifies numerous business rules regarding this feature. </w:t>
+      </w:r>
+      <w:r>
+        <w:t>This highlights its importance but also the complexity of its design and implementation.</w:t>
+      </w:r>
+      <w:r>
+        <w:t xml:space="preserve"> Therefore, the book loaning is what we will center our solution around. </w:t>
+      </w:r>
+      <w:r>
+        <w:t xml:space="preserve">For the rest of the essential features, we prioritize them in order that they are listed above. </w:t>
+      </w:r>
+    </w:p>
+    <w:p>
+      <w:r>
+        <w:t xml:space="preserve">Moving forward, we </w:t>
+      </w:r>
+      <w:r>
+        <w:t xml:space="preserve">detail the process of designing and implementing our database solution. </w:t>
       </w:r>
     </w:p>
     <w:p>
       <w:pPr>
         <w:pStyle w:val="Heading2"/>
       </w:pPr>
-      <w:bookmarkStart w:id="4" w:name="_Toc9583228"/>
+    </w:p>
+    <w:p>
+      <w:pPr>
+        <w:pStyle w:val="Heading2"/>
+      </w:pPr>
+      <w:bookmarkStart w:id="5" w:name="_Toc9944884"/>
       <w:r>
         <w:t>Database Schema Design</w:t>
       </w:r>
-      <w:bookmarkEnd w:id="4"/>
+      <w:bookmarkEnd w:id="5"/>
       <w:r>
         <w:t xml:space="preserve"> </w:t>
       </w:r>
     </w:p>
     <w:p>
       <w:r>
-        <w:t xml:space="preserve">This section is dedicated to describing </w:t>
-      </w:r>
-      <w:r>
-        <w:t xml:space="preserve">the conceptual design </w:t>
-      </w:r>
-      <w:r>
-        <w:t xml:space="preserve">our database schema in detail. </w:t>
-      </w:r>
-      <w:r>
-        <w:t>To aid us in modelling the schema we have used a high-level conceptual model called ER Model. Furthermore, an EER Model has also been employed as it extends the capabilities of the ER Model.</w:t>
-      </w:r>
-    </w:p>
+        <w:t xml:space="preserve">The conceptual design of the database requires us to </w:t>
+      </w:r>
+      <w:r>
+        <w:t xml:space="preserve">have an Entity-Relationship (ER) model and an Enhanced-Entity-Relationship (EER) model. These models are represented using diagrams. We use the ER and EER diagrams to map them into a database schema. </w:t>
+      </w:r>
+    </w:p>
+    <w:p/>
     <w:p>
       <w:pPr>
         <w:pStyle w:val="Heading3"/>
       </w:pPr>
-      <w:bookmarkStart w:id="5" w:name="_Toc9583229"/>
+      <w:bookmarkStart w:id="6" w:name="_Toc9944885"/>
       <w:r>
         <w:t>E</w:t>
       </w:r>
       <w:r>
-        <w:t>ntity-</w:t>
-      </w:r>
-      <w:r>
         <w:t>R</w:t>
       </w:r>
       <w:r>
-        <w:t>elationship (ER) Conceptual Model and</w:t>
-      </w:r>
-      <w:r>
-        <w:t xml:space="preserve"> Diagram</w:t>
-      </w:r>
-      <w:bookmarkEnd w:id="5"/>
-      <w:r>
         <w:t xml:space="preserve"> </w:t>
       </w:r>
-    </w:p>
-    <w:p>
-      <w:r>
-        <w:t>With the features that we have decided to implement in mind, we started to work on our Entity-Relationship (ER) diagram, which is a tool used to model data requirements into a model that will be the basis of our database schema.</w:t>
+      <w:r>
+        <w:t>Diagram</w:t>
+      </w:r>
+      <w:bookmarkEnd w:id="6"/>
+      <w:r>
+        <w:t xml:space="preserve"> </w:t>
+      </w:r>
+    </w:p>
+    <w:p>
+      <w:r>
+        <w:t xml:space="preserve">The ER high-level conceptual model is used to model the important entities and relationships of our database solution. In </w:t>
+      </w:r>
+      <w:r>
+        <w:t>this ER model we have the following four entities: Person, Card, Book and Map, and two relationships called Use and To_Borrow.</w:t>
+      </w:r>
+    </w:p>
+    <w:p>
+      <w:pPr>
+        <w:rPr>
+          <w:rFonts w:asciiTheme="majorHAnsi" w:eastAsiaTheme="majorEastAsia" w:hAnsiTheme="majorHAnsi" w:cstheme="majorBidi"/>
+          <w:i/>
+          <w:iCs/>
+          <w:color w:val="2F5496" w:themeColor="accent1" w:themeShade="BF"/>
+        </w:rPr>
+      </w:pPr>
+      <w:r>
+        <w:br w:type="page"/>
       </w:r>
     </w:p>
     <w:p>
@@ -2778,65 +3547,43 @@
         <w:pStyle w:val="Heading4"/>
       </w:pPr>
       <w:r>
+        <w:lastRenderedPageBreak/>
         <w:t>Entities</w:t>
       </w:r>
     </w:p>
     <w:p>
       <w:r>
-        <w:t xml:space="preserve">In our ER </w:t>
-      </w:r>
-      <w:r>
-        <w:t>model</w:t>
-      </w:r>
-      <w:r>
-        <w:t>, we have added the following entities: person, card, book</w:t>
-      </w:r>
-      <w:r>
-        <w:t xml:space="preserve"> and</w:t>
-      </w:r>
-      <w:r>
-        <w:t xml:space="preserve"> map</w:t>
-      </w:r>
-      <w:r>
-        <w:t xml:space="preserve">. </w:t>
-      </w:r>
-    </w:p>
-    <w:p>
-      <w:r>
-        <w:t xml:space="preserve">The Person entity models the users of the system which could be library staff or regular members such as Students or professors. The key attribute of this entity is SSN attribute which is unique for every Person. The </w:t>
+        <w:t xml:space="preserve">The </w:t>
+      </w:r>
+      <w:r>
+        <w:rPr>
+          <w:b/>
+        </w:rPr>
+        <w:t>Person</w:t>
+      </w:r>
+      <w:r>
+        <w:t xml:space="preserve"> entity models the users of the system which could be library staff or regular members such as </w:t>
+      </w:r>
+      <w:r>
+        <w:t>s</w:t>
+      </w:r>
+      <w:r>
+        <w:t xml:space="preserve">tudents or professors. The key attribute of this entity is SSN attribute which is unique for every Person. The </w:t>
       </w:r>
       <w:r>
         <w:t>simple</w:t>
       </w:r>
       <w:r>
-        <w:t xml:space="preserve"> attributes are </w:t>
-      </w:r>
-      <w:proofErr w:type="spellStart"/>
-      <w:r>
-        <w:t>FName</w:t>
-      </w:r>
-      <w:proofErr w:type="spellEnd"/>
-      <w:r>
-        <w:t xml:space="preserve"> which stands for the Person’s first name , </w:t>
-      </w:r>
-      <w:proofErr w:type="spellStart"/>
-      <w:r>
-        <w:t>LName</w:t>
-      </w:r>
-      <w:proofErr w:type="spellEnd"/>
-      <w:r>
-        <w:t xml:space="preserve"> which stands for the Person’s last name and Type which stands for the </w:t>
-      </w:r>
-      <w:r>
-        <w:t xml:space="preserve">type of user the Person could take. For the type attribute we have decided on the following values: Librarian, Student and Professor. The Person entity has a multiple valued attribute called </w:t>
-      </w:r>
-      <w:proofErr w:type="spellStart"/>
-      <w:r>
-        <w:t>Phone_No</w:t>
-      </w:r>
-      <w:proofErr w:type="spellEnd"/>
-      <w:r>
-        <w:t xml:space="preserve">. In the requirements it was specified that the library would like to store multiple phone numbers associated to a Person. The composite attribute called Address has the sub-attributes Home and Campus. It was also noted that the library would like to store a Person’s home address and campus address. </w:t>
+        <w:t xml:space="preserve"> attributes are FName which stands for the Person’s first name , LName which stands for the Person’s last name and Type which stands for the </w:t>
+      </w:r>
+      <w:r>
+        <w:t xml:space="preserve">type of user the Person could </w:t>
+      </w:r>
+      <w:r>
+        <w:t>be</w:t>
+      </w:r>
+      <w:r>
+        <w:t xml:space="preserve">. For the type attribute we have decided on the following values: Librarian, Student and Professor. The Person entity has a multiple valued attribute called Phone_No. In the requirements it was specified that the library would like to store multiple phone numbers associated to a Person. The composite attribute called Address has the sub-attributes Home and Campus. It was also noted that the library would like to store a Person’s home address and campus address. </w:t>
       </w:r>
     </w:p>
     <w:p>
@@ -2849,351 +3596,6 @@
             <wp:extent cx="4781550" cy="2581275"/>
             <wp:effectExtent l="0" t="0" r="0" b="9525"/>
             <wp:docPr id="2" name="Picture 2"/>
-            <wp:cNvGraphicFramePr>
-              <a:graphicFrameLocks xmlns:a="http://schemas.openxmlformats.org/drawingml/2006/main" noChangeAspect="1"/>
-            </wp:cNvGraphicFramePr>
-            <a:graphic xmlns:a="http://schemas.openxmlformats.org/drawingml/2006/main">
-              <a:graphicData uri="http://schemas.openxmlformats.org/drawingml/2006/picture">
-                <pic:pic xmlns:pic="http://schemas.openxmlformats.org/drawingml/2006/picture">
-                  <pic:nvPicPr>
-                    <pic:cNvPr id="1" name=""/>
-                    <pic:cNvPicPr/>
-                  </pic:nvPicPr>
-                  <pic:blipFill>
-                    <a:blip r:embed="rId6"/>
-                    <a:stretch>
-                      <a:fillRect/>
-                    </a:stretch>
-                  </pic:blipFill>
-                  <pic:spPr>
-                    <a:xfrm>
-                      <a:off x="0" y="0"/>
-                      <a:ext cx="4781550" cy="2581275"/>
-                    </a:xfrm>
-                    <a:prstGeom prst="rect">
-                      <a:avLst/>
-                    </a:prstGeom>
-                  </pic:spPr>
-                </pic:pic>
-              </a:graphicData>
-            </a:graphic>
-          </wp:inline>
-        </w:drawing>
-      </w:r>
-    </w:p>
-    <w:p>
-      <w:r>
-        <w:t>Figure 1: The Person entity in the ER diagram</w:t>
-      </w:r>
-    </w:p>
-    <w:p>
-      <w:r>
-        <w:lastRenderedPageBreak/>
-        <w:t xml:space="preserve">The Card entity is used to model the card issued when a Person registers in the library system. The library assigns each card a unique card number which we designated as </w:t>
-      </w:r>
-      <w:proofErr w:type="spellStart"/>
-      <w:r>
-        <w:t>Card_No</w:t>
-      </w:r>
-      <w:proofErr w:type="spellEnd"/>
-      <w:r>
-        <w:t xml:space="preserve"> as key attribute for the entity.  We have added the simple </w:t>
-      </w:r>
-      <w:proofErr w:type="spellStart"/>
-      <w:r>
-        <w:t>Card</w:t>
-      </w:r>
-      <w:r>
-        <w:t>_Issue_Date</w:t>
-      </w:r>
-      <w:proofErr w:type="spellEnd"/>
-      <w:r>
-        <w:t xml:space="preserve"> attribute as we wanted to make sure that the system does not loan books</w:t>
-      </w:r>
-      <w:r>
-        <w:t xml:space="preserve"> (feature)</w:t>
-      </w:r>
-      <w:r>
-        <w:t xml:space="preserve"> to instances of the Person entity that have an expired card. Per the library’s stated business rules, a card expires four years after its issue date. </w:t>
-      </w:r>
-    </w:p>
-    <w:p>
-      <w:r>
-        <w:rPr>
-          <w:noProof/>
-        </w:rPr>
-        <w:drawing>
-          <wp:inline distT="0" distB="0" distL="0" distR="0" wp14:anchorId="3D5304D5" wp14:editId="34ED3AF1">
-            <wp:extent cx="4457700" cy="1114425"/>
-            <wp:effectExtent l="0" t="0" r="0" b="9525"/>
-            <wp:docPr id="3" name="Picture 3"/>
-            <wp:cNvGraphicFramePr>
-              <a:graphicFrameLocks xmlns:a="http://schemas.openxmlformats.org/drawingml/2006/main" noChangeAspect="1"/>
-            </wp:cNvGraphicFramePr>
-            <a:graphic xmlns:a="http://schemas.openxmlformats.org/drawingml/2006/main">
-              <a:graphicData uri="http://schemas.openxmlformats.org/drawingml/2006/picture">
-                <pic:pic xmlns:pic="http://schemas.openxmlformats.org/drawingml/2006/picture">
-                  <pic:nvPicPr>
-                    <pic:cNvPr id="1" name=""/>
-                    <pic:cNvPicPr/>
-                  </pic:nvPicPr>
-                  <pic:blipFill>
-                    <a:blip r:embed="rId7"/>
-                    <a:stretch>
-                      <a:fillRect/>
-                    </a:stretch>
-                  </pic:blipFill>
-                  <pic:spPr>
-                    <a:xfrm>
-                      <a:off x="0" y="0"/>
-                      <a:ext cx="4457700" cy="1114425"/>
-                    </a:xfrm>
-                    <a:prstGeom prst="rect">
-                      <a:avLst/>
-                    </a:prstGeom>
-                  </pic:spPr>
-                </pic:pic>
-              </a:graphicData>
-            </a:graphic>
-          </wp:inline>
-        </w:drawing>
-      </w:r>
-    </w:p>
-    <w:p>
-      <w:r>
-        <w:t xml:space="preserve">Figure 2: The Card entity in the ER </w:t>
-      </w:r>
-      <w:proofErr w:type="spellStart"/>
-      <w:r>
-        <w:t>digram</w:t>
-      </w:r>
-      <w:proofErr w:type="spellEnd"/>
-    </w:p>
-    <w:p>
-      <w:r>
-        <w:t xml:space="preserve">The Book entity is a central entity for our model. The key attribute is the ISBN of a book, which is </w:t>
-      </w:r>
-      <w:r>
-        <w:t xml:space="preserve">what the GTL library uses to uniquely identity its books. The simple attributes of the Book entity are Title, Author, Description, Publishing, </w:t>
-      </w:r>
-      <w:proofErr w:type="spellStart"/>
-      <w:r>
-        <w:t>Year_Publishing</w:t>
-      </w:r>
-      <w:proofErr w:type="spellEnd"/>
-      <w:r>
-        <w:t xml:space="preserve"> and Type. Except for the Type attribute all of them are self-explanatory. The Type stands for normal, reference or rare book. The reasoning for choosing these three types will be explained as we continue a bit further down. Book has two multiple-valued attributes called Subjects and Copies. We assumed each book would fall into one or more subject areas therefore we wanted to store multiple values for them. The Copies attribute is an interesting one.</w:t>
-      </w:r>
-      <w:r>
-        <w:t xml:space="preserve"> The library usually has multiple copies of a book at its disposal.</w:t>
-      </w:r>
-      <w:r>
-        <w:t xml:space="preserve"> For the loaning feature, we realized that we needed to keep track of the individual copies of books that can be loaned. </w:t>
-      </w:r>
-      <w:r>
-        <w:t xml:space="preserve">To identify a copy of a book, the ISBN could not be used, so we decided to assign the copies a unique barcode. This allows us to easily keep track of the individual copies of the books. When it came to model the concept of the book copies, we had </w:t>
-      </w:r>
-      <w:r>
-        <w:t>three</w:t>
-      </w:r>
-      <w:r>
-        <w:t xml:space="preserve"> options: </w:t>
-      </w:r>
-      <w:r>
-        <w:t xml:space="preserve">to have the book copy as a separate normal entity, </w:t>
-      </w:r>
-      <w:r>
-        <w:t xml:space="preserve">to store the copies as multi-valued attribute of the Book or as a weak entity dependent on the Book entity. The reason why we chose the first option is because unlike </w:t>
-      </w:r>
-      <w:r>
-        <w:t>a typical weak entity the book copy has a barcode that can be used to uniquely identity it.</w:t>
-      </w:r>
-      <w:r>
-        <w:t xml:space="preserve"> In addition</w:t>
-      </w:r>
-      <w:r>
-        <w:t xml:space="preserve">, the book copy is tightly related to a book so it could not stand on its own as an entity and we did not want to facilitate a situation where copies of a book that does not exist are stored in the system. Therefore, we chose to add it as a multiple-valued attribute of the Book entity. </w:t>
-      </w:r>
-    </w:p>
-    <w:p>
-      <w:r>
-        <w:rPr>
-          <w:noProof/>
-        </w:rPr>
-        <w:lastRenderedPageBreak/>
-        <w:drawing>
-          <wp:inline distT="0" distB="0" distL="0" distR="0" wp14:anchorId="0BFD3251" wp14:editId="0B801104">
-            <wp:extent cx="4248150" cy="2800350"/>
-            <wp:effectExtent l="0" t="0" r="0" b="0"/>
-            <wp:docPr id="4" name="Picture 4"/>
-            <wp:cNvGraphicFramePr>
-              <a:graphicFrameLocks xmlns:a="http://schemas.openxmlformats.org/drawingml/2006/main" noChangeAspect="1"/>
-            </wp:cNvGraphicFramePr>
-            <a:graphic xmlns:a="http://schemas.openxmlformats.org/drawingml/2006/main">
-              <a:graphicData uri="http://schemas.openxmlformats.org/drawingml/2006/picture">
-                <pic:pic xmlns:pic="http://schemas.openxmlformats.org/drawingml/2006/picture">
-                  <pic:nvPicPr>
-                    <pic:cNvPr id="1" name=""/>
-                    <pic:cNvPicPr/>
-                  </pic:nvPicPr>
-                  <pic:blipFill>
-                    <a:blip r:embed="rId8"/>
-                    <a:stretch>
-                      <a:fillRect/>
-                    </a:stretch>
-                  </pic:blipFill>
-                  <pic:spPr>
-                    <a:xfrm>
-                      <a:off x="0" y="0"/>
-                      <a:ext cx="4248150" cy="2800350"/>
-                    </a:xfrm>
-                    <a:prstGeom prst="rect">
-                      <a:avLst/>
-                    </a:prstGeom>
-                  </pic:spPr>
-                </pic:pic>
-              </a:graphicData>
-            </a:graphic>
-          </wp:inline>
-        </w:drawing>
-      </w:r>
-    </w:p>
-    <w:p>
-      <w:r>
-        <w:t xml:space="preserve">Figure 3: The Book entity in the ER </w:t>
-      </w:r>
-      <w:proofErr w:type="spellStart"/>
-      <w:r>
-        <w:t>digram</w:t>
-      </w:r>
-      <w:proofErr w:type="spellEnd"/>
-    </w:p>
-    <w:p>
-      <w:r>
-        <w:t xml:space="preserve">The Map entity </w:t>
-      </w:r>
-      <w:r>
-        <w:t xml:space="preserve">is </w:t>
-      </w:r>
-      <w:r>
-        <w:t xml:space="preserve">also </w:t>
-      </w:r>
-      <w:r>
-        <w:t>included</w:t>
-      </w:r>
-      <w:r>
-        <w:t>, as it is mentioned in the requirements</w:t>
-      </w:r>
-      <w:r>
-        <w:t>. The key attribute is the ISBN, which is allowed because ISBNs can be assigned to maps as well.[</w:t>
-      </w:r>
-      <w:proofErr w:type="spellStart"/>
-      <w:r>
-        <w:t>isbn</w:t>
-      </w:r>
-      <w:proofErr w:type="spellEnd"/>
-      <w:r>
-        <w:t xml:space="preserve"> reference ] The entity has the following simple attributes Title, Author, Description, Publishing, </w:t>
-      </w:r>
-      <w:proofErr w:type="spellStart"/>
-      <w:r>
-        <w:t>Year_Publishing</w:t>
-      </w:r>
-      <w:proofErr w:type="spellEnd"/>
-      <w:r>
-        <w:t xml:space="preserve"> and </w:t>
-      </w:r>
-      <w:proofErr w:type="spellStart"/>
-      <w:r>
-        <w:t>No_Copies</w:t>
-      </w:r>
-      <w:proofErr w:type="spellEnd"/>
-      <w:r>
-        <w:t xml:space="preserve">. The </w:t>
-      </w:r>
-      <w:proofErr w:type="spellStart"/>
-      <w:r>
-        <w:t>No_Copies</w:t>
-      </w:r>
-      <w:proofErr w:type="spellEnd"/>
-      <w:r>
-        <w:t xml:space="preserve"> is added because we assumed that the library would like to store of the number of copies of each map it has. We are not concerned with tracking the individual copies of the maps in the system because the library does not loan out maps. </w:t>
-      </w:r>
-      <w:r>
-        <w:t>We assumed that although maps are not loanable, the library would like to store information about them in the system.</w:t>
-      </w:r>
-    </w:p>
-    <w:p>
-      <w:r>
-        <w:rPr>
-          <w:noProof/>
-        </w:rPr>
-        <w:drawing>
-          <wp:inline distT="0" distB="0" distL="0" distR="0" wp14:anchorId="3B36DE8A" wp14:editId="430435FD">
-            <wp:extent cx="4143375" cy="2133600"/>
-            <wp:effectExtent l="0" t="0" r="9525" b="0"/>
-            <wp:docPr id="5" name="Picture 5"/>
-            <wp:cNvGraphicFramePr>
-              <a:graphicFrameLocks xmlns:a="http://schemas.openxmlformats.org/drawingml/2006/main" noChangeAspect="1"/>
-            </wp:cNvGraphicFramePr>
-            <a:graphic xmlns:a="http://schemas.openxmlformats.org/drawingml/2006/main">
-              <a:graphicData uri="http://schemas.openxmlformats.org/drawingml/2006/picture">
-                <pic:pic xmlns:pic="http://schemas.openxmlformats.org/drawingml/2006/picture">
-                  <pic:nvPicPr>
-                    <pic:cNvPr id="1" name=""/>
-                    <pic:cNvPicPr/>
-                  </pic:nvPicPr>
-                  <pic:blipFill>
-                    <a:blip r:embed="rId9"/>
-                    <a:stretch>
-                      <a:fillRect/>
-                    </a:stretch>
-                  </pic:blipFill>
-                  <pic:spPr>
-                    <a:xfrm>
-                      <a:off x="0" y="0"/>
-                      <a:ext cx="4143375" cy="2133600"/>
-                    </a:xfrm>
-                    <a:prstGeom prst="rect">
-                      <a:avLst/>
-                    </a:prstGeom>
-                  </pic:spPr>
-                </pic:pic>
-              </a:graphicData>
-            </a:graphic>
-          </wp:inline>
-        </w:drawing>
-      </w:r>
-    </w:p>
-    <w:p>
-      <w:r>
-        <w:t>Figure 4: The Map entity in the ER diagram</w:t>
-      </w:r>
-    </w:p>
-    <w:p>
-      <w:pPr>
-        <w:pStyle w:val="Heading4"/>
-      </w:pPr>
-      <w:r>
-        <w:t>Relationships</w:t>
-      </w:r>
-    </w:p>
-    <w:p>
-      <w:r>
-        <w:t xml:space="preserve">We have the following relationships between entities. </w:t>
-      </w:r>
-    </w:p>
-    <w:p>
-      <w:r>
-        <w:rPr>
-          <w:noProof/>
-        </w:rPr>
-        <w:lastRenderedPageBreak/>
-        <w:drawing>
-          <wp:inline distT="0" distB="0" distL="0" distR="0" wp14:anchorId="396DA7B9" wp14:editId="3EC83FD8">
-            <wp:extent cx="4076545" cy="7614877"/>
-            <wp:effectExtent l="0" t="0" r="635" b="5715"/>
-            <wp:docPr id="1" name="Picture 1"/>
             <wp:cNvGraphicFramePr>
               <a:graphicFrameLocks xmlns:a="http://schemas.openxmlformats.org/drawingml/2006/main" noChangeAspect="1"/>
             </wp:cNvGraphicFramePr>
@@ -3213,6 +3615,453 @@
                   <pic:spPr>
                     <a:xfrm>
                       <a:off x="0" y="0"/>
+                      <a:ext cx="4781550" cy="2581275"/>
+                    </a:xfrm>
+                    <a:prstGeom prst="rect">
+                      <a:avLst/>
+                    </a:prstGeom>
+                  </pic:spPr>
+                </pic:pic>
+              </a:graphicData>
+            </a:graphic>
+          </wp:inline>
+        </w:drawing>
+      </w:r>
+    </w:p>
+    <w:p>
+      <w:r>
+        <w:t>Figure 1: The Person entity in the ER diagram</w:t>
+      </w:r>
+    </w:p>
+    <w:p/>
+    <w:p>
+      <w:r>
+        <w:t xml:space="preserve">The </w:t>
+      </w:r>
+      <w:r>
+        <w:rPr>
+          <w:b/>
+        </w:rPr>
+        <w:t xml:space="preserve">Card </w:t>
+      </w:r>
+      <w:r>
+        <w:t>entity is used to model the card issued when a Person registers in the library system. The library assigns each card a unique card number</w:t>
+      </w:r>
+      <w:r>
+        <w:t xml:space="preserve">. </w:t>
+      </w:r>
+      <w:r>
+        <w:t xml:space="preserve">Card_No </w:t>
+      </w:r>
+      <w:r>
+        <w:t xml:space="preserve">is the </w:t>
+      </w:r>
+      <w:r>
+        <w:t>key attribute for the entity.  We</w:t>
+      </w:r>
+      <w:r>
+        <w:t xml:space="preserve"> </w:t>
+      </w:r>
+      <w:r>
+        <w:t>added the simple Card</w:t>
+      </w:r>
+      <w:r>
+        <w:t>_Issue_Date attribute as we want</w:t>
+      </w:r>
+      <w:r>
+        <w:t xml:space="preserve"> </w:t>
+      </w:r>
+      <w:r>
+        <w:t>to make sure that the system does not loan books</w:t>
+      </w:r>
+      <w:r>
+        <w:t xml:space="preserve"> (feature)</w:t>
+      </w:r>
+      <w:r>
+        <w:t xml:space="preserve"> to instances of the Person entity that have an expired card. Per the library’s stated business rules, a card expires four years after its issue date. </w:t>
+      </w:r>
+    </w:p>
+    <w:p>
+      <w:r>
+        <w:rPr>
+          <w:noProof/>
+        </w:rPr>
+        <w:drawing>
+          <wp:inline distT="0" distB="0" distL="0" distR="0" wp14:anchorId="3D5304D5" wp14:editId="34ED3AF1">
+            <wp:extent cx="4457700" cy="1114425"/>
+            <wp:effectExtent l="0" t="0" r="0" b="9525"/>
+            <wp:docPr id="3" name="Picture 3"/>
+            <wp:cNvGraphicFramePr>
+              <a:graphicFrameLocks xmlns:a="http://schemas.openxmlformats.org/drawingml/2006/main" noChangeAspect="1"/>
+            </wp:cNvGraphicFramePr>
+            <a:graphic xmlns:a="http://schemas.openxmlformats.org/drawingml/2006/main">
+              <a:graphicData uri="http://schemas.openxmlformats.org/drawingml/2006/picture">
+                <pic:pic xmlns:pic="http://schemas.openxmlformats.org/drawingml/2006/picture">
+                  <pic:nvPicPr>
+                    <pic:cNvPr id="1" name=""/>
+                    <pic:cNvPicPr/>
+                  </pic:nvPicPr>
+                  <pic:blipFill>
+                    <a:blip r:embed="rId11"/>
+                    <a:stretch>
+                      <a:fillRect/>
+                    </a:stretch>
+                  </pic:blipFill>
+                  <pic:spPr>
+                    <a:xfrm>
+                      <a:off x="0" y="0"/>
+                      <a:ext cx="4457700" cy="1114425"/>
+                    </a:xfrm>
+                    <a:prstGeom prst="rect">
+                      <a:avLst/>
+                    </a:prstGeom>
+                  </pic:spPr>
+                </pic:pic>
+              </a:graphicData>
+            </a:graphic>
+          </wp:inline>
+        </w:drawing>
+      </w:r>
+    </w:p>
+    <w:p>
+      <w:r>
+        <w:t>Figure 2: The Card entity in the ER di</w:t>
+      </w:r>
+      <w:r>
+        <w:t>agram</w:t>
+      </w:r>
+    </w:p>
+    <w:p/>
+    <w:p>
+      <w:r>
+        <w:br w:type="page"/>
+      </w:r>
+    </w:p>
+    <w:p>
+      <w:r>
+        <w:lastRenderedPageBreak/>
+        <w:t xml:space="preserve">The </w:t>
+      </w:r>
+      <w:r>
+        <w:rPr>
+          <w:b/>
+        </w:rPr>
+        <w:t>Book</w:t>
+      </w:r>
+      <w:r>
+        <w:t xml:space="preserve"> entity is a central entity for our model. The key attribute is the ISBN of a book, which is </w:t>
+      </w:r>
+      <w:r>
+        <w:t>what the GTL library uses to uniquely identity its books. The simple attributes of the Book entity are Title, Author, Description, Publishing, Year_Publishing and Type. Except for the Type attribute</w:t>
+      </w:r>
+      <w:r>
+        <w:t>,</w:t>
+      </w:r>
+      <w:r>
+        <w:t xml:space="preserve"> all of them are self-explanatory. The Type stands for normal, reference or rare book. The reasoning for choosing these three types will be explained as we continue a bit further down.</w:t>
+      </w:r>
+    </w:p>
+    <w:p>
+      <w:r>
+        <w:t xml:space="preserve"> Book has two multiple-valued attributes called Subjects and Copies. We assume</w:t>
+      </w:r>
+      <w:r>
+        <w:t xml:space="preserve"> that</w:t>
+      </w:r>
+      <w:r>
+        <w:t xml:space="preserve"> each book would fall into one or more subject areas therefore we want to store multiple values for them. The Copies attribute is an interesting one.</w:t>
+      </w:r>
+      <w:r>
+        <w:t xml:space="preserve"> The library usually has multiple copies of a book at its disposal.</w:t>
+      </w:r>
+      <w:r>
+        <w:t xml:space="preserve"> For the loaning feature, we realized that we needed to keep track of the individual copies of books that can be loaned. </w:t>
+      </w:r>
+      <w:r>
+        <w:t xml:space="preserve">To identify a copy of a book, the ISBN could not be used, so we decided to assign the copies a unique barcode. This allows us to easily keep track of the individual copies of the books. </w:t>
+      </w:r>
+    </w:p>
+    <w:p>
+      <w:r>
+        <w:t xml:space="preserve">When it came to model the concept of the book copies, we had </w:t>
+      </w:r>
+      <w:r>
+        <w:t>three</w:t>
+      </w:r>
+      <w:r>
+        <w:t xml:space="preserve"> options: </w:t>
+      </w:r>
+      <w:r>
+        <w:t xml:space="preserve">to have the book copy as a separate normal entity, </w:t>
+      </w:r>
+      <w:r>
+        <w:t xml:space="preserve">to store the copies as multi-valued attribute of the Book or as a weak entity dependent on the Book entity. The reason why we chose the first option is because unlike </w:t>
+      </w:r>
+      <w:r>
+        <w:t>a typical weak entity the book copy has a barcode that can be used to uniquely identity it.</w:t>
+      </w:r>
+      <w:r>
+        <w:t xml:space="preserve"> In addition</w:t>
+      </w:r>
+      <w:r>
+        <w:t xml:space="preserve">, the book copy is tightly related to a book so it could not stand on its own as an entity and we did not want to facilitate a situation where copies of a book that does not exist are stored in the system. Therefore, we chose to add it as a multiple-valued attribute of the Book entity. </w:t>
+      </w:r>
+    </w:p>
+    <w:p>
+      <w:r>
+        <w:rPr>
+          <w:noProof/>
+        </w:rPr>
+        <w:drawing>
+          <wp:inline distT="0" distB="0" distL="0" distR="0" wp14:anchorId="0BFD3251" wp14:editId="0B801104">
+            <wp:extent cx="4248150" cy="2800350"/>
+            <wp:effectExtent l="0" t="0" r="0" b="0"/>
+            <wp:docPr id="4" name="Picture 4"/>
+            <wp:cNvGraphicFramePr>
+              <a:graphicFrameLocks xmlns:a="http://schemas.openxmlformats.org/drawingml/2006/main" noChangeAspect="1"/>
+            </wp:cNvGraphicFramePr>
+            <a:graphic xmlns:a="http://schemas.openxmlformats.org/drawingml/2006/main">
+              <a:graphicData uri="http://schemas.openxmlformats.org/drawingml/2006/picture">
+                <pic:pic xmlns:pic="http://schemas.openxmlformats.org/drawingml/2006/picture">
+                  <pic:nvPicPr>
+                    <pic:cNvPr id="1" name=""/>
+                    <pic:cNvPicPr/>
+                  </pic:nvPicPr>
+                  <pic:blipFill>
+                    <a:blip r:embed="rId12"/>
+                    <a:stretch>
+                      <a:fillRect/>
+                    </a:stretch>
+                  </pic:blipFill>
+                  <pic:spPr>
+                    <a:xfrm>
+                      <a:off x="0" y="0"/>
+                      <a:ext cx="4248150" cy="2800350"/>
+                    </a:xfrm>
+                    <a:prstGeom prst="rect">
+                      <a:avLst/>
+                    </a:prstGeom>
+                  </pic:spPr>
+                </pic:pic>
+              </a:graphicData>
+            </a:graphic>
+          </wp:inline>
+        </w:drawing>
+      </w:r>
+    </w:p>
+    <w:p>
+      <w:r>
+        <w:t>Figure 3: The Book entity in the ER di</w:t>
+      </w:r>
+      <w:r>
+        <w:t>a</w:t>
+      </w:r>
+      <w:r>
+        <w:t>gram</w:t>
+      </w:r>
+    </w:p>
+    <w:p>
+      <w:r>
+        <w:br w:type="page"/>
+      </w:r>
+    </w:p>
+    <w:p>
+      <w:r>
+        <w:lastRenderedPageBreak/>
+        <w:t xml:space="preserve">The </w:t>
+      </w:r>
+      <w:r>
+        <w:rPr>
+          <w:b/>
+        </w:rPr>
+        <w:t xml:space="preserve">Map </w:t>
+      </w:r>
+      <w:r>
+        <w:t xml:space="preserve">entity </w:t>
+      </w:r>
+      <w:r>
+        <w:t xml:space="preserve">is </w:t>
+      </w:r>
+      <w:r>
+        <w:t xml:space="preserve">also </w:t>
+      </w:r>
+      <w:r>
+        <w:t>included</w:t>
+      </w:r>
+      <w:r>
+        <w:t>, as it is mentioned in the requirements</w:t>
+      </w:r>
+      <w:r>
+        <w:t>. The key attribute is the ISBN, which is allowed because ISBNs can be assigned to maps as well.</w:t>
+      </w:r>
+      <w:r>
+        <w:t xml:space="preserve"> </w:t>
+      </w:r>
+      <w:r>
+        <w:t>[</w:t>
+      </w:r>
+      <w:r>
+        <w:t xml:space="preserve"> ISBN</w:t>
+      </w:r>
+      <w:r>
+        <w:t xml:space="preserve"> reference ] The entity has the following simple attributes Title, Author, Description, Publishing, Year_Publishing and No_Copies.</w:t>
+      </w:r>
+      <w:r>
+        <w:t xml:space="preserve"> </w:t>
+      </w:r>
+      <w:r>
+        <w:t xml:space="preserve">No_Copies is added because we assumed that the library would like to store of the number of copies of each map it has. We are not concerned with tracking the individual copies of the maps in the system because the library does not loan out maps. </w:t>
+      </w:r>
+      <w:r>
+        <w:t>We assumed that although maps are not loanable, the library would like to store information about them in the system.</w:t>
+      </w:r>
+    </w:p>
+    <w:p>
+      <w:r>
+        <w:rPr>
+          <w:noProof/>
+        </w:rPr>
+        <w:drawing>
+          <wp:inline distT="0" distB="0" distL="0" distR="0" wp14:anchorId="3B36DE8A" wp14:editId="430435FD">
+            <wp:extent cx="4143375" cy="2133600"/>
+            <wp:effectExtent l="0" t="0" r="9525" b="0"/>
+            <wp:docPr id="5" name="Picture 5"/>
+            <wp:cNvGraphicFramePr>
+              <a:graphicFrameLocks xmlns:a="http://schemas.openxmlformats.org/drawingml/2006/main" noChangeAspect="1"/>
+            </wp:cNvGraphicFramePr>
+            <a:graphic xmlns:a="http://schemas.openxmlformats.org/drawingml/2006/main">
+              <a:graphicData uri="http://schemas.openxmlformats.org/drawingml/2006/picture">
+                <pic:pic xmlns:pic="http://schemas.openxmlformats.org/drawingml/2006/picture">
+                  <pic:nvPicPr>
+                    <pic:cNvPr id="1" name=""/>
+                    <pic:cNvPicPr/>
+                  </pic:nvPicPr>
+                  <pic:blipFill>
+                    <a:blip r:embed="rId13"/>
+                    <a:stretch>
+                      <a:fillRect/>
+                    </a:stretch>
+                  </pic:blipFill>
+                  <pic:spPr>
+                    <a:xfrm>
+                      <a:off x="0" y="0"/>
+                      <a:ext cx="4143375" cy="2133600"/>
+                    </a:xfrm>
+                    <a:prstGeom prst="rect">
+                      <a:avLst/>
+                    </a:prstGeom>
+                  </pic:spPr>
+                </pic:pic>
+              </a:graphicData>
+            </a:graphic>
+          </wp:inline>
+        </w:drawing>
+      </w:r>
+    </w:p>
+    <w:p>
+      <w:r>
+        <w:t>Figure 4: The Map entity in the ER diagram</w:t>
+      </w:r>
+    </w:p>
+    <w:p/>
+    <w:p>
+      <w:pPr>
+        <w:pStyle w:val="Heading4"/>
+      </w:pPr>
+      <w:r>
+        <w:t>Relationships</w:t>
+      </w:r>
+    </w:p>
+    <w:p>
+      <w:r>
+        <w:t xml:space="preserve">In our ER diagram, two important relationships between entities, have been identified. The first one is a binary relationship called </w:t>
+      </w:r>
+      <w:r>
+        <w:rPr>
+          <w:b/>
+        </w:rPr>
+        <w:t>Uses</w:t>
+      </w:r>
+      <w:r>
+        <w:t xml:space="preserve">. This relationship between the Person and Card entity has the following structural constraints: a 1:1 </w:t>
+      </w:r>
+      <w:r>
+        <w:t xml:space="preserve">(one-to-one) </w:t>
+      </w:r>
+      <w:r>
+        <w:t xml:space="preserve">cardinality and a total participation constraint. This means that exactly one member of Person set, and one member of the Card set are required to take part in the Uses relationship. The total participation constraint implies that both members must be fully involved in the relationship, and that the relationship does not hold if any of them are missing. </w:t>
+      </w:r>
+    </w:p>
+    <w:p>
+      <w:r>
+        <w:t xml:space="preserve">The next relationship is called </w:t>
+      </w:r>
+      <w:r>
+        <w:rPr>
+          <w:b/>
+        </w:rPr>
+        <w:t>To_Borrow</w:t>
+      </w:r>
+      <w:r>
+        <w:t xml:space="preserve">. This is a binary relationship between the Card and Book entity. </w:t>
+      </w:r>
+      <w:r>
+        <w:t xml:space="preserve">The To_Borrow relationship has a N:M (many-to-many) cardinality and a partial participation constraint, which basically means that many cards could borrow multiple books, but they don’t have to. Unlike the Uses relationship, To_Borrow has two simple attributes associated with it. The first one is called Is_Returned and it signifies the status of a book borrow, whether the loaned item has been returned or not. The Date_Borrowed attribute stores the date on which a book borrow has taken place. </w:t>
+      </w:r>
+    </w:p>
+    <w:p>
+      <w:r>
+        <w:t xml:space="preserve">We have not added a relationship like the To_Borrow one, between </w:t>
+      </w:r>
+      <w:r>
+        <w:t xml:space="preserve">the </w:t>
+      </w:r>
+      <w:r>
+        <w:t xml:space="preserve">Card and Map entities, because </w:t>
+      </w:r>
+      <w:r>
+        <w:t xml:space="preserve">in the case, the library states that it does not loan out maps. The flow of the diagram goes as follows: Person uses Card to borrow Book. </w:t>
+      </w:r>
+      <w:r>
+        <w:t>However,</w:t>
+      </w:r>
+      <w:r>
+        <w:t xml:space="preserve"> this diagram can be improved by converting it into an Enhanced Entity Relationship (EER) diagram.</w:t>
+      </w:r>
+    </w:p>
+    <w:p>
+      <w:pPr>
+        <w:jc w:val="center"/>
+      </w:pPr>
+      <w:r>
+        <w:rPr>
+          <w:noProof/>
+        </w:rPr>
+        <w:lastRenderedPageBreak/>
+        <w:drawing>
+          <wp:inline distT="0" distB="0" distL="0" distR="0" wp14:anchorId="396DA7B9" wp14:editId="3EC83FD8">
+            <wp:extent cx="4076545" cy="7614877"/>
+            <wp:effectExtent l="0" t="0" r="635" b="5715"/>
+            <wp:docPr id="1" name="Picture 1"/>
+            <wp:cNvGraphicFramePr>
+              <a:graphicFrameLocks xmlns:a="http://schemas.openxmlformats.org/drawingml/2006/main" noChangeAspect="1"/>
+            </wp:cNvGraphicFramePr>
+            <a:graphic xmlns:a="http://schemas.openxmlformats.org/drawingml/2006/main">
+              <a:graphicData uri="http://schemas.openxmlformats.org/drawingml/2006/picture">
+                <pic:pic xmlns:pic="http://schemas.openxmlformats.org/drawingml/2006/picture">
+                  <pic:nvPicPr>
+                    <pic:cNvPr id="1" name=""/>
+                    <pic:cNvPicPr/>
+                  </pic:nvPicPr>
+                  <pic:blipFill>
+                    <a:blip r:embed="rId14"/>
+                    <a:stretch>
+                      <a:fillRect/>
+                    </a:stretch>
+                  </pic:blipFill>
+                  <pic:spPr>
+                    <a:xfrm>
+                      <a:off x="0" y="0"/>
                       <a:ext cx="4080960" cy="7623123"/>
                     </a:xfrm>
                     <a:prstGeom prst="rect">
@@ -3234,21 +4083,123 @@
         <w:t>5</w:t>
       </w:r>
       <w:r>
-        <w:t xml:space="preserve">: Entity-Relationship (ER) conceptual data model </w:t>
-      </w:r>
-    </w:p>
-    <w:p>
-      <w:pPr>
-        <w:pStyle w:val="Heading4"/>
-      </w:pPr>
+        <w:t xml:space="preserve">: Entity-Relationship (ER) </w:t>
+      </w:r>
+      <w:r>
+        <w:t>diagram</w:t>
+      </w:r>
+    </w:p>
+    <w:p>
+      <w:pPr>
+        <w:pStyle w:val="Heading3"/>
+      </w:pPr>
+      <w:bookmarkStart w:id="7" w:name="_Toc9944886"/>
       <w:r>
         <w:lastRenderedPageBreak/>
-        <w:t xml:space="preserve">EER diagram </w:t>
-      </w:r>
-    </w:p>
-    <w:p>
-      <w:r>
-        <w:t xml:space="preserve">What we added in EER and other </w:t>
+        <w:t>EER diagram</w:t>
+      </w:r>
+      <w:bookmarkEnd w:id="7"/>
+      <w:r>
+        <w:t xml:space="preserve"> </w:t>
+      </w:r>
+    </w:p>
+    <w:p>
+      <w:r>
+        <w:t xml:space="preserve">The EER diagram, has several additions </w:t>
+      </w:r>
+      <w:r>
+        <w:t xml:space="preserve">and differences </w:t>
+      </w:r>
+      <w:r>
+        <w:t xml:space="preserve">compared to the ER diagram. </w:t>
+      </w:r>
+      <w:r>
+        <w:t xml:space="preserve">We start by describing the changes made to the Person entity. The terms library member and librarian are mentioned in the case. The way we interpreted the </w:t>
+      </w:r>
+      <w:r>
+        <w:t xml:space="preserve">case requirements, the librarians are the ones that use the library loaning system to borrow books to members of the library, which can be either students or professors but not both at the same time. The Person entity then becomes a superclass and two new entities are added, Librarian and Member, which are its subclasses. This hierarchy has a disjoint constraint, noted with the letter ‘d’, because as stated before, Librarian and Member are specializations of the Person entity. This superclass entity also has all the attributes that are common to its subclasses, which are the same ones as the ER version of the Person entity, </w:t>
+      </w:r>
+      <w:r>
+        <w:t>except for</w:t>
+      </w:r>
+      <w:r>
+        <w:t xml:space="preserve"> the Type attribute which was removed. </w:t>
+      </w:r>
+      <w:r>
+        <w:t xml:space="preserve">The Librarian subclass has an attribute called Position, which is used to store the role that the librarian plays in the library such as chief librarian, reference librarian, assistant librarian etc. The Member subclass has a simple attribute called Role which stands for student, professor or other. We decided that it would be necessary to distinguish between library members that are students or professors , because the library has different business rules regarding each one. The type of disjoint is total which means that a member of the Person set must be either a Librarian or a (library) Member in this context. </w:t>
+      </w:r>
+      <w:r>
+        <w:t xml:space="preserve">Going forward, we shortly discuss the Uses relationship. We have kept the relationship between the Person and Card entity unchanged. Our reasons for doing so, is because although Person specializes into a Librarian or Member, we assumed that librarians can also use library cards to borrow books.  </w:t>
+      </w:r>
+      <w:r>
+        <w:t xml:space="preserve">Moving on, we added the Item entity as a superclass </w:t>
+      </w:r>
+      <w:r>
+        <w:t xml:space="preserve">for the subclasses Book and Map. The Item holds the following common attributes: ISBN, Title, Author, Description, Publisher and Year_Publishing, of which ISBN is the key attribute. This hierarchy has a total disjoint constraint, which means that an Item must either be a Book or a Map, but not both. The Map subclass has the simple attribute No_Copies. </w:t>
+      </w:r>
+      <w:r>
+        <w:t>The Book subclass has the multiple Subjects, Copies with the simple attribute Barcode, and the simple attribute Type which could be normal, reference and rare. The reason why we have not specialized the Book entity into a NormalBook, RareBook and ReferenceBook is because we could not find any attributes for those possible subclasses. Therefore</w:t>
+      </w:r>
+      <w:r>
+        <w:t>,</w:t>
+      </w:r>
+      <w:r>
+        <w:t xml:space="preserve"> we made the design</w:t>
+      </w:r>
+      <w:r>
+        <w:t xml:space="preserve"> choice</w:t>
+      </w:r>
+      <w:r>
+        <w:t xml:space="preserve"> to simply store the Type of a book as an attribute on the Book entity.</w:t>
+      </w:r>
+      <w:r>
+        <w:t xml:space="preserve"> We kept the To_Borrow relationship the same as in the ER diagram, because the case mentions that only a certain type of book can be borrowed.</w:t>
+      </w:r>
+    </w:p>
+    <w:p>
+      <w:pPr>
+        <w:jc w:val="center"/>
+      </w:pPr>
+      <w:r>
+        <w:rPr>
+          <w:noProof/>
+        </w:rPr>
+        <w:lastRenderedPageBreak/>
+        <w:drawing>
+          <wp:inline distT="0" distB="0" distL="0" distR="0" wp14:anchorId="000DFA4C" wp14:editId="71DC855E">
+            <wp:extent cx="7768090" cy="2683145"/>
+            <wp:effectExtent l="8890" t="0" r="0" b="0"/>
+            <wp:docPr id="8" name="Picture 8"/>
+            <wp:cNvGraphicFramePr>
+              <a:graphicFrameLocks xmlns:a="http://schemas.openxmlformats.org/drawingml/2006/main" noChangeAspect="1"/>
+            </wp:cNvGraphicFramePr>
+            <a:graphic xmlns:a="http://schemas.openxmlformats.org/drawingml/2006/main">
+              <a:graphicData uri="http://schemas.openxmlformats.org/drawingml/2006/picture">
+                <pic:pic xmlns:pic="http://schemas.openxmlformats.org/drawingml/2006/picture">
+                  <pic:nvPicPr>
+                    <pic:cNvPr id="1" name=""/>
+                    <pic:cNvPicPr/>
+                  </pic:nvPicPr>
+                  <pic:blipFill>
+                    <a:blip r:embed="rId15"/>
+                    <a:stretch>
+                      <a:fillRect/>
+                    </a:stretch>
+                  </pic:blipFill>
+                  <pic:spPr>
+                    <a:xfrm rot="5400000">
+                      <a:off x="0" y="0"/>
+                      <a:ext cx="7806298" cy="2696342"/>
+                    </a:xfrm>
+                    <a:prstGeom prst="rect">
+                      <a:avLst/>
+                    </a:prstGeom>
+                  </pic:spPr>
+                </pic:pic>
+              </a:graphicData>
+            </a:graphic>
+          </wp:inline>
+        </w:drawing>
       </w:r>
     </w:p>
     <w:p>
@@ -3256,36 +4207,371 @@
         <w:t xml:space="preserve">Figure </w:t>
       </w:r>
       <w:r>
-        <w:t>2</w:t>
+        <w:t>6</w:t>
       </w:r>
       <w:r>
         <w:t>: E</w:t>
       </w:r>
       <w:r>
-        <w:t>E</w:t>
-      </w:r>
-      <w:r>
-        <w:t>R diagram for the</w:t>
-      </w:r>
-      <w:r>
-        <w:t xml:space="preserve"> GTL case </w:t>
+        <w:t>nhanced-Entity Relationship (EER) diagram</w:t>
+      </w:r>
+      <w:r>
+        <w:t xml:space="preserve"> </w:t>
       </w:r>
     </w:p>
     <w:p>
       <w:pPr>
         <w:pStyle w:val="Heading2"/>
+      </w:pPr>
+      <w:bookmarkStart w:id="8" w:name="_Toc9944887"/>
+      <w:r>
+        <w:lastRenderedPageBreak/>
+        <w:t>Table Design</w:t>
+      </w:r>
+      <w:bookmarkEnd w:id="8"/>
+      <w:r>
+        <w:t xml:space="preserve"> </w:t>
+      </w:r>
+    </w:p>
+    <w:p>
+      <w:pPr>
+        <w:pStyle w:val="Heading3"/>
+      </w:pPr>
+      <w:bookmarkStart w:id="9" w:name="_Toc9944888"/>
+      <w:r>
+        <w:t xml:space="preserve">Choosing </w:t>
+      </w:r>
+      <w:r>
+        <w:t xml:space="preserve">a </w:t>
+      </w:r>
+      <w:r>
+        <w:t xml:space="preserve">database </w:t>
+      </w:r>
+      <w:r>
+        <w:t>type</w:t>
+      </w:r>
+      <w:bookmarkEnd w:id="9"/>
+      <w:r>
+        <w:t xml:space="preserve"> </w:t>
+      </w:r>
+    </w:p>
+    <w:p>
+      <w:r>
+        <w:t>W</w:t>
+      </w:r>
+      <w:r>
+        <w:t xml:space="preserve">hen it came to choose a database type for our database solution, we had three options available: </w:t>
+      </w:r>
+    </w:p>
+    <w:p>
+      <w:pPr>
+        <w:pStyle w:val="ListParagraph"/>
+        <w:numPr>
+          <w:ilvl w:val="0"/>
+          <w:numId w:val="7"/>
+        </w:numPr>
+      </w:pPr>
+      <w:r>
+        <w:t>Relational database</w:t>
+      </w:r>
+    </w:p>
+    <w:p>
+      <w:pPr>
+        <w:pStyle w:val="ListParagraph"/>
+        <w:numPr>
+          <w:ilvl w:val="0"/>
+          <w:numId w:val="7"/>
+        </w:numPr>
+      </w:pPr>
+      <w:r>
+        <w:t>NoSQL database</w:t>
+      </w:r>
+    </w:p>
+    <w:p>
+      <w:pPr>
+        <w:pStyle w:val="ListParagraph"/>
+        <w:numPr>
+          <w:ilvl w:val="0"/>
+          <w:numId w:val="7"/>
+        </w:numPr>
+      </w:pPr>
+      <w:r>
+        <w:t xml:space="preserve">Hybrid database </w:t>
+      </w:r>
+    </w:p>
+    <w:p>
+      <w:r>
+        <w:t xml:space="preserve">We chose a relational database for our database solution for several reasons. </w:t>
+      </w:r>
+      <w:r>
+        <w:t>First</w:t>
+      </w:r>
+      <w:r>
+        <w:t xml:space="preserve">, we </w:t>
+      </w:r>
+      <w:r>
+        <w:t>considered</w:t>
+      </w:r>
+      <w:r>
+        <w:t xml:space="preserve"> our experience and skills set as developers, and so we decided that working with a </w:t>
+      </w:r>
+      <w:r>
+        <w:t xml:space="preserve">familiar </w:t>
+      </w:r>
+      <w:r>
+        <w:t xml:space="preserve">technology stack </w:t>
+      </w:r>
+      <w:r>
+        <w:t>and SQL, is something we prefer a lot. The learning curve required to mastering a NoSQL database such as the document-based database called MongoDB, would take too much time out of the total time allocated to this project. Secondly, from our analysis of the requirements, we think that the data entities have many relations between them</w:t>
+      </w:r>
+      <w:r>
+        <w:t xml:space="preserve">, so in this case the relational database would be the best fit. </w:t>
+      </w:r>
+      <w:r>
+        <w:t xml:space="preserve">In the end, we chose to implement a relational database, with MSSQL as the RDMS (Relational Database Management System). </w:t>
+      </w:r>
+    </w:p>
+    <w:p>
+      <w:r>
+        <w:t>In addition, we strongly consider the option of switching to a hybrid database in the future for this project. We predict that the data in some tables could grow at a high rate, enough to quality for a Big Data solution. Therefore</w:t>
+      </w:r>
+      <w:r>
+        <w:t>,</w:t>
+      </w:r>
+      <w:r>
+        <w:t xml:space="preserve"> a relational and a NoSQL database solution, would meet the needs of the project if such a case would manifest in the future. </w:t>
+      </w:r>
+    </w:p>
+    <w:p/>
+    <w:p>
+      <w:pPr>
+        <w:pStyle w:val="Heading3"/>
+      </w:pPr>
+      <w:bookmarkStart w:id="10" w:name="_Toc9944889"/>
+      <w:r>
+        <w:t>Relational model</w:t>
+      </w:r>
+      <w:bookmarkEnd w:id="10"/>
+      <w:r>
+        <w:t xml:space="preserve"> </w:t>
+      </w:r>
+    </w:p>
+    <w:p>
+      <w:r>
+        <w:t>The next step is to move on to the design of GTL relational model.</w:t>
+      </w:r>
+      <w:r>
+        <w:t xml:space="preserve"> To accomplish this, we followed the steps of the </w:t>
+      </w:r>
+      <w:r>
+        <w:t>ER-to-Relational Mapping algorithm and then the steps for mapping EER constructs to relations.</w:t>
+      </w:r>
+      <w:r>
+        <w:t xml:space="preserve"> </w:t>
+      </w:r>
+      <w:r>
+        <w:t>Maybe explain the steps?</w:t>
+      </w:r>
+    </w:p>
+    <w:p>
+      <w:r>
+        <w:t>In total, there are four options for mapping specializ</w:t>
+      </w:r>
+      <w:r>
+        <w:t xml:space="preserve">ation, of which we chose option 8A that states “Multiple relations-Superclass and relations”.[ref to db book] This rule can be applied to any specialization and in our case, resulted in the creation of three relations: Person, Librarian and Member </w:t>
+      </w:r>
+      <w:r>
+        <w:t xml:space="preserve">for the first specialization Person and for the second one also three relations: Item, Book and Map. </w:t>
+      </w:r>
+      <w:r>
+        <w:t>Other</w:t>
+      </w:r>
+      <w:r>
+        <w:t xml:space="preserve"> options that could have been chosen by us are 8B and 8C. </w:t>
+      </w:r>
+    </w:p>
+    <w:p>
+      <w:r>
+        <w:rPr>
+          <w:noProof/>
+        </w:rPr>
+        <w:lastRenderedPageBreak/>
+        <w:drawing>
+          <wp:inline distT="0" distB="0" distL="0" distR="0" wp14:anchorId="228B9117" wp14:editId="6A2AB404">
+            <wp:extent cx="3556463" cy="7899187"/>
+            <wp:effectExtent l="0" t="0" r="6350" b="6985"/>
+            <wp:docPr id="10" name="Picture 10"/>
+            <wp:cNvGraphicFramePr>
+              <a:graphicFrameLocks xmlns:a="http://schemas.openxmlformats.org/drawingml/2006/main" noChangeAspect="1"/>
+            </wp:cNvGraphicFramePr>
+            <a:graphic xmlns:a="http://schemas.openxmlformats.org/drawingml/2006/main">
+              <a:graphicData uri="http://schemas.openxmlformats.org/drawingml/2006/picture">
+                <pic:pic xmlns:pic="http://schemas.openxmlformats.org/drawingml/2006/picture">
+                  <pic:nvPicPr>
+                    <pic:cNvPr id="1" name=""/>
+                    <pic:cNvPicPr/>
+                  </pic:nvPicPr>
+                  <pic:blipFill>
+                    <a:blip r:embed="rId16"/>
+                    <a:stretch>
+                      <a:fillRect/>
+                    </a:stretch>
+                  </pic:blipFill>
+                  <pic:spPr>
+                    <a:xfrm>
+                      <a:off x="0" y="0"/>
+                      <a:ext cx="3564211" cy="7916396"/>
+                    </a:xfrm>
+                    <a:prstGeom prst="rect">
+                      <a:avLst/>
+                    </a:prstGeom>
+                  </pic:spPr>
+                </pic:pic>
+              </a:graphicData>
+            </a:graphic>
+          </wp:inline>
+        </w:drawing>
+      </w:r>
+    </w:p>
+    <w:p>
+      <w:r>
+        <w:t xml:space="preserve">Figure </w:t>
+      </w:r>
+      <w:r>
+        <w:t>7</w:t>
+      </w:r>
+      <w:r>
+        <w:t xml:space="preserve">: </w:t>
+      </w:r>
+      <w:r>
+        <w:t>R</w:t>
+      </w:r>
+      <w:r>
+        <w:t xml:space="preserve">elational database schema </w:t>
+      </w:r>
+    </w:p>
+    <w:p>
+      <w:pPr>
+        <w:pStyle w:val="Heading3"/>
+      </w:pPr>
+      <w:bookmarkStart w:id="11" w:name="_Toc9944890"/>
+      <w:r>
+        <w:lastRenderedPageBreak/>
+        <w:t>Normalization</w:t>
+      </w:r>
+      <w:bookmarkEnd w:id="11"/>
+      <w:r>
+        <w:t xml:space="preserve"> </w:t>
+      </w:r>
+    </w:p>
+    <w:p>
+      <w:r>
+        <w:t>We studied our relational schema to try to figure out what functional dependencies there are in the tables and in what normal form they each are</w:t>
+      </w:r>
+      <w:r>
+        <w:t xml:space="preserve">. </w:t>
+      </w:r>
+    </w:p>
+    <w:p/>
+    <w:p>
+      <w:pPr>
+        <w:pStyle w:val="Heading3"/>
+      </w:pPr>
+      <w:bookmarkStart w:id="12" w:name="_Toc9944891"/>
+      <w:r>
+        <w:t>DDL statements</w:t>
+      </w:r>
+      <w:bookmarkEnd w:id="12"/>
+      <w:r>
+        <w:t xml:space="preserve"> </w:t>
+      </w:r>
+    </w:p>
+    <w:p>
+      <w:r>
+        <w:t xml:space="preserve">These are the DDL statements that we used to create our tables and relations with SQL in MSSQL. </w:t>
+      </w:r>
+    </w:p>
+    <w:p>
+      <w:r>
+        <w:rPr>
+          <w:noProof/>
+        </w:rPr>
+        <w:drawing>
+          <wp:inline distT="0" distB="0" distL="0" distR="0" wp14:anchorId="0614DE1B" wp14:editId="5607808A">
+            <wp:extent cx="5943600" cy="5294630"/>
+            <wp:effectExtent l="0" t="0" r="0" b="1270"/>
+            <wp:docPr id="11" name="Picture 11"/>
+            <wp:cNvGraphicFramePr>
+              <a:graphicFrameLocks xmlns:a="http://schemas.openxmlformats.org/drawingml/2006/main" noChangeAspect="1"/>
+            </wp:cNvGraphicFramePr>
+            <a:graphic xmlns:a="http://schemas.openxmlformats.org/drawingml/2006/main">
+              <a:graphicData uri="http://schemas.openxmlformats.org/drawingml/2006/picture">
+                <pic:pic xmlns:pic="http://schemas.openxmlformats.org/drawingml/2006/picture">
+                  <pic:nvPicPr>
+                    <pic:cNvPr id="1" name=""/>
+                    <pic:cNvPicPr/>
+                  </pic:nvPicPr>
+                  <pic:blipFill>
+                    <a:blip r:embed="rId17"/>
+                    <a:stretch>
+                      <a:fillRect/>
+                    </a:stretch>
+                  </pic:blipFill>
+                  <pic:spPr>
+                    <a:xfrm>
+                      <a:off x="0" y="0"/>
+                      <a:ext cx="5943600" cy="5294630"/>
+                    </a:xfrm>
+                    <a:prstGeom prst="rect">
+                      <a:avLst/>
+                    </a:prstGeom>
+                  </pic:spPr>
+                </pic:pic>
+              </a:graphicData>
+            </a:graphic>
+          </wp:inline>
+        </w:drawing>
+      </w:r>
+    </w:p>
+    <w:p>
+      <w:r>
+        <w:t>Figure n: GTL Relational Database Diagram</w:t>
+      </w:r>
+    </w:p>
+    <w:p>
+      <w:pPr>
+        <w:pStyle w:val="Heading3"/>
+      </w:pPr>
+      <w:bookmarkStart w:id="13" w:name="_Toc9944892"/>
+      <w:r>
+        <w:t>Data generation</w:t>
+      </w:r>
+      <w:bookmarkEnd w:id="13"/>
+      <w:r>
+        <w:t xml:space="preserve"> </w:t>
+      </w:r>
+    </w:p>
+    <w:p>
+      <w:r>
+        <w:t>Data generation inserted not normal books into the Borrow because we had not set a constraint, the same copy of the same book has been loaned by two different persons on the same day. We did not think to add constraints to the Data generation require us to.</w:t>
+      </w:r>
+    </w:p>
+    <w:p>
+      <w:pPr>
+        <w:pStyle w:val="Heading2"/>
         <w:rPr>
           <w:rFonts w:asciiTheme="minorHAnsi" w:hAnsiTheme="minorHAnsi" w:cstheme="minorHAnsi"/>
         </w:rPr>
       </w:pPr>
-      <w:bookmarkStart w:id="6" w:name="_Toc9583230"/>
+      <w:bookmarkStart w:id="14" w:name="_Toc9944893"/>
       <w:r>
         <w:rPr>
           <w:rFonts w:asciiTheme="minorHAnsi" w:hAnsiTheme="minorHAnsi" w:cstheme="minorHAnsi"/>
         </w:rPr>
-        <w:t>Table Design</w:t>
-      </w:r>
-      <w:bookmarkEnd w:id="6"/>
+        <w:lastRenderedPageBreak/>
+        <w:t>Query Design</w:t>
+      </w:r>
+      <w:bookmarkEnd w:id="14"/>
       <w:r>
         <w:rPr>
           <w:rFonts w:asciiTheme="minorHAnsi" w:hAnsiTheme="minorHAnsi" w:cstheme="minorHAnsi"/>
@@ -3295,66 +4581,19 @@
     </w:p>
     <w:p>
       <w:pPr>
-        <w:pStyle w:val="Heading4"/>
-      </w:pPr>
-      <w:r>
-        <w:t xml:space="preserve">Relational model </w:t>
-      </w:r>
-    </w:p>
-    <w:p>
-      <w:r>
-        <w:t>How we mapped our EER into a Relational model and what rules we used</w:t>
-      </w:r>
-    </w:p>
-    <w:p>
-      <w:r>
-        <w:t>Figure 3: Relational model GTL Case</w:t>
-      </w:r>
-    </w:p>
-    <w:p>
-      <w:r>
-        <w:t>Normalization if any</w:t>
-      </w:r>
-    </w:p>
-    <w:p>
-      <w:r>
-        <w:t>(include picture after normalization)</w:t>
-      </w:r>
-    </w:p>
-    <w:p>
-      <w:pPr>
-        <w:pStyle w:val="Heading4"/>
-        <w:rPr>
-          <w:i w:val="0"/>
-        </w:rPr>
-      </w:pPr>
-      <w:r>
-        <w:rPr>
-          <w:i w:val="0"/>
-        </w:rPr>
-        <w:t>Problems that arise</w:t>
-      </w:r>
-    </w:p>
-    <w:p>
-      <w:r>
-        <w:t>Data generation inserted not normal books into the Borrow because we had not set a constraint, the same copy of the same book has been loaned by two different persons on the same day. We did not think to add constraints to the Data generation require us to.</w:t>
-      </w:r>
-    </w:p>
-    <w:p>
-      <w:pPr>
         <w:pStyle w:val="Heading2"/>
         <w:rPr>
           <w:rFonts w:asciiTheme="minorHAnsi" w:hAnsiTheme="minorHAnsi" w:cstheme="minorHAnsi"/>
         </w:rPr>
       </w:pPr>
-      <w:bookmarkStart w:id="7" w:name="_Toc9583231"/>
+      <w:bookmarkStart w:id="15" w:name="_Toc9944894"/>
       <w:r>
         <w:rPr>
           <w:rFonts w:asciiTheme="minorHAnsi" w:hAnsiTheme="minorHAnsi" w:cstheme="minorHAnsi"/>
         </w:rPr>
-        <w:t>Query Design</w:t>
-      </w:r>
-      <w:bookmarkEnd w:id="7"/>
+        <w:t>Important Indexes</w:t>
+      </w:r>
+      <w:bookmarkEnd w:id="15"/>
       <w:r>
         <w:rPr>
           <w:rFonts w:asciiTheme="minorHAnsi" w:hAnsiTheme="minorHAnsi" w:cstheme="minorHAnsi"/>
@@ -3369,14 +4608,14 @@
           <w:rFonts w:asciiTheme="minorHAnsi" w:hAnsiTheme="minorHAnsi" w:cstheme="minorHAnsi"/>
         </w:rPr>
       </w:pPr>
-      <w:bookmarkStart w:id="8" w:name="_Toc9583232"/>
+      <w:bookmarkStart w:id="16" w:name="_Toc9944895"/>
       <w:r>
         <w:rPr>
           <w:rFonts w:asciiTheme="minorHAnsi" w:hAnsiTheme="minorHAnsi" w:cstheme="minorHAnsi"/>
         </w:rPr>
-        <w:t>Important Indexes</w:t>
-      </w:r>
-      <w:bookmarkEnd w:id="8"/>
+        <w:t>Databases &amp; Security</w:t>
+      </w:r>
+      <w:bookmarkEnd w:id="16"/>
       <w:r>
         <w:rPr>
           <w:rFonts w:asciiTheme="minorHAnsi" w:hAnsiTheme="minorHAnsi" w:cstheme="minorHAnsi"/>
@@ -3385,20 +4624,25 @@
       </w:r>
     </w:p>
     <w:p>
+      <w:r>
+        <w:t>Only librarians can use the system. In a completed system, librarians would have to login and depending on their position they would have different privileges e.g. Chief can do everything, reference librarians can only look up books etc.</w:t>
+      </w:r>
+    </w:p>
+    <w:p>
       <w:pPr>
         <w:pStyle w:val="Heading2"/>
         <w:rPr>
           <w:rFonts w:asciiTheme="minorHAnsi" w:hAnsiTheme="minorHAnsi" w:cstheme="minorHAnsi"/>
         </w:rPr>
       </w:pPr>
-      <w:bookmarkStart w:id="9" w:name="_Toc9583233"/>
+      <w:bookmarkStart w:id="17" w:name="_Toc9944896"/>
       <w:r>
         <w:rPr>
           <w:rFonts w:asciiTheme="minorHAnsi" w:hAnsiTheme="minorHAnsi" w:cstheme="minorHAnsi"/>
         </w:rPr>
-        <w:t>Databases &amp; Security</w:t>
-      </w:r>
-      <w:bookmarkEnd w:id="9"/>
+        <w:t>Applied Database Logic</w:t>
+      </w:r>
+      <w:bookmarkEnd w:id="17"/>
       <w:r>
         <w:rPr>
           <w:rFonts w:asciiTheme="minorHAnsi" w:hAnsiTheme="minorHAnsi" w:cstheme="minorHAnsi"/>
@@ -3407,25 +4651,20 @@
       </w:r>
     </w:p>
     <w:p>
-      <w:r>
-        <w:t>Only librarians can use the system. In a completed system, librarians would have to login and depending on their position they would have different privileges e.g. Chief can do everything, reference librarians can only look up books etc.</w:t>
-      </w:r>
-    </w:p>
-    <w:p>
       <w:pPr>
         <w:pStyle w:val="Heading2"/>
         <w:rPr>
           <w:rFonts w:asciiTheme="minorHAnsi" w:hAnsiTheme="minorHAnsi" w:cstheme="minorHAnsi"/>
         </w:rPr>
       </w:pPr>
-      <w:bookmarkStart w:id="10" w:name="_Toc9583234"/>
+      <w:bookmarkStart w:id="18" w:name="_Toc9944897"/>
       <w:r>
         <w:rPr>
           <w:rFonts w:asciiTheme="minorHAnsi" w:hAnsiTheme="minorHAnsi" w:cstheme="minorHAnsi"/>
         </w:rPr>
-        <w:t>Applied Database Logic</w:t>
-      </w:r>
-      <w:bookmarkEnd w:id="10"/>
+        <w:t>Discussion</w:t>
+      </w:r>
+      <w:bookmarkEnd w:id="18"/>
       <w:r>
         <w:rPr>
           <w:rFonts w:asciiTheme="minorHAnsi" w:hAnsiTheme="minorHAnsi" w:cstheme="minorHAnsi"/>
@@ -3440,14 +4679,14 @@
           <w:rFonts w:asciiTheme="minorHAnsi" w:hAnsiTheme="minorHAnsi" w:cstheme="minorHAnsi"/>
         </w:rPr>
       </w:pPr>
-      <w:bookmarkStart w:id="11" w:name="_Toc9583235"/>
+      <w:bookmarkStart w:id="19" w:name="_Toc9944898"/>
       <w:r>
         <w:rPr>
           <w:rFonts w:asciiTheme="minorHAnsi" w:hAnsiTheme="minorHAnsi" w:cstheme="minorHAnsi"/>
         </w:rPr>
-        <w:t>Discussion</w:t>
-      </w:r>
-      <w:bookmarkEnd w:id="11"/>
+        <w:t>Conclusion</w:t>
+      </w:r>
+      <w:bookmarkEnd w:id="19"/>
       <w:r>
         <w:rPr>
           <w:rFonts w:asciiTheme="minorHAnsi" w:hAnsiTheme="minorHAnsi" w:cstheme="minorHAnsi"/>
@@ -3462,45 +4701,20 @@
           <w:rFonts w:asciiTheme="minorHAnsi" w:hAnsiTheme="minorHAnsi" w:cstheme="minorHAnsi"/>
         </w:rPr>
       </w:pPr>
-      <w:bookmarkStart w:id="12" w:name="_Toc9583236"/>
+      <w:bookmarkStart w:id="20" w:name="_Toc9944899"/>
       <w:r>
         <w:rPr>
           <w:rFonts w:asciiTheme="minorHAnsi" w:hAnsiTheme="minorHAnsi" w:cstheme="minorHAnsi"/>
         </w:rPr>
-        <w:t>Conclusion</w:t>
-      </w:r>
-      <w:bookmarkEnd w:id="12"/>
+        <w:t>Appendices</w:t>
+      </w:r>
+      <w:bookmarkEnd w:id="20"/>
       <w:r>
         <w:rPr>
           <w:rFonts w:asciiTheme="minorHAnsi" w:hAnsiTheme="minorHAnsi" w:cstheme="minorHAnsi"/>
         </w:rPr>
         <w:t xml:space="preserve"> </w:t>
       </w:r>
-    </w:p>
-    <w:p>
-      <w:pPr>
-        <w:pStyle w:val="Heading2"/>
-        <w:rPr>
-          <w:rFonts w:asciiTheme="minorHAnsi" w:hAnsiTheme="minorHAnsi" w:cstheme="minorHAnsi"/>
-        </w:rPr>
-      </w:pPr>
-      <w:bookmarkStart w:id="13" w:name="_Toc9583237"/>
-      <w:r>
-        <w:rPr>
-          <w:rFonts w:asciiTheme="minorHAnsi" w:hAnsiTheme="minorHAnsi" w:cstheme="minorHAnsi"/>
-        </w:rPr>
-        <w:t>Appendices</w:t>
-      </w:r>
-      <w:bookmarkEnd w:id="13"/>
-      <w:r>
-        <w:rPr>
-          <w:rFonts w:asciiTheme="minorHAnsi" w:hAnsiTheme="minorHAnsi" w:cstheme="minorHAnsi"/>
-        </w:rPr>
-        <w:t xml:space="preserve"> </w:t>
-      </w:r>
-      <w:bookmarkStart w:id="14" w:name="_Toc9583238"/>
-      <w:bookmarkStart w:id="15" w:name="_GoBack"/>
-      <w:bookmarkEnd w:id="15"/>
     </w:p>
     <w:p>
       <w:pPr>
@@ -3525,6 +4739,7 @@
           <w:rFonts w:asciiTheme="minorHAnsi" w:hAnsiTheme="minorHAnsi" w:cstheme="minorHAnsi"/>
         </w:rPr>
       </w:pPr>
+      <w:bookmarkStart w:id="21" w:name="_Toc9944900"/>
       <w:r>
         <w:rPr>
           <w:rFonts w:asciiTheme="minorHAnsi" w:hAnsiTheme="minorHAnsi" w:cstheme="minorHAnsi"/>
@@ -3538,7 +4753,7 @@
         </w:rPr>
         <w:t>est</w:t>
       </w:r>
-      <w:bookmarkEnd w:id="14"/>
+      <w:bookmarkEnd w:id="21"/>
     </w:p>
     <w:p>
       <w:pPr>
@@ -3547,14 +4762,14 @@
           <w:rFonts w:asciiTheme="minorHAnsi" w:hAnsiTheme="minorHAnsi" w:cstheme="minorHAnsi"/>
         </w:rPr>
       </w:pPr>
-      <w:bookmarkStart w:id="16" w:name="_Toc9583239"/>
+      <w:bookmarkStart w:id="22" w:name="_Toc9944901"/>
       <w:r>
         <w:rPr>
           <w:rFonts w:asciiTheme="minorHAnsi" w:hAnsiTheme="minorHAnsi" w:cstheme="minorHAnsi"/>
         </w:rPr>
         <w:t>Introduction</w:t>
       </w:r>
-      <w:bookmarkEnd w:id="16"/>
+      <w:bookmarkEnd w:id="22"/>
       <w:r>
         <w:rPr>
           <w:rFonts w:asciiTheme="minorHAnsi" w:hAnsiTheme="minorHAnsi" w:cstheme="minorHAnsi"/>
@@ -3690,14 +4905,14 @@
           <w:rFonts w:asciiTheme="minorHAnsi" w:hAnsiTheme="minorHAnsi" w:cstheme="minorHAnsi"/>
         </w:rPr>
       </w:pPr>
-      <w:bookmarkStart w:id="17" w:name="_Toc9583240"/>
+      <w:bookmarkStart w:id="23" w:name="_Toc9944902"/>
       <w:r>
         <w:rPr>
           <w:rFonts w:asciiTheme="minorHAnsi" w:hAnsiTheme="minorHAnsi" w:cstheme="minorHAnsi"/>
         </w:rPr>
         <w:t>GTL PID</w:t>
       </w:r>
-      <w:bookmarkEnd w:id="17"/>
+      <w:bookmarkEnd w:id="23"/>
       <w:r>
         <w:rPr>
           <w:rFonts w:asciiTheme="minorHAnsi" w:hAnsiTheme="minorHAnsi" w:cstheme="minorHAnsi"/>
@@ -4410,14 +5625,14 @@
           <w:rFonts w:asciiTheme="minorHAnsi" w:hAnsiTheme="minorHAnsi" w:cstheme="minorHAnsi"/>
         </w:rPr>
       </w:pPr>
-      <w:bookmarkStart w:id="18" w:name="_Toc9583241"/>
+      <w:bookmarkStart w:id="24" w:name="_Toc9944903"/>
       <w:r>
         <w:rPr>
           <w:rFonts w:asciiTheme="minorHAnsi" w:hAnsiTheme="minorHAnsi" w:cstheme="minorHAnsi"/>
         </w:rPr>
         <w:t>Designing a testable architecture</w:t>
       </w:r>
-      <w:bookmarkEnd w:id="18"/>
+      <w:bookmarkEnd w:id="24"/>
       <w:r>
         <w:rPr>
           <w:rFonts w:asciiTheme="minorHAnsi" w:hAnsiTheme="minorHAnsi" w:cstheme="minorHAnsi"/>
@@ -4484,14 +5699,14 @@
           <w:rFonts w:asciiTheme="minorHAnsi" w:hAnsiTheme="minorHAnsi" w:cstheme="minorHAnsi"/>
         </w:rPr>
       </w:pPr>
-      <w:bookmarkStart w:id="19" w:name="_Toc9583242"/>
+      <w:bookmarkStart w:id="25" w:name="_Toc9944904"/>
       <w:r>
         <w:rPr>
           <w:rFonts w:asciiTheme="minorHAnsi" w:hAnsiTheme="minorHAnsi" w:cstheme="minorHAnsi"/>
         </w:rPr>
         <w:t>Coding standards</w:t>
       </w:r>
-      <w:bookmarkEnd w:id="19"/>
+      <w:bookmarkEnd w:id="25"/>
       <w:r>
         <w:rPr>
           <w:rFonts w:asciiTheme="minorHAnsi" w:hAnsiTheme="minorHAnsi" w:cstheme="minorHAnsi"/>
@@ -4519,14 +5734,14 @@
           <w:rFonts w:asciiTheme="minorHAnsi" w:hAnsiTheme="minorHAnsi" w:cstheme="minorHAnsi"/>
         </w:rPr>
       </w:pPr>
-      <w:bookmarkStart w:id="20" w:name="_Toc9583243"/>
+      <w:bookmarkStart w:id="26" w:name="_Toc9944905"/>
       <w:r>
         <w:rPr>
           <w:rFonts w:asciiTheme="minorHAnsi" w:hAnsiTheme="minorHAnsi" w:cstheme="minorHAnsi"/>
         </w:rPr>
         <w:t>Scope &amp; Test Strategy</w:t>
       </w:r>
-      <w:bookmarkEnd w:id="20"/>
+      <w:bookmarkEnd w:id="26"/>
       <w:r>
         <w:rPr>
           <w:rFonts w:asciiTheme="minorHAnsi" w:hAnsiTheme="minorHAnsi" w:cstheme="minorHAnsi"/>
@@ -4541,14 +5756,14 @@
           <w:rFonts w:asciiTheme="minorHAnsi" w:hAnsiTheme="minorHAnsi" w:cstheme="minorHAnsi"/>
         </w:rPr>
       </w:pPr>
-      <w:bookmarkStart w:id="21" w:name="_Toc9583244"/>
+      <w:bookmarkStart w:id="27" w:name="_Toc9944906"/>
       <w:r>
         <w:rPr>
           <w:rFonts w:asciiTheme="minorHAnsi" w:hAnsiTheme="minorHAnsi" w:cstheme="minorHAnsi"/>
         </w:rPr>
         <w:t>Risks Analysis</w:t>
       </w:r>
-      <w:bookmarkEnd w:id="21"/>
+      <w:bookmarkEnd w:id="27"/>
       <w:r>
         <w:rPr>
           <w:rFonts w:asciiTheme="minorHAnsi" w:hAnsiTheme="minorHAnsi" w:cstheme="minorHAnsi"/>
@@ -4978,14 +6193,14 @@
           <w:rFonts w:asciiTheme="minorHAnsi" w:hAnsiTheme="minorHAnsi" w:cstheme="minorHAnsi"/>
         </w:rPr>
       </w:pPr>
-      <w:bookmarkStart w:id="22" w:name="_Toc9583245"/>
+      <w:bookmarkStart w:id="28" w:name="_Toc9944907"/>
       <w:r>
         <w:rPr>
           <w:rFonts w:asciiTheme="minorHAnsi" w:hAnsiTheme="minorHAnsi" w:cstheme="minorHAnsi"/>
         </w:rPr>
         <w:t>Applied Test Techniques</w:t>
       </w:r>
-      <w:bookmarkEnd w:id="22"/>
+      <w:bookmarkEnd w:id="28"/>
       <w:r>
         <w:rPr>
           <w:rFonts w:asciiTheme="minorHAnsi" w:hAnsiTheme="minorHAnsi" w:cstheme="minorHAnsi"/>
@@ -5011,14 +6226,14 @@
           <w:rFonts w:asciiTheme="minorHAnsi" w:hAnsiTheme="minorHAnsi" w:cstheme="minorHAnsi"/>
         </w:rPr>
       </w:pPr>
-      <w:bookmarkStart w:id="23" w:name="_Toc9583246"/>
+      <w:bookmarkStart w:id="29" w:name="_Toc9944908"/>
       <w:r>
         <w:rPr>
           <w:rFonts w:asciiTheme="minorHAnsi" w:hAnsiTheme="minorHAnsi" w:cstheme="minorHAnsi"/>
         </w:rPr>
         <w:t>Test Plan</w:t>
       </w:r>
-      <w:bookmarkEnd w:id="23"/>
+      <w:bookmarkEnd w:id="29"/>
       <w:r>
         <w:rPr>
           <w:rFonts w:asciiTheme="minorHAnsi" w:hAnsiTheme="minorHAnsi" w:cstheme="minorHAnsi"/>
@@ -5033,14 +6248,14 @@
           <w:rFonts w:asciiTheme="minorHAnsi" w:hAnsiTheme="minorHAnsi" w:cstheme="minorHAnsi"/>
         </w:rPr>
       </w:pPr>
-      <w:bookmarkStart w:id="24" w:name="_Toc9583247"/>
+      <w:bookmarkStart w:id="30" w:name="_Toc9944909"/>
       <w:r>
         <w:rPr>
           <w:rFonts w:asciiTheme="minorHAnsi" w:hAnsiTheme="minorHAnsi" w:cstheme="minorHAnsi"/>
         </w:rPr>
         <w:t>Test Coverage</w:t>
       </w:r>
-      <w:bookmarkEnd w:id="24"/>
+      <w:bookmarkEnd w:id="30"/>
       <w:r>
         <w:rPr>
           <w:rFonts w:asciiTheme="minorHAnsi" w:hAnsiTheme="minorHAnsi" w:cstheme="minorHAnsi"/>
@@ -5055,14 +6270,14 @@
           <w:rFonts w:asciiTheme="minorHAnsi" w:hAnsiTheme="minorHAnsi" w:cstheme="minorHAnsi"/>
         </w:rPr>
       </w:pPr>
-      <w:bookmarkStart w:id="25" w:name="_Toc9583248"/>
+      <w:bookmarkStart w:id="31" w:name="_Toc9944910"/>
       <w:r>
         <w:rPr>
           <w:rFonts w:asciiTheme="minorHAnsi" w:hAnsiTheme="minorHAnsi" w:cstheme="minorHAnsi"/>
         </w:rPr>
         <w:t>Test Automation</w:t>
       </w:r>
-      <w:bookmarkEnd w:id="25"/>
+      <w:bookmarkEnd w:id="31"/>
       <w:r>
         <w:rPr>
           <w:rFonts w:asciiTheme="minorHAnsi" w:hAnsiTheme="minorHAnsi" w:cstheme="minorHAnsi"/>
@@ -5077,14 +6292,14 @@
           <w:rFonts w:asciiTheme="minorHAnsi" w:hAnsiTheme="minorHAnsi" w:cstheme="minorHAnsi"/>
         </w:rPr>
       </w:pPr>
-      <w:bookmarkStart w:id="26" w:name="_Toc9583249"/>
+      <w:bookmarkStart w:id="32" w:name="_Toc9944911"/>
       <w:r>
         <w:rPr>
           <w:rFonts w:asciiTheme="minorHAnsi" w:hAnsiTheme="minorHAnsi" w:cstheme="minorHAnsi"/>
         </w:rPr>
         <w:t>Test Management</w:t>
       </w:r>
-      <w:bookmarkEnd w:id="26"/>
+      <w:bookmarkEnd w:id="32"/>
       <w:r>
         <w:rPr>
           <w:rFonts w:asciiTheme="minorHAnsi" w:hAnsiTheme="minorHAnsi" w:cstheme="minorHAnsi"/>
@@ -5099,14 +6314,14 @@
           <w:rFonts w:asciiTheme="minorHAnsi" w:hAnsiTheme="minorHAnsi" w:cstheme="minorHAnsi"/>
         </w:rPr>
       </w:pPr>
-      <w:bookmarkStart w:id="27" w:name="_Toc9583250"/>
+      <w:bookmarkStart w:id="33" w:name="_Toc9944912"/>
       <w:r>
         <w:rPr>
           <w:rFonts w:asciiTheme="minorHAnsi" w:hAnsiTheme="minorHAnsi" w:cstheme="minorHAnsi"/>
         </w:rPr>
         <w:t>Test Control</w:t>
       </w:r>
-      <w:bookmarkEnd w:id="27"/>
+      <w:bookmarkEnd w:id="33"/>
     </w:p>
     <w:p>
       <w:pPr>
@@ -5115,14 +6330,14 @@
           <w:rFonts w:asciiTheme="minorHAnsi" w:hAnsiTheme="minorHAnsi" w:cstheme="minorHAnsi"/>
         </w:rPr>
       </w:pPr>
-      <w:bookmarkStart w:id="28" w:name="_Toc9583251"/>
+      <w:bookmarkStart w:id="34" w:name="_Toc9944913"/>
       <w:r>
         <w:rPr>
           <w:rFonts w:asciiTheme="minorHAnsi" w:hAnsiTheme="minorHAnsi" w:cstheme="minorHAnsi"/>
         </w:rPr>
         <w:t>Discussion</w:t>
       </w:r>
-      <w:bookmarkEnd w:id="28"/>
+      <w:bookmarkEnd w:id="34"/>
       <w:r>
         <w:rPr>
           <w:rFonts w:asciiTheme="minorHAnsi" w:hAnsiTheme="minorHAnsi" w:cstheme="minorHAnsi"/>
@@ -5137,14 +6352,14 @@
           <w:rFonts w:asciiTheme="minorHAnsi" w:hAnsiTheme="minorHAnsi" w:cstheme="minorHAnsi"/>
         </w:rPr>
       </w:pPr>
-      <w:bookmarkStart w:id="29" w:name="_Toc9583252"/>
+      <w:bookmarkStart w:id="35" w:name="_Toc9944914"/>
       <w:r>
         <w:rPr>
           <w:rFonts w:asciiTheme="minorHAnsi" w:hAnsiTheme="minorHAnsi" w:cstheme="minorHAnsi"/>
         </w:rPr>
         <w:t>Conclusion</w:t>
       </w:r>
-      <w:bookmarkEnd w:id="29"/>
+      <w:bookmarkEnd w:id="35"/>
       <w:r>
         <w:rPr>
           <w:rFonts w:asciiTheme="minorHAnsi" w:hAnsiTheme="minorHAnsi" w:cstheme="minorHAnsi"/>
@@ -5161,14 +6376,14 @@
           <w:szCs w:val="22"/>
         </w:rPr>
       </w:pPr>
-      <w:bookmarkStart w:id="30" w:name="_Toc9583253"/>
+      <w:bookmarkStart w:id="36" w:name="_Toc9944915"/>
       <w:r>
         <w:rPr>
           <w:rFonts w:asciiTheme="minorHAnsi" w:hAnsiTheme="minorHAnsi" w:cstheme="minorHAnsi"/>
         </w:rPr>
         <w:t>Appendices</w:t>
       </w:r>
-      <w:bookmarkEnd w:id="30"/>
+      <w:bookmarkEnd w:id="36"/>
       <w:r>
         <w:rPr>
           <w:rFonts w:asciiTheme="minorHAnsi" w:hAnsiTheme="minorHAnsi" w:cstheme="minorHAnsi"/>
@@ -5186,6 +6401,7 @@
       </w:pPr>
     </w:p>
     <w:sectPr>
+      <w:footerReference w:type="default" r:id="rId18"/>
       <w:pgSz w:w="12240" w:h="15840"/>
       <w:pgMar w:top="1440" w:right="1440" w:bottom="1440" w:left="1440" w:header="720" w:footer="720" w:gutter="0"/>
       <w:cols w:space="720"/>
@@ -5195,9 +6411,224 @@
 </w:document>
 </file>
 
+<file path=word/endnotes.xml><?xml version="1.0" encoding="utf-8"?>
+<w:endnotes xmlns:wpc="http://schemas.microsoft.com/office/word/2010/wordprocessingCanvas" xmlns:cx="http://schemas.microsoft.com/office/drawing/2014/chartex" xmlns:cx1="http://schemas.microsoft.com/office/drawing/2015/9/8/chartex" xmlns:cx2="http://schemas.microsoft.com/office/drawing/2015/10/21/chartex" xmlns:cx3="http://schemas.microsoft.com/office/drawing/2016/5/9/chartex" xmlns:cx4="http://schemas.microsoft.com/office/drawing/2016/5/10/chartex" xmlns:cx5="http://schemas.microsoft.com/office/drawing/2016/5/11/chartex" xmlns:cx6="http://schemas.microsoft.com/office/drawing/2016/5/12/chartex" xmlns:cx7="http://schemas.microsoft.com/office/drawing/2016/5/13/chartex" xmlns:cx8="http://schemas.microsoft.com/office/drawing/2016/5/14/chartex" xmlns:mc="http://schemas.openxmlformats.org/markup-compatibility/2006" xmlns:aink="http://schemas.microsoft.com/office/drawing/2016/ink" xmlns:am3d="http://schemas.microsoft.com/office/drawing/2017/model3d" xmlns:o="urn:schemas-microsoft-com:office:office" xmlns:r="http://schemas.openxmlformats.org/officeDocument/2006/relationships" xmlns:m="http://schemas.openxmlformats.org/officeDocument/2006/math" xmlns:v="urn:schemas-microsoft-com:vml" xmlns:wp14="http://schemas.microsoft.com/office/word/2010/wordprocessingDrawing" xmlns:wp="http://schemas.openxmlformats.org/drawingml/2006/wordprocessingDrawing" xmlns:w10="urn:schemas-microsoft-com:office:word" xmlns:w="http://schemas.openxmlformats.org/wordprocessingml/2006/main" xmlns:w14="http://schemas.microsoft.com/office/word/2010/wordml" xmlns:w15="http://schemas.microsoft.com/office/word/2012/wordml" xmlns:w16cid="http://schemas.microsoft.com/office/word/2016/wordml/cid" xmlns:w16se="http://schemas.microsoft.com/office/word/2015/wordml/symex" xmlns:wpg="http://schemas.microsoft.com/office/word/2010/wordprocessingGroup" xmlns:wpi="http://schemas.microsoft.com/office/word/2010/wordprocessingInk" xmlns:wne="http://schemas.microsoft.com/office/word/2006/wordml" xmlns:wps="http://schemas.microsoft.com/office/word/2010/wordprocessingShape" mc:Ignorable="w14 w15 w16se w16cid wp14">
+  <w:endnote w:type="separator" w:id="-1">
+    <w:p>
+      <w:pPr>
+        <w:spacing w:after="0" w:line="240" w:lineRule="auto"/>
+      </w:pPr>
+      <w:r>
+        <w:separator/>
+      </w:r>
+    </w:p>
+  </w:endnote>
+  <w:endnote w:type="continuationSeparator" w:id="0">
+    <w:p>
+      <w:pPr>
+        <w:spacing w:after="0" w:line="240" w:lineRule="auto"/>
+      </w:pPr>
+      <w:r>
+        <w:continuationSeparator/>
+      </w:r>
+    </w:p>
+  </w:endnote>
+</w:endnotes>
+</file>
+
+<file path=word/footer1.xml><?xml version="1.0" encoding="utf-8"?>
+<w:ftr xmlns:wpc="http://schemas.microsoft.com/office/word/2010/wordprocessingCanvas" xmlns:cx="http://schemas.microsoft.com/office/drawing/2014/chartex" xmlns:cx1="http://schemas.microsoft.com/office/drawing/2015/9/8/chartex" xmlns:cx2="http://schemas.microsoft.com/office/drawing/2015/10/21/chartex" xmlns:cx3="http://schemas.microsoft.com/office/drawing/2016/5/9/chartex" xmlns:cx4="http://schemas.microsoft.com/office/drawing/2016/5/10/chartex" xmlns:cx5="http://schemas.microsoft.com/office/drawing/2016/5/11/chartex" xmlns:cx6="http://schemas.microsoft.com/office/drawing/2016/5/12/chartex" xmlns:cx7="http://schemas.microsoft.com/office/drawing/2016/5/13/chartex" xmlns:cx8="http://schemas.microsoft.com/office/drawing/2016/5/14/chartex" xmlns:mc="http://schemas.openxmlformats.org/markup-compatibility/2006" xmlns:aink="http://schemas.microsoft.com/office/drawing/2016/ink" xmlns:am3d="http://schemas.microsoft.com/office/drawing/2017/model3d" xmlns:o="urn:schemas-microsoft-com:office:office" xmlns:r="http://schemas.openxmlformats.org/officeDocument/2006/relationships" xmlns:m="http://schemas.openxmlformats.org/officeDocument/2006/math" xmlns:v="urn:schemas-microsoft-com:vml" xmlns:wp14="http://schemas.microsoft.com/office/word/2010/wordprocessingDrawing" xmlns:wp="http://schemas.openxmlformats.org/drawingml/2006/wordprocessingDrawing" xmlns:w10="urn:schemas-microsoft-com:office:word" xmlns:w="http://schemas.openxmlformats.org/wordprocessingml/2006/main" xmlns:w14="http://schemas.microsoft.com/office/word/2010/wordml" xmlns:w15="http://schemas.microsoft.com/office/word/2012/wordml" xmlns:w16cid="http://schemas.microsoft.com/office/word/2016/wordml/cid" xmlns:w16se="http://schemas.microsoft.com/office/word/2015/wordml/symex" xmlns:wpg="http://schemas.microsoft.com/office/word/2010/wordprocessingGroup" xmlns:wpi="http://schemas.microsoft.com/office/word/2010/wordprocessingInk" xmlns:wne="http://schemas.microsoft.com/office/word/2006/wordml" xmlns:wps="http://schemas.microsoft.com/office/word/2010/wordprocessingShape" mc:Ignorable="w14 w15 w16se w16cid wp14">
+  <w:sdt>
+    <w:sdtPr>
+      <w:id w:val="-1632011884"/>
+      <w:docPartObj>
+        <w:docPartGallery w:val="Page Numbers (Bottom of Page)"/>
+        <w:docPartUnique/>
+      </w:docPartObj>
+    </w:sdtPr>
+    <w:sdtEndPr>
+      <w:rPr>
+        <w:noProof/>
+      </w:rPr>
+    </w:sdtEndPr>
+    <w:sdtContent>
+      <w:p>
+        <w:pPr>
+          <w:pStyle w:val="Footer"/>
+          <w:jc w:val="center"/>
+        </w:pPr>
+        <w:r>
+          <w:fldChar w:fldCharType="begin"/>
+        </w:r>
+        <w:r>
+          <w:instrText xml:space="preserve"> PAGE   \* MERGEFORMAT </w:instrText>
+        </w:r>
+        <w:r>
+          <w:fldChar w:fldCharType="separate"/>
+        </w:r>
+        <w:r>
+          <w:rPr>
+            <w:noProof/>
+          </w:rPr>
+          <w:t>2</w:t>
+        </w:r>
+        <w:r>
+          <w:rPr>
+            <w:noProof/>
+          </w:rPr>
+          <w:fldChar w:fldCharType="end"/>
+        </w:r>
+      </w:p>
+    </w:sdtContent>
+  </w:sdt>
+  <w:p>
+    <w:pPr>
+      <w:pStyle w:val="Footer"/>
+    </w:pPr>
+  </w:p>
+</w:ftr>
+</file>
+
+<file path=word/footnotes.xml><?xml version="1.0" encoding="utf-8"?>
+<w:footnotes xmlns:wpc="http://schemas.microsoft.com/office/word/2010/wordprocessingCanvas" xmlns:cx="http://schemas.microsoft.com/office/drawing/2014/chartex" xmlns:cx1="http://schemas.microsoft.com/office/drawing/2015/9/8/chartex" xmlns:cx2="http://schemas.microsoft.com/office/drawing/2015/10/21/chartex" xmlns:cx3="http://schemas.microsoft.com/office/drawing/2016/5/9/chartex" xmlns:cx4="http://schemas.microsoft.com/office/drawing/2016/5/10/chartex" xmlns:cx5="http://schemas.microsoft.com/office/drawing/2016/5/11/chartex" xmlns:cx6="http://schemas.microsoft.com/office/drawing/2016/5/12/chartex" xmlns:cx7="http://schemas.microsoft.com/office/drawing/2016/5/13/chartex" xmlns:cx8="http://schemas.microsoft.com/office/drawing/2016/5/14/chartex" xmlns:mc="http://schemas.openxmlformats.org/markup-compatibility/2006" xmlns:aink="http://schemas.microsoft.com/office/drawing/2016/ink" xmlns:am3d="http://schemas.microsoft.com/office/drawing/2017/model3d" xmlns:o="urn:schemas-microsoft-com:office:office" xmlns:r="http://schemas.openxmlformats.org/officeDocument/2006/relationships" xmlns:m="http://schemas.openxmlformats.org/officeDocument/2006/math" xmlns:v="urn:schemas-microsoft-com:vml" xmlns:wp14="http://schemas.microsoft.com/office/word/2010/wordprocessingDrawing" xmlns:wp="http://schemas.openxmlformats.org/drawingml/2006/wordprocessingDrawing" xmlns:w10="urn:schemas-microsoft-com:office:word" xmlns:w="http://schemas.openxmlformats.org/wordprocessingml/2006/main" xmlns:w14="http://schemas.microsoft.com/office/word/2010/wordml" xmlns:w15="http://schemas.microsoft.com/office/word/2012/wordml" xmlns:w16cid="http://schemas.microsoft.com/office/word/2016/wordml/cid" xmlns:w16se="http://schemas.microsoft.com/office/word/2015/wordml/symex" xmlns:wpg="http://schemas.microsoft.com/office/word/2010/wordprocessingGroup" xmlns:wpi="http://schemas.microsoft.com/office/word/2010/wordprocessingInk" xmlns:wne="http://schemas.microsoft.com/office/word/2006/wordml" xmlns:wps="http://schemas.microsoft.com/office/word/2010/wordprocessingShape" mc:Ignorable="w14 w15 w16se w16cid wp14">
+  <w:footnote w:type="separator" w:id="-1">
+    <w:p>
+      <w:pPr>
+        <w:spacing w:after="0" w:line="240" w:lineRule="auto"/>
+      </w:pPr>
+      <w:r>
+        <w:separator/>
+      </w:r>
+    </w:p>
+  </w:footnote>
+  <w:footnote w:type="continuationSeparator" w:id="0">
+    <w:p>
+      <w:pPr>
+        <w:spacing w:after="0" w:line="240" w:lineRule="auto"/>
+      </w:pPr>
+      <w:r>
+        <w:continuationSeparator/>
+      </w:r>
+    </w:p>
+  </w:footnote>
+</w:footnotes>
+</file>
+
 <file path=word/numbering.xml><?xml version="1.0" encoding="utf-8"?>
 <w:numbering xmlns:wpc="http://schemas.microsoft.com/office/word/2010/wordprocessingCanvas" xmlns:cx="http://schemas.microsoft.com/office/drawing/2014/chartex" xmlns:cx1="http://schemas.microsoft.com/office/drawing/2015/9/8/chartex" xmlns:cx2="http://schemas.microsoft.com/office/drawing/2015/10/21/chartex" xmlns:cx3="http://schemas.microsoft.com/office/drawing/2016/5/9/chartex" xmlns:cx4="http://schemas.microsoft.com/office/drawing/2016/5/10/chartex" xmlns:cx5="http://schemas.microsoft.com/office/drawing/2016/5/11/chartex" xmlns:cx6="http://schemas.microsoft.com/office/drawing/2016/5/12/chartex" xmlns:cx7="http://schemas.microsoft.com/office/drawing/2016/5/13/chartex" xmlns:cx8="http://schemas.microsoft.com/office/drawing/2016/5/14/chartex" xmlns:mc="http://schemas.openxmlformats.org/markup-compatibility/2006" xmlns:aink="http://schemas.microsoft.com/office/drawing/2016/ink" xmlns:am3d="http://schemas.microsoft.com/office/drawing/2017/model3d" xmlns:o="urn:schemas-microsoft-com:office:office" xmlns:r="http://schemas.openxmlformats.org/officeDocument/2006/relationships" xmlns:m="http://schemas.openxmlformats.org/officeDocument/2006/math" xmlns:v="urn:schemas-microsoft-com:vml" xmlns:wp14="http://schemas.microsoft.com/office/word/2010/wordprocessingDrawing" xmlns:wp="http://schemas.openxmlformats.org/drawingml/2006/wordprocessingDrawing" xmlns:w10="urn:schemas-microsoft-com:office:word" xmlns:w="http://schemas.openxmlformats.org/wordprocessingml/2006/main" xmlns:w14="http://schemas.microsoft.com/office/word/2010/wordml" xmlns:w15="http://schemas.microsoft.com/office/word/2012/wordml" xmlns:w16cid="http://schemas.microsoft.com/office/word/2016/wordml/cid" xmlns:w16se="http://schemas.microsoft.com/office/word/2015/wordml/symex" xmlns:wpg="http://schemas.microsoft.com/office/word/2010/wordprocessingGroup" xmlns:wpi="http://schemas.microsoft.com/office/word/2010/wordprocessingInk" xmlns:wne="http://schemas.microsoft.com/office/word/2006/wordml" xmlns:wps="http://schemas.microsoft.com/office/word/2010/wordprocessingShape" mc:Ignorable="w14 w15 w16se w16cid wp14">
   <w:abstractNum w:abstractNumId="0" w15:restartNumberingAfterBreak="0">
+    <w:nsid w:val="05D60901"/>
+    <w:multiLevelType w:val="hybridMultilevel"/>
+    <w:tmpl w:val="9AD463B8"/>
+    <w:lvl w:ilvl="0" w:tplc="6330A36A">
+      <w:numFmt w:val="bullet"/>
+      <w:lvlText w:val=""/>
+      <w:lvlJc w:val="left"/>
+      <w:pPr>
+        <w:ind w:left="720" w:hanging="360"/>
+      </w:pPr>
+      <w:rPr>
+        <w:rFonts w:ascii="Symbol" w:eastAsiaTheme="minorHAnsi" w:hAnsi="Symbol" w:cstheme="minorBidi" w:hint="default"/>
+      </w:rPr>
+    </w:lvl>
+    <w:lvl w:ilvl="1" w:tplc="04090003" w:tentative="1">
+      <w:start w:val="1"/>
+      <w:numFmt w:val="bullet"/>
+      <w:lvlText w:val="o"/>
+      <w:lvlJc w:val="left"/>
+      <w:pPr>
+        <w:ind w:left="1440" w:hanging="360"/>
+      </w:pPr>
+      <w:rPr>
+        <w:rFonts w:ascii="Courier New" w:hAnsi="Courier New" w:cs="Courier New" w:hint="default"/>
+      </w:rPr>
+    </w:lvl>
+    <w:lvl w:ilvl="2" w:tplc="04090005" w:tentative="1">
+      <w:start w:val="1"/>
+      <w:numFmt w:val="bullet"/>
+      <w:lvlText w:val=""/>
+      <w:lvlJc w:val="left"/>
+      <w:pPr>
+        <w:ind w:left="2160" w:hanging="360"/>
+      </w:pPr>
+      <w:rPr>
+        <w:rFonts w:ascii="Wingdings" w:hAnsi="Wingdings" w:hint="default"/>
+      </w:rPr>
+    </w:lvl>
+    <w:lvl w:ilvl="3" w:tplc="04090001" w:tentative="1">
+      <w:start w:val="1"/>
+      <w:numFmt w:val="bullet"/>
+      <w:lvlText w:val=""/>
+      <w:lvlJc w:val="left"/>
+      <w:pPr>
+        <w:ind w:left="2880" w:hanging="360"/>
+      </w:pPr>
+      <w:rPr>
+        <w:rFonts w:ascii="Symbol" w:hAnsi="Symbol" w:hint="default"/>
+      </w:rPr>
+    </w:lvl>
+    <w:lvl w:ilvl="4" w:tplc="04090003" w:tentative="1">
+      <w:start w:val="1"/>
+      <w:numFmt w:val="bullet"/>
+      <w:lvlText w:val="o"/>
+      <w:lvlJc w:val="left"/>
+      <w:pPr>
+        <w:ind w:left="3600" w:hanging="360"/>
+      </w:pPr>
+      <w:rPr>
+        <w:rFonts w:ascii="Courier New" w:hAnsi="Courier New" w:cs="Courier New" w:hint="default"/>
+      </w:rPr>
+    </w:lvl>
+    <w:lvl w:ilvl="5" w:tplc="04090005" w:tentative="1">
+      <w:start w:val="1"/>
+      <w:numFmt w:val="bullet"/>
+      <w:lvlText w:val=""/>
+      <w:lvlJc w:val="left"/>
+      <w:pPr>
+        <w:ind w:left="4320" w:hanging="360"/>
+      </w:pPr>
+      <w:rPr>
+        <w:rFonts w:ascii="Wingdings" w:hAnsi="Wingdings" w:hint="default"/>
+      </w:rPr>
+    </w:lvl>
+    <w:lvl w:ilvl="6" w:tplc="04090001" w:tentative="1">
+      <w:start w:val="1"/>
+      <w:numFmt w:val="bullet"/>
+      <w:lvlText w:val=""/>
+      <w:lvlJc w:val="left"/>
+      <w:pPr>
+        <w:ind w:left="5040" w:hanging="360"/>
+      </w:pPr>
+      <w:rPr>
+        <w:rFonts w:ascii="Symbol" w:hAnsi="Symbol" w:hint="default"/>
+      </w:rPr>
+    </w:lvl>
+    <w:lvl w:ilvl="7" w:tplc="04090003" w:tentative="1">
+      <w:start w:val="1"/>
+      <w:numFmt w:val="bullet"/>
+      <w:lvlText w:val="o"/>
+      <w:lvlJc w:val="left"/>
+      <w:pPr>
+        <w:ind w:left="5760" w:hanging="360"/>
+      </w:pPr>
+      <w:rPr>
+        <w:rFonts w:ascii="Courier New" w:hAnsi="Courier New" w:cs="Courier New" w:hint="default"/>
+      </w:rPr>
+    </w:lvl>
+    <w:lvl w:ilvl="8" w:tplc="04090005" w:tentative="1">
+      <w:start w:val="1"/>
+      <w:numFmt w:val="bullet"/>
+      <w:lvlText w:val=""/>
+      <w:lvlJc w:val="left"/>
+      <w:pPr>
+        <w:ind w:left="6480" w:hanging="360"/>
+      </w:pPr>
+      <w:rPr>
+        <w:rFonts w:ascii="Wingdings" w:hAnsi="Wingdings" w:hint="default"/>
+      </w:rPr>
+    </w:lvl>
+  </w:abstractNum>
+  <w:abstractNum w:abstractNumId="1" w15:restartNumberingAfterBreak="0">
     <w:nsid w:val="350F3C63"/>
     <w:multiLevelType w:val="hybridMultilevel"/>
     <w:tmpl w:val="64CC47F0"/>
@@ -5309,7 +6740,7 @@
       </w:rPr>
     </w:lvl>
   </w:abstractNum>
-  <w:abstractNum w:abstractNumId="1" w15:restartNumberingAfterBreak="0">
+  <w:abstractNum w:abstractNumId="2" w15:restartNumberingAfterBreak="0">
     <w:nsid w:val="556F4DEB"/>
     <w:multiLevelType w:val="hybridMultilevel"/>
     <w:tmpl w:val="04CECFE8"/>
@@ -5395,7 +6826,7 @@
       </w:pPr>
     </w:lvl>
   </w:abstractNum>
-  <w:abstractNum w:abstractNumId="2" w15:restartNumberingAfterBreak="0">
+  <w:abstractNum w:abstractNumId="3" w15:restartNumberingAfterBreak="0">
     <w:nsid w:val="55BF3C30"/>
     <w:multiLevelType w:val="hybridMultilevel"/>
     <w:tmpl w:val="13D05D96"/>
@@ -5507,7 +6938,7 @@
       </w:rPr>
     </w:lvl>
   </w:abstractNum>
-  <w:abstractNum w:abstractNumId="3" w15:restartNumberingAfterBreak="0">
+  <w:abstractNum w:abstractNumId="4" w15:restartNumberingAfterBreak="0">
     <w:nsid w:val="6B155B79"/>
     <w:multiLevelType w:val="hybridMultilevel"/>
     <w:tmpl w:val="F0C8C2F0"/>
@@ -5620,7 +7051,120 @@
       </w:rPr>
     </w:lvl>
   </w:abstractNum>
-  <w:abstractNum w:abstractNumId="4" w15:restartNumberingAfterBreak="0">
+  <w:abstractNum w:abstractNumId="5" w15:restartNumberingAfterBreak="0">
+    <w:nsid w:val="759A7488"/>
+    <w:multiLevelType w:val="hybridMultilevel"/>
+    <w:tmpl w:val="B556297C"/>
+    <w:lvl w:ilvl="0" w:tplc="04090011">
+      <w:start w:val="1"/>
+      <w:numFmt w:val="decimal"/>
+      <w:lvlText w:val="%1)"/>
+      <w:lvlJc w:val="left"/>
+      <w:pPr>
+        <w:ind w:left="720" w:hanging="360"/>
+      </w:pPr>
+      <w:rPr>
+        <w:rFonts w:hint="default"/>
+      </w:rPr>
+    </w:lvl>
+    <w:lvl w:ilvl="1" w:tplc="04090003" w:tentative="1">
+      <w:start w:val="1"/>
+      <w:numFmt w:val="bullet"/>
+      <w:lvlText w:val="o"/>
+      <w:lvlJc w:val="left"/>
+      <w:pPr>
+        <w:ind w:left="1440" w:hanging="360"/>
+      </w:pPr>
+      <w:rPr>
+        <w:rFonts w:ascii="Courier New" w:hAnsi="Courier New" w:cs="Courier New" w:hint="default"/>
+      </w:rPr>
+    </w:lvl>
+    <w:lvl w:ilvl="2" w:tplc="04090005" w:tentative="1">
+      <w:start w:val="1"/>
+      <w:numFmt w:val="bullet"/>
+      <w:lvlText w:val=""/>
+      <w:lvlJc w:val="left"/>
+      <w:pPr>
+        <w:ind w:left="2160" w:hanging="360"/>
+      </w:pPr>
+      <w:rPr>
+        <w:rFonts w:ascii="Wingdings" w:hAnsi="Wingdings" w:hint="default"/>
+      </w:rPr>
+    </w:lvl>
+    <w:lvl w:ilvl="3" w:tplc="04090001" w:tentative="1">
+      <w:start w:val="1"/>
+      <w:numFmt w:val="bullet"/>
+      <w:lvlText w:val=""/>
+      <w:lvlJc w:val="left"/>
+      <w:pPr>
+        <w:ind w:left="2880" w:hanging="360"/>
+      </w:pPr>
+      <w:rPr>
+        <w:rFonts w:ascii="Symbol" w:hAnsi="Symbol" w:hint="default"/>
+      </w:rPr>
+    </w:lvl>
+    <w:lvl w:ilvl="4" w:tplc="04090003" w:tentative="1">
+      <w:start w:val="1"/>
+      <w:numFmt w:val="bullet"/>
+      <w:lvlText w:val="o"/>
+      <w:lvlJc w:val="left"/>
+      <w:pPr>
+        <w:ind w:left="3600" w:hanging="360"/>
+      </w:pPr>
+      <w:rPr>
+        <w:rFonts w:ascii="Courier New" w:hAnsi="Courier New" w:cs="Courier New" w:hint="default"/>
+      </w:rPr>
+    </w:lvl>
+    <w:lvl w:ilvl="5" w:tplc="04090005" w:tentative="1">
+      <w:start w:val="1"/>
+      <w:numFmt w:val="bullet"/>
+      <w:lvlText w:val=""/>
+      <w:lvlJc w:val="left"/>
+      <w:pPr>
+        <w:ind w:left="4320" w:hanging="360"/>
+      </w:pPr>
+      <w:rPr>
+        <w:rFonts w:ascii="Wingdings" w:hAnsi="Wingdings" w:hint="default"/>
+      </w:rPr>
+    </w:lvl>
+    <w:lvl w:ilvl="6" w:tplc="04090001" w:tentative="1">
+      <w:start w:val="1"/>
+      <w:numFmt w:val="bullet"/>
+      <w:lvlText w:val=""/>
+      <w:lvlJc w:val="left"/>
+      <w:pPr>
+        <w:ind w:left="5040" w:hanging="360"/>
+      </w:pPr>
+      <w:rPr>
+        <w:rFonts w:ascii="Symbol" w:hAnsi="Symbol" w:hint="default"/>
+      </w:rPr>
+    </w:lvl>
+    <w:lvl w:ilvl="7" w:tplc="04090003" w:tentative="1">
+      <w:start w:val="1"/>
+      <w:numFmt w:val="bullet"/>
+      <w:lvlText w:val="o"/>
+      <w:lvlJc w:val="left"/>
+      <w:pPr>
+        <w:ind w:left="5760" w:hanging="360"/>
+      </w:pPr>
+      <w:rPr>
+        <w:rFonts w:ascii="Courier New" w:hAnsi="Courier New" w:cs="Courier New" w:hint="default"/>
+      </w:rPr>
+    </w:lvl>
+    <w:lvl w:ilvl="8" w:tplc="04090005" w:tentative="1">
+      <w:start w:val="1"/>
+      <w:numFmt w:val="bullet"/>
+      <w:lvlText w:val=""/>
+      <w:lvlJc w:val="left"/>
+      <w:pPr>
+        <w:ind w:left="6480" w:hanging="360"/>
+      </w:pPr>
+      <w:rPr>
+        <w:rFonts w:ascii="Wingdings" w:hAnsi="Wingdings" w:hint="default"/>
+      </w:rPr>
+    </w:lvl>
+  </w:abstractNum>
+  <w:abstractNum w:abstractNumId="6" w15:restartNumberingAfterBreak="0">
     <w:nsid w:val="7B5D755B"/>
     <w:multiLevelType w:val="hybridMultilevel"/>
     <w:tmpl w:val="DF707E48"/>
@@ -5709,19 +7253,25 @@
     </w:lvl>
   </w:abstractNum>
   <w:num w:numId="1">
-    <w:abstractNumId w:val="0"/>
+    <w:abstractNumId w:val="1"/>
   </w:num>
   <w:num w:numId="2">
+    <w:abstractNumId w:val="3"/>
+  </w:num>
+  <w:num w:numId="3">
+    <w:abstractNumId w:val="4"/>
+  </w:num>
+  <w:num w:numId="4">
     <w:abstractNumId w:val="2"/>
   </w:num>
-  <w:num w:numId="3">
-    <w:abstractNumId w:val="3"/>
+  <w:num w:numId="5">
+    <w:abstractNumId w:val="6"/>
   </w:num>
-  <w:num w:numId="4">
-    <w:abstractNumId w:val="1"/>
+  <w:num w:numId="6">
+    <w:abstractNumId w:val="5"/>
   </w:num>
-  <w:num w:numId="5">
-    <w:abstractNumId w:val="4"/>
+  <w:num w:numId="7">
+    <w:abstractNumId w:val="0"/>
   </w:num>
 </w:numbering>
 </file>
@@ -6382,6 +7932,50 @@
       <w:ind w:left="440"/>
     </w:pPr>
   </w:style>
+  <w:style w:type="paragraph" w:styleId="Header">
+    <w:name w:val="header"/>
+    <w:basedOn w:val="Normal"/>
+    <w:link w:val="HeaderChar"/>
+    <w:uiPriority w:val="99"/>
+    <w:unhideWhenUsed/>
+    <w:rsid w:val="00E24E60"/>
+    <w:pPr>
+      <w:tabs>
+        <w:tab w:val="center" w:pos="4680"/>
+        <w:tab w:val="right" w:pos="9360"/>
+      </w:tabs>
+      <w:spacing w:after="0" w:line="240" w:lineRule="auto"/>
+    </w:pPr>
+  </w:style>
+  <w:style w:type="character" w:customStyle="1" w:styleId="HeaderChar">
+    <w:name w:val="Header Char"/>
+    <w:basedOn w:val="DefaultParagraphFont"/>
+    <w:link w:val="Header"/>
+    <w:uiPriority w:val="99"/>
+    <w:rsid w:val="00E24E60"/>
+  </w:style>
+  <w:style w:type="paragraph" w:styleId="Footer">
+    <w:name w:val="footer"/>
+    <w:basedOn w:val="Normal"/>
+    <w:link w:val="FooterChar"/>
+    <w:uiPriority w:val="99"/>
+    <w:unhideWhenUsed/>
+    <w:rsid w:val="00E24E60"/>
+    <w:pPr>
+      <w:tabs>
+        <w:tab w:val="center" w:pos="4680"/>
+        <w:tab w:val="right" w:pos="9360"/>
+      </w:tabs>
+      <w:spacing w:after="0" w:line="240" w:lineRule="auto"/>
+    </w:pPr>
+  </w:style>
+  <w:style w:type="character" w:customStyle="1" w:styleId="FooterChar">
+    <w:name w:val="Footer Char"/>
+    <w:basedOn w:val="DefaultParagraphFont"/>
+    <w:link w:val="Footer"/>
+    <w:uiPriority w:val="99"/>
+    <w:rsid w:val="00E24E60"/>
+  </w:style>
 </w:styles>
 </file>
 
@@ -6685,7 +8279,7 @@
 </file>
 
 <file path=customXml/itemProps1.xml><?xml version="1.0" encoding="utf-8"?>
-<ds:datastoreItem xmlns:ds="http://schemas.openxmlformats.org/officeDocument/2006/customXml" ds:itemID="{89787318-45D2-43DE-8F9C-0449F422DEFD}">
+<ds:datastoreItem xmlns:ds="http://schemas.openxmlformats.org/officeDocument/2006/customXml" ds:itemID="{40B63CB7-5EE1-4132-B22D-6BC506A9102A}">
   <ds:schemaRefs>
     <ds:schemaRef ds:uri="http://schemas.openxmlformats.org/officeDocument/2006/bibliography"/>
   </ds:schemaRefs>

--- a/report/Report.docx
+++ b/report/Report.docx
@@ -350,8 +350,6 @@
         </w:rPr>
         <w:br w:type="page"/>
       </w:r>
-      <w:bookmarkStart w:id="0" w:name="_GoBack"/>
-      <w:bookmarkEnd w:id="0"/>
     </w:p>
     <w:sdt>
       <w:sdtPr>
@@ -418,7 +416,7 @@
             </w:rPr>
             <w:fldChar w:fldCharType="separate"/>
           </w:r>
-          <w:hyperlink w:anchor="_Toc9944880" w:history="1">
+          <w:hyperlink w:anchor="_Toc9971476" w:history="1">
             <w:r>
               <w:rPr>
                 <w:rStyle w:val="Hyperlink"/>
@@ -445,7 +443,7 @@
                 <w:noProof/>
                 <w:webHidden/>
               </w:rPr>
-              <w:instrText xml:space="preserve"> PAGEREF _Toc9944880 \h </w:instrText>
+              <w:instrText xml:space="preserve"> PAGEREF _Toc9971476 \h </w:instrText>
             </w:r>
             <w:r>
               <w:rPr>
@@ -465,7 +463,7 @@
                 <w:noProof/>
                 <w:webHidden/>
               </w:rPr>
-              <w:t>3</w:t>
+              <w:t>4</w:t>
             </w:r>
             <w:r>
               <w:rPr>
@@ -487,7 +485,7 @@
               <w:noProof/>
             </w:rPr>
           </w:pPr>
-          <w:hyperlink w:anchor="_Toc9944881" w:history="1">
+          <w:hyperlink w:anchor="_Toc9971477" w:history="1">
             <w:r>
               <w:rPr>
                 <w:rStyle w:val="Hyperlink"/>
@@ -514,7 +512,7 @@
                 <w:noProof/>
                 <w:webHidden/>
               </w:rPr>
-              <w:instrText xml:space="preserve"> PAGEREF _Toc9944881 \h </w:instrText>
+              <w:instrText xml:space="preserve"> PAGEREF _Toc9971477 \h </w:instrText>
             </w:r>
             <w:r>
               <w:rPr>
@@ -534,7 +532,7 @@
                 <w:noProof/>
                 <w:webHidden/>
               </w:rPr>
-              <w:t>3</w:t>
+              <w:t>4</w:t>
             </w:r>
             <w:r>
               <w:rPr>
@@ -556,7 +554,7 @@
               <w:noProof/>
             </w:rPr>
           </w:pPr>
-          <w:hyperlink w:anchor="_Toc9944882" w:history="1">
+          <w:hyperlink w:anchor="_Toc9971478" w:history="1">
             <w:r>
               <w:rPr>
                 <w:rStyle w:val="Hyperlink"/>
@@ -583,7 +581,7 @@
                 <w:noProof/>
                 <w:webHidden/>
               </w:rPr>
-              <w:instrText xml:space="preserve"> PAGEREF _Toc9944882 \h </w:instrText>
+              <w:instrText xml:space="preserve"> PAGEREF _Toc9971478 \h </w:instrText>
             </w:r>
             <w:r>
               <w:rPr>
@@ -603,7 +601,7 @@
                 <w:noProof/>
                 <w:webHidden/>
               </w:rPr>
-              <w:t>3</w:t>
+              <w:t>4</w:t>
             </w:r>
             <w:r>
               <w:rPr>
@@ -625,7 +623,7 @@
               <w:noProof/>
             </w:rPr>
           </w:pPr>
-          <w:hyperlink w:anchor="_Toc9944883" w:history="1">
+          <w:hyperlink w:anchor="_Toc9971479" w:history="1">
             <w:r>
               <w:rPr>
                 <w:rStyle w:val="Hyperlink"/>
@@ -652,7 +650,7 @@
                 <w:noProof/>
                 <w:webHidden/>
               </w:rPr>
-              <w:instrText xml:space="preserve"> PAGEREF _Toc9944883 \h </w:instrText>
+              <w:instrText xml:space="preserve"> PAGEREF _Toc9971479 \h </w:instrText>
             </w:r>
             <w:r>
               <w:rPr>
@@ -672,7 +670,7 @@
                 <w:noProof/>
                 <w:webHidden/>
               </w:rPr>
-              <w:t>4</w:t>
+              <w:t>5</w:t>
             </w:r>
             <w:r>
               <w:rPr>
@@ -694,13 +692,13 @@
               <w:noProof/>
             </w:rPr>
           </w:pPr>
-          <w:hyperlink w:anchor="_Toc9944884" w:history="1">
+          <w:hyperlink w:anchor="_Toc9971480" w:history="1">
             <w:r>
               <w:rPr>
                 <w:rStyle w:val="Hyperlink"/>
                 <w:noProof/>
               </w:rPr>
-              <w:t>Database Schema Design</w:t>
+              <w:t>Database Schema Design / Conceptual model design</w:t>
             </w:r>
             <w:r>
               <w:rPr>
@@ -721,7 +719,7 @@
                 <w:noProof/>
                 <w:webHidden/>
               </w:rPr>
-              <w:instrText xml:space="preserve"> PAGEREF _Toc9944884 \h </w:instrText>
+              <w:instrText xml:space="preserve"> PAGEREF _Toc9971480 \h </w:instrText>
             </w:r>
             <w:r>
               <w:rPr>
@@ -741,7 +739,7 @@
                 <w:noProof/>
                 <w:webHidden/>
               </w:rPr>
-              <w:t>4</w:t>
+              <w:t>5</w:t>
             </w:r>
             <w:r>
               <w:rPr>
@@ -763,7 +761,7 @@
               <w:noProof/>
             </w:rPr>
           </w:pPr>
-          <w:hyperlink w:anchor="_Toc9944885" w:history="1">
+          <w:hyperlink w:anchor="_Toc9971481" w:history="1">
             <w:r>
               <w:rPr>
                 <w:rStyle w:val="Hyperlink"/>
@@ -790,7 +788,7 @@
                 <w:noProof/>
                 <w:webHidden/>
               </w:rPr>
-              <w:instrText xml:space="preserve"> PAGEREF _Toc9944885 \h </w:instrText>
+              <w:instrText xml:space="preserve"> PAGEREF _Toc9971481 \h </w:instrText>
             </w:r>
             <w:r>
               <w:rPr>
@@ -810,7 +808,7 @@
                 <w:noProof/>
                 <w:webHidden/>
               </w:rPr>
-              <w:t>4</w:t>
+              <w:t>5</w:t>
             </w:r>
             <w:r>
               <w:rPr>
@@ -832,7 +830,7 @@
               <w:noProof/>
             </w:rPr>
           </w:pPr>
-          <w:hyperlink w:anchor="_Toc9944886" w:history="1">
+          <w:hyperlink w:anchor="_Toc9971482" w:history="1">
             <w:r>
               <w:rPr>
                 <w:rStyle w:val="Hyperlink"/>
@@ -859,7 +857,7 @@
                 <w:noProof/>
                 <w:webHidden/>
               </w:rPr>
-              <w:instrText xml:space="preserve"> PAGEREF _Toc9944886 \h </w:instrText>
+              <w:instrText xml:space="preserve"> PAGEREF _Toc9971482 \h </w:instrText>
             </w:r>
             <w:r>
               <w:rPr>
@@ -879,7 +877,7 @@
                 <w:noProof/>
                 <w:webHidden/>
               </w:rPr>
-              <w:t>9</w:t>
+              <w:t>10</w:t>
             </w:r>
             <w:r>
               <w:rPr>
@@ -901,7 +899,7 @@
               <w:noProof/>
             </w:rPr>
           </w:pPr>
-          <w:hyperlink w:anchor="_Toc9944887" w:history="1">
+          <w:hyperlink w:anchor="_Toc9971483" w:history="1">
             <w:r>
               <w:rPr>
                 <w:rStyle w:val="Hyperlink"/>
@@ -928,7 +926,7 @@
                 <w:noProof/>
                 <w:webHidden/>
               </w:rPr>
-              <w:instrText xml:space="preserve"> PAGEREF _Toc9944887 \h </w:instrText>
+              <w:instrText xml:space="preserve"> PAGEREF _Toc9971483 \h </w:instrText>
             </w:r>
             <w:r>
               <w:rPr>
@@ -948,7 +946,7 @@
                 <w:noProof/>
                 <w:webHidden/>
               </w:rPr>
-              <w:t>11</w:t>
+              <w:t>12</w:t>
             </w:r>
             <w:r>
               <w:rPr>
@@ -970,7 +968,7 @@
               <w:noProof/>
             </w:rPr>
           </w:pPr>
-          <w:hyperlink w:anchor="_Toc9944888" w:history="1">
+          <w:hyperlink w:anchor="_Toc9971484" w:history="1">
             <w:r>
               <w:rPr>
                 <w:rStyle w:val="Hyperlink"/>
@@ -997,7 +995,7 @@
                 <w:noProof/>
                 <w:webHidden/>
               </w:rPr>
-              <w:instrText xml:space="preserve"> PAGEREF _Toc9944888 \h </w:instrText>
+              <w:instrText xml:space="preserve"> PAGEREF _Toc9971484 \h </w:instrText>
             </w:r>
             <w:r>
               <w:rPr>
@@ -1017,7 +1015,7 @@
                 <w:noProof/>
                 <w:webHidden/>
               </w:rPr>
-              <w:t>11</w:t>
+              <w:t>12</w:t>
             </w:r>
             <w:r>
               <w:rPr>
@@ -1039,7 +1037,7 @@
               <w:noProof/>
             </w:rPr>
           </w:pPr>
-          <w:hyperlink w:anchor="_Toc9944889" w:history="1">
+          <w:hyperlink w:anchor="_Toc9971485" w:history="1">
             <w:r>
               <w:rPr>
                 <w:rStyle w:val="Hyperlink"/>
@@ -1066,7 +1064,7 @@
                 <w:noProof/>
                 <w:webHidden/>
               </w:rPr>
-              <w:instrText xml:space="preserve"> PAGEREF _Toc9944889 \h </w:instrText>
+              <w:instrText xml:space="preserve"> PAGEREF _Toc9971485 \h </w:instrText>
             </w:r>
             <w:r>
               <w:rPr>
@@ -1086,7 +1084,7 @@
                 <w:noProof/>
                 <w:webHidden/>
               </w:rPr>
-              <w:t>11</w:t>
+              <w:t>12</w:t>
             </w:r>
             <w:r>
               <w:rPr>
@@ -1108,7 +1106,7 @@
               <w:noProof/>
             </w:rPr>
           </w:pPr>
-          <w:hyperlink w:anchor="_Toc9944890" w:history="1">
+          <w:hyperlink w:anchor="_Toc9971486" w:history="1">
             <w:r>
               <w:rPr>
                 <w:rStyle w:val="Hyperlink"/>
@@ -1135,7 +1133,7 @@
                 <w:noProof/>
                 <w:webHidden/>
               </w:rPr>
-              <w:instrText xml:space="preserve"> PAGEREF _Toc9944890 \h </w:instrText>
+              <w:instrText xml:space="preserve"> PAGEREF _Toc9971486 \h </w:instrText>
             </w:r>
             <w:r>
               <w:rPr>
@@ -1155,7 +1153,7 @@
                 <w:noProof/>
                 <w:webHidden/>
               </w:rPr>
-              <w:t>13</w:t>
+              <w:t>14</w:t>
             </w:r>
             <w:r>
               <w:rPr>
@@ -1177,7 +1175,7 @@
               <w:noProof/>
             </w:rPr>
           </w:pPr>
-          <w:hyperlink w:anchor="_Toc9944891" w:history="1">
+          <w:hyperlink w:anchor="_Toc9971487" w:history="1">
             <w:r>
               <w:rPr>
                 <w:rStyle w:val="Hyperlink"/>
@@ -1204,7 +1202,7 @@
                 <w:noProof/>
                 <w:webHidden/>
               </w:rPr>
-              <w:instrText xml:space="preserve"> PAGEREF _Toc9944891 \h </w:instrText>
+              <w:instrText xml:space="preserve"> PAGEREF _Toc9971487 \h </w:instrText>
             </w:r>
             <w:r>
               <w:rPr>
@@ -1224,7 +1222,7 @@
                 <w:noProof/>
                 <w:webHidden/>
               </w:rPr>
-              <w:t>13</w:t>
+              <w:t>14</w:t>
             </w:r>
             <w:r>
               <w:rPr>
@@ -1246,7 +1244,7 @@
               <w:noProof/>
             </w:rPr>
           </w:pPr>
-          <w:hyperlink w:anchor="_Toc9944892" w:history="1">
+          <w:hyperlink w:anchor="_Toc9971488" w:history="1">
             <w:r>
               <w:rPr>
                 <w:rStyle w:val="Hyperlink"/>
@@ -1273,7 +1271,7 @@
                 <w:noProof/>
                 <w:webHidden/>
               </w:rPr>
-              <w:instrText xml:space="preserve"> PAGEREF _Toc9944892 \h </w:instrText>
+              <w:instrText xml:space="preserve"> PAGEREF _Toc9971488 \h </w:instrText>
             </w:r>
             <w:r>
               <w:rPr>
@@ -1293,7 +1291,7 @@
                 <w:noProof/>
                 <w:webHidden/>
               </w:rPr>
-              <w:t>13</w:t>
+              <w:t>14</w:t>
             </w:r>
             <w:r>
               <w:rPr>
@@ -1315,7 +1313,7 @@
               <w:noProof/>
             </w:rPr>
           </w:pPr>
-          <w:hyperlink w:anchor="_Toc9944893" w:history="1">
+          <w:hyperlink w:anchor="_Toc9971489" w:history="1">
             <w:r>
               <w:rPr>
                 <w:rStyle w:val="Hyperlink"/>
@@ -1343,7 +1341,7 @@
                 <w:noProof/>
                 <w:webHidden/>
               </w:rPr>
-              <w:instrText xml:space="preserve"> PAGEREF _Toc9944893 \h </w:instrText>
+              <w:instrText xml:space="preserve"> PAGEREF _Toc9971489 \h </w:instrText>
             </w:r>
             <w:r>
               <w:rPr>
@@ -1363,7 +1361,7 @@
                 <w:noProof/>
                 <w:webHidden/>
               </w:rPr>
-              <w:t>14</w:t>
+              <w:t>15</w:t>
             </w:r>
             <w:r>
               <w:rPr>
@@ -1385,7 +1383,7 @@
               <w:noProof/>
             </w:rPr>
           </w:pPr>
-          <w:hyperlink w:anchor="_Toc9944894" w:history="1">
+          <w:hyperlink w:anchor="_Toc9971490" w:history="1">
             <w:r>
               <w:rPr>
                 <w:rStyle w:val="Hyperlink"/>
@@ -1413,7 +1411,7 @@
                 <w:noProof/>
                 <w:webHidden/>
               </w:rPr>
-              <w:instrText xml:space="preserve"> PAGEREF _Toc9944894 \h </w:instrText>
+              <w:instrText xml:space="preserve"> PAGEREF _Toc9971490 \h </w:instrText>
             </w:r>
             <w:r>
               <w:rPr>
@@ -1433,7 +1431,7 @@
                 <w:noProof/>
                 <w:webHidden/>
               </w:rPr>
-              <w:t>14</w:t>
+              <w:t>15</w:t>
             </w:r>
             <w:r>
               <w:rPr>
@@ -1455,7 +1453,7 @@
               <w:noProof/>
             </w:rPr>
           </w:pPr>
-          <w:hyperlink w:anchor="_Toc9944895" w:history="1">
+          <w:hyperlink w:anchor="_Toc9971491" w:history="1">
             <w:r>
               <w:rPr>
                 <w:rStyle w:val="Hyperlink"/>
@@ -1483,7 +1481,7 @@
                 <w:noProof/>
                 <w:webHidden/>
               </w:rPr>
-              <w:instrText xml:space="preserve"> PAGEREF _Toc9944895 \h </w:instrText>
+              <w:instrText xml:space="preserve"> PAGEREF _Toc9971491 \h </w:instrText>
             </w:r>
             <w:r>
               <w:rPr>
@@ -1503,7 +1501,7 @@
                 <w:noProof/>
                 <w:webHidden/>
               </w:rPr>
-              <w:t>14</w:t>
+              <w:t>15</w:t>
             </w:r>
             <w:r>
               <w:rPr>
@@ -1525,7 +1523,7 @@
               <w:noProof/>
             </w:rPr>
           </w:pPr>
-          <w:hyperlink w:anchor="_Toc9944896" w:history="1">
+          <w:hyperlink w:anchor="_Toc9971492" w:history="1">
             <w:r>
               <w:rPr>
                 <w:rStyle w:val="Hyperlink"/>
@@ -1553,7 +1551,7 @@
                 <w:noProof/>
                 <w:webHidden/>
               </w:rPr>
-              <w:instrText xml:space="preserve"> PAGEREF _Toc9944896 \h </w:instrText>
+              <w:instrText xml:space="preserve"> PAGEREF _Toc9971492 \h </w:instrText>
             </w:r>
             <w:r>
               <w:rPr>
@@ -1573,7 +1571,7 @@
                 <w:noProof/>
                 <w:webHidden/>
               </w:rPr>
-              <w:t>14</w:t>
+              <w:t>15</w:t>
             </w:r>
             <w:r>
               <w:rPr>
@@ -1595,7 +1593,7 @@
               <w:noProof/>
             </w:rPr>
           </w:pPr>
-          <w:hyperlink w:anchor="_Toc9944897" w:history="1">
+          <w:hyperlink w:anchor="_Toc9971493" w:history="1">
             <w:r>
               <w:rPr>
                 <w:rStyle w:val="Hyperlink"/>
@@ -1623,7 +1621,7 @@
                 <w:noProof/>
                 <w:webHidden/>
               </w:rPr>
-              <w:instrText xml:space="preserve"> PAGEREF _Toc9944897 \h </w:instrText>
+              <w:instrText xml:space="preserve"> PAGEREF _Toc9971493 \h </w:instrText>
             </w:r>
             <w:r>
               <w:rPr>
@@ -1643,7 +1641,7 @@
                 <w:noProof/>
                 <w:webHidden/>
               </w:rPr>
-              <w:t>14</w:t>
+              <w:t>15</w:t>
             </w:r>
             <w:r>
               <w:rPr>
@@ -1665,7 +1663,7 @@
               <w:noProof/>
             </w:rPr>
           </w:pPr>
-          <w:hyperlink w:anchor="_Toc9944898" w:history="1">
+          <w:hyperlink w:anchor="_Toc9971494" w:history="1">
             <w:r>
               <w:rPr>
                 <w:rStyle w:val="Hyperlink"/>
@@ -1693,7 +1691,7 @@
                 <w:noProof/>
                 <w:webHidden/>
               </w:rPr>
-              <w:instrText xml:space="preserve"> PAGEREF _Toc9944898 \h </w:instrText>
+              <w:instrText xml:space="preserve"> PAGEREF _Toc9971494 \h </w:instrText>
             </w:r>
             <w:r>
               <w:rPr>
@@ -1713,7 +1711,7 @@
                 <w:noProof/>
                 <w:webHidden/>
               </w:rPr>
-              <w:t>14</w:t>
+              <w:t>15</w:t>
             </w:r>
             <w:r>
               <w:rPr>
@@ -1735,7 +1733,7 @@
               <w:noProof/>
             </w:rPr>
           </w:pPr>
-          <w:hyperlink w:anchor="_Toc9944899" w:history="1">
+          <w:hyperlink w:anchor="_Toc9971495" w:history="1">
             <w:r>
               <w:rPr>
                 <w:rStyle w:val="Hyperlink"/>
@@ -1763,7 +1761,7 @@
                 <w:noProof/>
                 <w:webHidden/>
               </w:rPr>
-              <w:instrText xml:space="preserve"> PAGEREF _Toc9944899 \h </w:instrText>
+              <w:instrText xml:space="preserve"> PAGEREF _Toc9971495 \h </w:instrText>
             </w:r>
             <w:r>
               <w:rPr>
@@ -1783,7 +1781,7 @@
                 <w:noProof/>
                 <w:webHidden/>
               </w:rPr>
-              <w:t>14</w:t>
+              <w:t>15</w:t>
             </w:r>
             <w:r>
               <w:rPr>
@@ -1805,11 +1803,10 @@
               <w:noProof/>
             </w:rPr>
           </w:pPr>
-          <w:hyperlink w:anchor="_Toc9944900" w:history="1">
+          <w:hyperlink w:anchor="_Toc9971496" w:history="1">
             <w:r>
               <w:rPr>
                 <w:rStyle w:val="Hyperlink"/>
-                <w:rFonts w:cstheme="minorHAnsi"/>
                 <w:noProof/>
               </w:rPr>
               <w:t>Test</w:t>
@@ -1833,7 +1830,7 @@
                 <w:noProof/>
                 <w:webHidden/>
               </w:rPr>
-              <w:instrText xml:space="preserve"> PAGEREF _Toc9944900 \h </w:instrText>
+              <w:instrText xml:space="preserve"> PAGEREF _Toc9971496 \h </w:instrText>
             </w:r>
             <w:r>
               <w:rPr>
@@ -1853,7 +1850,7 @@
                 <w:noProof/>
                 <w:webHidden/>
               </w:rPr>
-              <w:t>15</w:t>
+              <w:t>16</w:t>
             </w:r>
             <w:r>
               <w:rPr>
@@ -1875,11 +1872,10 @@
               <w:noProof/>
             </w:rPr>
           </w:pPr>
-          <w:hyperlink w:anchor="_Toc9944901" w:history="1">
+          <w:hyperlink w:anchor="_Toc9971497" w:history="1">
             <w:r>
               <w:rPr>
                 <w:rStyle w:val="Hyperlink"/>
-                <w:rFonts w:cstheme="minorHAnsi"/>
                 <w:noProof/>
               </w:rPr>
               <w:t>Introduction</w:t>
@@ -1903,7 +1899,7 @@
                 <w:noProof/>
                 <w:webHidden/>
               </w:rPr>
-              <w:instrText xml:space="preserve"> PAGEREF _Toc9944901 \h </w:instrText>
+              <w:instrText xml:space="preserve"> PAGEREF _Toc9971497 \h </w:instrText>
             </w:r>
             <w:r>
               <w:rPr>
@@ -1923,7 +1919,7 @@
                 <w:noProof/>
                 <w:webHidden/>
               </w:rPr>
-              <w:t>15</w:t>
+              <w:t>16</w:t>
             </w:r>
             <w:r>
               <w:rPr>
@@ -1945,14 +1941,13 @@
               <w:noProof/>
             </w:rPr>
           </w:pPr>
-          <w:hyperlink w:anchor="_Toc9944902" w:history="1">
+          <w:hyperlink w:anchor="_Toc9971498" w:history="1">
             <w:r>
               <w:rPr>
                 <w:rStyle w:val="Hyperlink"/>
-                <w:rFonts w:cstheme="minorHAnsi"/>
-                <w:noProof/>
-              </w:rPr>
-              <w:t>GTL PID</w:t>
+                <w:noProof/>
+              </w:rPr>
+              <w:t>Description of the GTL case</w:t>
             </w:r>
             <w:r>
               <w:rPr>
@@ -1973,7 +1968,7 @@
                 <w:noProof/>
                 <w:webHidden/>
               </w:rPr>
-              <w:instrText xml:space="preserve"> PAGEREF _Toc9944902 \h </w:instrText>
+              <w:instrText xml:space="preserve"> PAGEREF _Toc9971498 \h </w:instrText>
             </w:r>
             <w:r>
               <w:rPr>
@@ -1993,7 +1988,145 @@
                 <w:noProof/>
                 <w:webHidden/>
               </w:rPr>
-              <w:t>15</w:t>
+              <w:t>16</w:t>
+            </w:r>
+            <w:r>
+              <w:rPr>
+                <w:noProof/>
+                <w:webHidden/>
+              </w:rPr>
+              <w:fldChar w:fldCharType="end"/>
+            </w:r>
+          </w:hyperlink>
+        </w:p>
+        <w:p>
+          <w:pPr>
+            <w:pStyle w:val="TOC3"/>
+            <w:tabs>
+              <w:tab w:val="right" w:leader="dot" w:pos="9350"/>
+            </w:tabs>
+            <w:rPr>
+              <w:rFonts w:eastAsiaTheme="minorEastAsia"/>
+              <w:noProof/>
+            </w:rPr>
+          </w:pPr>
+          <w:hyperlink w:anchor="_Toc9971499" w:history="1">
+            <w:r>
+              <w:rPr>
+                <w:rStyle w:val="Hyperlink"/>
+                <w:noProof/>
+              </w:rPr>
+              <w:t>Project Initiation Document</w:t>
+            </w:r>
+            <w:r>
+              <w:rPr>
+                <w:noProof/>
+                <w:webHidden/>
+              </w:rPr>
+              <w:tab/>
+            </w:r>
+            <w:r>
+              <w:rPr>
+                <w:noProof/>
+                <w:webHidden/>
+              </w:rPr>
+              <w:fldChar w:fldCharType="begin"/>
+            </w:r>
+            <w:r>
+              <w:rPr>
+                <w:noProof/>
+                <w:webHidden/>
+              </w:rPr>
+              <w:instrText xml:space="preserve"> PAGEREF _Toc9971499 \h </w:instrText>
+            </w:r>
+            <w:r>
+              <w:rPr>
+                <w:noProof/>
+                <w:webHidden/>
+              </w:rPr>
+            </w:r>
+            <w:r>
+              <w:rPr>
+                <w:noProof/>
+                <w:webHidden/>
+              </w:rPr>
+              <w:fldChar w:fldCharType="separate"/>
+            </w:r>
+            <w:r>
+              <w:rPr>
+                <w:noProof/>
+                <w:webHidden/>
+              </w:rPr>
+              <w:t>16</w:t>
+            </w:r>
+            <w:r>
+              <w:rPr>
+                <w:noProof/>
+                <w:webHidden/>
+              </w:rPr>
+              <w:fldChar w:fldCharType="end"/>
+            </w:r>
+          </w:hyperlink>
+        </w:p>
+        <w:p>
+          <w:pPr>
+            <w:pStyle w:val="TOC3"/>
+            <w:tabs>
+              <w:tab w:val="right" w:leader="dot" w:pos="9350"/>
+            </w:tabs>
+            <w:rPr>
+              <w:rFonts w:eastAsiaTheme="minorEastAsia"/>
+              <w:noProof/>
+            </w:rPr>
+          </w:pPr>
+          <w:hyperlink w:anchor="_Toc9971500" w:history="1">
+            <w:r>
+              <w:rPr>
+                <w:rStyle w:val="Hyperlink"/>
+                <w:noProof/>
+              </w:rPr>
+              <w:t>Risk analysis</w:t>
+            </w:r>
+            <w:r>
+              <w:rPr>
+                <w:noProof/>
+                <w:webHidden/>
+              </w:rPr>
+              <w:tab/>
+            </w:r>
+            <w:r>
+              <w:rPr>
+                <w:noProof/>
+                <w:webHidden/>
+              </w:rPr>
+              <w:fldChar w:fldCharType="begin"/>
+            </w:r>
+            <w:r>
+              <w:rPr>
+                <w:noProof/>
+                <w:webHidden/>
+              </w:rPr>
+              <w:instrText xml:space="preserve"> PAGEREF _Toc9971500 \h </w:instrText>
+            </w:r>
+            <w:r>
+              <w:rPr>
+                <w:noProof/>
+                <w:webHidden/>
+              </w:rPr>
+            </w:r>
+            <w:r>
+              <w:rPr>
+                <w:noProof/>
+                <w:webHidden/>
+              </w:rPr>
+              <w:fldChar w:fldCharType="separate"/>
+            </w:r>
+            <w:r>
+              <w:rPr>
+                <w:noProof/>
+                <w:webHidden/>
+              </w:rPr>
+              <w:t>18</w:t>
             </w:r>
             <w:r>
               <w:rPr>
@@ -2015,14 +2148,13 @@
               <w:noProof/>
             </w:rPr>
           </w:pPr>
-          <w:hyperlink w:anchor="_Toc9944903" w:history="1">
+          <w:hyperlink w:anchor="_Toc9971501" w:history="1">
             <w:r>
               <w:rPr>
                 <w:rStyle w:val="Hyperlink"/>
-                <w:rFonts w:cstheme="minorHAnsi"/>
-                <w:noProof/>
-              </w:rPr>
-              <w:t>Designing a testable architecture</w:t>
+                <w:noProof/>
+              </w:rPr>
+              <w:t>Test Plan</w:t>
             </w:r>
             <w:r>
               <w:rPr>
@@ -2043,7 +2175,7 @@
                 <w:noProof/>
                 <w:webHidden/>
               </w:rPr>
-              <w:instrText xml:space="preserve"> PAGEREF _Toc9944903 \h </w:instrText>
+              <w:instrText xml:space="preserve"> PAGEREF _Toc9971501 \h </w:instrText>
             </w:r>
             <w:r>
               <w:rPr>
@@ -2063,7 +2195,642 @@
                 <w:noProof/>
                 <w:webHidden/>
               </w:rPr>
-              <w:t>16</w:t>
+              <w:t>19</w:t>
+            </w:r>
+            <w:r>
+              <w:rPr>
+                <w:noProof/>
+                <w:webHidden/>
+              </w:rPr>
+              <w:fldChar w:fldCharType="end"/>
+            </w:r>
+          </w:hyperlink>
+        </w:p>
+        <w:p>
+          <w:pPr>
+            <w:pStyle w:val="TOC3"/>
+            <w:tabs>
+              <w:tab w:val="right" w:leader="dot" w:pos="9350"/>
+            </w:tabs>
+            <w:rPr>
+              <w:rFonts w:eastAsiaTheme="minorEastAsia"/>
+              <w:noProof/>
+            </w:rPr>
+          </w:pPr>
+          <w:hyperlink w:anchor="_Toc9971502" w:history="1">
+            <w:r>
+              <w:rPr>
+                <w:rStyle w:val="Hyperlink"/>
+                <w:noProof/>
+              </w:rPr>
+              <w:t>Scope of testing</w:t>
+            </w:r>
+            <w:r>
+              <w:rPr>
+                <w:noProof/>
+                <w:webHidden/>
+              </w:rPr>
+              <w:tab/>
+            </w:r>
+            <w:r>
+              <w:rPr>
+                <w:noProof/>
+                <w:webHidden/>
+              </w:rPr>
+              <w:fldChar w:fldCharType="begin"/>
+            </w:r>
+            <w:r>
+              <w:rPr>
+                <w:noProof/>
+                <w:webHidden/>
+              </w:rPr>
+              <w:instrText xml:space="preserve"> PAGEREF _Toc9971502 \h </w:instrText>
+            </w:r>
+            <w:r>
+              <w:rPr>
+                <w:noProof/>
+                <w:webHidden/>
+              </w:rPr>
+            </w:r>
+            <w:r>
+              <w:rPr>
+                <w:noProof/>
+                <w:webHidden/>
+              </w:rPr>
+              <w:fldChar w:fldCharType="separate"/>
+            </w:r>
+            <w:r>
+              <w:rPr>
+                <w:noProof/>
+                <w:webHidden/>
+              </w:rPr>
+              <w:t>19</w:t>
+            </w:r>
+            <w:r>
+              <w:rPr>
+                <w:noProof/>
+                <w:webHidden/>
+              </w:rPr>
+              <w:fldChar w:fldCharType="end"/>
+            </w:r>
+          </w:hyperlink>
+        </w:p>
+        <w:p>
+          <w:pPr>
+            <w:pStyle w:val="TOC3"/>
+            <w:tabs>
+              <w:tab w:val="right" w:leader="dot" w:pos="9350"/>
+            </w:tabs>
+            <w:rPr>
+              <w:rFonts w:eastAsiaTheme="minorEastAsia"/>
+              <w:noProof/>
+            </w:rPr>
+          </w:pPr>
+          <w:hyperlink w:anchor="_Toc9971503" w:history="1">
+            <w:r>
+              <w:rPr>
+                <w:rStyle w:val="Hyperlink"/>
+                <w:noProof/>
+              </w:rPr>
+              <w:t>Test Obje</w:t>
+            </w:r>
+            <w:r>
+              <w:rPr>
+                <w:rStyle w:val="Hyperlink"/>
+                <w:noProof/>
+              </w:rPr>
+              <w:t>c</w:t>
+            </w:r>
+            <w:r>
+              <w:rPr>
+                <w:rStyle w:val="Hyperlink"/>
+                <w:noProof/>
+              </w:rPr>
+              <w:t>tives</w:t>
+            </w:r>
+            <w:r>
+              <w:rPr>
+                <w:noProof/>
+                <w:webHidden/>
+              </w:rPr>
+              <w:tab/>
+            </w:r>
+            <w:r>
+              <w:rPr>
+                <w:noProof/>
+                <w:webHidden/>
+              </w:rPr>
+              <w:fldChar w:fldCharType="begin"/>
+            </w:r>
+            <w:r>
+              <w:rPr>
+                <w:noProof/>
+                <w:webHidden/>
+              </w:rPr>
+              <w:instrText xml:space="preserve"> PAGEREF _Toc9971503 \h </w:instrText>
+            </w:r>
+            <w:r>
+              <w:rPr>
+                <w:noProof/>
+                <w:webHidden/>
+              </w:rPr>
+            </w:r>
+            <w:r>
+              <w:rPr>
+                <w:noProof/>
+                <w:webHidden/>
+              </w:rPr>
+              <w:fldChar w:fldCharType="separate"/>
+            </w:r>
+            <w:r>
+              <w:rPr>
+                <w:noProof/>
+                <w:webHidden/>
+              </w:rPr>
+              <w:t>19</w:t>
+            </w:r>
+            <w:r>
+              <w:rPr>
+                <w:noProof/>
+                <w:webHidden/>
+              </w:rPr>
+              <w:fldChar w:fldCharType="end"/>
+            </w:r>
+          </w:hyperlink>
+        </w:p>
+        <w:p>
+          <w:pPr>
+            <w:pStyle w:val="TOC3"/>
+            <w:tabs>
+              <w:tab w:val="right" w:leader="dot" w:pos="9350"/>
+            </w:tabs>
+            <w:rPr>
+              <w:rFonts w:eastAsiaTheme="minorEastAsia"/>
+              <w:noProof/>
+            </w:rPr>
+          </w:pPr>
+          <w:hyperlink w:anchor="_Toc9971504" w:history="1">
+            <w:r>
+              <w:rPr>
+                <w:rStyle w:val="Hyperlink"/>
+                <w:noProof/>
+              </w:rPr>
+              <w:t>Test strategy</w:t>
+            </w:r>
+            <w:r>
+              <w:rPr>
+                <w:noProof/>
+                <w:webHidden/>
+              </w:rPr>
+              <w:tab/>
+            </w:r>
+            <w:r>
+              <w:rPr>
+                <w:noProof/>
+                <w:webHidden/>
+              </w:rPr>
+              <w:fldChar w:fldCharType="begin"/>
+            </w:r>
+            <w:r>
+              <w:rPr>
+                <w:noProof/>
+                <w:webHidden/>
+              </w:rPr>
+              <w:instrText xml:space="preserve"> PAGEREF _Toc9971504 \h </w:instrText>
+            </w:r>
+            <w:r>
+              <w:rPr>
+                <w:noProof/>
+                <w:webHidden/>
+              </w:rPr>
+            </w:r>
+            <w:r>
+              <w:rPr>
+                <w:noProof/>
+                <w:webHidden/>
+              </w:rPr>
+              <w:fldChar w:fldCharType="separate"/>
+            </w:r>
+            <w:r>
+              <w:rPr>
+                <w:noProof/>
+                <w:webHidden/>
+              </w:rPr>
+              <w:t>20</w:t>
+            </w:r>
+            <w:r>
+              <w:rPr>
+                <w:noProof/>
+                <w:webHidden/>
+              </w:rPr>
+              <w:fldChar w:fldCharType="end"/>
+            </w:r>
+          </w:hyperlink>
+        </w:p>
+        <w:p>
+          <w:pPr>
+            <w:pStyle w:val="TOC3"/>
+            <w:tabs>
+              <w:tab w:val="right" w:leader="dot" w:pos="9350"/>
+            </w:tabs>
+            <w:rPr>
+              <w:rFonts w:eastAsiaTheme="minorEastAsia"/>
+              <w:noProof/>
+            </w:rPr>
+          </w:pPr>
+          <w:hyperlink w:anchor="_Toc9971505" w:history="1">
+            <w:r>
+              <w:rPr>
+                <w:rStyle w:val="Hyperlink"/>
+                <w:noProof/>
+              </w:rPr>
+              <w:t>Test approach</w:t>
+            </w:r>
+            <w:r>
+              <w:rPr>
+                <w:noProof/>
+                <w:webHidden/>
+              </w:rPr>
+              <w:tab/>
+            </w:r>
+            <w:r>
+              <w:rPr>
+                <w:noProof/>
+                <w:webHidden/>
+              </w:rPr>
+              <w:fldChar w:fldCharType="begin"/>
+            </w:r>
+            <w:r>
+              <w:rPr>
+                <w:noProof/>
+                <w:webHidden/>
+              </w:rPr>
+              <w:instrText xml:space="preserve"> PAGEREF _Toc9971505 \h </w:instrText>
+            </w:r>
+            <w:r>
+              <w:rPr>
+                <w:noProof/>
+                <w:webHidden/>
+              </w:rPr>
+            </w:r>
+            <w:r>
+              <w:rPr>
+                <w:noProof/>
+                <w:webHidden/>
+              </w:rPr>
+              <w:fldChar w:fldCharType="separate"/>
+            </w:r>
+            <w:r>
+              <w:rPr>
+                <w:noProof/>
+                <w:webHidden/>
+              </w:rPr>
+              <w:t>20</w:t>
+            </w:r>
+            <w:r>
+              <w:rPr>
+                <w:noProof/>
+                <w:webHidden/>
+              </w:rPr>
+              <w:fldChar w:fldCharType="end"/>
+            </w:r>
+          </w:hyperlink>
+        </w:p>
+        <w:p>
+          <w:pPr>
+            <w:pStyle w:val="TOC3"/>
+            <w:tabs>
+              <w:tab w:val="right" w:leader="dot" w:pos="9350"/>
+            </w:tabs>
+            <w:rPr>
+              <w:rFonts w:eastAsiaTheme="minorEastAsia"/>
+              <w:noProof/>
+            </w:rPr>
+          </w:pPr>
+          <w:hyperlink w:anchor="_Toc9971506" w:history="1">
+            <w:r>
+              <w:rPr>
+                <w:rStyle w:val="Hyperlink"/>
+                <w:noProof/>
+              </w:rPr>
+              <w:t>Test automation</w:t>
+            </w:r>
+            <w:r>
+              <w:rPr>
+                <w:noProof/>
+                <w:webHidden/>
+              </w:rPr>
+              <w:tab/>
+            </w:r>
+            <w:r>
+              <w:rPr>
+                <w:noProof/>
+                <w:webHidden/>
+              </w:rPr>
+              <w:fldChar w:fldCharType="begin"/>
+            </w:r>
+            <w:r>
+              <w:rPr>
+                <w:noProof/>
+                <w:webHidden/>
+              </w:rPr>
+              <w:instrText xml:space="preserve"> PAGEREF _Toc9971506 \h </w:instrText>
+            </w:r>
+            <w:r>
+              <w:rPr>
+                <w:noProof/>
+                <w:webHidden/>
+              </w:rPr>
+            </w:r>
+            <w:r>
+              <w:rPr>
+                <w:noProof/>
+                <w:webHidden/>
+              </w:rPr>
+              <w:fldChar w:fldCharType="separate"/>
+            </w:r>
+            <w:r>
+              <w:rPr>
+                <w:noProof/>
+                <w:webHidden/>
+              </w:rPr>
+              <w:t>21</w:t>
+            </w:r>
+            <w:r>
+              <w:rPr>
+                <w:noProof/>
+                <w:webHidden/>
+              </w:rPr>
+              <w:fldChar w:fldCharType="end"/>
+            </w:r>
+          </w:hyperlink>
+        </w:p>
+        <w:p>
+          <w:pPr>
+            <w:pStyle w:val="TOC3"/>
+            <w:tabs>
+              <w:tab w:val="right" w:leader="dot" w:pos="9350"/>
+            </w:tabs>
+            <w:rPr>
+              <w:rFonts w:eastAsiaTheme="minorEastAsia"/>
+              <w:noProof/>
+            </w:rPr>
+          </w:pPr>
+          <w:hyperlink w:anchor="_Toc9971507" w:history="1">
+            <w:r>
+              <w:rPr>
+                <w:rStyle w:val="Hyperlink"/>
+                <w:noProof/>
+              </w:rPr>
+              <w:t>Test coverage</w:t>
+            </w:r>
+            <w:r>
+              <w:rPr>
+                <w:noProof/>
+                <w:webHidden/>
+              </w:rPr>
+              <w:tab/>
+            </w:r>
+            <w:r>
+              <w:rPr>
+                <w:noProof/>
+                <w:webHidden/>
+              </w:rPr>
+              <w:fldChar w:fldCharType="begin"/>
+            </w:r>
+            <w:r>
+              <w:rPr>
+                <w:noProof/>
+                <w:webHidden/>
+              </w:rPr>
+              <w:instrText xml:space="preserve"> PAGEREF _Toc9971507 \h </w:instrText>
+            </w:r>
+            <w:r>
+              <w:rPr>
+                <w:noProof/>
+                <w:webHidden/>
+              </w:rPr>
+            </w:r>
+            <w:r>
+              <w:rPr>
+                <w:noProof/>
+                <w:webHidden/>
+              </w:rPr>
+              <w:fldChar w:fldCharType="separate"/>
+            </w:r>
+            <w:r>
+              <w:rPr>
+                <w:noProof/>
+                <w:webHidden/>
+              </w:rPr>
+              <w:t>21</w:t>
+            </w:r>
+            <w:r>
+              <w:rPr>
+                <w:noProof/>
+                <w:webHidden/>
+              </w:rPr>
+              <w:fldChar w:fldCharType="end"/>
+            </w:r>
+          </w:hyperlink>
+        </w:p>
+        <w:p>
+          <w:pPr>
+            <w:pStyle w:val="TOC3"/>
+            <w:tabs>
+              <w:tab w:val="right" w:leader="dot" w:pos="9350"/>
+            </w:tabs>
+            <w:rPr>
+              <w:rFonts w:eastAsiaTheme="minorEastAsia"/>
+              <w:noProof/>
+            </w:rPr>
+          </w:pPr>
+          <w:hyperlink w:anchor="_Toc9971508" w:history="1">
+            <w:r>
+              <w:rPr>
+                <w:rStyle w:val="Hyperlink"/>
+                <w:noProof/>
+              </w:rPr>
+              <w:t>Test environment</w:t>
+            </w:r>
+            <w:r>
+              <w:rPr>
+                <w:noProof/>
+                <w:webHidden/>
+              </w:rPr>
+              <w:tab/>
+            </w:r>
+            <w:r>
+              <w:rPr>
+                <w:noProof/>
+                <w:webHidden/>
+              </w:rPr>
+              <w:fldChar w:fldCharType="begin"/>
+            </w:r>
+            <w:r>
+              <w:rPr>
+                <w:noProof/>
+                <w:webHidden/>
+              </w:rPr>
+              <w:instrText xml:space="preserve"> PAGEREF _Toc9971508 \h </w:instrText>
+            </w:r>
+            <w:r>
+              <w:rPr>
+                <w:noProof/>
+                <w:webHidden/>
+              </w:rPr>
+            </w:r>
+            <w:r>
+              <w:rPr>
+                <w:noProof/>
+                <w:webHidden/>
+              </w:rPr>
+              <w:fldChar w:fldCharType="separate"/>
+            </w:r>
+            <w:r>
+              <w:rPr>
+                <w:noProof/>
+                <w:webHidden/>
+              </w:rPr>
+              <w:t>21</w:t>
+            </w:r>
+            <w:r>
+              <w:rPr>
+                <w:noProof/>
+                <w:webHidden/>
+              </w:rPr>
+              <w:fldChar w:fldCharType="end"/>
+            </w:r>
+          </w:hyperlink>
+        </w:p>
+        <w:p>
+          <w:pPr>
+            <w:pStyle w:val="TOC3"/>
+            <w:tabs>
+              <w:tab w:val="right" w:leader="dot" w:pos="9350"/>
+            </w:tabs>
+            <w:rPr>
+              <w:rFonts w:eastAsiaTheme="minorEastAsia"/>
+              <w:noProof/>
+            </w:rPr>
+          </w:pPr>
+          <w:hyperlink w:anchor="_Toc9971509" w:history="1">
+            <w:r>
+              <w:rPr>
+                <w:rStyle w:val="Hyperlink"/>
+                <w:noProof/>
+              </w:rPr>
+              <w:t>Testing tools</w:t>
+            </w:r>
+            <w:r>
+              <w:rPr>
+                <w:noProof/>
+                <w:webHidden/>
+              </w:rPr>
+              <w:tab/>
+            </w:r>
+            <w:r>
+              <w:rPr>
+                <w:noProof/>
+                <w:webHidden/>
+              </w:rPr>
+              <w:fldChar w:fldCharType="begin"/>
+            </w:r>
+            <w:r>
+              <w:rPr>
+                <w:noProof/>
+                <w:webHidden/>
+              </w:rPr>
+              <w:instrText xml:space="preserve"> PAGEREF _Toc9971509 \h </w:instrText>
+            </w:r>
+            <w:r>
+              <w:rPr>
+                <w:noProof/>
+                <w:webHidden/>
+              </w:rPr>
+            </w:r>
+            <w:r>
+              <w:rPr>
+                <w:noProof/>
+                <w:webHidden/>
+              </w:rPr>
+              <w:fldChar w:fldCharType="separate"/>
+            </w:r>
+            <w:r>
+              <w:rPr>
+                <w:noProof/>
+                <w:webHidden/>
+              </w:rPr>
+              <w:t>21</w:t>
+            </w:r>
+            <w:r>
+              <w:rPr>
+                <w:noProof/>
+                <w:webHidden/>
+              </w:rPr>
+              <w:fldChar w:fldCharType="end"/>
+            </w:r>
+          </w:hyperlink>
+        </w:p>
+        <w:p>
+          <w:pPr>
+            <w:pStyle w:val="TOC3"/>
+            <w:tabs>
+              <w:tab w:val="right" w:leader="dot" w:pos="9350"/>
+            </w:tabs>
+            <w:rPr>
+              <w:rFonts w:eastAsiaTheme="minorEastAsia"/>
+              <w:noProof/>
+            </w:rPr>
+          </w:pPr>
+          <w:hyperlink w:anchor="_Toc9971510" w:history="1">
+            <w:r>
+              <w:rPr>
+                <w:rStyle w:val="Hyperlink"/>
+                <w:noProof/>
+              </w:rPr>
+              <w:t>Test effort and schedule</w:t>
+            </w:r>
+            <w:r>
+              <w:rPr>
+                <w:noProof/>
+                <w:webHidden/>
+              </w:rPr>
+              <w:tab/>
+            </w:r>
+            <w:r>
+              <w:rPr>
+                <w:noProof/>
+                <w:webHidden/>
+              </w:rPr>
+              <w:fldChar w:fldCharType="begin"/>
+            </w:r>
+            <w:r>
+              <w:rPr>
+                <w:noProof/>
+                <w:webHidden/>
+              </w:rPr>
+              <w:instrText xml:space="preserve"> PAGEREF _Toc9971510 \h </w:instrText>
+            </w:r>
+            <w:r>
+              <w:rPr>
+                <w:noProof/>
+                <w:webHidden/>
+              </w:rPr>
+            </w:r>
+            <w:r>
+              <w:rPr>
+                <w:noProof/>
+                <w:webHidden/>
+              </w:rPr>
+              <w:fldChar w:fldCharType="separate"/>
+            </w:r>
+            <w:r>
+              <w:rPr>
+                <w:noProof/>
+                <w:webHidden/>
+              </w:rPr>
+              <w:t>22</w:t>
             </w:r>
             <w:r>
               <w:rPr>
@@ -2085,14 +2852,13 @@
               <w:noProof/>
             </w:rPr>
           </w:pPr>
-          <w:hyperlink w:anchor="_Toc9944904" w:history="1">
+          <w:hyperlink w:anchor="_Toc9971511" w:history="1">
             <w:r>
               <w:rPr>
                 <w:rStyle w:val="Hyperlink"/>
-                <w:rFonts w:cstheme="minorHAnsi"/>
-                <w:noProof/>
-              </w:rPr>
-              <w:t>Coding standards</w:t>
+                <w:noProof/>
+              </w:rPr>
+              <w:t>Test Management</w:t>
             </w:r>
             <w:r>
               <w:rPr>
@@ -2113,7 +2879,7 @@
                 <w:noProof/>
                 <w:webHidden/>
               </w:rPr>
-              <w:instrText xml:space="preserve"> PAGEREF _Toc9944904 \h </w:instrText>
+              <w:instrText xml:space="preserve"> PAGEREF _Toc9971511 \h </w:instrText>
             </w:r>
             <w:r>
               <w:rPr>
@@ -2133,7 +2899,7 @@
                 <w:noProof/>
                 <w:webHidden/>
               </w:rPr>
-              <w:t>16</w:t>
+              <w:t>22</w:t>
             </w:r>
             <w:r>
               <w:rPr>
@@ -2155,14 +2921,13 @@
               <w:noProof/>
             </w:rPr>
           </w:pPr>
-          <w:hyperlink w:anchor="_Toc9944905" w:history="1">
+          <w:hyperlink w:anchor="_Toc9971512" w:history="1">
             <w:r>
               <w:rPr>
                 <w:rStyle w:val="Hyperlink"/>
-                <w:rFonts w:cstheme="minorHAnsi"/>
-                <w:noProof/>
-              </w:rPr>
-              <w:t>Scope &amp; Test Strategy</w:t>
+                <w:noProof/>
+              </w:rPr>
+              <w:t>Test Control</w:t>
             </w:r>
             <w:r>
               <w:rPr>
@@ -2183,7 +2948,7 @@
                 <w:noProof/>
                 <w:webHidden/>
               </w:rPr>
-              <w:instrText xml:space="preserve"> PAGEREF _Toc9944905 \h </w:instrText>
+              <w:instrText xml:space="preserve"> PAGEREF _Toc9971512 \h </w:instrText>
             </w:r>
             <w:r>
               <w:rPr>
@@ -2203,7 +2968,7 @@
                 <w:noProof/>
                 <w:webHidden/>
               </w:rPr>
-              <w:t>16</w:t>
+              <w:t>22</w:t>
             </w:r>
             <w:r>
               <w:rPr>
@@ -2225,14 +2990,13 @@
               <w:noProof/>
             </w:rPr>
           </w:pPr>
-          <w:hyperlink w:anchor="_Toc9944906" w:history="1">
+          <w:hyperlink w:anchor="_Toc9971513" w:history="1">
             <w:r>
               <w:rPr>
                 <w:rStyle w:val="Hyperlink"/>
-                <w:rFonts w:cstheme="minorHAnsi"/>
-                <w:noProof/>
-              </w:rPr>
-              <w:t>Risks Analysis</w:t>
+                <w:noProof/>
+              </w:rPr>
+              <w:t>Applied Test Techniques</w:t>
             </w:r>
             <w:r>
               <w:rPr>
@@ -2253,7 +3017,7 @@
                 <w:noProof/>
                 <w:webHidden/>
               </w:rPr>
-              <w:instrText xml:space="preserve"> PAGEREF _Toc9944906 \h </w:instrText>
+              <w:instrText xml:space="preserve"> PAGEREF _Toc9971513 \h </w:instrText>
             </w:r>
             <w:r>
               <w:rPr>
@@ -2273,7 +3037,7 @@
                 <w:noProof/>
                 <w:webHidden/>
               </w:rPr>
-              <w:t>16</w:t>
+              <w:t>22</w:t>
             </w:r>
             <w:r>
               <w:rPr>
@@ -2295,14 +3059,13 @@
               <w:noProof/>
             </w:rPr>
           </w:pPr>
-          <w:hyperlink w:anchor="_Toc9944907" w:history="1">
+          <w:hyperlink w:anchor="_Toc9971514" w:history="1">
             <w:r>
               <w:rPr>
                 <w:rStyle w:val="Hyperlink"/>
-                <w:rFonts w:cstheme="minorHAnsi"/>
-                <w:noProof/>
-              </w:rPr>
-              <w:t>Applied Test Techniques</w:t>
+                <w:noProof/>
+              </w:rPr>
+              <w:t>Designing a testable architecture</w:t>
             </w:r>
             <w:r>
               <w:rPr>
@@ -2323,7 +3086,7 @@
                 <w:noProof/>
                 <w:webHidden/>
               </w:rPr>
-              <w:instrText xml:space="preserve"> PAGEREF _Toc9944907 \h </w:instrText>
+              <w:instrText xml:space="preserve"> PAGEREF _Toc9971514 \h </w:instrText>
             </w:r>
             <w:r>
               <w:rPr>
@@ -2343,7 +3106,7 @@
                 <w:noProof/>
                 <w:webHidden/>
               </w:rPr>
-              <w:t>17</w:t>
+              <w:t>22</w:t>
             </w:r>
             <w:r>
               <w:rPr>
@@ -2365,14 +3128,13 @@
               <w:noProof/>
             </w:rPr>
           </w:pPr>
-          <w:hyperlink w:anchor="_Toc9944908" w:history="1">
+          <w:hyperlink w:anchor="_Toc9971515" w:history="1">
             <w:r>
               <w:rPr>
                 <w:rStyle w:val="Hyperlink"/>
-                <w:rFonts w:cstheme="minorHAnsi"/>
-                <w:noProof/>
-              </w:rPr>
-              <w:t>Test Plan</w:t>
+                <w:noProof/>
+              </w:rPr>
+              <w:t>Discussion</w:t>
             </w:r>
             <w:r>
               <w:rPr>
@@ -2393,7 +3155,7 @@
                 <w:noProof/>
                 <w:webHidden/>
               </w:rPr>
-              <w:instrText xml:space="preserve"> PAGEREF _Toc9944908 \h </w:instrText>
+              <w:instrText xml:space="preserve"> PAGEREF _Toc9971515 \h </w:instrText>
             </w:r>
             <w:r>
               <w:rPr>
@@ -2413,7 +3175,7 @@
                 <w:noProof/>
                 <w:webHidden/>
               </w:rPr>
-              <w:t>17</w:t>
+              <w:t>22</w:t>
             </w:r>
             <w:r>
               <w:rPr>
@@ -2435,14 +3197,13 @@
               <w:noProof/>
             </w:rPr>
           </w:pPr>
-          <w:hyperlink w:anchor="_Toc9944909" w:history="1">
+          <w:hyperlink w:anchor="_Toc9971516" w:history="1">
             <w:r>
               <w:rPr>
                 <w:rStyle w:val="Hyperlink"/>
-                <w:rFonts w:cstheme="minorHAnsi"/>
-                <w:noProof/>
-              </w:rPr>
-              <w:t>Test Coverage</w:t>
+                <w:noProof/>
+              </w:rPr>
+              <w:t>Conclusion</w:t>
             </w:r>
             <w:r>
               <w:rPr>
@@ -2463,7 +3224,7 @@
                 <w:noProof/>
                 <w:webHidden/>
               </w:rPr>
-              <w:instrText xml:space="preserve"> PAGEREF _Toc9944909 \h </w:instrText>
+              <w:instrText xml:space="preserve"> PAGEREF _Toc9971516 \h </w:instrText>
             </w:r>
             <w:r>
               <w:rPr>
@@ -2483,7 +3244,7 @@
                 <w:noProof/>
                 <w:webHidden/>
               </w:rPr>
-              <w:t>17</w:t>
+              <w:t>22</w:t>
             </w:r>
             <w:r>
               <w:rPr>
@@ -2505,14 +3266,13 @@
               <w:noProof/>
             </w:rPr>
           </w:pPr>
-          <w:hyperlink w:anchor="_Toc9944910" w:history="1">
+          <w:hyperlink w:anchor="_Toc9971517" w:history="1">
             <w:r>
               <w:rPr>
                 <w:rStyle w:val="Hyperlink"/>
-                <w:rFonts w:cstheme="minorHAnsi"/>
-                <w:noProof/>
-              </w:rPr>
-              <w:t>Test Automation</w:t>
+                <w:noProof/>
+              </w:rPr>
+              <w:t>Appendices</w:t>
             </w:r>
             <w:r>
               <w:rPr>
@@ -2533,7 +3293,7 @@
                 <w:noProof/>
                 <w:webHidden/>
               </w:rPr>
-              <w:instrText xml:space="preserve"> PAGEREF _Toc9944910 \h </w:instrText>
+              <w:instrText xml:space="preserve"> PAGEREF _Toc9971517 \h </w:instrText>
             </w:r>
             <w:r>
               <w:rPr>
@@ -2553,357 +3313,7 @@
                 <w:noProof/>
                 <w:webHidden/>
               </w:rPr>
-              <w:t>17</w:t>
-            </w:r>
-            <w:r>
-              <w:rPr>
-                <w:noProof/>
-                <w:webHidden/>
-              </w:rPr>
-              <w:fldChar w:fldCharType="end"/>
-            </w:r>
-          </w:hyperlink>
-        </w:p>
-        <w:p>
-          <w:pPr>
-            <w:pStyle w:val="TOC2"/>
-            <w:tabs>
-              <w:tab w:val="right" w:leader="dot" w:pos="9350"/>
-            </w:tabs>
-            <w:rPr>
-              <w:rFonts w:eastAsiaTheme="minorEastAsia"/>
-              <w:noProof/>
-            </w:rPr>
-          </w:pPr>
-          <w:hyperlink w:anchor="_Toc9944911" w:history="1">
-            <w:r>
-              <w:rPr>
-                <w:rStyle w:val="Hyperlink"/>
-                <w:rFonts w:cstheme="minorHAnsi"/>
-                <w:noProof/>
-              </w:rPr>
-              <w:t>Test Management</w:t>
-            </w:r>
-            <w:r>
-              <w:rPr>
-                <w:noProof/>
-                <w:webHidden/>
-              </w:rPr>
-              <w:tab/>
-            </w:r>
-            <w:r>
-              <w:rPr>
-                <w:noProof/>
-                <w:webHidden/>
-              </w:rPr>
-              <w:fldChar w:fldCharType="begin"/>
-            </w:r>
-            <w:r>
-              <w:rPr>
-                <w:noProof/>
-                <w:webHidden/>
-              </w:rPr>
-              <w:instrText xml:space="preserve"> PAGEREF _Toc9944911 \h </w:instrText>
-            </w:r>
-            <w:r>
-              <w:rPr>
-                <w:noProof/>
-                <w:webHidden/>
-              </w:rPr>
-            </w:r>
-            <w:r>
-              <w:rPr>
-                <w:noProof/>
-                <w:webHidden/>
-              </w:rPr>
-              <w:fldChar w:fldCharType="separate"/>
-            </w:r>
-            <w:r>
-              <w:rPr>
-                <w:noProof/>
-                <w:webHidden/>
-              </w:rPr>
-              <w:t>17</w:t>
-            </w:r>
-            <w:r>
-              <w:rPr>
-                <w:noProof/>
-                <w:webHidden/>
-              </w:rPr>
-              <w:fldChar w:fldCharType="end"/>
-            </w:r>
-          </w:hyperlink>
-        </w:p>
-        <w:p>
-          <w:pPr>
-            <w:pStyle w:val="TOC2"/>
-            <w:tabs>
-              <w:tab w:val="right" w:leader="dot" w:pos="9350"/>
-            </w:tabs>
-            <w:rPr>
-              <w:rFonts w:eastAsiaTheme="minorEastAsia"/>
-              <w:noProof/>
-            </w:rPr>
-          </w:pPr>
-          <w:hyperlink w:anchor="_Toc9944912" w:history="1">
-            <w:r>
-              <w:rPr>
-                <w:rStyle w:val="Hyperlink"/>
-                <w:rFonts w:cstheme="minorHAnsi"/>
-                <w:noProof/>
-              </w:rPr>
-              <w:t>Test Control</w:t>
-            </w:r>
-            <w:r>
-              <w:rPr>
-                <w:noProof/>
-                <w:webHidden/>
-              </w:rPr>
-              <w:tab/>
-            </w:r>
-            <w:r>
-              <w:rPr>
-                <w:noProof/>
-                <w:webHidden/>
-              </w:rPr>
-              <w:fldChar w:fldCharType="begin"/>
-            </w:r>
-            <w:r>
-              <w:rPr>
-                <w:noProof/>
-                <w:webHidden/>
-              </w:rPr>
-              <w:instrText xml:space="preserve"> PAGEREF _Toc9944912 \h </w:instrText>
-            </w:r>
-            <w:r>
-              <w:rPr>
-                <w:noProof/>
-                <w:webHidden/>
-              </w:rPr>
-            </w:r>
-            <w:r>
-              <w:rPr>
-                <w:noProof/>
-                <w:webHidden/>
-              </w:rPr>
-              <w:fldChar w:fldCharType="separate"/>
-            </w:r>
-            <w:r>
-              <w:rPr>
-                <w:noProof/>
-                <w:webHidden/>
-              </w:rPr>
-              <w:t>17</w:t>
-            </w:r>
-            <w:r>
-              <w:rPr>
-                <w:noProof/>
-                <w:webHidden/>
-              </w:rPr>
-              <w:fldChar w:fldCharType="end"/>
-            </w:r>
-          </w:hyperlink>
-        </w:p>
-        <w:p>
-          <w:pPr>
-            <w:pStyle w:val="TOC2"/>
-            <w:tabs>
-              <w:tab w:val="right" w:leader="dot" w:pos="9350"/>
-            </w:tabs>
-            <w:rPr>
-              <w:rFonts w:eastAsiaTheme="minorEastAsia"/>
-              <w:noProof/>
-            </w:rPr>
-          </w:pPr>
-          <w:hyperlink w:anchor="_Toc9944913" w:history="1">
-            <w:r>
-              <w:rPr>
-                <w:rStyle w:val="Hyperlink"/>
-                <w:rFonts w:cstheme="minorHAnsi"/>
-                <w:noProof/>
-              </w:rPr>
-              <w:t>Discussion</w:t>
-            </w:r>
-            <w:r>
-              <w:rPr>
-                <w:noProof/>
-                <w:webHidden/>
-              </w:rPr>
-              <w:tab/>
-            </w:r>
-            <w:r>
-              <w:rPr>
-                <w:noProof/>
-                <w:webHidden/>
-              </w:rPr>
-              <w:fldChar w:fldCharType="begin"/>
-            </w:r>
-            <w:r>
-              <w:rPr>
-                <w:noProof/>
-                <w:webHidden/>
-              </w:rPr>
-              <w:instrText xml:space="preserve"> PAGEREF _Toc9944913 \h </w:instrText>
-            </w:r>
-            <w:r>
-              <w:rPr>
-                <w:noProof/>
-                <w:webHidden/>
-              </w:rPr>
-            </w:r>
-            <w:r>
-              <w:rPr>
-                <w:noProof/>
-                <w:webHidden/>
-              </w:rPr>
-              <w:fldChar w:fldCharType="separate"/>
-            </w:r>
-            <w:r>
-              <w:rPr>
-                <w:noProof/>
-                <w:webHidden/>
-              </w:rPr>
-              <w:t>17</w:t>
-            </w:r>
-            <w:r>
-              <w:rPr>
-                <w:noProof/>
-                <w:webHidden/>
-              </w:rPr>
-              <w:fldChar w:fldCharType="end"/>
-            </w:r>
-          </w:hyperlink>
-        </w:p>
-        <w:p>
-          <w:pPr>
-            <w:pStyle w:val="TOC2"/>
-            <w:tabs>
-              <w:tab w:val="right" w:leader="dot" w:pos="9350"/>
-            </w:tabs>
-            <w:rPr>
-              <w:rFonts w:eastAsiaTheme="minorEastAsia"/>
-              <w:noProof/>
-            </w:rPr>
-          </w:pPr>
-          <w:hyperlink w:anchor="_Toc9944914" w:history="1">
-            <w:r>
-              <w:rPr>
-                <w:rStyle w:val="Hyperlink"/>
-                <w:rFonts w:cstheme="minorHAnsi"/>
-                <w:noProof/>
-              </w:rPr>
-              <w:t>Conclusion</w:t>
-            </w:r>
-            <w:r>
-              <w:rPr>
-                <w:noProof/>
-                <w:webHidden/>
-              </w:rPr>
-              <w:tab/>
-            </w:r>
-            <w:r>
-              <w:rPr>
-                <w:noProof/>
-                <w:webHidden/>
-              </w:rPr>
-              <w:fldChar w:fldCharType="begin"/>
-            </w:r>
-            <w:r>
-              <w:rPr>
-                <w:noProof/>
-                <w:webHidden/>
-              </w:rPr>
-              <w:instrText xml:space="preserve"> PAGEREF _Toc9944914 \h </w:instrText>
-            </w:r>
-            <w:r>
-              <w:rPr>
-                <w:noProof/>
-                <w:webHidden/>
-              </w:rPr>
-            </w:r>
-            <w:r>
-              <w:rPr>
-                <w:noProof/>
-                <w:webHidden/>
-              </w:rPr>
-              <w:fldChar w:fldCharType="separate"/>
-            </w:r>
-            <w:r>
-              <w:rPr>
-                <w:noProof/>
-                <w:webHidden/>
-              </w:rPr>
-              <w:t>17</w:t>
-            </w:r>
-            <w:r>
-              <w:rPr>
-                <w:noProof/>
-                <w:webHidden/>
-              </w:rPr>
-              <w:fldChar w:fldCharType="end"/>
-            </w:r>
-          </w:hyperlink>
-        </w:p>
-        <w:p>
-          <w:pPr>
-            <w:pStyle w:val="TOC2"/>
-            <w:tabs>
-              <w:tab w:val="right" w:leader="dot" w:pos="9350"/>
-            </w:tabs>
-            <w:rPr>
-              <w:rFonts w:eastAsiaTheme="minorEastAsia"/>
-              <w:noProof/>
-            </w:rPr>
-          </w:pPr>
-          <w:hyperlink w:anchor="_Toc9944915" w:history="1">
-            <w:r>
-              <w:rPr>
-                <w:rStyle w:val="Hyperlink"/>
-                <w:rFonts w:cstheme="minorHAnsi"/>
-                <w:noProof/>
-              </w:rPr>
-              <w:t>Appendices</w:t>
-            </w:r>
-            <w:r>
-              <w:rPr>
-                <w:noProof/>
-                <w:webHidden/>
-              </w:rPr>
-              <w:tab/>
-            </w:r>
-            <w:r>
-              <w:rPr>
-                <w:noProof/>
-                <w:webHidden/>
-              </w:rPr>
-              <w:fldChar w:fldCharType="begin"/>
-            </w:r>
-            <w:r>
-              <w:rPr>
-                <w:noProof/>
-                <w:webHidden/>
-              </w:rPr>
-              <w:instrText xml:space="preserve"> PAGEREF _Toc9944915 \h </w:instrText>
-            </w:r>
-            <w:r>
-              <w:rPr>
-                <w:noProof/>
-                <w:webHidden/>
-              </w:rPr>
-            </w:r>
-            <w:r>
-              <w:rPr>
-                <w:noProof/>
-                <w:webHidden/>
-              </w:rPr>
-              <w:fldChar w:fldCharType="separate"/>
-            </w:r>
-            <w:r>
-              <w:rPr>
-                <w:noProof/>
-                <w:webHidden/>
-              </w:rPr>
-              <w:t>17</w:t>
+              <w:t>22</w:t>
             </w:r>
             <w:r>
               <w:rPr>
@@ -2934,64 +3344,78 @@
     </w:sdt>
     <w:p>
       <w:pPr>
+        <w:rPr>
+          <w:rFonts w:asciiTheme="majorHAnsi" w:eastAsiaTheme="majorEastAsia" w:hAnsiTheme="majorHAnsi" w:cstheme="majorBidi"/>
+          <w:color w:val="2F5496" w:themeColor="accent1" w:themeShade="BF"/>
+          <w:sz w:val="32"/>
+          <w:szCs w:val="32"/>
+        </w:rPr>
+      </w:pPr>
+      <w:r>
+        <w:br w:type="page"/>
+      </w:r>
+    </w:p>
+    <w:p>
+      <w:pPr>
         <w:pStyle w:val="Heading1"/>
       </w:pPr>
-      <w:bookmarkStart w:id="1" w:name="_Toc9944880"/>
-      <w:r>
+      <w:bookmarkStart w:id="0" w:name="_Toc9971476"/>
+      <w:r>
+        <w:lastRenderedPageBreak/>
         <w:t>Da</w:t>
       </w:r>
       <w:r>
         <w:t>tabase</w:t>
       </w:r>
+      <w:bookmarkEnd w:id="0"/>
+    </w:p>
+    <w:p/>
+    <w:p>
+      <w:pPr>
+        <w:pStyle w:val="Heading2"/>
+      </w:pPr>
+      <w:bookmarkStart w:id="1" w:name="_Toc9971477"/>
+      <w:r>
+        <w:t>Introduction</w:t>
+      </w:r>
       <w:bookmarkEnd w:id="1"/>
     </w:p>
+    <w:p>
+      <w:r>
+        <w:t xml:space="preserve">In this section of the report, we </w:t>
+      </w:r>
+      <w:r>
+        <w:t xml:space="preserve">will </w:t>
+      </w:r>
+      <w:r>
+        <w:t>discuss the Georgia Tech Library (GTL) case while focusing on database design and implementation. We analyze the requirements of the case</w:t>
+      </w:r>
+      <w:r>
+        <w:t xml:space="preserve">, plan and document the process of building a suitable database solution. </w:t>
+      </w:r>
+      <w:r>
+        <w:t xml:space="preserve">Throughout, we utilize the knowledge and skills gained from the Database Systems for Developers course. Furthermore, </w:t>
+      </w:r>
+      <w:r>
+        <w:t xml:space="preserve">we present and explain the various choices and decisions we made. </w:t>
+      </w:r>
+      <w:r>
+        <w:t xml:space="preserve">Then, we reflect </w:t>
+      </w:r>
+      <w:r>
+        <w:t>on the whole experience, and consider any expansions that could be added in the future. In the end, we will conclude with our final thoughts on the case and our implemented database solution.</w:t>
+      </w:r>
+    </w:p>
     <w:p/>
     <w:p>
       <w:pPr>
-        <w:pStyle w:val="Heading2"/>
-      </w:pPr>
-      <w:bookmarkStart w:id="2" w:name="_Toc9944881"/>
-      <w:r>
-        <w:t>Introduction</w:t>
+        <w:pStyle w:val="Heading3"/>
+      </w:pPr>
+      <w:bookmarkStart w:id="2" w:name="_Toc9971478"/>
+      <w:r>
+        <w:t>Requirements</w:t>
       </w:r>
       <w:bookmarkEnd w:id="2"/>
-    </w:p>
-    <w:p>
-      <w:r>
-        <w:t xml:space="preserve">In this section of the report, we </w:t>
-      </w:r>
-      <w:r>
-        <w:t xml:space="preserve">will </w:t>
-      </w:r>
-      <w:r>
-        <w:t>discuss the Georgia Tech Library (GTL) case while focusing on database design and implementation. We analyze the requirements of the case</w:t>
-      </w:r>
-      <w:r>
-        <w:t xml:space="preserve">, plan and document the process of building a suitable database solution. </w:t>
-      </w:r>
-      <w:r>
-        <w:t xml:space="preserve">Throughout, we utilize the knowledge and skills gained from the Database Systems for Developers course. Furthermore, </w:t>
-      </w:r>
-      <w:r>
-        <w:t xml:space="preserve">we present and explain the various choices and decisions we made. </w:t>
-      </w:r>
-      <w:r>
-        <w:t xml:space="preserve">Then, we reflect </w:t>
-      </w:r>
-      <w:r>
-        <w:t>on the whole experience, and consider any expansions that could be added in the future. In the end, we will conclude with our final thoughts on the case and our implemented database solution.</w:t>
-      </w:r>
-    </w:p>
-    <w:p/>
-    <w:p>
-      <w:pPr>
-        <w:pStyle w:val="Heading3"/>
-      </w:pPr>
-      <w:bookmarkStart w:id="3" w:name="_Toc9944882"/>
-      <w:r>
-        <w:t>Requirements</w:t>
-      </w:r>
-      <w:bookmarkEnd w:id="3"/>
       <w:r>
         <w:t xml:space="preserve"> </w:t>
       </w:r>
@@ -3290,12 +3714,12 @@
       <w:pPr>
         <w:pStyle w:val="Heading3"/>
       </w:pPr>
-      <w:bookmarkStart w:id="4" w:name="_Toc9944883"/>
+      <w:bookmarkStart w:id="3" w:name="_Toc9971479"/>
       <w:r>
         <w:lastRenderedPageBreak/>
         <w:t>Features</w:t>
       </w:r>
-      <w:bookmarkEnd w:id="4"/>
+      <w:bookmarkEnd w:id="3"/>
     </w:p>
     <w:p>
       <w:r>
@@ -3481,42 +3905,45 @@
       <w:pPr>
         <w:pStyle w:val="Heading2"/>
       </w:pPr>
-      <w:bookmarkStart w:id="5" w:name="_Toc9944884"/>
-      <w:r>
-        <w:t>Database Schema Design</w:t>
+      <w:bookmarkStart w:id="4" w:name="_Toc9971480"/>
+      <w:r>
+        <w:t xml:space="preserve">Database Schema Design </w:t>
+      </w:r>
+      <w:r>
+        <w:t>/ Conceptual model design</w:t>
+      </w:r>
+      <w:bookmarkEnd w:id="4"/>
+      <w:r>
+        <w:t xml:space="preserve"> </w:t>
+      </w:r>
+    </w:p>
+    <w:p>
+      <w:r>
+        <w:t xml:space="preserve">The conceptual design of the database requires us to </w:t>
+      </w:r>
+      <w:r>
+        <w:t xml:space="preserve">have an Entity-Relationship (ER) model and an Enhanced-Entity-Relationship (EER) model. These models are represented using diagrams. We use the ER and EER diagrams to map them into a database schema. </w:t>
+      </w:r>
+    </w:p>
+    <w:p/>
+    <w:p>
+      <w:pPr>
+        <w:pStyle w:val="Heading3"/>
+      </w:pPr>
+      <w:bookmarkStart w:id="5" w:name="_Toc9971481"/>
+      <w:r>
+        <w:t>E</w:t>
+      </w:r>
+      <w:r>
+        <w:t>R</w:t>
+      </w:r>
+      <w:r>
+        <w:t xml:space="preserve"> </w:t>
+      </w:r>
+      <w:r>
+        <w:t>Diagram</w:t>
       </w:r>
       <w:bookmarkEnd w:id="5"/>
-      <w:r>
-        <w:t xml:space="preserve"> </w:t>
-      </w:r>
-    </w:p>
-    <w:p>
-      <w:r>
-        <w:t xml:space="preserve">The conceptual design of the database requires us to </w:t>
-      </w:r>
-      <w:r>
-        <w:t xml:space="preserve">have an Entity-Relationship (ER) model and an Enhanced-Entity-Relationship (EER) model. These models are represented using diagrams. We use the ER and EER diagrams to map them into a database schema. </w:t>
-      </w:r>
-    </w:p>
-    <w:p/>
-    <w:p>
-      <w:pPr>
-        <w:pStyle w:val="Heading3"/>
-      </w:pPr>
-      <w:bookmarkStart w:id="6" w:name="_Toc9944885"/>
-      <w:r>
-        <w:t>E</w:t>
-      </w:r>
-      <w:r>
-        <w:t>R</w:t>
-      </w:r>
-      <w:r>
-        <w:t xml:space="preserve"> </w:t>
-      </w:r>
-      <w:r>
-        <w:t>Diagram</w:t>
-      </w:r>
-      <w:bookmarkEnd w:id="6"/>
       <w:r>
         <w:t xml:space="preserve"> </w:t>
       </w:r>
@@ -4093,12 +4520,12 @@
       <w:pPr>
         <w:pStyle w:val="Heading3"/>
       </w:pPr>
-      <w:bookmarkStart w:id="7" w:name="_Toc9944886"/>
+      <w:bookmarkStart w:id="6" w:name="_Toc9971482"/>
       <w:r>
         <w:lastRenderedPageBreak/>
         <w:t>EER diagram</w:t>
       </w:r>
-      <w:bookmarkEnd w:id="7"/>
+      <w:bookmarkEnd w:id="6"/>
       <w:r>
         <w:t xml:space="preserve"> </w:t>
       </w:r>
@@ -4223,34 +4650,34 @@
       <w:pPr>
         <w:pStyle w:val="Heading2"/>
       </w:pPr>
-      <w:bookmarkStart w:id="8" w:name="_Toc9944887"/>
+      <w:bookmarkStart w:id="7" w:name="_Toc9971483"/>
       <w:r>
         <w:lastRenderedPageBreak/>
         <w:t>Table Design</w:t>
       </w:r>
+      <w:bookmarkEnd w:id="7"/>
+      <w:r>
+        <w:t xml:space="preserve"> </w:t>
+      </w:r>
+    </w:p>
+    <w:p>
+      <w:pPr>
+        <w:pStyle w:val="Heading3"/>
+      </w:pPr>
+      <w:bookmarkStart w:id="8" w:name="_Toc9971484"/>
+      <w:r>
+        <w:t xml:space="preserve">Choosing </w:t>
+      </w:r>
+      <w:r>
+        <w:t xml:space="preserve">a </w:t>
+      </w:r>
+      <w:r>
+        <w:t xml:space="preserve">database </w:t>
+      </w:r>
+      <w:r>
+        <w:t>type</w:t>
+      </w:r>
       <w:bookmarkEnd w:id="8"/>
-      <w:r>
-        <w:t xml:space="preserve"> </w:t>
-      </w:r>
-    </w:p>
-    <w:p>
-      <w:pPr>
-        <w:pStyle w:val="Heading3"/>
-      </w:pPr>
-      <w:bookmarkStart w:id="9" w:name="_Toc9944888"/>
-      <w:r>
-        <w:t xml:space="preserve">Choosing </w:t>
-      </w:r>
-      <w:r>
-        <w:t xml:space="preserve">a </w:t>
-      </w:r>
-      <w:r>
-        <w:t xml:space="preserve">database </w:t>
-      </w:r>
-      <w:r>
-        <w:t>type</w:t>
-      </w:r>
-      <w:bookmarkEnd w:id="9"/>
       <w:r>
         <w:t xml:space="preserve"> </w:t>
       </w:r>
@@ -4347,11 +4774,11 @@
       <w:pPr>
         <w:pStyle w:val="Heading3"/>
       </w:pPr>
-      <w:bookmarkStart w:id="10" w:name="_Toc9944889"/>
+      <w:bookmarkStart w:id="9" w:name="_Toc9971485"/>
       <w:r>
         <w:t>Relational model</w:t>
       </w:r>
-      <w:bookmarkEnd w:id="10"/>
+      <w:bookmarkEnd w:id="9"/>
       <w:r>
         <w:t xml:space="preserve"> </w:t>
       </w:r>
@@ -4454,34 +4881,34 @@
       <w:pPr>
         <w:pStyle w:val="Heading3"/>
       </w:pPr>
-      <w:bookmarkStart w:id="11" w:name="_Toc9944890"/>
+      <w:bookmarkStart w:id="10" w:name="_Toc9971486"/>
       <w:r>
         <w:lastRenderedPageBreak/>
         <w:t>Normalization</w:t>
       </w:r>
+      <w:bookmarkEnd w:id="10"/>
+      <w:r>
+        <w:t xml:space="preserve"> </w:t>
+      </w:r>
+    </w:p>
+    <w:p>
+      <w:r>
+        <w:t>We studied our relational schema to try to figure out what functional dependencies there are in the tables and in what normal form they each are</w:t>
+      </w:r>
+      <w:r>
+        <w:t xml:space="preserve">. </w:t>
+      </w:r>
+    </w:p>
+    <w:p/>
+    <w:p>
+      <w:pPr>
+        <w:pStyle w:val="Heading3"/>
+      </w:pPr>
+      <w:bookmarkStart w:id="11" w:name="_Toc9971487"/>
+      <w:r>
+        <w:t>DDL statements</w:t>
+      </w:r>
       <w:bookmarkEnd w:id="11"/>
-      <w:r>
-        <w:t xml:space="preserve"> </w:t>
-      </w:r>
-    </w:p>
-    <w:p>
-      <w:r>
-        <w:t>We studied our relational schema to try to figure out what functional dependencies there are in the tables and in what normal form they each are</w:t>
-      </w:r>
-      <w:r>
-        <w:t xml:space="preserve">. </w:t>
-      </w:r>
-    </w:p>
-    <w:p/>
-    <w:p>
-      <w:pPr>
-        <w:pStyle w:val="Heading3"/>
-      </w:pPr>
-      <w:bookmarkStart w:id="12" w:name="_Toc9944891"/>
-      <w:r>
-        <w:t>DDL statements</w:t>
-      </w:r>
-      <w:bookmarkEnd w:id="12"/>
       <w:r>
         <w:t xml:space="preserve"> </w:t>
       </w:r>
@@ -4542,11 +4969,11 @@
       <w:pPr>
         <w:pStyle w:val="Heading3"/>
       </w:pPr>
-      <w:bookmarkStart w:id="13" w:name="_Toc9944892"/>
+      <w:bookmarkStart w:id="12" w:name="_Toc9971488"/>
       <w:r>
         <w:t>Data generation</w:t>
       </w:r>
-      <w:bookmarkEnd w:id="13"/>
+      <w:bookmarkEnd w:id="12"/>
       <w:r>
         <w:t xml:space="preserve"> </w:t>
       </w:r>
@@ -4563,7 +4990,7 @@
           <w:rFonts w:asciiTheme="minorHAnsi" w:hAnsiTheme="minorHAnsi" w:cstheme="minorHAnsi"/>
         </w:rPr>
       </w:pPr>
-      <w:bookmarkStart w:id="14" w:name="_Toc9944893"/>
+      <w:bookmarkStart w:id="13" w:name="_Toc9971489"/>
       <w:r>
         <w:rPr>
           <w:rFonts w:asciiTheme="minorHAnsi" w:hAnsiTheme="minorHAnsi" w:cstheme="minorHAnsi"/>
@@ -4571,6 +4998,28 @@
         <w:lastRenderedPageBreak/>
         <w:t>Query Design</w:t>
       </w:r>
+      <w:bookmarkEnd w:id="13"/>
+      <w:r>
+        <w:rPr>
+          <w:rFonts w:asciiTheme="minorHAnsi" w:hAnsiTheme="minorHAnsi" w:cstheme="minorHAnsi"/>
+        </w:rPr>
+        <w:t xml:space="preserve"> </w:t>
+      </w:r>
+    </w:p>
+    <w:p>
+      <w:pPr>
+        <w:pStyle w:val="Heading2"/>
+        <w:rPr>
+          <w:rFonts w:asciiTheme="minorHAnsi" w:hAnsiTheme="minorHAnsi" w:cstheme="minorHAnsi"/>
+        </w:rPr>
+      </w:pPr>
+      <w:bookmarkStart w:id="14" w:name="_Toc9971490"/>
+      <w:r>
+        <w:rPr>
+          <w:rFonts w:asciiTheme="minorHAnsi" w:hAnsiTheme="minorHAnsi" w:cstheme="minorHAnsi"/>
+        </w:rPr>
+        <w:t>Important Indexes</w:t>
+      </w:r>
       <w:bookmarkEnd w:id="14"/>
       <w:r>
         <w:rPr>
@@ -4586,12 +5035,12 @@
           <w:rFonts w:asciiTheme="minorHAnsi" w:hAnsiTheme="minorHAnsi" w:cstheme="minorHAnsi"/>
         </w:rPr>
       </w:pPr>
-      <w:bookmarkStart w:id="15" w:name="_Toc9944894"/>
+      <w:bookmarkStart w:id="15" w:name="_Toc9971491"/>
       <w:r>
         <w:rPr>
           <w:rFonts w:asciiTheme="minorHAnsi" w:hAnsiTheme="minorHAnsi" w:cstheme="minorHAnsi"/>
         </w:rPr>
-        <w:t>Important Indexes</w:t>
+        <w:t>Databases &amp; Security</w:t>
       </w:r>
       <w:bookmarkEnd w:id="15"/>
       <w:r>
@@ -4602,18 +5051,23 @@
       </w:r>
     </w:p>
     <w:p>
+      <w:r>
+        <w:t>Only librarians can use the system. In a completed system, librarians would have to login and depending on their position they would have different privileges e.g. Chief can do everything, reference librarians can only look up books etc.</w:t>
+      </w:r>
+    </w:p>
+    <w:p>
       <w:pPr>
         <w:pStyle w:val="Heading2"/>
         <w:rPr>
           <w:rFonts w:asciiTheme="minorHAnsi" w:hAnsiTheme="minorHAnsi" w:cstheme="minorHAnsi"/>
         </w:rPr>
       </w:pPr>
-      <w:bookmarkStart w:id="16" w:name="_Toc9944895"/>
+      <w:bookmarkStart w:id="16" w:name="_Toc9971492"/>
       <w:r>
         <w:rPr>
           <w:rFonts w:asciiTheme="minorHAnsi" w:hAnsiTheme="minorHAnsi" w:cstheme="minorHAnsi"/>
         </w:rPr>
-        <w:t>Databases &amp; Security</w:t>
+        <w:t>Applied Database Logic</w:t>
       </w:r>
       <w:bookmarkEnd w:id="16"/>
       <w:r>
@@ -4624,23 +5078,18 @@
       </w:r>
     </w:p>
     <w:p>
-      <w:r>
-        <w:t>Only librarians can use the system. In a completed system, librarians would have to login and depending on their position they would have different privileges e.g. Chief can do everything, reference librarians can only look up books etc.</w:t>
-      </w:r>
-    </w:p>
-    <w:p>
       <w:pPr>
         <w:pStyle w:val="Heading2"/>
         <w:rPr>
           <w:rFonts w:asciiTheme="minorHAnsi" w:hAnsiTheme="minorHAnsi" w:cstheme="minorHAnsi"/>
         </w:rPr>
       </w:pPr>
-      <w:bookmarkStart w:id="17" w:name="_Toc9944896"/>
+      <w:bookmarkStart w:id="17" w:name="_Toc9971493"/>
       <w:r>
         <w:rPr>
           <w:rFonts w:asciiTheme="minorHAnsi" w:hAnsiTheme="minorHAnsi" w:cstheme="minorHAnsi"/>
         </w:rPr>
-        <w:t>Applied Database Logic</w:t>
+        <w:t>Discussion</w:t>
       </w:r>
       <w:bookmarkEnd w:id="17"/>
       <w:r>
@@ -4657,12 +5106,12 @@
           <w:rFonts w:asciiTheme="minorHAnsi" w:hAnsiTheme="minorHAnsi" w:cstheme="minorHAnsi"/>
         </w:rPr>
       </w:pPr>
-      <w:bookmarkStart w:id="18" w:name="_Toc9944897"/>
+      <w:bookmarkStart w:id="18" w:name="_Toc9971494"/>
       <w:r>
         <w:rPr>
           <w:rFonts w:asciiTheme="minorHAnsi" w:hAnsiTheme="minorHAnsi" w:cstheme="minorHAnsi"/>
         </w:rPr>
-        <w:t>Discussion</w:t>
+        <w:t>Conclusion</w:t>
       </w:r>
       <w:bookmarkEnd w:id="18"/>
       <w:r>
@@ -4679,36 +5128,14 @@
           <w:rFonts w:asciiTheme="minorHAnsi" w:hAnsiTheme="minorHAnsi" w:cstheme="minorHAnsi"/>
         </w:rPr>
       </w:pPr>
-      <w:bookmarkStart w:id="19" w:name="_Toc9944898"/>
+      <w:bookmarkStart w:id="19" w:name="_Toc9971495"/>
       <w:r>
         <w:rPr>
           <w:rFonts w:asciiTheme="minorHAnsi" w:hAnsiTheme="minorHAnsi" w:cstheme="minorHAnsi"/>
         </w:rPr>
-        <w:t>Conclusion</w:t>
+        <w:t>Appendices</w:t>
       </w:r>
       <w:bookmarkEnd w:id="19"/>
-      <w:r>
-        <w:rPr>
-          <w:rFonts w:asciiTheme="minorHAnsi" w:hAnsiTheme="minorHAnsi" w:cstheme="minorHAnsi"/>
-        </w:rPr>
-        <w:t xml:space="preserve"> </w:t>
-      </w:r>
-    </w:p>
-    <w:p>
-      <w:pPr>
-        <w:pStyle w:val="Heading2"/>
-        <w:rPr>
-          <w:rFonts w:asciiTheme="minorHAnsi" w:hAnsiTheme="minorHAnsi" w:cstheme="minorHAnsi"/>
-        </w:rPr>
-      </w:pPr>
-      <w:bookmarkStart w:id="20" w:name="_Toc9944899"/>
-      <w:r>
-        <w:rPr>
-          <w:rFonts w:asciiTheme="minorHAnsi" w:hAnsiTheme="minorHAnsi" w:cstheme="minorHAnsi"/>
-        </w:rPr>
-        <w:t>Appendices</w:t>
-      </w:r>
-      <w:bookmarkEnd w:id="20"/>
       <w:r>
         <w:rPr>
           <w:rFonts w:asciiTheme="minorHAnsi" w:hAnsiTheme="minorHAnsi" w:cstheme="minorHAnsi"/>
@@ -4735,201 +5162,98 @@
     <w:p>
       <w:pPr>
         <w:pStyle w:val="Heading1"/>
-        <w:rPr>
-          <w:rFonts w:asciiTheme="minorHAnsi" w:hAnsiTheme="minorHAnsi" w:cstheme="minorHAnsi"/>
-        </w:rPr>
-      </w:pPr>
-      <w:bookmarkStart w:id="21" w:name="_Toc9944900"/>
-      <w:r>
-        <w:rPr>
-          <w:rFonts w:asciiTheme="minorHAnsi" w:hAnsiTheme="minorHAnsi" w:cstheme="minorHAnsi"/>
-        </w:rPr>
+      </w:pPr>
+      <w:bookmarkStart w:id="20" w:name="_Toc9971496"/>
+      <w:r>
         <w:lastRenderedPageBreak/>
         <w:t>T</w:t>
       </w:r>
       <w:r>
-        <w:rPr>
-          <w:rFonts w:asciiTheme="minorHAnsi" w:hAnsiTheme="minorHAnsi" w:cstheme="minorHAnsi"/>
-        </w:rPr>
         <w:t>est</w:t>
       </w:r>
+      <w:bookmarkEnd w:id="20"/>
+    </w:p>
+    <w:p/>
+    <w:p>
+      <w:pPr>
+        <w:pStyle w:val="Heading2"/>
+      </w:pPr>
+      <w:bookmarkStart w:id="21" w:name="_Toc9971497"/>
+      <w:r>
+        <w:t>Introduction</w:t>
+      </w:r>
       <w:bookmarkEnd w:id="21"/>
-    </w:p>
-    <w:p>
-      <w:pPr>
-        <w:pStyle w:val="Heading2"/>
-        <w:rPr>
-          <w:rFonts w:asciiTheme="minorHAnsi" w:hAnsiTheme="minorHAnsi" w:cstheme="minorHAnsi"/>
-        </w:rPr>
-      </w:pPr>
-      <w:bookmarkStart w:id="22" w:name="_Toc9944901"/>
-      <w:r>
-        <w:rPr>
-          <w:rFonts w:asciiTheme="minorHAnsi" w:hAnsiTheme="minorHAnsi" w:cstheme="minorHAnsi"/>
-        </w:rPr>
-        <w:t>Introduction</w:t>
+      <w:r>
+        <w:t xml:space="preserve"> </w:t>
+      </w:r>
+    </w:p>
+    <w:p>
+      <w:r>
+        <w:t xml:space="preserve">In this report, we will introduce and discuss the Georgia Tech Library (GTL) case and we will present our proposed solution for the case with a strong focus on the software testing aspect of it. In continuation, we will describe the development process that was followed by us, how testing fit in with it and the various testing techniques that were used. We plan to go through the evolution of the project and how we managed to adapt the testing process to fit our changing environment. We explain our motivations and reasons for why we chose to test certain parts of the system and how we decided which parts were critical/important enough to need focused or additional testing. </w:t>
+      </w:r>
+    </w:p>
+    <w:p/>
+    <w:p>
+      <w:pPr>
+        <w:pStyle w:val="Heading3"/>
+      </w:pPr>
+      <w:bookmarkStart w:id="22" w:name="_Toc9971498"/>
+      <w:r>
+        <w:t>Description of the GTL case</w:t>
       </w:r>
       <w:bookmarkEnd w:id="22"/>
-      <w:r>
-        <w:rPr>
-          <w:rFonts w:asciiTheme="minorHAnsi" w:hAnsiTheme="minorHAnsi" w:cstheme="minorHAnsi"/>
-        </w:rPr>
-        <w:t xml:space="preserve"> </w:t>
-      </w:r>
-    </w:p>
-    <w:p>
-      <w:pPr>
-        <w:rPr>
-          <w:rFonts w:cstheme="minorHAnsi"/>
-        </w:rPr>
-      </w:pPr>
-      <w:r>
-        <w:rPr>
-          <w:rFonts w:cstheme="minorHAnsi"/>
-        </w:rPr>
-        <w:t>In this report</w:t>
-      </w:r>
-      <w:r>
-        <w:rPr>
-          <w:rFonts w:cstheme="minorHAnsi"/>
-        </w:rPr>
-        <w:t>,</w:t>
-      </w:r>
-      <w:r>
-        <w:rPr>
-          <w:rFonts w:cstheme="minorHAnsi"/>
-        </w:rPr>
-        <w:t xml:space="preserve"> we will discuss the Georgia Tech Library (GTL) </w:t>
-      </w:r>
-      <w:r>
-        <w:rPr>
-          <w:rFonts w:cstheme="minorHAnsi"/>
-        </w:rPr>
-        <w:t>project</w:t>
-      </w:r>
-      <w:r>
-        <w:rPr>
-          <w:rFonts w:cstheme="minorHAnsi"/>
-        </w:rPr>
-        <w:t xml:space="preserve"> from a testin</w:t>
-      </w:r>
-      <w:r>
-        <w:rPr>
-          <w:rFonts w:cstheme="minorHAnsi"/>
-        </w:rPr>
-        <w:t>g</w:t>
-      </w:r>
-      <w:r>
-        <w:rPr>
-          <w:rFonts w:cstheme="minorHAnsi"/>
-        </w:rPr>
-        <w:t xml:space="preserve"> perspective. </w:t>
-      </w:r>
-      <w:r>
-        <w:rPr>
-          <w:rFonts w:cstheme="minorHAnsi"/>
-        </w:rPr>
-        <w:t xml:space="preserve">The starting point of this project is a document </w:t>
-      </w:r>
-      <w:r>
-        <w:rPr>
-          <w:rFonts w:cstheme="minorHAnsi"/>
-        </w:rPr>
-        <w:t>which</w:t>
-      </w:r>
-      <w:r>
-        <w:rPr>
-          <w:rFonts w:cstheme="minorHAnsi"/>
-        </w:rPr>
-        <w:t xml:space="preserve"> describes the GTL case.</w:t>
-      </w:r>
-      <w:r>
-        <w:rPr>
-          <w:rFonts w:cstheme="minorHAnsi"/>
-        </w:rPr>
-        <w:t xml:space="preserve"> In short, the library is interested in a system that will be used for managing their business. </w:t>
-      </w:r>
-      <w:r>
-        <w:rPr>
-          <w:rFonts w:cstheme="minorHAnsi"/>
-        </w:rPr>
-        <w:t xml:space="preserve">Throughout this project, we made several assumptions about the case, when information was missing. These assumptions are mentioned and explained in the continuation of the report. </w:t>
-      </w:r>
-      <w:r>
-        <w:rPr>
-          <w:rFonts w:cstheme="minorHAnsi"/>
-        </w:rPr>
-        <w:t>First, we assumed that the system the library wants is a</w:t>
-      </w:r>
-      <w:r>
-        <w:rPr>
-          <w:rFonts w:cstheme="minorHAnsi"/>
-        </w:rPr>
-        <w:t xml:space="preserve"> new custom </w:t>
-      </w:r>
-      <w:r>
-        <w:rPr>
-          <w:rFonts w:cstheme="minorHAnsi"/>
-        </w:rPr>
-        <w:t xml:space="preserve">software </w:t>
-      </w:r>
-      <w:r>
-        <w:rPr>
-          <w:rFonts w:cstheme="minorHAnsi"/>
-        </w:rPr>
-        <w:t xml:space="preserve">solution. Therefore, we categorized this project as a software development project. Going forward, </w:t>
-      </w:r>
-      <w:r>
-        <w:rPr>
-          <w:rFonts w:cstheme="minorHAnsi"/>
-        </w:rPr>
-        <w:t xml:space="preserve">to the project start-up stage, we constructed a Project Initiation Document (PID). The purpose of a PID is to clearly define what the library, which is the customer in this case, </w:t>
-      </w:r>
-      <w:r>
-        <w:rPr>
-          <w:rFonts w:cstheme="minorHAnsi"/>
-        </w:rPr>
-        <w:t>should</w:t>
-      </w:r>
-      <w:r>
-        <w:rPr>
-          <w:rFonts w:cstheme="minorHAnsi"/>
-        </w:rPr>
-        <w:t xml:space="preserve"> expect to receive from us, the suppliers of the system, at the end of the project. </w:t>
-      </w:r>
-    </w:p>
+    </w:p>
+    <w:p>
+      <w:r>
+        <w:t xml:space="preserve">The main point of the GTL case that we were tasked with, is that the library needs a book loaning system and that we will build it for them. There are several business rules that were mentioned in the case, that must be implemented and accounted for. As well as that, the case gives us an overview of the library and how it functions. At the end of the case, we are assigned with building a working prototype for managing the library and its areas of concern. The case does not specify whether the library already has a software system like the one they are requesting us to build except for the mention of an online catalog of books which is quite vague. Therefore, we assumed that we would need to build a completely new system for them. </w:t>
+      </w:r>
+    </w:p>
+    <w:p/>
     <w:p>
       <w:pPr>
         <w:pStyle w:val="Heading3"/>
-        <w:rPr>
-          <w:rFonts w:asciiTheme="minorHAnsi" w:hAnsiTheme="minorHAnsi" w:cstheme="minorHAnsi"/>
-        </w:rPr>
-      </w:pPr>
-      <w:bookmarkStart w:id="23" w:name="_Toc9944902"/>
-      <w:r>
-        <w:rPr>
-          <w:rFonts w:asciiTheme="minorHAnsi" w:hAnsiTheme="minorHAnsi" w:cstheme="minorHAnsi"/>
-        </w:rPr>
-        <w:t>GTL PID</w:t>
+      </w:pPr>
+      <w:bookmarkStart w:id="23" w:name="_Toc9971499"/>
+      <w:r>
+        <w:t>Project Initiation Document</w:t>
       </w:r>
       <w:bookmarkEnd w:id="23"/>
-      <w:r>
-        <w:rPr>
-          <w:rFonts w:asciiTheme="minorHAnsi" w:hAnsiTheme="minorHAnsi" w:cstheme="minorHAnsi"/>
-        </w:rPr>
-        <w:t xml:space="preserve"> </w:t>
-      </w:r>
-    </w:p>
-    <w:p>
-      <w:pPr>
-        <w:rPr>
-          <w:rFonts w:cstheme="minorHAnsi"/>
-        </w:rPr>
-      </w:pPr>
-      <w:r>
-        <w:rPr>
-          <w:rFonts w:cstheme="minorHAnsi"/>
-        </w:rPr>
+    </w:p>
+    <w:p>
+      <w:pPr>
+        <w:rPr>
+          <w:rFonts w:cstheme="minorHAnsi"/>
+        </w:rPr>
+      </w:pPr>
+      <w:r>
+        <w:t xml:space="preserve">For the sake of this project, </w:t>
+      </w:r>
+      <w:r>
+        <w:rPr>
+          <w:rFonts w:cstheme="minorHAnsi"/>
+        </w:rPr>
+        <w:t xml:space="preserve">we constructed a Project Initiation Document (PID). The purpose of a PID is to clearly define what the library, which is the customer in this case, should expect to receive from us, the suppliers of the system, at the end of the project. </w:t>
+      </w:r>
+      <w:r>
+        <w:rPr>
+          <w:rFonts w:cstheme="minorHAnsi"/>
+        </w:rPr>
+        <w:t>The document is included below.</w:t>
+      </w:r>
+    </w:p>
+    <w:p>
+      <w:pPr>
+        <w:rPr>
+          <w:rFonts w:cstheme="minorHAnsi"/>
+          <w:b/>
+        </w:rPr>
+      </w:pPr>
+    </w:p>
+    <w:p>
+      <w:pPr>
+        <w:pStyle w:val="Heading4"/>
+      </w:pPr>
+      <w:r>
         <w:t>Business objective</w:t>
       </w:r>
     </w:p>
@@ -4971,14 +5295,9 @@
     </w:p>
     <w:p>
       <w:pPr>
-        <w:rPr>
-          <w:rFonts w:cstheme="minorHAnsi"/>
-        </w:rPr>
-      </w:pPr>
-      <w:r>
-        <w:rPr>
-          <w:rFonts w:cstheme="minorHAnsi"/>
-        </w:rPr>
+        <w:pStyle w:val="Heading4"/>
+      </w:pPr>
+      <w:r>
         <w:t xml:space="preserve">Project objective </w:t>
       </w:r>
     </w:p>
@@ -5026,14 +5345,9 @@
     </w:p>
     <w:p>
       <w:pPr>
-        <w:rPr>
-          <w:rFonts w:cstheme="minorHAnsi"/>
-        </w:rPr>
-      </w:pPr>
-      <w:r>
-        <w:rPr>
-          <w:rFonts w:cstheme="minorHAnsi"/>
-        </w:rPr>
+        <w:pStyle w:val="Heading4"/>
+      </w:pPr>
+      <w:r>
         <w:t xml:space="preserve">Scope </w:t>
       </w:r>
     </w:p>
@@ -5160,6 +5474,7 @@
         <w:rPr>
           <w:rFonts w:cstheme="minorHAnsi"/>
         </w:rPr>
+        <w:lastRenderedPageBreak/>
         <w:t xml:space="preserve">Enforcing the communicated business rules such as </w:t>
       </w:r>
     </w:p>
@@ -5376,7 +5691,6 @@
         <w:rPr>
           <w:rFonts w:cstheme="minorHAnsi"/>
         </w:rPr>
-        <w:lastRenderedPageBreak/>
         <w:t>Documentation about the systems design, implementation</w:t>
       </w:r>
       <w:r>
@@ -5400,14 +5714,9 @@
     </w:p>
     <w:p>
       <w:pPr>
-        <w:rPr>
-          <w:rFonts w:cstheme="minorHAnsi"/>
-        </w:rPr>
-      </w:pPr>
-      <w:r>
-        <w:rPr>
-          <w:rFonts w:cstheme="minorHAnsi"/>
-        </w:rPr>
+        <w:pStyle w:val="Heading4"/>
+      </w:pPr>
+      <w:r>
         <w:t xml:space="preserve">Constraints </w:t>
       </w:r>
     </w:p>
@@ -5491,14 +5800,9 @@
     </w:p>
     <w:p>
       <w:pPr>
-        <w:rPr>
-          <w:rFonts w:cstheme="minorHAnsi"/>
-        </w:rPr>
-      </w:pPr>
-      <w:r>
-        <w:rPr>
-          <w:rFonts w:cstheme="minorHAnsi"/>
-        </w:rPr>
+        <w:pStyle w:val="Heading4"/>
+      </w:pPr>
+      <w:r>
         <w:t>Authority</w:t>
       </w:r>
     </w:p>
@@ -5522,14 +5826,9 @@
     </w:p>
     <w:p>
       <w:pPr>
-        <w:rPr>
-          <w:rFonts w:cstheme="minorHAnsi"/>
-        </w:rPr>
-      </w:pPr>
-      <w:r>
-        <w:rPr>
-          <w:rFonts w:cstheme="minorHAnsi"/>
-        </w:rPr>
+        <w:pStyle w:val="Heading4"/>
+      </w:pPr>
+      <w:r>
         <w:t xml:space="preserve">Resources </w:t>
       </w:r>
     </w:p>
@@ -5620,163 +5919,43 @@
     </w:p>
     <w:p>
       <w:pPr>
+        <w:rPr>
+          <w:rFonts w:asciiTheme="majorHAnsi" w:eastAsiaTheme="majorEastAsia" w:hAnsiTheme="majorHAnsi" w:cstheme="majorBidi"/>
+          <w:color w:val="2F5496" w:themeColor="accent1" w:themeShade="BF"/>
+          <w:sz w:val="26"/>
+          <w:szCs w:val="26"/>
+        </w:rPr>
+      </w:pPr>
+      <w:r>
+        <w:br w:type="page"/>
+      </w:r>
+    </w:p>
+    <w:p>
+      <w:pPr>
         <w:pStyle w:val="Heading2"/>
         <w:rPr>
-          <w:rFonts w:asciiTheme="minorHAnsi" w:hAnsiTheme="minorHAnsi" w:cstheme="minorHAnsi"/>
-        </w:rPr>
-      </w:pPr>
-      <w:bookmarkStart w:id="24" w:name="_Toc9944903"/>
-      <w:r>
-        <w:rPr>
-          <w:rFonts w:asciiTheme="minorHAnsi" w:hAnsiTheme="minorHAnsi" w:cstheme="minorHAnsi"/>
-        </w:rPr>
-        <w:t>Designing a testable architecture</w:t>
+          <w:rFonts w:cstheme="minorHAnsi"/>
+        </w:rPr>
+      </w:pPr>
+      <w:bookmarkStart w:id="24" w:name="_Toc9971500"/>
+      <w:r>
+        <w:lastRenderedPageBreak/>
+        <w:t>Risk analysis</w:t>
       </w:r>
       <w:bookmarkEnd w:id="24"/>
       <w:r>
-        <w:rPr>
-          <w:rFonts w:asciiTheme="minorHAnsi" w:hAnsiTheme="minorHAnsi" w:cstheme="minorHAnsi"/>
-        </w:rPr>
         <w:t xml:space="preserve"> </w:t>
       </w:r>
     </w:p>
     <w:p>
-      <w:pPr>
-        <w:rPr>
-          <w:rFonts w:cstheme="minorHAnsi"/>
-        </w:rPr>
-      </w:pPr>
-      <w:r>
-        <w:rPr>
-          <w:rFonts w:cstheme="minorHAnsi"/>
-        </w:rPr>
-        <w:t>Dependency injection</w:t>
-      </w:r>
-    </w:p>
-    <w:p>
-      <w:pPr>
-        <w:rPr>
-          <w:rFonts w:cstheme="minorHAnsi"/>
-        </w:rPr>
-      </w:pPr>
-      <w:r>
-        <w:rPr>
-          <w:rFonts w:cstheme="minorHAnsi"/>
-        </w:rPr>
-        <w:t>Inversion of control</w:t>
-      </w:r>
-    </w:p>
-    <w:p>
-      <w:pPr>
-        <w:rPr>
-          <w:rFonts w:cstheme="minorHAnsi"/>
-        </w:rPr>
-      </w:pPr>
-      <w:r>
-        <w:rPr>
-          <w:rFonts w:cstheme="minorHAnsi"/>
-        </w:rPr>
-        <w:t>Simple factory</w:t>
-      </w:r>
-    </w:p>
-    <w:p>
-      <w:pPr>
-        <w:rPr>
-          <w:rFonts w:cstheme="minorHAnsi"/>
-        </w:rPr>
-      </w:pPr>
-      <w:r>
-        <w:rPr>
-          <w:rFonts w:cstheme="minorHAnsi"/>
-        </w:rPr>
-        <w:t xml:space="preserve">Abstract factory </w:t>
-      </w:r>
-    </w:p>
-    <w:p>
-      <w:pPr>
-        <w:pStyle w:val="Heading2"/>
-        <w:rPr>
-          <w:rFonts w:asciiTheme="minorHAnsi" w:hAnsiTheme="minorHAnsi" w:cstheme="minorHAnsi"/>
-        </w:rPr>
-      </w:pPr>
-      <w:bookmarkStart w:id="25" w:name="_Toc9944904"/>
-      <w:r>
-        <w:rPr>
-          <w:rFonts w:asciiTheme="minorHAnsi" w:hAnsiTheme="minorHAnsi" w:cstheme="minorHAnsi"/>
-        </w:rPr>
-        <w:t>Coding standards</w:t>
-      </w:r>
-      <w:bookmarkEnd w:id="25"/>
-      <w:r>
-        <w:rPr>
-          <w:rFonts w:asciiTheme="minorHAnsi" w:hAnsiTheme="minorHAnsi" w:cstheme="minorHAnsi"/>
-        </w:rPr>
-        <w:t xml:space="preserve"> </w:t>
-      </w:r>
-    </w:p>
-    <w:p>
-      <w:pPr>
-        <w:rPr>
-          <w:rFonts w:cstheme="minorHAnsi"/>
-        </w:rPr>
-      </w:pPr>
-      <w:r>
-        <w:rPr>
-          <w:rFonts w:cstheme="minorHAnsi"/>
-        </w:rPr>
-        <w:t>Meaningful names, intention-revealing names, pronounceable name, searchable name, one word per concept (clean code references)</w:t>
-      </w:r>
-    </w:p>
-    <w:p>
-      <w:pPr>
-        <w:pStyle w:val="Heading2"/>
-        <w:rPr>
-          <w:rFonts w:asciiTheme="minorHAnsi" w:hAnsiTheme="minorHAnsi" w:cstheme="minorHAnsi"/>
-        </w:rPr>
-      </w:pPr>
-      <w:bookmarkStart w:id="26" w:name="_Toc9944905"/>
-      <w:r>
-        <w:rPr>
-          <w:rFonts w:asciiTheme="minorHAnsi" w:hAnsiTheme="minorHAnsi" w:cstheme="minorHAnsi"/>
-        </w:rPr>
-        <w:t>Scope &amp; Test Strategy</w:t>
-      </w:r>
-      <w:bookmarkEnd w:id="26"/>
-      <w:r>
-        <w:rPr>
-          <w:rFonts w:asciiTheme="minorHAnsi" w:hAnsiTheme="minorHAnsi" w:cstheme="minorHAnsi"/>
-        </w:rPr>
-        <w:t xml:space="preserve"> </w:t>
-      </w:r>
-    </w:p>
-    <w:p>
-      <w:pPr>
-        <w:pStyle w:val="Heading2"/>
-        <w:rPr>
-          <w:rFonts w:asciiTheme="minorHAnsi" w:hAnsiTheme="minorHAnsi" w:cstheme="minorHAnsi"/>
-        </w:rPr>
-      </w:pPr>
-      <w:bookmarkStart w:id="27" w:name="_Toc9944906"/>
-      <w:r>
-        <w:rPr>
-          <w:rFonts w:asciiTheme="minorHAnsi" w:hAnsiTheme="minorHAnsi" w:cstheme="minorHAnsi"/>
-        </w:rPr>
-        <w:t>Risks Analysis</w:t>
-      </w:r>
-      <w:bookmarkEnd w:id="27"/>
-      <w:r>
-        <w:rPr>
-          <w:rFonts w:asciiTheme="minorHAnsi" w:hAnsiTheme="minorHAnsi" w:cstheme="minorHAnsi"/>
-        </w:rPr>
-        <w:t xml:space="preserve"> </w:t>
-      </w:r>
-    </w:p>
-    <w:p>
-      <w:r>
-        <w:t xml:space="preserve">Taking into consideration risks </w:t>
-      </w:r>
-      <w:r>
-        <w:t xml:space="preserve">is a crucial step in the development of any system. Several risks have been identified by us over the course of this project. </w:t>
+      <w:r>
+        <w:t xml:space="preserve">Before beginning any project, it is critical to conduct a risk analysis to be able to handle any possible issues that might force the project to a halt. To be thorough, we decided to look at both the project and the product risks in this analysis. </w:t>
+      </w:r>
+    </w:p>
+    <w:p/>
+    <w:p>
+      <w:r>
+        <w:t xml:space="preserve">Project risks </w:t>
       </w:r>
     </w:p>
     <w:tbl>
@@ -5787,8 +5966,445 @@
       </w:tblPr>
       <w:tblGrid>
         <w:gridCol w:w="530"/>
-        <w:gridCol w:w="1642"/>
-        <w:gridCol w:w="3072"/>
+        <w:gridCol w:w="1655"/>
+        <w:gridCol w:w="3120"/>
+        <w:gridCol w:w="880"/>
+        <w:gridCol w:w="874"/>
+        <w:gridCol w:w="2291"/>
+      </w:tblGrid>
+      <w:tr>
+        <w:tc>
+          <w:tcPr>
+            <w:tcW w:w="530" w:type="dxa"/>
+            <w:tcBorders>
+              <w:top w:val="single" w:sz="4" w:space="0" w:color="auto"/>
+              <w:left w:val="single" w:sz="4" w:space="0" w:color="auto"/>
+              <w:bottom w:val="single" w:sz="4" w:space="0" w:color="auto"/>
+              <w:right w:val="single" w:sz="4" w:space="0" w:color="auto"/>
+            </w:tcBorders>
+            <w:hideMark/>
+          </w:tcPr>
+          <w:p>
+            <w:r>
+              <w:t>No.</w:t>
+            </w:r>
+          </w:p>
+        </w:tc>
+        <w:tc>
+          <w:tcPr>
+            <w:tcW w:w="1655" w:type="dxa"/>
+            <w:tcBorders>
+              <w:top w:val="single" w:sz="4" w:space="0" w:color="auto"/>
+              <w:left w:val="single" w:sz="4" w:space="0" w:color="auto"/>
+              <w:bottom w:val="single" w:sz="4" w:space="0" w:color="auto"/>
+              <w:right w:val="single" w:sz="4" w:space="0" w:color="auto"/>
+            </w:tcBorders>
+            <w:hideMark/>
+          </w:tcPr>
+          <w:p>
+            <w:r>
+              <w:t>Risk</w:t>
+            </w:r>
+          </w:p>
+        </w:tc>
+        <w:tc>
+          <w:tcPr>
+            <w:tcW w:w="3120" w:type="dxa"/>
+            <w:tcBorders>
+              <w:top w:val="single" w:sz="4" w:space="0" w:color="auto"/>
+              <w:left w:val="single" w:sz="4" w:space="0" w:color="auto"/>
+              <w:bottom w:val="single" w:sz="4" w:space="0" w:color="auto"/>
+              <w:right w:val="single" w:sz="4" w:space="0" w:color="auto"/>
+            </w:tcBorders>
+            <w:hideMark/>
+          </w:tcPr>
+          <w:p>
+            <w:r>
+              <w:t>Description</w:t>
+            </w:r>
+          </w:p>
+        </w:tc>
+        <w:tc>
+          <w:tcPr>
+            <w:tcW w:w="880" w:type="dxa"/>
+            <w:tcBorders>
+              <w:top w:val="single" w:sz="4" w:space="0" w:color="auto"/>
+              <w:left w:val="single" w:sz="4" w:space="0" w:color="auto"/>
+              <w:bottom w:val="single" w:sz="4" w:space="0" w:color="auto"/>
+              <w:right w:val="single" w:sz="4" w:space="0" w:color="auto"/>
+            </w:tcBorders>
+            <w:hideMark/>
+          </w:tcPr>
+          <w:p>
+            <w:r>
+              <w:t>Impact</w:t>
+            </w:r>
+          </w:p>
+        </w:tc>
+        <w:tc>
+          <w:tcPr>
+            <w:tcW w:w="874" w:type="dxa"/>
+            <w:tcBorders>
+              <w:top w:val="single" w:sz="4" w:space="0" w:color="auto"/>
+              <w:left w:val="single" w:sz="4" w:space="0" w:color="auto"/>
+              <w:bottom w:val="single" w:sz="4" w:space="0" w:color="auto"/>
+              <w:right w:val="single" w:sz="4" w:space="0" w:color="auto"/>
+            </w:tcBorders>
+            <w:hideMark/>
+          </w:tcPr>
+          <w:p>
+            <w:r>
+              <w:t>Priority</w:t>
+            </w:r>
+          </w:p>
+        </w:tc>
+        <w:tc>
+          <w:tcPr>
+            <w:tcW w:w="2291" w:type="dxa"/>
+            <w:tcBorders>
+              <w:top w:val="single" w:sz="4" w:space="0" w:color="auto"/>
+              <w:left w:val="single" w:sz="4" w:space="0" w:color="auto"/>
+              <w:bottom w:val="single" w:sz="4" w:space="0" w:color="auto"/>
+              <w:right w:val="single" w:sz="4" w:space="0" w:color="auto"/>
+            </w:tcBorders>
+            <w:hideMark/>
+          </w:tcPr>
+          <w:p>
+            <w:r>
+              <w:t>Mitigation</w:t>
+            </w:r>
+          </w:p>
+        </w:tc>
+      </w:tr>
+      <w:tr>
+        <w:tc>
+          <w:tcPr>
+            <w:tcW w:w="530" w:type="dxa"/>
+            <w:tcBorders>
+              <w:top w:val="single" w:sz="4" w:space="0" w:color="auto"/>
+              <w:left w:val="single" w:sz="4" w:space="0" w:color="auto"/>
+              <w:bottom w:val="single" w:sz="4" w:space="0" w:color="auto"/>
+              <w:right w:val="single" w:sz="4" w:space="0" w:color="auto"/>
+            </w:tcBorders>
+            <w:hideMark/>
+          </w:tcPr>
+          <w:p>
+            <w:r>
+              <w:t>1</w:t>
+            </w:r>
+          </w:p>
+        </w:tc>
+        <w:tc>
+          <w:tcPr>
+            <w:tcW w:w="1655" w:type="dxa"/>
+            <w:tcBorders>
+              <w:top w:val="single" w:sz="4" w:space="0" w:color="auto"/>
+              <w:left w:val="single" w:sz="4" w:space="0" w:color="auto"/>
+              <w:bottom w:val="single" w:sz="4" w:space="0" w:color="auto"/>
+              <w:right w:val="single" w:sz="4" w:space="0" w:color="auto"/>
+            </w:tcBorders>
+            <w:hideMark/>
+          </w:tcPr>
+          <w:p>
+            <w:r>
+              <w:t>Lack of testing experience</w:t>
+            </w:r>
+          </w:p>
+        </w:tc>
+        <w:tc>
+          <w:tcPr>
+            <w:tcW w:w="3120" w:type="dxa"/>
+            <w:tcBorders>
+              <w:top w:val="single" w:sz="4" w:space="0" w:color="auto"/>
+              <w:left w:val="single" w:sz="4" w:space="0" w:color="auto"/>
+              <w:bottom w:val="single" w:sz="4" w:space="0" w:color="auto"/>
+              <w:right w:val="single" w:sz="4" w:space="0" w:color="auto"/>
+            </w:tcBorders>
+            <w:hideMark/>
+          </w:tcPr>
+          <w:p>
+            <w:r>
+              <w:t xml:space="preserve">Team doesn’t have enough concrete experience with the process of  thoroughly testing a software system </w:t>
+            </w:r>
+          </w:p>
+        </w:tc>
+        <w:tc>
+          <w:tcPr>
+            <w:tcW w:w="880" w:type="dxa"/>
+            <w:tcBorders>
+              <w:top w:val="single" w:sz="4" w:space="0" w:color="auto"/>
+              <w:left w:val="single" w:sz="4" w:space="0" w:color="auto"/>
+              <w:bottom w:val="single" w:sz="4" w:space="0" w:color="auto"/>
+              <w:right w:val="single" w:sz="4" w:space="0" w:color="auto"/>
+            </w:tcBorders>
+            <w:hideMark/>
+          </w:tcPr>
+          <w:p>
+            <w:r>
+              <w:t>High</w:t>
+            </w:r>
+          </w:p>
+        </w:tc>
+        <w:tc>
+          <w:tcPr>
+            <w:tcW w:w="874" w:type="dxa"/>
+            <w:tcBorders>
+              <w:top w:val="single" w:sz="4" w:space="0" w:color="auto"/>
+              <w:left w:val="single" w:sz="4" w:space="0" w:color="auto"/>
+              <w:bottom w:val="single" w:sz="4" w:space="0" w:color="auto"/>
+              <w:right w:val="single" w:sz="4" w:space="0" w:color="auto"/>
+            </w:tcBorders>
+            <w:hideMark/>
+          </w:tcPr>
+          <w:p>
+            <w:r>
+              <w:t>1</w:t>
+            </w:r>
+          </w:p>
+        </w:tc>
+        <w:tc>
+          <w:tcPr>
+            <w:tcW w:w="2291" w:type="dxa"/>
+            <w:tcBorders>
+              <w:top w:val="single" w:sz="4" w:space="0" w:color="auto"/>
+              <w:left w:val="single" w:sz="4" w:space="0" w:color="auto"/>
+              <w:bottom w:val="single" w:sz="4" w:space="0" w:color="auto"/>
+              <w:right w:val="single" w:sz="4" w:space="0" w:color="auto"/>
+            </w:tcBorders>
+            <w:hideMark/>
+          </w:tcPr>
+          <w:p>
+            <w:r>
+              <w:t xml:space="preserve">Team must rely on following best practices and standards instead of experience </w:t>
+            </w:r>
+          </w:p>
+        </w:tc>
+      </w:tr>
+      <w:tr>
+        <w:tc>
+          <w:tcPr>
+            <w:tcW w:w="530" w:type="dxa"/>
+            <w:tcBorders>
+              <w:top w:val="single" w:sz="4" w:space="0" w:color="auto"/>
+              <w:left w:val="single" w:sz="4" w:space="0" w:color="auto"/>
+              <w:bottom w:val="single" w:sz="4" w:space="0" w:color="auto"/>
+              <w:right w:val="single" w:sz="4" w:space="0" w:color="auto"/>
+            </w:tcBorders>
+            <w:hideMark/>
+          </w:tcPr>
+          <w:p>
+            <w:r>
+              <w:t>2</w:t>
+            </w:r>
+          </w:p>
+        </w:tc>
+        <w:tc>
+          <w:tcPr>
+            <w:tcW w:w="1655" w:type="dxa"/>
+            <w:tcBorders>
+              <w:top w:val="single" w:sz="4" w:space="0" w:color="auto"/>
+              <w:left w:val="single" w:sz="4" w:space="0" w:color="auto"/>
+              <w:bottom w:val="single" w:sz="4" w:space="0" w:color="auto"/>
+              <w:right w:val="single" w:sz="4" w:space="0" w:color="auto"/>
+            </w:tcBorders>
+            <w:hideMark/>
+          </w:tcPr>
+          <w:p>
+            <w:r>
+              <w:t xml:space="preserve">Lack of testing tools knowledge </w:t>
+            </w:r>
+          </w:p>
+        </w:tc>
+        <w:tc>
+          <w:tcPr>
+            <w:tcW w:w="3120" w:type="dxa"/>
+            <w:tcBorders>
+              <w:top w:val="single" w:sz="4" w:space="0" w:color="auto"/>
+              <w:left w:val="single" w:sz="4" w:space="0" w:color="auto"/>
+              <w:bottom w:val="single" w:sz="4" w:space="0" w:color="auto"/>
+              <w:right w:val="single" w:sz="4" w:space="0" w:color="auto"/>
+            </w:tcBorders>
+            <w:hideMark/>
+          </w:tcPr>
+          <w:p>
+            <w:r>
+              <w:t>Team is unacquainted with the testing tools necessary to properly test the system</w:t>
+            </w:r>
+          </w:p>
+        </w:tc>
+        <w:tc>
+          <w:tcPr>
+            <w:tcW w:w="880" w:type="dxa"/>
+            <w:tcBorders>
+              <w:top w:val="single" w:sz="4" w:space="0" w:color="auto"/>
+              <w:left w:val="single" w:sz="4" w:space="0" w:color="auto"/>
+              <w:bottom w:val="single" w:sz="4" w:space="0" w:color="auto"/>
+              <w:right w:val="single" w:sz="4" w:space="0" w:color="auto"/>
+            </w:tcBorders>
+            <w:hideMark/>
+          </w:tcPr>
+          <w:p>
+            <w:r>
+              <w:t>High</w:t>
+            </w:r>
+          </w:p>
+        </w:tc>
+        <w:tc>
+          <w:tcPr>
+            <w:tcW w:w="874" w:type="dxa"/>
+            <w:tcBorders>
+              <w:top w:val="single" w:sz="4" w:space="0" w:color="auto"/>
+              <w:left w:val="single" w:sz="4" w:space="0" w:color="auto"/>
+              <w:bottom w:val="single" w:sz="4" w:space="0" w:color="auto"/>
+              <w:right w:val="single" w:sz="4" w:space="0" w:color="auto"/>
+            </w:tcBorders>
+            <w:hideMark/>
+          </w:tcPr>
+          <w:p>
+            <w:r>
+              <w:t>3</w:t>
+            </w:r>
+          </w:p>
+        </w:tc>
+        <w:tc>
+          <w:tcPr>
+            <w:tcW w:w="2291" w:type="dxa"/>
+            <w:tcBorders>
+              <w:top w:val="single" w:sz="4" w:space="0" w:color="auto"/>
+              <w:left w:val="single" w:sz="4" w:space="0" w:color="auto"/>
+              <w:bottom w:val="single" w:sz="4" w:space="0" w:color="auto"/>
+              <w:right w:val="single" w:sz="4" w:space="0" w:color="auto"/>
+            </w:tcBorders>
+            <w:hideMark/>
+          </w:tcPr>
+          <w:p>
+            <w:r>
+              <w:t xml:space="preserve">Team must allocate time resources to reduce knowledge gaps </w:t>
+            </w:r>
+          </w:p>
+        </w:tc>
+      </w:tr>
+      <w:tr>
+        <w:tc>
+          <w:tcPr>
+            <w:tcW w:w="530" w:type="dxa"/>
+            <w:tcBorders>
+              <w:top w:val="single" w:sz="4" w:space="0" w:color="auto"/>
+              <w:left w:val="single" w:sz="4" w:space="0" w:color="auto"/>
+              <w:bottom w:val="single" w:sz="4" w:space="0" w:color="auto"/>
+              <w:right w:val="single" w:sz="4" w:space="0" w:color="auto"/>
+            </w:tcBorders>
+            <w:hideMark/>
+          </w:tcPr>
+          <w:p>
+            <w:r>
+              <w:t>3</w:t>
+            </w:r>
+          </w:p>
+        </w:tc>
+        <w:tc>
+          <w:tcPr>
+            <w:tcW w:w="1655" w:type="dxa"/>
+            <w:tcBorders>
+              <w:top w:val="single" w:sz="4" w:space="0" w:color="auto"/>
+              <w:left w:val="single" w:sz="4" w:space="0" w:color="auto"/>
+              <w:bottom w:val="single" w:sz="4" w:space="0" w:color="auto"/>
+              <w:right w:val="single" w:sz="4" w:space="0" w:color="auto"/>
+            </w:tcBorders>
+            <w:hideMark/>
+          </w:tcPr>
+          <w:p>
+            <w:r>
+              <w:t>Product owners not available</w:t>
+            </w:r>
+          </w:p>
+        </w:tc>
+        <w:tc>
+          <w:tcPr>
+            <w:tcW w:w="3120" w:type="dxa"/>
+            <w:tcBorders>
+              <w:top w:val="single" w:sz="4" w:space="0" w:color="auto"/>
+              <w:left w:val="single" w:sz="4" w:space="0" w:color="auto"/>
+              <w:bottom w:val="single" w:sz="4" w:space="0" w:color="auto"/>
+              <w:right w:val="single" w:sz="4" w:space="0" w:color="auto"/>
+            </w:tcBorders>
+            <w:hideMark/>
+          </w:tcPr>
+          <w:p>
+            <w:r>
+              <w:t>The actual product owners cannot be involved in the process which is an important factor in agile development</w:t>
+            </w:r>
+          </w:p>
+        </w:tc>
+        <w:tc>
+          <w:tcPr>
+            <w:tcW w:w="880" w:type="dxa"/>
+            <w:tcBorders>
+              <w:top w:val="single" w:sz="4" w:space="0" w:color="auto"/>
+              <w:left w:val="single" w:sz="4" w:space="0" w:color="auto"/>
+              <w:bottom w:val="single" w:sz="4" w:space="0" w:color="auto"/>
+              <w:right w:val="single" w:sz="4" w:space="0" w:color="auto"/>
+            </w:tcBorders>
+            <w:hideMark/>
+          </w:tcPr>
+          <w:p>
+            <w:r>
+              <w:t>High</w:t>
+            </w:r>
+          </w:p>
+        </w:tc>
+        <w:tc>
+          <w:tcPr>
+            <w:tcW w:w="874" w:type="dxa"/>
+            <w:tcBorders>
+              <w:top w:val="single" w:sz="4" w:space="0" w:color="auto"/>
+              <w:left w:val="single" w:sz="4" w:space="0" w:color="auto"/>
+              <w:bottom w:val="single" w:sz="4" w:space="0" w:color="auto"/>
+              <w:right w:val="single" w:sz="4" w:space="0" w:color="auto"/>
+            </w:tcBorders>
+            <w:hideMark/>
+          </w:tcPr>
+          <w:p>
+            <w:r>
+              <w:t>2</w:t>
+            </w:r>
+          </w:p>
+        </w:tc>
+        <w:tc>
+          <w:tcPr>
+            <w:tcW w:w="2291" w:type="dxa"/>
+            <w:tcBorders>
+              <w:top w:val="single" w:sz="4" w:space="0" w:color="auto"/>
+              <w:left w:val="single" w:sz="4" w:space="0" w:color="auto"/>
+              <w:bottom w:val="single" w:sz="4" w:space="0" w:color="auto"/>
+              <w:right w:val="single" w:sz="4" w:space="0" w:color="auto"/>
+            </w:tcBorders>
+            <w:hideMark/>
+          </w:tcPr>
+          <w:p>
+            <w:r>
+              <w:t>Team must assign one of its members to act as a product owner for the duration of the project</w:t>
+            </w:r>
+          </w:p>
+        </w:tc>
+      </w:tr>
+    </w:tbl>
+    <w:p/>
+    <w:p>
+      <w:r>
+        <w:t xml:space="preserve">Product risks </w:t>
+      </w:r>
+    </w:p>
+    <w:tbl>
+      <w:tblPr>
+        <w:tblStyle w:val="TableGrid"/>
+        <w:tblW w:w="0" w:type="auto"/>
+        <w:tblLook w:val="04A0" w:firstRow="1" w:lastRow="0" w:firstColumn="1" w:lastColumn="0" w:noHBand="0" w:noVBand="1"/>
+      </w:tblPr>
+      <w:tblGrid>
+        <w:gridCol w:w="530"/>
+        <w:gridCol w:w="1648"/>
+        <w:gridCol w:w="3066"/>
         <w:gridCol w:w="971"/>
         <w:gridCol w:w="874"/>
         <w:gridCol w:w="2261"/>
@@ -5797,6 +6413,13 @@
         <w:tc>
           <w:tcPr>
             <w:tcW w:w="530" w:type="dxa"/>
+            <w:tcBorders>
+              <w:top w:val="single" w:sz="4" w:space="0" w:color="auto"/>
+              <w:left w:val="single" w:sz="4" w:space="0" w:color="auto"/>
+              <w:bottom w:val="single" w:sz="4" w:space="0" w:color="auto"/>
+              <w:right w:val="single" w:sz="4" w:space="0" w:color="auto"/>
+            </w:tcBorders>
+            <w:hideMark/>
           </w:tcPr>
           <w:p>
             <w:r>
@@ -5806,7 +6429,14 @@
         </w:tc>
         <w:tc>
           <w:tcPr>
-            <w:tcW w:w="1655" w:type="dxa"/>
+            <w:tcW w:w="1648" w:type="dxa"/>
+            <w:tcBorders>
+              <w:top w:val="single" w:sz="4" w:space="0" w:color="auto"/>
+              <w:left w:val="single" w:sz="4" w:space="0" w:color="auto"/>
+              <w:bottom w:val="single" w:sz="4" w:space="0" w:color="auto"/>
+              <w:right w:val="single" w:sz="4" w:space="0" w:color="auto"/>
+            </w:tcBorders>
+            <w:hideMark/>
           </w:tcPr>
           <w:p>
             <w:r>
@@ -5816,7 +6446,14 @@
         </w:tc>
         <w:tc>
           <w:tcPr>
-            <w:tcW w:w="3120" w:type="dxa"/>
+            <w:tcW w:w="3066" w:type="dxa"/>
+            <w:tcBorders>
+              <w:top w:val="single" w:sz="4" w:space="0" w:color="auto"/>
+              <w:left w:val="single" w:sz="4" w:space="0" w:color="auto"/>
+              <w:bottom w:val="single" w:sz="4" w:space="0" w:color="auto"/>
+              <w:right w:val="single" w:sz="4" w:space="0" w:color="auto"/>
+            </w:tcBorders>
+            <w:hideMark/>
           </w:tcPr>
           <w:p>
             <w:r>
@@ -5826,7 +6463,14 @@
         </w:tc>
         <w:tc>
           <w:tcPr>
-            <w:tcW w:w="880" w:type="dxa"/>
+            <w:tcW w:w="971" w:type="dxa"/>
+            <w:tcBorders>
+              <w:top w:val="single" w:sz="4" w:space="0" w:color="auto"/>
+              <w:left w:val="single" w:sz="4" w:space="0" w:color="auto"/>
+              <w:bottom w:val="single" w:sz="4" w:space="0" w:color="auto"/>
+              <w:right w:val="single" w:sz="4" w:space="0" w:color="auto"/>
+            </w:tcBorders>
+            <w:hideMark/>
           </w:tcPr>
           <w:p>
             <w:r>
@@ -5837,6 +6481,13 @@
         <w:tc>
           <w:tcPr>
             <w:tcW w:w="874" w:type="dxa"/>
+            <w:tcBorders>
+              <w:top w:val="single" w:sz="4" w:space="0" w:color="auto"/>
+              <w:left w:val="single" w:sz="4" w:space="0" w:color="auto"/>
+              <w:bottom w:val="single" w:sz="4" w:space="0" w:color="auto"/>
+              <w:right w:val="single" w:sz="4" w:space="0" w:color="auto"/>
+            </w:tcBorders>
+            <w:hideMark/>
           </w:tcPr>
           <w:p>
             <w:r>
@@ -5846,7 +6497,14 @@
         </w:tc>
         <w:tc>
           <w:tcPr>
-            <w:tcW w:w="2291" w:type="dxa"/>
+            <w:tcW w:w="2261" w:type="dxa"/>
+            <w:tcBorders>
+              <w:top w:val="single" w:sz="4" w:space="0" w:color="auto"/>
+              <w:left w:val="single" w:sz="4" w:space="0" w:color="auto"/>
+              <w:bottom w:val="single" w:sz="4" w:space="0" w:color="auto"/>
+              <w:right w:val="single" w:sz="4" w:space="0" w:color="auto"/>
+            </w:tcBorders>
+            <w:hideMark/>
           </w:tcPr>
           <w:p>
             <w:r>
@@ -5859,6 +6517,13 @@
         <w:tc>
           <w:tcPr>
             <w:tcW w:w="530" w:type="dxa"/>
+            <w:tcBorders>
+              <w:top w:val="single" w:sz="4" w:space="0" w:color="auto"/>
+              <w:left w:val="single" w:sz="4" w:space="0" w:color="auto"/>
+              <w:bottom w:val="single" w:sz="4" w:space="0" w:color="auto"/>
+              <w:right w:val="single" w:sz="4" w:space="0" w:color="auto"/>
+            </w:tcBorders>
+            <w:hideMark/>
           </w:tcPr>
           <w:p>
             <w:r>
@@ -5868,27 +6533,48 @@
         </w:tc>
         <w:tc>
           <w:tcPr>
-            <w:tcW w:w="1655" w:type="dxa"/>
+            <w:tcW w:w="1648" w:type="dxa"/>
+            <w:tcBorders>
+              <w:top w:val="single" w:sz="4" w:space="0" w:color="auto"/>
+              <w:left w:val="single" w:sz="4" w:space="0" w:color="auto"/>
+              <w:bottom w:val="single" w:sz="4" w:space="0" w:color="auto"/>
+              <w:right w:val="single" w:sz="4" w:space="0" w:color="auto"/>
+            </w:tcBorders>
+            <w:hideMark/>
           </w:tcPr>
           <w:p>
             <w:r>
-              <w:t>Lack of testing experience</w:t>
+              <w:t>Vague or incomplete requirements</w:t>
             </w:r>
           </w:p>
         </w:tc>
         <w:tc>
           <w:tcPr>
-            <w:tcW w:w="3120" w:type="dxa"/>
+            <w:tcW w:w="3066" w:type="dxa"/>
+            <w:tcBorders>
+              <w:top w:val="single" w:sz="4" w:space="0" w:color="auto"/>
+              <w:left w:val="single" w:sz="4" w:space="0" w:color="auto"/>
+              <w:bottom w:val="single" w:sz="4" w:space="0" w:color="auto"/>
+              <w:right w:val="single" w:sz="4" w:space="0" w:color="auto"/>
+            </w:tcBorders>
+            <w:hideMark/>
           </w:tcPr>
           <w:p>
             <w:r>
-              <w:t xml:space="preserve">Team doesn’t have enough concrete experience with the process of  thoroughly testing a software system </w:t>
+              <w:t xml:space="preserve">The case, from which the requirements are to be extracted, is not detailed enough </w:t>
             </w:r>
           </w:p>
         </w:tc>
         <w:tc>
           <w:tcPr>
-            <w:tcW w:w="880" w:type="dxa"/>
+            <w:tcW w:w="971" w:type="dxa"/>
+            <w:tcBorders>
+              <w:top w:val="single" w:sz="4" w:space="0" w:color="auto"/>
+              <w:left w:val="single" w:sz="4" w:space="0" w:color="auto"/>
+              <w:bottom w:val="single" w:sz="4" w:space="0" w:color="auto"/>
+              <w:right w:val="single" w:sz="4" w:space="0" w:color="auto"/>
+            </w:tcBorders>
+            <w:hideMark/>
           </w:tcPr>
           <w:p>
             <w:r>
@@ -5899,6 +6585,13 @@
         <w:tc>
           <w:tcPr>
             <w:tcW w:w="874" w:type="dxa"/>
+            <w:tcBorders>
+              <w:top w:val="single" w:sz="4" w:space="0" w:color="auto"/>
+              <w:left w:val="single" w:sz="4" w:space="0" w:color="auto"/>
+              <w:bottom w:val="single" w:sz="4" w:space="0" w:color="auto"/>
+              <w:right w:val="single" w:sz="4" w:space="0" w:color="auto"/>
+            </w:tcBorders>
+            <w:hideMark/>
           </w:tcPr>
           <w:p>
             <w:r>
@@ -5908,15 +6601,18 @@
         </w:tc>
         <w:tc>
           <w:tcPr>
-            <w:tcW w:w="2291" w:type="dxa"/>
+            <w:tcW w:w="2261" w:type="dxa"/>
+            <w:tcBorders>
+              <w:top w:val="single" w:sz="4" w:space="0" w:color="auto"/>
+              <w:left w:val="single" w:sz="4" w:space="0" w:color="auto"/>
+              <w:bottom w:val="single" w:sz="4" w:space="0" w:color="auto"/>
+              <w:right w:val="single" w:sz="4" w:space="0" w:color="auto"/>
+            </w:tcBorders>
+            <w:hideMark/>
           </w:tcPr>
           <w:p>
             <w:r>
-              <w:t xml:space="preserve">Team must rely on following best practices and </w:t>
-            </w:r>
-            <w:r>
-              <w:lastRenderedPageBreak/>
-              <w:t xml:space="preserve">standards instead of experience </w:t>
+              <w:t xml:space="preserve">Team must make assumptions when necessary and try to guess what the library would want </w:t>
             </w:r>
           </w:p>
         </w:tc>
@@ -5925,27 +6621,47 @@
         <w:tc>
           <w:tcPr>
             <w:tcW w:w="530" w:type="dxa"/>
+            <w:tcBorders>
+              <w:top w:val="single" w:sz="4" w:space="0" w:color="auto"/>
+              <w:left w:val="single" w:sz="4" w:space="0" w:color="auto"/>
+              <w:bottom w:val="single" w:sz="4" w:space="0" w:color="auto"/>
+              <w:right w:val="single" w:sz="4" w:space="0" w:color="auto"/>
+            </w:tcBorders>
+            <w:hideMark/>
           </w:tcPr>
           <w:p>
             <w:r>
-              <w:lastRenderedPageBreak/>
               <w:t>2</w:t>
             </w:r>
           </w:p>
         </w:tc>
         <w:tc>
           <w:tcPr>
-            <w:tcW w:w="1655" w:type="dxa"/>
+            <w:tcW w:w="1648" w:type="dxa"/>
+            <w:tcBorders>
+              <w:top w:val="single" w:sz="4" w:space="0" w:color="auto"/>
+              <w:left w:val="single" w:sz="4" w:space="0" w:color="auto"/>
+              <w:bottom w:val="single" w:sz="4" w:space="0" w:color="auto"/>
+              <w:right w:val="single" w:sz="4" w:space="0" w:color="auto"/>
+            </w:tcBorders>
+            <w:hideMark/>
           </w:tcPr>
           <w:p>
             <w:r>
-              <w:t xml:space="preserve">Lack of testing tools knowledge </w:t>
+              <w:t>Lack of</w:t>
             </w:r>
           </w:p>
         </w:tc>
         <w:tc>
           <w:tcPr>
-            <w:tcW w:w="3120" w:type="dxa"/>
+            <w:tcW w:w="3066" w:type="dxa"/>
+            <w:tcBorders>
+              <w:top w:val="single" w:sz="4" w:space="0" w:color="auto"/>
+              <w:left w:val="single" w:sz="4" w:space="0" w:color="auto"/>
+              <w:bottom w:val="single" w:sz="4" w:space="0" w:color="auto"/>
+              <w:right w:val="single" w:sz="4" w:space="0" w:color="auto"/>
+            </w:tcBorders>
+            <w:hideMark/>
           </w:tcPr>
           <w:p>
             <w:r>
@@ -5955,7 +6671,14 @@
         </w:tc>
         <w:tc>
           <w:tcPr>
-            <w:tcW w:w="880" w:type="dxa"/>
+            <w:tcW w:w="971" w:type="dxa"/>
+            <w:tcBorders>
+              <w:top w:val="single" w:sz="4" w:space="0" w:color="auto"/>
+              <w:left w:val="single" w:sz="4" w:space="0" w:color="auto"/>
+              <w:bottom w:val="single" w:sz="4" w:space="0" w:color="auto"/>
+              <w:right w:val="single" w:sz="4" w:space="0" w:color="auto"/>
+            </w:tcBorders>
+            <w:hideMark/>
           </w:tcPr>
           <w:p>
             <w:r>
@@ -5966,16 +6689,30 @@
         <w:tc>
           <w:tcPr>
             <w:tcW w:w="874" w:type="dxa"/>
+            <w:tcBorders>
+              <w:top w:val="single" w:sz="4" w:space="0" w:color="auto"/>
+              <w:left w:val="single" w:sz="4" w:space="0" w:color="auto"/>
+              <w:bottom w:val="single" w:sz="4" w:space="0" w:color="auto"/>
+              <w:right w:val="single" w:sz="4" w:space="0" w:color="auto"/>
+            </w:tcBorders>
+            <w:hideMark/>
           </w:tcPr>
           <w:p>
             <w:r>
-              <w:t>4</w:t>
+              <w:t>3</w:t>
             </w:r>
           </w:p>
         </w:tc>
         <w:tc>
           <w:tcPr>
-            <w:tcW w:w="2291" w:type="dxa"/>
+            <w:tcW w:w="2261" w:type="dxa"/>
+            <w:tcBorders>
+              <w:top w:val="single" w:sz="4" w:space="0" w:color="auto"/>
+              <w:left w:val="single" w:sz="4" w:space="0" w:color="auto"/>
+              <w:bottom w:val="single" w:sz="4" w:space="0" w:color="auto"/>
+              <w:right w:val="single" w:sz="4" w:space="0" w:color="auto"/>
+            </w:tcBorders>
+            <w:hideMark/>
           </w:tcPr>
           <w:p>
             <w:r>
@@ -5988,6 +6725,13 @@
         <w:tc>
           <w:tcPr>
             <w:tcW w:w="530" w:type="dxa"/>
+            <w:tcBorders>
+              <w:top w:val="single" w:sz="4" w:space="0" w:color="auto"/>
+              <w:left w:val="single" w:sz="4" w:space="0" w:color="auto"/>
+              <w:bottom w:val="single" w:sz="4" w:space="0" w:color="auto"/>
+              <w:right w:val="single" w:sz="4" w:space="0" w:color="auto"/>
+            </w:tcBorders>
+            <w:hideMark/>
           </w:tcPr>
           <w:p>
             <w:r>
@@ -5997,40 +6741,65 @@
         </w:tc>
         <w:tc>
           <w:tcPr>
-            <w:tcW w:w="1655" w:type="dxa"/>
+            <w:tcW w:w="1648" w:type="dxa"/>
+            <w:tcBorders>
+              <w:top w:val="single" w:sz="4" w:space="0" w:color="auto"/>
+              <w:left w:val="single" w:sz="4" w:space="0" w:color="auto"/>
+              <w:bottom w:val="single" w:sz="4" w:space="0" w:color="auto"/>
+              <w:right w:val="single" w:sz="4" w:space="0" w:color="auto"/>
+            </w:tcBorders>
+            <w:hideMark/>
           </w:tcPr>
           <w:p>
             <w:r>
-              <w:t>P</w:t>
-            </w:r>
-            <w:r>
-              <w:t>roduct owners not available</w:t>
+              <w:t>Lack of business case</w:t>
             </w:r>
           </w:p>
         </w:tc>
         <w:tc>
           <w:tcPr>
-            <w:tcW w:w="3120" w:type="dxa"/>
+            <w:tcW w:w="3066" w:type="dxa"/>
+            <w:tcBorders>
+              <w:top w:val="single" w:sz="4" w:space="0" w:color="auto"/>
+              <w:left w:val="single" w:sz="4" w:space="0" w:color="auto"/>
+              <w:bottom w:val="single" w:sz="4" w:space="0" w:color="auto"/>
+              <w:right w:val="single" w:sz="4" w:space="0" w:color="auto"/>
+            </w:tcBorders>
+            <w:hideMark/>
           </w:tcPr>
           <w:p>
             <w:r>
-              <w:t>The actual product owners cannot be involved in the process which is an important factor in agile development</w:t>
+              <w:t xml:space="preserve">No business case has been provided which makes it hard to figure out what the main objectives that the system should solve are </w:t>
             </w:r>
           </w:p>
         </w:tc>
         <w:tc>
           <w:tcPr>
-            <w:tcW w:w="880" w:type="dxa"/>
+            <w:tcW w:w="971" w:type="dxa"/>
+            <w:tcBorders>
+              <w:top w:val="single" w:sz="4" w:space="0" w:color="auto"/>
+              <w:left w:val="single" w:sz="4" w:space="0" w:color="auto"/>
+              <w:bottom w:val="single" w:sz="4" w:space="0" w:color="auto"/>
+              <w:right w:val="single" w:sz="4" w:space="0" w:color="auto"/>
+            </w:tcBorders>
+            <w:hideMark/>
           </w:tcPr>
           <w:p>
             <w:r>
-              <w:t>High</w:t>
+              <w:t>Medium</w:t>
             </w:r>
           </w:p>
         </w:tc>
         <w:tc>
           <w:tcPr>
             <w:tcW w:w="874" w:type="dxa"/>
+            <w:tcBorders>
+              <w:top w:val="single" w:sz="4" w:space="0" w:color="auto"/>
+              <w:left w:val="single" w:sz="4" w:space="0" w:color="auto"/>
+              <w:bottom w:val="single" w:sz="4" w:space="0" w:color="auto"/>
+              <w:right w:val="single" w:sz="4" w:space="0" w:color="auto"/>
+            </w:tcBorders>
+            <w:hideMark/>
           </w:tcPr>
           <w:p>
             <w:r>
@@ -6040,11 +6809,868 @@
         </w:tc>
         <w:tc>
           <w:tcPr>
-            <w:tcW w:w="2291" w:type="dxa"/>
+            <w:tcW w:w="2261" w:type="dxa"/>
+            <w:tcBorders>
+              <w:top w:val="single" w:sz="4" w:space="0" w:color="auto"/>
+              <w:left w:val="single" w:sz="4" w:space="0" w:color="auto"/>
+              <w:bottom w:val="single" w:sz="4" w:space="0" w:color="auto"/>
+              <w:right w:val="single" w:sz="4" w:space="0" w:color="auto"/>
+            </w:tcBorders>
+            <w:hideMark/>
           </w:tcPr>
           <w:p>
             <w:r>
-              <w:t>Team must assign one of its members to act as a product owner for the duration of the project</w:t>
+              <w:t>Team must resign to select some possible objectives from the description of the case</w:t>
+            </w:r>
+          </w:p>
+        </w:tc>
+      </w:tr>
+    </w:tbl>
+    <w:p/>
+    <w:p/>
+    <w:p>
+      <w:pPr>
+        <w:pStyle w:val="Heading2"/>
+        <w:rPr>
+          <w:rFonts w:asciiTheme="minorHAnsi" w:hAnsiTheme="minorHAnsi" w:cstheme="minorHAnsi"/>
+        </w:rPr>
+      </w:pPr>
+    </w:p>
+    <w:p>
+      <w:pPr>
+        <w:rPr>
+          <w:rFonts w:asciiTheme="majorHAnsi" w:eastAsiaTheme="majorEastAsia" w:hAnsiTheme="majorHAnsi" w:cstheme="majorBidi"/>
+          <w:color w:val="2F5496" w:themeColor="accent1" w:themeShade="BF"/>
+          <w:sz w:val="26"/>
+          <w:szCs w:val="26"/>
+        </w:rPr>
+      </w:pPr>
+      <w:r>
+        <w:br w:type="page"/>
+      </w:r>
+    </w:p>
+    <w:p>
+      <w:pPr>
+        <w:pStyle w:val="Heading2"/>
+      </w:pPr>
+      <w:bookmarkStart w:id="25" w:name="_Toc9971501"/>
+      <w:r>
+        <w:lastRenderedPageBreak/>
+        <w:t>Test Plan</w:t>
+      </w:r>
+      <w:bookmarkEnd w:id="25"/>
+      <w:r>
+        <w:t xml:space="preserve"> </w:t>
+      </w:r>
+    </w:p>
+    <w:p>
+      <w:r>
+        <w:t xml:space="preserve">As stated in the GTL PID, we follow an agile development process along with the SCRUM agile method.  </w:t>
+      </w:r>
+      <w:r>
+        <w:t>T</w:t>
+      </w:r>
+      <w:r>
+        <w:t xml:space="preserve">he purpose of a test plan is to plan testing activities in advance, to increase the likelihood that they will take place when they should or when we decide to execute certain tests. </w:t>
+      </w:r>
+      <w:r>
+        <w:t>Like many other types of documentation, when it comes to agile, test plans are a controversial topic. We think that there are valid arguments both for using and for not a test plan. We have chosen to write a test plan for our agile project, mainly for the reason mentioned earlier, regarding their use. Secondly, we think that we can make a test plan work in our case, if we add a few adjustment</w:t>
+      </w:r>
+      <w:r>
+        <w:t>s</w:t>
+      </w:r>
+      <w:r>
+        <w:t xml:space="preserve"> to it.</w:t>
+      </w:r>
+      <w:r>
+        <w:t xml:space="preserve"> First, </w:t>
+      </w:r>
+      <w:r>
+        <w:t>we need to change our mindset and view this document as more of a general guideline for our project tests instead a rigid plan.</w:t>
+      </w:r>
+      <w:r>
+        <w:t xml:space="preserve"> Secondly, we decided that the plan should only include elements that are helpful in our case. Having said that, the contents of our custom test plan are as follows:</w:t>
+      </w:r>
+    </w:p>
+    <w:p>
+      <w:pPr>
+        <w:pStyle w:val="ListParagraph"/>
+        <w:numPr>
+          <w:ilvl w:val="0"/>
+          <w:numId w:val="8"/>
+        </w:numPr>
+      </w:pPr>
+      <w:r>
+        <w:t>Scope of testing</w:t>
+      </w:r>
+    </w:p>
+    <w:p>
+      <w:pPr>
+        <w:pStyle w:val="ListParagraph"/>
+        <w:numPr>
+          <w:ilvl w:val="0"/>
+          <w:numId w:val="8"/>
+        </w:numPr>
+      </w:pPr>
+      <w:r>
+        <w:t>Test objectives</w:t>
+      </w:r>
+    </w:p>
+    <w:p>
+      <w:pPr>
+        <w:pStyle w:val="ListParagraph"/>
+        <w:numPr>
+          <w:ilvl w:val="0"/>
+          <w:numId w:val="8"/>
+        </w:numPr>
+      </w:pPr>
+      <w:r>
+        <w:t>Test strategy</w:t>
+      </w:r>
+    </w:p>
+    <w:p>
+      <w:pPr>
+        <w:pStyle w:val="ListParagraph"/>
+        <w:numPr>
+          <w:ilvl w:val="0"/>
+          <w:numId w:val="8"/>
+        </w:numPr>
+      </w:pPr>
+      <w:r>
+        <w:t>Test approach</w:t>
+      </w:r>
+    </w:p>
+    <w:p>
+      <w:pPr>
+        <w:pStyle w:val="ListParagraph"/>
+        <w:numPr>
+          <w:ilvl w:val="0"/>
+          <w:numId w:val="8"/>
+        </w:numPr>
+      </w:pPr>
+      <w:r>
+        <w:t>Test automation</w:t>
+      </w:r>
+    </w:p>
+    <w:p>
+      <w:pPr>
+        <w:pStyle w:val="ListParagraph"/>
+        <w:numPr>
+          <w:ilvl w:val="0"/>
+          <w:numId w:val="8"/>
+        </w:numPr>
+      </w:pPr>
+      <w:r>
+        <w:t xml:space="preserve">Test </w:t>
+      </w:r>
+      <w:r>
+        <w:t>coverage</w:t>
+      </w:r>
+    </w:p>
+    <w:p>
+      <w:pPr>
+        <w:pStyle w:val="ListParagraph"/>
+        <w:numPr>
+          <w:ilvl w:val="0"/>
+          <w:numId w:val="8"/>
+        </w:numPr>
+      </w:pPr>
+      <w:r>
+        <w:t>Test environment</w:t>
+      </w:r>
+    </w:p>
+    <w:p>
+      <w:pPr>
+        <w:pStyle w:val="ListParagraph"/>
+        <w:numPr>
+          <w:ilvl w:val="0"/>
+          <w:numId w:val="8"/>
+        </w:numPr>
+      </w:pPr>
+      <w:r>
+        <w:t>Test tools</w:t>
+      </w:r>
+    </w:p>
+    <w:p>
+      <w:pPr>
+        <w:pStyle w:val="ListParagraph"/>
+        <w:numPr>
+          <w:ilvl w:val="0"/>
+          <w:numId w:val="8"/>
+        </w:numPr>
+      </w:pPr>
+      <w:r>
+        <w:t xml:space="preserve">Test effort and schedule </w:t>
+      </w:r>
+    </w:p>
+    <w:p>
+      <w:pPr>
+        <w:pStyle w:val="ListParagraph"/>
+      </w:pPr>
+    </w:p>
+    <w:p>
+      <w:pPr>
+        <w:pStyle w:val="Heading3"/>
+      </w:pPr>
+      <w:bookmarkStart w:id="26" w:name="_Toc9971502"/>
+      <w:r>
+        <w:t>Scope of testing</w:t>
+      </w:r>
+      <w:bookmarkEnd w:id="26"/>
+    </w:p>
+    <w:p>
+      <w:r>
+        <w:t xml:space="preserve">The project we will be working on is a software development project which will implement a library loaning system meant to replace GTL’s already existing analog loaning system. The system will be used internally, and our testing will be focused on the Business Layer. The main part is focused on the loaning of books and films to its members. The project objectives we are concerned with are keeping track of the loans, the members and the due dates. </w:t>
+      </w:r>
+    </w:p>
+    <w:p/>
+    <w:p>
+      <w:pPr>
+        <w:pStyle w:val="Heading3"/>
+      </w:pPr>
+      <w:bookmarkStart w:id="27" w:name="_Toc9971503"/>
+      <w:r>
+        <w:t xml:space="preserve">Test </w:t>
+      </w:r>
+      <w:r>
+        <w:t>o</w:t>
+      </w:r>
+      <w:r>
+        <w:t>bjectives</w:t>
+      </w:r>
+      <w:bookmarkEnd w:id="27"/>
+    </w:p>
+    <w:p>
+      <w:r>
+        <w:t>These are our test objectives:</w:t>
+      </w:r>
+    </w:p>
+    <w:p>
+      <w:pPr>
+        <w:pStyle w:val="ListParagraph"/>
+        <w:numPr>
+          <w:ilvl w:val="0"/>
+          <w:numId w:val="9"/>
+        </w:numPr>
+      </w:pPr>
+      <w:r>
+        <w:t>Verify that a loan is registered in the system</w:t>
+      </w:r>
+    </w:p>
+    <w:p>
+      <w:pPr>
+        <w:pStyle w:val="ListParagraph"/>
+        <w:numPr>
+          <w:ilvl w:val="0"/>
+          <w:numId w:val="9"/>
+        </w:numPr>
+      </w:pPr>
+      <w:r>
+        <w:t xml:space="preserve">Verify that system sends notification on due date depending on the member type </w:t>
+      </w:r>
+    </w:p>
+    <w:p>
+      <w:pPr>
+        <w:pStyle w:val="ListParagraph"/>
+        <w:numPr>
+          <w:ilvl w:val="0"/>
+          <w:numId w:val="9"/>
+        </w:numPr>
+      </w:pPr>
+      <w:r>
+        <w:t xml:space="preserve">Verify that system does not allow a member to borrow more than a maximum of five books simultaneously </w:t>
+      </w:r>
+    </w:p>
+    <w:p>
+      <w:pPr>
+        <w:pStyle w:val="ListParagraph"/>
+        <w:numPr>
+          <w:ilvl w:val="0"/>
+          <w:numId w:val="9"/>
+        </w:numPr>
+      </w:pPr>
+      <w:r>
+        <w:t xml:space="preserve">Verify that a loan’s status is updated when member returns the book </w:t>
+      </w:r>
+    </w:p>
+    <w:p>
+      <w:pPr>
+        <w:pStyle w:val="ListParagraph"/>
+        <w:numPr>
+          <w:ilvl w:val="0"/>
+          <w:numId w:val="9"/>
+        </w:numPr>
+      </w:pPr>
+      <w:r>
+        <w:t xml:space="preserve">Verify that system does not loan out books that can’t be borrowed </w:t>
+      </w:r>
+    </w:p>
+    <w:p>
+      <w:pPr>
+        <w:pStyle w:val="ListParagraph"/>
+        <w:numPr>
+          <w:ilvl w:val="0"/>
+          <w:numId w:val="9"/>
+        </w:numPr>
+      </w:pPr>
+      <w:r>
+        <w:t xml:space="preserve">Verify that system does not allow members that own cards older than four years to borrow books </w:t>
+      </w:r>
+    </w:p>
+    <w:p>
+      <w:pPr>
+        <w:pStyle w:val="Heading2"/>
+      </w:pPr>
+    </w:p>
+    <w:p>
+      <w:pPr>
+        <w:pStyle w:val="Heading3"/>
+      </w:pPr>
+      <w:bookmarkStart w:id="28" w:name="_Toc9971504"/>
+      <w:r>
+        <w:t>Test strategy</w:t>
+      </w:r>
+      <w:bookmarkEnd w:id="28"/>
+      <w:r>
+        <w:t xml:space="preserve"> </w:t>
+      </w:r>
+    </w:p>
+    <w:p>
+      <w:r>
+        <w:t>The</w:t>
+      </w:r>
+      <w:r>
+        <w:t xml:space="preserve"> test strategy is an important key in the </w:t>
+      </w:r>
+      <w:r>
+        <w:t xml:space="preserve">success of any project. </w:t>
+      </w:r>
+      <w:r>
+        <w:t xml:space="preserve">For our project, we decided that </w:t>
+      </w:r>
+      <w:r>
+        <w:t xml:space="preserve">a </w:t>
+      </w:r>
+      <w:r>
+        <w:t>risk-based</w:t>
+      </w:r>
+      <w:r>
+        <w:t xml:space="preserve"> analytical</w:t>
+      </w:r>
+      <w:r>
+        <w:t xml:space="preserve"> strategy would be best suited. </w:t>
+      </w:r>
+      <w:r>
+        <w:t>Some of the factors that we considered when we picked our strategy are: risk, skills, objectives and product.</w:t>
+      </w:r>
+      <w:r>
+        <w:t xml:space="preserve"> Managing both project and product risks has been a major concern for us since the beginning. We conducted a detailed risk analysis, where we weigh in on all the risks that we thought we might face. In addition, we also devised ways to mitigate those risks. A risk-based strategy, for us,  means that we use testing as a tool to manage the risks. For example, when it comes to the risk caused by a lack of time resources. In this case, we should strive to choose types of tests that allows us to deliver the most value in the small time slot that we have.</w:t>
+      </w:r>
+    </w:p>
+    <w:p>
+      <w:r>
+        <w:t xml:space="preserve">Skills, especially testing skills, have also been an obstacle for us during this process. </w:t>
+      </w:r>
+      <w:r>
+        <w:t xml:space="preserve">It is necessary to consider the skillset within our team, when deciding on a strategy, to make sure that we can properly implement it in the end. If we take into consideration our limited testing skills, then a strategy such as a standard-compliant one, could have also been a good option for our team. </w:t>
+      </w:r>
+    </w:p>
+    <w:p>
+      <w:r>
+        <w:t xml:space="preserve">Regarding the objectives, we mostly took into consideration our testing objectives. </w:t>
+      </w:r>
+      <w:r>
+        <w:t>These objectives act as a guide for identifying the most important user stories that we have and ensuring that those end up being properly tested.</w:t>
+      </w:r>
+      <w:r>
+        <w:t xml:space="preserve"> </w:t>
+      </w:r>
+    </w:p>
+    <w:p>
+      <w:r>
+        <w:t xml:space="preserve">Our product, which </w:t>
+      </w:r>
+      <w:r>
+        <w:t xml:space="preserve">is a </w:t>
+      </w:r>
+      <w:r>
+        <w:t xml:space="preserve">small library book loaning system has been a huge factor for deciding our strategy. The product that we deliver to the customer is dependent on the scope of the project that we set out to implement. The project scope has been clearly laid out in the PID document. </w:t>
+      </w:r>
+      <w:r>
+        <w:t>Besides, the actual features that we need to build, it helps to know the type of the product as well. Because, we know that a prototype for a library system does not have as high of a criticality as a hospital management system for example. This tells us that we don’t need a method</w:t>
+      </w:r>
+      <w:r>
+        <w:t xml:space="preserve">ical strategy, which implies that we follow an industry-standard for testing. </w:t>
+      </w:r>
+    </w:p>
+    <w:p>
+      <w:r>
+        <w:t>We continue by giving a definition of the test process that we intend to follow. First, we create test cases based on the acceptance criteria noted on our user stories. In the case of the most critical ones</w:t>
+      </w:r>
+      <w:r>
+        <w:t>, we might require additional details.</w:t>
+      </w:r>
+      <w:r>
+        <w:t xml:space="preserve"> Then, we consider the levels at which testing will occur and our levels of automation. Another, step in this process is define our exit criteria or when we are done testing. </w:t>
+      </w:r>
+    </w:p>
+    <w:p>
+      <w:r>
+        <w:t>In the end, our strategy requires us to frequently use our analytical skills to prevent and manage various risks and to ensure that adequate testing is being carried out.</w:t>
+      </w:r>
+    </w:p>
+    <w:p/>
+    <w:p>
+      <w:pPr>
+        <w:pStyle w:val="Heading3"/>
+      </w:pPr>
+      <w:bookmarkStart w:id="29" w:name="_Toc9971505"/>
+      <w:r>
+        <w:t>Test approach</w:t>
+      </w:r>
+      <w:bookmarkEnd w:id="29"/>
+      <w:r>
+        <w:t xml:space="preserve"> </w:t>
+      </w:r>
+    </w:p>
+    <w:p>
+      <w:r>
+        <w:t>The test approach is described as the actual implementation of a test strategy. Test strategies can be reused across multiple projects, while testing approaches must be tailored to each individual project.</w:t>
+      </w:r>
+      <w:r>
+        <w:t xml:space="preserve"> At this point we need to introduce the Agile Testing Quadrants. [ref to agile testing book] </w:t>
+      </w:r>
+      <w:r>
+        <w:t>This is a tool</w:t>
+      </w:r>
+      <w:r>
+        <w:t xml:space="preserve"> used to help developers cover all the types of tests could be considered </w:t>
+      </w:r>
+      <w:r>
+        <w:t>useful in the context</w:t>
+      </w:r>
+      <w:r>
+        <w:t xml:space="preserve"> of their project. </w:t>
+      </w:r>
+      <w:r>
+        <w:t xml:space="preserve">The tests listed in each quadrant have a different purpose. For example, the types of tests in Q1 are unit tests and integration tests. This is where we will focus </w:t>
+      </w:r>
+      <w:proofErr w:type="gramStart"/>
+      <w:r>
+        <w:t>the vast majority of</w:t>
+      </w:r>
+      <w:proofErr w:type="gramEnd"/>
+      <w:r>
+        <w:t xml:space="preserve"> our testing resources and efforts. </w:t>
+      </w:r>
+      <w:r>
+        <w:t>Continue to Q2.</w:t>
+      </w:r>
+      <w:bookmarkStart w:id="30" w:name="_GoBack"/>
+      <w:bookmarkEnd w:id="30"/>
+    </w:p>
+    <w:p/>
+    <w:p>
+      <w:pPr>
+        <w:rPr>
+          <w:rFonts w:cstheme="minorHAnsi"/>
+        </w:rPr>
+      </w:pPr>
+      <w:r>
+        <w:rPr>
+          <w:rFonts w:cstheme="minorHAnsi"/>
+        </w:rPr>
+        <w:t xml:space="preserve">Elements of a good test strategy in agile – automation is important  – at what levels should we automate? What about exploratory testing? Non-functional requirements? </w:t>
+      </w:r>
+    </w:p>
+    <w:p>
+      <w:pPr>
+        <w:rPr>
+          <w:rFonts w:cstheme="minorHAnsi"/>
+        </w:rPr>
+      </w:pPr>
+      <w:r>
+        <w:rPr>
+          <w:rFonts w:cstheme="minorHAnsi"/>
+        </w:rPr>
+        <w:t>Help define how the testing process looks like in agile.</w:t>
+      </w:r>
+    </w:p>
+    <w:p>
+      <w:pPr>
+        <w:rPr>
+          <w:rFonts w:cstheme="minorHAnsi"/>
+        </w:rPr>
+      </w:pPr>
+      <w:r>
+        <w:rPr>
+          <w:rFonts w:cstheme="minorHAnsi"/>
+        </w:rPr>
+        <w:t xml:space="preserve">Automation strategy is important because of regression testing </w:t>
+      </w:r>
+    </w:p>
+    <w:p>
+      <w:pPr>
+        <w:rPr>
+          <w:rFonts w:cstheme="minorHAnsi"/>
+        </w:rPr>
+      </w:pPr>
+      <w:r>
+        <w:rPr>
+          <w:rFonts w:cstheme="minorHAnsi"/>
+        </w:rPr>
+        <w:t xml:space="preserve">The team is encouraged to do their own planning and test estimation instead of the test manager who used to write a large test plan </w:t>
+      </w:r>
+    </w:p>
+    <w:p>
+      <w:pPr>
+        <w:rPr>
+          <w:rFonts w:cstheme="minorHAnsi"/>
+        </w:rPr>
+      </w:pPr>
+      <w:r>
+        <w:rPr>
+          <w:rFonts w:cstheme="minorHAnsi"/>
+        </w:rPr>
+        <w:t>Unit tests</w:t>
+      </w:r>
+    </w:p>
+    <w:p>
+      <w:pPr>
+        <w:rPr>
+          <w:rFonts w:cstheme="minorHAnsi"/>
+        </w:rPr>
+      </w:pPr>
+      <w:r>
+        <w:rPr>
+          <w:rFonts w:cstheme="minorHAnsi"/>
+        </w:rPr>
+        <w:t>Integration tests</w:t>
+      </w:r>
+    </w:p>
+    <w:p>
+      <w:pPr>
+        <w:rPr>
+          <w:rFonts w:cstheme="minorHAnsi"/>
+        </w:rPr>
+      </w:pPr>
+      <w:r>
+        <w:rPr>
+          <w:rFonts w:cstheme="minorHAnsi"/>
+        </w:rPr>
+        <w:t>System tests</w:t>
+      </w:r>
+    </w:p>
+    <w:p>
+      <w:pPr>
+        <w:rPr>
+          <w:rFonts w:cstheme="minorHAnsi"/>
+        </w:rPr>
+      </w:pPr>
+      <w:r>
+        <w:rPr>
+          <w:rFonts w:cstheme="minorHAnsi"/>
+        </w:rPr>
+        <w:t>Non-functional tests NO because prototype</w:t>
+      </w:r>
+    </w:p>
+    <w:p>
+      <w:pPr>
+        <w:rPr>
+          <w:rFonts w:cstheme="minorHAnsi"/>
+        </w:rPr>
+      </w:pPr>
+      <w:r>
+        <w:rPr>
+          <w:rFonts w:cstheme="minorHAnsi"/>
+        </w:rPr>
+        <w:t xml:space="preserve">Acceptance test cannot be accomplished given time and cost restraints. </w:t>
+      </w:r>
+    </w:p>
+    <w:p>
+      <w:pPr>
+        <w:rPr>
+          <w:rFonts w:cstheme="minorHAnsi"/>
+        </w:rPr>
+      </w:pPr>
+    </w:p>
+    <w:p>
+      <w:pPr>
+        <w:pStyle w:val="Heading3"/>
+      </w:pPr>
+      <w:bookmarkStart w:id="31" w:name="_Toc9971506"/>
+      <w:r>
+        <w:t>Test automation</w:t>
+      </w:r>
+      <w:bookmarkEnd w:id="31"/>
+    </w:p>
+    <w:p/>
+    <w:p>
+      <w:pPr>
+        <w:pStyle w:val="Heading3"/>
+      </w:pPr>
+      <w:bookmarkStart w:id="32" w:name="_Toc9971507"/>
+      <w:r>
+        <w:t xml:space="preserve">Test </w:t>
+      </w:r>
+      <w:r>
+        <w:t>c</w:t>
+      </w:r>
+      <w:r>
+        <w:t>overage</w:t>
+      </w:r>
+      <w:bookmarkEnd w:id="32"/>
+      <w:r>
+        <w:t xml:space="preserve"> </w:t>
+      </w:r>
+    </w:p>
+    <w:p>
+      <w:r>
+        <w:t xml:space="preserve">Metrics can be very helpful when testing, to make sure that the team stays on track. For us, the metric that we decided to track, throughout our development process, is test coverage. The standard, that we set out to achieve or maintain, is to have at least 80% of the code covered by tests, at all time.  Using TDD helped us tremendously when it came to </w:t>
+      </w:r>
+      <w:proofErr w:type="gramStart"/>
+      <w:r>
+        <w:t>sticking</w:t>
+      </w:r>
+      <w:proofErr w:type="gramEnd"/>
+      <w:r>
+        <w:t xml:space="preserve"> to our test coverage goals. </w:t>
+      </w:r>
+    </w:p>
+    <w:p>
+      <w:r>
+        <w:t xml:space="preserve">We used the in-build Visual Studio tool for measuring the test coverage. Although, we did not log our numbers in a formal document, we made sure to check on our test coverage numbers a few times a day, while working on the code. As a team, we found it was very motivating to ensure that our test coverage met the standard. On the same hand, it also drove us to write more tests, because we were thinking of ways to raise our numbers even more. </w:t>
+      </w:r>
+    </w:p>
+    <w:p>
+      <w:r>
+        <w:t>Our latest numbers displaying our test coverage, are shown below.</w:t>
+      </w:r>
+    </w:p>
+    <w:p>
+      <w:r>
+        <w:t>[figure showing test coverage]</w:t>
+      </w:r>
+    </w:p>
+    <w:p/>
+    <w:p>
+      <w:pPr>
+        <w:pStyle w:val="Heading3"/>
+      </w:pPr>
+      <w:bookmarkStart w:id="33" w:name="_Toc9971508"/>
+      <w:r>
+        <w:t>Test environment</w:t>
+      </w:r>
+      <w:bookmarkEnd w:id="33"/>
+    </w:p>
+    <w:p>
+      <w:pPr>
+        <w:rPr>
+          <w:rFonts w:cstheme="minorHAnsi"/>
+        </w:rPr>
+      </w:pPr>
+      <w:r>
+        <w:rPr>
+          <w:rFonts w:cstheme="minorHAnsi"/>
+        </w:rPr>
+        <w:t xml:space="preserve">When it comes to a testing environment, the aim is to have </w:t>
+      </w:r>
+      <w:r>
+        <w:rPr>
+          <w:rFonts w:cstheme="minorHAnsi"/>
+        </w:rPr>
+        <w:t>it</w:t>
+      </w:r>
+      <w:r>
+        <w:rPr>
+          <w:rFonts w:cstheme="minorHAnsi"/>
+        </w:rPr>
+        <w:t xml:space="preserve"> as </w:t>
+      </w:r>
+      <w:proofErr w:type="gramStart"/>
+      <w:r>
+        <w:rPr>
+          <w:rFonts w:cstheme="minorHAnsi"/>
+        </w:rPr>
+        <w:t>similar to</w:t>
+      </w:r>
+      <w:proofErr w:type="gramEnd"/>
+      <w:r>
+        <w:rPr>
+          <w:rFonts w:cstheme="minorHAnsi"/>
+        </w:rPr>
+        <w:t xml:space="preserve"> the production environment as possible. </w:t>
+      </w:r>
+      <w:r>
+        <w:rPr>
+          <w:rFonts w:cstheme="minorHAnsi"/>
+        </w:rPr>
+        <w:t>In an ideal scenario, we would use a Virtual Machine or Docker to ensure a consistent and proper testing environment for our project.</w:t>
+      </w:r>
+      <w:r>
+        <w:rPr>
+          <w:rFonts w:cstheme="minorHAnsi"/>
+        </w:rPr>
+        <w:t xml:space="preserve"> </w:t>
+      </w:r>
+      <w:r>
+        <w:rPr>
+          <w:rFonts w:cstheme="minorHAnsi"/>
+        </w:rPr>
+        <w:t xml:space="preserve">Also, we would utilize a remote database to have the testing process be as similar to production mode as possible. </w:t>
+      </w:r>
+      <w:r>
+        <w:rPr>
+          <w:rFonts w:cstheme="minorHAnsi"/>
+        </w:rPr>
+        <w:t>However, because of time and cost restrictions, we could not opt for those options. Instead, we used the technology that was already available to us, which includes one laptop running on a Windows 10 operating system and a local MSSSQL database.</w:t>
+      </w:r>
+    </w:p>
+    <w:p>
+      <w:pPr>
+        <w:rPr>
+          <w:rFonts w:cstheme="minorHAnsi"/>
+        </w:rPr>
+      </w:pPr>
+    </w:p>
+    <w:p>
+      <w:pPr>
+        <w:pStyle w:val="Heading3"/>
+      </w:pPr>
+      <w:bookmarkStart w:id="34" w:name="_Toc9971509"/>
+      <w:r>
+        <w:t>Testing tools</w:t>
+      </w:r>
+      <w:bookmarkEnd w:id="34"/>
+      <w:r>
+        <w:t xml:space="preserve"> </w:t>
+      </w:r>
+    </w:p>
+    <w:p>
+      <w:pPr>
+        <w:rPr>
+          <w:rFonts w:cstheme="minorHAnsi"/>
+        </w:rPr>
+      </w:pPr>
+      <w:r>
+        <w:rPr>
+          <w:rFonts w:cstheme="minorHAnsi"/>
+        </w:rPr>
+        <w:t xml:space="preserve">We use the following testing tools: NUnit for .NET framework for writing and automating unit tests. </w:t>
+      </w:r>
+    </w:p>
+    <w:p>
+      <w:pPr>
+        <w:rPr>
+          <w:rFonts w:cstheme="minorHAnsi"/>
+        </w:rPr>
+      </w:pPr>
+    </w:p>
+    <w:p>
+      <w:pPr>
+        <w:pStyle w:val="Heading3"/>
+      </w:pPr>
+      <w:bookmarkStart w:id="35" w:name="_Toc9971510"/>
+      <w:r>
+        <w:t>Test effort and schedule</w:t>
+      </w:r>
+      <w:bookmarkEnd w:id="35"/>
+      <w:r>
+        <w:t xml:space="preserve"> </w:t>
+      </w:r>
+    </w:p>
+    <w:p>
+      <w:pPr>
+        <w:rPr>
+          <w:rFonts w:cstheme="minorHAnsi"/>
+        </w:rPr>
+      </w:pPr>
+      <w:r>
+        <w:rPr>
+          <w:rFonts w:cstheme="minorHAnsi"/>
+        </w:rPr>
+        <w:t>The planned test effort and schedule is shown below:</w:t>
+      </w:r>
+    </w:p>
+    <w:p>
+      <w:pPr>
+        <w:rPr>
+          <w:rFonts w:cstheme="minorHAnsi"/>
+        </w:rPr>
+      </w:pPr>
+    </w:p>
+    <w:tbl>
+      <w:tblPr>
+        <w:tblStyle w:val="TableGrid"/>
+        <w:tblW w:w="0" w:type="auto"/>
+        <w:tblLook w:val="04A0" w:firstRow="1" w:lastRow="0" w:firstColumn="1" w:lastColumn="0" w:noHBand="0" w:noVBand="1"/>
+      </w:tblPr>
+      <w:tblGrid>
+        <w:gridCol w:w="2245"/>
+        <w:gridCol w:w="2429"/>
+        <w:gridCol w:w="2338"/>
+      </w:tblGrid>
+      <w:tr>
+        <w:tc>
+          <w:tcPr>
+            <w:tcW w:w="2245" w:type="dxa"/>
+          </w:tcPr>
+          <w:p>
+            <w:pPr>
+              <w:spacing w:after="160"/>
+              <w:rPr>
+                <w:rFonts w:cstheme="minorHAnsi"/>
+                <w:b/>
+              </w:rPr>
+            </w:pPr>
+            <w:r>
+              <w:rPr>
+                <w:rFonts w:cstheme="minorHAnsi"/>
+                <w:b/>
+              </w:rPr>
+              <w:t>Task</w:t>
+            </w:r>
+          </w:p>
+        </w:tc>
+        <w:tc>
+          <w:tcPr>
+            <w:tcW w:w="2429" w:type="dxa"/>
+          </w:tcPr>
+          <w:p>
+            <w:pPr>
+              <w:spacing w:after="160"/>
+              <w:rPr>
+                <w:rFonts w:cstheme="minorHAnsi"/>
+                <w:b/>
+              </w:rPr>
+            </w:pPr>
+            <w:r>
+              <w:rPr>
+                <w:rFonts w:cstheme="minorHAnsi"/>
+                <w:b/>
+              </w:rPr>
+              <w:t>Members</w:t>
+            </w:r>
+          </w:p>
+        </w:tc>
+        <w:tc>
+          <w:tcPr>
+            <w:tcW w:w="2338" w:type="dxa"/>
+          </w:tcPr>
+          <w:p>
+            <w:pPr>
+              <w:spacing w:after="160"/>
+              <w:rPr>
+                <w:rFonts w:cstheme="minorHAnsi"/>
+                <w:b/>
+              </w:rPr>
+            </w:pPr>
+            <w:r>
+              <w:rPr>
+                <w:rFonts w:cstheme="minorHAnsi"/>
+                <w:b/>
+              </w:rPr>
+              <w:t>Estimate Effort</w:t>
             </w:r>
           </w:p>
         </w:tc>
@@ -6052,61 +7678,58 @@
       <w:tr>
         <w:tc>
           <w:tcPr>
-            <w:tcW w:w="530" w:type="dxa"/>
+            <w:tcW w:w="2245" w:type="dxa"/>
           </w:tcPr>
           <w:p>
-            <w:r>
-              <w:t>4</w:t>
+            <w:pPr>
+              <w:spacing w:after="160"/>
+              <w:rPr>
+                <w:rFonts w:cstheme="minorHAnsi"/>
+              </w:rPr>
+            </w:pPr>
+            <w:r>
+              <w:rPr>
+                <w:rFonts w:cstheme="minorHAnsi"/>
+              </w:rPr>
+              <w:t>Create the test specification</w:t>
             </w:r>
           </w:p>
         </w:tc>
         <w:tc>
           <w:tcPr>
-            <w:tcW w:w="1655" w:type="dxa"/>
+            <w:tcW w:w="2429" w:type="dxa"/>
           </w:tcPr>
           <w:p>
-            <w:r>
-              <w:t>Lack of business case</w:t>
+            <w:pPr>
+              <w:spacing w:after="160"/>
+              <w:rPr>
+                <w:rFonts w:cstheme="minorHAnsi"/>
+              </w:rPr>
+            </w:pPr>
+            <w:r>
+              <w:rPr>
+                <w:rFonts w:cstheme="minorHAnsi"/>
+              </w:rPr>
+              <w:t>Developers/Testers</w:t>
             </w:r>
           </w:p>
         </w:tc>
         <w:tc>
           <w:tcPr>
-            <w:tcW w:w="3120" w:type="dxa"/>
+            <w:tcW w:w="2338" w:type="dxa"/>
           </w:tcPr>
           <w:p>
-            <w:r>
-              <w:t xml:space="preserve">No business case has been provided which makes it hard to figure out what the main objectives that the system should solve are </w:t>
-            </w:r>
-          </w:p>
-        </w:tc>
-        <w:tc>
-          <w:tcPr>
-            <w:tcW w:w="880" w:type="dxa"/>
-          </w:tcPr>
-          <w:p>
-            <w:r>
-              <w:t>Medium</w:t>
-            </w:r>
-          </w:p>
-        </w:tc>
-        <w:tc>
-          <w:tcPr>
-            <w:tcW w:w="874" w:type="dxa"/>
-          </w:tcPr>
-          <w:p>
-            <w:r>
-              <w:t>5</w:t>
-            </w:r>
-          </w:p>
-        </w:tc>
-        <w:tc>
-          <w:tcPr>
-            <w:tcW w:w="2291" w:type="dxa"/>
-          </w:tcPr>
-          <w:p>
-            <w:r>
-              <w:t>Team must resign to select some possible objectives from the description of the case</w:t>
+            <w:pPr>
+              <w:spacing w:after="160"/>
+              <w:rPr>
+                <w:rFonts w:cstheme="minorHAnsi"/>
+              </w:rPr>
+            </w:pPr>
+            <w:r>
+              <w:rPr>
+                <w:rFonts w:cstheme="minorHAnsi"/>
+              </w:rPr>
+              <w:t>1 week</w:t>
             </w:r>
           </w:p>
         </w:tc>
@@ -6114,291 +7737,406 @@
       <w:tr>
         <w:tc>
           <w:tcPr>
-            <w:tcW w:w="530" w:type="dxa"/>
+            <w:tcW w:w="2245" w:type="dxa"/>
           </w:tcPr>
           <w:p>
-            <w:r>
-              <w:t>5</w:t>
+            <w:pPr>
+              <w:spacing w:after="160"/>
+              <w:rPr>
+                <w:rFonts w:cstheme="minorHAnsi"/>
+              </w:rPr>
+            </w:pPr>
+            <w:r>
+              <w:rPr>
+                <w:rFonts w:cstheme="minorHAnsi"/>
+              </w:rPr>
+              <w:t>Perform test execution</w:t>
             </w:r>
           </w:p>
         </w:tc>
         <w:tc>
           <w:tcPr>
-            <w:tcW w:w="1655" w:type="dxa"/>
+            <w:tcW w:w="2429" w:type="dxa"/>
           </w:tcPr>
           <w:p>
-            <w:r>
-              <w:t>Lack of time</w:t>
+            <w:pPr>
+              <w:spacing w:after="160"/>
+              <w:rPr>
+                <w:rFonts w:cstheme="minorHAnsi"/>
+              </w:rPr>
+            </w:pPr>
+            <w:r>
+              <w:rPr>
+                <w:rFonts w:cstheme="minorHAnsi"/>
+              </w:rPr>
+              <w:t>Developers/Testers</w:t>
             </w:r>
           </w:p>
         </w:tc>
         <w:tc>
           <w:tcPr>
-            <w:tcW w:w="3120" w:type="dxa"/>
+            <w:tcW w:w="2338" w:type="dxa"/>
           </w:tcPr>
           <w:p>
-            <w:r>
-              <w:t xml:space="preserve">Team is </w:t>
-            </w:r>
-            <w:r>
-              <w:t xml:space="preserve">assigned a fixed deadline to complete the project which may contribute to lower the quality of the system </w:t>
+            <w:pPr>
+              <w:spacing w:after="160"/>
+              <w:rPr>
+                <w:rFonts w:cstheme="minorHAnsi"/>
+              </w:rPr>
+            </w:pPr>
+            <w:r>
+              <w:rPr>
+                <w:rFonts w:cstheme="minorHAnsi"/>
+              </w:rPr>
+              <w:t>2 weeks</w:t>
+            </w:r>
+          </w:p>
+        </w:tc>
+      </w:tr>
+      <w:tr>
+        <w:tc>
+          <w:tcPr>
+            <w:tcW w:w="2245" w:type="dxa"/>
+          </w:tcPr>
+          <w:p>
+            <w:pPr>
+              <w:spacing w:after="160"/>
+              <w:rPr>
+                <w:rFonts w:cstheme="minorHAnsi"/>
+              </w:rPr>
+            </w:pPr>
+            <w:r>
+              <w:rPr>
+                <w:rFonts w:cstheme="minorHAnsi"/>
+              </w:rPr>
+              <w:t xml:space="preserve">Test report </w:t>
             </w:r>
           </w:p>
         </w:tc>
         <w:tc>
           <w:tcPr>
-            <w:tcW w:w="880" w:type="dxa"/>
+            <w:tcW w:w="2429" w:type="dxa"/>
           </w:tcPr>
           <w:p>
-            <w:r>
-              <w:t>Medium</w:t>
+            <w:pPr>
+              <w:spacing w:after="160"/>
+              <w:rPr>
+                <w:rFonts w:cstheme="minorHAnsi"/>
+              </w:rPr>
+            </w:pPr>
+            <w:r>
+              <w:rPr>
+                <w:rFonts w:cstheme="minorHAnsi"/>
+              </w:rPr>
+              <w:t>Developers/Testers</w:t>
             </w:r>
           </w:p>
         </w:tc>
         <w:tc>
           <w:tcPr>
-            <w:tcW w:w="874" w:type="dxa"/>
+            <w:tcW w:w="2338" w:type="dxa"/>
           </w:tcPr>
           <w:p>
-            <w:r>
-              <w:t>3</w:t>
+            <w:pPr>
+              <w:spacing w:after="160"/>
+              <w:rPr>
+                <w:rFonts w:cstheme="minorHAnsi"/>
+              </w:rPr>
+            </w:pPr>
+            <w:r>
+              <w:rPr>
+                <w:rFonts w:cstheme="minorHAnsi"/>
+              </w:rPr>
+              <w:t>3 weeks</w:t>
+            </w:r>
+          </w:p>
+        </w:tc>
+      </w:tr>
+      <w:tr>
+        <w:tc>
+          <w:tcPr>
+            <w:tcW w:w="2245" w:type="dxa"/>
+          </w:tcPr>
+          <w:p>
+            <w:pPr>
+              <w:spacing w:after="160"/>
+              <w:rPr>
+                <w:rFonts w:cstheme="minorHAnsi"/>
+              </w:rPr>
+            </w:pPr>
+            <w:r>
+              <w:rPr>
+                <w:rFonts w:cstheme="minorHAnsi"/>
+              </w:rPr>
+              <w:t>Total</w:t>
             </w:r>
           </w:p>
         </w:tc>
         <w:tc>
           <w:tcPr>
-            <w:tcW w:w="2291" w:type="dxa"/>
+            <w:tcW w:w="2429" w:type="dxa"/>
           </w:tcPr>
           <w:p>
-            <w:r>
-              <w:t>Team must manage their time effectively and stick to the agreed project schedule without sacrificing standards for quality</w:t>
+            <w:pPr>
+              <w:spacing w:after="160"/>
+              <w:rPr>
+                <w:rFonts w:cstheme="minorHAnsi"/>
+              </w:rPr>
+            </w:pPr>
+            <w:r>
+              <w:rPr>
+                <w:rFonts w:cstheme="minorHAnsi"/>
+              </w:rPr>
+              <w:t>Developers/Testers</w:t>
+            </w:r>
+          </w:p>
+        </w:tc>
+        <w:tc>
+          <w:tcPr>
+            <w:tcW w:w="2338" w:type="dxa"/>
+          </w:tcPr>
+          <w:p>
+            <w:pPr>
+              <w:spacing w:after="160"/>
+              <w:rPr>
+                <w:rFonts w:cstheme="minorHAnsi"/>
+              </w:rPr>
+            </w:pPr>
+            <w:r>
+              <w:rPr>
+                <w:rFonts w:cstheme="minorHAnsi"/>
+              </w:rPr>
+              <w:t>6 weeks</w:t>
             </w:r>
           </w:p>
         </w:tc>
       </w:tr>
     </w:tbl>
+    <w:p>
+      <w:pPr>
+        <w:rPr>
+          <w:rFonts w:cstheme="minorHAnsi"/>
+        </w:rPr>
+      </w:pPr>
+    </w:p>
+    <w:p>
+      <w:pPr>
+        <w:rPr>
+          <w:rFonts w:cstheme="minorHAnsi"/>
+        </w:rPr>
+      </w:pPr>
+    </w:p>
+    <w:p>
+      <w:pPr>
+        <w:pStyle w:val="Heading2"/>
+      </w:pPr>
+      <w:bookmarkStart w:id="36" w:name="_Toc9971511"/>
+      <w:r>
+        <w:t>Test Management</w:t>
+      </w:r>
+      <w:bookmarkEnd w:id="36"/>
+      <w:r>
+        <w:t xml:space="preserve"> </w:t>
+      </w:r>
+    </w:p>
+    <w:p>
+      <w:pPr>
+        <w:rPr>
+          <w:rFonts w:cstheme="minorHAnsi"/>
+        </w:rPr>
+      </w:pPr>
+      <w:r>
+        <w:t xml:space="preserve">Managing tests within an agile project is both an interesting and complex topic. </w:t>
+      </w:r>
+      <w:r>
+        <w:rPr>
+          <w:rFonts w:cstheme="minorHAnsi"/>
+        </w:rPr>
+        <w:t xml:space="preserve">The most challenging part of this whole undertaking for us was certainly trying to figure out how to reconcile test management with agile. It is a well-known myth that agile development does not require any documentation. Documenting one’s work in a lightweight manner, is encouraged in agile. We agree that having minimalistic documentation that is useful for the team and makes sense in the context of the project, is an overall positive. The issue we faced with test management is that the idea of carefully planning out our tests in advance still seems to go against the core of the agile mindset. </w:t>
+      </w:r>
+    </w:p>
+    <w:p>
+      <w:pPr>
+        <w:rPr>
+          <w:rFonts w:cstheme="minorHAnsi"/>
+        </w:rPr>
+      </w:pPr>
+      <w:r>
+        <w:rPr>
+          <w:rFonts w:cstheme="minorHAnsi"/>
+        </w:rPr>
+        <w:t>So instead of focusing on providing rigid and prescriptive rules for testing and planning out everything, we will focus on writing a guideline that are supportive example we will define what done means in the context of our project.</w:t>
+      </w:r>
+    </w:p>
+    <w:p>
+      <w:pPr>
+        <w:rPr>
+          <w:rFonts w:cstheme="minorHAnsi"/>
+        </w:rPr>
+      </w:pPr>
+      <w:r>
+        <w:rPr>
+          <w:rFonts w:cstheme="minorHAnsi"/>
+        </w:rPr>
+        <w:t>Agile testing is very much influenced by the skills of the team at the current moment.</w:t>
+      </w:r>
+    </w:p>
+    <w:p>
+      <w:pPr>
+        <w:rPr>
+          <w:rFonts w:cstheme="minorHAnsi"/>
+        </w:rPr>
+      </w:pPr>
+      <w:r>
+        <w:rPr>
+          <w:rFonts w:cstheme="minorHAnsi"/>
+        </w:rPr>
+        <w:t xml:space="preserve">Test plan contains </w:t>
+      </w:r>
+    </w:p>
     <w:p/>
     <w:p>
-      <w:r>
-        <w:t>Quality plan</w:t>
-      </w:r>
-      <w:r>
-        <w:t xml:space="preserve"> – QA with testing </w:t>
-      </w:r>
-    </w:p>
-    <w:p>
       <w:pPr>
         <w:pStyle w:val="Heading2"/>
-        <w:rPr>
-          <w:rFonts w:asciiTheme="minorHAnsi" w:hAnsiTheme="minorHAnsi" w:cstheme="minorHAnsi"/>
-        </w:rPr>
-      </w:pPr>
-      <w:bookmarkStart w:id="28" w:name="_Toc9944907"/>
-      <w:r>
-        <w:rPr>
-          <w:rFonts w:asciiTheme="minorHAnsi" w:hAnsiTheme="minorHAnsi" w:cstheme="minorHAnsi"/>
-        </w:rPr>
+      </w:pPr>
+      <w:bookmarkStart w:id="37" w:name="_Toc9971512"/>
+      <w:r>
+        <w:t>Test Control</w:t>
+      </w:r>
+      <w:bookmarkEnd w:id="37"/>
+    </w:p>
+    <w:p/>
+    <w:p>
+      <w:pPr>
+        <w:pStyle w:val="Heading2"/>
+      </w:pPr>
+      <w:bookmarkStart w:id="38" w:name="_Toc9971513"/>
+      <w:r>
+        <w:lastRenderedPageBreak/>
         <w:t>Applied Test Techniques</w:t>
       </w:r>
-      <w:bookmarkEnd w:id="28"/>
-      <w:r>
-        <w:rPr>
-          <w:rFonts w:asciiTheme="minorHAnsi" w:hAnsiTheme="minorHAnsi" w:cstheme="minorHAnsi"/>
-        </w:rPr>
+      <w:bookmarkEnd w:id="38"/>
+      <w:r>
         <w:t xml:space="preserve"> </w:t>
       </w:r>
     </w:p>
     <w:p>
       <w:r>
-        <w:t>Unit test – we follow the naming convention Unit under test, scenario, expected outcome</w:t>
-      </w:r>
-      <w:r>
-        <w:t>[shown in picture x]</w:t>
-      </w:r>
-      <w:r>
-        <w:t>.</w:t>
-      </w:r>
-    </w:p>
+        <w:t>Unit test – we follow the naming convention Unit under test, scenario, expected outcome[shown in picture x].</w:t>
+      </w:r>
+      <w:r>
+        <w:t xml:space="preserve"> </w:t>
+      </w:r>
+    </w:p>
+    <w:p/>
     <w:p>
       <w:pPr>
         <w:pStyle w:val="Heading2"/>
-        <w:rPr>
-          <w:rFonts w:asciiTheme="minorHAnsi" w:hAnsiTheme="minorHAnsi" w:cstheme="minorHAnsi"/>
-        </w:rPr>
-      </w:pPr>
-      <w:bookmarkStart w:id="29" w:name="_Toc9944908"/>
-      <w:r>
-        <w:rPr>
-          <w:rFonts w:asciiTheme="minorHAnsi" w:hAnsiTheme="minorHAnsi" w:cstheme="minorHAnsi"/>
-        </w:rPr>
-        <w:t>Test Plan</w:t>
-      </w:r>
-      <w:bookmarkEnd w:id="29"/>
-      <w:r>
-        <w:rPr>
-          <w:rFonts w:asciiTheme="minorHAnsi" w:hAnsiTheme="minorHAnsi" w:cstheme="minorHAnsi"/>
-        </w:rPr>
+      </w:pPr>
+      <w:bookmarkStart w:id="39" w:name="_Toc9971514"/>
+      <w:r>
+        <w:t>Designing a testable architecture</w:t>
+      </w:r>
+      <w:bookmarkEnd w:id="39"/>
+      <w:r>
         <w:t xml:space="preserve"> </w:t>
       </w:r>
     </w:p>
     <w:p>
       <w:pPr>
+        <w:rPr>
+          <w:rFonts w:cstheme="minorHAnsi"/>
+        </w:rPr>
+      </w:pPr>
+      <w:r>
+        <w:rPr>
+          <w:rFonts w:cstheme="minorHAnsi"/>
+        </w:rPr>
+        <w:t>Dependency injection</w:t>
+      </w:r>
+    </w:p>
+    <w:p>
+      <w:pPr>
+        <w:rPr>
+          <w:rFonts w:cstheme="minorHAnsi"/>
+        </w:rPr>
+      </w:pPr>
+      <w:r>
+        <w:rPr>
+          <w:rFonts w:cstheme="minorHAnsi"/>
+        </w:rPr>
+        <w:t>Inversion of control</w:t>
+      </w:r>
+    </w:p>
+    <w:p>
+      <w:pPr>
+        <w:rPr>
+          <w:rFonts w:cstheme="minorHAnsi"/>
+        </w:rPr>
+      </w:pPr>
+      <w:r>
+        <w:rPr>
+          <w:rFonts w:cstheme="minorHAnsi"/>
+        </w:rPr>
+        <w:t>Simple factory</w:t>
+      </w:r>
+    </w:p>
+    <w:p>
+      <w:pPr>
+        <w:rPr>
+          <w:rFonts w:cstheme="minorHAnsi"/>
+        </w:rPr>
+      </w:pPr>
+      <w:r>
+        <w:rPr>
+          <w:rFonts w:cstheme="minorHAnsi"/>
+        </w:rPr>
+        <w:t xml:space="preserve">Abstract factory </w:t>
+      </w:r>
+    </w:p>
+    <w:p>
+      <w:pPr>
         <w:pStyle w:val="Heading2"/>
-        <w:rPr>
-          <w:rFonts w:asciiTheme="minorHAnsi" w:hAnsiTheme="minorHAnsi" w:cstheme="minorHAnsi"/>
-        </w:rPr>
-      </w:pPr>
-      <w:bookmarkStart w:id="30" w:name="_Toc9944909"/>
-      <w:r>
-        <w:rPr>
-          <w:rFonts w:asciiTheme="minorHAnsi" w:hAnsiTheme="minorHAnsi" w:cstheme="minorHAnsi"/>
-        </w:rPr>
-        <w:t>Test Coverage</w:t>
-      </w:r>
-      <w:bookmarkEnd w:id="30"/>
-      <w:r>
-        <w:rPr>
-          <w:rFonts w:asciiTheme="minorHAnsi" w:hAnsiTheme="minorHAnsi" w:cstheme="minorHAnsi"/>
-        </w:rPr>
+      </w:pPr>
+    </w:p>
+    <w:p>
+      <w:pPr>
+        <w:pStyle w:val="Heading2"/>
+      </w:pPr>
+      <w:bookmarkStart w:id="40" w:name="_Toc9971515"/>
+      <w:r>
+        <w:t>Discussion</w:t>
+      </w:r>
+      <w:bookmarkEnd w:id="40"/>
+      <w:r>
         <w:t xml:space="preserve"> </w:t>
       </w:r>
     </w:p>
     <w:p>
       <w:pPr>
         <w:pStyle w:val="Heading2"/>
-        <w:rPr>
-          <w:rFonts w:asciiTheme="minorHAnsi" w:hAnsiTheme="minorHAnsi" w:cstheme="minorHAnsi"/>
-        </w:rPr>
-      </w:pPr>
-      <w:bookmarkStart w:id="31" w:name="_Toc9944910"/>
-      <w:r>
-        <w:rPr>
-          <w:rFonts w:asciiTheme="minorHAnsi" w:hAnsiTheme="minorHAnsi" w:cstheme="minorHAnsi"/>
-        </w:rPr>
-        <w:t>Test Automation</w:t>
-      </w:r>
-      <w:bookmarkEnd w:id="31"/>
-      <w:r>
-        <w:rPr>
-          <w:rFonts w:asciiTheme="minorHAnsi" w:hAnsiTheme="minorHAnsi" w:cstheme="minorHAnsi"/>
-        </w:rPr>
+      </w:pPr>
+      <w:bookmarkStart w:id="41" w:name="_Toc9971516"/>
+      <w:r>
+        <w:t>Conclusion</w:t>
+      </w:r>
+      <w:bookmarkEnd w:id="41"/>
+      <w:r>
         <w:t xml:space="preserve"> </w:t>
       </w:r>
     </w:p>
     <w:p>
       <w:pPr>
         <w:pStyle w:val="Heading2"/>
-        <w:rPr>
-          <w:rFonts w:asciiTheme="minorHAnsi" w:hAnsiTheme="minorHAnsi" w:cstheme="minorHAnsi"/>
-        </w:rPr>
-      </w:pPr>
-      <w:bookmarkStart w:id="32" w:name="_Toc9944911"/>
-      <w:r>
-        <w:rPr>
-          <w:rFonts w:asciiTheme="minorHAnsi" w:hAnsiTheme="minorHAnsi" w:cstheme="minorHAnsi"/>
-        </w:rPr>
-        <w:t>Test Management</w:t>
-      </w:r>
-      <w:bookmarkEnd w:id="32"/>
-      <w:r>
-        <w:rPr>
-          <w:rFonts w:asciiTheme="minorHAnsi" w:hAnsiTheme="minorHAnsi" w:cstheme="minorHAnsi"/>
-        </w:rPr>
+      </w:pPr>
+      <w:bookmarkStart w:id="42" w:name="_Toc9971517"/>
+      <w:r>
+        <w:t>Appendices</w:t>
+      </w:r>
+      <w:bookmarkEnd w:id="42"/>
+      <w:r>
         <w:t xml:space="preserve"> </w:t>
       </w:r>
-    </w:p>
-    <w:p>
-      <w:pPr>
-        <w:pStyle w:val="Heading2"/>
-        <w:rPr>
-          <w:rFonts w:asciiTheme="minorHAnsi" w:hAnsiTheme="minorHAnsi" w:cstheme="minorHAnsi"/>
-        </w:rPr>
-      </w:pPr>
-      <w:bookmarkStart w:id="33" w:name="_Toc9944912"/>
-      <w:r>
-        <w:rPr>
-          <w:rFonts w:asciiTheme="minorHAnsi" w:hAnsiTheme="minorHAnsi" w:cstheme="minorHAnsi"/>
-        </w:rPr>
-        <w:t>Test Control</w:t>
-      </w:r>
-      <w:bookmarkEnd w:id="33"/>
-    </w:p>
-    <w:p>
-      <w:pPr>
-        <w:pStyle w:val="Heading2"/>
-        <w:rPr>
-          <w:rFonts w:asciiTheme="minorHAnsi" w:hAnsiTheme="minorHAnsi" w:cstheme="minorHAnsi"/>
-        </w:rPr>
-      </w:pPr>
-      <w:bookmarkStart w:id="34" w:name="_Toc9944913"/>
-      <w:r>
-        <w:rPr>
-          <w:rFonts w:asciiTheme="minorHAnsi" w:hAnsiTheme="minorHAnsi" w:cstheme="minorHAnsi"/>
-        </w:rPr>
-        <w:t>Discussion</w:t>
-      </w:r>
-      <w:bookmarkEnd w:id="34"/>
-      <w:r>
-        <w:rPr>
-          <w:rFonts w:asciiTheme="minorHAnsi" w:hAnsiTheme="minorHAnsi" w:cstheme="minorHAnsi"/>
-        </w:rPr>
-        <w:t xml:space="preserve"> </w:t>
-      </w:r>
-    </w:p>
-    <w:p>
-      <w:pPr>
-        <w:pStyle w:val="Heading2"/>
-        <w:rPr>
-          <w:rFonts w:asciiTheme="minorHAnsi" w:hAnsiTheme="minorHAnsi" w:cstheme="minorHAnsi"/>
-        </w:rPr>
-      </w:pPr>
-      <w:bookmarkStart w:id="35" w:name="_Toc9944914"/>
-      <w:r>
-        <w:rPr>
-          <w:rFonts w:asciiTheme="minorHAnsi" w:hAnsiTheme="minorHAnsi" w:cstheme="minorHAnsi"/>
-        </w:rPr>
-        <w:t>Conclusion</w:t>
-      </w:r>
-      <w:bookmarkEnd w:id="35"/>
-      <w:r>
-        <w:rPr>
-          <w:rFonts w:asciiTheme="minorHAnsi" w:hAnsiTheme="minorHAnsi" w:cstheme="minorHAnsi"/>
-        </w:rPr>
-        <w:t xml:space="preserve"> </w:t>
-      </w:r>
-    </w:p>
-    <w:p>
-      <w:pPr>
-        <w:pStyle w:val="Heading2"/>
-        <w:rPr>
-          <w:rFonts w:asciiTheme="minorHAnsi" w:hAnsiTheme="minorHAnsi" w:cstheme="minorHAnsi"/>
-          <w:sz w:val="22"/>
-          <w:szCs w:val="22"/>
-        </w:rPr>
-      </w:pPr>
-      <w:bookmarkStart w:id="36" w:name="_Toc9944915"/>
-      <w:r>
-        <w:rPr>
-          <w:rFonts w:asciiTheme="minorHAnsi" w:hAnsiTheme="minorHAnsi" w:cstheme="minorHAnsi"/>
-        </w:rPr>
-        <w:t>Appendices</w:t>
-      </w:r>
-      <w:bookmarkEnd w:id="36"/>
-      <w:r>
-        <w:rPr>
-          <w:rFonts w:asciiTheme="minorHAnsi" w:hAnsiTheme="minorHAnsi" w:cstheme="minorHAnsi"/>
-        </w:rPr>
-        <w:t xml:space="preserve"> </w:t>
-      </w:r>
-    </w:p>
-    <w:p>
-      <w:pPr>
-        <w:rPr>
-          <w:rFonts w:cstheme="minorHAnsi"/>
-          <w:sz w:val="36"/>
-          <w:szCs w:val="36"/>
-        </w:rPr>
-      </w:pPr>
     </w:p>
     <w:sectPr>
       <w:footerReference w:type="default" r:id="rId18"/>
@@ -6629,6 +8367,181 @@
     </w:lvl>
   </w:abstractNum>
   <w:abstractNum w:abstractNumId="1" w15:restartNumberingAfterBreak="0">
+    <w:nsid w:val="08F301A7"/>
+    <w:multiLevelType w:val="hybridMultilevel"/>
+    <w:tmpl w:val="1C44D160"/>
+    <w:lvl w:ilvl="0" w:tplc="04090011">
+      <w:start w:val="1"/>
+      <w:numFmt w:val="decimal"/>
+      <w:lvlText w:val="%1)"/>
+      <w:lvlJc w:val="left"/>
+      <w:pPr>
+        <w:ind w:left="720" w:hanging="360"/>
+      </w:pPr>
+    </w:lvl>
+    <w:lvl w:ilvl="1" w:tplc="04090019" w:tentative="1">
+      <w:start w:val="1"/>
+      <w:numFmt w:val="lowerLetter"/>
+      <w:lvlText w:val="%2."/>
+      <w:lvlJc w:val="left"/>
+      <w:pPr>
+        <w:ind w:left="1440" w:hanging="360"/>
+      </w:pPr>
+    </w:lvl>
+    <w:lvl w:ilvl="2" w:tplc="0409001B" w:tentative="1">
+      <w:start w:val="1"/>
+      <w:numFmt w:val="lowerRoman"/>
+      <w:lvlText w:val="%3."/>
+      <w:lvlJc w:val="right"/>
+      <w:pPr>
+        <w:ind w:left="2160" w:hanging="180"/>
+      </w:pPr>
+    </w:lvl>
+    <w:lvl w:ilvl="3" w:tplc="0409000F" w:tentative="1">
+      <w:start w:val="1"/>
+      <w:numFmt w:val="decimal"/>
+      <w:lvlText w:val="%4."/>
+      <w:lvlJc w:val="left"/>
+      <w:pPr>
+        <w:ind w:left="2880" w:hanging="360"/>
+      </w:pPr>
+    </w:lvl>
+    <w:lvl w:ilvl="4" w:tplc="04090019" w:tentative="1">
+      <w:start w:val="1"/>
+      <w:numFmt w:val="lowerLetter"/>
+      <w:lvlText w:val="%5."/>
+      <w:lvlJc w:val="left"/>
+      <w:pPr>
+        <w:ind w:left="3600" w:hanging="360"/>
+      </w:pPr>
+    </w:lvl>
+    <w:lvl w:ilvl="5" w:tplc="0409001B" w:tentative="1">
+      <w:start w:val="1"/>
+      <w:numFmt w:val="lowerRoman"/>
+      <w:lvlText w:val="%6."/>
+      <w:lvlJc w:val="right"/>
+      <w:pPr>
+        <w:ind w:left="4320" w:hanging="180"/>
+      </w:pPr>
+    </w:lvl>
+    <w:lvl w:ilvl="6" w:tplc="0409000F" w:tentative="1">
+      <w:start w:val="1"/>
+      <w:numFmt w:val="decimal"/>
+      <w:lvlText w:val="%7."/>
+      <w:lvlJc w:val="left"/>
+      <w:pPr>
+        <w:ind w:left="5040" w:hanging="360"/>
+      </w:pPr>
+    </w:lvl>
+    <w:lvl w:ilvl="7" w:tplc="04090019" w:tentative="1">
+      <w:start w:val="1"/>
+      <w:numFmt w:val="lowerLetter"/>
+      <w:lvlText w:val="%8."/>
+      <w:lvlJc w:val="left"/>
+      <w:pPr>
+        <w:ind w:left="5760" w:hanging="360"/>
+      </w:pPr>
+    </w:lvl>
+    <w:lvl w:ilvl="8" w:tplc="0409001B" w:tentative="1">
+      <w:start w:val="1"/>
+      <w:numFmt w:val="lowerRoman"/>
+      <w:lvlText w:val="%9."/>
+      <w:lvlJc w:val="right"/>
+      <w:pPr>
+        <w:ind w:left="6480" w:hanging="180"/>
+      </w:pPr>
+    </w:lvl>
+  </w:abstractNum>
+  <w:abstractNum w:abstractNumId="2" w15:restartNumberingAfterBreak="0">
+    <w:nsid w:val="1914574C"/>
+    <w:multiLevelType w:val="hybridMultilevel"/>
+    <w:tmpl w:val="5B2AC644"/>
+    <w:lvl w:ilvl="0" w:tplc="72803C22">
+      <w:start w:val="1"/>
+      <w:numFmt w:val="decimal"/>
+      <w:lvlText w:val="%1."/>
+      <w:lvlJc w:val="left"/>
+      <w:pPr>
+        <w:ind w:left="1080" w:hanging="720"/>
+      </w:pPr>
+      <w:rPr>
+        <w:rFonts w:hint="default"/>
+      </w:rPr>
+    </w:lvl>
+    <w:lvl w:ilvl="1" w:tplc="04090019" w:tentative="1">
+      <w:start w:val="1"/>
+      <w:numFmt w:val="lowerLetter"/>
+      <w:lvlText w:val="%2."/>
+      <w:lvlJc w:val="left"/>
+      <w:pPr>
+        <w:ind w:left="1440" w:hanging="360"/>
+      </w:pPr>
+    </w:lvl>
+    <w:lvl w:ilvl="2" w:tplc="0409001B" w:tentative="1">
+      <w:start w:val="1"/>
+      <w:numFmt w:val="lowerRoman"/>
+      <w:lvlText w:val="%3."/>
+      <w:lvlJc w:val="right"/>
+      <w:pPr>
+        <w:ind w:left="2160" w:hanging="180"/>
+      </w:pPr>
+    </w:lvl>
+    <w:lvl w:ilvl="3" w:tplc="0409000F" w:tentative="1">
+      <w:start w:val="1"/>
+      <w:numFmt w:val="decimal"/>
+      <w:lvlText w:val="%4."/>
+      <w:lvlJc w:val="left"/>
+      <w:pPr>
+        <w:ind w:left="2880" w:hanging="360"/>
+      </w:pPr>
+    </w:lvl>
+    <w:lvl w:ilvl="4" w:tplc="04090019" w:tentative="1">
+      <w:start w:val="1"/>
+      <w:numFmt w:val="lowerLetter"/>
+      <w:lvlText w:val="%5."/>
+      <w:lvlJc w:val="left"/>
+      <w:pPr>
+        <w:ind w:left="3600" w:hanging="360"/>
+      </w:pPr>
+    </w:lvl>
+    <w:lvl w:ilvl="5" w:tplc="0409001B" w:tentative="1">
+      <w:start w:val="1"/>
+      <w:numFmt w:val="lowerRoman"/>
+      <w:lvlText w:val="%6."/>
+      <w:lvlJc w:val="right"/>
+      <w:pPr>
+        <w:ind w:left="4320" w:hanging="180"/>
+      </w:pPr>
+    </w:lvl>
+    <w:lvl w:ilvl="6" w:tplc="0409000F" w:tentative="1">
+      <w:start w:val="1"/>
+      <w:numFmt w:val="decimal"/>
+      <w:lvlText w:val="%7."/>
+      <w:lvlJc w:val="left"/>
+      <w:pPr>
+        <w:ind w:left="5040" w:hanging="360"/>
+      </w:pPr>
+    </w:lvl>
+    <w:lvl w:ilvl="7" w:tplc="04090019" w:tentative="1">
+      <w:start w:val="1"/>
+      <w:numFmt w:val="lowerLetter"/>
+      <w:lvlText w:val="%8."/>
+      <w:lvlJc w:val="left"/>
+      <w:pPr>
+        <w:ind w:left="5760" w:hanging="360"/>
+      </w:pPr>
+    </w:lvl>
+    <w:lvl w:ilvl="8" w:tplc="0409001B" w:tentative="1">
+      <w:start w:val="1"/>
+      <w:numFmt w:val="lowerRoman"/>
+      <w:lvlText w:val="%9."/>
+      <w:lvlJc w:val="right"/>
+      <w:pPr>
+        <w:ind w:left="6480" w:hanging="180"/>
+      </w:pPr>
+    </w:lvl>
+  </w:abstractNum>
+  <w:abstractNum w:abstractNumId="3" w15:restartNumberingAfterBreak="0">
     <w:nsid w:val="350F3C63"/>
     <w:multiLevelType w:val="hybridMultilevel"/>
     <w:tmpl w:val="64CC47F0"/>
@@ -6740,7 +8653,7 @@
       </w:rPr>
     </w:lvl>
   </w:abstractNum>
-  <w:abstractNum w:abstractNumId="2" w15:restartNumberingAfterBreak="0">
+  <w:abstractNum w:abstractNumId="4" w15:restartNumberingAfterBreak="0">
     <w:nsid w:val="556F4DEB"/>
     <w:multiLevelType w:val="hybridMultilevel"/>
     <w:tmpl w:val="04CECFE8"/>
@@ -6826,7 +8739,7 @@
       </w:pPr>
     </w:lvl>
   </w:abstractNum>
-  <w:abstractNum w:abstractNumId="3" w15:restartNumberingAfterBreak="0">
+  <w:abstractNum w:abstractNumId="5" w15:restartNumberingAfterBreak="0">
     <w:nsid w:val="55BF3C30"/>
     <w:multiLevelType w:val="hybridMultilevel"/>
     <w:tmpl w:val="13D05D96"/>
@@ -6938,7 +8851,7 @@
       </w:rPr>
     </w:lvl>
   </w:abstractNum>
-  <w:abstractNum w:abstractNumId="4" w15:restartNumberingAfterBreak="0">
+  <w:abstractNum w:abstractNumId="6" w15:restartNumberingAfterBreak="0">
     <w:nsid w:val="6B155B79"/>
     <w:multiLevelType w:val="hybridMultilevel"/>
     <w:tmpl w:val="F0C8C2F0"/>
@@ -7051,7 +8964,120 @@
       </w:rPr>
     </w:lvl>
   </w:abstractNum>
-  <w:abstractNum w:abstractNumId="5" w15:restartNumberingAfterBreak="0">
+  <w:abstractNum w:abstractNumId="7" w15:restartNumberingAfterBreak="0">
+    <w:nsid w:val="74C20F61"/>
+    <w:multiLevelType w:val="hybridMultilevel"/>
+    <w:tmpl w:val="61F21102"/>
+    <w:lvl w:ilvl="0" w:tplc="04090011">
+      <w:start w:val="1"/>
+      <w:numFmt w:val="decimal"/>
+      <w:lvlText w:val="%1)"/>
+      <w:lvlJc w:val="left"/>
+      <w:pPr>
+        <w:ind w:left="720" w:hanging="360"/>
+      </w:pPr>
+      <w:rPr>
+        <w:rFonts w:hint="default"/>
+      </w:rPr>
+    </w:lvl>
+    <w:lvl w:ilvl="1" w:tplc="04090003">
+      <w:start w:val="1"/>
+      <w:numFmt w:val="bullet"/>
+      <w:lvlText w:val="o"/>
+      <w:lvlJc w:val="left"/>
+      <w:pPr>
+        <w:ind w:left="1440" w:hanging="360"/>
+      </w:pPr>
+      <w:rPr>
+        <w:rFonts w:ascii="Courier New" w:hAnsi="Courier New" w:cs="Courier New" w:hint="default"/>
+      </w:rPr>
+    </w:lvl>
+    <w:lvl w:ilvl="2" w:tplc="04090005">
+      <w:start w:val="1"/>
+      <w:numFmt w:val="bullet"/>
+      <w:lvlText w:val=""/>
+      <w:lvlJc w:val="left"/>
+      <w:pPr>
+        <w:ind w:left="2160" w:hanging="360"/>
+      </w:pPr>
+      <w:rPr>
+        <w:rFonts w:ascii="Wingdings" w:hAnsi="Wingdings" w:hint="default"/>
+      </w:rPr>
+    </w:lvl>
+    <w:lvl w:ilvl="3" w:tplc="04090001" w:tentative="1">
+      <w:start w:val="1"/>
+      <w:numFmt w:val="bullet"/>
+      <w:lvlText w:val=""/>
+      <w:lvlJc w:val="left"/>
+      <w:pPr>
+        <w:ind w:left="2880" w:hanging="360"/>
+      </w:pPr>
+      <w:rPr>
+        <w:rFonts w:ascii="Symbol" w:hAnsi="Symbol" w:hint="default"/>
+      </w:rPr>
+    </w:lvl>
+    <w:lvl w:ilvl="4" w:tplc="04090003" w:tentative="1">
+      <w:start w:val="1"/>
+      <w:numFmt w:val="bullet"/>
+      <w:lvlText w:val="o"/>
+      <w:lvlJc w:val="left"/>
+      <w:pPr>
+        <w:ind w:left="3600" w:hanging="360"/>
+      </w:pPr>
+      <w:rPr>
+        <w:rFonts w:ascii="Courier New" w:hAnsi="Courier New" w:cs="Courier New" w:hint="default"/>
+      </w:rPr>
+    </w:lvl>
+    <w:lvl w:ilvl="5" w:tplc="04090005" w:tentative="1">
+      <w:start w:val="1"/>
+      <w:numFmt w:val="bullet"/>
+      <w:lvlText w:val=""/>
+      <w:lvlJc w:val="left"/>
+      <w:pPr>
+        <w:ind w:left="4320" w:hanging="360"/>
+      </w:pPr>
+      <w:rPr>
+        <w:rFonts w:ascii="Wingdings" w:hAnsi="Wingdings" w:hint="default"/>
+      </w:rPr>
+    </w:lvl>
+    <w:lvl w:ilvl="6" w:tplc="04090001" w:tentative="1">
+      <w:start w:val="1"/>
+      <w:numFmt w:val="bullet"/>
+      <w:lvlText w:val=""/>
+      <w:lvlJc w:val="left"/>
+      <w:pPr>
+        <w:ind w:left="5040" w:hanging="360"/>
+      </w:pPr>
+      <w:rPr>
+        <w:rFonts w:ascii="Symbol" w:hAnsi="Symbol" w:hint="default"/>
+      </w:rPr>
+    </w:lvl>
+    <w:lvl w:ilvl="7" w:tplc="04090003" w:tentative="1">
+      <w:start w:val="1"/>
+      <w:numFmt w:val="bullet"/>
+      <w:lvlText w:val="o"/>
+      <w:lvlJc w:val="left"/>
+      <w:pPr>
+        <w:ind w:left="5760" w:hanging="360"/>
+      </w:pPr>
+      <w:rPr>
+        <w:rFonts w:ascii="Courier New" w:hAnsi="Courier New" w:cs="Courier New" w:hint="default"/>
+      </w:rPr>
+    </w:lvl>
+    <w:lvl w:ilvl="8" w:tplc="04090005" w:tentative="1">
+      <w:start w:val="1"/>
+      <w:numFmt w:val="bullet"/>
+      <w:lvlText w:val=""/>
+      <w:lvlJc w:val="left"/>
+      <w:pPr>
+        <w:ind w:left="6480" w:hanging="360"/>
+      </w:pPr>
+      <w:rPr>
+        <w:rFonts w:ascii="Wingdings" w:hAnsi="Wingdings" w:hint="default"/>
+      </w:rPr>
+    </w:lvl>
+  </w:abstractNum>
+  <w:abstractNum w:abstractNumId="8" w15:restartNumberingAfterBreak="0">
     <w:nsid w:val="759A7488"/>
     <w:multiLevelType w:val="hybridMultilevel"/>
     <w:tmpl w:val="B556297C"/>
@@ -7164,7 +9190,7 @@
       </w:rPr>
     </w:lvl>
   </w:abstractNum>
-  <w:abstractNum w:abstractNumId="6" w15:restartNumberingAfterBreak="0">
+  <w:abstractNum w:abstractNumId="9" w15:restartNumberingAfterBreak="0">
     <w:nsid w:val="7B5D755B"/>
     <w:multiLevelType w:val="hybridMultilevel"/>
     <w:tmpl w:val="DF707E48"/>
@@ -7253,25 +9279,34 @@
     </w:lvl>
   </w:abstractNum>
   <w:num w:numId="1">
-    <w:abstractNumId w:val="1"/>
+    <w:abstractNumId w:val="3"/>
   </w:num>
   <w:num w:numId="2">
-    <w:abstractNumId w:val="3"/>
+    <w:abstractNumId w:val="5"/>
   </w:num>
   <w:num w:numId="3">
+    <w:abstractNumId w:val="6"/>
+  </w:num>
+  <w:num w:numId="4">
     <w:abstractNumId w:val="4"/>
   </w:num>
-  <w:num w:numId="4">
-    <w:abstractNumId w:val="2"/>
-  </w:num>
   <w:num w:numId="5">
-    <w:abstractNumId w:val="6"/>
+    <w:abstractNumId w:val="9"/>
   </w:num>
   <w:num w:numId="6">
-    <w:abstractNumId w:val="5"/>
+    <w:abstractNumId w:val="8"/>
   </w:num>
   <w:num w:numId="7">
     <w:abstractNumId w:val="0"/>
+  </w:num>
+  <w:num w:numId="8">
+    <w:abstractNumId w:val="7"/>
+  </w:num>
+  <w:num w:numId="9">
+    <w:abstractNumId w:val="1"/>
+  </w:num>
+  <w:num w:numId="10">
+    <w:abstractNumId w:val="2"/>
   </w:num>
 </w:numbering>
 </file>
@@ -7765,7 +9800,6 @@
   <w:style w:type="character" w:default="1" w:styleId="DefaultParagraphFont">
     <w:name w:val="Default Paragraph Font"/>
     <w:uiPriority w:val="1"/>
-    <w:semiHidden/>
     <w:unhideWhenUsed/>
   </w:style>
   <w:style w:type="table" w:default="1" w:styleId="TableNormal">
@@ -8279,7 +10313,7 @@
 </file>
 
 <file path=customXml/itemProps1.xml><?xml version="1.0" encoding="utf-8"?>
-<ds:datastoreItem xmlns:ds="http://schemas.openxmlformats.org/officeDocument/2006/customXml" ds:itemID="{40B63CB7-5EE1-4132-B22D-6BC506A9102A}">
+<ds:datastoreItem xmlns:ds="http://schemas.openxmlformats.org/officeDocument/2006/customXml" ds:itemID="{06D8A76F-A1BE-44C6-94D0-7AC49EB076B6}">
   <ds:schemaRefs>
     <ds:schemaRef ds:uri="http://schemas.openxmlformats.org/officeDocument/2006/bibliography"/>
   </ds:schemaRefs>
